--- a/HW2.docx
+++ b/HW2.docx
@@ -314,7 +314,6 @@
         <w:bidi/>
         <w:ind w:left="360"/>
         <w:rPr>
-          <w:rFonts w:hint="cs"/>
           <w:rtl/>
         </w:rPr>
       </w:pPr>
@@ -470,12 +469,691 @@
           <w:numId w:val="10"/>
         </w:numPr>
         <w:bidi/>
-        <w:rPr>
-          <w:rtl/>
-        </w:rPr>
-      </w:pPr>
+      </w:pPr>
+      <w:r>
+        <w:rPr>
+          <w:rFonts w:hint="cs"/>
+          <w:rtl/>
+        </w:rPr>
+        <w:t>היוריסטיקה תוגדר באופן הבא:</w:t>
+      </w:r>
+    </w:p>
+    <w:p>
+      <w:pPr>
+        <w:bidi/>
+        <w:ind w:left="720"/>
+        <w:rPr>
+          <w:rtl/>
+        </w:rPr>
+      </w:pPr>
+    </w:p>
+    <w:p>
+      <w:pPr>
+        <w:bidi/>
+        <w:ind w:left="720"/>
+        <w:rPr>
+          <w:rFonts w:hint="cs"/>
+          <w:rtl/>
+        </w:rPr>
+      </w:pPr>
+      <w:r>
+        <w:rPr>
+          <w:rFonts w:hint="cs"/>
+          <w:rtl/>
+        </w:rPr>
+        <w:t>ראשי</w:t>
+      </w:r>
+      <w:r>
+        <w:rPr>
+          <w:rFonts w:hint="cs"/>
+          <w:rtl/>
+        </w:rPr>
+        <w:t>ת</w:t>
+      </w:r>
+      <w:r>
+        <w:rPr>
+          <w:rFonts w:hint="cs"/>
+          <w:rtl/>
+        </w:rPr>
+        <w:t xml:space="preserve">, בדוק את כל המהלכים החוקיים מהמהלך הנוכחי, ולכל מהלך חוקי כזה </w:t>
+      </w:r>
+      <w:r>
+        <w:rPr>
+          <w:rFonts w:hint="cs"/>
+          <w:rtl/>
+        </w:rPr>
+        <w:t xml:space="preserve">שמור את המשבצת שמגיעים אליה לאחר ביצוע המהלך. </w:t>
+      </w:r>
+      <w:r>
+        <w:rPr>
+          <w:rFonts w:hint="cs"/>
+          <w:rtl/>
+        </w:rPr>
+        <w:t>הוסף נקודות ל</w:t>
+      </w:r>
+      <w:r>
+        <w:rPr>
+          <w:rFonts w:hint="cs"/>
+          <w:rtl/>
+        </w:rPr>
+        <w:t>כל אחת מה</w:t>
+      </w:r>
+      <w:r>
+        <w:rPr>
+          <w:rFonts w:hint="cs"/>
+          <w:rtl/>
+        </w:rPr>
+        <w:t>משבצ</w:t>
+      </w:r>
+      <w:r>
+        <w:rPr>
+          <w:rFonts w:hint="cs"/>
+          <w:rtl/>
+        </w:rPr>
+        <w:t>ו</w:t>
+      </w:r>
+      <w:r>
+        <w:rPr>
+          <w:rFonts w:hint="cs"/>
+          <w:rtl/>
+        </w:rPr>
+        <w:t>ת - לפי הסעיפים הבאים</w:t>
+      </w:r>
+      <w:r>
+        <w:rPr>
+          <w:rFonts w:hint="cs"/>
+          <w:rtl/>
+        </w:rPr>
+        <w:t xml:space="preserve"> (בצורה בלתי תלויה ביתר המשבצות)</w:t>
+      </w:r>
+      <w:r>
+        <w:rPr>
+          <w:rFonts w:hint="cs"/>
+          <w:rtl/>
+        </w:rPr>
+        <w:t>:</w:t>
+      </w:r>
+    </w:p>
+    <w:p>
+      <w:pPr>
+        <w:ind w:left="720"/>
+      </w:pPr>
+    </w:p>
+    <w:p>
+      <w:pPr>
+        <w:pStyle w:val="ListParagraph"/>
+        <w:numPr>
+          <w:ilvl w:val="1"/>
+          <w:numId w:val="10"/>
+        </w:numPr>
+        <w:bidi/>
+      </w:pPr>
+      <w:r>
+        <w:rPr>
+          <w:rFonts w:hint="cs"/>
+          <w:rtl/>
+        </w:rPr>
+        <w:t xml:space="preserve">בדוק את המרחק של </w:t>
+      </w:r>
+      <w:r>
+        <w:rPr>
+          <w:rFonts w:hint="cs"/>
+          <w:rtl/>
+        </w:rPr>
+        <w:t xml:space="preserve">כל </w:t>
+      </w:r>
+      <w:r>
+        <w:rPr>
+          <w:rFonts w:hint="cs"/>
+          <w:rtl/>
+        </w:rPr>
+        <w:t xml:space="preserve">משבצת </w:t>
+      </w:r>
+      <w:r>
+        <w:rPr>
+          <w:rFonts w:hint="cs"/>
+          <w:rtl/>
+        </w:rPr>
+        <w:t>מהרוח הכי קרוב</w:t>
+      </w:r>
+      <w:r>
+        <w:rPr>
+          <w:rFonts w:hint="cs"/>
+          <w:rtl/>
+        </w:rPr>
+        <w:t>ה אליה</w:t>
+      </w:r>
+      <w:r>
+        <w:rPr>
+          <w:rFonts w:hint="cs"/>
+          <w:rtl/>
+        </w:rPr>
+        <w:t>. אם המרחק של</w:t>
+      </w:r>
+      <w:r>
+        <w:rPr>
+          <w:rFonts w:hint="cs"/>
+          <w:rtl/>
+        </w:rPr>
+        <w:t xml:space="preserve"> המשבצת</w:t>
+      </w:r>
+      <w:r>
+        <w:rPr>
+          <w:rFonts w:hint="cs"/>
+          <w:rtl/>
+        </w:rPr>
+        <w:t xml:space="preserve"> קטן ממש מ-</w:t>
+      </w:r>
+      <w:r>
+        <w:t>x</w:t>
+      </w:r>
+      <w:r>
+        <w:rPr>
+          <w:rFonts w:hint="cs"/>
+          <w:rtl/>
+        </w:rPr>
+        <w:t xml:space="preserve"> אז </w:t>
+      </w:r>
+      <w:r>
+        <w:rPr>
+          <w:rFonts w:hint="cs"/>
+          <w:rtl/>
+        </w:rPr>
+        <w:t>הוסף ל</w:t>
+      </w:r>
+      <w:r>
+        <w:rPr>
+          <w:rFonts w:hint="cs"/>
+          <w:rtl/>
+        </w:rPr>
+        <w:t xml:space="preserve">משבצת </w:t>
+      </w:r>
+      <w:r>
+        <w:rPr>
+          <w:rFonts w:hint="cs"/>
+          <w:rtl/>
+        </w:rPr>
+        <w:t xml:space="preserve">ניקוד השווה למרחק שלה מהרוח פחות </w:t>
+      </w:r>
+      <w:r>
+        <w:t>x</w:t>
+      </w:r>
+      <w:r>
+        <w:rPr>
+          <w:rFonts w:hint="cs"/>
+          <w:rtl/>
+        </w:rPr>
+        <w:t>. אחרת, אם המרחק של המשבצת גדול או שווה ל-</w:t>
+      </w:r>
+      <w:r>
+        <w:t>x</w:t>
+      </w:r>
+      <w:r>
+        <w:rPr>
+          <w:rFonts w:hint="cs"/>
+          <w:rtl/>
+        </w:rPr>
+        <w:t xml:space="preserve"> - </w:t>
+      </w:r>
+      <w:r>
+        <w:rPr>
+          <w:rFonts w:hint="cs"/>
+          <w:rtl/>
+        </w:rPr>
+        <w:t>אל תוסיף נקודות כלל ו</w:t>
+      </w:r>
+      <w:r>
+        <w:rPr>
+          <w:rFonts w:hint="cs"/>
+          <w:rtl/>
+        </w:rPr>
+        <w:t>המשך להוסיף נקודות לפי הסעיפים הבאים.</w:t>
+      </w:r>
+    </w:p>
+    <w:p>
+      <w:pPr>
+        <w:pStyle w:val="ListParagraph"/>
+        <w:numPr>
+          <w:ilvl w:val="1"/>
+          <w:numId w:val="10"/>
+        </w:numPr>
+        <w:bidi/>
+      </w:pPr>
+      <w:r>
+        <w:rPr>
+          <w:rFonts w:hint="cs"/>
+          <w:color w:val="FF0000"/>
+          <w:rtl/>
+        </w:rPr>
+        <w:t xml:space="preserve">צריך לשנות: לא אפשרי לבדוק את זה ביוריסטיקה, השתמשתי כרגע </w:t>
+      </w:r>
+      <w:proofErr w:type="spellStart"/>
+      <w:r>
+        <w:rPr>
+          <w:rFonts w:hint="cs"/>
+          <w:color w:val="FF0000"/>
+          <w:rtl/>
+        </w:rPr>
+        <w:t>בתוסיף</w:t>
+      </w:r>
+      <w:proofErr w:type="spellEnd"/>
+      <w:r>
+        <w:rPr>
+          <w:rFonts w:hint="cs"/>
+          <w:color w:val="FF0000"/>
+          <w:rtl/>
+        </w:rPr>
+        <w:t xml:space="preserve"> את הניקוד הנוכחי, שאמור להתחשב באוכל/קפסולה במשבצת.</w:t>
+      </w:r>
+      <w:r>
+        <w:rPr>
+          <w:rFonts w:hint="cs"/>
+          <w:rtl/>
+        </w:rPr>
+        <w:t xml:space="preserve"> </w:t>
+      </w:r>
+      <w:r>
+        <w:rPr>
+          <w:rFonts w:hint="cs"/>
+          <w:rtl/>
+        </w:rPr>
+        <w:t xml:space="preserve">בדוק </w:t>
+      </w:r>
+      <w:r>
+        <w:rPr>
+          <w:rFonts w:hint="cs"/>
+          <w:rtl/>
+        </w:rPr>
+        <w:t>לכל משבצת אם יש בה קפסולה ואם יש בה אוכל, אם יש בה קפסולה הוסף 2 נקודות לציון, אם יש בה אוכל הוסף נקודה אחת לציון, אם אין בה קפסולה ואין בה אוכל אל תוסיף נקודות כלל.</w:t>
+      </w:r>
       <w:bookmarkStart w:id="0" w:name="_GoBack"/>
       <w:bookmarkEnd w:id="0"/>
+    </w:p>
+    <w:p>
+      <w:pPr>
+        <w:pStyle w:val="ListParagraph"/>
+        <w:numPr>
+          <w:ilvl w:val="1"/>
+          <w:numId w:val="10"/>
+        </w:numPr>
+        <w:bidi/>
+      </w:pPr>
+      <w:r>
+        <w:rPr>
+          <w:rFonts w:hint="cs"/>
+          <w:rtl/>
+        </w:rPr>
+        <w:t xml:space="preserve">בדוק </w:t>
+      </w:r>
+      <w:r>
+        <w:rPr>
+          <w:rFonts w:hint="cs"/>
+          <w:rtl/>
+        </w:rPr>
+        <w:t xml:space="preserve">לכל משבצת </w:t>
+      </w:r>
+      <w:r>
+        <w:rPr>
+          <w:rFonts w:hint="cs"/>
+          <w:rtl/>
+        </w:rPr>
+        <w:t>את המרחק של</w:t>
+      </w:r>
+      <w:r>
+        <w:rPr>
+          <w:rFonts w:hint="cs"/>
+          <w:rtl/>
+        </w:rPr>
+        <w:t>ה</w:t>
+      </w:r>
+      <w:r>
+        <w:rPr>
+          <w:rFonts w:hint="cs"/>
+          <w:rtl/>
+        </w:rPr>
+        <w:t xml:space="preserve"> לחתיכת האוכל</w:t>
+      </w:r>
+      <w:r>
+        <w:rPr>
+          <w:rFonts w:hint="cs"/>
+          <w:rtl/>
+        </w:rPr>
+        <w:t xml:space="preserve"> או קפסולה</w:t>
+      </w:r>
+      <w:r>
+        <w:rPr>
+          <w:rFonts w:hint="cs"/>
+          <w:rtl/>
+        </w:rPr>
+        <w:t xml:space="preserve"> הקרובה ביותר אליה</w:t>
+      </w:r>
+      <w:r>
+        <w:rPr>
+          <w:rFonts w:hint="cs"/>
+          <w:rtl/>
+        </w:rPr>
+        <w:t>, והוסף למשבצת ניקוד השווה למרחק זה בסימן מינוס.</w:t>
+      </w:r>
+    </w:p>
+    <w:p>
+      <w:pPr>
+        <w:pStyle w:val="ListParagraph"/>
+        <w:numPr>
+          <w:ilvl w:val="1"/>
+          <w:numId w:val="10"/>
+        </w:numPr>
+        <w:bidi/>
+        <w:rPr>
+          <w:color w:val="FF0000"/>
+        </w:rPr>
+      </w:pPr>
+      <w:r>
+        <w:rPr>
+          <w:rFonts w:hint="cs"/>
+          <w:color w:val="FF0000"/>
+          <w:rtl/>
+        </w:rPr>
+        <w:t xml:space="preserve"> </w:t>
+      </w:r>
+      <w:r>
+        <w:rPr>
+          <w:rFonts w:hint="cs"/>
+          <w:color w:val="FF0000"/>
+          <w:rtl/>
+        </w:rPr>
+        <w:t xml:space="preserve">(בהמשך אפשר להוסיף שאם מצב הרוח הוא שהיא לבנה אז תלך אליה </w:t>
+      </w:r>
+      <w:r>
+        <w:rPr>
+          <w:color w:val="FF0000"/>
+          <w:rtl/>
+        </w:rPr>
+        <w:t>–</w:t>
+      </w:r>
+      <w:r>
+        <w:rPr>
+          <w:rFonts w:hint="cs"/>
+          <w:color w:val="FF0000"/>
+          <w:rtl/>
+        </w:rPr>
+        <w:t xml:space="preserve"> במקום השלב הראשון, אחרת תתרחק).</w:t>
+      </w:r>
+    </w:p>
+    <w:p>
+      <w:pPr>
+        <w:bidi/>
+        <w:rPr>
+          <w:rtl/>
+        </w:rPr>
+      </w:pPr>
+    </w:p>
+    <w:p>
+      <w:pPr>
+        <w:bidi/>
+        <w:rPr>
+          <w:rtl/>
+        </w:rPr>
+      </w:pPr>
+      <w:r>
+        <w:rPr>
+          <w:rFonts w:hint="cs"/>
+          <w:rtl/>
+        </w:rPr>
+        <w:t>השתמשנו באלמנט</w:t>
+      </w:r>
+      <w:r>
+        <w:rPr>
+          <w:rFonts w:hint="cs"/>
+          <w:rtl/>
+        </w:rPr>
+        <w:t>ים</w:t>
+      </w:r>
+      <w:r>
+        <w:rPr>
+          <w:rFonts w:hint="cs"/>
+          <w:rtl/>
+        </w:rPr>
+        <w:t xml:space="preserve"> של מרחק מרוח, קפסולה במשבצת הנוכחית, אוכל במשבצת הנוכחית, ומרחק מקפסולה או חתיכת אוכל הקרובות ביותר.</w:t>
+      </w:r>
+    </w:p>
+    <w:p>
+      <w:pPr>
+        <w:bidi/>
+        <w:rPr>
+          <w:rtl/>
+        </w:rPr>
+      </w:pPr>
+    </w:p>
+    <w:p>
+      <w:pPr>
+        <w:bidi/>
+        <w:rPr>
+          <w:u w:val="single"/>
+          <w:rtl/>
+        </w:rPr>
+      </w:pPr>
+      <w:r>
+        <w:rPr>
+          <w:rFonts w:hint="cs"/>
+          <w:u w:val="single"/>
+          <w:rtl/>
+        </w:rPr>
+        <w:t>הערות:</w:t>
+      </w:r>
+    </w:p>
+    <w:p>
+      <w:pPr>
+        <w:bidi/>
+        <w:rPr>
+          <w:rtl/>
+        </w:rPr>
+      </w:pPr>
+      <w:r>
+        <w:rPr>
+          <w:rFonts w:hint="cs"/>
+          <w:rtl/>
+        </w:rPr>
+        <w:t>* כלל המרחקים מחושבים באמצעות מרחקי מנהטן.</w:t>
+      </w:r>
+    </w:p>
+    <w:p>
+      <w:pPr>
+        <w:bidi/>
+        <w:rPr>
+          <w:rtl/>
+        </w:rPr>
+      </w:pPr>
+      <w:r>
+        <w:rPr>
+          <w:rFonts w:hint="cs"/>
+          <w:rtl/>
+        </w:rPr>
+        <w:t xml:space="preserve">* בכל אחד מהסעיפים שבה צריך לעשות בחירה </w:t>
+      </w:r>
+      <w:r>
+        <w:rPr>
+          <w:rtl/>
+        </w:rPr>
+        <w:t>–</w:t>
+      </w:r>
+      <w:r>
+        <w:rPr>
+          <w:rFonts w:hint="cs"/>
+          <w:rtl/>
+        </w:rPr>
+        <w:t xml:space="preserve"> אם יש כמה עם ניקוד זהה </w:t>
+      </w:r>
+      <w:r>
+        <w:rPr>
+          <w:rtl/>
+        </w:rPr>
+        <w:t>–</w:t>
+      </w:r>
+      <w:r>
+        <w:rPr>
+          <w:rFonts w:hint="cs"/>
+          <w:rtl/>
+        </w:rPr>
+        <w:t xml:space="preserve"> בוחרים רנדומלית</w:t>
+      </w:r>
+      <w:r>
+        <w:rPr>
+          <w:rFonts w:hint="cs"/>
+          <w:rtl/>
+        </w:rPr>
+        <w:t>, כמו שנעשה באלגוריתם המקורי</w:t>
+      </w:r>
+    </w:p>
+    <w:p>
+      <w:pPr>
+        <w:bidi/>
+        <w:rPr>
+          <w:rtl/>
+        </w:rPr>
+      </w:pPr>
+    </w:p>
+    <w:p>
+      <w:pPr>
+        <w:pStyle w:val="ListParagraph"/>
+        <w:numPr>
+          <w:ilvl w:val="0"/>
+          <w:numId w:val="10"/>
+        </w:numPr>
+        <w:bidi/>
+      </w:pPr>
+      <w:r>
+        <w:rPr>
+          <w:rFonts w:hint="cs"/>
+          <w:color w:val="FF0000"/>
+          <w:rtl/>
+        </w:rPr>
+        <w:t>המוטיבציה</w:t>
+      </w:r>
+      <w:r>
+        <w:rPr>
+          <w:rFonts w:hint="cs"/>
+          <w:color w:val="FF0000"/>
+          <w:rtl/>
+        </w:rPr>
+        <w:t xml:space="preserve"> היא </w:t>
+      </w:r>
+      <w:r>
+        <w:rPr>
+          <w:rFonts w:hint="cs"/>
+          <w:color w:val="FF0000"/>
+          <w:rtl/>
+        </w:rPr>
+        <w:t>...</w:t>
+      </w:r>
+      <w:r>
+        <w:rPr>
+          <w:rFonts w:hint="cs"/>
+          <w:color w:val="FF0000"/>
+          <w:rtl/>
+        </w:rPr>
+        <w:t xml:space="preserve">. </w:t>
+      </w:r>
+      <w:r>
+        <w:rPr>
+          <w:rFonts w:hint="cs"/>
+          <w:rtl/>
+        </w:rPr>
+        <w:t xml:space="preserve">אנו צופים שהיא תשפר את ביצועי השחקן ביחס ליוריסטיקה </w:t>
+      </w:r>
+      <w:proofErr w:type="spellStart"/>
+      <w:r>
+        <w:t>scoreEvaluationFunction</w:t>
+      </w:r>
+      <w:proofErr w:type="spellEnd"/>
+      <w:r>
+        <w:rPr>
+          <w:rFonts w:hint="cs"/>
+          <w:rtl/>
+        </w:rPr>
+        <w:t xml:space="preserve"> בה השתמש השחקן הפשוט עד כה מכיוון שהשחקן הפשוט העדיף מהלכים שיובילו אותו למשבצות עם אוכל או קפסולה, ואם כל המשבצות מסביב המשבצת הנוכחית שבה הוא נמצא ריקות מאוכל או קפסולה הוא ילך בצורה רנדומלית לאחת מהמשבצות השכנות, כלומר עשוי לא להתקדם לקראת אוכל או קפסולה נוספים אלא אם כן </w:t>
+      </w:r>
+      <w:proofErr w:type="spellStart"/>
+      <w:r>
+        <w:rPr>
+          <w:rFonts w:hint="cs"/>
+          <w:rtl/>
+        </w:rPr>
+        <w:t>הפונ</w:t>
+      </w:r>
+      <w:proofErr w:type="spellEnd"/>
+      <w:r>
+        <w:rPr>
+          <w:rFonts w:hint="cs"/>
+          <w:rtl/>
+        </w:rPr>
+        <w:t xml:space="preserve">׳ הרנדומלית תפנה אותו לשם בשלב כלשהו. לעומת זאת האלגוריתם שלנו בהינתן שיש רוח קרובה </w:t>
+      </w:r>
+      <w:r>
+        <w:rPr>
+          <w:rtl/>
+        </w:rPr>
+        <w:t>–</w:t>
+      </w:r>
+      <w:r>
+        <w:rPr>
+          <w:rFonts w:hint="cs"/>
+          <w:rtl/>
+        </w:rPr>
+        <w:t xml:space="preserve"> יעדיף בעדיפות ראשונה להתרחק ממנה עד שהוא רחוק ממנה מספיק, ובנוסף הוא יעדיף משבצות קרובות עם אוכל או קפסולה אבל בניגוד </w:t>
+      </w:r>
+      <w:proofErr w:type="spellStart"/>
+      <w:r>
+        <w:rPr>
+          <w:rFonts w:hint="cs"/>
+          <w:rtl/>
+        </w:rPr>
+        <w:t>לאגוריתם</w:t>
+      </w:r>
+      <w:proofErr w:type="spellEnd"/>
+      <w:r>
+        <w:rPr>
+          <w:rFonts w:hint="cs"/>
+          <w:rtl/>
+        </w:rPr>
+        <w:t xml:space="preserve"> הקודם - אם אין במשבצות שלידו אוכל או קפסולה כלל ואין רוח קרובה </w:t>
+      </w:r>
+      <w:r>
+        <w:rPr>
+          <w:rtl/>
+        </w:rPr>
+        <w:t>–</w:t>
+      </w:r>
+      <w:r>
+        <w:rPr>
+          <w:rFonts w:hint="cs"/>
+          <w:rtl/>
+        </w:rPr>
+        <w:t xml:space="preserve"> הוא יעדיף להתקדם לכיוון המשבצת הכי קרובה שיש בה אוכל או קפסולה, ולא יהיה חסר אונים, וזאת בהתבסס על מרחקי מנהטן שחושבו.</w:t>
+      </w:r>
+    </w:p>
+    <w:p>
+      <w:pPr>
+        <w:pStyle w:val="ListParagraph"/>
+        <w:ind w:left="1080"/>
+      </w:pPr>
+    </w:p>
+    <w:p>
+      <w:pPr>
+        <w:pStyle w:val="ListParagraph"/>
+        <w:numPr>
+          <w:ilvl w:val="0"/>
+          <w:numId w:val="10"/>
+        </w:numPr>
+        <w:bidi/>
+      </w:pPr>
+      <w:r>
+        <w:rPr>
+          <w:rFonts w:hint="cs"/>
+          <w:color w:val="FF0000"/>
+          <w:rtl/>
+        </w:rPr>
+        <w:t>מימוש בקוד.</w:t>
+      </w:r>
     </w:p>
     <w:sectPr>
       <w:pgSz w:w="11900" w:h="16840"/>
@@ -957,7 +1635,7 @@
         <w:rFonts w:hint="default"/>
       </w:rPr>
     </w:lvl>
-    <w:lvl w:ilvl="1" w:tplc="04090019" w:tentative="1">
+    <w:lvl w:ilvl="1" w:tplc="04090019">
       <w:start w:val="1"/>
       <w:numFmt w:val="lowerLetter"/>
       <w:lvlText w:val="%2."/>

--- a/HW2.docx
+++ b/HW2.docx
@@ -522,7 +522,35 @@
           <w:rFonts w:hint="cs"/>
           <w:rtl/>
         </w:rPr>
-        <w:t xml:space="preserve">שמור את המשבצת שמגיעים אליה לאחר ביצוע המהלך. </w:t>
+        <w:t xml:space="preserve">שמור את </w:t>
+      </w:r>
+      <w:r>
+        <w:rPr>
+          <w:rFonts w:hint="cs"/>
+          <w:rtl/>
+        </w:rPr>
+        <w:t>שהמצב</w:t>
+      </w:r>
+      <w:r>
+        <w:rPr>
+          <w:rFonts w:hint="cs"/>
+          <w:rtl/>
+        </w:rPr>
+        <w:t xml:space="preserve"> שמגיעים אלי</w:t>
+      </w:r>
+      <w:r>
+        <w:rPr>
+          <w:rFonts w:hint="cs"/>
+          <w:rtl/>
+        </w:rPr>
+        <w:t>ו</w:t>
+      </w:r>
+      <w:r>
+        <w:rPr>
+          <w:rFonts w:hint="cs"/>
+          <w:rtl/>
+        </w:rPr>
+        <w:t xml:space="preserve"> לאחר ביצוע המהלך. </w:t>
       </w:r>
       <w:r>
         <w:rPr>
@@ -536,35 +564,42 @@
           <w:rFonts w:hint="cs"/>
           <w:rtl/>
         </w:rPr>
-        <w:t>כל אחת מה</w:t>
-      </w:r>
-      <w:r>
-        <w:rPr>
-          <w:rFonts w:hint="cs"/>
-          <w:rtl/>
-        </w:rPr>
-        <w:t>משבצ</w:t>
-      </w:r>
-      <w:r>
-        <w:rPr>
-          <w:rFonts w:hint="cs"/>
-          <w:rtl/>
-        </w:rPr>
-        <w:t>ו</w:t>
-      </w:r>
-      <w:r>
-        <w:rPr>
-          <w:rFonts w:hint="cs"/>
-          <w:rtl/>
-        </w:rPr>
-        <w:t>ת - לפי הסעיפים הבאים</w:t>
-      </w:r>
-      <w:r>
-        <w:rPr>
-          <w:rFonts w:hint="cs"/>
-          <w:rtl/>
-        </w:rPr>
-        <w:t xml:space="preserve"> (בצורה בלתי תלויה ביתר המשבצות)</w:t>
+        <w:t>כל אח</w:t>
+      </w:r>
+      <w:r>
+        <w:rPr>
+          <w:rFonts w:hint="cs"/>
+          <w:rtl/>
+        </w:rPr>
+        <w:t xml:space="preserve">ד מהמצבים </w:t>
+      </w:r>
+      <w:r>
+        <w:rPr>
+          <w:rFonts w:hint="cs"/>
+          <w:rtl/>
+        </w:rPr>
+        <w:t>- לפי הסעיפים הבאים</w:t>
+      </w:r>
+      <w:r>
+        <w:rPr>
+          <w:rFonts w:hint="cs"/>
+          <w:rtl/>
+        </w:rPr>
+        <w:t xml:space="preserve"> (בצורה בלתי תלויה ביתר </w:t>
+      </w:r>
+      <w:r>
+        <w:rPr>
+          <w:rFonts w:hint="cs"/>
+          <w:rtl/>
+        </w:rPr>
+        <w:t>המצבים</w:t>
+      </w:r>
+      <w:r>
+        <w:rPr>
+          <w:rFonts w:hint="cs"/>
+          <w:rtl/>
+        </w:rPr>
+        <w:t>)</w:t>
       </w:r>
       <w:r>
         <w:rPr>
@@ -593,21 +628,44 @@
           <w:rFonts w:hint="cs"/>
           <w:rtl/>
         </w:rPr>
-        <w:t xml:space="preserve">בדוק את המרחק של </w:t>
-      </w:r>
-      <w:r>
-        <w:rPr>
-          <w:rFonts w:hint="cs"/>
-          <w:rtl/>
-        </w:rPr>
-        <w:t xml:space="preserve">כל </w:t>
-      </w:r>
-      <w:r>
-        <w:rPr>
-          <w:rFonts w:hint="cs"/>
-          <w:rtl/>
-        </w:rPr>
-        <w:t xml:space="preserve">משבצת </w:t>
+        <w:t xml:space="preserve">בדוק את המרחק </w:t>
+      </w:r>
+      <w:r>
+        <w:rPr>
+          <w:rFonts w:hint="cs"/>
+          <w:rtl/>
+        </w:rPr>
+        <w:t xml:space="preserve">(מנהטן) </w:t>
+      </w:r>
+      <w:r>
+        <w:rPr>
+          <w:rFonts w:hint="cs"/>
+          <w:rtl/>
+        </w:rPr>
+        <w:t xml:space="preserve">של </w:t>
+      </w:r>
+      <w:r>
+        <w:rPr>
+          <w:rFonts w:hint="cs"/>
+          <w:rtl/>
+        </w:rPr>
+        <w:t xml:space="preserve">המיקום של </w:t>
+      </w:r>
+      <w:proofErr w:type="spellStart"/>
+      <w:r>
+        <w:rPr>
+          <w:rFonts w:hint="cs"/>
+          <w:rtl/>
+        </w:rPr>
+        <w:t>פקמן</w:t>
+      </w:r>
+      <w:proofErr w:type="spellEnd"/>
+      <w:r>
+        <w:rPr>
+          <w:rFonts w:hint="cs"/>
+          <w:rtl/>
+        </w:rPr>
+        <w:t xml:space="preserve"> במצב הנוכחי </w:t>
       </w:r>
       <w:r>
         <w:rPr>
@@ -621,32 +679,27 @@
           <w:rFonts w:hint="cs"/>
           <w:rtl/>
         </w:rPr>
-        <w:t>ה אליה</w:t>
-      </w:r>
-      <w:r>
-        <w:rPr>
-          <w:rFonts w:hint="cs"/>
-          <w:rtl/>
-        </w:rPr>
-        <w:t>. אם המרחק של</w:t>
-      </w:r>
-      <w:r>
-        <w:rPr>
-          <w:rFonts w:hint="cs"/>
-          <w:rtl/>
-        </w:rPr>
-        <w:t xml:space="preserve"> המשבצת</w:t>
-      </w:r>
-      <w:r>
-        <w:rPr>
-          <w:rFonts w:hint="cs"/>
-          <w:rtl/>
-        </w:rPr>
-        <w:t xml:space="preserve"> קטן ממש מ-</w:t>
-      </w:r>
-      <w:r>
-        <w:t>x</w:t>
-      </w:r>
+        <w:t xml:space="preserve">ה </w:t>
+      </w:r>
+      <w:r>
+        <w:rPr>
+          <w:rFonts w:hint="cs"/>
+          <w:rtl/>
+        </w:rPr>
+        <w:t>אליו</w:t>
+      </w:r>
+      <w:r>
+        <w:rPr>
+          <w:rFonts w:hint="cs"/>
+          <w:rtl/>
+        </w:rPr>
+        <w:t>. אם המרחק קטן ממש מ-</w:t>
+      </w:r>
+      <w:proofErr w:type="spellStart"/>
+      <w:r>
+        <w:t>fear_factor</w:t>
+      </w:r>
+      <w:proofErr w:type="spellEnd"/>
       <w:r>
         <w:rPr>
           <w:rFonts w:hint="cs"/>
@@ -659,41 +712,68 @@
           <w:rFonts w:hint="cs"/>
           <w:rtl/>
         </w:rPr>
-        <w:t>הוסף ל</w:t>
-      </w:r>
-      <w:r>
-        <w:rPr>
-          <w:rFonts w:hint="cs"/>
-          <w:rtl/>
-        </w:rPr>
-        <w:t xml:space="preserve">משבצת </w:t>
-      </w:r>
-      <w:r>
-        <w:rPr>
-          <w:rFonts w:hint="cs"/>
-          <w:rtl/>
-        </w:rPr>
-        <w:t xml:space="preserve">ניקוד השווה למרחק שלה מהרוח פחות </w:t>
-      </w:r>
-      <w:r>
-        <w:t>x</w:t>
-      </w:r>
-      <w:r>
-        <w:rPr>
-          <w:rFonts w:hint="cs"/>
-          <w:rtl/>
-        </w:rPr>
-        <w:t>. אחרת, אם המרחק של המשבצת גדול או שווה ל-</w:t>
-      </w:r>
-      <w:r>
-        <w:t>x</w:t>
-      </w:r>
-      <w:r>
-        <w:rPr>
-          <w:rFonts w:hint="cs"/>
-          <w:rtl/>
-        </w:rPr>
-        <w:t xml:space="preserve"> - </w:t>
+        <w:t xml:space="preserve">הוסף </w:t>
+      </w:r>
+      <w:r>
+        <w:rPr>
+          <w:rFonts w:hint="cs"/>
+          <w:rtl/>
+        </w:rPr>
+        <w:t>למצב</w:t>
+      </w:r>
+      <w:r>
+        <w:rPr>
+          <w:rFonts w:hint="cs"/>
+          <w:rtl/>
+        </w:rPr>
+        <w:t xml:space="preserve"> </w:t>
+      </w:r>
+      <w:r>
+        <w:rPr>
+          <w:rFonts w:hint="cs"/>
+          <w:rtl/>
+        </w:rPr>
+        <w:t xml:space="preserve">ניקוד השווה למרחק </w:t>
+      </w:r>
+      <w:r>
+        <w:rPr>
+          <w:rFonts w:hint="cs"/>
+          <w:rtl/>
+        </w:rPr>
+        <w:t>שחושב</w:t>
+      </w:r>
+      <w:r>
+        <w:rPr>
+          <w:rFonts w:hint="cs"/>
+          <w:rtl/>
+        </w:rPr>
+        <w:t xml:space="preserve"> פחות </w:t>
+      </w:r>
+      <w:proofErr w:type="spellStart"/>
+      <w:r>
+        <w:t>ghost_proximity_penalty</w:t>
+      </w:r>
+      <w:proofErr w:type="spellEnd"/>
+      <w:r>
+        <w:rPr>
+          <w:rFonts w:hint="cs"/>
+          <w:rtl/>
+        </w:rPr>
+        <w:t xml:space="preserve"> (שמוגדר כרגע להיות 1000)</w:t>
+      </w:r>
+      <w:r>
+        <w:rPr>
+          <w:rFonts w:hint="cs"/>
+          <w:rtl/>
+        </w:rPr>
+        <w:t>. אחרת</w:t>
+      </w:r>
+      <w:r>
+        <w:rPr>
+          <w:rFonts w:hint="cs"/>
+          <w:rtl/>
+        </w:rPr>
+        <w:t xml:space="preserve"> </w:t>
       </w:r>
       <w:r>
         <w:rPr>
@@ -718,56 +798,18 @@
           <w:numId w:val="10"/>
         </w:numPr>
         <w:bidi/>
-      </w:pPr>
-      <w:r>
-        <w:rPr>
-          <w:rFonts w:hint="cs"/>
-          <w:color w:val="FF0000"/>
-          <w:rtl/>
-        </w:rPr>
-        <w:t xml:space="preserve">צריך לשנות: לא אפשרי לבדוק את זה ביוריסטיקה, השתמשתי כרגע </w:t>
-      </w:r>
-      <w:proofErr w:type="spellStart"/>
-      <w:r>
-        <w:rPr>
-          <w:rFonts w:hint="cs"/>
-          <w:color w:val="FF0000"/>
-          <w:rtl/>
-        </w:rPr>
-        <w:t>בתוסיף</w:t>
-      </w:r>
-      <w:proofErr w:type="spellEnd"/>
-      <w:r>
-        <w:rPr>
-          <w:rFonts w:hint="cs"/>
-          <w:color w:val="FF0000"/>
-          <w:rtl/>
-        </w:rPr>
-        <w:t xml:space="preserve"> את הניקוד הנוכחי, שאמור להתחשב באוכל/קפסולה במשבצת.</w:t>
-      </w:r>
-      <w:r>
-        <w:rPr>
-          <w:rFonts w:hint="cs"/>
-          <w:rtl/>
-        </w:rPr>
-        <w:t xml:space="preserve"> </w:t>
-      </w:r>
-      <w:r>
-        <w:rPr>
-          <w:rFonts w:hint="cs"/>
-          <w:rtl/>
-        </w:rPr>
-        <w:t xml:space="preserve">בדוק </w:t>
-      </w:r>
-      <w:r>
-        <w:rPr>
-          <w:rFonts w:hint="cs"/>
-          <w:rtl/>
-        </w:rPr>
-        <w:t>לכל משבצת אם יש בה קפסולה ואם יש בה אוכל, אם יש בה קפסולה הוסף 2 נקודות לציון, אם יש בה אוכל הוסף נקודה אחת לציון, אם אין בה קפסולה ואין בה אוכל אל תוסיף נקודות כלל.</w:t>
-      </w:r>
-      <w:bookmarkStart w:id="0" w:name="_GoBack"/>
-      <w:bookmarkEnd w:id="0"/>
+        <w:rPr>
+          <w:color w:val="000000" w:themeColor="text1"/>
+        </w:rPr>
+      </w:pPr>
+      <w:r>
+        <w:rPr>
+          <w:rFonts w:hint="cs"/>
+          <w:color w:val="000000" w:themeColor="text1"/>
+          <w:rtl/>
+        </w:rPr>
+        <w:t>הוסף את הניקוד של המצב הנוכחי.</w:t>
+      </w:r>
     </w:p>
     <w:p>
       <w:pPr>
@@ -811,21 +853,35 @@
           <w:rFonts w:hint="cs"/>
           <w:rtl/>
         </w:rPr>
-        <w:t xml:space="preserve"> לחתיכת האוכל</w:t>
-      </w:r>
-      <w:r>
-        <w:rPr>
-          <w:rFonts w:hint="cs"/>
-          <w:rtl/>
-        </w:rPr>
-        <w:t xml:space="preserve"> או קפסולה</w:t>
-      </w:r>
-      <w:r>
-        <w:rPr>
-          <w:rFonts w:hint="cs"/>
-          <w:rtl/>
-        </w:rPr>
-        <w:t xml:space="preserve"> הקרובה ביותר אליה</w:t>
+        <w:t xml:space="preserve"> </w:t>
+      </w:r>
+      <w:r>
+        <w:rPr>
+          <w:rFonts w:hint="cs"/>
+          <w:rtl/>
+        </w:rPr>
+        <w:t xml:space="preserve">(בפועל בצעדים ולא מנהטן) </w:t>
+      </w:r>
+      <w:r>
+        <w:rPr>
+          <w:rFonts w:hint="cs"/>
+          <w:rtl/>
+        </w:rPr>
+        <w:t>לחתיכת האוכל</w:t>
+      </w:r>
+      <w:r>
+        <w:rPr>
+          <w:rFonts w:hint="cs"/>
+          <w:rtl/>
+        </w:rPr>
+        <w:t xml:space="preserve"> </w:t>
+      </w:r>
+      <w:r>
+        <w:rPr>
+          <w:rFonts w:hint="cs"/>
+          <w:rtl/>
+        </w:rPr>
+        <w:t>הקרובה ביותר אליה</w:t>
       </w:r>
       <w:r>
         <w:rPr>
@@ -899,6 +955,44 @@
           <w:rFonts w:hint="cs"/>
           <w:rtl/>
         </w:rPr>
+        <w:t xml:space="preserve">לסיום לאחר </w:t>
+      </w:r>
+      <w:proofErr w:type="spellStart"/>
+      <w:r>
+        <w:rPr>
+          <w:rFonts w:hint="cs"/>
+          <w:rtl/>
+        </w:rPr>
+        <w:t>שסכמנו</w:t>
+      </w:r>
+      <w:proofErr w:type="spellEnd"/>
+      <w:r>
+        <w:rPr>
+          <w:rFonts w:hint="cs"/>
+          <w:rtl/>
+        </w:rPr>
+        <w:t xml:space="preserve"> את כל הנקודות שהמצב קיבל מ</w:t>
+      </w:r>
+      <w:r>
+        <w:rPr>
+          <w:rFonts w:hint="cs"/>
+          <w:rtl/>
+        </w:rPr>
+        <w:t>כל אחד מהסעיפים, מתקבלת תוצאה וזה מהווה הניקוד של המצב.</w:t>
+      </w:r>
+    </w:p>
+    <w:p>
+      <w:pPr>
+        <w:bidi/>
+        <w:rPr>
+          <w:rtl/>
+        </w:rPr>
+      </w:pPr>
+      <w:r>
+        <w:rPr>
+          <w:rFonts w:hint="cs"/>
+          <w:rtl/>
+        </w:rPr>
         <w:t>השתמשנו באלמנט</w:t>
       </w:r>
       <w:r>
@@ -913,7 +1007,83 @@
           <w:rFonts w:hint="cs"/>
           <w:rtl/>
         </w:rPr>
-        <w:t xml:space="preserve"> של מרחק מרוח, קפסולה במשבצת הנוכחית, אוכל במשבצת הנוכחית, ומרחק מקפסולה או חתיכת אוכל הקרובות ביותר.</w:t>
+        <w:t xml:space="preserve"> של מרחק מרוח, </w:t>
+      </w:r>
+      <w:r>
+        <w:rPr>
+          <w:rFonts w:hint="cs"/>
+          <w:rtl/>
+        </w:rPr>
+        <w:t>ניקוד במשבצת הנוכחית (שמגלם בתוכו אוכל/קפסולה/אכילת רוח במצב הנוכחי),</w:t>
+      </w:r>
+      <w:r>
+        <w:rPr>
+          <w:rFonts w:hint="cs"/>
+          <w:rtl/>
+        </w:rPr>
+        <w:t xml:space="preserve"> ומרחק </w:t>
+      </w:r>
+      <w:r>
+        <w:rPr>
+          <w:rFonts w:hint="cs"/>
+          <w:rtl/>
+        </w:rPr>
+        <w:t>מ</w:t>
+      </w:r>
+      <w:r>
+        <w:rPr>
+          <w:rFonts w:hint="cs"/>
+          <w:rtl/>
+        </w:rPr>
+        <w:t xml:space="preserve">חתיכת </w:t>
+      </w:r>
+      <w:r>
+        <w:rPr>
+          <w:rFonts w:hint="cs"/>
+          <w:rtl/>
+        </w:rPr>
+        <w:t>ה</w:t>
+      </w:r>
+      <w:r>
+        <w:rPr>
+          <w:rFonts w:hint="cs"/>
+          <w:rtl/>
+        </w:rPr>
+        <w:t>אוכל הקרוב</w:t>
+      </w:r>
+      <w:r>
+        <w:rPr>
+          <w:rFonts w:hint="cs"/>
+          <w:rtl/>
+        </w:rPr>
+        <w:t>ה</w:t>
+      </w:r>
+      <w:r>
+        <w:rPr>
+          <w:rFonts w:hint="cs"/>
+          <w:rtl/>
+        </w:rPr>
+        <w:t xml:space="preserve"> ביותר</w:t>
+      </w:r>
+      <w:r>
+        <w:rPr>
+          <w:rFonts w:hint="cs"/>
+          <w:rtl/>
+        </w:rPr>
+        <w:t xml:space="preserve"> </w:t>
+      </w:r>
+      <w:r>
+        <w:rPr>
+          <w:rtl/>
+        </w:rPr>
+        <w:t>–</w:t>
+      </w:r>
+      <w:r>
+        <w:rPr>
+          <w:rFonts w:hint="cs"/>
+          <w:rtl/>
+        </w:rPr>
+        <w:t xml:space="preserve"> הנמדד בצעדים.</w:t>
       </w:r>
     </w:p>
     <w:p>
@@ -945,30 +1115,73 @@
       <w:pPr>
         <w:bidi/>
         <w:rPr>
-          <w:rtl/>
-        </w:rPr>
-      </w:pPr>
-      <w:r>
-        <w:rPr>
-          <w:rFonts w:hint="cs"/>
-          <w:rtl/>
-        </w:rPr>
-        <w:t>* כלל המרחקים מחושבים באמצעות מרחקי מנהטן.</w:t>
-      </w:r>
-    </w:p>
-    <w:p>
-      <w:pPr>
-        <w:bidi/>
-        <w:rPr>
-          <w:rtl/>
-        </w:rPr>
-      </w:pPr>
-      <w:r>
-        <w:rPr>
-          <w:rFonts w:hint="cs"/>
-          <w:rtl/>
-        </w:rPr>
-        <w:t xml:space="preserve">* בכל אחד מהסעיפים שבה צריך לעשות בחירה </w:t>
+          <w:rFonts w:hint="cs"/>
+          <w:rtl/>
+        </w:rPr>
+      </w:pPr>
+      <w:r>
+        <w:rPr>
+          <w:rFonts w:hint="cs"/>
+          <w:rtl/>
+        </w:rPr>
+        <w:lastRenderedPageBreak/>
+        <w:t xml:space="preserve">* </w:t>
+      </w:r>
+      <w:r>
+        <w:rPr>
+          <w:rFonts w:hint="cs"/>
+          <w:rtl/>
+        </w:rPr>
+        <w:t xml:space="preserve">המרחק בסעיף </w:t>
+      </w:r>
+      <w:r>
+        <w:t>a</w:t>
+      </w:r>
+      <w:r>
+        <w:rPr>
+          <w:rFonts w:hint="cs"/>
+          <w:rtl/>
+        </w:rPr>
+        <w:t xml:space="preserve"> מחושב באמצעות מרחק מנהטן, ואילו המרחק בסעיף </w:t>
+      </w:r>
+      <w:r>
+        <w:t>c</w:t>
+      </w:r>
+      <w:r>
+        <w:rPr>
+          <w:rFonts w:hint="cs"/>
+          <w:rtl/>
+        </w:rPr>
+        <w:t xml:space="preserve"> מחושב באמצעות מרחק בפועל בצעדים.</w:t>
+      </w:r>
+    </w:p>
+    <w:p>
+      <w:pPr>
+        <w:bidi/>
+        <w:rPr>
+          <w:rtl/>
+        </w:rPr>
+      </w:pPr>
+      <w:r>
+        <w:rPr>
+          <w:rFonts w:hint="cs"/>
+          <w:rtl/>
+        </w:rPr>
+        <w:t>* בכל אחד מהסעיפים שב</w:t>
+      </w:r>
+      <w:r>
+        <w:rPr>
+          <w:rFonts w:hint="cs"/>
+          <w:rtl/>
+        </w:rPr>
+        <w:t>ו</w:t>
+      </w:r>
+      <w:r>
+        <w:rPr>
+          <w:rFonts w:hint="cs"/>
+          <w:rtl/>
+        </w:rPr>
+        <w:t xml:space="preserve"> צריך לעשות בחירה </w:t>
       </w:r>
       <w:r>
         <w:rPr>
@@ -981,7 +1194,21 @@
           <w:rFonts w:hint="cs"/>
           <w:rtl/>
         </w:rPr>
-        <w:t xml:space="preserve"> אם יש כמה עם ניקוד זהה </w:t>
+        <w:t xml:space="preserve"> אם יש כמה </w:t>
+      </w:r>
+      <w:r>
+        <w:rPr>
+          <w:rFonts w:hint="cs"/>
+          <w:rtl/>
+        </w:rPr>
+        <w:t xml:space="preserve">מצבים </w:t>
+      </w:r>
+      <w:r>
+        <w:rPr>
+          <w:rFonts w:hint="cs"/>
+          <w:rtl/>
+        </w:rPr>
+        <w:t xml:space="preserve">עם ניקוד זהה </w:t>
       </w:r>
       <w:r>
         <w:rPr>
@@ -1001,8 +1228,17 @@
           <w:rFonts w:hint="cs"/>
           <w:rtl/>
         </w:rPr>
+        <w:t xml:space="preserve"> מבין המצבים בעלי הניקוד הגבוה ביותר</w:t>
+      </w:r>
+      <w:r>
+        <w:rPr>
+          <w:rFonts w:hint="cs"/>
+          <w:rtl/>
+        </w:rPr>
         <w:t>, כמו שנעשה באלגוריתם המקורי</w:t>
       </w:r>
+      <w:bookmarkStart w:id="0" w:name="_GoBack"/>
+      <w:bookmarkEnd w:id="0"/>
     </w:p>
     <w:p>
       <w:pPr>
@@ -1135,6 +1371,33 @@
       <w:pPr>
         <w:pStyle w:val="ListParagraph"/>
         <w:ind w:left="1080"/>
+        <w:rPr>
+          <w:rtl/>
+        </w:rPr>
+      </w:pPr>
+    </w:p>
+    <w:p>
+      <w:pPr>
+        <w:pStyle w:val="ListParagraph"/>
+        <w:bidi/>
+        <w:ind w:left="1080"/>
+        <w:rPr>
+          <w:rFonts w:hint="cs"/>
+          <w:rtl/>
+        </w:rPr>
+      </w:pPr>
+      <w:r>
+        <w:rPr>
+          <w:rFonts w:hint="cs"/>
+          <w:rtl/>
+        </w:rPr>
+        <w:t>נקבע 1000 כדי ליצור הבחנה חדה כך שאם הוא קרוב לרוח העדיפות הראשונה שלו תהיה להתרחק</w:t>
+      </w:r>
+    </w:p>
+    <w:p>
+      <w:pPr>
+        <w:pStyle w:val="ListParagraph"/>
+        <w:ind w:left="1080"/>
       </w:pPr>
     </w:p>
     <w:p>
@@ -1145,11 +1408,14 @@
           <w:numId w:val="10"/>
         </w:numPr>
         <w:bidi/>
-      </w:pPr>
-      <w:r>
-        <w:rPr>
-          <w:rFonts w:hint="cs"/>
-          <w:color w:val="FF0000"/>
+        <w:rPr>
+          <w:color w:val="000000" w:themeColor="text1"/>
+        </w:rPr>
+      </w:pPr>
+      <w:r>
+        <w:rPr>
+          <w:rFonts w:hint="cs"/>
+          <w:color w:val="000000" w:themeColor="text1"/>
           <w:rtl/>
         </w:rPr>
         <w:t>מימוש בקוד.</w:t>

--- a/HW2.docx
+++ b/HW2.docx
@@ -416,6 +416,17 @@
       <w:pPr>
         <w:bidi/>
         <w:rPr>
+          <w:sz w:val="20"/>
+          <w:szCs w:val="20"/>
+          <w:u w:val="single"/>
+          <w:rtl/>
+        </w:rPr>
+      </w:pPr>
+    </w:p>
+    <w:p>
+      <w:pPr>
+        <w:bidi/>
+        <w:rPr>
           <w:u w:val="single"/>
           <w:rtl/>
         </w:rPr>
@@ -1108,6 +1119,7 @@
           <w:u w:val="single"/>
           <w:rtl/>
         </w:rPr>
+        <w:lastRenderedPageBreak/>
         <w:t>הערות:</w:t>
       </w:r>
     </w:p>
@@ -1124,7 +1136,6 @@
           <w:rFonts w:hint="cs"/>
           <w:rtl/>
         </w:rPr>
-        <w:lastRenderedPageBreak/>
         <w:t xml:space="preserve">* </w:t>
       </w:r>
       <w:r>
@@ -1159,19 +1170,29 @@
       <w:pPr>
         <w:bidi/>
         <w:rPr>
-          <w:rtl/>
-        </w:rPr>
-      </w:pPr>
-      <w:r>
-        <w:rPr>
-          <w:rFonts w:hint="cs"/>
-          <w:rtl/>
-        </w:rPr>
-        <w:t>* בכל אחד מהסעיפים שב</w:t>
-      </w:r>
-      <w:r>
-        <w:rPr>
-          <w:rFonts w:hint="cs"/>
+          <w:color w:val="000000" w:themeColor="text1"/>
+          <w:rtl/>
+        </w:rPr>
+      </w:pPr>
+      <w:r>
+        <w:rPr>
+          <w:rFonts w:hint="cs"/>
+          <w:rtl/>
+        </w:rPr>
+        <w:t xml:space="preserve">* בכל אחד מהסעיפים </w:t>
+      </w:r>
+      <w:r>
+        <w:rPr>
+          <w:rFonts w:hint="cs"/>
+          <w:color w:val="000000" w:themeColor="text1"/>
+          <w:rtl/>
+        </w:rPr>
+        <w:t>שב</w:t>
+      </w:r>
+      <w:r>
+        <w:rPr>
+          <w:rFonts w:hint="cs"/>
+          <w:color w:val="000000" w:themeColor="text1"/>
           <w:rtl/>
         </w:rPr>
         <w:t>ו</w:t>
@@ -1179,12 +1200,14 @@
       <w:r>
         <w:rPr>
           <w:rFonts w:hint="cs"/>
+          <w:color w:val="000000" w:themeColor="text1"/>
           <w:rtl/>
         </w:rPr>
         <w:t xml:space="preserve"> צריך לעשות בחירה </w:t>
       </w:r>
       <w:r>
         <w:rPr>
+          <w:color w:val="000000" w:themeColor="text1"/>
           <w:rtl/>
         </w:rPr>
         <w:t>–</w:t>
@@ -1192,6 +1215,7 @@
       <w:r>
         <w:rPr>
           <w:rFonts w:hint="cs"/>
+          <w:color w:val="000000" w:themeColor="text1"/>
           <w:rtl/>
         </w:rPr>
         <w:t xml:space="preserve"> אם יש כמה </w:t>
@@ -1199,6 +1223,7 @@
       <w:r>
         <w:rPr>
           <w:rFonts w:hint="cs"/>
+          <w:color w:val="000000" w:themeColor="text1"/>
           <w:rtl/>
         </w:rPr>
         <w:t xml:space="preserve">מצבים </w:t>
@@ -1206,12 +1231,14 @@
       <w:r>
         <w:rPr>
           <w:rFonts w:hint="cs"/>
+          <w:color w:val="000000" w:themeColor="text1"/>
           <w:rtl/>
         </w:rPr>
         <w:t xml:space="preserve">עם ניקוד זהה </w:t>
       </w:r>
       <w:r>
         <w:rPr>
+          <w:color w:val="000000" w:themeColor="text1"/>
           <w:rtl/>
         </w:rPr>
         <w:t>–</w:t>
@@ -1219,6 +1246,7 @@
       <w:r>
         <w:rPr>
           <w:rFonts w:hint="cs"/>
+          <w:color w:val="000000" w:themeColor="text1"/>
           <w:rtl/>
         </w:rPr>
         <w:t xml:space="preserve"> בוחרים רנדומלית</w:t>
@@ -1226,6 +1254,7 @@
       <w:r>
         <w:rPr>
           <w:rFonts w:hint="cs"/>
+          <w:color w:val="000000" w:themeColor="text1"/>
           <w:rtl/>
         </w:rPr>
         <w:t xml:space="preserve"> מבין המצבים בעלי הניקוד הגבוה ביותר</w:t>
@@ -1233,17 +1262,17 @@
       <w:r>
         <w:rPr>
           <w:rFonts w:hint="cs"/>
+          <w:color w:val="000000" w:themeColor="text1"/>
           <w:rtl/>
         </w:rPr>
         <w:t>, כמו שנעשה באלגוריתם המקורי</w:t>
       </w:r>
-      <w:bookmarkStart w:id="0" w:name="_GoBack"/>
-      <w:bookmarkEnd w:id="0"/>
-    </w:p>
-    <w:p>
-      <w:pPr>
-        <w:bidi/>
-        <w:rPr>
+    </w:p>
+    <w:p>
+      <w:pPr>
+        <w:bidi/>
+        <w:rPr>
+          <w:color w:val="000000" w:themeColor="text1"/>
           <w:rtl/>
         </w:rPr>
       </w:pPr>
@@ -1256,11 +1285,14 @@
           <w:numId w:val="10"/>
         </w:numPr>
         <w:bidi/>
-      </w:pPr>
-      <w:r>
-        <w:rPr>
-          <w:rFonts w:hint="cs"/>
-          <w:color w:val="FF0000"/>
+        <w:rPr>
+          <w:color w:val="000000" w:themeColor="text1"/>
+        </w:rPr>
+      </w:pPr>
+      <w:r>
+        <w:rPr>
+          <w:rFonts w:hint="cs"/>
+          <w:color w:val="000000" w:themeColor="text1"/>
           <w:rtl/>
         </w:rPr>
         <w:t>המוטיבציה</w:t>
@@ -1268,61 +1300,206 @@
       <w:r>
         <w:rPr>
           <w:rFonts w:hint="cs"/>
-          <w:color w:val="FF0000"/>
-          <w:rtl/>
-        </w:rPr>
-        <w:t xml:space="preserve"> היא </w:t>
-      </w:r>
-      <w:r>
-        <w:rPr>
-          <w:rFonts w:hint="cs"/>
-          <w:color w:val="FF0000"/>
-          <w:rtl/>
-        </w:rPr>
-        <w:t>...</w:t>
-      </w:r>
-      <w:r>
-        <w:rPr>
-          <w:rFonts w:hint="cs"/>
-          <w:color w:val="FF0000"/>
-          <w:rtl/>
-        </w:rPr>
-        <w:t xml:space="preserve">. </w:t>
-      </w:r>
-      <w:r>
-        <w:rPr>
-          <w:rFonts w:hint="cs"/>
-          <w:rtl/>
-        </w:rPr>
-        <w:t xml:space="preserve">אנו צופים שהיא תשפר את ביצועי השחקן ביחס ליוריסטיקה </w:t>
+          <w:color w:val="000000" w:themeColor="text1"/>
+          <w:rtl/>
+        </w:rPr>
+        <w:t xml:space="preserve"> </w:t>
+      </w:r>
+      <w:r>
+        <w:rPr>
+          <w:rFonts w:hint="cs"/>
+          <w:color w:val="000000" w:themeColor="text1"/>
+          <w:rtl/>
+        </w:rPr>
+        <w:t xml:space="preserve">להגדרה מהסעיף הקודם היא שאנחנו רוצים לבנות </w:t>
       </w:r>
       <w:proofErr w:type="spellStart"/>
       <w:r>
-        <w:t>scoreEvaluationFunction</w:t>
+        <w:rPr>
+          <w:rFonts w:hint="cs"/>
+          <w:color w:val="000000" w:themeColor="text1"/>
+          <w:rtl/>
+        </w:rPr>
+        <w:t>פונ</w:t>
       </w:r>
       <w:proofErr w:type="spellEnd"/>
       <w:r>
         <w:rPr>
           <w:rFonts w:hint="cs"/>
-          <w:rtl/>
-        </w:rPr>
-        <w:t xml:space="preserve"> בה השתמש השחקן הפשוט עד כה מכיוון שהשחקן הפשוט העדיף מהלכים שיובילו אותו למשבצות עם אוכל או קפסולה, ואם כל המשבצות מסביב המשבצת הנוכחית שבה הוא נמצא ריקות מאוכל או קפסולה הוא ילך בצורה רנדומלית לאחת מהמשבצות השכנות, כלומר עשוי לא להתקדם לקראת אוכל או קפסולה נוספים אלא אם כן </w:t>
+          <w:color w:val="000000" w:themeColor="text1"/>
+          <w:rtl/>
+        </w:rPr>
+        <w:t xml:space="preserve">׳ יוריסטית שמתחשבת בגורמים נוספים מלבד הגורם של הניקוד במצב הבא, ובייחוד בשני גורמים ספציפיים </w:t>
+      </w:r>
+      <w:r>
+        <w:rPr>
+          <w:color w:val="000000" w:themeColor="text1"/>
+          <w:rtl/>
+        </w:rPr>
+        <w:t>–</w:t>
+      </w:r>
+      <w:r>
+        <w:rPr>
+          <w:rFonts w:hint="cs"/>
+          <w:color w:val="000000" w:themeColor="text1"/>
+          <w:rtl/>
+        </w:rPr>
+        <w:t xml:space="preserve"> האחד הוא מרחק מרוחות. </w:t>
       </w:r>
       <w:proofErr w:type="spellStart"/>
       <w:r>
         <w:rPr>
           <w:rFonts w:hint="cs"/>
-          <w:rtl/>
-        </w:rPr>
-        <w:t>הפונ</w:t>
+          <w:color w:val="000000" w:themeColor="text1"/>
+          <w:rtl/>
+        </w:rPr>
+        <w:t>פקמן</w:t>
       </w:r>
       <w:proofErr w:type="spellEnd"/>
       <w:r>
         <w:rPr>
           <w:rFonts w:hint="cs"/>
-          <w:rtl/>
-        </w:rPr>
-        <w:t xml:space="preserve">׳ הרנדומלית תפנה אותו לשם בשלב כלשהו. לעומת זאת האלגוריתם שלנו בהינתן שיש רוח קרובה </w:t>
+          <w:color w:val="000000" w:themeColor="text1"/>
+          <w:rtl/>
+        </w:rPr>
+        <w:t xml:space="preserve"> יפסל אם נפגש ברוח, ולכן בעדיפות הגבוהה ביותר אנו רוצים להימנע ממצב שבו רוח תאכל את </w:t>
+      </w:r>
+      <w:proofErr w:type="spellStart"/>
+      <w:r>
+        <w:rPr>
+          <w:rFonts w:hint="cs"/>
+          <w:color w:val="000000" w:themeColor="text1"/>
+          <w:rtl/>
+        </w:rPr>
+        <w:t>פקמן</w:t>
+      </w:r>
+      <w:proofErr w:type="spellEnd"/>
+      <w:r>
+        <w:rPr>
+          <w:rFonts w:hint="cs"/>
+          <w:color w:val="000000" w:themeColor="text1"/>
+          <w:rtl/>
+        </w:rPr>
+        <w:t>.</w:t>
+      </w:r>
+      <w:r>
+        <w:rPr>
+          <w:rFonts w:hint="cs"/>
+          <w:color w:val="000000" w:themeColor="text1"/>
+          <w:rtl/>
+        </w:rPr>
+        <w:t xml:space="preserve"> השני הוא מרחק מחתיכת האוכל הקרובה ביותר גם אם היא לא נמצאת בסביבתו הקרוב של </w:t>
+      </w:r>
+      <w:proofErr w:type="spellStart"/>
+      <w:r>
+        <w:rPr>
+          <w:rFonts w:hint="cs"/>
+          <w:color w:val="000000" w:themeColor="text1"/>
+          <w:rtl/>
+        </w:rPr>
+        <w:t>פקמן</w:t>
+      </w:r>
+      <w:proofErr w:type="spellEnd"/>
+      <w:r>
+        <w:rPr>
+          <w:rFonts w:hint="cs"/>
+          <w:color w:val="000000" w:themeColor="text1"/>
+          <w:rtl/>
+        </w:rPr>
+        <w:t xml:space="preserve">. זאת מכיוון שאנו לא רוצים לאפשר מצב של תקיעה כאשר אין בסביבתו הקרוב של </w:t>
+      </w:r>
+      <w:proofErr w:type="spellStart"/>
+      <w:r>
+        <w:rPr>
+          <w:rFonts w:hint="cs"/>
+          <w:color w:val="000000" w:themeColor="text1"/>
+          <w:rtl/>
+        </w:rPr>
+        <w:t>פקמן</w:t>
+      </w:r>
+      <w:proofErr w:type="spellEnd"/>
+      <w:r>
+        <w:rPr>
+          <w:rFonts w:hint="cs"/>
+          <w:color w:val="000000" w:themeColor="text1"/>
+          <w:rtl/>
+        </w:rPr>
+        <w:t xml:space="preserve"> אוכל, אלא שהוא יבצע תנועה לכיוון חתיכת האוכל הקרובה ביותר בכל רגע נתון ובכך יעלה את הניקוד שלו ויסיים את המשחק במהרה, ולא יהיה נתון לסיכון שבפגישה עם רוח כאשר הוא עושה צעדי הלוך ושוב במקום.</w:t>
+      </w:r>
+    </w:p>
+    <w:p>
+      <w:pPr>
+        <w:pStyle w:val="ListParagraph"/>
+        <w:bidi/>
+        <w:ind w:left="1080"/>
+        <w:rPr>
+          <w:color w:val="000000" w:themeColor="text1"/>
+          <w:rtl/>
+        </w:rPr>
+      </w:pPr>
+    </w:p>
+    <w:p>
+      <w:pPr>
+        <w:pStyle w:val="ListParagraph"/>
+        <w:bidi/>
+        <w:ind w:left="1080"/>
+        <w:rPr>
+          <w:color w:val="000000" w:themeColor="text1"/>
+        </w:rPr>
+      </w:pPr>
+      <w:r>
+        <w:rPr>
+          <w:rFonts w:hint="cs"/>
+          <w:color w:val="000000" w:themeColor="text1"/>
+          <w:rtl/>
+        </w:rPr>
+        <w:t>הסבר לכל פרמטר המופיע בחישוב על פי הסעיף המתאים:</w:t>
+      </w:r>
+      <w:r>
+        <w:rPr>
+          <w:rFonts w:hint="cs"/>
+          <w:color w:val="000000" w:themeColor="text1"/>
+          <w:rtl/>
+        </w:rPr>
+        <w:t xml:space="preserve"> </w:t>
+      </w:r>
+    </w:p>
+    <w:p>
+      <w:pPr>
+        <w:pStyle w:val="ListParagraph"/>
+        <w:bidi/>
+        <w:ind w:left="1080"/>
+      </w:pPr>
+    </w:p>
+    <w:p>
+      <w:pPr>
+        <w:pStyle w:val="ListParagraph"/>
+        <w:numPr>
+          <w:ilvl w:val="1"/>
+          <w:numId w:val="10"/>
+        </w:numPr>
+        <w:bidi/>
+      </w:pPr>
+      <w:r>
+        <w:rPr>
+          <w:rFonts w:hint="cs"/>
+          <w:rtl/>
+        </w:rPr>
+        <w:t>לעומת זאת האלגוריתם שלנו בהינתן שיש רוח קרובה</w:t>
+      </w:r>
+      <w:r>
+        <w:rPr>
+          <w:rFonts w:hint="cs"/>
+          <w:rtl/>
+        </w:rPr>
+        <w:t xml:space="preserve"> (מחושב עם מרחקי מנהטן)</w:t>
+      </w:r>
+      <w:r>
+        <w:rPr>
+          <w:rFonts w:hint="cs"/>
+          <w:rtl/>
+        </w:rPr>
+        <w:t xml:space="preserve"> </w:t>
       </w:r>
       <w:r>
         <w:rPr>
@@ -1335,15 +1512,18 @@
           <w:rFonts w:hint="cs"/>
           <w:rtl/>
         </w:rPr>
-        <w:t xml:space="preserve"> יעדיף בעדיפות ראשונה להתרחק ממנה עד שהוא רחוק ממנה מספיק, ובנוסף הוא יעדיף משבצות קרובות עם אוכל או קפסולה אבל בניגוד </w:t>
+        <w:t xml:space="preserve"> יעדיף בעדיפות ראשונה להתרחק ממנה עד שהוא רחוק ממנה מספיק</w:t>
+      </w:r>
+      <w:r>
+        <w:rPr>
+          <w:rFonts w:hint="cs"/>
+          <w:rtl/>
+        </w:rPr>
+        <w:t xml:space="preserve"> (כמובן כתלות ב-</w:t>
       </w:r>
       <w:proofErr w:type="spellStart"/>
       <w:r>
-        <w:rPr>
-          <w:rFonts w:hint="cs"/>
-          <w:rtl/>
-        </w:rPr>
-        <w:t>לאגוריתם</w:t>
+        <w:t>fear_factor</w:t>
       </w:r>
       <w:proofErr w:type="spellEnd"/>
       <w:r>
@@ -1351,20 +1531,151 @@
           <w:rFonts w:hint="cs"/>
           <w:rtl/>
         </w:rPr>
-        <w:t xml:space="preserve"> הקודם - אם אין במשבצות שלידו אוכל או קפסולה כלל ואין רוח קרובה </w:t>
-      </w:r>
-      <w:r>
-        <w:rPr>
-          <w:rtl/>
-        </w:rPr>
-        <w:t>–</w:t>
-      </w:r>
-      <w:r>
-        <w:rPr>
-          <w:rFonts w:hint="cs"/>
-          <w:rtl/>
-        </w:rPr>
-        <w:t xml:space="preserve"> הוא יעדיף להתקדם לכיוון המשבצת הכי קרובה שיש בה אוכל או קפסולה, ולא יהיה חסר אונים, וזאת בהתבסס על מרחקי מנהטן שחושבו.</w:t>
+        <w:t>). כאן נציין כי ה-</w:t>
+      </w:r>
+      <w:proofErr w:type="spellStart"/>
+      <w:r>
+        <w:t>ghost_proximity_penalty</w:t>
+      </w:r>
+      <w:proofErr w:type="spellEnd"/>
+      <w:r>
+        <w:rPr>
+          <w:rFonts w:hint="cs"/>
+          <w:rtl/>
+        </w:rPr>
+        <w:t xml:space="preserve"> נקבע להיות 1000 על-מנת ליצור הבחנה ברורה בין מצב שקרוב לרוח לבין מצב שאינו קרוב לרוח, כאשר אם השחקן קרוב מדי לרוח העדיפות הראשונה שלו תהיה לברוח ממנה.</w:t>
+      </w:r>
+    </w:p>
+    <w:p>
+      <w:pPr>
+        <w:pStyle w:val="ListParagraph"/>
+        <w:numPr>
+          <w:ilvl w:val="1"/>
+          <w:numId w:val="10"/>
+        </w:numPr>
+        <w:bidi/>
+      </w:pPr>
+      <w:r>
+        <w:rPr>
+          <w:rFonts w:hint="cs"/>
+          <w:rtl/>
+        </w:rPr>
+        <w:t xml:space="preserve">בנוסף הוא יעדיף משבצות </w:t>
+      </w:r>
+      <w:r>
+        <w:rPr>
+          <w:rFonts w:hint="cs"/>
+          <w:rtl/>
+        </w:rPr>
+        <w:t xml:space="preserve">עם </w:t>
+      </w:r>
+      <w:r>
+        <w:t>score</w:t>
+      </w:r>
+      <w:r>
+        <w:rPr>
+          <w:rFonts w:hint="cs"/>
+          <w:rtl/>
+        </w:rPr>
+        <w:t xml:space="preserve"> כולל גבוה יותר (בדומה ליוריסטיקה הפשוטה), וזאת מכיוון שאנו רוצים לתת עדיפות לאוכל, שכן משבצת סמוכה עם אוכל תועדף על פני משבצת סמוכה ללא אוכל שכן המשבצת עם האוכל תניב ניקוד גבוה יותר למצב. </w:t>
+      </w:r>
+      <w:r>
+        <w:rPr>
+          <w:rFonts w:hint="cs"/>
+          <w:rtl/>
+        </w:rPr>
+        <w:t xml:space="preserve">עוד </w:t>
+      </w:r>
+      <w:r>
+        <w:rPr>
+          <w:rFonts w:hint="cs"/>
+          <w:rtl/>
+        </w:rPr>
+        <w:t xml:space="preserve">נגדיש כאן כי אם נוצר מצב שבו </w:t>
+      </w:r>
+      <w:proofErr w:type="spellStart"/>
+      <w:r>
+        <w:rPr>
+          <w:rFonts w:hint="cs"/>
+          <w:rtl/>
+        </w:rPr>
+        <w:t>פקמן</w:t>
+      </w:r>
+      <w:proofErr w:type="spellEnd"/>
+      <w:r>
+        <w:rPr>
+          <w:rFonts w:hint="cs"/>
+          <w:rtl/>
+        </w:rPr>
+        <w:t xml:space="preserve"> נמצא במרחק משבצת אחת מרוח במצב אכיל, הוא יעדיף לאכול אותה בעקבות סעיף </w:t>
+      </w:r>
+      <w:r>
+        <w:t>b</w:t>
+      </w:r>
+      <w:r>
+        <w:rPr>
+          <w:rFonts w:hint="cs"/>
+          <w:rtl/>
+        </w:rPr>
+        <w:t xml:space="preserve"> שכן המצב שאחרי האכילה יניב לו ניקוד גבוה.</w:t>
+      </w:r>
+    </w:p>
+    <w:p>
+      <w:pPr>
+        <w:pStyle w:val="ListParagraph"/>
+        <w:numPr>
+          <w:ilvl w:val="1"/>
+          <w:numId w:val="10"/>
+        </w:numPr>
+        <w:bidi/>
+        <w:rPr>
+          <w:rtl/>
+        </w:rPr>
+      </w:pPr>
+      <w:r>
+        <w:rPr>
+          <w:rFonts w:hint="cs"/>
+          <w:rtl/>
+        </w:rPr>
+        <w:t xml:space="preserve">וכמו-כן אם אין בסביבתו </w:t>
+      </w:r>
+      <w:proofErr w:type="spellStart"/>
+      <w:r>
+        <w:rPr>
+          <w:rFonts w:hint="cs"/>
+          <w:rtl/>
+        </w:rPr>
+        <w:t>המיידית</w:t>
+      </w:r>
+      <w:proofErr w:type="spellEnd"/>
+      <w:r>
+        <w:rPr>
+          <w:rFonts w:hint="cs"/>
+          <w:rtl/>
+        </w:rPr>
+        <w:t xml:space="preserve"> אוכל כלל יעדיף </w:t>
+      </w:r>
+      <w:proofErr w:type="spellStart"/>
+      <w:r>
+        <w:rPr>
+          <w:rFonts w:hint="cs"/>
+          <w:rtl/>
+        </w:rPr>
+        <w:t>פקמן</w:t>
+      </w:r>
+      <w:proofErr w:type="spellEnd"/>
+      <w:r>
+        <w:rPr>
+          <w:rFonts w:hint="cs"/>
+          <w:rtl/>
+        </w:rPr>
+        <w:t xml:space="preserve"> ללכת לכיוון המשבצת עם חתיכת האוכל הקרובה ביותר (וזאת בניגוד ליוריסטיקה הפשוטה כפי שצוין לעיל) וזאת בהתבסס על מרחקים שנמדדים בצעדים ממש ולא בהתבסס על מרחקי מנהטן.</w:t>
+      </w:r>
+      <w:r>
+        <w:rPr>
+          <w:rtl/>
+        </w:rPr>
+        <w:t xml:space="preserve"> </w:t>
       </w:r>
     </w:p>
     <w:p>
@@ -1382,23 +1693,352 @@
         <w:bidi/>
         <w:ind w:left="1080"/>
         <w:rPr>
-          <w:rFonts w:hint="cs"/>
-          <w:rtl/>
-        </w:rPr>
-      </w:pPr>
-      <w:r>
-        <w:rPr>
-          <w:rFonts w:hint="cs"/>
-          <w:rtl/>
-        </w:rPr>
-        <w:t>נקבע 1000 כדי ליצור הבחנה חדה כך שאם הוא קרוב לרוח העדיפות הראשונה שלו תהיה להתרחק</w:t>
+          <w:rtl/>
+        </w:rPr>
+      </w:pPr>
+      <w:r>
+        <w:rPr>
+          <w:rFonts w:hint="cs"/>
+          <w:rtl/>
+        </w:rPr>
+        <w:t xml:space="preserve">אנו צופים שהיא תשפר את ביצועי השחקן ביחס ליוריסטיקה </w:t>
+      </w:r>
+      <w:proofErr w:type="spellStart"/>
+      <w:r>
+        <w:t>scoreEvaluationFunction</w:t>
+      </w:r>
+      <w:proofErr w:type="spellEnd"/>
+      <w:r>
+        <w:rPr>
+          <w:rFonts w:hint="cs"/>
+          <w:rtl/>
+        </w:rPr>
+        <w:t xml:space="preserve"> בה השתמש השחקן הפשוט עד כה מכיוון שהשחקן הפשוט העדיף מהלכים שיובילו אותו למשבצות עם אוכל או קפסולה, ואם כל המשבצות מסביב המשבצת הנוכחית שבה הוא נמצא ריקות מאוכל או קפסולה הוא ילך בצורה רנדומלית לאחת מהמשבצות השכנות, כלומר עשוי לא להתקדם לקראת אוכל או קפסולה נוספים אלא אם כן </w:t>
+      </w:r>
+      <w:proofErr w:type="spellStart"/>
+      <w:r>
+        <w:rPr>
+          <w:rFonts w:hint="cs"/>
+          <w:rtl/>
+        </w:rPr>
+        <w:t>הפונ</w:t>
+      </w:r>
+      <w:proofErr w:type="spellEnd"/>
+      <w:r>
+        <w:rPr>
+          <w:rFonts w:hint="cs"/>
+          <w:rtl/>
+        </w:rPr>
+        <w:t>׳ הרנדומלית תפנה אותו לשם בשלב כלשהו.</w:t>
+      </w:r>
+    </w:p>
+    <w:p>
+      <w:pPr>
+        <w:pStyle w:val="ListParagraph"/>
+        <w:bidi/>
+        <w:ind w:left="1080"/>
+        <w:rPr>
+          <w:rtl/>
+        </w:rPr>
+      </w:pPr>
+    </w:p>
+    <w:p>
+      <w:pPr>
+        <w:pStyle w:val="ListParagraph"/>
+        <w:bidi/>
+        <w:ind w:left="1080"/>
+        <w:rPr>
+          <w:rtl/>
+        </w:rPr>
+      </w:pPr>
+      <w:r>
+        <w:rPr>
+          <w:rFonts w:hint="cs"/>
+          <w:rtl/>
+        </w:rPr>
+        <w:t>ה</w:t>
+      </w:r>
+      <w:r>
+        <w:rPr>
+          <w:rFonts w:hint="cs"/>
+          <w:rtl/>
+        </w:rPr>
+        <w:t xml:space="preserve">יוריסטיקה המשופרת שלנו לעומת זאת מתחשבת באלמנטים נוספים כגון מרחק מרוחות, מרחק מחתיכת האוכל הקרובה ביותר </w:t>
+      </w:r>
+      <w:r>
+        <w:rPr>
+          <w:rFonts w:hint="cs"/>
+          <w:b/>
+          <w:bCs/>
+          <w:rtl/>
+        </w:rPr>
+        <w:t xml:space="preserve">גם אם היא לא נמצאת בסביבה </w:t>
+      </w:r>
+      <w:proofErr w:type="spellStart"/>
+      <w:r>
+        <w:rPr>
+          <w:rFonts w:hint="cs"/>
+          <w:b/>
+          <w:bCs/>
+          <w:rtl/>
+        </w:rPr>
+        <w:t>המיידית</w:t>
+      </w:r>
+      <w:proofErr w:type="spellEnd"/>
+      <w:r>
+        <w:rPr>
+          <w:rFonts w:hint="cs"/>
+          <w:b/>
+          <w:bCs/>
+          <w:rtl/>
+        </w:rPr>
+        <w:t xml:space="preserve"> של </w:t>
+      </w:r>
+      <w:proofErr w:type="spellStart"/>
+      <w:r>
+        <w:rPr>
+          <w:rFonts w:hint="cs"/>
+          <w:b/>
+          <w:bCs/>
+          <w:rtl/>
+        </w:rPr>
+        <w:t>פקמן</w:t>
+      </w:r>
+      <w:proofErr w:type="spellEnd"/>
+      <w:r>
+        <w:rPr>
+          <w:rFonts w:hint="cs"/>
+          <w:rtl/>
+        </w:rPr>
+        <w:t xml:space="preserve"> כפי שצוין, ועוד, ובכך</w:t>
+      </w:r>
+      <w:r>
+        <w:rPr>
+          <w:rFonts w:hint="cs"/>
+          <w:rtl/>
+        </w:rPr>
+        <w:t xml:space="preserve"> מנצלת את המידע שברשותה בכדי לשחק בצורה חכמה יותר.</w:t>
       </w:r>
     </w:p>
     <w:p>
       <w:pPr>
         <w:pStyle w:val="ListParagraph"/>
         <w:ind w:left="1080"/>
-      </w:pPr>
+        <w:rPr>
+          <w:rtl/>
+        </w:rPr>
+      </w:pPr>
+    </w:p>
+    <w:p>
+      <w:pPr>
+        <w:pStyle w:val="ListParagraph"/>
+        <w:bidi/>
+        <w:ind w:left="1080"/>
+        <w:rPr>
+          <w:rFonts w:hint="cs"/>
+          <w:rtl/>
+        </w:rPr>
+      </w:pPr>
+      <w:r>
+        <w:rPr>
+          <w:rFonts w:hint="cs"/>
+          <w:rtl/>
+        </w:rPr>
+        <w:t>ניתן לראות כי אם בממוצע ה-</w:t>
+      </w:r>
+      <w:proofErr w:type="spellStart"/>
+      <w:r>
+        <w:t>ReflexAgent</w:t>
+      </w:r>
+      <w:proofErr w:type="spellEnd"/>
+      <w:r>
+        <w:rPr>
+          <w:rFonts w:hint="cs"/>
+          <w:rtl/>
+        </w:rPr>
+        <w:t xml:space="preserve"> עם היוריסטיקה הפשוטה מנצח כ-</w:t>
+      </w:r>
+      <w:r>
+        <w:t>6</w:t>
+      </w:r>
+      <w:r>
+        <w:rPr>
+          <w:rFonts w:hint="cs"/>
+          <w:rtl/>
+        </w:rPr>
+        <w:t xml:space="preserve"> מתוך 100 משחקים, היוריסטיקה המשופרת שלנו מנצחת </w:t>
+      </w:r>
+      <w:r>
+        <w:rPr>
+          <w:rFonts w:hint="cs"/>
+          <w:rtl/>
+        </w:rPr>
+        <w:t>כ-</w:t>
+      </w:r>
+      <w:r>
+        <w:rPr>
+          <w:rFonts w:hint="cs"/>
+          <w:rtl/>
+        </w:rPr>
+        <w:t>86</w:t>
+      </w:r>
+      <w:r>
+        <w:rPr>
+          <w:rFonts w:hint="cs"/>
+          <w:rtl/>
+        </w:rPr>
+        <w:t xml:space="preserve"> מתוך 100 משחקים (מבוסס על הרצה ללא גרפיקה של 100 משחקים עם כל אחת </w:t>
+      </w:r>
+      <w:proofErr w:type="spellStart"/>
+      <w:r>
+        <w:rPr>
+          <w:rFonts w:hint="cs"/>
+          <w:rtl/>
+        </w:rPr>
+        <w:t>מהיוריסטיקות</w:t>
+      </w:r>
+      <w:proofErr w:type="spellEnd"/>
+      <w:r>
+        <w:rPr>
+          <w:rFonts w:hint="cs"/>
+          <w:rtl/>
+        </w:rPr>
+        <w:t>)</w:t>
+      </w:r>
+      <w:r>
+        <w:rPr>
+          <w:rFonts w:hint="cs"/>
+          <w:rtl/>
+        </w:rPr>
+        <w:t>.</w:t>
+      </w:r>
+    </w:p>
+    <w:p>
+      <w:pPr>
+        <w:pStyle w:val="ListParagraph"/>
+        <w:ind w:left="1080"/>
+      </w:pPr>
+      <w:r>
+        <w:rPr>
+          <w:noProof/>
+        </w:rPr>
+        <w:lastRenderedPageBreak/>
+        <w:drawing>
+          <wp:anchor distT="0" distB="0" distL="114300" distR="114300" simplePos="0" relativeHeight="251659264" behindDoc="0" locked="0" layoutInCell="1" allowOverlap="1" wp14:anchorId="4CFABFE5" wp14:editId="63E29DA7">
+            <wp:simplePos x="0" y="0"/>
+            <wp:positionH relativeFrom="column">
+              <wp:posOffset>3087664</wp:posOffset>
+            </wp:positionH>
+            <wp:positionV relativeFrom="paragraph">
+              <wp:posOffset>293</wp:posOffset>
+            </wp:positionV>
+            <wp:extent cx="3443605" cy="1308100"/>
+            <wp:effectExtent l="0" t="0" r="0" b="0"/>
+            <wp:wrapSquare wrapText="bothSides"/>
+            <wp:docPr id="1" name="Picture 1"/>
+            <wp:cNvGraphicFramePr>
+              <a:graphicFrameLocks xmlns:a="http://schemas.openxmlformats.org/drawingml/2006/main" noChangeAspect="1"/>
+            </wp:cNvGraphicFramePr>
+            <a:graphic xmlns:a="http://schemas.openxmlformats.org/drawingml/2006/main">
+              <a:graphicData uri="http://schemas.openxmlformats.org/drawingml/2006/picture">
+                <pic:pic xmlns:pic="http://schemas.openxmlformats.org/drawingml/2006/picture">
+                  <pic:nvPicPr>
+                    <pic:cNvPr id="1" name="Screen Shot 2018-12-18 at 23.52.31.png"/>
+                    <pic:cNvPicPr/>
+                  </pic:nvPicPr>
+                  <pic:blipFill>
+                    <a:blip r:embed="rId5">
+                      <a:extLst>
+                        <a:ext uri="{28A0092B-C50C-407E-A947-70E740481C1C}">
+                          <a14:useLocalDpi xmlns:a14="http://schemas.microsoft.com/office/drawing/2010/main" val="0"/>
+                        </a:ext>
+                      </a:extLst>
+                    </a:blip>
+                    <a:stretch>
+                      <a:fillRect/>
+                    </a:stretch>
+                  </pic:blipFill>
+                  <pic:spPr>
+                    <a:xfrm>
+                      <a:off x="0" y="0"/>
+                      <a:ext cx="3443605" cy="1308100"/>
+                    </a:xfrm>
+                    <a:prstGeom prst="rect">
+                      <a:avLst/>
+                    </a:prstGeom>
+                  </pic:spPr>
+                </pic:pic>
+              </a:graphicData>
+            </a:graphic>
+            <wp14:sizeRelH relativeFrom="page">
+              <wp14:pctWidth>0</wp14:pctWidth>
+            </wp14:sizeRelH>
+            <wp14:sizeRelV relativeFrom="page">
+              <wp14:pctHeight>0</wp14:pctHeight>
+            </wp14:sizeRelV>
+          </wp:anchor>
+        </w:drawing>
+      </w:r>
+      <w:r>
+        <w:rPr>
+          <w:noProof/>
+        </w:rPr>
+        <w:drawing>
+          <wp:anchor distT="0" distB="0" distL="114300" distR="114300" simplePos="0" relativeHeight="251658240" behindDoc="0" locked="0" layoutInCell="1" allowOverlap="1" wp14:anchorId="3D6B3E1B" wp14:editId="050B90DF">
+            <wp:simplePos x="0" y="0"/>
+            <wp:positionH relativeFrom="column">
+              <wp:posOffset>-611945</wp:posOffset>
+            </wp:positionH>
+            <wp:positionV relativeFrom="paragraph">
+              <wp:posOffset>390</wp:posOffset>
+            </wp:positionV>
+            <wp:extent cx="3265805" cy="1310640"/>
+            <wp:effectExtent l="0" t="0" r="0" b="0"/>
+            <wp:wrapSquare wrapText="bothSides"/>
+            <wp:docPr id="2" name="Picture 2"/>
+            <wp:cNvGraphicFramePr>
+              <a:graphicFrameLocks xmlns:a="http://schemas.openxmlformats.org/drawingml/2006/main" noChangeAspect="1"/>
+            </wp:cNvGraphicFramePr>
+            <a:graphic xmlns:a="http://schemas.openxmlformats.org/drawingml/2006/main">
+              <a:graphicData uri="http://schemas.openxmlformats.org/drawingml/2006/picture">
+                <pic:pic xmlns:pic="http://schemas.openxmlformats.org/drawingml/2006/picture">
+                  <pic:nvPicPr>
+                    <pic:cNvPr id="2" name="Screen Shot 2018-12-18 at 23.52.23.png"/>
+                    <pic:cNvPicPr/>
+                  </pic:nvPicPr>
+                  <pic:blipFill>
+                    <a:blip r:embed="rId6">
+                      <a:extLst>
+                        <a:ext uri="{28A0092B-C50C-407E-A947-70E740481C1C}">
+                          <a14:useLocalDpi xmlns:a14="http://schemas.microsoft.com/office/drawing/2010/main" val="0"/>
+                        </a:ext>
+                      </a:extLst>
+                    </a:blip>
+                    <a:stretch>
+                      <a:fillRect/>
+                    </a:stretch>
+                  </pic:blipFill>
+                  <pic:spPr>
+                    <a:xfrm>
+                      <a:off x="0" y="0"/>
+                      <a:ext cx="3265805" cy="1310640"/>
+                    </a:xfrm>
+                    <a:prstGeom prst="rect">
+                      <a:avLst/>
+                    </a:prstGeom>
+                  </pic:spPr>
+                </pic:pic>
+              </a:graphicData>
+            </a:graphic>
+            <wp14:sizeRelH relativeFrom="page">
+              <wp14:pctWidth>0</wp14:pctWidth>
+            </wp14:sizeRelH>
+            <wp14:sizeRelV relativeFrom="page">
+              <wp14:pctHeight>0</wp14:pctHeight>
+            </wp14:sizeRelV>
+          </wp:anchor>
+        </w:drawing>
+      </w:r>
     </w:p>
     <w:p>
       <w:pPr>
@@ -1420,6 +2060,73 @@
         </w:rPr>
         <w:t>מימוש בקוד.</w:t>
       </w:r>
+    </w:p>
+    <w:p>
+      <w:pPr>
+        <w:bidi/>
+        <w:rPr>
+          <w:color w:val="000000" w:themeColor="text1"/>
+          <w:rtl/>
+        </w:rPr>
+      </w:pPr>
+    </w:p>
+    <w:p>
+      <w:pPr>
+        <w:bidi/>
+        <w:rPr>
+          <w:color w:val="000000" w:themeColor="text1"/>
+          <w:rtl/>
+        </w:rPr>
+      </w:pPr>
+    </w:p>
+    <w:p>
+      <w:pPr>
+        <w:bidi/>
+        <w:rPr>
+          <w:rFonts w:hint="cs"/>
+          <w:u w:val="single"/>
+          <w:rtl/>
+        </w:rPr>
+      </w:pPr>
+      <w:r>
+        <w:rPr>
+          <w:rFonts w:hint="cs"/>
+          <w:u w:val="single"/>
+          <w:rtl/>
+        </w:rPr>
+        <w:t xml:space="preserve">חלק </w:t>
+      </w:r>
+      <w:r>
+        <w:rPr>
+          <w:rFonts w:hint="cs"/>
+          <w:u w:val="single"/>
+          <w:rtl/>
+        </w:rPr>
+        <w:t xml:space="preserve">ג׳ </w:t>
+      </w:r>
+      <w:r>
+        <w:rPr>
+          <w:u w:val="single"/>
+          <w:rtl/>
+        </w:rPr>
+        <w:t>–</w:t>
+      </w:r>
+      <w:r>
+        <w:rPr>
+          <w:rFonts w:hint="cs"/>
+          <w:u w:val="single"/>
+          <w:rtl/>
+        </w:rPr>
+        <w:t xml:space="preserve"> בניית סוכן </w:t>
+      </w:r>
+      <w:r>
+        <w:rPr>
+          <w:u w:val="single"/>
+        </w:rPr>
+        <w:t>Min-Max</w:t>
+      </w:r>
+      <w:bookmarkStart w:id="0" w:name="_GoBack"/>
+      <w:bookmarkEnd w:id="0"/>
     </w:p>
     <w:sectPr>
       <w:pgSz w:w="11900" w:h="16840"/>

--- a/HW2.docx
+++ b/HW2.docx
@@ -2083,9 +2083,7 @@
       <w:pPr>
         <w:bidi/>
         <w:rPr>
-          <w:rFonts w:hint="cs"/>
           <w:u w:val="single"/>
-          <w:rtl/>
         </w:rPr>
       </w:pPr>
       <w:r>
@@ -2124,9 +2122,585 @@
           <w:u w:val="single"/>
         </w:rPr>
         <w:t>Min-Max</w:t>
+      </w:r>
+    </w:p>
+    <w:p>
+      <w:pPr>
+        <w:bidi/>
+        <w:rPr>
+          <w:u w:val="single"/>
+          <w:rtl/>
+        </w:rPr>
+      </w:pPr>
+    </w:p>
+    <w:p>
+      <w:pPr>
+        <w:pStyle w:val="ListParagraph"/>
+        <w:numPr>
+          <w:ilvl w:val="0"/>
+          <w:numId w:val="11"/>
+        </w:numPr>
+        <w:bidi/>
+        <w:rPr>
+          <w:color w:val="000000" w:themeColor="text1"/>
+        </w:rPr>
+      </w:pPr>
+      <w:r>
+        <w:rPr>
+          <w:rFonts w:hint="cs"/>
+          <w:color w:val="000000" w:themeColor="text1"/>
+          <w:rtl/>
+        </w:rPr>
+        <w:t>כ</w:t>
+      </w:r>
+      <w:r>
+        <w:rPr>
+          <w:rFonts w:hint="cs"/>
+          <w:color w:val="000000" w:themeColor="text1"/>
+          <w:rtl/>
+        </w:rPr>
+        <w:t xml:space="preserve">אשר </w:t>
+      </w:r>
+      <w:r>
+        <w:rPr>
+          <w:rFonts w:hint="cs"/>
+          <w:color w:val="000000" w:themeColor="text1"/>
+          <w:rtl/>
+        </w:rPr>
+        <w:t xml:space="preserve">ביצירת העץ אנו יוצרים מספר שכבות </w:t>
+      </w:r>
+      <w:r>
+        <w:rPr>
+          <w:color w:val="000000" w:themeColor="text1"/>
+        </w:rPr>
+        <w:t>min</w:t>
+      </w:r>
+      <w:r>
+        <w:rPr>
+          <w:rFonts w:hint="cs"/>
+          <w:color w:val="000000" w:themeColor="text1"/>
+          <w:rtl/>
+        </w:rPr>
+        <w:t xml:space="preserve"> (אחת לכל רוח רפאים) עבור כל שכבת </w:t>
+      </w:r>
+      <w:r>
+        <w:rPr>
+          <w:color w:val="000000" w:themeColor="text1"/>
+        </w:rPr>
+        <w:t>max</w:t>
+      </w:r>
+      <w:r>
+        <w:rPr>
+          <w:rFonts w:hint="cs"/>
+          <w:color w:val="000000" w:themeColor="text1"/>
+          <w:rtl/>
+        </w:rPr>
+        <w:t xml:space="preserve"> (המייצגת את </w:t>
+      </w:r>
+      <w:proofErr w:type="spellStart"/>
+      <w:r>
+        <w:rPr>
+          <w:rFonts w:hint="cs"/>
+          <w:color w:val="000000" w:themeColor="text1"/>
+          <w:rtl/>
+        </w:rPr>
+        <w:t>פקמן</w:t>
+      </w:r>
+      <w:proofErr w:type="spellEnd"/>
+      <w:r>
+        <w:rPr>
+          <w:rFonts w:hint="cs"/>
+          <w:color w:val="000000" w:themeColor="text1"/>
+          <w:rtl/>
+        </w:rPr>
+        <w:t>), אנו למעשה בכך קובעים סדר מסוים לריצת הרוחות: נניח לשם הפשטות שישנן שתי רוחות במשחק, אחת סגולה ואחת כתומה. אם למשל מיד לאחר שכבת ה-</w:t>
+      </w:r>
+      <w:r>
+        <w:rPr>
+          <w:color w:val="000000" w:themeColor="text1"/>
+        </w:rPr>
+        <w:t>max</w:t>
+      </w:r>
+      <w:r>
+        <w:rPr>
+          <w:rFonts w:hint="cs"/>
+          <w:color w:val="000000" w:themeColor="text1"/>
+          <w:rtl/>
+        </w:rPr>
+        <w:t xml:space="preserve"> תגיע שכבת ה-</w:t>
+      </w:r>
+      <w:r>
+        <w:rPr>
+          <w:color w:val="000000" w:themeColor="text1"/>
+        </w:rPr>
+        <w:t>min</w:t>
+      </w:r>
+      <w:r>
+        <w:rPr>
+          <w:rFonts w:hint="cs"/>
+          <w:color w:val="000000" w:themeColor="text1"/>
+          <w:rtl/>
+        </w:rPr>
+        <w:t xml:space="preserve"> של הרוח הסגולה, ולאחריה שכבת ה-</w:t>
+      </w:r>
+      <w:r>
+        <w:rPr>
+          <w:color w:val="000000" w:themeColor="text1"/>
+        </w:rPr>
+        <w:t>min</w:t>
+      </w:r>
+      <w:r>
+        <w:rPr>
+          <w:rFonts w:hint="cs"/>
+          <w:color w:val="000000" w:themeColor="text1"/>
+          <w:rtl/>
+        </w:rPr>
+        <w:t xml:space="preserve"> של הרוח הכתומה, ואז שכבת ה-</w:t>
+      </w:r>
+      <w:r>
+        <w:rPr>
+          <w:color w:val="000000" w:themeColor="text1"/>
+        </w:rPr>
+        <w:t>max</w:t>
+      </w:r>
+      <w:r>
+        <w:rPr>
+          <w:rFonts w:hint="cs"/>
+          <w:color w:val="000000" w:themeColor="text1"/>
+          <w:rtl/>
+        </w:rPr>
+        <w:t xml:space="preserve"> הבאה של </w:t>
+      </w:r>
+      <w:proofErr w:type="spellStart"/>
+      <w:r>
+        <w:rPr>
+          <w:rFonts w:hint="cs"/>
+          <w:color w:val="000000" w:themeColor="text1"/>
+          <w:rtl/>
+        </w:rPr>
+        <w:t>פקמן</w:t>
+      </w:r>
+      <w:proofErr w:type="spellEnd"/>
+      <w:r>
+        <w:rPr>
+          <w:rFonts w:hint="cs"/>
+          <w:color w:val="000000" w:themeColor="text1"/>
+          <w:rtl/>
+        </w:rPr>
+        <w:t xml:space="preserve">, אזי אנו מניחים כי הרוח הסגולה ״משחקת לפני״ הרוח הכתומה. ואז הרוח הכתומה מקבלת החלטות לגבי תנועתה הבאה בהתאם לידע שיש לה על התנועה שזה עתה ביצעה הרוח הסגולה. אבל הנחה זו לא בהכרח נכונה, שכן בפועל אין בהכרח רוח מסוימת </w:t>
+      </w:r>
+      <w:proofErr w:type="spellStart"/>
+      <w:r>
+        <w:rPr>
+          <w:rFonts w:hint="cs"/>
+          <w:color w:val="000000" w:themeColor="text1"/>
+          <w:rtl/>
+        </w:rPr>
+        <w:t>ש״תשחק</w:t>
+      </w:r>
+      <w:proofErr w:type="spellEnd"/>
+      <w:r>
+        <w:rPr>
+          <w:rFonts w:hint="cs"/>
+          <w:color w:val="000000" w:themeColor="text1"/>
+          <w:rtl/>
+        </w:rPr>
+        <w:t xml:space="preserve"> לפני״ רוח אחרת.</w:t>
+      </w:r>
+    </w:p>
+    <w:p>
+      <w:pPr>
+        <w:bidi/>
+        <w:rPr>
+          <w:color w:val="FF0000"/>
+        </w:rPr>
+      </w:pPr>
+    </w:p>
+    <w:p>
+      <w:pPr>
+        <w:pStyle w:val="ListParagraph"/>
+        <w:numPr>
+          <w:ilvl w:val="0"/>
+          <w:numId w:val="11"/>
+        </w:numPr>
+        <w:bidi/>
+        <w:rPr>
+          <w:color w:val="FF0000"/>
+        </w:rPr>
+      </w:pPr>
+      <w:r>
+        <w:rPr>
+          <w:rFonts w:hint="cs"/>
+          <w:color w:val="000000" w:themeColor="text1"/>
+          <w:rtl/>
+        </w:rPr>
+        <w:t>מימוש בקוד.</w:t>
+      </w:r>
+    </w:p>
+    <w:p>
+      <w:pPr>
+        <w:pStyle w:val="ListParagraph"/>
+        <w:rPr>
+          <w:rFonts w:hint="cs"/>
+          <w:color w:val="FF0000"/>
+          <w:rtl/>
+        </w:rPr>
+      </w:pPr>
+    </w:p>
+    <w:p>
+      <w:pPr>
+        <w:pStyle w:val="ListParagraph"/>
+        <w:numPr>
+          <w:ilvl w:val="0"/>
+          <w:numId w:val="11"/>
+        </w:numPr>
+        <w:bidi/>
+        <w:rPr>
+          <w:color w:val="000000" w:themeColor="text1"/>
+        </w:rPr>
+      </w:pPr>
+      <w:r>
+        <w:rPr>
+          <w:rFonts w:hint="cs"/>
+          <w:color w:val="000000" w:themeColor="text1"/>
+          <w:rtl/>
+        </w:rPr>
+        <w:t xml:space="preserve">במקום ליצור שכבה נוספת לכל רוח, ניתן ליצור שכבר אחת לכלל הרוחות. שכבה זו תהיה כמובן שכבת </w:t>
+      </w:r>
+      <w:r>
+        <w:rPr>
+          <w:color w:val="000000" w:themeColor="text1"/>
+        </w:rPr>
+        <w:t>min</w:t>
+      </w:r>
+      <w:r>
+        <w:rPr>
+          <w:rFonts w:hint="cs"/>
+          <w:color w:val="000000" w:themeColor="text1"/>
+          <w:rtl/>
+        </w:rPr>
+        <w:t xml:space="preserve">, והצעדים בה יהיו כל הקומבינציות האפשריות של צעד אחד של כל רוח. לכן אם יש </w:t>
+      </w:r>
+      <w:r>
+        <w:rPr>
+          <w:color w:val="000000" w:themeColor="text1"/>
+        </w:rPr>
+        <w:t>n</w:t>
+      </w:r>
+      <w:r>
+        <w:rPr>
+          <w:rFonts w:hint="cs"/>
+          <w:color w:val="000000" w:themeColor="text1"/>
+          <w:rtl/>
+        </w:rPr>
+        <w:t xml:space="preserve"> רוחות, ונניח שלכל רוח יש </w:t>
+      </w:r>
+      <w:r>
+        <w:rPr>
+          <w:color w:val="000000" w:themeColor="text1"/>
+        </w:rPr>
+        <w:t>m</w:t>
+      </w:r>
+      <w:r>
+        <w:rPr>
+          <w:rFonts w:hint="cs"/>
+          <w:color w:val="000000" w:themeColor="text1"/>
+          <w:rtl/>
+        </w:rPr>
+        <w:t xml:space="preserve"> צעדים אפשריים, אזי בשכבה יחידה זו יהיו </w:t>
+      </w:r>
+      <w:proofErr w:type="spellStart"/>
+      <w:r>
+        <w:rPr>
+          <w:color w:val="000000" w:themeColor="text1"/>
+        </w:rPr>
+        <w:t>m^n</w:t>
+      </w:r>
+      <w:proofErr w:type="spellEnd"/>
+      <w:r>
+        <w:rPr>
+          <w:rFonts w:hint="cs"/>
+          <w:color w:val="000000" w:themeColor="text1"/>
+          <w:rtl/>
+        </w:rPr>
+        <w:t xml:space="preserve"> צעדים,</w:t>
+      </w:r>
+      <w:r>
+        <w:rPr>
+          <w:rFonts w:hint="cs"/>
+          <w:color w:val="000000" w:themeColor="text1"/>
+          <w:rtl/>
+        </w:rPr>
+        <w:t xml:space="preserve"> שהן בחירה של אחד מתוך </w:t>
+      </w:r>
+      <w:r>
+        <w:rPr>
+          <w:color w:val="000000" w:themeColor="text1"/>
+        </w:rPr>
+        <w:t>m</w:t>
+      </w:r>
+      <w:r>
+        <w:rPr>
+          <w:rFonts w:hint="cs"/>
+          <w:color w:val="000000" w:themeColor="text1"/>
+          <w:rtl/>
+        </w:rPr>
+        <w:t xml:space="preserve"> צעדים לרוח הראשונה, כפול בחירה של אחד מתוך </w:t>
+      </w:r>
+      <w:r>
+        <w:rPr>
+          <w:color w:val="000000" w:themeColor="text1"/>
+        </w:rPr>
+        <w:t>m</w:t>
+      </w:r>
+      <w:r>
+        <w:rPr>
+          <w:rFonts w:hint="cs"/>
+          <w:color w:val="000000" w:themeColor="text1"/>
+          <w:rtl/>
+        </w:rPr>
+        <w:t xml:space="preserve"> צעדים לרוח השנייה, וכן הלאה -</w:t>
+      </w:r>
+      <w:r>
+        <w:rPr>
+          <w:rFonts w:hint="cs"/>
+          <w:color w:val="000000" w:themeColor="text1"/>
+          <w:rtl/>
+        </w:rPr>
+        <w:t xml:space="preserve"> ואנו נבחר </w:t>
+      </w:r>
+      <w:r>
+        <w:rPr>
+          <w:rFonts w:hint="cs"/>
+          <w:color w:val="000000" w:themeColor="text1"/>
+          <w:rtl/>
+        </w:rPr>
+        <w:t>מתוך כלל צעדים אלה</w:t>
+      </w:r>
+      <w:r>
+        <w:rPr>
+          <w:rFonts w:hint="cs"/>
+          <w:color w:val="000000" w:themeColor="text1"/>
+          <w:rtl/>
+        </w:rPr>
+        <w:t xml:space="preserve"> את הערך המינימלי</w:t>
+      </w:r>
+      <w:r>
+        <w:rPr>
+          <w:rFonts w:hint="cs"/>
+          <w:color w:val="000000" w:themeColor="text1"/>
+          <w:rtl/>
+        </w:rPr>
+        <w:t xml:space="preserve"> של </w:t>
+      </w:r>
+      <w:proofErr w:type="spellStart"/>
+      <w:r>
+        <w:rPr>
+          <w:rFonts w:hint="cs"/>
+          <w:color w:val="000000" w:themeColor="text1"/>
+          <w:rtl/>
+        </w:rPr>
+        <w:t>מינימקס</w:t>
+      </w:r>
+      <w:proofErr w:type="spellEnd"/>
+      <w:r>
+        <w:rPr>
+          <w:rFonts w:hint="cs"/>
+          <w:color w:val="000000" w:themeColor="text1"/>
+          <w:rtl/>
+        </w:rPr>
+        <w:t>.</w:t>
+      </w:r>
+    </w:p>
+    <w:p>
+      <w:pPr>
+        <w:pStyle w:val="ListParagraph"/>
+        <w:rPr>
+          <w:rFonts w:hint="cs"/>
+          <w:color w:val="000000" w:themeColor="text1"/>
+          <w:rtl/>
+        </w:rPr>
+      </w:pPr>
+    </w:p>
+    <w:p>
+      <w:pPr>
+        <w:pStyle w:val="ListParagraph"/>
+        <w:bidi/>
+        <w:ind w:left="1080"/>
+        <w:rPr>
+          <w:rFonts w:hint="cs"/>
+          <w:color w:val="000000" w:themeColor="text1"/>
+          <w:rtl/>
+        </w:rPr>
+      </w:pPr>
+      <w:r>
+        <w:rPr>
+          <w:rFonts w:hint="cs"/>
+          <w:color w:val="000000" w:themeColor="text1"/>
+          <w:rtl/>
+        </w:rPr>
+        <w:t xml:space="preserve">היתרון של שיטה זו הוא שיש שכבה אחת ויחידה לכלל הרוחות, וזה מסיר את ההנחה - שהסברנו שהיא לא בהכרח נכונה </w:t>
+      </w:r>
+      <w:r>
+        <w:rPr>
+          <w:color w:val="000000" w:themeColor="text1"/>
+          <w:rtl/>
+        </w:rPr>
+        <w:t>–</w:t>
+      </w:r>
+      <w:r>
+        <w:rPr>
+          <w:rFonts w:hint="cs"/>
+          <w:color w:val="000000" w:themeColor="text1"/>
+          <w:rtl/>
+        </w:rPr>
+        <w:t xml:space="preserve"> </w:t>
+      </w:r>
+      <w:r>
+        <w:rPr>
+          <w:rFonts w:hint="cs"/>
+          <w:color w:val="000000" w:themeColor="text1"/>
+          <w:rtl/>
+        </w:rPr>
+        <w:t xml:space="preserve">על כך </w:t>
+      </w:r>
+      <w:r>
+        <w:rPr>
+          <w:rFonts w:hint="cs"/>
+          <w:color w:val="000000" w:themeColor="text1"/>
+          <w:rtl/>
+        </w:rPr>
+        <w:t xml:space="preserve">שרוח מסוימת משחקת לפני רוח אחרת ויכולה לקבל החלטות בהתבסס על צעד הרוח ששיחקה לפניה. </w:t>
+      </w:r>
+      <w:proofErr w:type="spellStart"/>
+      <w:r>
+        <w:rPr>
+          <w:rFonts w:hint="cs"/>
+          <w:color w:val="FF0000"/>
+          <w:rtl/>
+        </w:rPr>
+        <w:t>החסרון</w:t>
+      </w:r>
+      <w:proofErr w:type="spellEnd"/>
+      <w:r>
+        <w:rPr>
+          <w:rFonts w:hint="cs"/>
+          <w:color w:val="FF0000"/>
+          <w:rtl/>
+        </w:rPr>
+        <w:t xml:space="preserve"> של שיטה זו הוא</w:t>
+      </w:r>
+      <w:r>
+        <w:rPr>
+          <w:rFonts w:hint="cs"/>
+          <w:color w:val="FF0000"/>
+          <w:rtl/>
+        </w:rPr>
+        <w:t xml:space="preserve"> </w:t>
+      </w:r>
+    </w:p>
+    <w:p>
+      <w:pPr>
+        <w:pStyle w:val="ListParagraph"/>
+        <w:bidi/>
+        <w:ind w:left="1080"/>
+        <w:rPr>
+          <w:color w:val="000000" w:themeColor="text1"/>
+          <w:rtl/>
+        </w:rPr>
+      </w:pPr>
+    </w:p>
+    <w:p>
+      <w:pPr>
+        <w:pStyle w:val="ListParagraph"/>
+        <w:bidi/>
+        <w:ind w:left="1080"/>
+        <w:rPr>
+          <w:rFonts w:hint="cs"/>
+          <w:color w:val="000000" w:themeColor="text1"/>
+          <w:rtl/>
+        </w:rPr>
+      </w:pPr>
+      <w:r>
+        <w:rPr>
+          <w:rFonts w:hint="cs"/>
+          <w:color w:val="000000" w:themeColor="text1"/>
+          <w:rtl/>
+        </w:rPr>
+        <w:t xml:space="preserve">באופן דואלי, </w:t>
+      </w:r>
+      <w:proofErr w:type="spellStart"/>
+      <w:r>
+        <w:rPr>
+          <w:rFonts w:hint="cs"/>
+          <w:color w:val="000000" w:themeColor="text1"/>
+          <w:rtl/>
+        </w:rPr>
+        <w:t>החסרון</w:t>
+      </w:r>
+      <w:proofErr w:type="spellEnd"/>
+      <w:r>
+        <w:rPr>
+          <w:rFonts w:hint="cs"/>
+          <w:color w:val="000000" w:themeColor="text1"/>
+          <w:rtl/>
+        </w:rPr>
+        <w:t xml:space="preserve"> של השיטה הקודמת מסעיף 1 הוא ההנחה שהסברנו שהיא לא בהכרח נכונה </w:t>
+      </w:r>
+      <w:r>
+        <w:rPr>
+          <w:color w:val="000000" w:themeColor="text1"/>
+          <w:rtl/>
+        </w:rPr>
+        <w:t>–</w:t>
+      </w:r>
+      <w:r>
+        <w:rPr>
+          <w:rFonts w:hint="cs"/>
+          <w:color w:val="000000" w:themeColor="text1"/>
+          <w:rtl/>
+        </w:rPr>
+        <w:t xml:space="preserve"> על כך שרוח מסוימת משחקת לפני רוח אחרת ויכולה לקבל החלטות בהתבסס על צעד הרוח ששיחקה לפניה. </w:t>
+      </w:r>
+      <w:r>
+        <w:rPr>
+          <w:rFonts w:hint="cs"/>
+          <w:color w:val="FF0000"/>
+          <w:rtl/>
+        </w:rPr>
+        <w:t xml:space="preserve">היתרון </w:t>
+      </w:r>
+      <w:r>
+        <w:rPr>
+          <w:rFonts w:hint="cs"/>
+          <w:color w:val="FF0000"/>
+          <w:rtl/>
+        </w:rPr>
+        <w:t>הוא...</w:t>
       </w:r>
       <w:bookmarkStart w:id="0" w:name="_GoBack"/>
       <w:bookmarkEnd w:id="0"/>
+    </w:p>
+    <w:p>
+      <w:pPr>
+        <w:pStyle w:val="ListParagraph"/>
+        <w:bidi/>
+        <w:ind w:left="1080"/>
+        <w:rPr>
+          <w:color w:val="FF0000"/>
+          <w:rtl/>
+        </w:rPr>
+      </w:pPr>
+    </w:p>
+    <w:p>
+      <w:pPr>
+        <w:bidi/>
+        <w:rPr>
+          <w:rFonts w:hint="cs"/>
+          <w:color w:val="FF0000"/>
+          <w:rtl/>
+        </w:rPr>
+      </w:pPr>
     </w:p>
     <w:sectPr>
       <w:pgSz w:w="11900" w:h="16840"/>
@@ -2976,6 +3550,96 @@
     </w:lvl>
   </w:abstractNum>
   <w:abstractNum w:abstractNumId="9" w15:restartNumberingAfterBreak="0">
+    <w:nsid w:val="79AF10B7"/>
+    <w:multiLevelType w:val="hybridMultilevel"/>
+    <w:tmpl w:val="DA9E7E96"/>
+    <w:lvl w:ilvl="0" w:tplc="B5E0F7DA">
+      <w:start w:val="1"/>
+      <w:numFmt w:val="decimal"/>
+      <w:lvlText w:val="%1)"/>
+      <w:lvlJc w:val="left"/>
+      <w:pPr>
+        <w:ind w:left="1080" w:hanging="360"/>
+      </w:pPr>
+      <w:rPr>
+        <w:rFonts w:hint="default"/>
+        <w:color w:val="000000" w:themeColor="text1"/>
+      </w:rPr>
+    </w:lvl>
+    <w:lvl w:ilvl="1" w:tplc="04090019">
+      <w:start w:val="1"/>
+      <w:numFmt w:val="lowerLetter"/>
+      <w:lvlText w:val="%2."/>
+      <w:lvlJc w:val="left"/>
+      <w:pPr>
+        <w:ind w:left="1800" w:hanging="360"/>
+      </w:pPr>
+    </w:lvl>
+    <w:lvl w:ilvl="2" w:tplc="0409001B" w:tentative="1">
+      <w:start w:val="1"/>
+      <w:numFmt w:val="lowerRoman"/>
+      <w:lvlText w:val="%3."/>
+      <w:lvlJc w:val="right"/>
+      <w:pPr>
+        <w:ind w:left="2520" w:hanging="180"/>
+      </w:pPr>
+    </w:lvl>
+    <w:lvl w:ilvl="3" w:tplc="0409000F" w:tentative="1">
+      <w:start w:val="1"/>
+      <w:numFmt w:val="decimal"/>
+      <w:lvlText w:val="%4."/>
+      <w:lvlJc w:val="left"/>
+      <w:pPr>
+        <w:ind w:left="3240" w:hanging="360"/>
+      </w:pPr>
+    </w:lvl>
+    <w:lvl w:ilvl="4" w:tplc="04090019" w:tentative="1">
+      <w:start w:val="1"/>
+      <w:numFmt w:val="lowerLetter"/>
+      <w:lvlText w:val="%5."/>
+      <w:lvlJc w:val="left"/>
+      <w:pPr>
+        <w:ind w:left="3960" w:hanging="360"/>
+      </w:pPr>
+    </w:lvl>
+    <w:lvl w:ilvl="5" w:tplc="0409001B" w:tentative="1">
+      <w:start w:val="1"/>
+      <w:numFmt w:val="lowerRoman"/>
+      <w:lvlText w:val="%6."/>
+      <w:lvlJc w:val="right"/>
+      <w:pPr>
+        <w:ind w:left="4680" w:hanging="180"/>
+      </w:pPr>
+    </w:lvl>
+    <w:lvl w:ilvl="6" w:tplc="0409000F" w:tentative="1">
+      <w:start w:val="1"/>
+      <w:numFmt w:val="decimal"/>
+      <w:lvlText w:val="%7."/>
+      <w:lvlJc w:val="left"/>
+      <w:pPr>
+        <w:ind w:left="5400" w:hanging="360"/>
+      </w:pPr>
+    </w:lvl>
+    <w:lvl w:ilvl="7" w:tplc="04090019" w:tentative="1">
+      <w:start w:val="1"/>
+      <w:numFmt w:val="lowerLetter"/>
+      <w:lvlText w:val="%8."/>
+      <w:lvlJc w:val="left"/>
+      <w:pPr>
+        <w:ind w:left="6120" w:hanging="360"/>
+      </w:pPr>
+    </w:lvl>
+    <w:lvl w:ilvl="8" w:tplc="0409001B" w:tentative="1">
+      <w:start w:val="1"/>
+      <w:numFmt w:val="lowerRoman"/>
+      <w:lvlText w:val="%9."/>
+      <w:lvlJc w:val="right"/>
+      <w:pPr>
+        <w:ind w:left="6840" w:hanging="180"/>
+      </w:pPr>
+    </w:lvl>
+  </w:abstractNum>
+  <w:abstractNum w:abstractNumId="10" w15:restartNumberingAfterBreak="0">
     <w:nsid w:val="7CC84DA1"/>
     <w:multiLevelType w:val="hybridMultilevel"/>
     <w:tmpl w:val="01FED3FA"/>
@@ -3077,7 +3741,7 @@
     <w:abstractNumId w:val="2"/>
   </w:num>
   <w:num w:numId="5">
-    <w:abstractNumId w:val="9"/>
+    <w:abstractNumId w:val="10"/>
   </w:num>
   <w:num w:numId="6">
     <w:abstractNumId w:val="7"/>
@@ -3093,6 +3757,9 @@
   </w:num>
   <w:num w:numId="10">
     <w:abstractNumId w:val="5"/>
+  </w:num>
+  <w:num w:numId="11">
+    <w:abstractNumId w:val="9"/>
   </w:num>
 </w:numbering>
 </file>

--- a/HW2.docx
+++ b/HW2.docx
@@ -2063,10 +2063,8 @@
     </w:p>
     <w:p>
       <w:pPr>
-        <w:bidi/>
-        <w:rPr>
-          <w:color w:val="000000" w:themeColor="text1"/>
-          <w:rtl/>
+        <w:rPr>
+          <w:color w:val="000000" w:themeColor="text1"/>
         </w:rPr>
       </w:pPr>
     </w:p>
@@ -2616,9 +2614,7 @@
         <w:bidi/>
         <w:ind w:left="1080"/>
         <w:rPr>
-          <w:rFonts w:hint="cs"/>
-          <w:color w:val="000000" w:themeColor="text1"/>
-          <w:rtl/>
+          <w:color w:val="000000" w:themeColor="text1"/>
         </w:rPr>
       </w:pPr>
       <w:r>
@@ -2677,30 +2673,646 @@
           <w:rtl/>
         </w:rPr>
         <w:t>הוא...</w:t>
+      </w:r>
+    </w:p>
+    <w:p>
+      <w:pPr>
+        <w:pStyle w:val="ListParagraph"/>
+        <w:bidi/>
+        <w:ind w:left="1080"/>
+        <w:rPr>
+          <w:color w:val="FF0000"/>
+          <w:rtl/>
+        </w:rPr>
+      </w:pPr>
+    </w:p>
+    <w:p>
+      <w:pPr>
+        <w:bidi/>
+        <w:rPr>
+          <w:u w:val="single"/>
+          <w:rtl/>
+        </w:rPr>
+      </w:pPr>
+      <w:r>
+        <w:rPr>
+          <w:rFonts w:hint="cs"/>
+          <w:u w:val="single"/>
+          <w:rtl/>
+        </w:rPr>
+        <w:t xml:space="preserve">חלק </w:t>
+      </w:r>
+      <w:r>
+        <w:rPr>
+          <w:rFonts w:hint="cs"/>
+          <w:u w:val="single"/>
+          <w:rtl/>
+        </w:rPr>
+        <w:t xml:space="preserve">ד׳ </w:t>
+      </w:r>
+      <w:r>
+        <w:rPr>
+          <w:u w:val="single"/>
+          <w:rtl/>
+        </w:rPr>
+        <w:t>–</w:t>
+      </w:r>
+      <w:r>
+        <w:rPr>
+          <w:rFonts w:hint="cs"/>
+          <w:u w:val="single"/>
+          <w:rtl/>
+        </w:rPr>
+        <w:t xml:space="preserve"> </w:t>
+      </w:r>
+      <w:r>
+        <w:rPr>
+          <w:rFonts w:hint="cs"/>
+          <w:u w:val="single"/>
+          <w:rtl/>
+        </w:rPr>
+        <w:t xml:space="preserve">בניית סוכן </w:t>
+      </w:r>
+      <w:r>
+        <w:rPr>
+          <w:u w:val="single"/>
+        </w:rPr>
+        <w:t>Alpha – beta</w:t>
+      </w:r>
+    </w:p>
+    <w:p>
+      <w:pPr>
+        <w:bidi/>
+        <w:rPr>
+          <w:u w:val="single"/>
+          <w:rtl/>
+        </w:rPr>
+      </w:pPr>
+    </w:p>
+    <w:p>
+      <w:pPr>
+        <w:pStyle w:val="ListParagraph"/>
+        <w:numPr>
+          <w:ilvl w:val="0"/>
+          <w:numId w:val="12"/>
+        </w:numPr>
+        <w:bidi/>
+        <w:rPr>
+          <w:u w:val="single"/>
+        </w:rPr>
+      </w:pPr>
+      <w:r>
+        <w:rPr>
+          <w:rFonts w:hint="cs"/>
+          <w:rtl/>
+        </w:rPr>
+        <w:t xml:space="preserve">מבנה העץ החדש שהגדרנו אינו משפיע על אלגוריתם אלפא-בטא, שכן ההבדל בינו לבין עץ סטנדרטי כפי שנלמד הוא שיש בו כמה שכבות של ״יריבים״ בהם היריב </w:t>
+      </w:r>
+      <w:proofErr w:type="spellStart"/>
+      <w:r>
+        <w:rPr>
+          <w:rFonts w:hint="cs"/>
+          <w:rtl/>
+        </w:rPr>
+        <w:t>מתעדף</w:t>
+      </w:r>
+      <w:proofErr w:type="spellEnd"/>
+      <w:r>
+        <w:rPr>
+          <w:rFonts w:hint="cs"/>
+          <w:rtl/>
+        </w:rPr>
+        <w:t xml:space="preserve"> ערך מינימלי </w:t>
+      </w:r>
+      <w:r>
+        <w:rPr>
+          <w:rtl/>
+        </w:rPr>
+        <w:t>–</w:t>
+      </w:r>
+      <w:r>
+        <w:rPr>
+          <w:rFonts w:hint="cs"/>
+          <w:rtl/>
+        </w:rPr>
+        <w:t xml:space="preserve"> והן באות בזו אחר זו</w:t>
+      </w:r>
+      <w:r>
+        <w:rPr>
+          <w:rFonts w:hint="cs"/>
+          <w:rtl/>
+        </w:rPr>
+        <w:t xml:space="preserve"> </w:t>
+      </w:r>
+      <w:r>
+        <w:rPr>
+          <w:rtl/>
+        </w:rPr>
+        <w:t>–</w:t>
+      </w:r>
+      <w:r>
+        <w:rPr>
+          <w:rFonts w:hint="cs"/>
+          <w:rtl/>
+        </w:rPr>
+        <w:t xml:space="preserve"> והבדל זה אינו משפיע על הגיזום, שכן</w:t>
+      </w:r>
+      <w:r>
+        <w:rPr>
+          <w:rFonts w:hint="cs"/>
+          <w:rtl/>
+        </w:rPr>
+        <w:t xml:space="preserve"> בדומה למבנה העץ הסטנדרטי, גם במבנה העץ החדש בבואנו לבצע גיזום </w:t>
+      </w:r>
+      <w:r>
+        <w:rPr>
+          <w:rFonts w:hint="cs"/>
+          <w:rtl/>
+        </w:rPr>
+        <w:t>אלפא-בטא אנ</w:t>
+      </w:r>
+      <w:r>
+        <w:rPr>
+          <w:rFonts w:hint="cs"/>
+          <w:rtl/>
+        </w:rPr>
+        <w:t>חנו מסתכלים על המהלכים הבאים לביצוע מהשורש, ובהינתן שיש לנו תוצאה מסוימת, אנחנו יכולים לתת תנאים על טיב תת העץ הבא לאחר שגילינו רק חצי ממנו</w:t>
+      </w:r>
+      <w:r>
+        <w:rPr>
+          <w:rFonts w:hint="cs"/>
+          <w:rtl/>
+        </w:rPr>
+        <w:t>, ו</w:t>
+      </w:r>
+      <w:r>
+        <w:rPr>
+          <w:rFonts w:hint="cs"/>
+          <w:rtl/>
+        </w:rPr>
+        <w:t>במקרה שבו התוצאה ה</w:t>
+      </w:r>
+      <w:r>
+        <w:rPr>
+          <w:rFonts w:hint="cs"/>
+          <w:rtl/>
+        </w:rPr>
+        <w:t>עתידית ה</w:t>
+      </w:r>
+      <w:r>
+        <w:rPr>
+          <w:rFonts w:hint="cs"/>
+          <w:rtl/>
+        </w:rPr>
+        <w:t xml:space="preserve">כי טובה שלו תהיה </w:t>
+      </w:r>
+      <w:r>
+        <w:rPr>
+          <w:rFonts w:hint="cs"/>
+          <w:rtl/>
+        </w:rPr>
+        <w:t xml:space="preserve">בוודאות </w:t>
+      </w:r>
+      <w:r>
+        <w:rPr>
+          <w:rFonts w:hint="cs"/>
+          <w:rtl/>
+        </w:rPr>
+        <w:t xml:space="preserve">פחות טובה מהתוצאה שכבר חשפנו </w:t>
+      </w:r>
+      <w:r>
+        <w:rPr>
+          <w:rtl/>
+        </w:rPr>
+        <w:t>–</w:t>
+      </w:r>
+      <w:r>
+        <w:rPr>
+          <w:rFonts w:hint="cs"/>
+          <w:rtl/>
+        </w:rPr>
+        <w:t xml:space="preserve"> אף לבצע גיזום של הענף.</w:t>
+      </w:r>
+    </w:p>
+    <w:p>
+      <w:pPr>
+        <w:pStyle w:val="ListParagraph"/>
+        <w:bidi/>
+        <w:ind w:left="1080"/>
+      </w:pPr>
+      <w:r>
+        <w:rPr>
+          <w:rFonts w:hint="cs"/>
+          <w:rtl/>
+        </w:rPr>
+        <w:lastRenderedPageBreak/>
+        <w:t>למשל</w:t>
+      </w:r>
+      <w:r>
+        <w:rPr>
+          <w:rFonts w:hint="cs"/>
+          <w:rtl/>
+        </w:rPr>
+        <w:t>,</w:t>
+      </w:r>
+      <w:r>
+        <w:rPr>
+          <w:rFonts w:hint="cs"/>
+          <w:rtl/>
+        </w:rPr>
+        <w:t xml:space="preserve"> אם אנחנו </w:t>
+      </w:r>
+      <w:r>
+        <w:rPr>
+          <w:rFonts w:hint="cs"/>
+          <w:rtl/>
+        </w:rPr>
+        <w:t>מחפשים</w:t>
+      </w:r>
+      <w:r>
+        <w:rPr>
+          <w:rFonts w:hint="cs"/>
+          <w:rtl/>
+        </w:rPr>
+        <w:t xml:space="preserve"> את הערך המקסימלי וקיבלנו שבתת עץ אחד הערך הוא </w:t>
+      </w:r>
+      <w:r>
+        <w:t>+2</w:t>
+      </w:r>
+      <w:r>
+        <w:rPr>
+          <w:rFonts w:hint="cs"/>
+          <w:rtl/>
+        </w:rPr>
+        <w:t xml:space="preserve"> ובתת-העץ הבא הערך יהיה קטן או שווה ל-</w:t>
+      </w:r>
+      <w:r>
+        <w:t>0</w:t>
+      </w:r>
+      <w:r>
+        <w:rPr>
+          <w:rFonts w:hint="cs"/>
+          <w:rtl/>
+        </w:rPr>
+        <w:t xml:space="preserve"> (על פי הענף השמאלי בלבד של תת העץ), </w:t>
+      </w:r>
+      <w:r>
+        <w:rPr>
+          <w:rFonts w:hint="cs"/>
+          <w:rtl/>
+        </w:rPr>
+        <w:t>נוכל לגזום את תת העץ הבא</w:t>
+      </w:r>
+      <w:r>
+        <w:rPr>
+          <w:rFonts w:hint="cs"/>
+          <w:rtl/>
+        </w:rPr>
+        <w:t xml:space="preserve"> כולו</w:t>
+      </w:r>
+      <w:r>
+        <w:rPr>
+          <w:rFonts w:hint="cs"/>
+          <w:rtl/>
+        </w:rPr>
+        <w:t>.</w:t>
+      </w:r>
+    </w:p>
+    <w:p>
+      <w:pPr>
+        <w:pStyle w:val="ListParagraph"/>
+        <w:bidi/>
+        <w:ind w:left="1080"/>
+      </w:pPr>
+    </w:p>
+    <w:p>
+      <w:pPr>
+        <w:pStyle w:val="ListParagraph"/>
+        <w:numPr>
+          <w:ilvl w:val="0"/>
+          <w:numId w:val="12"/>
+        </w:numPr>
+        <w:bidi/>
+      </w:pPr>
+      <w:r>
+        <w:rPr>
+          <w:rFonts w:hint="cs"/>
+          <w:rtl/>
+        </w:rPr>
+        <w:t>מימוש בקוד.</w:t>
+      </w:r>
+    </w:p>
+    <w:p>
+      <w:pPr>
+        <w:bidi/>
+      </w:pPr>
+    </w:p>
+    <w:p>
+      <w:pPr>
+        <w:pStyle w:val="ListParagraph"/>
+        <w:numPr>
+          <w:ilvl w:val="0"/>
+          <w:numId w:val="12"/>
+        </w:numPr>
+        <w:bidi/>
+      </w:pPr>
+      <w:r>
+        <w:rPr>
+          <w:rFonts w:hint="cs"/>
+          <w:rtl/>
+        </w:rPr>
+        <w:t xml:space="preserve">(א) </w:t>
+      </w:r>
+      <w:r>
+        <w:rPr>
+          <w:rFonts w:hint="cs"/>
+          <w:rtl/>
+        </w:rPr>
+        <w:t xml:space="preserve">מבחינת זמן ריצה, מההרצאות ראינו כי </w:t>
+      </w:r>
+      <w:proofErr w:type="spellStart"/>
+      <w:r>
+        <w:rPr>
+          <w:rFonts w:hint="cs"/>
+          <w:rtl/>
+        </w:rPr>
+        <w:t>מינימקס</w:t>
+      </w:r>
+      <w:proofErr w:type="spellEnd"/>
+      <w:r>
+        <w:rPr>
+          <w:rFonts w:hint="cs"/>
+          <w:rtl/>
+        </w:rPr>
+        <w:t xml:space="preserve"> מפתח </w:t>
+      </w:r>
+      <w:proofErr w:type="spellStart"/>
+      <w:r>
+        <w:t>b^d</w:t>
+      </w:r>
+      <w:proofErr w:type="spellEnd"/>
+      <w:r>
+        <w:rPr>
+          <w:rFonts w:hint="cs"/>
+          <w:rtl/>
+        </w:rPr>
+        <w:t xml:space="preserve"> צמתים. לעומת זאת, מספר הצמתים שאלפא בטא יפתח תלוי בסידור הצמתים: בסידור אופטימלי יפתח אלפא בטא </w:t>
+      </w:r>
+      <w:r>
+        <w:t>b^0.5d</w:t>
+      </w:r>
+      <w:r>
+        <w:rPr>
+          <w:rFonts w:hint="cs"/>
+          <w:rtl/>
+        </w:rPr>
+        <w:t xml:space="preserve"> צמתים. בסידור אקראי יפתח אלפא בטא </w:t>
+      </w:r>
+      <w:r>
+        <w:t>b^0.75d</w:t>
+      </w:r>
+      <w:r>
+        <w:rPr>
+          <w:rFonts w:hint="cs"/>
+          <w:rtl/>
+        </w:rPr>
+        <w:t xml:space="preserve"> צמתים. ואילו במקרה הגרוע שבו הצמתים מסודרים מהקטן לגדול (כאשר מחפשים מקסימום) או מהגדול לקטן (כאשר מחפשים מינימום) </w:t>
+      </w:r>
+      <w:r>
+        <w:rPr>
+          <w:rtl/>
+        </w:rPr>
+        <w:t>–</w:t>
+      </w:r>
+      <w:r>
+        <w:rPr>
+          <w:rFonts w:hint="cs"/>
+          <w:rtl/>
+        </w:rPr>
+        <w:t xml:space="preserve"> יפתח אלפא בטא </w:t>
+      </w:r>
+      <w:proofErr w:type="spellStart"/>
+      <w:r>
+        <w:t>b^d</w:t>
+      </w:r>
+      <w:proofErr w:type="spellEnd"/>
+      <w:r>
+        <w:rPr>
+          <w:rFonts w:hint="cs"/>
+          <w:rtl/>
+        </w:rPr>
+        <w:t xml:space="preserve"> צמתים - וסיבוכיות הזמן היא כשל </w:t>
+      </w:r>
+      <w:r>
+        <w:t>minimax</w:t>
+      </w:r>
+      <w:r>
+        <w:rPr>
+          <w:rFonts w:hint="cs"/>
+          <w:rtl/>
+        </w:rPr>
+        <w:t>.</w:t>
+      </w:r>
+    </w:p>
+    <w:p>
+      <w:pPr>
+        <w:pStyle w:val="ListParagraph"/>
+        <w:rPr>
+          <w:rFonts w:hint="cs"/>
+          <w:rtl/>
+        </w:rPr>
+      </w:pPr>
+    </w:p>
+    <w:p>
+      <w:pPr>
+        <w:pStyle w:val="ListParagraph"/>
+        <w:bidi/>
+        <w:ind w:left="1080"/>
+        <w:rPr>
+          <w:rFonts w:hint="cs"/>
+          <w:rtl/>
+        </w:rPr>
+      </w:pPr>
+      <w:r>
+        <w:rPr>
+          <w:rFonts w:hint="cs"/>
+          <w:rtl/>
+        </w:rPr>
+        <w:t xml:space="preserve">(ב) </w:t>
+      </w:r>
+      <w:r>
+        <w:rPr>
+          <w:rFonts w:hint="cs"/>
+          <w:rtl/>
+        </w:rPr>
+        <w:t xml:space="preserve">מבחינת בחירת מהלכים, שני הסוכנים יתנהגו בצורה זהה, וזאת מכיוון </w:t>
+      </w:r>
+      <w:proofErr w:type="spellStart"/>
+      <w:r>
+        <w:rPr>
+          <w:rFonts w:hint="cs"/>
+          <w:rtl/>
+        </w:rPr>
+        <w:t>שבה״כ</w:t>
+      </w:r>
+      <w:proofErr w:type="spellEnd"/>
+      <w:r>
+        <w:rPr>
+          <w:rFonts w:hint="cs"/>
+          <w:rtl/>
+        </w:rPr>
+        <w:t xml:space="preserve"> </w:t>
+      </w:r>
+      <w:r>
+        <w:rPr>
+          <w:rFonts w:hint="cs"/>
+          <w:rtl/>
+        </w:rPr>
+        <w:t xml:space="preserve">אם הסוכן מעוניין בערכים מקסימליים, אזי הוא תמיד יבחר במהלך בעל הערך המקסימלי </w:t>
+      </w:r>
+      <w:r>
+        <w:rPr>
+          <w:rtl/>
+        </w:rPr>
+        <w:t>–</w:t>
+      </w:r>
+      <w:r>
+        <w:rPr>
+          <w:rFonts w:hint="cs"/>
+          <w:rtl/>
+        </w:rPr>
+        <w:t xml:space="preserve"> גם </w:t>
+      </w:r>
+      <w:proofErr w:type="spellStart"/>
+      <w:r>
+        <w:rPr>
+          <w:rFonts w:hint="cs"/>
+          <w:rtl/>
+        </w:rPr>
+        <w:t>במינימקס</w:t>
+      </w:r>
+      <w:proofErr w:type="spellEnd"/>
+      <w:r>
+        <w:rPr>
+          <w:rFonts w:hint="cs"/>
+          <w:rtl/>
+        </w:rPr>
+        <w:t xml:space="preserve"> וגם באלפא-בטא: ההבדל הוא </w:t>
+      </w:r>
+      <w:proofErr w:type="spellStart"/>
+      <w:r>
+        <w:rPr>
+          <w:rFonts w:hint="cs"/>
+          <w:rtl/>
+        </w:rPr>
+        <w:t>שבמינימקס</w:t>
+      </w:r>
+      <w:proofErr w:type="spellEnd"/>
+      <w:r>
+        <w:rPr>
+          <w:rFonts w:hint="cs"/>
+          <w:rtl/>
+        </w:rPr>
+        <w:t xml:space="preserve"> הוא יפתח את כל תתי העצים מהצומת הנוכחי ורק אז יבצע את המהלך של תת העץ שהחזיר ערך מקסימלי, ואילו באלפא-בטא הוא יפתח את תת העץ הראשון ובהמשך כל תת עץ שיניב בוודאות תוצאה גרועה יותר </w:t>
+      </w:r>
+      <w:r>
+        <w:rPr>
+          <w:rtl/>
+        </w:rPr>
+        <w:t>–</w:t>
+      </w:r>
+      <w:r>
+        <w:rPr>
+          <w:rFonts w:hint="cs"/>
+          <w:rtl/>
+        </w:rPr>
+        <w:t xml:space="preserve"> הוא לא יפתח את כולו </w:t>
+      </w:r>
+      <w:r>
+        <w:rPr>
+          <w:rtl/>
+        </w:rPr>
+        <w:t>–</w:t>
+      </w:r>
+      <w:r>
+        <w:rPr>
+          <w:rFonts w:hint="cs"/>
+          <w:rtl/>
+        </w:rPr>
+        <w:t xml:space="preserve"> ויבצע גיזום בשלב מוקדם. המהלך של תת עץ זה לא היה נבחר גם </w:t>
+      </w:r>
+      <w:proofErr w:type="spellStart"/>
+      <w:r>
+        <w:rPr>
+          <w:rFonts w:hint="cs"/>
+          <w:rtl/>
+        </w:rPr>
+        <w:t>במינימקס</w:t>
+      </w:r>
+      <w:proofErr w:type="spellEnd"/>
+      <w:r>
+        <w:rPr>
+          <w:rFonts w:hint="cs"/>
+          <w:rtl/>
+        </w:rPr>
+        <w:t xml:space="preserve">, ולא יבחר גם כאן באלפא-בטא. אם התוצאה הטובה ביותר נמצאת בילד האחרון של הצומת הנוכחי, אלפא-בטא יפתח אותו </w:t>
+      </w:r>
+      <w:r>
+        <w:rPr>
+          <w:rFonts w:hint="cs"/>
+          <w:b/>
+          <w:bCs/>
+          <w:rtl/>
+        </w:rPr>
+        <w:t>במלואו</w:t>
+      </w:r>
+      <w:r>
+        <w:rPr>
+          <w:rFonts w:hint="cs"/>
+          <w:rtl/>
+        </w:rPr>
+        <w:t xml:space="preserve"> ויבחר בו בסופו של דבר </w:t>
+      </w:r>
+      <w:r>
+        <w:rPr>
+          <w:rtl/>
+        </w:rPr>
+        <w:t>–</w:t>
+      </w:r>
+      <w:r>
+        <w:rPr>
+          <w:rFonts w:hint="cs"/>
+          <w:rtl/>
+        </w:rPr>
+        <w:t xml:space="preserve"> בדיוק כפי </w:t>
+      </w:r>
+      <w:proofErr w:type="spellStart"/>
+      <w:r>
+        <w:rPr>
+          <w:rFonts w:hint="cs"/>
+          <w:rtl/>
+        </w:rPr>
+        <w:t>שמינימקס</w:t>
+      </w:r>
+      <w:proofErr w:type="spellEnd"/>
+      <w:r>
+        <w:rPr>
+          <w:rFonts w:hint="cs"/>
+          <w:rtl/>
+        </w:rPr>
+        <w:t xml:space="preserve"> </w:t>
+      </w:r>
+      <w:proofErr w:type="spellStart"/>
+      <w:r>
+        <w:rPr>
+          <w:rFonts w:hint="cs"/>
+          <w:rtl/>
+        </w:rPr>
+        <w:t>יבחר בו.</w:t>
       </w:r>
       <w:bookmarkStart w:id="0" w:name="_GoBack"/>
       <w:bookmarkEnd w:id="0"/>
-    </w:p>
-    <w:p>
-      <w:pPr>
-        <w:pStyle w:val="ListParagraph"/>
-        <w:bidi/>
-        <w:ind w:left="1080"/>
-        <w:rPr>
-          <w:color w:val="FF0000"/>
-          <w:rtl/>
-        </w:rPr>
-      </w:pPr>
-    </w:p>
-    <w:p>
-      <w:pPr>
-        <w:bidi/>
-        <w:rPr>
-          <w:rFonts w:hint="cs"/>
-          <w:color w:val="FF0000"/>
-          <w:rtl/>
-        </w:rPr>
-      </w:pPr>
+      <w:proofErr w:type="spellEnd"/>
     </w:p>
     <w:sectPr>
       <w:pgSz w:w="11900" w:h="16840"/>
@@ -3078,6 +3690,95 @@
     </w:lvl>
   </w:abstractNum>
   <w:abstractNum w:abstractNumId="4" w15:restartNumberingAfterBreak="0">
+    <w:nsid w:val="32C625A8"/>
+    <w:multiLevelType w:val="hybridMultilevel"/>
+    <w:tmpl w:val="011AB5F8"/>
+    <w:lvl w:ilvl="0" w:tplc="B2F4DE8A">
+      <w:start w:val="1"/>
+      <w:numFmt w:val="decimal"/>
+      <w:lvlText w:val="%1)"/>
+      <w:lvlJc w:val="left"/>
+      <w:pPr>
+        <w:ind w:left="1080" w:hanging="360"/>
+      </w:pPr>
+      <w:rPr>
+        <w:rFonts w:hint="default"/>
+      </w:rPr>
+    </w:lvl>
+    <w:lvl w:ilvl="1" w:tplc="04090019">
+      <w:start w:val="1"/>
+      <w:numFmt w:val="lowerLetter"/>
+      <w:lvlText w:val="%2."/>
+      <w:lvlJc w:val="left"/>
+      <w:pPr>
+        <w:ind w:left="1800" w:hanging="360"/>
+      </w:pPr>
+    </w:lvl>
+    <w:lvl w:ilvl="2" w:tplc="0409001B" w:tentative="1">
+      <w:start w:val="1"/>
+      <w:numFmt w:val="lowerRoman"/>
+      <w:lvlText w:val="%3."/>
+      <w:lvlJc w:val="right"/>
+      <w:pPr>
+        <w:ind w:left="2520" w:hanging="180"/>
+      </w:pPr>
+    </w:lvl>
+    <w:lvl w:ilvl="3" w:tplc="0409000F" w:tentative="1">
+      <w:start w:val="1"/>
+      <w:numFmt w:val="decimal"/>
+      <w:lvlText w:val="%4."/>
+      <w:lvlJc w:val="left"/>
+      <w:pPr>
+        <w:ind w:left="3240" w:hanging="360"/>
+      </w:pPr>
+    </w:lvl>
+    <w:lvl w:ilvl="4" w:tplc="04090019" w:tentative="1">
+      <w:start w:val="1"/>
+      <w:numFmt w:val="lowerLetter"/>
+      <w:lvlText w:val="%5."/>
+      <w:lvlJc w:val="left"/>
+      <w:pPr>
+        <w:ind w:left="3960" w:hanging="360"/>
+      </w:pPr>
+    </w:lvl>
+    <w:lvl w:ilvl="5" w:tplc="0409001B" w:tentative="1">
+      <w:start w:val="1"/>
+      <w:numFmt w:val="lowerRoman"/>
+      <w:lvlText w:val="%6."/>
+      <w:lvlJc w:val="right"/>
+      <w:pPr>
+        <w:ind w:left="4680" w:hanging="180"/>
+      </w:pPr>
+    </w:lvl>
+    <w:lvl w:ilvl="6" w:tplc="0409000F" w:tentative="1">
+      <w:start w:val="1"/>
+      <w:numFmt w:val="decimal"/>
+      <w:lvlText w:val="%7."/>
+      <w:lvlJc w:val="left"/>
+      <w:pPr>
+        <w:ind w:left="5400" w:hanging="360"/>
+      </w:pPr>
+    </w:lvl>
+    <w:lvl w:ilvl="7" w:tplc="04090019" w:tentative="1">
+      <w:start w:val="1"/>
+      <w:numFmt w:val="lowerLetter"/>
+      <w:lvlText w:val="%8."/>
+      <w:lvlJc w:val="left"/>
+      <w:pPr>
+        <w:ind w:left="6120" w:hanging="360"/>
+      </w:pPr>
+    </w:lvl>
+    <w:lvl w:ilvl="8" w:tplc="0409001B" w:tentative="1">
+      <w:start w:val="1"/>
+      <w:numFmt w:val="lowerRoman"/>
+      <w:lvlText w:val="%9."/>
+      <w:lvlJc w:val="right"/>
+      <w:pPr>
+        <w:ind w:left="6840" w:hanging="180"/>
+      </w:pPr>
+    </w:lvl>
+  </w:abstractNum>
+  <w:abstractNum w:abstractNumId="5" w15:restartNumberingAfterBreak="0">
     <w:nsid w:val="3EA50831"/>
     <w:multiLevelType w:val="hybridMultilevel"/>
     <w:tmpl w:val="79869ECE"/>
@@ -3166,7 +3867,7 @@
       </w:pPr>
     </w:lvl>
   </w:abstractNum>
-  <w:abstractNum w:abstractNumId="5" w15:restartNumberingAfterBreak="0">
+  <w:abstractNum w:abstractNumId="6" w15:restartNumberingAfterBreak="0">
     <w:nsid w:val="60C657DD"/>
     <w:multiLevelType w:val="hybridMultilevel"/>
     <w:tmpl w:val="011AB5F8"/>
@@ -3255,7 +3956,7 @@
       </w:pPr>
     </w:lvl>
   </w:abstractNum>
-  <w:abstractNum w:abstractNumId="6" w15:restartNumberingAfterBreak="0">
+  <w:abstractNum w:abstractNumId="7" w15:restartNumberingAfterBreak="0">
     <w:nsid w:val="616E00CB"/>
     <w:multiLevelType w:val="hybridMultilevel"/>
     <w:tmpl w:val="481E1CEE"/>
@@ -3346,7 +4047,7 @@
       </w:pPr>
     </w:lvl>
   </w:abstractNum>
-  <w:abstractNum w:abstractNumId="7" w15:restartNumberingAfterBreak="0">
+  <w:abstractNum w:abstractNumId="8" w15:restartNumberingAfterBreak="0">
     <w:nsid w:val="673D6C62"/>
     <w:multiLevelType w:val="hybridMultilevel"/>
     <w:tmpl w:val="206AFE92"/>
@@ -3435,7 +4136,7 @@
       </w:pPr>
     </w:lvl>
   </w:abstractNum>
-  <w:abstractNum w:abstractNumId="8" w15:restartNumberingAfterBreak="0">
+  <w:abstractNum w:abstractNumId="9" w15:restartNumberingAfterBreak="0">
     <w:nsid w:val="6D133C37"/>
     <w:multiLevelType w:val="hybridMultilevel"/>
     <w:tmpl w:val="AF3C0E9E"/>
@@ -3549,7 +4250,7 @@
       </w:rPr>
     </w:lvl>
   </w:abstractNum>
-  <w:abstractNum w:abstractNumId="9" w15:restartNumberingAfterBreak="0">
+  <w:abstractNum w:abstractNumId="10" w15:restartNumberingAfterBreak="0">
     <w:nsid w:val="79AF10B7"/>
     <w:multiLevelType w:val="hybridMultilevel"/>
     <w:tmpl w:val="DA9E7E96"/>
@@ -3639,7 +4340,7 @@
       </w:pPr>
     </w:lvl>
   </w:abstractNum>
-  <w:abstractNum w:abstractNumId="10" w15:restartNumberingAfterBreak="0">
+  <w:abstractNum w:abstractNumId="11" w15:restartNumberingAfterBreak="0">
     <w:nsid w:val="7CC84DA1"/>
     <w:multiLevelType w:val="hybridMultilevel"/>
     <w:tmpl w:val="01FED3FA"/>
@@ -3732,7 +4433,7 @@
     <w:abstractNumId w:val="3"/>
   </w:num>
   <w:num w:numId="2">
-    <w:abstractNumId w:val="6"/>
+    <w:abstractNumId w:val="7"/>
   </w:num>
   <w:num w:numId="3">
     <w:abstractNumId w:val="1"/>
@@ -3741,25 +4442,28 @@
     <w:abstractNumId w:val="2"/>
   </w:num>
   <w:num w:numId="5">
-    <w:abstractNumId w:val="10"/>
+    <w:abstractNumId w:val="11"/>
   </w:num>
   <w:num w:numId="6">
-    <w:abstractNumId w:val="7"/>
+    <w:abstractNumId w:val="8"/>
   </w:num>
   <w:num w:numId="7">
-    <w:abstractNumId w:val="8"/>
+    <w:abstractNumId w:val="9"/>
   </w:num>
   <w:num w:numId="8">
-    <w:abstractNumId w:val="4"/>
+    <w:abstractNumId w:val="5"/>
   </w:num>
   <w:num w:numId="9">
     <w:abstractNumId w:val="0"/>
   </w:num>
   <w:num w:numId="10">
-    <w:abstractNumId w:val="5"/>
+    <w:abstractNumId w:val="6"/>
   </w:num>
   <w:num w:numId="11">
-    <w:abstractNumId w:val="9"/>
+    <w:abstractNumId w:val="10"/>
+  </w:num>
+  <w:num w:numId="12">
+    <w:abstractNumId w:val="4"/>
   </w:num>
 </w:numbering>
 </file>

--- a/HW2.docx
+++ b/HW2.docx
@@ -503,7 +503,6 @@
         <w:bidi/>
         <w:ind w:left="720"/>
         <w:rPr>
-          <w:rFonts w:hint="cs"/>
           <w:rtl/>
         </w:rPr>
       </w:pPr>
@@ -1127,7 +1126,6 @@
       <w:pPr>
         <w:bidi/>
         <w:rPr>
-          <w:rFonts w:hint="cs"/>
           <w:rtl/>
         </w:rPr>
       </w:pPr>
@@ -1756,14 +1754,7 @@
           <w:rFonts w:hint="cs"/>
           <w:rtl/>
         </w:rPr>
-        <w:t>ה</w:t>
-      </w:r>
-      <w:r>
-        <w:rPr>
-          <w:rFonts w:hint="cs"/>
-          <w:rtl/>
-        </w:rPr>
-        <w:t xml:space="preserve">יוריסטיקה המשופרת שלנו לעומת זאת מתחשבת באלמנטים נוספים כגון מרחק מרוחות, מרחק מחתיכת האוכל הקרובה ביותר </w:t>
+        <w:t xml:space="preserve">היוריסטיקה המשופרת שלנו לעומת זאת מתחשבת באלמנטים נוספים כגון מרחק מרוחות, מרחק מחתיכת האוכל הקרובה ביותר </w:t>
       </w:r>
       <w:r>
         <w:rPr>
@@ -1835,7 +1826,6 @@
         <w:bidi/>
         <w:ind w:left="1080"/>
         <w:rPr>
-          <w:rFonts w:hint="cs"/>
           <w:rtl/>
         </w:rPr>
       </w:pPr>
@@ -2339,7 +2329,6 @@
       <w:pPr>
         <w:pStyle w:val="ListParagraph"/>
         <w:rPr>
-          <w:rFonts w:hint="cs"/>
           <w:color w:val="FF0000"/>
           <w:rtl/>
         </w:rPr>
@@ -2514,7 +2503,6 @@
       <w:pPr>
         <w:pStyle w:val="ListParagraph"/>
         <w:rPr>
-          <w:rFonts w:hint="cs"/>
           <w:color w:val="000000" w:themeColor="text1"/>
           <w:rtl/>
         </w:rPr>
@@ -2526,7 +2514,6 @@
         <w:bidi/>
         <w:ind w:left="1080"/>
         <w:rPr>
-          <w:rFonts w:hint="cs"/>
           <w:color w:val="000000" w:themeColor="text1"/>
           <w:rtl/>
         </w:rPr>
@@ -3118,7 +3105,6 @@
       <w:pPr>
         <w:pStyle w:val="ListParagraph"/>
         <w:rPr>
-          <w:rFonts w:hint="cs"/>
           <w:rtl/>
         </w:rPr>
       </w:pPr>
@@ -3128,10 +3114,6 @@
         <w:pStyle w:val="ListParagraph"/>
         <w:bidi/>
         <w:ind w:left="1080"/>
-        <w:rPr>
-          <w:rFonts w:hint="cs"/>
-          <w:rtl/>
-        </w:rPr>
       </w:pPr>
       <w:r>
         <w:rPr>
@@ -3300,19 +3282,1573 @@
           <w:rFonts w:hint="cs"/>
           <w:rtl/>
         </w:rPr>
+        <w:t xml:space="preserve"> יבחר בו.</w:t>
+      </w:r>
+    </w:p>
+    <w:p>
+      <w:pPr>
+        <w:pStyle w:val="ListParagraph"/>
+        <w:bidi/>
+        <w:ind w:left="1080"/>
+      </w:pPr>
+    </w:p>
+    <w:p>
+      <w:pPr>
+        <w:bidi/>
+        <w:rPr>
+          <w:u w:val="single"/>
+          <w:rtl/>
+        </w:rPr>
+      </w:pPr>
+      <w:r>
+        <w:rPr>
+          <w:rFonts w:hint="cs"/>
+          <w:u w:val="single"/>
+          <w:rtl/>
+        </w:rPr>
+        <w:t xml:space="preserve">חלק </w:t>
+      </w:r>
+      <w:r>
+        <w:rPr>
+          <w:rFonts w:hint="cs"/>
+          <w:u w:val="single"/>
+          <w:rtl/>
+        </w:rPr>
+        <w:t xml:space="preserve">ה </w:t>
+      </w:r>
+      <w:r>
+        <w:rPr>
+          <w:u w:val="single"/>
+          <w:rtl/>
+        </w:rPr>
+        <w:t>–</w:t>
+      </w:r>
+      <w:r>
+        <w:rPr>
+          <w:rFonts w:hint="cs"/>
+          <w:u w:val="single"/>
+          <w:rtl/>
+        </w:rPr>
         <w:t xml:space="preserve"> </w:t>
       </w:r>
+      <w:r>
+        <w:rPr>
+          <w:rFonts w:hint="cs"/>
+          <w:u w:val="single"/>
+          <w:rtl/>
+        </w:rPr>
+        <w:t xml:space="preserve">בניית סוכן </w:t>
+      </w:r>
       <w:proofErr w:type="spellStart"/>
       <w:r>
         <w:rPr>
-          <w:rFonts w:hint="cs"/>
-          <w:rtl/>
-        </w:rPr>
-        <w:t>יבחר בו.</w:t>
-      </w:r>
+          <w:u w:val="single"/>
+        </w:rPr>
+        <w:t>Expectimax</w:t>
+      </w:r>
+      <w:proofErr w:type="spellEnd"/>
+      <w:r>
+        <w:rPr>
+          <w:rFonts w:hint="cs"/>
+          <w:u w:val="single"/>
+          <w:rtl/>
+        </w:rPr>
+        <w:t xml:space="preserve"> לרוח רנדומלית</w:t>
+      </w:r>
+    </w:p>
+    <w:p>
+      <w:pPr>
+        <w:bidi/>
+        <w:rPr>
+          <w:u w:val="single"/>
+          <w:rtl/>
+        </w:rPr>
+      </w:pPr>
+    </w:p>
+    <w:p>
+      <w:pPr>
+        <w:pStyle w:val="ListParagraph"/>
+        <w:numPr>
+          <w:ilvl w:val="0"/>
+          <w:numId w:val="13"/>
+        </w:numPr>
+        <w:bidi/>
+        <w:rPr>
+          <w:color w:val="FF0000"/>
+          <w:u w:val="single"/>
+        </w:rPr>
+      </w:pPr>
+      <w:r>
+        <w:rPr>
+          <w:rFonts w:hint="cs"/>
+          <w:color w:val="FF0000"/>
+          <w:rtl/>
+        </w:rPr>
+        <w:t>מימוש בקוד.</w:t>
+      </w:r>
+    </w:p>
+    <w:p>
+      <w:pPr>
+        <w:bidi/>
+        <w:rPr>
+          <w:u w:val="single"/>
+        </w:rPr>
+      </w:pPr>
+    </w:p>
+    <w:p>
+      <w:pPr>
+        <w:pStyle w:val="ListParagraph"/>
+        <w:numPr>
+          <w:ilvl w:val="0"/>
+          <w:numId w:val="13"/>
+        </w:numPr>
+        <w:bidi/>
+        <w:rPr>
+          <w:u w:val="single"/>
+        </w:rPr>
+      </w:pPr>
+      <w:r>
+        <w:rPr>
+          <w:rFonts w:hint="cs"/>
+          <w:rtl/>
+        </w:rPr>
+        <w:t xml:space="preserve">השינוי העיקר ביחס לשני הסוכנים הקודמים הוא בהנחה שלנו לגבי הצעד הבא של כל אחת מהרוחות - בבואנו לבחור את הצעד הבא של </w:t>
+      </w:r>
+      <w:proofErr w:type="spellStart"/>
+      <w:r>
+        <w:rPr>
+          <w:rFonts w:hint="cs"/>
+          <w:rtl/>
+        </w:rPr>
+        <w:t>פקמן</w:t>
+      </w:r>
+      <w:proofErr w:type="spellEnd"/>
+      <w:r>
+        <w:rPr>
+          <w:rFonts w:hint="cs"/>
+          <w:rtl/>
+        </w:rPr>
+        <w:t>. בשני סוכני ה-</w:t>
+      </w:r>
+      <w:r>
+        <w:t>Minimax</w:t>
+      </w:r>
+      <w:r>
+        <w:rPr>
+          <w:rFonts w:hint="cs"/>
+          <w:rtl/>
+        </w:rPr>
+        <w:t xml:space="preserve"> (ה-</w:t>
+      </w:r>
+      <w:r>
+        <w:t>Minimax</w:t>
+      </w:r>
+      <w:r>
+        <w:rPr>
+          <w:rFonts w:hint="cs"/>
+          <w:rtl/>
+        </w:rPr>
+        <w:t xml:space="preserve"> הרגיל וה-</w:t>
+      </w:r>
+      <w:r>
+        <w:t>Minimax</w:t>
+      </w:r>
+      <w:r>
+        <w:rPr>
+          <w:rFonts w:hint="cs"/>
+          <w:rtl/>
+        </w:rPr>
+        <w:t xml:space="preserve"> עם גיזום אלפא-בטא), אנחנו מניחים שהיריב (במקרה זה </w:t>
+      </w:r>
+      <w:r>
+        <w:rPr>
+          <w:rtl/>
+        </w:rPr>
+        <w:t>–</w:t>
+      </w:r>
+      <w:r>
+        <w:rPr>
+          <w:rFonts w:hint="cs"/>
+          <w:rtl/>
+        </w:rPr>
+        <w:t xml:space="preserve"> הרוחות) יבחר בצעד שיביא למינימום את הניקוד של </w:t>
+      </w:r>
+      <w:proofErr w:type="spellStart"/>
+      <w:r>
+        <w:rPr>
+          <w:rFonts w:hint="cs"/>
+          <w:rtl/>
+        </w:rPr>
+        <w:t>פקמן</w:t>
+      </w:r>
+      <w:proofErr w:type="spellEnd"/>
+      <w:r>
+        <w:rPr>
+          <w:rFonts w:hint="cs"/>
+          <w:rtl/>
+        </w:rPr>
+        <w:t>, כלומר אנו מניחים שכל אחת מהרוחות תבחר בצעד עם ערך ה-</w:t>
+      </w:r>
+      <w:r>
+        <w:t>Minimax</w:t>
+      </w:r>
+      <w:r>
+        <w:rPr>
+          <w:rFonts w:hint="cs"/>
+          <w:rtl/>
+        </w:rPr>
+        <w:t xml:space="preserve"> הנמוך ביותר (כפי שלמדנו בנושא). לעומת זאת, עבור הסוכן בחלק זה, אנו מניחים שההסתברות של רוח לבחור בכל אחד מהצעדים האפשריים שלה היא שווה. במילים אחרות </w:t>
+      </w:r>
+      <w:r>
+        <w:rPr>
+          <w:rtl/>
+        </w:rPr>
+        <w:t>–</w:t>
+      </w:r>
+      <w:r>
+        <w:rPr>
+          <w:rFonts w:hint="cs"/>
+          <w:rtl/>
+        </w:rPr>
+        <w:t xml:space="preserve"> אין כאן הנחה שהרוח מנסה להביא למינימום את הניקוד של </w:t>
+      </w:r>
+      <w:proofErr w:type="spellStart"/>
+      <w:r>
+        <w:rPr>
+          <w:rFonts w:hint="cs"/>
+          <w:rtl/>
+        </w:rPr>
+        <w:t>פקמן</w:t>
+      </w:r>
+      <w:proofErr w:type="spellEnd"/>
+      <w:r>
+        <w:rPr>
+          <w:rFonts w:hint="cs"/>
+          <w:rtl/>
+        </w:rPr>
+        <w:t>, אלא שהצעדים שלה הם אקראיים לחלוטין.</w:t>
+      </w:r>
+    </w:p>
+    <w:p>
+      <w:pPr>
+        <w:pStyle w:val="ListParagraph"/>
+        <w:rPr>
+          <w:u w:val="single"/>
+          <w:rtl/>
+        </w:rPr>
+      </w:pPr>
+    </w:p>
+    <w:p>
+      <w:pPr>
+        <w:pStyle w:val="ListParagraph"/>
+        <w:bidi/>
+        <w:rPr>
+          <w:rtl/>
+        </w:rPr>
+      </w:pPr>
+      <w:r>
+        <w:rPr>
+          <w:rFonts w:hint="cs"/>
+          <w:u w:val="single"/>
+          <w:rtl/>
+        </w:rPr>
+        <w:t>נדגיש את הנקודה</w:t>
+      </w:r>
+      <w:r>
+        <w:rPr>
+          <w:rFonts w:hint="cs"/>
+          <w:rtl/>
+        </w:rPr>
+        <w:t xml:space="preserve">: גם בסעיפים ג׳-ד׳ וגם בסעיף ה התנהגות הרוח היא זהה </w:t>
+      </w:r>
+      <w:r>
+        <w:rPr>
+          <w:rtl/>
+        </w:rPr>
+        <w:t>–</w:t>
+      </w:r>
+      <w:r>
+        <w:rPr>
+          <w:rFonts w:hint="cs"/>
+          <w:rtl/>
+        </w:rPr>
+        <w:t xml:space="preserve"> בכל המקרים הללו הרוח מתנהגת לפי </w:t>
+      </w:r>
+      <w:proofErr w:type="spellStart"/>
+      <w:r>
+        <w:t>RandomGhost</w:t>
+      </w:r>
+      <w:proofErr w:type="spellEnd"/>
+      <w:r>
+        <w:rPr>
+          <w:rFonts w:hint="cs"/>
+          <w:rtl/>
+        </w:rPr>
+        <w:t xml:space="preserve"> אשר מבצעת כל צעד בהסתברות שווה ביחס לשאר הצעדים. השינוי בסעיף זה הוא </w:t>
+      </w:r>
+      <w:r>
+        <w:rPr>
+          <w:rFonts w:hint="cs"/>
+          <w:b/>
+          <w:bCs/>
+          <w:rtl/>
+        </w:rPr>
+        <w:t>בהתייחסות ש</w:t>
+      </w:r>
+      <w:r>
+        <w:rPr>
+          <w:rFonts w:hint="cs"/>
+          <w:b/>
+          <w:bCs/>
+          <w:rtl/>
+        </w:rPr>
+        <w:t>לנו</w:t>
+      </w:r>
+      <w:r>
+        <w:rPr>
+          <w:rFonts w:hint="cs"/>
+          <w:rtl/>
+        </w:rPr>
+        <w:t xml:space="preserve"> למה אנו מניחים שהצעד הבא יהיה. בסוכנים הקודמים מניחים שהצעדים של היריב יהיו לרעתנו,</w:t>
+      </w:r>
+      <w:r>
+        <w:rPr>
+          <w:rFonts w:hint="cs"/>
+          <w:rtl/>
+        </w:rPr>
+        <w:t xml:space="preserve"> כלומר מניחים את המקרה הגרוע עבור </w:t>
+      </w:r>
+      <w:proofErr w:type="spellStart"/>
+      <w:r>
+        <w:rPr>
+          <w:rFonts w:hint="cs"/>
+          <w:rtl/>
+        </w:rPr>
+        <w:t>פקמן</w:t>
+      </w:r>
+      <w:proofErr w:type="spellEnd"/>
+      <w:r>
+        <w:rPr>
+          <w:rFonts w:hint="cs"/>
+          <w:rtl/>
+        </w:rPr>
+        <w:t>,</w:t>
+      </w:r>
+      <w:r>
+        <w:rPr>
+          <w:rFonts w:hint="cs"/>
+          <w:rtl/>
+        </w:rPr>
+        <w:t xml:space="preserve"> ובסעיף זה אנו מניחים שההתפלגות היא שווה </w:t>
+      </w:r>
+      <w:r>
+        <w:rPr>
+          <w:rtl/>
+        </w:rPr>
+        <w:t>–</w:t>
+      </w:r>
+      <w:r>
+        <w:rPr>
+          <w:rFonts w:hint="cs"/>
+          <w:rtl/>
+        </w:rPr>
+        <w:t xml:space="preserve"> כמו במציאות.</w:t>
+      </w:r>
+    </w:p>
+    <w:p>
+      <w:pPr>
+        <w:pStyle w:val="ListParagraph"/>
+        <w:bidi/>
+        <w:rPr>
+          <w:rFonts w:hint="cs"/>
+          <w:rtl/>
+        </w:rPr>
+      </w:pPr>
+    </w:p>
+    <w:p>
+      <w:pPr>
+        <w:pStyle w:val="ListParagraph"/>
+        <w:bidi/>
+        <w:rPr>
+          <w:color w:val="FF0000"/>
+          <w:rtl/>
+        </w:rPr>
+      </w:pPr>
+      <w:r>
+        <w:rPr>
+          <w:rFonts w:hint="cs"/>
+          <w:color w:val="FF0000"/>
+          <w:rtl/>
+        </w:rPr>
+        <w:t xml:space="preserve">לגבי התוצאות בהרצה, אנחנו מצפים </w:t>
+      </w:r>
+    </w:p>
+    <w:p>
+      <w:pPr>
+        <w:pStyle w:val="ListParagraph"/>
+        <w:bidi/>
+        <w:rPr>
+          <w:color w:val="FF0000"/>
+          <w:rtl/>
+        </w:rPr>
+      </w:pPr>
       <w:bookmarkStart w:id="0" w:name="_GoBack"/>
       <w:bookmarkEnd w:id="0"/>
+    </w:p>
+    <w:p>
+      <w:pPr>
+        <w:pStyle w:val="ListParagraph"/>
+        <w:bidi/>
+        <w:rPr>
+          <w:color w:val="FF0000"/>
+          <w:rtl/>
+        </w:rPr>
+      </w:pPr>
+      <w:r>
+        <w:rPr>
+          <w:rFonts w:hint="cs"/>
+          <w:color w:val="FF0000"/>
+          <w:rtl/>
+        </w:rPr>
+        <w:t xml:space="preserve">דוגמאות של מקרים שונים שיתמכו בציפיות: </w:t>
+      </w:r>
+    </w:p>
+    <w:p>
+      <w:pPr>
+        <w:pStyle w:val="ListParagraph"/>
+        <w:bidi/>
+        <w:rPr>
+          <w:color w:val="FF0000"/>
+          <w:rtl/>
+        </w:rPr>
+      </w:pPr>
+    </w:p>
+    <w:p>
+      <w:pPr>
+        <w:pStyle w:val="ListParagraph"/>
+        <w:bidi/>
+        <w:rPr>
+          <w:color w:val="FF0000"/>
+          <w:rtl/>
+        </w:rPr>
+      </w:pPr>
+    </w:p>
+    <w:p>
+      <w:pPr>
+        <w:pStyle w:val="ListParagraph"/>
+        <w:bidi/>
+        <w:rPr>
+          <w:color w:val="FF0000"/>
+          <w:rtl/>
+        </w:rPr>
+      </w:pPr>
+    </w:p>
+    <w:p>
+      <w:pPr>
+        <w:pStyle w:val="ListParagraph"/>
+        <w:bidi/>
+        <w:rPr>
+          <w:color w:val="FF0000"/>
+          <w:rtl/>
+        </w:rPr>
+      </w:pPr>
+    </w:p>
+    <w:p>
+      <w:pPr>
+        <w:bidi/>
+        <w:rPr>
+          <w:color w:val="FF0000"/>
+          <w:rtl/>
+        </w:rPr>
+      </w:pPr>
+    </w:p>
+    <w:p>
+      <w:pPr>
+        <w:bidi/>
+        <w:rPr>
+          <w:u w:val="single"/>
+          <w:rtl/>
+        </w:rPr>
+      </w:pPr>
+      <w:r>
+        <w:rPr>
+          <w:rFonts w:hint="cs"/>
+          <w:u w:val="single"/>
+          <w:rtl/>
+        </w:rPr>
+        <w:t xml:space="preserve">חלק </w:t>
+      </w:r>
+      <w:r>
+        <w:rPr>
+          <w:rFonts w:hint="cs"/>
+          <w:u w:val="single"/>
+          <w:rtl/>
+        </w:rPr>
+        <w:t>ו׳</w:t>
+      </w:r>
+      <w:r>
+        <w:rPr>
+          <w:rFonts w:hint="cs"/>
+          <w:u w:val="single"/>
+          <w:rtl/>
+        </w:rPr>
+        <w:t xml:space="preserve"> </w:t>
+      </w:r>
+      <w:r>
+        <w:rPr>
+          <w:u w:val="single"/>
+          <w:rtl/>
+        </w:rPr>
+        <w:t>–</w:t>
+      </w:r>
+      <w:r>
+        <w:rPr>
+          <w:rFonts w:hint="cs"/>
+          <w:u w:val="single"/>
+          <w:rtl/>
+        </w:rPr>
+        <w:t xml:space="preserve"> בניית סוכן </w:t>
+      </w:r>
+      <w:proofErr w:type="spellStart"/>
+      <w:r>
+        <w:rPr>
+          <w:u w:val="single"/>
+        </w:rPr>
+        <w:t>Expectimax</w:t>
+      </w:r>
       <w:proofErr w:type="spellEnd"/>
+      <w:r>
+        <w:rPr>
+          <w:rFonts w:hint="cs"/>
+          <w:u w:val="single"/>
+          <w:rtl/>
+        </w:rPr>
+        <w:t xml:space="preserve"> לרוח </w:t>
+      </w:r>
+      <w:r>
+        <w:rPr>
+          <w:rFonts w:hint="cs"/>
+          <w:u w:val="single"/>
+          <w:rtl/>
+        </w:rPr>
+        <w:t xml:space="preserve">לא </w:t>
+      </w:r>
+      <w:r>
+        <w:rPr>
+          <w:rFonts w:hint="cs"/>
+          <w:u w:val="single"/>
+          <w:rtl/>
+        </w:rPr>
+        <w:t>רנדומלית</w:t>
+      </w:r>
+    </w:p>
+    <w:p>
+      <w:pPr>
+        <w:bidi/>
+        <w:rPr>
+          <w:rtl/>
+        </w:rPr>
+      </w:pPr>
+    </w:p>
+    <w:p>
+      <w:pPr>
+        <w:pStyle w:val="ListParagraph"/>
+        <w:numPr>
+          <w:ilvl w:val="0"/>
+          <w:numId w:val="14"/>
+        </w:numPr>
+        <w:bidi/>
+        <w:rPr>
+          <w:rtl/>
+        </w:rPr>
+      </w:pPr>
+      <w:r>
+        <w:rPr>
+          <w:rFonts w:hint="cs"/>
+          <w:rtl/>
+        </w:rPr>
+        <w:t xml:space="preserve">האסטרטגיה </w:t>
+      </w:r>
+      <w:r>
+        <w:rPr>
+          <w:rFonts w:hint="cs"/>
+          <w:rtl/>
+        </w:rPr>
+        <w:t xml:space="preserve">המלאה </w:t>
+      </w:r>
+      <w:r>
+        <w:rPr>
+          <w:rFonts w:hint="cs"/>
+          <w:rtl/>
+        </w:rPr>
+        <w:t xml:space="preserve">של הרוח </w:t>
+      </w:r>
+      <w:proofErr w:type="spellStart"/>
+      <w:r>
+        <w:t>DirectionalGhost</w:t>
+      </w:r>
+      <w:proofErr w:type="spellEnd"/>
+      <w:r>
+        <w:rPr>
+          <w:rFonts w:hint="cs"/>
+          <w:rtl/>
+        </w:rPr>
+        <w:t xml:space="preserve"> היא ראשית לשמור את הפעולות החוקיות שלה מהמצב הנוכחי. כעת, בהינתן המיקום הנוכחי של </w:t>
+      </w:r>
+      <w:proofErr w:type="spellStart"/>
+      <w:r>
+        <w:rPr>
+          <w:rFonts w:hint="cs"/>
+          <w:rtl/>
+        </w:rPr>
+        <w:t>פקמן</w:t>
+      </w:r>
+      <w:proofErr w:type="spellEnd"/>
+      <w:r>
+        <w:rPr>
+          <w:rFonts w:hint="cs"/>
+          <w:rtl/>
+        </w:rPr>
+        <w:t>, הרוח תחשב את המרחק (</w:t>
+      </w:r>
+      <w:proofErr w:type="spellStart"/>
+      <w:r>
+        <w:t>manhattan</w:t>
+      </w:r>
+      <w:proofErr w:type="spellEnd"/>
+      <w:r>
+        <w:t xml:space="preserve"> distance</w:t>
+      </w:r>
+      <w:r>
+        <w:rPr>
+          <w:rFonts w:hint="cs"/>
+          <w:rtl/>
+        </w:rPr>
+        <w:t xml:space="preserve">) מכל אחד מהמצבים אליהם היא יכולה להגיע </w:t>
+      </w:r>
+      <w:r>
+        <w:rPr>
+          <w:rtl/>
+        </w:rPr>
+        <w:t>–</w:t>
+      </w:r>
+      <w:r>
+        <w:rPr>
+          <w:rFonts w:hint="cs"/>
+          <w:rtl/>
+        </w:rPr>
+        <w:t xml:space="preserve"> למיקום הנוכחי של </w:t>
+      </w:r>
+      <w:proofErr w:type="spellStart"/>
+      <w:r>
+        <w:rPr>
+          <w:rFonts w:hint="cs"/>
+          <w:rtl/>
+        </w:rPr>
+        <w:t>פקמן</w:t>
+      </w:r>
+      <w:proofErr w:type="spellEnd"/>
+      <w:r>
+        <w:rPr>
+          <w:rFonts w:hint="cs"/>
+          <w:rtl/>
+        </w:rPr>
+        <w:t>.</w:t>
+      </w:r>
+      <w:r>
+        <w:rPr>
+          <w:rFonts w:hint="cs"/>
+          <w:rtl/>
+        </w:rPr>
+        <w:t xml:space="preserve"> כעת, אם הרוח נמצאת במצב של ״מפחדת״ (התשובה תהיה </w:t>
+      </w:r>
+      <w:r>
+        <w:rPr>
+          <w:rFonts w:hint="cs"/>
+          <w:u w:val="single"/>
+          <w:rtl/>
+        </w:rPr>
+        <w:t>כן</w:t>
+      </w:r>
+      <w:r>
+        <w:rPr>
+          <w:rFonts w:hint="cs"/>
+          <w:rtl/>
+        </w:rPr>
+        <w:t xml:space="preserve"> אם הטיימר של מצב ״מפחדת״ טרם נגמר, כלומר הוא גדול מ-0, ו</w:t>
+      </w:r>
+      <w:r>
+        <w:rPr>
+          <w:rFonts w:hint="cs"/>
+          <w:u w:val="single"/>
+          <w:rtl/>
+        </w:rPr>
+        <w:t>לא</w:t>
+      </w:r>
+      <w:r>
+        <w:rPr>
+          <w:rFonts w:hint="cs"/>
+          <w:rtl/>
+        </w:rPr>
+        <w:t xml:space="preserve"> אחרת), אזי ה-</w:t>
+      </w:r>
+      <w:proofErr w:type="spellStart"/>
+      <w:r>
+        <w:t>bestScore</w:t>
+      </w:r>
+      <w:proofErr w:type="spellEnd"/>
+      <w:r>
+        <w:rPr>
+          <w:rFonts w:hint="cs"/>
+          <w:rtl/>
+        </w:rPr>
+        <w:t xml:space="preserve"> (נסביר בהמשך מה הוא) יהיה המרחק המקסימלי </w:t>
+      </w:r>
+      <w:proofErr w:type="spellStart"/>
+      <w:r>
+        <w:rPr>
+          <w:rFonts w:hint="cs"/>
+          <w:rtl/>
+        </w:rPr>
+        <w:t>מפקמן</w:t>
+      </w:r>
+      <w:proofErr w:type="spellEnd"/>
+      <w:r>
+        <w:rPr>
+          <w:rFonts w:hint="cs"/>
+          <w:rtl/>
+        </w:rPr>
+        <w:t>, ואם היא אינה במצב של ״מפחדת״ אזי ה-</w:t>
+      </w:r>
+      <w:proofErr w:type="spellStart"/>
+      <w:r>
+        <w:t>bestScore</w:t>
+      </w:r>
+      <w:proofErr w:type="spellEnd"/>
+      <w:r>
+        <w:rPr>
+          <w:rFonts w:hint="cs"/>
+          <w:rtl/>
+        </w:rPr>
+        <w:t xml:space="preserve"> יהיה המרחק המינימלי </w:t>
+      </w:r>
+      <w:proofErr w:type="spellStart"/>
+      <w:r>
+        <w:rPr>
+          <w:rFonts w:hint="cs"/>
+          <w:rtl/>
+        </w:rPr>
+        <w:t>מפקמן</w:t>
+      </w:r>
+      <w:proofErr w:type="spellEnd"/>
+      <w:r>
+        <w:rPr>
+          <w:rFonts w:hint="cs"/>
+          <w:rtl/>
+        </w:rPr>
+        <w:t xml:space="preserve">. בנוסף נשמר משתנה בשם </w:t>
+      </w:r>
+      <w:proofErr w:type="spellStart"/>
+      <w:r>
+        <w:t>bestProb</w:t>
+      </w:r>
+      <w:proofErr w:type="spellEnd"/>
+      <w:r>
+        <w:rPr>
+          <w:rFonts w:hint="cs"/>
+          <w:rtl/>
+        </w:rPr>
+        <w:t xml:space="preserve"> שהוא נקבע על ידי אחד מהפרמטרים </w:t>
+      </w:r>
+      <w:proofErr w:type="spellStart"/>
+      <w:r>
+        <w:t>prob_attack</w:t>
+      </w:r>
+      <w:proofErr w:type="spellEnd"/>
+      <w:r>
+        <w:rPr>
+          <w:rFonts w:hint="cs"/>
+          <w:rtl/>
+        </w:rPr>
+        <w:t xml:space="preserve"> ו-</w:t>
+      </w:r>
+      <w:proofErr w:type="spellStart"/>
+      <w:r>
+        <w:t>prob_scaredFlee</w:t>
+      </w:r>
+      <w:proofErr w:type="spellEnd"/>
+      <w:r>
+        <w:rPr>
+          <w:rFonts w:hint="cs"/>
+          <w:rtl/>
+        </w:rPr>
+        <w:t xml:space="preserve"> שמועברים </w:t>
+      </w:r>
+      <w:proofErr w:type="spellStart"/>
+      <w:r>
+        <w:rPr>
+          <w:rFonts w:hint="cs"/>
+          <w:rtl/>
+        </w:rPr>
+        <w:t>לפונ</w:t>
+      </w:r>
+      <w:proofErr w:type="spellEnd"/>
+      <w:r>
+        <w:rPr>
+          <w:rFonts w:hint="cs"/>
+          <w:rtl/>
+        </w:rPr>
+        <w:t xml:space="preserve">׳, והוא קובע את גודל ההבדל </w:t>
+      </w:r>
+      <w:proofErr w:type="spellStart"/>
+      <w:r>
+        <w:rPr>
+          <w:rFonts w:hint="cs"/>
+          <w:rtl/>
+        </w:rPr>
+        <w:t>ההבדל</w:t>
+      </w:r>
+      <w:proofErr w:type="spellEnd"/>
+      <w:r>
+        <w:rPr>
+          <w:rFonts w:hint="cs"/>
+          <w:rtl/>
+        </w:rPr>
+        <w:t xml:space="preserve"> בהסתברויות בין מצב של ״בריחה״ למצב של ״תקיפה״.</w:t>
+      </w:r>
+    </w:p>
+    <w:p>
+      <w:pPr>
+        <w:bidi/>
+        <w:ind w:left="720"/>
+        <w:rPr>
+          <w:rtl/>
+        </w:rPr>
+      </w:pPr>
+    </w:p>
+    <w:p>
+      <w:pPr>
+        <w:bidi/>
+        <w:ind w:left="720"/>
+        <w:rPr>
+          <w:rtl/>
+        </w:rPr>
+      </w:pPr>
+      <w:r>
+        <w:rPr>
+          <w:rFonts w:hint="cs"/>
+          <w:rtl/>
+        </w:rPr>
+        <w:t xml:space="preserve">לסיום, </w:t>
+      </w:r>
+      <w:r>
+        <w:rPr>
+          <w:rFonts w:hint="cs"/>
+          <w:rtl/>
+        </w:rPr>
+        <w:t>ה-</w:t>
+      </w:r>
+      <w:proofErr w:type="spellStart"/>
+      <w:r>
+        <w:t>bestProb</w:t>
+      </w:r>
+      <w:proofErr w:type="spellEnd"/>
+      <w:r>
+        <w:rPr>
+          <w:rFonts w:hint="cs"/>
+          <w:rtl/>
+        </w:rPr>
+        <w:t xml:space="preserve"> מתחלק שווה בשווה בין כל הפעולות שהוגדרו באלגוריתם להיות הטובות ביותר, ואילו המשלים של </w:t>
+      </w:r>
+      <w:proofErr w:type="spellStart"/>
+      <w:r>
+        <w:t>bestProb</w:t>
+      </w:r>
+      <w:proofErr w:type="spellEnd"/>
+      <w:r>
+        <w:rPr>
+          <w:rFonts w:hint="cs"/>
+          <w:rtl/>
+        </w:rPr>
+        <w:t xml:space="preserve"> (שהוא </w:t>
+      </w:r>
+      <w:r>
+        <w:t>1-bestProb</w:t>
+      </w:r>
+      <w:r>
+        <w:rPr>
+          <w:rFonts w:hint="cs"/>
+          <w:rtl/>
+        </w:rPr>
+        <w:t>) מתחלק שווה בשווה בין כל הפעולות החוקיות הבאות. לבסוף וקטור ההסתברויות מנורמל כך שסכומם יהיה 1.</w:t>
+      </w:r>
+    </w:p>
+    <w:p>
+      <w:pPr>
+        <w:bidi/>
+        <w:ind w:left="720"/>
+        <w:rPr>
+          <w:rtl/>
+        </w:rPr>
+      </w:pPr>
+      <w:r>
+        <w:rPr>
+          <w:rFonts w:hint="cs"/>
+          <w:rtl/>
+        </w:rPr>
+        <w:t xml:space="preserve">כך נוצר מצב שבו, כתלות בפרמטרים המועברים </w:t>
+      </w:r>
+      <w:proofErr w:type="spellStart"/>
+      <w:r>
+        <w:rPr>
+          <w:rFonts w:hint="cs"/>
+          <w:rtl/>
+        </w:rPr>
+        <w:t>לפונ</w:t>
+      </w:r>
+      <w:proofErr w:type="spellEnd"/>
+      <w:r>
+        <w:rPr>
+          <w:rFonts w:hint="cs"/>
+          <w:rtl/>
+        </w:rPr>
+        <w:t xml:space="preserve">׳ כמובן, פעולות טובות יותר מבחינת ״בריחה״/״תקיפה״ </w:t>
+      </w:r>
+      <w:r>
+        <w:rPr>
+          <w:rtl/>
+        </w:rPr>
+        <w:t>–</w:t>
+      </w:r>
+      <w:r>
+        <w:rPr>
+          <w:rFonts w:hint="cs"/>
+          <w:rtl/>
+        </w:rPr>
+        <w:t xml:space="preserve"> כתלות במצב הרוחות - יועדפו על פני פעולות אחרות.</w:t>
+      </w:r>
+    </w:p>
+    <w:p>
+      <w:pPr>
+        <w:bidi/>
+        <w:ind w:left="720"/>
+        <w:rPr>
+          <w:rtl/>
+        </w:rPr>
+      </w:pPr>
+    </w:p>
+    <w:p>
+      <w:pPr>
+        <w:bidi/>
+        <w:ind w:left="720"/>
+        <w:rPr>
+          <w:rFonts w:hint="cs"/>
+          <w:rtl/>
+        </w:rPr>
+      </w:pPr>
+      <w:r>
+        <w:rPr>
+          <w:rFonts w:hint="cs"/>
+          <w:rtl/>
+        </w:rPr>
+        <w:t xml:space="preserve">כלומר התפלגות התנועה של הרוח </w:t>
+      </w:r>
+      <w:proofErr w:type="spellStart"/>
+      <w:r>
+        <w:t>DirectionalGhost</w:t>
+      </w:r>
+      <w:proofErr w:type="spellEnd"/>
+      <w:r>
+        <w:rPr>
+          <w:rFonts w:hint="cs"/>
+          <w:rtl/>
+        </w:rPr>
+        <w:t xml:space="preserve"> תהיה כתלות במה מצבה של הרוח</w:t>
+      </w:r>
+      <w:r>
+        <w:rPr>
+          <w:rFonts w:hint="cs"/>
+          <w:rtl/>
+        </w:rPr>
+        <w:t xml:space="preserve">. המצב הראשון הוא כאשר הרוח נמצאת במצב של ״מפחדת״, שהוא המצב לאחר </w:t>
+      </w:r>
+      <w:proofErr w:type="spellStart"/>
+      <w:r>
+        <w:rPr>
+          <w:rFonts w:hint="cs"/>
+          <w:rtl/>
+        </w:rPr>
+        <w:t>שפקמן</w:t>
+      </w:r>
+      <w:proofErr w:type="spellEnd"/>
+      <w:r>
+        <w:rPr>
+          <w:rFonts w:hint="cs"/>
+          <w:rtl/>
+        </w:rPr>
+        <w:t xml:space="preserve"> אכל קפסולה (ואז לפרק זמן מסוים הרוחות נצבעות בלבן והן במצב אכיל), </w:t>
+      </w:r>
+      <w:r>
+        <w:rPr>
+          <w:rFonts w:hint="cs"/>
+          <w:rtl/>
+        </w:rPr>
+        <w:t xml:space="preserve">ואז ההתפלגות תהיה שמצבים אשר ״בורחים״ </w:t>
+      </w:r>
+      <w:proofErr w:type="spellStart"/>
+      <w:r>
+        <w:rPr>
+          <w:rFonts w:hint="cs"/>
+          <w:rtl/>
+        </w:rPr>
+        <w:t>מפקמן</w:t>
+      </w:r>
+      <w:proofErr w:type="spellEnd"/>
+      <w:r>
+        <w:rPr>
+          <w:rFonts w:hint="cs"/>
+          <w:rtl/>
+        </w:rPr>
+        <w:t xml:space="preserve"> יועדפו, </w:t>
+      </w:r>
+      <w:r>
+        <w:rPr>
+          <w:rFonts w:hint="cs"/>
+          <w:rtl/>
+        </w:rPr>
+        <w:t xml:space="preserve">והמצב השני הוא המצב </w:t>
+      </w:r>
+      <w:proofErr w:type="spellStart"/>
+      <w:r>
+        <w:rPr>
+          <w:rFonts w:hint="cs"/>
+          <w:rtl/>
+        </w:rPr>
+        <w:t>הדיפולטי</w:t>
+      </w:r>
+      <w:proofErr w:type="spellEnd"/>
+      <w:r>
+        <w:rPr>
+          <w:rFonts w:hint="cs"/>
+          <w:rtl/>
+        </w:rPr>
+        <w:t xml:space="preserve"> כאשר הרוח נמצאת במצב ״רגיל״, שהוא המצב כאשר </w:t>
+      </w:r>
+      <w:proofErr w:type="spellStart"/>
+      <w:r>
+        <w:rPr>
+          <w:rFonts w:hint="cs"/>
+          <w:rtl/>
+        </w:rPr>
+        <w:t>פקמן</w:t>
+      </w:r>
+      <w:proofErr w:type="spellEnd"/>
+      <w:r>
+        <w:rPr>
+          <w:rFonts w:hint="cs"/>
+          <w:rtl/>
+        </w:rPr>
+        <w:t xml:space="preserve"> לא אכל קפסולה (ואז הרוחות הן בצבעים רגילים שאינם לבן והן אינן במצב אכיל)</w:t>
+      </w:r>
+      <w:r>
+        <w:rPr>
+          <w:rFonts w:hint="cs"/>
+          <w:rtl/>
+        </w:rPr>
+        <w:t xml:space="preserve">, ואז ההתפלגות תהיה שמצבים אשר ״תוקפים״ את </w:t>
+      </w:r>
+      <w:proofErr w:type="spellStart"/>
+      <w:r>
+        <w:rPr>
+          <w:rFonts w:hint="cs"/>
+          <w:rtl/>
+        </w:rPr>
+        <w:t>פקמן</w:t>
+      </w:r>
+      <w:proofErr w:type="spellEnd"/>
+      <w:r>
+        <w:rPr>
+          <w:rFonts w:hint="cs"/>
+          <w:rtl/>
+        </w:rPr>
+        <w:t xml:space="preserve"> יועדפו.</w:t>
+      </w:r>
+    </w:p>
+    <w:p>
+      <w:pPr>
+        <w:bidi/>
+        <w:ind w:left="720"/>
+        <w:rPr>
+          <w:rtl/>
+        </w:rPr>
+      </w:pPr>
+    </w:p>
+    <w:p>
+      <w:pPr>
+        <w:bidi/>
+        <w:ind w:left="720"/>
+        <w:rPr>
+          <w:rtl/>
+        </w:rPr>
+      </w:pPr>
+      <w:r>
+        <w:rPr>
+          <w:rFonts w:hint="cs"/>
+          <w:u w:val="single"/>
+          <w:rtl/>
+        </w:rPr>
+        <w:t>דוגמה ל</w:t>
+      </w:r>
+      <w:r>
+        <w:rPr>
+          <w:rFonts w:hint="cs"/>
+          <w:u w:val="single"/>
+          <w:rtl/>
+        </w:rPr>
+        <w:t>פעולה של ה</w:t>
+      </w:r>
+      <w:r>
+        <w:rPr>
+          <w:rFonts w:hint="cs"/>
+          <w:u w:val="single"/>
+          <w:rtl/>
+        </w:rPr>
+        <w:t>אלגוריתם</w:t>
+      </w:r>
+      <w:r>
+        <w:rPr>
+          <w:rFonts w:hint="cs"/>
+          <w:rtl/>
+        </w:rPr>
+        <w:t xml:space="preserve">: אם יש לרוח 4 פעולות חוקיות מהמצב הנוכחי, כאשר שתיים מהן עדיפות, והפרמטרים שהתקבלו הם </w:t>
+      </w:r>
+      <w:proofErr w:type="spellStart"/>
+      <w:r>
+        <w:t>prob_attack</w:t>
+      </w:r>
+      <w:proofErr w:type="spellEnd"/>
+      <w:r>
+        <w:t xml:space="preserve"> = 0.8</w:t>
+      </w:r>
+      <w:r>
+        <w:rPr>
+          <w:rFonts w:hint="cs"/>
+          <w:rtl/>
+        </w:rPr>
+        <w:t xml:space="preserve"> ו-</w:t>
+      </w:r>
+      <w:proofErr w:type="spellStart"/>
+      <w:r>
+        <w:t>prob_scaredFlee</w:t>
+      </w:r>
+      <w:proofErr w:type="spellEnd"/>
+      <w:r>
+        <w:t xml:space="preserve"> = 0.8</w:t>
+      </w:r>
+      <w:r>
+        <w:rPr>
+          <w:rFonts w:hint="cs"/>
+          <w:rtl/>
+        </w:rPr>
+        <w:t xml:space="preserve"> (הערכים </w:t>
+      </w:r>
+      <w:proofErr w:type="spellStart"/>
+      <w:r>
+        <w:rPr>
+          <w:rFonts w:hint="cs"/>
+          <w:rtl/>
+        </w:rPr>
+        <w:t>הדיפולטיים</w:t>
+      </w:r>
+      <w:proofErr w:type="spellEnd"/>
+      <w:r>
+        <w:rPr>
+          <w:rFonts w:hint="cs"/>
+          <w:rtl/>
+        </w:rPr>
+        <w:t xml:space="preserve"> </w:t>
+      </w:r>
+      <w:proofErr w:type="spellStart"/>
+      <w:r>
+        <w:rPr>
+          <w:rFonts w:hint="cs"/>
+          <w:rtl/>
+        </w:rPr>
+        <w:t>לפונ</w:t>
+      </w:r>
+      <w:proofErr w:type="spellEnd"/>
+      <w:r>
+        <w:rPr>
+          <w:rFonts w:hint="cs"/>
+          <w:rtl/>
+        </w:rPr>
+        <w:t xml:space="preserve">׳), אזי </w:t>
+      </w:r>
+      <w:r>
+        <w:t>0.8</w:t>
+      </w:r>
+      <w:r>
+        <w:rPr>
+          <w:rFonts w:hint="cs"/>
+          <w:rtl/>
+        </w:rPr>
+        <w:t xml:space="preserve"> יתחלק שווה בשווה בין שתי הפעולות העדיפות, כלומר כל פעולה תקבל ראשית </w:t>
+      </w:r>
+      <w:r>
+        <w:t>0.4</w:t>
+      </w:r>
+      <w:r>
+        <w:rPr>
+          <w:rFonts w:hint="cs"/>
+          <w:rtl/>
+        </w:rPr>
+        <w:t xml:space="preserve">, וכמו-כן המשלים שהוא </w:t>
+      </w:r>
+      <w:r>
+        <w:t>0.2</w:t>
+      </w:r>
+      <w:r>
+        <w:rPr>
+          <w:rFonts w:hint="cs"/>
+          <w:rtl/>
+        </w:rPr>
+        <w:t xml:space="preserve"> יתחלק שווה בשווה בין על 4 הפעולות, כלומר כל פעולה תקבל תוספת של </w:t>
+      </w:r>
+      <w:r>
+        <w:t>0.05</w:t>
+      </w:r>
+      <w:r>
+        <w:rPr>
+          <w:rFonts w:hint="cs"/>
+          <w:rtl/>
+        </w:rPr>
+        <w:t xml:space="preserve">. לסיכום כל אחת משתי הפעולות העדיפות יהיו בהסתברות </w:t>
+      </w:r>
+      <w:r>
+        <w:t>0.45</w:t>
+      </w:r>
+      <w:r>
+        <w:rPr>
+          <w:rFonts w:hint="cs"/>
+          <w:rtl/>
+        </w:rPr>
+        <w:t xml:space="preserve"> וכל אחת משתי הפעולות האחרות יהיו בהסתברות של </w:t>
+      </w:r>
+      <w:r>
+        <w:t>0.05</w:t>
+      </w:r>
+      <w:r>
+        <w:rPr>
+          <w:rFonts w:hint="cs"/>
+          <w:rtl/>
+        </w:rPr>
+        <w:t>, והרוח תעדיף את הפעולות הטובות יותר מבחינתה.</w:t>
+      </w:r>
+    </w:p>
+    <w:p>
+      <w:pPr>
+        <w:bidi/>
+        <w:ind w:left="720"/>
+        <w:rPr>
+          <w:rtl/>
+        </w:rPr>
+      </w:pPr>
+    </w:p>
+    <w:p>
+      <w:pPr>
+        <w:pStyle w:val="ListParagraph"/>
+        <w:numPr>
+          <w:ilvl w:val="0"/>
+          <w:numId w:val="14"/>
+        </w:numPr>
+        <w:bidi/>
+        <w:rPr>
+          <w:color w:val="FF0000"/>
+        </w:rPr>
+      </w:pPr>
+      <w:r>
+        <w:rPr>
+          <w:rFonts w:hint="cs"/>
+          <w:color w:val="FF0000"/>
+          <w:rtl/>
+        </w:rPr>
+        <w:t>מימוש בקוד.</w:t>
+      </w:r>
+    </w:p>
+    <w:p>
+      <w:pPr>
+        <w:pStyle w:val="ListParagraph"/>
+        <w:bidi/>
+        <w:rPr>
+          <w:color w:val="FF0000"/>
+        </w:rPr>
+      </w:pPr>
+    </w:p>
+    <w:p>
+      <w:pPr>
+        <w:pStyle w:val="ListParagraph"/>
+        <w:numPr>
+          <w:ilvl w:val="0"/>
+          <w:numId w:val="14"/>
+        </w:numPr>
+        <w:bidi/>
+        <w:rPr>
+          <w:color w:val="FF0000"/>
+        </w:rPr>
+      </w:pPr>
+    </w:p>
+    <w:p>
+      <w:pPr>
+        <w:pStyle w:val="ListParagraph"/>
+        <w:rPr>
+          <w:rFonts w:hint="cs"/>
+          <w:color w:val="000000" w:themeColor="text1"/>
+          <w:rtl/>
+        </w:rPr>
+      </w:pPr>
+    </w:p>
+    <w:p>
+      <w:pPr>
+        <w:pStyle w:val="ListParagraph"/>
+        <w:numPr>
+          <w:ilvl w:val="0"/>
+          <w:numId w:val="14"/>
+        </w:numPr>
+        <w:bidi/>
+        <w:rPr>
+          <w:color w:val="FF0000"/>
+        </w:rPr>
+      </w:pPr>
+      <w:r>
+        <w:rPr>
+          <w:rFonts w:hint="cs"/>
+          <w:color w:val="000000" w:themeColor="text1"/>
+          <w:rtl/>
+        </w:rPr>
+        <w:t>כ</w:t>
+      </w:r>
+    </w:p>
+    <w:p>
+      <w:pPr>
+        <w:bidi/>
+        <w:rPr>
+          <w:color w:val="FF0000"/>
+          <w:rtl/>
+        </w:rPr>
+      </w:pPr>
+    </w:p>
+    <w:p>
+      <w:pPr>
+        <w:bidi/>
+        <w:rPr>
+          <w:color w:val="FF0000"/>
+          <w:rtl/>
+        </w:rPr>
+      </w:pPr>
+    </w:p>
+    <w:p>
+      <w:pPr>
+        <w:bidi/>
+        <w:rPr>
+          <w:color w:val="FF0000"/>
+          <w:rtl/>
+        </w:rPr>
+      </w:pPr>
+    </w:p>
+    <w:p>
+      <w:pPr>
+        <w:bidi/>
+        <w:rPr>
+          <w:u w:val="single"/>
+          <w:rtl/>
+        </w:rPr>
+      </w:pPr>
+      <w:r>
+        <w:rPr>
+          <w:rFonts w:hint="cs"/>
+          <w:u w:val="single"/>
+          <w:rtl/>
+        </w:rPr>
+        <w:t xml:space="preserve">חלק </w:t>
+      </w:r>
+      <w:r>
+        <w:rPr>
+          <w:rFonts w:hint="cs"/>
+          <w:u w:val="single"/>
+          <w:rtl/>
+        </w:rPr>
+        <w:t>ז</w:t>
+      </w:r>
+      <w:r>
+        <w:rPr>
+          <w:rFonts w:hint="cs"/>
+          <w:u w:val="single"/>
+          <w:rtl/>
+        </w:rPr>
+        <w:t xml:space="preserve">׳ </w:t>
+      </w:r>
+      <w:r>
+        <w:rPr>
+          <w:u w:val="single"/>
+          <w:rtl/>
+        </w:rPr>
+        <w:t>–</w:t>
+      </w:r>
+      <w:r>
+        <w:rPr>
+          <w:rFonts w:hint="cs"/>
+          <w:u w:val="single"/>
+          <w:rtl/>
+        </w:rPr>
+        <w:t xml:space="preserve"> </w:t>
+      </w:r>
+      <w:r>
+        <w:rPr>
+          <w:rFonts w:hint="cs"/>
+          <w:u w:val="single"/>
+          <w:rtl/>
+        </w:rPr>
+        <w:t>ניסוח</w:t>
+      </w:r>
+      <w:r>
+        <w:rPr>
+          <w:rFonts w:hint="cs"/>
+          <w:u w:val="single"/>
+          <w:rtl/>
+        </w:rPr>
+        <w:t xml:space="preserve"> השערות במשחק </w:t>
+      </w:r>
+      <w:proofErr w:type="spellStart"/>
+      <w:r>
+        <w:rPr>
+          <w:rFonts w:hint="cs"/>
+          <w:u w:val="single"/>
+          <w:rtl/>
+        </w:rPr>
+        <w:t>פקמן</w:t>
+      </w:r>
+      <w:proofErr w:type="spellEnd"/>
+    </w:p>
+    <w:p>
+      <w:pPr>
+        <w:bidi/>
+        <w:rPr>
+          <w:color w:val="FF0000"/>
+          <w:rtl/>
+        </w:rPr>
+      </w:pPr>
+    </w:p>
+    <w:p>
+      <w:pPr>
+        <w:bidi/>
+        <w:rPr>
+          <w:color w:val="FF0000"/>
+          <w:rtl/>
+        </w:rPr>
+      </w:pPr>
+    </w:p>
+    <w:p>
+      <w:pPr>
+        <w:bidi/>
+        <w:rPr>
+          <w:color w:val="FF0000"/>
+          <w:rtl/>
+        </w:rPr>
+      </w:pPr>
+    </w:p>
+    <w:p>
+      <w:pPr>
+        <w:bidi/>
+        <w:rPr>
+          <w:color w:val="FF0000"/>
+          <w:rtl/>
+        </w:rPr>
+      </w:pPr>
+    </w:p>
+    <w:p>
+      <w:pPr>
+        <w:bidi/>
+        <w:rPr>
+          <w:color w:val="FF0000"/>
+          <w:rtl/>
+        </w:rPr>
+      </w:pPr>
+    </w:p>
+    <w:p>
+      <w:pPr>
+        <w:bidi/>
+        <w:rPr>
+          <w:color w:val="FF0000"/>
+          <w:rtl/>
+        </w:rPr>
+      </w:pPr>
+    </w:p>
+    <w:p>
+      <w:pPr>
+        <w:bidi/>
+        <w:rPr>
+          <w:rFonts w:hint="cs"/>
+          <w:u w:val="single"/>
+          <w:rtl/>
+        </w:rPr>
+      </w:pPr>
+      <w:r>
+        <w:rPr>
+          <w:rFonts w:hint="cs"/>
+          <w:u w:val="single"/>
+          <w:rtl/>
+        </w:rPr>
+        <w:t xml:space="preserve">חלק </w:t>
+      </w:r>
+      <w:r>
+        <w:rPr>
+          <w:rFonts w:hint="cs"/>
+          <w:u w:val="single"/>
+          <w:rtl/>
+        </w:rPr>
+        <w:t>ח</w:t>
+      </w:r>
+      <w:r>
+        <w:rPr>
+          <w:rFonts w:hint="cs"/>
+          <w:u w:val="single"/>
+          <w:rtl/>
+        </w:rPr>
+        <w:t xml:space="preserve">׳ </w:t>
+      </w:r>
+      <w:r>
+        <w:rPr>
+          <w:u w:val="single"/>
+          <w:rtl/>
+        </w:rPr>
+        <w:t>–</w:t>
+      </w:r>
+      <w:r>
+        <w:rPr>
+          <w:rFonts w:hint="cs"/>
+          <w:u w:val="single"/>
+          <w:rtl/>
+        </w:rPr>
+        <w:t xml:space="preserve"> ניסו</w:t>
+      </w:r>
+      <w:r>
+        <w:rPr>
+          <w:rFonts w:hint="cs"/>
+          <w:u w:val="single"/>
+          <w:rtl/>
+        </w:rPr>
+        <w:t>יים, תוצאות ומסקנות</w:t>
+      </w:r>
+    </w:p>
+    <w:p>
+      <w:pPr>
+        <w:bidi/>
+        <w:rPr>
+          <w:rFonts w:hint="cs"/>
+          <w:color w:val="FF0000"/>
+          <w:rtl/>
+        </w:rPr>
+      </w:pPr>
     </w:p>
     <w:sectPr>
       <w:pgSz w:w="11900" w:h="16840"/>
@@ -3690,6 +5226,95 @@
     </w:lvl>
   </w:abstractNum>
   <w:abstractNum w:abstractNumId="4" w15:restartNumberingAfterBreak="0">
+    <w:nsid w:val="299503A0"/>
+    <w:multiLevelType w:val="hybridMultilevel"/>
+    <w:tmpl w:val="BFB4E0A6"/>
+    <w:lvl w:ilvl="0" w:tplc="04090011">
+      <w:start w:val="1"/>
+      <w:numFmt w:val="decimal"/>
+      <w:lvlText w:val="%1)"/>
+      <w:lvlJc w:val="left"/>
+      <w:pPr>
+        <w:ind w:left="720" w:hanging="360"/>
+      </w:pPr>
+      <w:rPr>
+        <w:rFonts w:hint="default"/>
+      </w:rPr>
+    </w:lvl>
+    <w:lvl w:ilvl="1" w:tplc="04090019" w:tentative="1">
+      <w:start w:val="1"/>
+      <w:numFmt w:val="lowerLetter"/>
+      <w:lvlText w:val="%2."/>
+      <w:lvlJc w:val="left"/>
+      <w:pPr>
+        <w:ind w:left="1440" w:hanging="360"/>
+      </w:pPr>
+    </w:lvl>
+    <w:lvl w:ilvl="2" w:tplc="0409001B" w:tentative="1">
+      <w:start w:val="1"/>
+      <w:numFmt w:val="lowerRoman"/>
+      <w:lvlText w:val="%3."/>
+      <w:lvlJc w:val="right"/>
+      <w:pPr>
+        <w:ind w:left="2160" w:hanging="180"/>
+      </w:pPr>
+    </w:lvl>
+    <w:lvl w:ilvl="3" w:tplc="0409000F" w:tentative="1">
+      <w:start w:val="1"/>
+      <w:numFmt w:val="decimal"/>
+      <w:lvlText w:val="%4."/>
+      <w:lvlJc w:val="left"/>
+      <w:pPr>
+        <w:ind w:left="2880" w:hanging="360"/>
+      </w:pPr>
+    </w:lvl>
+    <w:lvl w:ilvl="4" w:tplc="04090019" w:tentative="1">
+      <w:start w:val="1"/>
+      <w:numFmt w:val="lowerLetter"/>
+      <w:lvlText w:val="%5."/>
+      <w:lvlJc w:val="left"/>
+      <w:pPr>
+        <w:ind w:left="3600" w:hanging="360"/>
+      </w:pPr>
+    </w:lvl>
+    <w:lvl w:ilvl="5" w:tplc="0409001B" w:tentative="1">
+      <w:start w:val="1"/>
+      <w:numFmt w:val="lowerRoman"/>
+      <w:lvlText w:val="%6."/>
+      <w:lvlJc w:val="right"/>
+      <w:pPr>
+        <w:ind w:left="4320" w:hanging="180"/>
+      </w:pPr>
+    </w:lvl>
+    <w:lvl w:ilvl="6" w:tplc="0409000F" w:tentative="1">
+      <w:start w:val="1"/>
+      <w:numFmt w:val="decimal"/>
+      <w:lvlText w:val="%7."/>
+      <w:lvlJc w:val="left"/>
+      <w:pPr>
+        <w:ind w:left="5040" w:hanging="360"/>
+      </w:pPr>
+    </w:lvl>
+    <w:lvl w:ilvl="7" w:tplc="04090019" w:tentative="1">
+      <w:start w:val="1"/>
+      <w:numFmt w:val="lowerLetter"/>
+      <w:lvlText w:val="%8."/>
+      <w:lvlJc w:val="left"/>
+      <w:pPr>
+        <w:ind w:left="5760" w:hanging="360"/>
+      </w:pPr>
+    </w:lvl>
+    <w:lvl w:ilvl="8" w:tplc="0409001B" w:tentative="1">
+      <w:start w:val="1"/>
+      <w:numFmt w:val="lowerRoman"/>
+      <w:lvlText w:val="%9."/>
+      <w:lvlJc w:val="right"/>
+      <w:pPr>
+        <w:ind w:left="6480" w:hanging="180"/>
+      </w:pPr>
+    </w:lvl>
+  </w:abstractNum>
+  <w:abstractNum w:abstractNumId="5" w15:restartNumberingAfterBreak="0">
     <w:nsid w:val="32C625A8"/>
     <w:multiLevelType w:val="hybridMultilevel"/>
     <w:tmpl w:val="011AB5F8"/>
@@ -3778,7 +5403,7 @@
       </w:pPr>
     </w:lvl>
   </w:abstractNum>
-  <w:abstractNum w:abstractNumId="5" w15:restartNumberingAfterBreak="0">
+  <w:abstractNum w:abstractNumId="6" w15:restartNumberingAfterBreak="0">
     <w:nsid w:val="3EA50831"/>
     <w:multiLevelType w:val="hybridMultilevel"/>
     <w:tmpl w:val="79869ECE"/>
@@ -3867,7 +5492,97 @@
       </w:pPr>
     </w:lvl>
   </w:abstractNum>
-  <w:abstractNum w:abstractNumId="6" w15:restartNumberingAfterBreak="0">
+  <w:abstractNum w:abstractNumId="7" w15:restartNumberingAfterBreak="0">
+    <w:nsid w:val="427D74CE"/>
+    <w:multiLevelType w:val="hybridMultilevel"/>
+    <w:tmpl w:val="07C8F0A6"/>
+    <w:lvl w:ilvl="0" w:tplc="98FC9462">
+      <w:start w:val="1"/>
+      <w:numFmt w:val="decimal"/>
+      <w:lvlText w:val="%1)"/>
+      <w:lvlJc w:val="left"/>
+      <w:pPr>
+        <w:ind w:left="720" w:hanging="360"/>
+      </w:pPr>
+      <w:rPr>
+        <w:rFonts w:hint="default"/>
+        <w:color w:val="000000" w:themeColor="text1"/>
+      </w:rPr>
+    </w:lvl>
+    <w:lvl w:ilvl="1" w:tplc="04090019" w:tentative="1">
+      <w:start w:val="1"/>
+      <w:numFmt w:val="lowerLetter"/>
+      <w:lvlText w:val="%2."/>
+      <w:lvlJc w:val="left"/>
+      <w:pPr>
+        <w:ind w:left="1440" w:hanging="360"/>
+      </w:pPr>
+    </w:lvl>
+    <w:lvl w:ilvl="2" w:tplc="0409001B" w:tentative="1">
+      <w:start w:val="1"/>
+      <w:numFmt w:val="lowerRoman"/>
+      <w:lvlText w:val="%3."/>
+      <w:lvlJc w:val="right"/>
+      <w:pPr>
+        <w:ind w:left="2160" w:hanging="180"/>
+      </w:pPr>
+    </w:lvl>
+    <w:lvl w:ilvl="3" w:tplc="0409000F" w:tentative="1">
+      <w:start w:val="1"/>
+      <w:numFmt w:val="decimal"/>
+      <w:lvlText w:val="%4."/>
+      <w:lvlJc w:val="left"/>
+      <w:pPr>
+        <w:ind w:left="2880" w:hanging="360"/>
+      </w:pPr>
+    </w:lvl>
+    <w:lvl w:ilvl="4" w:tplc="04090019" w:tentative="1">
+      <w:start w:val="1"/>
+      <w:numFmt w:val="lowerLetter"/>
+      <w:lvlText w:val="%5."/>
+      <w:lvlJc w:val="left"/>
+      <w:pPr>
+        <w:ind w:left="3600" w:hanging="360"/>
+      </w:pPr>
+    </w:lvl>
+    <w:lvl w:ilvl="5" w:tplc="0409001B" w:tentative="1">
+      <w:start w:val="1"/>
+      <w:numFmt w:val="lowerRoman"/>
+      <w:lvlText w:val="%6."/>
+      <w:lvlJc w:val="right"/>
+      <w:pPr>
+        <w:ind w:left="4320" w:hanging="180"/>
+      </w:pPr>
+    </w:lvl>
+    <w:lvl w:ilvl="6" w:tplc="0409000F" w:tentative="1">
+      <w:start w:val="1"/>
+      <w:numFmt w:val="decimal"/>
+      <w:lvlText w:val="%7."/>
+      <w:lvlJc w:val="left"/>
+      <w:pPr>
+        <w:ind w:left="5040" w:hanging="360"/>
+      </w:pPr>
+    </w:lvl>
+    <w:lvl w:ilvl="7" w:tplc="04090019" w:tentative="1">
+      <w:start w:val="1"/>
+      <w:numFmt w:val="lowerLetter"/>
+      <w:lvlText w:val="%8."/>
+      <w:lvlJc w:val="left"/>
+      <w:pPr>
+        <w:ind w:left="5760" w:hanging="360"/>
+      </w:pPr>
+    </w:lvl>
+    <w:lvl w:ilvl="8" w:tplc="0409001B" w:tentative="1">
+      <w:start w:val="1"/>
+      <w:numFmt w:val="lowerRoman"/>
+      <w:lvlText w:val="%9."/>
+      <w:lvlJc w:val="right"/>
+      <w:pPr>
+        <w:ind w:left="6480" w:hanging="180"/>
+      </w:pPr>
+    </w:lvl>
+  </w:abstractNum>
+  <w:abstractNum w:abstractNumId="8" w15:restartNumberingAfterBreak="0">
     <w:nsid w:val="60C657DD"/>
     <w:multiLevelType w:val="hybridMultilevel"/>
     <w:tmpl w:val="011AB5F8"/>
@@ -3956,7 +5671,7 @@
       </w:pPr>
     </w:lvl>
   </w:abstractNum>
-  <w:abstractNum w:abstractNumId="7" w15:restartNumberingAfterBreak="0">
+  <w:abstractNum w:abstractNumId="9" w15:restartNumberingAfterBreak="0">
     <w:nsid w:val="616E00CB"/>
     <w:multiLevelType w:val="hybridMultilevel"/>
     <w:tmpl w:val="481E1CEE"/>
@@ -4047,7 +5762,7 @@
       </w:pPr>
     </w:lvl>
   </w:abstractNum>
-  <w:abstractNum w:abstractNumId="8" w15:restartNumberingAfterBreak="0">
+  <w:abstractNum w:abstractNumId="10" w15:restartNumberingAfterBreak="0">
     <w:nsid w:val="673D6C62"/>
     <w:multiLevelType w:val="hybridMultilevel"/>
     <w:tmpl w:val="206AFE92"/>
@@ -4136,7 +5851,7 @@
       </w:pPr>
     </w:lvl>
   </w:abstractNum>
-  <w:abstractNum w:abstractNumId="9" w15:restartNumberingAfterBreak="0">
+  <w:abstractNum w:abstractNumId="11" w15:restartNumberingAfterBreak="0">
     <w:nsid w:val="6D133C37"/>
     <w:multiLevelType w:val="hybridMultilevel"/>
     <w:tmpl w:val="AF3C0E9E"/>
@@ -4250,7 +5965,7 @@
       </w:rPr>
     </w:lvl>
   </w:abstractNum>
-  <w:abstractNum w:abstractNumId="10" w15:restartNumberingAfterBreak="0">
+  <w:abstractNum w:abstractNumId="12" w15:restartNumberingAfterBreak="0">
     <w:nsid w:val="79AF10B7"/>
     <w:multiLevelType w:val="hybridMultilevel"/>
     <w:tmpl w:val="DA9E7E96"/>
@@ -4340,7 +6055,7 @@
       </w:pPr>
     </w:lvl>
   </w:abstractNum>
-  <w:abstractNum w:abstractNumId="11" w15:restartNumberingAfterBreak="0">
+  <w:abstractNum w:abstractNumId="13" w15:restartNumberingAfterBreak="0">
     <w:nsid w:val="7CC84DA1"/>
     <w:multiLevelType w:val="hybridMultilevel"/>
     <w:tmpl w:val="01FED3FA"/>
@@ -4433,7 +6148,7 @@
     <w:abstractNumId w:val="3"/>
   </w:num>
   <w:num w:numId="2">
-    <w:abstractNumId w:val="7"/>
+    <w:abstractNumId w:val="9"/>
   </w:num>
   <w:num w:numId="3">
     <w:abstractNumId w:val="1"/>
@@ -4442,28 +6157,34 @@
     <w:abstractNumId w:val="2"/>
   </w:num>
   <w:num w:numId="5">
+    <w:abstractNumId w:val="13"/>
+  </w:num>
+  <w:num w:numId="6">
+    <w:abstractNumId w:val="10"/>
+  </w:num>
+  <w:num w:numId="7">
     <w:abstractNumId w:val="11"/>
   </w:num>
-  <w:num w:numId="6">
-    <w:abstractNumId w:val="8"/>
-  </w:num>
-  <w:num w:numId="7">
-    <w:abstractNumId w:val="9"/>
-  </w:num>
   <w:num w:numId="8">
-    <w:abstractNumId w:val="5"/>
+    <w:abstractNumId w:val="6"/>
   </w:num>
   <w:num w:numId="9">
     <w:abstractNumId w:val="0"/>
   </w:num>
   <w:num w:numId="10">
-    <w:abstractNumId w:val="6"/>
+    <w:abstractNumId w:val="8"/>
   </w:num>
   <w:num w:numId="11">
-    <w:abstractNumId w:val="10"/>
+    <w:abstractNumId w:val="12"/>
   </w:num>
   <w:num w:numId="12">
+    <w:abstractNumId w:val="5"/>
+  </w:num>
+  <w:num w:numId="13">
     <w:abstractNumId w:val="4"/>
+  </w:num>
+  <w:num w:numId="14">
+    <w:abstractNumId w:val="7"/>
   </w:num>
 </w:numbering>
 </file>

--- a/HW2.docx
+++ b/HW2.docx
@@ -3374,14 +3374,14 @@
         </w:numPr>
         <w:bidi/>
         <w:rPr>
-          <w:color w:val="FF0000"/>
+          <w:color w:val="000000" w:themeColor="text1"/>
           <w:u w:val="single"/>
         </w:rPr>
       </w:pPr>
       <w:r>
         <w:rPr>
           <w:rFonts w:hint="cs"/>
-          <w:color w:val="FF0000"/>
+          <w:color w:val="000000" w:themeColor="text1"/>
           <w:rtl/>
         </w:rPr>
         <w:t>מימוש בקוד.</w:t>
@@ -3670,68 +3670,745 @@
         <w:pStyle w:val="ListParagraph"/>
         <w:bidi/>
         <w:rPr>
-          <w:color w:val="FF0000"/>
-          <w:rtl/>
-        </w:rPr>
-      </w:pPr>
-      <w:r>
-        <w:rPr>
-          <w:rFonts w:hint="cs"/>
-          <w:color w:val="FF0000"/>
+          <w:rFonts w:hint="cs"/>
+          <w:color w:val="000000" w:themeColor="text1"/>
+          <w:rtl/>
+        </w:rPr>
+      </w:pPr>
+      <w:r>
+        <w:rPr>
+          <w:rFonts w:hint="cs"/>
+          <w:color w:val="000000" w:themeColor="text1"/>
           <w:rtl/>
         </w:rPr>
         <w:t xml:space="preserve">לגבי התוצאות בהרצה, אנחנו מצפים </w:t>
       </w:r>
+      <w:r>
+        <w:rPr>
+          <w:rFonts w:hint="cs"/>
+          <w:color w:val="000000" w:themeColor="text1"/>
+          <w:rtl/>
+        </w:rPr>
+        <w:t xml:space="preserve">שהשחקן </w:t>
+      </w:r>
+      <w:proofErr w:type="spellStart"/>
+      <w:r>
+        <w:rPr>
+          <w:rFonts w:hint="cs"/>
+          <w:color w:val="000000" w:themeColor="text1"/>
+          <w:rtl/>
+        </w:rPr>
+        <w:t>פקמן</w:t>
+      </w:r>
+      <w:proofErr w:type="spellEnd"/>
+      <w:r>
+        <w:rPr>
+          <w:rFonts w:hint="cs"/>
+          <w:color w:val="000000" w:themeColor="text1"/>
+          <w:rtl/>
+        </w:rPr>
+        <w:t xml:space="preserve"> ינצח באחוז גבוה יותר של המקרים. זאת מכיוון שהשחקן משחק בצורה ריאלית מדי ולא בצורה פחדנית </w:t>
+      </w:r>
+      <w:r>
+        <w:rPr>
+          <w:rFonts w:hint="cs"/>
+          <w:color w:val="000000" w:themeColor="text1"/>
+          <w:rtl/>
+        </w:rPr>
+        <w:t>יתר על המידה</w:t>
+      </w:r>
+      <w:r>
+        <w:rPr>
+          <w:rFonts w:hint="cs"/>
+          <w:color w:val="000000" w:themeColor="text1"/>
+          <w:rtl/>
+        </w:rPr>
+        <w:t xml:space="preserve"> אשר גורמת לו להיות זהיר מדי ועקב כך לנצח פחות פעמים.</w:t>
+      </w:r>
+      <w:r>
+        <w:rPr>
+          <w:rFonts w:hint="cs"/>
+          <w:color w:val="000000" w:themeColor="text1"/>
+          <w:rtl/>
+        </w:rPr>
+        <w:t xml:space="preserve"> כאשר </w:t>
+      </w:r>
+      <w:proofErr w:type="spellStart"/>
+      <w:r>
+        <w:rPr>
+          <w:rFonts w:hint="cs"/>
+          <w:color w:val="000000" w:themeColor="text1"/>
+          <w:rtl/>
+        </w:rPr>
+        <w:t>פקמן</w:t>
+      </w:r>
+      <w:proofErr w:type="spellEnd"/>
+      <w:r>
+        <w:rPr>
+          <w:rFonts w:hint="cs"/>
+          <w:color w:val="000000" w:themeColor="text1"/>
+          <w:rtl/>
+        </w:rPr>
+        <w:t xml:space="preserve"> זהיר מדי הוא עלול שלא לעשות צעדים אשר ייטיבו </w:t>
+      </w:r>
+      <w:proofErr w:type="spellStart"/>
+      <w:r>
+        <w:rPr>
+          <w:rFonts w:hint="cs"/>
+          <w:color w:val="000000" w:themeColor="text1"/>
+          <w:rtl/>
+        </w:rPr>
+        <w:t>עימו</w:t>
+      </w:r>
+      <w:proofErr w:type="spellEnd"/>
+      <w:r>
+        <w:rPr>
+          <w:rFonts w:hint="cs"/>
+          <w:color w:val="000000" w:themeColor="text1"/>
+          <w:rtl/>
+        </w:rPr>
+        <w:t xml:space="preserve"> ואשר הרוח בהסתברות גבוהה תבחר אותם אלא לעשות צעדים מניעתיים </w:t>
+      </w:r>
+      <w:proofErr w:type="spellStart"/>
+      <w:r>
+        <w:rPr>
+          <w:rFonts w:hint="cs"/>
+          <w:color w:val="000000" w:themeColor="text1"/>
+          <w:rtl/>
+        </w:rPr>
+        <w:t>ו״בורחים</w:t>
+      </w:r>
+      <w:proofErr w:type="spellEnd"/>
+      <w:r>
+        <w:rPr>
+          <w:rFonts w:hint="cs"/>
+          <w:color w:val="000000" w:themeColor="text1"/>
+          <w:rtl/>
+        </w:rPr>
+        <w:t>״ מהרוח רק בשל ההסתברות הנמוכה שהם אכן יקרו.</w:t>
+      </w:r>
     </w:p>
     <w:p>
       <w:pPr>
         <w:pStyle w:val="ListParagraph"/>
-        <w:bidi/>
-        <w:rPr>
-          <w:color w:val="FF0000"/>
-          <w:rtl/>
-        </w:rPr>
-      </w:pPr>
-      <w:bookmarkStart w:id="0" w:name="_GoBack"/>
-      <w:bookmarkEnd w:id="0"/>
+        <w:rPr>
+          <w:color w:val="FF0000"/>
+        </w:rPr>
+      </w:pPr>
     </w:p>
     <w:p>
       <w:pPr>
         <w:pStyle w:val="ListParagraph"/>
         <w:bidi/>
         <w:rPr>
-          <w:color w:val="FF0000"/>
-          <w:rtl/>
-        </w:rPr>
-      </w:pPr>
-      <w:r>
-        <w:rPr>
-          <w:rFonts w:hint="cs"/>
-          <w:color w:val="FF0000"/>
-          <w:rtl/>
-        </w:rPr>
-        <w:t xml:space="preserve">דוגמאות של מקרים שונים שיתמכו בציפיות: </w:t>
+          <w:color w:val="000000" w:themeColor="text1"/>
+          <w:rtl/>
+        </w:rPr>
+      </w:pPr>
+      <w:r>
+        <w:rPr>
+          <w:rFonts w:hint="cs"/>
+          <w:color w:val="000000" w:themeColor="text1"/>
+          <w:rtl/>
+        </w:rPr>
+        <w:t xml:space="preserve">ניתן שתי </w:t>
+      </w:r>
+      <w:r>
+        <w:rPr>
+          <w:rFonts w:hint="cs"/>
+          <w:color w:val="000000" w:themeColor="text1"/>
+          <w:rtl/>
+        </w:rPr>
+        <w:t>דוגמאות של מקרים שונים שיתמכו בציפיות:</w:t>
       </w:r>
     </w:p>
     <w:p>
       <w:pPr>
         <w:pStyle w:val="ListParagraph"/>
-        <w:bidi/>
-        <w:rPr>
-          <w:color w:val="FF0000"/>
-          <w:rtl/>
-        </w:rPr>
-      </w:pPr>
+        <w:numPr>
+          <w:ilvl w:val="0"/>
+          <w:numId w:val="15"/>
+        </w:numPr>
+        <w:bidi/>
+        <w:rPr>
+          <w:color w:val="000000" w:themeColor="text1"/>
+        </w:rPr>
+      </w:pPr>
+      <w:r>
+        <w:rPr>
+          <w:rFonts w:hint="cs"/>
+          <w:color w:val="000000" w:themeColor="text1"/>
+          <w:rtl/>
+        </w:rPr>
+        <w:lastRenderedPageBreak/>
+        <w:t xml:space="preserve">אם למשל </w:t>
+      </w:r>
+      <w:proofErr w:type="spellStart"/>
+      <w:r>
+        <w:rPr>
+          <w:rFonts w:hint="cs"/>
+          <w:color w:val="000000" w:themeColor="text1"/>
+          <w:rtl/>
+        </w:rPr>
+        <w:t>לפקמן</w:t>
+      </w:r>
+      <w:proofErr w:type="spellEnd"/>
+      <w:r>
+        <w:rPr>
+          <w:rFonts w:hint="cs"/>
+          <w:color w:val="000000" w:themeColor="text1"/>
+          <w:rtl/>
+        </w:rPr>
+        <w:t xml:space="preserve"> נותרה חתיכת אוכל אחרונה לאכול והוא רחוק ממנה 2 צעדים, אבל הוגדרה לו באלגוריתם </w:t>
+      </w:r>
+      <w:proofErr w:type="spellStart"/>
+      <w:r>
+        <w:rPr>
+          <w:rFonts w:hint="cs"/>
+          <w:color w:val="000000" w:themeColor="text1"/>
+          <w:rtl/>
+        </w:rPr>
+        <w:t>מינימקס</w:t>
+      </w:r>
+      <w:proofErr w:type="spellEnd"/>
+      <w:r>
+        <w:rPr>
+          <w:rFonts w:hint="cs"/>
+          <w:color w:val="000000" w:themeColor="text1"/>
+          <w:rtl/>
+        </w:rPr>
+        <w:t xml:space="preserve"> (כפי שאנו מימשנו אותו) דרגת ״פחדנות״ גבוהה יחסית, כלומר אם הוא במרחק קטן יחסית מרוח העדיפות הגבוהה ביותר שלו תהיה לברוח, אזי הוא ינסה לברוח אחורה מהרוח ואז הוא יכול להיתקל ברוח אחרת שתסגור עליו מן הצד השני. מה שיכול היה לקרות </w:t>
+      </w:r>
+      <w:r>
+        <w:rPr>
+          <w:rFonts w:hint="cs"/>
+          <w:color w:val="000000" w:themeColor="text1"/>
+          <w:rtl/>
+        </w:rPr>
+        <w:t xml:space="preserve">אם </w:t>
+      </w:r>
+      <w:proofErr w:type="spellStart"/>
+      <w:r>
+        <w:rPr>
+          <w:rFonts w:hint="cs"/>
+          <w:color w:val="000000" w:themeColor="text1"/>
+          <w:rtl/>
+        </w:rPr>
+        <w:t>פקמן</w:t>
+      </w:r>
+      <w:proofErr w:type="spellEnd"/>
+      <w:r>
+        <w:rPr>
+          <w:rFonts w:hint="cs"/>
+          <w:color w:val="000000" w:themeColor="text1"/>
+          <w:rtl/>
+        </w:rPr>
+        <w:t xml:space="preserve"> היה פועל לפי </w:t>
+      </w:r>
+      <w:proofErr w:type="spellStart"/>
+      <w:r>
+        <w:rPr>
+          <w:color w:val="000000" w:themeColor="text1"/>
+        </w:rPr>
+        <w:t>RandomExpectimaxAgent</w:t>
+      </w:r>
+      <w:proofErr w:type="spellEnd"/>
+      <w:r>
+        <w:rPr>
+          <w:rFonts w:hint="cs"/>
+          <w:color w:val="000000" w:themeColor="text1"/>
+          <w:rtl/>
+        </w:rPr>
+        <w:t xml:space="preserve"> </w:t>
+      </w:r>
+      <w:r>
+        <w:rPr>
+          <w:rFonts w:hint="cs"/>
+          <w:color w:val="000000" w:themeColor="text1"/>
+          <w:rtl/>
+        </w:rPr>
+        <w:t xml:space="preserve">הוא </w:t>
+      </w:r>
+      <w:proofErr w:type="spellStart"/>
+      <w:r>
+        <w:rPr>
+          <w:rFonts w:hint="cs"/>
+          <w:color w:val="000000" w:themeColor="text1"/>
+          <w:rtl/>
+        </w:rPr>
+        <w:t>שפקמן</w:t>
+      </w:r>
+      <w:proofErr w:type="spellEnd"/>
+      <w:r>
+        <w:rPr>
+          <w:rFonts w:hint="cs"/>
+          <w:color w:val="000000" w:themeColor="text1"/>
+          <w:rtl/>
+        </w:rPr>
+        <w:t xml:space="preserve"> </w:t>
+      </w:r>
+      <w:r>
+        <w:rPr>
+          <w:rFonts w:hint="cs"/>
+          <w:color w:val="000000" w:themeColor="text1"/>
+          <w:rtl/>
+        </w:rPr>
+        <w:t>יכול היה</w:t>
+      </w:r>
+      <w:r>
+        <w:rPr>
+          <w:rFonts w:hint="cs"/>
+          <w:color w:val="000000" w:themeColor="text1"/>
+          <w:rtl/>
+        </w:rPr>
+        <w:t xml:space="preserve"> ״ל</w:t>
+      </w:r>
+      <w:r>
+        <w:rPr>
+          <w:rFonts w:hint="cs"/>
+          <w:color w:val="000000" w:themeColor="text1"/>
+          <w:rtl/>
+        </w:rPr>
+        <w:t>קחת</w:t>
+      </w:r>
+      <w:r>
+        <w:rPr>
+          <w:rFonts w:hint="cs"/>
+          <w:color w:val="000000" w:themeColor="text1"/>
+          <w:rtl/>
+        </w:rPr>
+        <w:t xml:space="preserve"> את הסיכון״ </w:t>
+      </w:r>
+      <w:r>
+        <w:rPr>
+          <w:rFonts w:hint="cs"/>
+          <w:color w:val="000000" w:themeColor="text1"/>
+          <w:rtl/>
+        </w:rPr>
+        <w:t>וללכת</w:t>
+      </w:r>
+      <w:r>
+        <w:rPr>
+          <w:rFonts w:hint="cs"/>
+          <w:color w:val="000000" w:themeColor="text1"/>
+          <w:rtl/>
+        </w:rPr>
+        <w:t xml:space="preserve"> לעבר חתיכת האוכל האחרונה, ומכיוון שההסתברות שהרוח תבחר בצעד שילך לעבר </w:t>
+      </w:r>
+      <w:proofErr w:type="spellStart"/>
+      <w:r>
+        <w:rPr>
+          <w:rFonts w:hint="cs"/>
+          <w:color w:val="000000" w:themeColor="text1"/>
+          <w:rtl/>
+        </w:rPr>
+        <w:t>פקמן</w:t>
+      </w:r>
+      <w:proofErr w:type="spellEnd"/>
+      <w:r>
+        <w:rPr>
+          <w:rFonts w:hint="cs"/>
+          <w:color w:val="000000" w:themeColor="text1"/>
+          <w:rtl/>
+        </w:rPr>
+        <w:t xml:space="preserve"> היא שווה להסתברות שהיא תבחר בצעד </w:t>
+      </w:r>
+      <w:r>
+        <w:rPr>
+          <w:rFonts w:hint="cs"/>
+          <w:color w:val="000000" w:themeColor="text1"/>
+          <w:rtl/>
+        </w:rPr>
+        <w:t xml:space="preserve">כלשהו אחר (ואם נניח שסך ההסתברויות שהרוח לא תלך לעבר </w:t>
+      </w:r>
+      <w:proofErr w:type="spellStart"/>
+      <w:r>
+        <w:rPr>
+          <w:rFonts w:hint="cs"/>
+          <w:color w:val="000000" w:themeColor="text1"/>
+          <w:rtl/>
+        </w:rPr>
+        <w:t>פקמן</w:t>
+      </w:r>
+      <w:proofErr w:type="spellEnd"/>
+      <w:r>
+        <w:rPr>
+          <w:rFonts w:hint="cs"/>
+          <w:color w:val="000000" w:themeColor="text1"/>
+          <w:rtl/>
+        </w:rPr>
+        <w:t xml:space="preserve"> היא גבוהה יחסית) אזי ההסתברות </w:t>
+      </w:r>
+      <w:proofErr w:type="spellStart"/>
+      <w:r>
+        <w:rPr>
+          <w:rFonts w:hint="cs"/>
+          <w:color w:val="000000" w:themeColor="text1"/>
+          <w:rtl/>
+        </w:rPr>
+        <w:t>שפקמן</w:t>
+      </w:r>
+      <w:proofErr w:type="spellEnd"/>
+      <w:r>
+        <w:rPr>
+          <w:rFonts w:hint="cs"/>
+          <w:color w:val="000000" w:themeColor="text1"/>
+          <w:rtl/>
+        </w:rPr>
+        <w:t xml:space="preserve"> היה מצליח לאכול את חתיכת האוכל האחרונה ולנצח את המשחק היא גבוהה.</w:t>
+      </w:r>
     </w:p>
     <w:p>
       <w:pPr>
         <w:pStyle w:val="ListParagraph"/>
-        <w:bidi/>
-        <w:rPr>
-          <w:color w:val="FF0000"/>
-          <w:rtl/>
-        </w:rPr>
-      </w:pPr>
+        <w:numPr>
+          <w:ilvl w:val="0"/>
+          <w:numId w:val="15"/>
+        </w:numPr>
+        <w:bidi/>
+        <w:rPr>
+          <w:color w:val="000000" w:themeColor="text1"/>
+          <w:rtl/>
+        </w:rPr>
+      </w:pPr>
+      <w:r>
+        <w:rPr>
+          <w:rFonts w:hint="cs"/>
+          <w:color w:val="000000" w:themeColor="text1"/>
+          <w:rtl/>
+        </w:rPr>
+        <w:t xml:space="preserve">מקרה נוסף הוא מקרה שבו </w:t>
+      </w:r>
+      <w:proofErr w:type="spellStart"/>
+      <w:r>
+        <w:rPr>
+          <w:rFonts w:hint="cs"/>
+          <w:color w:val="000000" w:themeColor="text1"/>
+          <w:rtl/>
+        </w:rPr>
+        <w:t>פקמן</w:t>
+      </w:r>
+      <w:proofErr w:type="spellEnd"/>
+      <w:r>
+        <w:rPr>
+          <w:rFonts w:hint="cs"/>
+          <w:color w:val="000000" w:themeColor="text1"/>
+          <w:rtl/>
+        </w:rPr>
+        <w:t xml:space="preserve"> קרוב מאד לקפסולה, ומן העבר השני של הקפסולה ממתינה לו רוח. אזי גם במקרה זה, אם </w:t>
+      </w:r>
+      <w:proofErr w:type="spellStart"/>
+      <w:r>
+        <w:rPr>
+          <w:rFonts w:hint="cs"/>
+          <w:color w:val="000000" w:themeColor="text1"/>
+          <w:rtl/>
+        </w:rPr>
+        <w:t>פקמן</w:t>
+      </w:r>
+      <w:proofErr w:type="spellEnd"/>
+      <w:r>
+        <w:rPr>
+          <w:rFonts w:hint="cs"/>
+          <w:color w:val="000000" w:themeColor="text1"/>
+          <w:rtl/>
+        </w:rPr>
+        <w:t xml:space="preserve"> יפחד מדי ויברח מהרוח מכיוון שהיא קרובה, אזי הוא </w:t>
+      </w:r>
+      <w:proofErr w:type="spellStart"/>
+      <w:r>
+        <w:rPr>
+          <w:rFonts w:hint="cs"/>
+          <w:color w:val="000000" w:themeColor="text1"/>
+          <w:rtl/>
+        </w:rPr>
+        <w:t>יסוג</w:t>
+      </w:r>
+      <w:proofErr w:type="spellEnd"/>
+      <w:r>
+        <w:rPr>
+          <w:rFonts w:hint="cs"/>
+          <w:color w:val="000000" w:themeColor="text1"/>
+          <w:rtl/>
+        </w:rPr>
+        <w:t xml:space="preserve">, לא יסיים את המשחק כעת ומן הצד השני יכולה להמתין לו רוח </w:t>
+      </w:r>
+      <w:proofErr w:type="spellStart"/>
+      <w:r>
+        <w:rPr>
+          <w:rFonts w:hint="cs"/>
+          <w:color w:val="000000" w:themeColor="text1"/>
+          <w:rtl/>
+        </w:rPr>
+        <w:t>ש״תסגור</w:t>
+      </w:r>
+      <w:proofErr w:type="spellEnd"/>
+      <w:r>
+        <w:rPr>
+          <w:rFonts w:hint="cs"/>
+          <w:color w:val="000000" w:themeColor="text1"/>
+          <w:rtl/>
+        </w:rPr>
+        <w:t xml:space="preserve"> עליו״ כמו קודם</w:t>
+      </w:r>
+      <w:r>
+        <w:rPr>
+          <w:rFonts w:hint="cs"/>
+          <w:color w:val="000000" w:themeColor="text1"/>
+          <w:rtl/>
+        </w:rPr>
+        <w:t xml:space="preserve"> ותאכל אותו</w:t>
+      </w:r>
+      <w:r>
+        <w:rPr>
+          <w:rFonts w:hint="cs"/>
+          <w:color w:val="000000" w:themeColor="text1"/>
+          <w:rtl/>
+        </w:rPr>
+        <w:t>. לעומת זאת</w:t>
+      </w:r>
+      <w:r>
+        <w:rPr>
+          <w:rFonts w:hint="cs"/>
+          <w:color w:val="000000" w:themeColor="text1"/>
+          <w:rtl/>
+        </w:rPr>
+        <w:t>,</w:t>
+      </w:r>
+      <w:r>
+        <w:rPr>
+          <w:rFonts w:hint="cs"/>
+          <w:color w:val="000000" w:themeColor="text1"/>
+          <w:rtl/>
+        </w:rPr>
+        <w:t xml:space="preserve"> אם הוא היה מתחשב בהסתברויות שהרוח </w:t>
+      </w:r>
+      <w:r>
+        <w:rPr>
+          <w:rFonts w:hint="cs"/>
+          <w:color w:val="000000" w:themeColor="text1"/>
+          <w:rtl/>
+        </w:rPr>
+        <w:t>תלך</w:t>
+      </w:r>
+      <w:r>
+        <w:rPr>
+          <w:rFonts w:hint="cs"/>
+          <w:color w:val="000000" w:themeColor="text1"/>
+          <w:rtl/>
+        </w:rPr>
+        <w:t xml:space="preserve"> לכיוונו </w:t>
+      </w:r>
+      <w:r>
+        <w:rPr>
+          <w:rFonts w:hint="cs"/>
+          <w:color w:val="000000" w:themeColor="text1"/>
+          <w:rtl/>
+        </w:rPr>
+        <w:t xml:space="preserve">מהצד של הקפסולה </w:t>
+      </w:r>
+      <w:r>
+        <w:rPr>
+          <w:rFonts w:hint="cs"/>
+          <w:color w:val="000000" w:themeColor="text1"/>
+          <w:rtl/>
+        </w:rPr>
+        <w:t>ומבין ש</w:t>
+      </w:r>
+      <w:r>
+        <w:rPr>
+          <w:rFonts w:hint="cs"/>
+          <w:color w:val="000000" w:themeColor="text1"/>
+          <w:rtl/>
+        </w:rPr>
+        <w:t xml:space="preserve">סך ההסתברויות שהרוח לא תלך לכיוונו גבוהה מסך ההסתברויות שהרוח תלך לכיוונו </w:t>
+      </w:r>
+      <w:r>
+        <w:rPr>
+          <w:rFonts w:hint="cs"/>
+          <w:color w:val="000000" w:themeColor="text1"/>
+          <w:rtl/>
+        </w:rPr>
+        <w:t xml:space="preserve">- </w:t>
+      </w:r>
+      <w:r>
+        <w:rPr>
+          <w:rFonts w:hint="cs"/>
+          <w:color w:val="000000" w:themeColor="text1"/>
+          <w:rtl/>
+        </w:rPr>
+        <w:t xml:space="preserve">והולך לעבר הקפסולה </w:t>
+      </w:r>
+      <w:r>
+        <w:rPr>
+          <w:rFonts w:hint="cs"/>
+          <w:color w:val="000000" w:themeColor="text1"/>
+          <w:rtl/>
+        </w:rPr>
+        <w:t xml:space="preserve">- </w:t>
+      </w:r>
+      <w:r>
+        <w:rPr>
+          <w:rFonts w:hint="cs"/>
+          <w:color w:val="000000" w:themeColor="text1"/>
+          <w:rtl/>
+        </w:rPr>
+        <w:t xml:space="preserve">הוא היה מגיע </w:t>
+      </w:r>
+      <w:r>
+        <w:rPr>
+          <w:rFonts w:hint="cs"/>
+          <w:color w:val="000000" w:themeColor="text1"/>
+          <w:rtl/>
+        </w:rPr>
+        <w:t xml:space="preserve">אליה, ואז יכול במקום מצב שבו הוא נפסל ונאכל, לאכול את </w:t>
+      </w:r>
+      <w:r>
+        <w:rPr>
+          <w:rFonts w:hint="cs"/>
+          <w:color w:val="000000" w:themeColor="text1"/>
+          <w:rtl/>
+        </w:rPr>
+        <w:t>שני הרוחות, להמשיך ולסיים את המשחק בניצחון.</w:t>
+      </w:r>
+    </w:p>
+    <w:p>
+      <w:pPr>
+        <w:pStyle w:val="ListParagraph"/>
+        <w:bidi/>
+        <w:rPr>
+          <w:color w:val="FF0000"/>
+          <w:rtl/>
+        </w:rPr>
+      </w:pPr>
+    </w:p>
+    <w:p>
+      <w:pPr>
+        <w:pStyle w:val="ListParagraph"/>
+        <w:bidi/>
+        <w:rPr>
+          <w:color w:val="000000" w:themeColor="text1"/>
+          <w:rtl/>
+        </w:rPr>
+      </w:pPr>
+      <w:r>
+        <w:rPr>
+          <w:rFonts w:hint="cs"/>
+          <w:color w:val="000000" w:themeColor="text1"/>
+          <w:rtl/>
+        </w:rPr>
+        <w:t xml:space="preserve">להלן התוצאות של 100 הרצות עם השחקן </w:t>
+      </w:r>
+      <w:proofErr w:type="spellStart"/>
+      <w:r>
+        <w:rPr>
+          <w:color w:val="000000" w:themeColor="text1"/>
+        </w:rPr>
+        <w:t>RandomExpectimaxAgent</w:t>
+      </w:r>
+      <w:proofErr w:type="spellEnd"/>
+      <w:r>
+        <w:rPr>
+          <w:rFonts w:hint="cs"/>
+          <w:color w:val="000000" w:themeColor="text1"/>
+          <w:rtl/>
+        </w:rPr>
+        <w:t xml:space="preserve"> וניתן לראות שהוא קיבל את הציון </w:t>
+      </w:r>
+      <w:r>
+        <w:rPr>
+          <w:color w:val="000000" w:themeColor="text1"/>
+        </w:rPr>
+        <w:t>98/100</w:t>
+      </w:r>
+      <w:r>
+        <w:rPr>
+          <w:rFonts w:hint="cs"/>
+          <w:color w:val="000000" w:themeColor="text1"/>
+          <w:rtl/>
+        </w:rPr>
+        <w:t>, כלומר אכן הציפיה שלנו התממשה.</w:t>
+      </w:r>
+    </w:p>
+    <w:p>
+      <w:pPr>
+        <w:pStyle w:val="ListParagraph"/>
+        <w:bidi/>
+        <w:rPr>
+          <w:color w:val="FF0000"/>
+          <w:rtl/>
+        </w:rPr>
+      </w:pPr>
+    </w:p>
+    <w:p>
+      <w:pPr>
+        <w:pStyle w:val="ListParagraph"/>
+        <w:bidi/>
+        <w:rPr>
+          <w:rFonts w:hint="cs"/>
+          <w:color w:val="FF0000"/>
+          <w:rtl/>
+        </w:rPr>
+      </w:pPr>
+    </w:p>
+    <w:p>
+      <w:pPr>
+        <w:pStyle w:val="ListParagraph"/>
+        <w:bidi/>
+        <w:rPr>
+          <w:color w:val="FF0000"/>
+          <w:rtl/>
+        </w:rPr>
+      </w:pPr>
+      <w:r>
+        <w:rPr>
+          <w:noProof/>
+          <w:color w:val="FF0000"/>
+          <w:rtl/>
+          <w:lang w:val="he-IL"/>
+        </w:rPr>
+        <w:drawing>
+          <wp:inline distT="0" distB="0" distL="0" distR="0" wp14:anchorId="64F7FDF3" wp14:editId="5998B6AE">
+            <wp:extent cx="5727700" cy="1076960"/>
+            <wp:effectExtent l="0" t="0" r="0" b="2540"/>
+            <wp:docPr id="3" name="Picture 3"/>
+            <wp:cNvGraphicFramePr>
+              <a:graphicFrameLocks xmlns:a="http://schemas.openxmlformats.org/drawingml/2006/main" noChangeAspect="1"/>
+            </wp:cNvGraphicFramePr>
+            <a:graphic xmlns:a="http://schemas.openxmlformats.org/drawingml/2006/main">
+              <a:graphicData uri="http://schemas.openxmlformats.org/drawingml/2006/picture">
+                <pic:pic xmlns:pic="http://schemas.openxmlformats.org/drawingml/2006/picture">
+                  <pic:nvPicPr>
+                    <pic:cNvPr id="3" name="Screen Shot 2018-12-27 at 0.41.29.png"/>
+                    <pic:cNvPicPr/>
+                  </pic:nvPicPr>
+                  <pic:blipFill>
+                    <a:blip r:embed="rId7">
+                      <a:extLst>
+                        <a:ext uri="{28A0092B-C50C-407E-A947-70E740481C1C}">
+                          <a14:useLocalDpi xmlns:a14="http://schemas.microsoft.com/office/drawing/2010/main" val="0"/>
+                        </a:ext>
+                      </a:extLst>
+                    </a:blip>
+                    <a:stretch>
+                      <a:fillRect/>
+                    </a:stretch>
+                  </pic:blipFill>
+                  <pic:spPr>
+                    <a:xfrm>
+                      <a:off x="0" y="0"/>
+                      <a:ext cx="5727700" cy="1076960"/>
+                    </a:xfrm>
+                    <a:prstGeom prst="rect">
+                      <a:avLst/>
+                    </a:prstGeom>
+                  </pic:spPr>
+                </pic:pic>
+              </a:graphicData>
+            </a:graphic>
+          </wp:inline>
+        </w:drawing>
+      </w:r>
     </w:p>
     <w:p>
       <w:pPr>
@@ -4563,13 +5240,13 @@
         </w:numPr>
         <w:bidi/>
         <w:rPr>
-          <w:color w:val="FF0000"/>
-        </w:rPr>
-      </w:pPr>
-      <w:r>
-        <w:rPr>
-          <w:rFonts w:hint="cs"/>
-          <w:color w:val="FF0000"/>
+          <w:color w:val="000000" w:themeColor="text1"/>
+        </w:rPr>
+      </w:pPr>
+      <w:r>
+        <w:rPr>
+          <w:rFonts w:hint="cs"/>
+          <w:color w:val="000000" w:themeColor="text1"/>
           <w:rtl/>
         </w:rPr>
         <w:t>מימוש בקוד.</w:t>
@@ -4593,17 +5270,484 @@
         </w:numPr>
         <w:bidi/>
         <w:rPr>
-          <w:color w:val="FF0000"/>
-        </w:rPr>
-      </w:pPr>
+          <w:color w:val="000000" w:themeColor="text1"/>
+        </w:rPr>
+      </w:pPr>
+      <w:r>
+        <w:rPr>
+          <w:rFonts w:hint="cs"/>
+          <w:color w:val="000000" w:themeColor="text1"/>
+          <w:rtl/>
+        </w:rPr>
+        <w:t>למעשה המימוש של שני ה-</w:t>
+      </w:r>
+      <w:r>
+        <w:rPr>
+          <w:color w:val="000000" w:themeColor="text1"/>
+        </w:rPr>
+        <w:t>Agents</w:t>
+      </w:r>
+      <w:r>
+        <w:rPr>
+          <w:rFonts w:hint="cs"/>
+          <w:color w:val="000000" w:themeColor="text1"/>
+          <w:rtl/>
+        </w:rPr>
+        <w:t xml:space="preserve"> הוא זהה לגמרי למעט הבדל אחד. נסביר את החלק במימושים האחראי על </w:t>
+      </w:r>
+      <w:proofErr w:type="spellStart"/>
+      <w:r>
+        <w:rPr>
+          <w:rFonts w:hint="cs"/>
+          <w:color w:val="000000" w:themeColor="text1"/>
+          <w:rtl/>
+        </w:rPr>
+        <w:t>ההתפלגויות:</w:t>
+      </w:r>
     </w:p>
     <w:p>
       <w:pPr>
         <w:pStyle w:val="ListParagraph"/>
         <w:rPr>
           <w:rFonts w:hint="cs"/>
-          <w:color w:val="000000" w:themeColor="text1"/>
-          <w:rtl/>
+          <w:color w:val="FF0000"/>
+          <w:rtl/>
+        </w:rPr>
+      </w:pPr>
+    </w:p>
+    <w:p>
+      <w:pPr>
+        <w:pStyle w:val="ListParagraph"/>
+        <w:bidi/>
+        <w:rPr>
+          <w:color w:val="000000" w:themeColor="text1"/>
+          <w:rtl/>
+        </w:rPr>
+      </w:pPr>
+      <w:proofErr w:type="spellEnd"/>
+      <w:r>
+        <w:rPr>
+          <w:rFonts w:hint="cs"/>
+          <w:color w:val="000000" w:themeColor="text1"/>
+          <w:rtl/>
+        </w:rPr>
+        <w:t xml:space="preserve">על-מנת לממש את האלגוריתם של </w:t>
+      </w:r>
+      <w:proofErr w:type="spellStart"/>
+      <w:r>
+        <w:rPr>
+          <w:color w:val="000000" w:themeColor="text1"/>
+        </w:rPr>
+        <w:t>Expectimax</w:t>
+      </w:r>
+      <w:proofErr w:type="spellEnd"/>
+      <w:r>
+        <w:rPr>
+          <w:rFonts w:hint="cs"/>
+          <w:color w:val="000000" w:themeColor="text1"/>
+          <w:rtl/>
+        </w:rPr>
+        <w:t xml:space="preserve">, כפי שנלמד בהרצאות, אנו זקוקים למערך ההסתברויות התואם למערך הצעדים החוקיים האפשריים לביצוע. ואז כאשר מדובר במצב הסתברותי (במקרה שלנו </w:t>
+      </w:r>
+      <w:r>
+        <w:rPr>
+          <w:color w:val="000000" w:themeColor="text1"/>
+          <w:rtl/>
+        </w:rPr>
+        <w:t>–</w:t>
+      </w:r>
+      <w:r>
+        <w:rPr>
+          <w:rFonts w:hint="cs"/>
+          <w:color w:val="000000" w:themeColor="text1"/>
+          <w:rtl/>
+        </w:rPr>
+        <w:t xml:space="preserve"> כאשר תורה של רוח לשחק) </w:t>
+      </w:r>
+      <w:r>
+        <w:rPr>
+          <w:color w:val="000000" w:themeColor="text1"/>
+          <w:rtl/>
+        </w:rPr>
+        <w:t>–</w:t>
+      </w:r>
+      <w:r>
+        <w:rPr>
+          <w:rFonts w:hint="cs"/>
+          <w:color w:val="000000" w:themeColor="text1"/>
+          <w:rtl/>
+        </w:rPr>
+        <w:t xml:space="preserve"> אנו מעוניינים להחזיר את הסכום על הערכים שנסמנם </w:t>
+      </w:r>
+      <w:r>
+        <w:rPr>
+          <w:color w:val="000000" w:themeColor="text1"/>
+        </w:rPr>
+        <w:t>b</w:t>
+      </w:r>
+      <w:r>
+        <w:rPr>
+          <w:rFonts w:hint="cs"/>
+          <w:color w:val="000000" w:themeColor="text1"/>
+          <w:rtl/>
+        </w:rPr>
+        <w:t xml:space="preserve"> (מספר הגורמים בסכום הוא כמספר הצעדים החוקיים) כאשר </w:t>
+      </w:r>
+      <w:r>
+        <w:rPr>
+          <w:color w:val="000000" w:themeColor="text1"/>
+        </w:rPr>
+        <w:t>b</w:t>
+      </w:r>
+      <w:r>
+        <w:rPr>
+          <w:rFonts w:hint="cs"/>
+          <w:color w:val="000000" w:themeColor="text1"/>
+          <w:rtl/>
+        </w:rPr>
+        <w:t xml:space="preserve"> הוא מכפלת ערך ה-</w:t>
+      </w:r>
+      <w:proofErr w:type="spellStart"/>
+      <w:r>
+        <w:rPr>
+          <w:color w:val="000000" w:themeColor="text1"/>
+        </w:rPr>
+        <w:t>expectimax</w:t>
+      </w:r>
+      <w:proofErr w:type="spellEnd"/>
+      <w:r>
+        <w:rPr>
+          <w:rFonts w:hint="cs"/>
+          <w:color w:val="000000" w:themeColor="text1"/>
+          <w:rtl/>
+        </w:rPr>
+        <w:t xml:space="preserve"> של צעד מסוים בהסתברות שהרוח תבחר בצעד זה. ולכן גם במימוש של </w:t>
+      </w:r>
+      <w:proofErr w:type="spellStart"/>
+      <w:r>
+        <w:rPr>
+          <w:color w:val="000000" w:themeColor="text1"/>
+        </w:rPr>
+        <w:t>RandomExpectimaxAgent</w:t>
+      </w:r>
+      <w:proofErr w:type="spellEnd"/>
+      <w:r>
+        <w:rPr>
+          <w:rFonts w:hint="cs"/>
+          <w:color w:val="000000" w:themeColor="text1"/>
+          <w:rtl/>
+        </w:rPr>
+        <w:t xml:space="preserve"> (בסעיף ה) וגם במימוש של </w:t>
+      </w:r>
+      <w:proofErr w:type="spellStart"/>
+      <w:r>
+        <w:rPr>
+          <w:color w:val="000000" w:themeColor="text1"/>
+        </w:rPr>
+        <w:t>DirectionalExpectimaxAgent</w:t>
+      </w:r>
+      <w:proofErr w:type="spellEnd"/>
+      <w:r>
+        <w:rPr>
+          <w:rFonts w:hint="cs"/>
+          <w:color w:val="000000" w:themeColor="text1"/>
+          <w:rtl/>
+        </w:rPr>
+        <w:t xml:space="preserve"> (בסעיף ו׳) אנו למעשים מעוניינים להשתמש </w:t>
+      </w:r>
+      <w:proofErr w:type="spellStart"/>
+      <w:r>
+        <w:rPr>
+          <w:rFonts w:hint="cs"/>
+          <w:color w:val="000000" w:themeColor="text1"/>
+          <w:rtl/>
+        </w:rPr>
+        <w:t>בפונ</w:t>
+      </w:r>
+      <w:proofErr w:type="spellEnd"/>
+      <w:r>
+        <w:rPr>
+          <w:rFonts w:hint="cs"/>
+          <w:color w:val="000000" w:themeColor="text1"/>
+          <w:rtl/>
+        </w:rPr>
+        <w:t xml:space="preserve">׳ </w:t>
+      </w:r>
+      <w:proofErr w:type="spellStart"/>
+      <w:r>
+        <w:rPr>
+          <w:color w:val="000000" w:themeColor="text1"/>
+        </w:rPr>
+        <w:t>getDistribution</w:t>
+      </w:r>
+      <w:proofErr w:type="spellEnd"/>
+      <w:r>
+        <w:rPr>
+          <w:rFonts w:hint="cs"/>
+          <w:color w:val="000000" w:themeColor="text1"/>
+          <w:rtl/>
+        </w:rPr>
+        <w:t xml:space="preserve"> שכבר מומשה עבורנו במחלקות של </w:t>
+      </w:r>
+      <w:proofErr w:type="spellStart"/>
+      <w:r>
+        <w:rPr>
+          <w:color w:val="000000" w:themeColor="text1"/>
+        </w:rPr>
+        <w:t>RandomGhost</w:t>
+      </w:r>
+      <w:proofErr w:type="spellEnd"/>
+      <w:r>
+        <w:rPr>
+          <w:rFonts w:hint="cs"/>
+          <w:color w:val="000000" w:themeColor="text1"/>
+          <w:rtl/>
+        </w:rPr>
+        <w:t xml:space="preserve"> ו-</w:t>
+      </w:r>
+      <w:proofErr w:type="spellStart"/>
+      <w:r>
+        <w:rPr>
+          <w:color w:val="000000" w:themeColor="text1"/>
+        </w:rPr>
+        <w:t>DirectionalGhost</w:t>
+      </w:r>
+      <w:proofErr w:type="spellEnd"/>
+      <w:r>
+        <w:rPr>
+          <w:rFonts w:hint="cs"/>
+          <w:color w:val="000000" w:themeColor="text1"/>
+          <w:rtl/>
+        </w:rPr>
+        <w:t xml:space="preserve"> בהתאמה. </w:t>
+      </w:r>
+      <w:proofErr w:type="spellStart"/>
+      <w:r>
+        <w:rPr>
+          <w:rFonts w:hint="cs"/>
+          <w:color w:val="000000" w:themeColor="text1"/>
+          <w:rtl/>
+        </w:rPr>
+        <w:t>פונ</w:t>
+      </w:r>
+      <w:proofErr w:type="spellEnd"/>
+      <w:r>
+        <w:rPr>
+          <w:rFonts w:hint="cs"/>
+          <w:color w:val="000000" w:themeColor="text1"/>
+          <w:rtl/>
+        </w:rPr>
+        <w:t xml:space="preserve">׳ זו מספקת עבורנו את מערך ההסתברויות (התואם למערך הצעדים החוקיים האפשריים לביצוע) </w:t>
+      </w:r>
+      <w:r>
+        <w:rPr>
+          <w:color w:val="000000" w:themeColor="text1"/>
+          <w:rtl/>
+        </w:rPr>
+        <w:t>–</w:t>
+      </w:r>
+      <w:r>
+        <w:rPr>
+          <w:rFonts w:hint="cs"/>
+          <w:color w:val="000000" w:themeColor="text1"/>
+          <w:rtl/>
+        </w:rPr>
+        <w:t xml:space="preserve"> כפי שאנו רוצים.</w:t>
+      </w:r>
+    </w:p>
+    <w:p>
+      <w:pPr>
+        <w:pStyle w:val="ListParagraph"/>
+        <w:bidi/>
+        <w:rPr>
+          <w:color w:val="FF0000"/>
+        </w:rPr>
+      </w:pPr>
+    </w:p>
+    <w:p>
+      <w:pPr>
+        <w:pStyle w:val="ListParagraph"/>
+        <w:bidi/>
+        <w:rPr>
+          <w:rFonts w:hint="cs"/>
+          <w:color w:val="000000" w:themeColor="text1"/>
+          <w:rtl/>
+        </w:rPr>
+      </w:pPr>
+      <w:r>
+        <w:rPr>
+          <w:rFonts w:hint="cs"/>
+          <w:color w:val="000000" w:themeColor="text1"/>
+          <w:rtl/>
+        </w:rPr>
+        <w:t xml:space="preserve">מכאן שההבדל במימושים הוא על איזה אובייקט אנו קוראים </w:t>
+      </w:r>
+      <w:proofErr w:type="spellStart"/>
+      <w:r>
+        <w:rPr>
+          <w:rFonts w:hint="cs"/>
+          <w:color w:val="000000" w:themeColor="text1"/>
+          <w:rtl/>
+        </w:rPr>
+        <w:t>לפונ</w:t>
+      </w:r>
+      <w:proofErr w:type="spellEnd"/>
+      <w:r>
+        <w:rPr>
+          <w:rFonts w:hint="cs"/>
+          <w:color w:val="000000" w:themeColor="text1"/>
+          <w:rtl/>
+        </w:rPr>
+        <w:t xml:space="preserve">׳ </w:t>
+      </w:r>
+      <w:proofErr w:type="spellStart"/>
+      <w:r>
+        <w:rPr>
+          <w:color w:val="000000" w:themeColor="text1"/>
+        </w:rPr>
+        <w:t>getDistribution</w:t>
+      </w:r>
+      <w:proofErr w:type="spellEnd"/>
+      <w:r>
+        <w:rPr>
+          <w:rFonts w:hint="cs"/>
+          <w:color w:val="000000" w:themeColor="text1"/>
+          <w:rtl/>
+        </w:rPr>
+        <w:t xml:space="preserve"> </w:t>
+      </w:r>
+      <w:r>
+        <w:rPr>
+          <w:color w:val="000000" w:themeColor="text1"/>
+          <w:rtl/>
+        </w:rPr>
+        <w:t>–</w:t>
+      </w:r>
+      <w:r>
+        <w:rPr>
+          <w:rFonts w:hint="cs"/>
+          <w:color w:val="000000" w:themeColor="text1"/>
+          <w:rtl/>
+        </w:rPr>
+        <w:t xml:space="preserve"> עבור ה-</w:t>
+      </w:r>
+      <w:proofErr w:type="spellStart"/>
+      <w:r>
+        <w:rPr>
+          <w:color w:val="000000" w:themeColor="text1"/>
+        </w:rPr>
+        <w:t>RandomExpectimaxAgent</w:t>
+      </w:r>
+      <w:proofErr w:type="spellEnd"/>
+      <w:r>
+        <w:rPr>
+          <w:rFonts w:hint="cs"/>
+          <w:color w:val="000000" w:themeColor="text1"/>
+          <w:rtl/>
+        </w:rPr>
+        <w:t xml:space="preserve"> אנחנו מייצרים אובייקט של </w:t>
+      </w:r>
+      <w:proofErr w:type="spellStart"/>
+      <w:r>
+        <w:rPr>
+          <w:color w:val="000000" w:themeColor="text1"/>
+        </w:rPr>
+        <w:t>RandomGhost</w:t>
+      </w:r>
+      <w:proofErr w:type="spellEnd"/>
+      <w:r>
+        <w:rPr>
+          <w:rFonts w:hint="cs"/>
+          <w:color w:val="000000" w:themeColor="text1"/>
+          <w:rtl/>
+        </w:rPr>
+        <w:t xml:space="preserve"> ועבור </w:t>
+      </w:r>
+      <w:r>
+        <w:rPr>
+          <w:rFonts w:hint="cs"/>
+          <w:color w:val="000000" w:themeColor="text1"/>
+          <w:rtl/>
+        </w:rPr>
+        <w:t>ה-</w:t>
+      </w:r>
+      <w:proofErr w:type="spellStart"/>
+      <w:r>
+        <w:rPr>
+          <w:color w:val="000000" w:themeColor="text1"/>
+        </w:rPr>
+        <w:t>DirectionalExpectimaxAgent</w:t>
+      </w:r>
+      <w:proofErr w:type="spellEnd"/>
+      <w:r>
+        <w:rPr>
+          <w:rFonts w:hint="cs"/>
+          <w:color w:val="000000" w:themeColor="text1"/>
+          <w:rtl/>
+        </w:rPr>
+        <w:t xml:space="preserve"> אנחנו </w:t>
+      </w:r>
+      <w:r>
+        <w:rPr>
+          <w:rFonts w:hint="cs"/>
+          <w:color w:val="000000" w:themeColor="text1"/>
+          <w:rtl/>
+        </w:rPr>
+        <w:t xml:space="preserve">מייצרים אובייקט של </w:t>
+      </w:r>
+      <w:proofErr w:type="spellStart"/>
+      <w:r>
+        <w:rPr>
+          <w:color w:val="000000" w:themeColor="text1"/>
+        </w:rPr>
+        <w:t>DirectionalGhost</w:t>
+      </w:r>
+      <w:proofErr w:type="spellEnd"/>
+      <w:r>
+        <w:rPr>
+          <w:rFonts w:hint="cs"/>
+          <w:color w:val="000000" w:themeColor="text1"/>
+          <w:rtl/>
+        </w:rPr>
+        <w:t>. בשני המקרים אנחנו מספקים לבנאי את האינדקס של הרוח ואז קוראים ל-</w:t>
+      </w:r>
+      <w:proofErr w:type="spellStart"/>
+      <w:r>
+        <w:rPr>
+          <w:color w:val="000000" w:themeColor="text1"/>
+        </w:rPr>
+        <w:t>getDistribution</w:t>
+      </w:r>
+      <w:proofErr w:type="spellEnd"/>
+      <w:r>
+        <w:rPr>
+          <w:rFonts w:hint="cs"/>
+          <w:color w:val="000000" w:themeColor="text1"/>
+          <w:rtl/>
+        </w:rPr>
+        <w:t xml:space="preserve"> עליו, ומקבלים התפלגות שווה במקרה הראשון וכזאת שמעדיפה צעדים טובים יותר במקרה השני </w:t>
+      </w:r>
+      <w:r>
+        <w:rPr>
+          <w:color w:val="000000" w:themeColor="text1"/>
+          <w:rtl/>
+        </w:rPr>
+        <w:t>–</w:t>
+      </w:r>
+      <w:r>
+        <w:rPr>
+          <w:rFonts w:hint="cs"/>
+          <w:color w:val="000000" w:themeColor="text1"/>
+          <w:rtl/>
+        </w:rPr>
+        <w:t xml:space="preserve"> בהתאמה.</w:t>
+      </w:r>
+    </w:p>
+    <w:p>
+      <w:pPr>
+        <w:pStyle w:val="ListParagraph"/>
+        <w:rPr>
+          <w:color w:val="FF0000"/>
         </w:rPr>
       </w:pPr>
     </w:p>
@@ -4622,11 +5766,574 @@
       <w:r>
         <w:rPr>
           <w:rFonts w:hint="cs"/>
-          <w:color w:val="000000" w:themeColor="text1"/>
-          <w:rtl/>
-        </w:rPr>
-        <w:t>כ</w:t>
-      </w:r>
+          <w:color w:val="FF0000"/>
+          <w:rtl/>
+        </w:rPr>
+        <w:t>רעיונות לשיפור אסטרטגית הרוחות:</w:t>
+      </w:r>
+    </w:p>
+    <w:p>
+      <w:pPr>
+        <w:pStyle w:val="ListParagraph"/>
+        <w:numPr>
+          <w:ilvl w:val="1"/>
+          <w:numId w:val="14"/>
+        </w:numPr>
+        <w:bidi/>
+        <w:rPr>
+          <w:color w:val="FF0000"/>
+        </w:rPr>
+      </w:pPr>
+      <w:r>
+        <w:rPr>
+          <w:rFonts w:hint="cs"/>
+          <w:color w:val="FF0000"/>
+          <w:u w:val="single"/>
+          <w:rtl/>
+        </w:rPr>
+        <w:t>רוחות המשתפות פעולה בינן לבין עצמן</w:t>
+      </w:r>
+      <w:r>
+        <w:rPr>
+          <w:rFonts w:hint="cs"/>
+          <w:color w:val="FF0000"/>
+          <w:rtl/>
+        </w:rPr>
+        <w:t xml:space="preserve"> </w:t>
+      </w:r>
+      <w:r>
+        <w:rPr>
+          <w:color w:val="FF0000"/>
+          <w:rtl/>
+        </w:rPr>
+        <w:t>–</w:t>
+      </w:r>
+      <w:r>
+        <w:rPr>
+          <w:rFonts w:hint="cs"/>
+          <w:color w:val="FF0000"/>
+          <w:rtl/>
+        </w:rPr>
+        <w:t xml:space="preserve"> עד כה נתקלנו בקוד של רוח (</w:t>
+      </w:r>
+      <w:proofErr w:type="spellStart"/>
+      <w:r>
+        <w:rPr>
+          <w:color w:val="FF0000"/>
+        </w:rPr>
+        <w:t>RandomGhost</w:t>
+      </w:r>
+      <w:proofErr w:type="spellEnd"/>
+      <w:r>
+        <w:rPr>
+          <w:rFonts w:hint="cs"/>
+          <w:color w:val="FF0000"/>
+          <w:rtl/>
+        </w:rPr>
+        <w:t xml:space="preserve"> ו-</w:t>
+      </w:r>
+      <w:proofErr w:type="spellStart"/>
+      <w:r>
+        <w:rPr>
+          <w:color w:val="FF0000"/>
+        </w:rPr>
+        <w:t>DirectionalGhost</w:t>
+      </w:r>
+      <w:proofErr w:type="spellEnd"/>
+      <w:r>
+        <w:rPr>
+          <w:rFonts w:hint="cs"/>
+          <w:color w:val="FF0000"/>
+          <w:rtl/>
+        </w:rPr>
+        <w:t xml:space="preserve">) שמתחשב במיקום של </w:t>
+      </w:r>
+      <w:proofErr w:type="spellStart"/>
+      <w:r>
+        <w:rPr>
+          <w:rFonts w:hint="cs"/>
+          <w:color w:val="FF0000"/>
+          <w:rtl/>
+        </w:rPr>
+        <w:t>פקמן</w:t>
+      </w:r>
+      <w:proofErr w:type="spellEnd"/>
+      <w:r>
+        <w:rPr>
+          <w:rFonts w:hint="cs"/>
+          <w:color w:val="FF0000"/>
+          <w:rtl/>
+        </w:rPr>
+        <w:t xml:space="preserve"> ובמיקום של הרוח עצמה בלבד. מה שנוכל לעשות כדי לשפר את אסטרטגית הרוחות היא שרוח בבואה לבחור את הצעד הבא לחישוב תסתכל גם על </w:t>
+      </w:r>
+      <w:r>
+        <w:rPr>
+          <w:rFonts w:hint="cs"/>
+          <w:color w:val="FF0000"/>
+          <w:rtl/>
+        </w:rPr>
+        <w:t xml:space="preserve">מיקום שאר הרוחות במשחק. אם לדוגמה רוח תבחין כי הרוח השנייה מתקרבת </w:t>
+      </w:r>
+      <w:proofErr w:type="spellStart"/>
+      <w:r>
+        <w:rPr>
+          <w:rFonts w:hint="cs"/>
+          <w:color w:val="FF0000"/>
+          <w:rtl/>
+        </w:rPr>
+        <w:t>לפקמן</w:t>
+      </w:r>
+      <w:proofErr w:type="spellEnd"/>
+      <w:r>
+        <w:rPr>
+          <w:rFonts w:hint="cs"/>
+          <w:color w:val="FF0000"/>
+          <w:rtl/>
+        </w:rPr>
+        <w:t xml:space="preserve"> מכיוון מזרח, ותבחין כי במסלול </w:t>
+      </w:r>
+      <w:r>
+        <w:rPr>
+          <w:color w:val="FF0000"/>
+        </w:rPr>
+        <w:t>BFS</w:t>
+      </w:r>
+      <w:r>
+        <w:rPr>
+          <w:rFonts w:hint="cs"/>
+          <w:color w:val="FF0000"/>
+          <w:rtl/>
+        </w:rPr>
+        <w:t xml:space="preserve"> </w:t>
+      </w:r>
+      <w:proofErr w:type="spellStart"/>
+      <w:r>
+        <w:rPr>
+          <w:rFonts w:hint="cs"/>
+          <w:color w:val="FF0000"/>
+          <w:rtl/>
+        </w:rPr>
+        <w:t>לפקמן</w:t>
+      </w:r>
+      <w:proofErr w:type="spellEnd"/>
+      <w:r>
+        <w:rPr>
+          <w:rFonts w:hint="cs"/>
+          <w:color w:val="FF0000"/>
+          <w:rtl/>
+        </w:rPr>
+        <w:t xml:space="preserve"> יש לו דרך מילוט מכיוון דרום, היא תוכל להגיע אליו מכיוון דרום ובכך הסיכוי ש</w:t>
+      </w:r>
+      <w:r>
+        <w:rPr>
+          <w:rFonts w:hint="cs"/>
+          <w:color w:val="FF0000"/>
+          <w:u w:val="single"/>
+          <w:rtl/>
+        </w:rPr>
+        <w:t>אחת מהרוחות</w:t>
+      </w:r>
+      <w:r>
+        <w:rPr>
+          <w:rFonts w:hint="cs"/>
+          <w:color w:val="FF0000"/>
+          <w:rtl/>
+        </w:rPr>
+        <w:t xml:space="preserve"> ״תסגור עליו״ </w:t>
+      </w:r>
+      <w:r>
+        <w:rPr>
+          <w:color w:val="FF0000"/>
+          <w:rtl/>
+        </w:rPr>
+        <w:t>–</w:t>
+      </w:r>
+      <w:r>
+        <w:rPr>
+          <w:rFonts w:hint="cs"/>
+          <w:color w:val="FF0000"/>
+          <w:rtl/>
+        </w:rPr>
+        <w:t xml:space="preserve"> גדלים משמעותית. דבר זה לא היה מתאפשר ביחס לאסטרטגיות בסעיפים הקודמים מכיוון שכאמור רוח לא מתחשבת </w:t>
+      </w:r>
+      <w:r>
+        <w:rPr>
+          <w:rFonts w:hint="cs"/>
+          <w:color w:val="FF0000"/>
+          <w:rtl/>
+        </w:rPr>
+        <w:lastRenderedPageBreak/>
+        <w:t xml:space="preserve">במיקום הרוחות האחרות, והסיכוי שהיא הייתה מגיעה ״לסגור״ על </w:t>
+      </w:r>
+      <w:proofErr w:type="spellStart"/>
+      <w:r>
+        <w:rPr>
+          <w:rFonts w:hint="cs"/>
+          <w:color w:val="FF0000"/>
+          <w:rtl/>
+        </w:rPr>
+        <w:t>פקמן</w:t>
+      </w:r>
+      <w:proofErr w:type="spellEnd"/>
+      <w:r>
+        <w:rPr>
+          <w:rFonts w:hint="cs"/>
+          <w:color w:val="FF0000"/>
+          <w:rtl/>
+        </w:rPr>
+        <w:t xml:space="preserve"> מאותו כיוון של הרוח האחרת </w:t>
+      </w:r>
+      <w:r>
+        <w:rPr>
+          <w:color w:val="FF0000"/>
+          <w:rtl/>
+        </w:rPr>
+        <w:t>–</w:t>
+      </w:r>
+      <w:r>
+        <w:rPr>
+          <w:rFonts w:hint="cs"/>
+          <w:color w:val="FF0000"/>
+          <w:rtl/>
+        </w:rPr>
+        <w:t xml:space="preserve"> הוא גדול יותר בסעיפים הקודמים.</w:t>
+      </w:r>
+    </w:p>
+    <w:p>
+      <w:pPr>
+        <w:pStyle w:val="ListParagraph"/>
+        <w:bidi/>
+        <w:ind w:left="1440"/>
+        <w:rPr>
+          <w:color w:val="FF0000"/>
+        </w:rPr>
+      </w:pPr>
+    </w:p>
+    <w:p>
+      <w:pPr>
+        <w:bidi/>
+        <w:ind w:left="1080"/>
+        <w:rPr>
+          <w:color w:val="FF0000"/>
+          <w:rtl/>
+        </w:rPr>
+      </w:pPr>
+      <w:r>
+        <w:rPr>
+          <w:rFonts w:hint="cs"/>
+          <w:color w:val="FF0000"/>
+          <w:rtl/>
+        </w:rPr>
+        <w:t xml:space="preserve">רעיון זה עשוי לשפר את אסטרטגית הרוחות משום שבמימושו אנו מבצעים שינוי קונספטואלי של הגישה </w:t>
+      </w:r>
+      <w:r>
+        <w:rPr>
+          <w:color w:val="FF0000"/>
+          <w:rtl/>
+        </w:rPr>
+        <w:t>–</w:t>
+      </w:r>
+      <w:r>
+        <w:rPr>
+          <w:rFonts w:hint="cs"/>
+          <w:color w:val="FF0000"/>
+          <w:rtl/>
+        </w:rPr>
+        <w:t xml:space="preserve"> אם נסתכל על המשחק בכללותו, יש כאן צד אחד נגד צד שני </w:t>
+      </w:r>
+      <w:r>
+        <w:rPr>
+          <w:color w:val="FF0000"/>
+          <w:rtl/>
+        </w:rPr>
+        <w:t>–</w:t>
+      </w:r>
+      <w:r>
+        <w:rPr>
+          <w:rFonts w:hint="cs"/>
+          <w:color w:val="FF0000"/>
+          <w:rtl/>
+        </w:rPr>
+        <w:t xml:space="preserve"> </w:t>
+      </w:r>
+      <w:proofErr w:type="spellStart"/>
+      <w:r>
+        <w:rPr>
+          <w:rFonts w:hint="cs"/>
+          <w:color w:val="FF0000"/>
+          <w:rtl/>
+        </w:rPr>
+        <w:t>פקמן</w:t>
+      </w:r>
+      <w:proofErr w:type="spellEnd"/>
+      <w:r>
+        <w:rPr>
+          <w:rFonts w:hint="cs"/>
+          <w:color w:val="FF0000"/>
+          <w:rtl/>
+        </w:rPr>
+        <w:t xml:space="preserve"> נגד הרוחות. אבל, בתוך הצד של הרוחות (כתלות בהגדרות המשחק) ישנן מספר רוחות. ומכיוון שבאסטרטגיה החדשה הרוחות הללו ישתפו פעולה כפי שהוסבר לעיל, אזי במקום שכל רוח תתרום </w:t>
+      </w:r>
+      <w:proofErr w:type="spellStart"/>
+      <w:r>
+        <w:rPr>
+          <w:rFonts w:hint="cs"/>
+          <w:color w:val="FF0000"/>
+          <w:rtl/>
+        </w:rPr>
+        <w:t>לנצחון</w:t>
+      </w:r>
+      <w:proofErr w:type="spellEnd"/>
+      <w:r>
+        <w:rPr>
+          <w:rFonts w:hint="cs"/>
+          <w:color w:val="FF0000"/>
+          <w:rtl/>
+        </w:rPr>
+        <w:t xml:space="preserve"> קבוצתה בצורה בלתי תלויה ברוחות האחרות, כעת הן יוכלו ״לתאם״ את הצעדים הבאים ביניהן וכך לשחק בצורה חכמה יותר שתוביל ליותר </w:t>
+      </w:r>
+      <w:proofErr w:type="spellStart"/>
+      <w:r>
+        <w:rPr>
+          <w:rFonts w:hint="cs"/>
+          <w:color w:val="FF0000"/>
+          <w:rtl/>
+        </w:rPr>
+        <w:t>נצחונות</w:t>
+      </w:r>
+      <w:proofErr w:type="spellEnd"/>
+      <w:r>
+        <w:rPr>
+          <w:rFonts w:hint="cs"/>
+          <w:color w:val="FF0000"/>
+          <w:rtl/>
+        </w:rPr>
+        <w:t xml:space="preserve"> מבחינתם.</w:t>
+      </w:r>
+    </w:p>
+    <w:p>
+      <w:pPr>
+        <w:pStyle w:val="ListParagraph"/>
+        <w:bidi/>
+        <w:ind w:left="1440"/>
+        <w:rPr>
+          <w:color w:val="FF0000"/>
+        </w:rPr>
+      </w:pPr>
+    </w:p>
+    <w:p>
+      <w:pPr>
+        <w:pStyle w:val="ListParagraph"/>
+        <w:numPr>
+          <w:ilvl w:val="1"/>
+          <w:numId w:val="14"/>
+        </w:numPr>
+        <w:bidi/>
+        <w:rPr>
+          <w:color w:val="FF0000"/>
+        </w:rPr>
+      </w:pPr>
+      <w:r>
+        <w:rPr>
+          <w:rFonts w:hint="cs"/>
+          <w:color w:val="FF0000"/>
+          <w:u w:val="single"/>
+          <w:rtl/>
+        </w:rPr>
+        <w:t>רוח שנותרת במקומה</w:t>
+      </w:r>
+      <w:r>
+        <w:rPr>
+          <w:rFonts w:hint="cs"/>
+          <w:color w:val="FF0000"/>
+          <w:rtl/>
+        </w:rPr>
+        <w:t xml:space="preserve"> </w:t>
+      </w:r>
+      <w:r>
+        <w:rPr>
+          <w:color w:val="FF0000"/>
+          <w:rtl/>
+        </w:rPr>
+        <w:t>–</w:t>
+      </w:r>
+      <w:r>
+        <w:rPr>
+          <w:rFonts w:hint="cs"/>
+          <w:color w:val="FF0000"/>
+          <w:rtl/>
+        </w:rPr>
+        <w:t xml:space="preserve"> ניתן לממש אסטרטגיה שבמהלכה בתחילת המשחק רוח תנוע לכיוון קפסולה ותישאר בה כאשר היא תבצע פעולות הלוח ושוב כדי להישאר באזור הקפסולה תמיד. זה יצור מצב שבו </w:t>
+      </w:r>
+      <w:proofErr w:type="spellStart"/>
+      <w:r>
+        <w:rPr>
+          <w:rFonts w:hint="cs"/>
+          <w:color w:val="FF0000"/>
+          <w:rtl/>
+        </w:rPr>
+        <w:t>פקמן</w:t>
+      </w:r>
+      <w:proofErr w:type="spellEnd"/>
+      <w:r>
+        <w:rPr>
+          <w:rFonts w:hint="cs"/>
+          <w:color w:val="FF0000"/>
+          <w:rtl/>
+        </w:rPr>
+        <w:t xml:space="preserve"> יתקשה לסיים את המשחק משום שהוא זקוק לקפסולה זו כדי לנצח, וככל </w:t>
+      </w:r>
+      <w:proofErr w:type="spellStart"/>
+      <w:r>
+        <w:rPr>
+          <w:rFonts w:hint="cs"/>
+          <w:color w:val="FF0000"/>
+          <w:rtl/>
+        </w:rPr>
+        <w:t>שפקמן</w:t>
+      </w:r>
+      <w:proofErr w:type="spellEnd"/>
+      <w:r>
+        <w:rPr>
+          <w:rFonts w:hint="cs"/>
+          <w:color w:val="FF0000"/>
+          <w:rtl/>
+        </w:rPr>
+        <w:t xml:space="preserve"> מתעכב ואינו אוכל קפסולה זו </w:t>
+      </w:r>
+      <w:r>
+        <w:rPr>
+          <w:color w:val="FF0000"/>
+          <w:rtl/>
+        </w:rPr>
+        <w:t>–</w:t>
+      </w:r>
+      <w:r>
+        <w:rPr>
+          <w:rFonts w:hint="cs"/>
+          <w:color w:val="FF0000"/>
+          <w:rtl/>
+        </w:rPr>
+        <w:t xml:space="preserve"> הוא מפסיד נקודות (לפי הגדרת המשחק). בינתיים רוחות אחרות ינועו לכיוון </w:t>
+      </w:r>
+      <w:proofErr w:type="spellStart"/>
+      <w:r>
+        <w:rPr>
+          <w:rFonts w:hint="cs"/>
+          <w:color w:val="FF0000"/>
+          <w:rtl/>
+        </w:rPr>
+        <w:t>פקמן</w:t>
+      </w:r>
+      <w:proofErr w:type="spellEnd"/>
+      <w:r>
+        <w:rPr>
+          <w:rFonts w:hint="cs"/>
+          <w:color w:val="FF0000"/>
+          <w:rtl/>
+        </w:rPr>
+        <w:t xml:space="preserve"> כדי להבריח אותו מהרוח שנותרת במקומה ובשאיפה גם ״לאכול״ אותו. ואז אם הרוחות לא יצליחו בסופו של דבר </w:t>
+      </w:r>
+      <w:r>
+        <w:rPr>
+          <w:rFonts w:hint="cs"/>
+          <w:color w:val="FF0000"/>
+          <w:rtl/>
+        </w:rPr>
+        <w:t>להכניע</w:t>
+      </w:r>
+      <w:r>
+        <w:rPr>
+          <w:rFonts w:hint="cs"/>
+          <w:color w:val="FF0000"/>
+          <w:rtl/>
+        </w:rPr>
+        <w:t xml:space="preserve"> את </w:t>
+      </w:r>
+      <w:proofErr w:type="spellStart"/>
+      <w:r>
+        <w:rPr>
+          <w:rFonts w:hint="cs"/>
+          <w:color w:val="FF0000"/>
+          <w:rtl/>
+        </w:rPr>
+        <w:t>פקמן</w:t>
+      </w:r>
+      <w:proofErr w:type="spellEnd"/>
+      <w:r>
+        <w:rPr>
+          <w:rFonts w:hint="cs"/>
+          <w:color w:val="FF0000"/>
+          <w:rtl/>
+        </w:rPr>
+        <w:t xml:space="preserve">, הן </w:t>
+      </w:r>
+      <w:r>
+        <w:rPr>
+          <w:rFonts w:hint="cs"/>
+          <w:color w:val="FF0000"/>
+          <w:rtl/>
+        </w:rPr>
+        <w:t>לכל הפחות יעכבו אותו מאד בדרך אל הניצחון, וזה מהווה שיפור באסטרטגיה שלהן.</w:t>
+      </w:r>
+    </w:p>
+    <w:p>
+      <w:pPr>
+        <w:pStyle w:val="ListParagraph"/>
+        <w:bidi/>
+        <w:rPr>
+          <w:color w:val="FF0000"/>
+        </w:rPr>
+      </w:pPr>
+    </w:p>
+    <w:p>
+      <w:pPr>
+        <w:pStyle w:val="ListParagraph"/>
+        <w:numPr>
+          <w:ilvl w:val="1"/>
+          <w:numId w:val="14"/>
+        </w:numPr>
+        <w:bidi/>
+        <w:rPr>
+          <w:color w:val="FF0000"/>
+        </w:rPr>
+      </w:pPr>
+      <w:r>
+        <w:rPr>
+          <w:rFonts w:hint="cs"/>
+          <w:color w:val="FF0000"/>
+          <w:rtl/>
+        </w:rPr>
+        <w:t>רעיון שלישי</w:t>
+      </w:r>
+      <w:r>
+        <w:rPr>
+          <w:rFonts w:hint="cs"/>
+          <w:color w:val="FF0000"/>
+          <w:rtl/>
+        </w:rPr>
+        <w:t xml:space="preserve"> - </w:t>
+      </w:r>
+      <w:bookmarkStart w:id="0" w:name="_GoBack"/>
+      <w:bookmarkEnd w:id="0"/>
+    </w:p>
+    <w:p>
+      <w:pPr>
+        <w:pStyle w:val="ListParagraph"/>
+        <w:bidi/>
+        <w:ind w:left="1440"/>
+        <w:rPr>
+          <w:color w:val="FF0000"/>
+        </w:rPr>
+      </w:pPr>
+    </w:p>
+    <w:p>
+      <w:pPr>
+        <w:bidi/>
+        <w:rPr>
+          <w:color w:val="FF0000"/>
+        </w:rPr>
+      </w:pPr>
     </w:p>
     <w:p>
       <w:pPr>
@@ -5134,6 +6841,96 @@
     </w:lvl>
   </w:abstractNum>
   <w:abstractNum w:abstractNumId="3" w15:restartNumberingAfterBreak="0">
+    <w:nsid w:val="15DD7E77"/>
+    <w:multiLevelType w:val="hybridMultilevel"/>
+    <w:tmpl w:val="FEF212AA"/>
+    <w:lvl w:ilvl="0" w:tplc="61020706">
+      <w:start w:val="1"/>
+      <w:numFmt w:val="decimal"/>
+      <w:lvlText w:val="%1."/>
+      <w:lvlJc w:val="left"/>
+      <w:pPr>
+        <w:ind w:left="1080" w:hanging="360"/>
+      </w:pPr>
+      <w:rPr>
+        <w:rFonts w:hint="default"/>
+        <w:color w:val="000000" w:themeColor="text1"/>
+      </w:rPr>
+    </w:lvl>
+    <w:lvl w:ilvl="1" w:tplc="04090019" w:tentative="1">
+      <w:start w:val="1"/>
+      <w:numFmt w:val="lowerLetter"/>
+      <w:lvlText w:val="%2."/>
+      <w:lvlJc w:val="left"/>
+      <w:pPr>
+        <w:ind w:left="1800" w:hanging="360"/>
+      </w:pPr>
+    </w:lvl>
+    <w:lvl w:ilvl="2" w:tplc="0409001B" w:tentative="1">
+      <w:start w:val="1"/>
+      <w:numFmt w:val="lowerRoman"/>
+      <w:lvlText w:val="%3."/>
+      <w:lvlJc w:val="right"/>
+      <w:pPr>
+        <w:ind w:left="2520" w:hanging="180"/>
+      </w:pPr>
+    </w:lvl>
+    <w:lvl w:ilvl="3" w:tplc="0409000F" w:tentative="1">
+      <w:start w:val="1"/>
+      <w:numFmt w:val="decimal"/>
+      <w:lvlText w:val="%4."/>
+      <w:lvlJc w:val="left"/>
+      <w:pPr>
+        <w:ind w:left="3240" w:hanging="360"/>
+      </w:pPr>
+    </w:lvl>
+    <w:lvl w:ilvl="4" w:tplc="04090019" w:tentative="1">
+      <w:start w:val="1"/>
+      <w:numFmt w:val="lowerLetter"/>
+      <w:lvlText w:val="%5."/>
+      <w:lvlJc w:val="left"/>
+      <w:pPr>
+        <w:ind w:left="3960" w:hanging="360"/>
+      </w:pPr>
+    </w:lvl>
+    <w:lvl w:ilvl="5" w:tplc="0409001B" w:tentative="1">
+      <w:start w:val="1"/>
+      <w:numFmt w:val="lowerRoman"/>
+      <w:lvlText w:val="%6."/>
+      <w:lvlJc w:val="right"/>
+      <w:pPr>
+        <w:ind w:left="4680" w:hanging="180"/>
+      </w:pPr>
+    </w:lvl>
+    <w:lvl w:ilvl="6" w:tplc="0409000F" w:tentative="1">
+      <w:start w:val="1"/>
+      <w:numFmt w:val="decimal"/>
+      <w:lvlText w:val="%7."/>
+      <w:lvlJc w:val="left"/>
+      <w:pPr>
+        <w:ind w:left="5400" w:hanging="360"/>
+      </w:pPr>
+    </w:lvl>
+    <w:lvl w:ilvl="7" w:tplc="04090019" w:tentative="1">
+      <w:start w:val="1"/>
+      <w:numFmt w:val="lowerLetter"/>
+      <w:lvlText w:val="%8."/>
+      <w:lvlJc w:val="left"/>
+      <w:pPr>
+        <w:ind w:left="6120" w:hanging="360"/>
+      </w:pPr>
+    </w:lvl>
+    <w:lvl w:ilvl="8" w:tplc="0409001B" w:tentative="1">
+      <w:start w:val="1"/>
+      <w:numFmt w:val="lowerRoman"/>
+      <w:lvlText w:val="%9."/>
+      <w:lvlJc w:val="right"/>
+      <w:pPr>
+        <w:ind w:left="6840" w:hanging="180"/>
+      </w:pPr>
+    </w:lvl>
+  </w:abstractNum>
+  <w:abstractNum w:abstractNumId="4" w15:restartNumberingAfterBreak="0">
     <w:nsid w:val="17D33E88"/>
     <w:multiLevelType w:val="hybridMultilevel"/>
     <w:tmpl w:val="82706EAE"/>
@@ -5225,7 +7022,7 @@
       </w:pPr>
     </w:lvl>
   </w:abstractNum>
-  <w:abstractNum w:abstractNumId="4" w15:restartNumberingAfterBreak="0">
+  <w:abstractNum w:abstractNumId="5" w15:restartNumberingAfterBreak="0">
     <w:nsid w:val="299503A0"/>
     <w:multiLevelType w:val="hybridMultilevel"/>
     <w:tmpl w:val="BFB4E0A6"/>
@@ -5314,7 +7111,7 @@
       </w:pPr>
     </w:lvl>
   </w:abstractNum>
-  <w:abstractNum w:abstractNumId="5" w15:restartNumberingAfterBreak="0">
+  <w:abstractNum w:abstractNumId="6" w15:restartNumberingAfterBreak="0">
     <w:nsid w:val="32C625A8"/>
     <w:multiLevelType w:val="hybridMultilevel"/>
     <w:tmpl w:val="011AB5F8"/>
@@ -5403,7 +7200,7 @@
       </w:pPr>
     </w:lvl>
   </w:abstractNum>
-  <w:abstractNum w:abstractNumId="6" w15:restartNumberingAfterBreak="0">
+  <w:abstractNum w:abstractNumId="7" w15:restartNumberingAfterBreak="0">
     <w:nsid w:val="3EA50831"/>
     <w:multiLevelType w:val="hybridMultilevel"/>
     <w:tmpl w:val="79869ECE"/>
@@ -5492,7 +7289,7 @@
       </w:pPr>
     </w:lvl>
   </w:abstractNum>
-  <w:abstractNum w:abstractNumId="7" w15:restartNumberingAfterBreak="0">
+  <w:abstractNum w:abstractNumId="8" w15:restartNumberingAfterBreak="0">
     <w:nsid w:val="427D74CE"/>
     <w:multiLevelType w:val="hybridMultilevel"/>
     <w:tmpl w:val="07C8F0A6"/>
@@ -5509,7 +7306,7 @@
         <w:color w:val="000000" w:themeColor="text1"/>
       </w:rPr>
     </w:lvl>
-    <w:lvl w:ilvl="1" w:tplc="04090019" w:tentative="1">
+    <w:lvl w:ilvl="1" w:tplc="04090019">
       <w:start w:val="1"/>
       <w:numFmt w:val="lowerLetter"/>
       <w:lvlText w:val="%2."/>
@@ -5582,7 +7379,7 @@
       </w:pPr>
     </w:lvl>
   </w:abstractNum>
-  <w:abstractNum w:abstractNumId="8" w15:restartNumberingAfterBreak="0">
+  <w:abstractNum w:abstractNumId="9" w15:restartNumberingAfterBreak="0">
     <w:nsid w:val="60C657DD"/>
     <w:multiLevelType w:val="hybridMultilevel"/>
     <w:tmpl w:val="011AB5F8"/>
@@ -5671,7 +7468,7 @@
       </w:pPr>
     </w:lvl>
   </w:abstractNum>
-  <w:abstractNum w:abstractNumId="9" w15:restartNumberingAfterBreak="0">
+  <w:abstractNum w:abstractNumId="10" w15:restartNumberingAfterBreak="0">
     <w:nsid w:val="616E00CB"/>
     <w:multiLevelType w:val="hybridMultilevel"/>
     <w:tmpl w:val="481E1CEE"/>
@@ -5762,7 +7559,7 @@
       </w:pPr>
     </w:lvl>
   </w:abstractNum>
-  <w:abstractNum w:abstractNumId="10" w15:restartNumberingAfterBreak="0">
+  <w:abstractNum w:abstractNumId="11" w15:restartNumberingAfterBreak="0">
     <w:nsid w:val="673D6C62"/>
     <w:multiLevelType w:val="hybridMultilevel"/>
     <w:tmpl w:val="206AFE92"/>
@@ -5851,7 +7648,7 @@
       </w:pPr>
     </w:lvl>
   </w:abstractNum>
-  <w:abstractNum w:abstractNumId="11" w15:restartNumberingAfterBreak="0">
+  <w:abstractNum w:abstractNumId="12" w15:restartNumberingAfterBreak="0">
     <w:nsid w:val="6D133C37"/>
     <w:multiLevelType w:val="hybridMultilevel"/>
     <w:tmpl w:val="AF3C0E9E"/>
@@ -5965,7 +7762,7 @@
       </w:rPr>
     </w:lvl>
   </w:abstractNum>
-  <w:abstractNum w:abstractNumId="12" w15:restartNumberingAfterBreak="0">
+  <w:abstractNum w:abstractNumId="13" w15:restartNumberingAfterBreak="0">
     <w:nsid w:val="79AF10B7"/>
     <w:multiLevelType w:val="hybridMultilevel"/>
     <w:tmpl w:val="DA9E7E96"/>
@@ -6055,7 +7852,7 @@
       </w:pPr>
     </w:lvl>
   </w:abstractNum>
-  <w:abstractNum w:abstractNumId="13" w15:restartNumberingAfterBreak="0">
+  <w:abstractNum w:abstractNumId="14" w15:restartNumberingAfterBreak="0">
     <w:nsid w:val="7CC84DA1"/>
     <w:multiLevelType w:val="hybridMultilevel"/>
     <w:tmpl w:val="01FED3FA"/>
@@ -6145,10 +7942,10 @@
     </w:lvl>
   </w:abstractNum>
   <w:num w:numId="1">
-    <w:abstractNumId w:val="3"/>
+    <w:abstractNumId w:val="4"/>
   </w:num>
   <w:num w:numId="2">
-    <w:abstractNumId w:val="9"/>
+    <w:abstractNumId w:val="10"/>
   </w:num>
   <w:num w:numId="3">
     <w:abstractNumId w:val="1"/>
@@ -6157,34 +7954,37 @@
     <w:abstractNumId w:val="2"/>
   </w:num>
   <w:num w:numId="5">
-    <w:abstractNumId w:val="13"/>
+    <w:abstractNumId w:val="14"/>
   </w:num>
   <w:num w:numId="6">
-    <w:abstractNumId w:val="10"/>
+    <w:abstractNumId w:val="11"/>
   </w:num>
   <w:num w:numId="7">
-    <w:abstractNumId w:val="11"/>
+    <w:abstractNumId w:val="12"/>
   </w:num>
   <w:num w:numId="8">
-    <w:abstractNumId w:val="6"/>
+    <w:abstractNumId w:val="7"/>
   </w:num>
   <w:num w:numId="9">
     <w:abstractNumId w:val="0"/>
   </w:num>
   <w:num w:numId="10">
+    <w:abstractNumId w:val="9"/>
+  </w:num>
+  <w:num w:numId="11">
+    <w:abstractNumId w:val="13"/>
+  </w:num>
+  <w:num w:numId="12">
+    <w:abstractNumId w:val="6"/>
+  </w:num>
+  <w:num w:numId="13">
+    <w:abstractNumId w:val="5"/>
+  </w:num>
+  <w:num w:numId="14">
     <w:abstractNumId w:val="8"/>
   </w:num>
-  <w:num w:numId="11">
-    <w:abstractNumId w:val="12"/>
-  </w:num>
-  <w:num w:numId="12">
-    <w:abstractNumId w:val="5"/>
-  </w:num>
-  <w:num w:numId="13">
-    <w:abstractNumId w:val="4"/>
-  </w:num>
-  <w:num w:numId="14">
-    <w:abstractNumId w:val="7"/>
+  <w:num w:numId="15">
+    <w:abstractNumId w:val="3"/>
   </w:num>
 </w:numbering>
 </file>

--- a/HW2.docx
+++ b/HW2.docx
@@ -140,12 +140,16 @@
       <w:pPr>
         <w:bidi/>
         <w:rPr>
+          <w:sz w:val="28"/>
+          <w:szCs w:val="28"/>
           <w:u w:val="single"/>
         </w:rPr>
       </w:pPr>
       <w:r>
         <w:rPr>
           <w:rFonts w:hint="cs"/>
+          <w:sz w:val="28"/>
+          <w:szCs w:val="28"/>
           <w:u w:val="single"/>
           <w:rtl/>
         </w:rPr>
@@ -153,6 +157,8 @@
       </w:r>
       <w:r>
         <w:rPr>
+          <w:sz w:val="28"/>
+          <w:szCs w:val="28"/>
           <w:u w:val="single"/>
           <w:rtl/>
         </w:rPr>
@@ -161,6 +167,8 @@
       <w:r>
         <w:rPr>
           <w:rFonts w:hint="cs"/>
+          <w:sz w:val="28"/>
+          <w:szCs w:val="28"/>
           <w:u w:val="single"/>
           <w:rtl/>
         </w:rPr>
@@ -169,6 +177,8 @@
       <w:r>
         <w:rPr>
           <w:rFonts w:hint="cs"/>
+          <w:sz w:val="28"/>
+          <w:szCs w:val="28"/>
           <w:u w:val="single"/>
           <w:rtl/>
         </w:rPr>
@@ -427,6 +437,8 @@
       <w:pPr>
         <w:bidi/>
         <w:rPr>
+          <w:sz w:val="28"/>
+          <w:szCs w:val="28"/>
           <w:u w:val="single"/>
           <w:rtl/>
         </w:rPr>
@@ -434,29 +446,27 @@
       <w:r>
         <w:rPr>
           <w:rFonts w:hint="cs"/>
+          <w:sz w:val="28"/>
+          <w:szCs w:val="28"/>
           <w:u w:val="single"/>
           <w:rtl/>
         </w:rPr>
-        <w:t xml:space="preserve">חלק </w:t>
-      </w:r>
-      <w:r>
-        <w:rPr>
-          <w:rFonts w:hint="cs"/>
+        <w:t xml:space="preserve">חלק ב׳ </w:t>
+      </w:r>
+      <w:r>
+        <w:rPr>
+          <w:sz w:val="28"/>
+          <w:szCs w:val="28"/>
           <w:u w:val="single"/>
           <w:rtl/>
         </w:rPr>
-        <w:t xml:space="preserve">ב׳ </w:t>
-      </w:r>
-      <w:r>
-        <w:rPr>
-          <w:u w:val="single"/>
-          <w:rtl/>
-        </w:rPr>
         <w:t>–</w:t>
       </w:r>
       <w:r>
         <w:rPr>
           <w:rFonts w:hint="cs"/>
+          <w:sz w:val="28"/>
+          <w:szCs w:val="28"/>
           <w:u w:val="single"/>
           <w:rtl/>
         </w:rPr>
@@ -2071,42 +2081,44 @@
       <w:pPr>
         <w:bidi/>
         <w:rPr>
+          <w:sz w:val="28"/>
+          <w:szCs w:val="28"/>
           <w:u w:val="single"/>
         </w:rPr>
       </w:pPr>
       <w:r>
         <w:rPr>
           <w:rFonts w:hint="cs"/>
+          <w:sz w:val="28"/>
+          <w:szCs w:val="28"/>
           <w:u w:val="single"/>
           <w:rtl/>
         </w:rPr>
-        <w:t xml:space="preserve">חלק </w:t>
-      </w:r>
-      <w:r>
-        <w:rPr>
-          <w:rFonts w:hint="cs"/>
+        <w:t xml:space="preserve">חלק ג׳ </w:t>
+      </w:r>
+      <w:r>
+        <w:rPr>
+          <w:sz w:val="28"/>
+          <w:szCs w:val="28"/>
           <w:u w:val="single"/>
           <w:rtl/>
         </w:rPr>
-        <w:t xml:space="preserve">ג׳ </w:t>
-      </w:r>
-      <w:r>
-        <w:rPr>
+        <w:t>–</w:t>
+      </w:r>
+      <w:r>
+        <w:rPr>
+          <w:rFonts w:hint="cs"/>
+          <w:sz w:val="28"/>
+          <w:szCs w:val="28"/>
           <w:u w:val="single"/>
           <w:rtl/>
         </w:rPr>
-        <w:t>–</w:t>
-      </w:r>
-      <w:r>
-        <w:rPr>
-          <w:rFonts w:hint="cs"/>
-          <w:u w:val="single"/>
-          <w:rtl/>
-        </w:rPr>
         <w:t xml:space="preserve"> בניית סוכן </w:t>
       </w:r>
       <w:r>
         <w:rPr>
+          <w:sz w:val="28"/>
+          <w:szCs w:val="28"/>
           <w:u w:val="single"/>
         </w:rPr>
         <w:t>Min-Max</w:t>
@@ -2275,7 +2287,23 @@
           <w:color w:val="000000" w:themeColor="text1"/>
           <w:rtl/>
         </w:rPr>
-        <w:t xml:space="preserve">, אזי אנו מניחים כי הרוח הסגולה ״משחקת לפני״ הרוח הכתומה. ואז הרוח הכתומה מקבלת החלטות לגבי תנועתה הבאה בהתאם לידע שיש לה על התנועה שזה עתה ביצעה הרוח הסגולה. אבל הנחה זו לא בהכרח נכונה, שכן בפועל אין בהכרח רוח מסוימת </w:t>
+        <w:t>, אזי אנו מניחים כי הרוח הסגולה ״משחקת לפני״ הרוח הכתומה</w:t>
+      </w:r>
+      <w:r>
+        <w:rPr>
+          <w:rFonts w:hint="cs"/>
+          <w:color w:val="000000" w:themeColor="text1"/>
+          <w:rtl/>
+        </w:rPr>
+        <w:t xml:space="preserve"> בסיבוב התורות הנוכחי</w:t>
+      </w:r>
+      <w:r>
+        <w:rPr>
+          <w:rFonts w:hint="cs"/>
+          <w:color w:val="000000" w:themeColor="text1"/>
+          <w:rtl/>
+        </w:rPr>
+        <w:t xml:space="preserve">. ואז הרוח הכתומה מקבלת החלטות לגבי תנועתה הבאה בהתאם לידע שיש לה על התנועה שזה עתה ביצעה הרוח הסגולה. אבל הנחה זו לא בהכרח נכונה, שכן בפועל אין בהכרח רוח מסוימת </w:t>
       </w:r>
       <w:proofErr w:type="spellStart"/>
       <w:r>
@@ -2524,7 +2552,41 @@
           <w:color w:val="000000" w:themeColor="text1"/>
           <w:rtl/>
         </w:rPr>
-        <w:t xml:space="preserve">היתרון של שיטה זו הוא שיש שכבה אחת ויחידה לכלל הרוחות, וזה מסיר את ההנחה - שהסברנו שהיא לא בהכרח נכונה </w:t>
+        <w:t xml:space="preserve">היתרון של שיטה זו </w:t>
+      </w:r>
+      <w:r>
+        <w:rPr>
+          <w:rFonts w:hint="cs"/>
+          <w:color w:val="000000" w:themeColor="text1"/>
+          <w:rtl/>
+        </w:rPr>
+        <w:t xml:space="preserve">(שהוא גם </w:t>
+      </w:r>
+      <w:proofErr w:type="spellStart"/>
+      <w:r>
+        <w:rPr>
+          <w:rFonts w:hint="cs"/>
+          <w:color w:val="000000" w:themeColor="text1"/>
+          <w:rtl/>
+        </w:rPr>
+        <w:t>החסרון</w:t>
+      </w:r>
+      <w:proofErr w:type="spellEnd"/>
+      <w:r>
+        <w:rPr>
+          <w:rFonts w:hint="cs"/>
+          <w:color w:val="000000" w:themeColor="text1"/>
+          <w:rtl/>
+        </w:rPr>
+        <w:t xml:space="preserve"> של השיטה מסעיף 1) </w:t>
+      </w:r>
+      <w:r>
+        <w:rPr>
+          <w:rFonts w:hint="cs"/>
+          <w:color w:val="000000" w:themeColor="text1"/>
+          <w:rtl/>
+        </w:rPr>
+        <w:t xml:space="preserve">הוא שיש שכבה אחת ויחידה לכלל הרוחות, וזה מסיר את ההנחה - שהסברנו שהיא לא בהכרח נכונה </w:t>
       </w:r>
       <w:r>
         <w:rPr>
@@ -2555,173 +2617,476 @@
           <w:color w:val="000000" w:themeColor="text1"/>
           <w:rtl/>
         </w:rPr>
-        <w:t xml:space="preserve">שרוח מסוימת משחקת לפני רוח אחרת ויכולה לקבל החלטות בהתבסס על צעד הרוח ששיחקה לפניה. </w:t>
-      </w:r>
-      <w:proofErr w:type="spellStart"/>
-      <w:r>
-        <w:rPr>
-          <w:rFonts w:hint="cs"/>
+        <w:t>שרוח מסוימת משחקת לפני רוח אחרת ויכולה לקבל החלטות בהתבסס על צעד הרוח ששיחקה לפניה.</w:t>
+      </w:r>
+    </w:p>
+    <w:p>
+      <w:pPr>
+        <w:pStyle w:val="ListParagraph"/>
+        <w:bidi/>
+        <w:ind w:left="1080"/>
+        <w:rPr>
+          <w:color w:val="000000" w:themeColor="text1"/>
+          <w:rtl/>
+        </w:rPr>
+      </w:pPr>
+    </w:p>
+    <w:p>
+      <w:pPr>
+        <w:pStyle w:val="ListParagraph"/>
+        <w:bidi/>
+        <w:ind w:left="1080"/>
+        <w:rPr>
+          <w:rFonts w:hint="cs"/>
+          <w:color w:val="000000" w:themeColor="text1"/>
+          <w:rtl/>
+        </w:rPr>
+      </w:pPr>
+      <w:proofErr w:type="spellStart"/>
+      <w:r>
+        <w:rPr>
+          <w:rFonts w:hint="cs"/>
+          <w:color w:val="000000" w:themeColor="text1"/>
+          <w:rtl/>
+        </w:rPr>
+        <w:t>החסרון</w:t>
+      </w:r>
+      <w:proofErr w:type="spellEnd"/>
+      <w:r>
+        <w:rPr>
+          <w:rFonts w:hint="cs"/>
+          <w:color w:val="000000" w:themeColor="text1"/>
+          <w:rtl/>
+        </w:rPr>
+        <w:t xml:space="preserve"> של שיטה זו </w:t>
+      </w:r>
+      <w:r>
+        <w:rPr>
+          <w:rFonts w:hint="cs"/>
+          <w:color w:val="000000" w:themeColor="text1"/>
+          <w:rtl/>
+        </w:rPr>
+        <w:t xml:space="preserve">(שהוא גם היתרון של השיטה מסעיף 1) </w:t>
+      </w:r>
+      <w:r>
+        <w:rPr>
+          <w:rFonts w:hint="cs"/>
+          <w:color w:val="000000" w:themeColor="text1"/>
+          <w:rtl/>
+        </w:rPr>
+        <w:t>הוא</w:t>
+      </w:r>
+      <w:r>
+        <w:rPr>
+          <w:rFonts w:hint="cs"/>
+          <w:color w:val="000000" w:themeColor="text1"/>
+          <w:rtl/>
+        </w:rPr>
+        <w:t xml:space="preserve"> שכעת החישוב של ערך </w:t>
+      </w:r>
+      <w:proofErr w:type="spellStart"/>
+      <w:r>
+        <w:rPr>
+          <w:rFonts w:hint="cs"/>
+          <w:color w:val="000000" w:themeColor="text1"/>
+          <w:rtl/>
+        </w:rPr>
+        <w:t>המינימקס</w:t>
+      </w:r>
+      <w:proofErr w:type="spellEnd"/>
+      <w:r>
+        <w:rPr>
+          <w:rFonts w:hint="cs"/>
+          <w:color w:val="000000" w:themeColor="text1"/>
+          <w:rtl/>
+        </w:rPr>
+        <w:t xml:space="preserve"> של שכבת הרוחות עשוי לקחת זמן רב שכן יש לחשב את ערך </w:t>
+      </w:r>
+      <w:proofErr w:type="spellStart"/>
+      <w:r>
+        <w:rPr>
+          <w:rFonts w:hint="cs"/>
+          <w:color w:val="000000" w:themeColor="text1"/>
+          <w:rtl/>
+        </w:rPr>
+        <w:t>המינימקס</w:t>
+      </w:r>
+      <w:proofErr w:type="spellEnd"/>
+      <w:r>
+        <w:rPr>
+          <w:rFonts w:hint="cs"/>
+          <w:color w:val="000000" w:themeColor="text1"/>
+          <w:rtl/>
+        </w:rPr>
+        <w:t xml:space="preserve"> של </w:t>
+      </w:r>
+      <w:r>
+        <w:rPr>
+          <w:rFonts w:hint="cs"/>
+          <w:color w:val="000000" w:themeColor="text1"/>
+        </w:rPr>
+        <w:t xml:space="preserve"> </w:t>
+      </w:r>
+      <w:proofErr w:type="spellStart"/>
+      <w:r>
+        <w:rPr>
+          <w:color w:val="000000" w:themeColor="text1"/>
+        </w:rPr>
+        <w:t>m^n</w:t>
+      </w:r>
+      <w:proofErr w:type="spellEnd"/>
+      <w:r>
+        <w:rPr>
+          <w:rFonts w:hint="cs"/>
+          <w:color w:val="000000" w:themeColor="text1"/>
+          <w:rtl/>
+        </w:rPr>
+        <w:t xml:space="preserve">צמתים בגרף. </w:t>
+      </w:r>
+      <w:r>
+        <w:rPr>
+          <w:rFonts w:hint="cs"/>
+          <w:color w:val="000000" w:themeColor="text1"/>
+          <w:rtl/>
+        </w:rPr>
+        <w:t xml:space="preserve">לעומת זאת, בשיטה מסעיף 1 החישוב </w:t>
+      </w:r>
+      <w:r>
+        <w:rPr>
+          <w:rFonts w:hint="cs"/>
+          <w:color w:val="000000" w:themeColor="text1"/>
+          <w:rtl/>
+        </w:rPr>
+        <w:t>(</w:t>
+      </w:r>
+      <w:r>
+        <w:rPr>
+          <w:rFonts w:hint="cs"/>
+          <w:color w:val="000000" w:themeColor="text1"/>
+          <w:rtl/>
+        </w:rPr>
+        <w:t>עבור רוח אחת</w:t>
+      </w:r>
+      <w:r>
+        <w:rPr>
+          <w:rFonts w:hint="cs"/>
+          <w:color w:val="000000" w:themeColor="text1"/>
+          <w:rtl/>
+        </w:rPr>
+        <w:t>)</w:t>
+      </w:r>
+      <w:r>
+        <w:rPr>
+          <w:rFonts w:hint="cs"/>
+          <w:color w:val="000000" w:themeColor="text1"/>
+          <w:rtl/>
+        </w:rPr>
+        <w:t xml:space="preserve"> </w:t>
+      </w:r>
+      <w:proofErr w:type="spellStart"/>
+      <w:r>
+        <w:rPr>
+          <w:rFonts w:hint="cs"/>
+          <w:color w:val="000000" w:themeColor="text1"/>
+          <w:rtl/>
+        </w:rPr>
+        <w:t>יקח</w:t>
+      </w:r>
+      <w:proofErr w:type="spellEnd"/>
+      <w:r>
+        <w:rPr>
+          <w:rFonts w:hint="cs"/>
+          <w:color w:val="000000" w:themeColor="text1"/>
+          <w:rtl/>
+        </w:rPr>
+        <w:t xml:space="preserve"> זמן מועט יותר: </w:t>
+      </w:r>
+      <w:r>
+        <w:rPr>
+          <w:rFonts w:hint="cs"/>
+          <w:color w:val="000000" w:themeColor="text1"/>
+          <w:rtl/>
+        </w:rPr>
+        <w:t xml:space="preserve">בכל </w:t>
+      </w:r>
+      <w:r>
+        <w:rPr>
+          <w:rFonts w:hint="cs"/>
+          <w:color w:val="000000" w:themeColor="text1"/>
+          <w:rtl/>
+        </w:rPr>
+        <w:t xml:space="preserve">אחת מכמה </w:t>
+      </w:r>
+      <w:r>
+        <w:rPr>
+          <w:rFonts w:hint="cs"/>
+          <w:color w:val="000000" w:themeColor="text1"/>
+          <w:rtl/>
+        </w:rPr>
+        <w:t>שכב</w:t>
+      </w:r>
+      <w:r>
+        <w:rPr>
+          <w:rFonts w:hint="cs"/>
+          <w:color w:val="000000" w:themeColor="text1"/>
+          <w:rtl/>
+        </w:rPr>
+        <w:t>ו</w:t>
+      </w:r>
+      <w:r>
+        <w:rPr>
+          <w:rFonts w:hint="cs"/>
+          <w:color w:val="000000" w:themeColor="text1"/>
+          <w:rtl/>
+        </w:rPr>
+        <w:t>ת</w:t>
+      </w:r>
+      <w:r>
+        <w:rPr>
+          <w:rFonts w:hint="cs"/>
+          <w:color w:val="000000" w:themeColor="text1"/>
+          <w:rtl/>
+        </w:rPr>
+        <w:t xml:space="preserve"> ה-</w:t>
+      </w:r>
+      <w:r>
+        <w:rPr>
+          <w:color w:val="000000" w:themeColor="text1"/>
+        </w:rPr>
+        <w:t>min</w:t>
+      </w:r>
+      <w:r>
+        <w:rPr>
+          <w:rFonts w:hint="cs"/>
+          <w:color w:val="000000" w:themeColor="text1"/>
+          <w:rtl/>
+        </w:rPr>
+        <w:t xml:space="preserve"> יש לחשב את ערך </w:t>
+      </w:r>
+      <w:proofErr w:type="spellStart"/>
+      <w:r>
+        <w:rPr>
+          <w:rFonts w:hint="cs"/>
+          <w:color w:val="000000" w:themeColor="text1"/>
+          <w:rtl/>
+        </w:rPr>
+        <w:t>המינימקס</w:t>
+      </w:r>
+      <w:proofErr w:type="spellEnd"/>
+      <w:r>
+        <w:rPr>
+          <w:rFonts w:hint="cs"/>
+          <w:color w:val="000000" w:themeColor="text1"/>
+          <w:rtl/>
+        </w:rPr>
+        <w:t xml:space="preserve"> של </w:t>
+      </w:r>
+      <w:r>
+        <w:rPr>
+          <w:color w:val="000000" w:themeColor="text1"/>
+        </w:rPr>
+        <w:t>m</w:t>
+      </w:r>
+      <w:r>
+        <w:rPr>
+          <w:rFonts w:hint="cs"/>
+          <w:color w:val="000000" w:themeColor="text1"/>
+          <w:rtl/>
+        </w:rPr>
+        <w:t xml:space="preserve"> צמתים בלבד (עבור רוח בודדת). אמנם אם נסתכל על חישוב ערכי </w:t>
+      </w:r>
+      <w:proofErr w:type="spellStart"/>
+      <w:r>
+        <w:rPr>
+          <w:rFonts w:hint="cs"/>
+          <w:color w:val="000000" w:themeColor="text1"/>
+          <w:rtl/>
+        </w:rPr>
+        <w:t>המינימקס</w:t>
+      </w:r>
+      <w:proofErr w:type="spellEnd"/>
+      <w:r>
+        <w:rPr>
+          <w:rFonts w:hint="cs"/>
+          <w:color w:val="000000" w:themeColor="text1"/>
+          <w:rtl/>
+        </w:rPr>
+        <w:t xml:space="preserve"> של כלל הרוחות </w:t>
+      </w:r>
+      <w:r>
+        <w:rPr>
+          <w:rFonts w:hint="cs"/>
+          <w:color w:val="000000" w:themeColor="text1"/>
+          <w:rtl/>
+        </w:rPr>
+        <w:t>בכל שכבות ה-</w:t>
+      </w:r>
+      <w:r>
+        <w:rPr>
+          <w:color w:val="000000" w:themeColor="text1"/>
+        </w:rPr>
+        <w:t>min</w:t>
+      </w:r>
+      <w:r>
+        <w:rPr>
+          <w:rFonts w:hint="cs"/>
+          <w:color w:val="000000" w:themeColor="text1"/>
+          <w:rtl/>
+        </w:rPr>
+        <w:t xml:space="preserve"> לפי השיטה </w:t>
+      </w:r>
+      <w:r>
+        <w:rPr>
+          <w:rFonts w:hint="cs"/>
+          <w:color w:val="000000" w:themeColor="text1"/>
+          <w:rtl/>
+        </w:rPr>
+        <w:t>בסעיף 1</w:t>
+      </w:r>
+      <w:r>
+        <w:rPr>
+          <w:rFonts w:hint="cs"/>
+          <w:color w:val="000000" w:themeColor="text1"/>
+          <w:rtl/>
+        </w:rPr>
+        <w:t xml:space="preserve">  נבחין כי מספר הצמתים לחישוב הוא זהה לזה </w:t>
+      </w:r>
+      <w:r>
+        <w:rPr>
+          <w:rFonts w:hint="cs"/>
+          <w:color w:val="000000" w:themeColor="text1"/>
+          <w:rtl/>
+        </w:rPr>
+        <w:t>ש</w:t>
+      </w:r>
+      <w:r>
+        <w:rPr>
+          <w:rFonts w:hint="cs"/>
+          <w:color w:val="000000" w:themeColor="text1"/>
+          <w:rtl/>
+        </w:rPr>
+        <w:t xml:space="preserve">בשיטה בסעיף זה, בשיטה בסעיף </w:t>
+      </w:r>
+      <w:r>
+        <w:rPr>
+          <w:rFonts w:hint="cs"/>
+          <w:color w:val="000000" w:themeColor="text1"/>
+          <w:rtl/>
+        </w:rPr>
+        <w:t>1</w:t>
+      </w:r>
+      <w:r>
+        <w:rPr>
+          <w:rFonts w:hint="cs"/>
+          <w:color w:val="000000" w:themeColor="text1"/>
+          <w:rtl/>
+        </w:rPr>
+        <w:t xml:space="preserve"> נוכל לדעת מה הצעד שצריכה לעשות רוח מסוימת עוד בטרם חיפשנו את הצעד שצריכה לעשות הרוח הבאה, ואם אנו מוגבלים בזמן </w:t>
+      </w:r>
+      <w:r>
+        <w:rPr>
+          <w:color w:val="000000" w:themeColor="text1"/>
+          <w:rtl/>
+        </w:rPr>
+        <w:t>–</w:t>
+      </w:r>
+      <w:r>
+        <w:rPr>
+          <w:rFonts w:hint="cs"/>
+          <w:color w:val="000000" w:themeColor="text1"/>
+          <w:rtl/>
+        </w:rPr>
+        <w:t xml:space="preserve"> עדיף שיהיה לנו מידע חלקי על הצעדים המיטביים של חלק מהרוחות </w:t>
+      </w:r>
+      <w:r>
+        <w:rPr>
+          <w:color w:val="000000" w:themeColor="text1"/>
+          <w:rtl/>
+        </w:rPr>
+        <w:t>–</w:t>
+      </w:r>
+      <w:r>
+        <w:rPr>
+          <w:rFonts w:hint="cs"/>
+          <w:color w:val="000000" w:themeColor="text1"/>
+          <w:rtl/>
+        </w:rPr>
+        <w:t xml:space="preserve"> מאשר שלא יהיה לנו מידע כלל על אף אחת מהרוחות, מה שעלול לקרות עם השיטה מסעיף זה.</w:t>
+      </w:r>
+    </w:p>
+    <w:p>
+      <w:pPr>
+        <w:pStyle w:val="ListParagraph"/>
+        <w:bidi/>
+        <w:ind w:left="1080"/>
+        <w:rPr>
+          <w:color w:val="000000" w:themeColor="text1"/>
+          <w:rtl/>
+        </w:rPr>
+      </w:pPr>
+    </w:p>
+    <w:p>
+      <w:pPr>
+        <w:pStyle w:val="ListParagraph"/>
+        <w:ind w:left="1080"/>
+        <w:rPr>
           <w:color w:val="FF0000"/>
-          <w:rtl/>
-        </w:rPr>
-        <w:t>החסרון</w:t>
-      </w:r>
-      <w:proofErr w:type="spellEnd"/>
-      <w:r>
-        <w:rPr>
-          <w:rFonts w:hint="cs"/>
-          <w:color w:val="FF0000"/>
-          <w:rtl/>
-        </w:rPr>
-        <w:t xml:space="preserve"> של שיטה זו הוא</w:t>
-      </w:r>
-      <w:r>
-        <w:rPr>
-          <w:rFonts w:hint="cs"/>
-          <w:color w:val="FF0000"/>
+        </w:rPr>
+      </w:pPr>
+    </w:p>
+    <w:p>
+      <w:pPr>
+        <w:bidi/>
+        <w:rPr>
+          <w:sz w:val="28"/>
+          <w:szCs w:val="28"/>
+          <w:u w:val="single"/>
+          <w:rtl/>
+        </w:rPr>
+      </w:pPr>
+      <w:r>
+        <w:rPr>
+          <w:rFonts w:hint="cs"/>
+          <w:sz w:val="28"/>
+          <w:szCs w:val="28"/>
+          <w:u w:val="single"/>
+          <w:rtl/>
+        </w:rPr>
+        <w:t xml:space="preserve">חלק ד׳ </w:t>
+      </w:r>
+      <w:r>
+        <w:rPr>
+          <w:sz w:val="28"/>
+          <w:szCs w:val="28"/>
+          <w:u w:val="single"/>
+          <w:rtl/>
+        </w:rPr>
+        <w:t>–</w:t>
+      </w:r>
+      <w:r>
+        <w:rPr>
+          <w:rFonts w:hint="cs"/>
+          <w:sz w:val="28"/>
+          <w:szCs w:val="28"/>
+          <w:u w:val="single"/>
           <w:rtl/>
         </w:rPr>
         <w:t xml:space="preserve"> </w:t>
       </w:r>
-    </w:p>
-    <w:p>
-      <w:pPr>
-        <w:pStyle w:val="ListParagraph"/>
-        <w:bidi/>
-        <w:ind w:left="1080"/>
-        <w:rPr>
-          <w:color w:val="000000" w:themeColor="text1"/>
-          <w:rtl/>
-        </w:rPr>
-      </w:pPr>
-    </w:p>
-    <w:p>
-      <w:pPr>
-        <w:pStyle w:val="ListParagraph"/>
-        <w:bidi/>
-        <w:ind w:left="1080"/>
-        <w:rPr>
-          <w:color w:val="000000" w:themeColor="text1"/>
-        </w:rPr>
-      </w:pPr>
-      <w:r>
-        <w:rPr>
-          <w:rFonts w:hint="cs"/>
-          <w:color w:val="000000" w:themeColor="text1"/>
-          <w:rtl/>
-        </w:rPr>
-        <w:t xml:space="preserve">באופן דואלי, </w:t>
-      </w:r>
-      <w:proofErr w:type="spellStart"/>
-      <w:r>
-        <w:rPr>
-          <w:rFonts w:hint="cs"/>
-          <w:color w:val="000000" w:themeColor="text1"/>
-          <w:rtl/>
-        </w:rPr>
-        <w:t>החסרון</w:t>
-      </w:r>
-      <w:proofErr w:type="spellEnd"/>
-      <w:r>
-        <w:rPr>
-          <w:rFonts w:hint="cs"/>
-          <w:color w:val="000000" w:themeColor="text1"/>
-          <w:rtl/>
-        </w:rPr>
-        <w:t xml:space="preserve"> של השיטה הקודמת מסעיף 1 הוא ההנחה שהסברנו שהיא לא בהכרח נכונה </w:t>
-      </w:r>
-      <w:r>
-        <w:rPr>
-          <w:color w:val="000000" w:themeColor="text1"/>
-          <w:rtl/>
-        </w:rPr>
-        <w:t>–</w:t>
-      </w:r>
-      <w:r>
-        <w:rPr>
-          <w:rFonts w:hint="cs"/>
-          <w:color w:val="000000" w:themeColor="text1"/>
-          <w:rtl/>
-        </w:rPr>
-        <w:t xml:space="preserve"> על כך שרוח מסוימת משחקת לפני רוח אחרת ויכולה לקבל החלטות בהתבסס על צעד הרוח ששיחקה לפניה. </w:t>
-      </w:r>
-      <w:r>
-        <w:rPr>
-          <w:rFonts w:hint="cs"/>
-          <w:color w:val="FF0000"/>
-          <w:rtl/>
-        </w:rPr>
-        <w:t xml:space="preserve">היתרון </w:t>
-      </w:r>
-      <w:r>
-        <w:rPr>
-          <w:rFonts w:hint="cs"/>
-          <w:color w:val="FF0000"/>
-          <w:rtl/>
-        </w:rPr>
-        <w:t>הוא...</w:t>
-      </w:r>
-    </w:p>
-    <w:p>
-      <w:pPr>
-        <w:pStyle w:val="ListParagraph"/>
-        <w:bidi/>
-        <w:ind w:left="1080"/>
-        <w:rPr>
-          <w:color w:val="FF0000"/>
-          <w:rtl/>
-        </w:rPr>
-      </w:pPr>
-    </w:p>
-    <w:p>
-      <w:pPr>
-        <w:bidi/>
-        <w:rPr>
+      <w:r>
+        <w:rPr>
+          <w:rFonts w:hint="cs"/>
+          <w:sz w:val="28"/>
+          <w:szCs w:val="28"/>
           <w:u w:val="single"/>
           <w:rtl/>
         </w:rPr>
-      </w:pPr>
-      <w:r>
-        <w:rPr>
-          <w:rFonts w:hint="cs"/>
-          <w:u w:val="single"/>
-          <w:rtl/>
-        </w:rPr>
-        <w:t xml:space="preserve">חלק </w:t>
-      </w:r>
-      <w:r>
-        <w:rPr>
-          <w:rFonts w:hint="cs"/>
-          <w:u w:val="single"/>
-          <w:rtl/>
-        </w:rPr>
-        <w:t xml:space="preserve">ד׳ </w:t>
-      </w:r>
-      <w:r>
-        <w:rPr>
-          <w:u w:val="single"/>
-          <w:rtl/>
-        </w:rPr>
-        <w:t>–</w:t>
-      </w:r>
-      <w:r>
-        <w:rPr>
-          <w:rFonts w:hint="cs"/>
-          <w:u w:val="single"/>
-          <w:rtl/>
-        </w:rPr>
-        <w:t xml:space="preserve"> </w:t>
-      </w:r>
-      <w:r>
-        <w:rPr>
-          <w:rFonts w:hint="cs"/>
-          <w:u w:val="single"/>
-          <w:rtl/>
-        </w:rPr>
         <w:t xml:space="preserve">בניית סוכן </w:t>
       </w:r>
       <w:r>
         <w:rPr>
+          <w:sz w:val="28"/>
+          <w:szCs w:val="28"/>
           <w:u w:val="single"/>
         </w:rPr>
         <w:t>Alpha – beta</w:t>
@@ -2892,7 +3257,6 @@
           <w:rFonts w:hint="cs"/>
           <w:rtl/>
         </w:rPr>
-        <w:lastRenderedPageBreak/>
         <w:t>למשל</w:t>
       </w:r>
       <w:r>
@@ -3294,8 +3658,108 @@
     </w:p>
     <w:p>
       <w:pPr>
-        <w:bidi/>
-        <w:rPr>
+        <w:pStyle w:val="ListParagraph"/>
+        <w:bidi/>
+        <w:ind w:left="1080"/>
+      </w:pPr>
+    </w:p>
+    <w:p>
+      <w:pPr>
+        <w:pStyle w:val="ListParagraph"/>
+        <w:bidi/>
+        <w:ind w:left="1080"/>
+      </w:pPr>
+    </w:p>
+    <w:p>
+      <w:pPr>
+        <w:pStyle w:val="ListParagraph"/>
+        <w:bidi/>
+        <w:ind w:left="1080"/>
+      </w:pPr>
+    </w:p>
+    <w:p>
+      <w:pPr>
+        <w:pStyle w:val="ListParagraph"/>
+        <w:bidi/>
+        <w:ind w:left="1080"/>
+      </w:pPr>
+    </w:p>
+    <w:p>
+      <w:pPr>
+        <w:pStyle w:val="ListParagraph"/>
+        <w:bidi/>
+        <w:ind w:left="1080"/>
+      </w:pPr>
+    </w:p>
+    <w:p>
+      <w:pPr>
+        <w:pStyle w:val="ListParagraph"/>
+        <w:bidi/>
+        <w:ind w:left="1080"/>
+      </w:pPr>
+    </w:p>
+    <w:p>
+      <w:pPr>
+        <w:pStyle w:val="ListParagraph"/>
+        <w:bidi/>
+        <w:ind w:left="1080"/>
+      </w:pPr>
+    </w:p>
+    <w:p>
+      <w:pPr>
+        <w:pStyle w:val="ListParagraph"/>
+        <w:bidi/>
+        <w:ind w:left="1080"/>
+      </w:pPr>
+    </w:p>
+    <w:p>
+      <w:pPr>
+        <w:pStyle w:val="ListParagraph"/>
+        <w:bidi/>
+        <w:ind w:left="1080"/>
+      </w:pPr>
+    </w:p>
+    <w:p>
+      <w:pPr>
+        <w:pStyle w:val="ListParagraph"/>
+        <w:bidi/>
+        <w:ind w:left="1080"/>
+      </w:pPr>
+    </w:p>
+    <w:p>
+      <w:pPr>
+        <w:pStyle w:val="ListParagraph"/>
+        <w:bidi/>
+        <w:ind w:left="1080"/>
+      </w:pPr>
+    </w:p>
+    <w:p>
+      <w:pPr>
+        <w:pStyle w:val="ListParagraph"/>
+        <w:bidi/>
+        <w:ind w:left="1080"/>
+      </w:pPr>
+    </w:p>
+    <w:p>
+      <w:pPr>
+        <w:pStyle w:val="ListParagraph"/>
+        <w:bidi/>
+        <w:ind w:left="1080"/>
+      </w:pPr>
+    </w:p>
+    <w:p>
+      <w:pPr>
+        <w:pStyle w:val="ListParagraph"/>
+        <w:bidi/>
+        <w:ind w:left="1080"/>
+      </w:pPr>
+    </w:p>
+    <w:p>
+      <w:pPr>
+        <w:bidi/>
+        <w:rPr>
+          <w:sz w:val="28"/>
+          <w:szCs w:val="28"/>
           <w:u w:val="single"/>
           <w:rtl/>
         </w:rPr>
@@ -3303,46 +3767,48 @@
       <w:r>
         <w:rPr>
           <w:rFonts w:hint="cs"/>
+          <w:sz w:val="28"/>
+          <w:szCs w:val="28"/>
           <w:u w:val="single"/>
           <w:rtl/>
         </w:rPr>
-        <w:t xml:space="preserve">חלק </w:t>
-      </w:r>
-      <w:r>
-        <w:rPr>
-          <w:rFonts w:hint="cs"/>
+        <w:t xml:space="preserve">חלק ה </w:t>
+      </w:r>
+      <w:r>
+        <w:rPr>
+          <w:sz w:val="28"/>
+          <w:szCs w:val="28"/>
           <w:u w:val="single"/>
           <w:rtl/>
         </w:rPr>
-        <w:t xml:space="preserve">ה </w:t>
-      </w:r>
-      <w:r>
-        <w:rPr>
+        <w:t>–</w:t>
+      </w:r>
+      <w:r>
+        <w:rPr>
+          <w:rFonts w:hint="cs"/>
+          <w:sz w:val="28"/>
+          <w:szCs w:val="28"/>
           <w:u w:val="single"/>
           <w:rtl/>
         </w:rPr>
-        <w:t>–</w:t>
-      </w:r>
-      <w:r>
-        <w:rPr>
-          <w:rFonts w:hint="cs"/>
+        <w:t xml:space="preserve"> </w:t>
+      </w:r>
+      <w:r>
+        <w:rPr>
+          <w:rFonts w:hint="cs"/>
+          <w:sz w:val="28"/>
+          <w:szCs w:val="28"/>
           <w:u w:val="single"/>
           <w:rtl/>
         </w:rPr>
-        <w:t xml:space="preserve"> </w:t>
-      </w:r>
-      <w:r>
-        <w:rPr>
-          <w:rFonts w:hint="cs"/>
+        <w:t xml:space="preserve">בניית סוכן </w:t>
+      </w:r>
+      <w:proofErr w:type="spellStart"/>
+      <w:r>
+        <w:rPr>
+          <w:sz w:val="28"/>
+          <w:szCs w:val="28"/>
           <w:u w:val="single"/>
-          <w:rtl/>
-        </w:rPr>
-        <w:t xml:space="preserve">בניית סוכן </w:t>
-      </w:r>
-      <w:proofErr w:type="spellStart"/>
-      <w:r>
-        <w:rPr>
-          <w:u w:val="single"/>
         </w:rPr>
         <w:t>Expectimax</w:t>
       </w:r>
@@ -3350,6 +3816,8 @@
       <w:r>
         <w:rPr>
           <w:rFonts w:hint="cs"/>
+          <w:sz w:val="28"/>
+          <w:szCs w:val="28"/>
           <w:u w:val="single"/>
           <w:rtl/>
         </w:rPr>
@@ -3840,7 +4308,6 @@
           <w:color w:val="000000" w:themeColor="text1"/>
           <w:rtl/>
         </w:rPr>
-        <w:lastRenderedPageBreak/>
         <w:t xml:space="preserve">אם למשל </w:t>
       </w:r>
       <w:proofErr w:type="spellStart"/>
@@ -4287,6 +4754,7 @@
         <w:pStyle w:val="ListParagraph"/>
         <w:bidi/>
         <w:rPr>
+          <w:rFonts w:hint="cs"/>
           <w:color w:val="000000" w:themeColor="text1"/>
           <w:rtl/>
         </w:rPr>
@@ -4327,29 +4795,16 @@
           <w:color w:val="000000" w:themeColor="text1"/>
           <w:rtl/>
         </w:rPr>
-        <w:t>, כלומר אכן הציפיה שלנו התממשה.</w:t>
-      </w:r>
-    </w:p>
-    <w:p>
-      <w:pPr>
-        <w:pStyle w:val="ListParagraph"/>
-        <w:bidi/>
-        <w:rPr>
-          <w:color w:val="FF0000"/>
-          <w:rtl/>
-        </w:rPr>
-      </w:pPr>
-    </w:p>
-    <w:p>
-      <w:pPr>
-        <w:pStyle w:val="ListParagraph"/>
-        <w:bidi/>
-        <w:rPr>
-          <w:rFonts w:hint="cs"/>
-          <w:color w:val="FF0000"/>
-          <w:rtl/>
-        </w:rPr>
-      </w:pPr>
+        <w:t>, כלומר אכן הציפיה שלנו התממשה</w:t>
+      </w:r>
+      <w:r>
+        <w:rPr>
+          <w:rFonts w:hint="cs"/>
+          <w:color w:val="000000" w:themeColor="text1"/>
+          <w:rtl/>
+        </w:rPr>
+        <w:t>:</w:t>
+      </w:r>
     </w:p>
     <w:p>
       <w:pPr>
@@ -4367,8 +4822,9 @@
           <w:rtl/>
           <w:lang w:val="he-IL"/>
         </w:rPr>
+        <w:lastRenderedPageBreak/>
         <w:drawing>
-          <wp:inline distT="0" distB="0" distL="0" distR="0" wp14:anchorId="64F7FDF3" wp14:editId="5998B6AE">
+          <wp:inline distT="0" distB="0" distL="0" distR="0" wp14:anchorId="0993EE08" wp14:editId="113F9D97">
             <wp:extent cx="5727700" cy="1076960"/>
             <wp:effectExtent l="0" t="0" r="0" b="2540"/>
             <wp:docPr id="3" name="Picture 3"/>
@@ -4415,6 +4871,7 @@
         <w:pStyle w:val="ListParagraph"/>
         <w:bidi/>
         <w:rPr>
+          <w:rFonts w:hint="cs"/>
           <w:color w:val="FF0000"/>
           <w:rtl/>
         </w:rPr>
@@ -4432,6 +4889,7 @@
     </w:p>
     <w:p>
       <w:pPr>
+        <w:pStyle w:val="ListParagraph"/>
         <w:bidi/>
         <w:rPr>
           <w:color w:val="FF0000"/>
@@ -4441,8 +4899,59 @@
     </w:p>
     <w:p>
       <w:pPr>
-        <w:bidi/>
-        <w:rPr>
+        <w:pStyle w:val="ListParagraph"/>
+        <w:bidi/>
+        <w:rPr>
+          <w:color w:val="FF0000"/>
+          <w:rtl/>
+        </w:rPr>
+      </w:pPr>
+    </w:p>
+    <w:p>
+      <w:pPr>
+        <w:pStyle w:val="ListParagraph"/>
+        <w:bidi/>
+        <w:rPr>
+          <w:color w:val="FF0000"/>
+          <w:rtl/>
+        </w:rPr>
+      </w:pPr>
+    </w:p>
+    <w:p>
+      <w:pPr>
+        <w:pStyle w:val="ListParagraph"/>
+        <w:bidi/>
+        <w:rPr>
+          <w:color w:val="FF0000"/>
+          <w:rtl/>
+        </w:rPr>
+      </w:pPr>
+    </w:p>
+    <w:p>
+      <w:pPr>
+        <w:pStyle w:val="ListParagraph"/>
+        <w:bidi/>
+        <w:rPr>
+          <w:color w:val="FF0000"/>
+          <w:rtl/>
+        </w:rPr>
+      </w:pPr>
+    </w:p>
+    <w:p>
+      <w:pPr>
+        <w:bidi/>
+        <w:rPr>
+          <w:color w:val="FF0000"/>
+          <w:rtl/>
+        </w:rPr>
+      </w:pPr>
+    </w:p>
+    <w:p>
+      <w:pPr>
+        <w:bidi/>
+        <w:rPr>
+          <w:sz w:val="28"/>
+          <w:szCs w:val="28"/>
           <w:u w:val="single"/>
           <w:rtl/>
         </w:rPr>
@@ -4450,73 +4959,51 @@
       <w:r>
         <w:rPr>
           <w:rFonts w:hint="cs"/>
+          <w:sz w:val="28"/>
+          <w:szCs w:val="28"/>
           <w:u w:val="single"/>
           <w:rtl/>
         </w:rPr>
-        <w:t xml:space="preserve">חלק </w:t>
-      </w:r>
-      <w:r>
-        <w:rPr>
-          <w:rFonts w:hint="cs"/>
+        <w:t xml:space="preserve">חלק ו׳ </w:t>
+      </w:r>
+      <w:r>
+        <w:rPr>
+          <w:sz w:val="28"/>
+          <w:szCs w:val="28"/>
           <w:u w:val="single"/>
           <w:rtl/>
         </w:rPr>
-        <w:t>ו׳</w:t>
-      </w:r>
-      <w:r>
-        <w:rPr>
-          <w:rFonts w:hint="cs"/>
+        <w:t>–</w:t>
+      </w:r>
+      <w:r>
+        <w:rPr>
+          <w:rFonts w:hint="cs"/>
+          <w:sz w:val="28"/>
+          <w:szCs w:val="28"/>
           <w:u w:val="single"/>
           <w:rtl/>
         </w:rPr>
-        <w:t xml:space="preserve"> </w:t>
-      </w:r>
-      <w:r>
-        <w:rPr>
+        <w:t xml:space="preserve"> בניית סוכן </w:t>
+      </w:r>
+      <w:proofErr w:type="spellStart"/>
+      <w:r>
+        <w:rPr>
+          <w:sz w:val="28"/>
+          <w:szCs w:val="28"/>
           <w:u w:val="single"/>
-          <w:rtl/>
-        </w:rPr>
-        <w:t>–</w:t>
-      </w:r>
-      <w:r>
-        <w:rPr>
-          <w:rFonts w:hint="cs"/>
+        </w:rPr>
+        <w:t>Expectimax</w:t>
+      </w:r>
+      <w:proofErr w:type="spellEnd"/>
+      <w:r>
+        <w:rPr>
+          <w:rFonts w:hint="cs"/>
+          <w:sz w:val="28"/>
+          <w:szCs w:val="28"/>
           <w:u w:val="single"/>
           <w:rtl/>
         </w:rPr>
-        <w:t xml:space="preserve"> בניית סוכן </w:t>
-      </w:r>
-      <w:proofErr w:type="spellStart"/>
-      <w:r>
-        <w:rPr>
-          <w:u w:val="single"/>
-        </w:rPr>
-        <w:t>Expectimax</w:t>
-      </w:r>
-      <w:proofErr w:type="spellEnd"/>
-      <w:r>
-        <w:rPr>
-          <w:rFonts w:hint="cs"/>
-          <w:u w:val="single"/>
-          <w:rtl/>
-        </w:rPr>
-        <w:t xml:space="preserve"> לרוח </w:t>
-      </w:r>
-      <w:r>
-        <w:rPr>
-          <w:rFonts w:hint="cs"/>
-          <w:u w:val="single"/>
-          <w:rtl/>
-        </w:rPr>
-        <w:t xml:space="preserve">לא </w:t>
-      </w:r>
-      <w:r>
-        <w:rPr>
-          <w:rFonts w:hint="cs"/>
-          <w:u w:val="single"/>
-          <w:rtl/>
-        </w:rPr>
-        <w:t>רנדומלית</w:t>
+        <w:t xml:space="preserve"> לרוח לא רנדומלית</w:t>
       </w:r>
     </w:p>
     <w:p>
@@ -4940,14 +5427,7 @@
           <w:rFonts w:hint="cs"/>
           <w:rtl/>
         </w:rPr>
-        <w:t xml:space="preserve"> תהיה כתלות במה מצבה של הרוח</w:t>
-      </w:r>
-      <w:r>
-        <w:rPr>
-          <w:rFonts w:hint="cs"/>
-          <w:rtl/>
-        </w:rPr>
-        <w:t xml:space="preserve">. המצב הראשון הוא כאשר הרוח נמצאת במצב של ״מפחדת״, שהוא המצב לאחר </w:t>
+        <w:t xml:space="preserve"> תהיה כתלות במה מצבה של הרוח. המצב הראשון הוא כאשר הרוח נמצאת במצב של ״מפחדת״, שהוא המצב לאחר </w:t>
       </w:r>
       <w:proofErr w:type="spellStart"/>
       <w:r>
@@ -5661,15 +6141,7 @@
           <w:color w:val="000000" w:themeColor="text1"/>
           <w:rtl/>
         </w:rPr>
-        <w:t xml:space="preserve"> ועבור </w:t>
-      </w:r>
-      <w:r>
-        <w:rPr>
-          <w:rFonts w:hint="cs"/>
-          <w:color w:val="000000" w:themeColor="text1"/>
-          <w:rtl/>
-        </w:rPr>
-        <w:t>ה-</w:t>
+        <w:t xml:space="preserve"> ועבור ה-</w:t>
       </w:r>
       <w:proofErr w:type="spellStart"/>
       <w:r>
@@ -5685,15 +6157,7 @@
           <w:color w:val="000000" w:themeColor="text1"/>
           <w:rtl/>
         </w:rPr>
-        <w:t xml:space="preserve"> אנחנו </w:t>
-      </w:r>
-      <w:r>
-        <w:rPr>
-          <w:rFonts w:hint="cs"/>
-          <w:color w:val="000000" w:themeColor="text1"/>
-          <w:rtl/>
-        </w:rPr>
-        <w:t xml:space="preserve">מייצרים אובייקט של </w:t>
+        <w:t xml:space="preserve"> אנחנו מייצרים אובייקט של </w:t>
       </w:r>
       <w:proofErr w:type="spellStart"/>
       <w:r>
@@ -5709,7 +6173,15 @@
           <w:color w:val="000000" w:themeColor="text1"/>
           <w:rtl/>
         </w:rPr>
-        <w:t>. בשני המקרים אנחנו מספקים לבנאי את האינדקס של הרוח ואז קוראים ל-</w:t>
+        <w:t xml:space="preserve">. בשני </w:t>
+      </w:r>
+      <w:r>
+        <w:rPr>
+          <w:rFonts w:hint="cs"/>
+          <w:color w:val="000000" w:themeColor="text1"/>
+          <w:rtl/>
+        </w:rPr>
+        <w:t>המקרים אנחנו מספקים לבנאי את האינדקס של הרוח ואז קוראים ל-</w:t>
       </w:r>
       <w:proofErr w:type="spellStart"/>
       <w:r>
@@ -5747,7 +6219,7 @@
       <w:pPr>
         <w:pStyle w:val="ListParagraph"/>
         <w:rPr>
-          <w:color w:val="FF0000"/>
+          <w:color w:val="000000" w:themeColor="text1"/>
         </w:rPr>
       </w:pPr>
     </w:p>
@@ -5760,13 +6232,15 @@
         </w:numPr>
         <w:bidi/>
         <w:rPr>
-          <w:color w:val="FF0000"/>
-        </w:rPr>
-      </w:pPr>
-      <w:r>
-        <w:rPr>
-          <w:rFonts w:hint="cs"/>
-          <w:color w:val="FF0000"/>
+          <w:color w:val="000000" w:themeColor="text1"/>
+          <w:u w:val="single"/>
+        </w:rPr>
+      </w:pPr>
+      <w:r>
+        <w:rPr>
+          <w:rFonts w:hint="cs"/>
+          <w:color w:val="000000" w:themeColor="text1"/>
+          <w:u w:val="single"/>
           <w:rtl/>
         </w:rPr>
         <w:t>רעיונות לשיפור אסטרטגית הרוחות:</w:t>
@@ -5781,13 +6255,13 @@
         </w:numPr>
         <w:bidi/>
         <w:rPr>
-          <w:color w:val="FF0000"/>
-        </w:rPr>
-      </w:pPr>
-      <w:r>
-        <w:rPr>
-          <w:rFonts w:hint="cs"/>
-          <w:color w:val="FF0000"/>
+          <w:color w:val="000000" w:themeColor="text1"/>
+        </w:rPr>
+      </w:pPr>
+      <w:r>
+        <w:rPr>
+          <w:rFonts w:hint="cs"/>
+          <w:color w:val="000000" w:themeColor="text1"/>
           <w:u w:val="single"/>
           <w:rtl/>
         </w:rPr>
@@ -5796,14 +6270,14 @@
       <w:r>
         <w:rPr>
           <w:rFonts w:hint="cs"/>
-          <w:color w:val="FF0000"/>
+          <w:color w:val="000000" w:themeColor="text1"/>
           <w:rtl/>
         </w:rPr>
         <w:t xml:space="preserve"> </w:t>
       </w:r>
       <w:r>
         <w:rPr>
-          <w:color w:val="FF0000"/>
+          <w:color w:val="000000" w:themeColor="text1"/>
           <w:rtl/>
         </w:rPr>
         <w:t>–</w:t>
@@ -5811,7 +6285,7 @@
       <w:r>
         <w:rPr>
           <w:rFonts w:hint="cs"/>
-          <w:color w:val="FF0000"/>
+          <w:color w:val="000000" w:themeColor="text1"/>
           <w:rtl/>
         </w:rPr>
         <w:t xml:space="preserve"> עד כה נתקלנו בקוד של רוח (</w:t>
@@ -5819,7 +6293,7 @@
       <w:proofErr w:type="spellStart"/>
       <w:r>
         <w:rPr>
-          <w:color w:val="FF0000"/>
+          <w:color w:val="000000" w:themeColor="text1"/>
         </w:rPr>
         <w:t>RandomGhost</w:t>
       </w:r>
@@ -5827,7 +6301,7 @@
       <w:r>
         <w:rPr>
           <w:rFonts w:hint="cs"/>
-          <w:color w:val="FF0000"/>
+          <w:color w:val="000000" w:themeColor="text1"/>
           <w:rtl/>
         </w:rPr>
         <w:t xml:space="preserve"> ו-</w:t>
@@ -5835,7 +6309,7 @@
       <w:proofErr w:type="spellStart"/>
       <w:r>
         <w:rPr>
-          <w:color w:val="FF0000"/>
+          <w:color w:val="000000" w:themeColor="text1"/>
         </w:rPr>
         <w:t>DirectionalGhost</w:t>
       </w:r>
@@ -5843,16 +6317,56 @@
       <w:r>
         <w:rPr>
           <w:rFonts w:hint="cs"/>
-          <w:color w:val="FF0000"/>
-          <w:rtl/>
-        </w:rPr>
-        <w:t xml:space="preserve">) שמתחשב במיקום של </w:t>
-      </w:r>
-      <w:proofErr w:type="spellStart"/>
-      <w:r>
-        <w:rPr>
-          <w:rFonts w:hint="cs"/>
-          <w:color w:val="FF0000"/>
+          <w:color w:val="000000" w:themeColor="text1"/>
+          <w:rtl/>
+        </w:rPr>
+        <w:t xml:space="preserve">) </w:t>
+      </w:r>
+      <w:r>
+        <w:rPr>
+          <w:rFonts w:hint="cs"/>
+          <w:color w:val="000000" w:themeColor="text1"/>
+          <w:rtl/>
+        </w:rPr>
+        <w:t>ש</w:t>
+      </w:r>
+      <w:r>
+        <w:rPr>
+          <w:color w:val="000000" w:themeColor="text1"/>
+          <w:rtl/>
+        </w:rPr>
+        <w:softHyphen/>
+      </w:r>
+      <w:r>
+        <w:rPr>
+          <w:rFonts w:hint="cs"/>
+          <w:color w:val="000000" w:themeColor="text1"/>
+          <w:u w:val="single"/>
+          <w:rtl/>
+        </w:rPr>
+        <w:t>מבחינת מיקומים של ישויות אחרות בלוח</w:t>
+      </w:r>
+      <w:r>
+        <w:rPr>
+          <w:rFonts w:hint="cs"/>
+          <w:color w:val="000000" w:themeColor="text1"/>
+          <w:rtl/>
+        </w:rPr>
+        <w:t xml:space="preserve"> מתחשב</w:t>
+      </w:r>
+      <w:r>
+        <w:rPr>
+          <w:rFonts w:hint="cs"/>
+          <w:color w:val="000000" w:themeColor="text1"/>
+          <w:rtl/>
+        </w:rPr>
+        <w:t xml:space="preserve"> במיקום של </w:t>
+      </w:r>
+      <w:proofErr w:type="spellStart"/>
+      <w:r>
+        <w:rPr>
+          <w:rFonts w:hint="cs"/>
+          <w:color w:val="000000" w:themeColor="text1"/>
           <w:rtl/>
         </w:rPr>
         <w:t>פקמן</w:t>
@@ -5861,15 +6375,31 @@
       <w:r>
         <w:rPr>
           <w:rFonts w:hint="cs"/>
-          <w:color w:val="FF0000"/>
-          <w:rtl/>
-        </w:rPr>
-        <w:t xml:space="preserve"> ובמיקום של הרוח עצמה בלבד. מה שנוכל לעשות כדי לשפר את אסטרטגית הרוחות היא שרוח בבואה לבחור את הצעד הבא לחישוב תסתכל גם על </w:t>
-      </w:r>
-      <w:r>
-        <w:rPr>
-          <w:rFonts w:hint="cs"/>
-          <w:color w:val="FF0000"/>
+          <w:color w:val="000000" w:themeColor="text1"/>
+          <w:rtl/>
+        </w:rPr>
+        <w:t xml:space="preserve"> ובמיקום של הרוח עצמה בלבד. מה שנוכל לעשות כדי לשפר את אסטרטגית הרוחות ה</w:t>
+      </w:r>
+      <w:r>
+        <w:rPr>
+          <w:rFonts w:hint="cs"/>
+          <w:color w:val="000000" w:themeColor="text1"/>
+          <w:rtl/>
+        </w:rPr>
+        <w:t>ו</w:t>
+      </w:r>
+      <w:r>
+        <w:rPr>
+          <w:rFonts w:hint="cs"/>
+          <w:color w:val="000000" w:themeColor="text1"/>
+          <w:rtl/>
+        </w:rPr>
+        <w:t xml:space="preserve">א שרוח בבואה לבחור את הצעד הבא לחישוב תסתכל גם על </w:t>
+      </w:r>
+      <w:r>
+        <w:rPr>
+          <w:rFonts w:hint="cs"/>
+          <w:color w:val="000000" w:themeColor="text1"/>
           <w:rtl/>
         </w:rPr>
         <w:t xml:space="preserve">מיקום שאר הרוחות במשחק. אם לדוגמה רוח תבחין כי הרוח השנייה מתקרבת </w:t>
@@ -5878,7 +6408,7 @@
       <w:r>
         <w:rPr>
           <w:rFonts w:hint="cs"/>
-          <w:color w:val="FF0000"/>
+          <w:color w:val="000000" w:themeColor="text1"/>
           <w:rtl/>
         </w:rPr>
         <w:t>לפקמן</w:t>
@@ -5887,21 +6417,21 @@
       <w:r>
         <w:rPr>
           <w:rFonts w:hint="cs"/>
-          <w:color w:val="FF0000"/>
+          <w:color w:val="000000" w:themeColor="text1"/>
           <w:rtl/>
         </w:rPr>
         <w:t xml:space="preserve"> מכיוון מזרח, ותבחין כי במסלול </w:t>
       </w:r>
       <w:r>
         <w:rPr>
-          <w:color w:val="FF0000"/>
+          <w:color w:val="000000" w:themeColor="text1"/>
         </w:rPr>
         <w:t>BFS</w:t>
       </w:r>
       <w:r>
         <w:rPr>
           <w:rFonts w:hint="cs"/>
-          <w:color w:val="FF0000"/>
+          <w:color w:val="000000" w:themeColor="text1"/>
           <w:rtl/>
         </w:rPr>
         <w:t xml:space="preserve"> </w:t>
@@ -5910,7 +6440,7 @@
       <w:r>
         <w:rPr>
           <w:rFonts w:hint="cs"/>
-          <w:color w:val="FF0000"/>
+          <w:color w:val="000000" w:themeColor="text1"/>
           <w:rtl/>
         </w:rPr>
         <w:t>לפקמן</w:t>
@@ -5919,7 +6449,7 @@
       <w:r>
         <w:rPr>
           <w:rFonts w:hint="cs"/>
-          <w:color w:val="FF0000"/>
+          <w:color w:val="000000" w:themeColor="text1"/>
           <w:rtl/>
         </w:rPr>
         <w:t xml:space="preserve"> יש לו דרך מילוט מכיוון דרום, היא תוכל להגיע אליו מכיוון דרום ובכך הסיכוי ש</w:t>
@@ -5927,7 +6457,7 @@
       <w:r>
         <w:rPr>
           <w:rFonts w:hint="cs"/>
-          <w:color w:val="FF0000"/>
+          <w:color w:val="000000" w:themeColor="text1"/>
           <w:u w:val="single"/>
           <w:rtl/>
         </w:rPr>
@@ -5936,14 +6466,14 @@
       <w:r>
         <w:rPr>
           <w:rFonts w:hint="cs"/>
-          <w:color w:val="FF0000"/>
+          <w:color w:val="000000" w:themeColor="text1"/>
           <w:rtl/>
         </w:rPr>
         <w:t xml:space="preserve"> ״תסגור עליו״ </w:t>
       </w:r>
       <w:r>
         <w:rPr>
-          <w:color w:val="FF0000"/>
+          <w:color w:val="000000" w:themeColor="text1"/>
           <w:rtl/>
         </w:rPr>
         <w:t>–</w:t>
@@ -5951,25 +6481,16 @@
       <w:r>
         <w:rPr>
           <w:rFonts w:hint="cs"/>
-          <w:color w:val="FF0000"/>
-          <w:rtl/>
-        </w:rPr>
-        <w:t xml:space="preserve"> גדלים משמעותית. דבר זה לא היה מתאפשר ביחס לאסטרטגיות בסעיפים הקודמים מכיוון שכאמור רוח לא מתחשבת </w:t>
-      </w:r>
-      <w:r>
-        <w:rPr>
-          <w:rFonts w:hint="cs"/>
-          <w:color w:val="FF0000"/>
-          <w:rtl/>
-        </w:rPr>
-        <w:lastRenderedPageBreak/>
-        <w:t xml:space="preserve">במיקום הרוחות האחרות, והסיכוי שהיא הייתה מגיעה ״לסגור״ על </w:t>
-      </w:r>
-      <w:proofErr w:type="spellStart"/>
-      <w:r>
-        <w:rPr>
-          <w:rFonts w:hint="cs"/>
-          <w:color w:val="FF0000"/>
+          <w:color w:val="000000" w:themeColor="text1"/>
+          <w:rtl/>
+        </w:rPr>
+        <w:t xml:space="preserve"> גדל משמעותית. דבר זה לא היה מתאפשר ביחס לאסטרטגיות בסעיפים הקודמים מכיוון שכאמור רוח לא מתחשבת במיקום הרוחות האחרות, והסיכוי שהיא הייתה מגיעה ״לסגור״ על </w:t>
+      </w:r>
+      <w:proofErr w:type="spellStart"/>
+      <w:r>
+        <w:rPr>
+          <w:rFonts w:hint="cs"/>
+          <w:color w:val="000000" w:themeColor="text1"/>
           <w:rtl/>
         </w:rPr>
         <w:t>פקמן</w:t>
@@ -5978,14 +6499,14 @@
       <w:r>
         <w:rPr>
           <w:rFonts w:hint="cs"/>
-          <w:color w:val="FF0000"/>
+          <w:color w:val="000000" w:themeColor="text1"/>
           <w:rtl/>
         </w:rPr>
         <w:t xml:space="preserve"> מאותו כיוון של הרוח האחרת </w:t>
       </w:r>
       <w:r>
         <w:rPr>
-          <w:color w:val="FF0000"/>
+          <w:color w:val="000000" w:themeColor="text1"/>
           <w:rtl/>
         </w:rPr>
         <w:t>–</w:t>
@@ -5993,7 +6514,7 @@
       <w:r>
         <w:rPr>
           <w:rFonts w:hint="cs"/>
-          <w:color w:val="FF0000"/>
+          <w:color w:val="000000" w:themeColor="text1"/>
           <w:rtl/>
         </w:rPr>
         <w:t xml:space="preserve"> הוא גדול יותר בסעיפים הקודמים.</w:t>
@@ -6005,7 +6526,7 @@
         <w:bidi/>
         <w:ind w:left="1440"/>
         <w:rPr>
-          <w:color w:val="FF0000"/>
+          <w:color w:val="000000" w:themeColor="text1"/>
         </w:rPr>
       </w:pPr>
     </w:p>
@@ -6014,21 +6535,21 @@
         <w:bidi/>
         <w:ind w:left="1080"/>
         <w:rPr>
-          <w:color w:val="FF0000"/>
-          <w:rtl/>
-        </w:rPr>
-      </w:pPr>
-      <w:r>
-        <w:rPr>
-          <w:rFonts w:hint="cs"/>
-          <w:color w:val="FF0000"/>
+          <w:color w:val="000000" w:themeColor="text1"/>
+          <w:rtl/>
+        </w:rPr>
+      </w:pPr>
+      <w:r>
+        <w:rPr>
+          <w:rFonts w:hint="cs"/>
+          <w:color w:val="000000" w:themeColor="text1"/>
           <w:rtl/>
         </w:rPr>
         <w:t xml:space="preserve">רעיון זה עשוי לשפר את אסטרטגית הרוחות משום שבמימושו אנו מבצעים שינוי קונספטואלי של הגישה </w:t>
       </w:r>
       <w:r>
         <w:rPr>
-          <w:color w:val="FF0000"/>
+          <w:color w:val="000000" w:themeColor="text1"/>
           <w:rtl/>
         </w:rPr>
         <w:t>–</w:t>
@@ -6036,14 +6557,14 @@
       <w:r>
         <w:rPr>
           <w:rFonts w:hint="cs"/>
-          <w:color w:val="FF0000"/>
+          <w:color w:val="000000" w:themeColor="text1"/>
           <w:rtl/>
         </w:rPr>
         <w:t xml:space="preserve"> אם נסתכל על המשחק בכללותו, יש כאן צד אחד נגד צד שני </w:t>
       </w:r>
       <w:r>
         <w:rPr>
-          <w:color w:val="FF0000"/>
+          <w:color w:val="000000" w:themeColor="text1"/>
           <w:rtl/>
         </w:rPr>
         <w:t>–</w:t>
@@ -6051,7 +6572,7 @@
       <w:r>
         <w:rPr>
           <w:rFonts w:hint="cs"/>
-          <w:color w:val="FF0000"/>
+          <w:color w:val="000000" w:themeColor="text1"/>
           <w:rtl/>
         </w:rPr>
         <w:t xml:space="preserve"> </w:t>
@@ -6060,7 +6581,7 @@
       <w:r>
         <w:rPr>
           <w:rFonts w:hint="cs"/>
-          <w:color w:val="FF0000"/>
+          <w:color w:val="000000" w:themeColor="text1"/>
           <w:rtl/>
         </w:rPr>
         <w:t>פקמן</w:t>
@@ -6069,16 +6590,32 @@
       <w:r>
         <w:rPr>
           <w:rFonts w:hint="cs"/>
-          <w:color w:val="FF0000"/>
-          <w:rtl/>
-        </w:rPr>
-        <w:t xml:space="preserve"> נגד הרוחות. אבל, בתוך הצד של הרוחות (כתלות בהגדרות המשחק) ישנן מספר רוחות. ומכיוון שבאסטרטגיה החדשה הרוחות הללו ישתפו פעולה כפי שהוסבר לעיל, אזי במקום שכל רוח תתרום </w:t>
-      </w:r>
-      <w:proofErr w:type="spellStart"/>
-      <w:r>
-        <w:rPr>
-          <w:rFonts w:hint="cs"/>
-          <w:color w:val="FF0000"/>
+          <w:color w:val="000000" w:themeColor="text1"/>
+          <w:rtl/>
+        </w:rPr>
+        <w:t xml:space="preserve"> נגד הרוחות. אבל, בתוך הצד של הרוחות (כתלות בהגדרות המשחק) ישנן מספר רוחות</w:t>
+      </w:r>
+      <w:r>
+        <w:rPr>
+          <w:rFonts w:hint="cs"/>
+          <w:color w:val="000000" w:themeColor="text1"/>
+          <w:rtl/>
+        </w:rPr>
+        <w:t>, שלהן מטרה זהה.</w:t>
+      </w:r>
+      <w:r>
+        <w:rPr>
+          <w:rFonts w:hint="cs"/>
+          <w:color w:val="000000" w:themeColor="text1"/>
+          <w:rtl/>
+        </w:rPr>
+        <w:t xml:space="preserve"> ומכיוון שבאסטרטגיה החדשה הרוחות הללו ישתפו פעולה כפי שהוסבר לעיל, אזי במקום שכל רוח תתרום </w:t>
+      </w:r>
+      <w:proofErr w:type="spellStart"/>
+      <w:r>
+        <w:rPr>
+          <w:rFonts w:hint="cs"/>
+          <w:color w:val="000000" w:themeColor="text1"/>
           <w:rtl/>
         </w:rPr>
         <w:t>לנצחון</w:t>
@@ -6087,16 +6624,78 @@
       <w:r>
         <w:rPr>
           <w:rFonts w:hint="cs"/>
-          <w:color w:val="FF0000"/>
-          <w:rtl/>
-        </w:rPr>
-        <w:t xml:space="preserve"> קבוצתה בצורה בלתי תלויה ברוחות האחרות, כעת הן יוכלו ״לתאם״ את הצעדים הבאים ביניהן וכך לשחק בצורה חכמה יותר שתוביל ליותר </w:t>
-      </w:r>
-      <w:proofErr w:type="spellStart"/>
-      <w:r>
-        <w:rPr>
-          <w:rFonts w:hint="cs"/>
-          <w:color w:val="FF0000"/>
+          <w:color w:val="000000" w:themeColor="text1"/>
+          <w:rtl/>
+        </w:rPr>
+        <w:t xml:space="preserve"> קבוצתה בצורה בלתי תלויה ברוחות </w:t>
+      </w:r>
+      <w:r>
+        <w:rPr>
+          <w:rFonts w:hint="cs"/>
+          <w:color w:val="000000" w:themeColor="text1"/>
+          <w:rtl/>
+        </w:rPr>
+        <w:t xml:space="preserve">האחרות, כעת הן יוכלו ״לתאם״ את הצעדים הבאים ביניהן וכך לשחק בצורה חכמה יותר </w:t>
+      </w:r>
+      <w:r>
+        <w:rPr>
+          <w:color w:val="000000" w:themeColor="text1"/>
+          <w:rtl/>
+        </w:rPr>
+        <w:t>–</w:t>
+      </w:r>
+      <w:r>
+        <w:rPr>
+          <w:rFonts w:hint="cs"/>
+          <w:color w:val="000000" w:themeColor="text1"/>
+          <w:rtl/>
+        </w:rPr>
+        <w:t xml:space="preserve"> כקבוצה </w:t>
+      </w:r>
+      <w:r>
+        <w:rPr>
+          <w:color w:val="000000" w:themeColor="text1"/>
+          <w:rtl/>
+        </w:rPr>
+        <w:t>–</w:t>
+      </w:r>
+      <w:r>
+        <w:rPr>
+          <w:rFonts w:hint="cs"/>
+          <w:color w:val="000000" w:themeColor="text1"/>
+          <w:rtl/>
+        </w:rPr>
+        <w:t xml:space="preserve"> דבר </w:t>
+      </w:r>
+      <w:r>
+        <w:rPr>
+          <w:rFonts w:hint="cs"/>
+          <w:color w:val="000000" w:themeColor="text1"/>
+          <w:rtl/>
+        </w:rPr>
+        <w:t>ש</w:t>
+      </w:r>
+      <w:r>
+        <w:rPr>
+          <w:rFonts w:hint="cs"/>
+          <w:color w:val="000000" w:themeColor="text1"/>
+          <w:rtl/>
+        </w:rPr>
+        <w:t>י</w:t>
+      </w:r>
+      <w:r>
+        <w:rPr>
+          <w:rFonts w:hint="cs"/>
+          <w:color w:val="000000" w:themeColor="text1"/>
+          <w:rtl/>
+        </w:rPr>
+        <w:t xml:space="preserve">וביל ליותר </w:t>
+      </w:r>
+      <w:proofErr w:type="spellStart"/>
+      <w:r>
+        <w:rPr>
+          <w:rFonts w:hint="cs"/>
+          <w:color w:val="000000" w:themeColor="text1"/>
           <w:rtl/>
         </w:rPr>
         <w:t>נצחונות</w:t>
@@ -6105,7 +6704,7 @@
       <w:r>
         <w:rPr>
           <w:rFonts w:hint="cs"/>
-          <w:color w:val="FF0000"/>
+          <w:color w:val="000000" w:themeColor="text1"/>
           <w:rtl/>
         </w:rPr>
         <w:t xml:space="preserve"> מבחינתם.</w:t>
@@ -6117,7 +6716,7 @@
         <w:bidi/>
         <w:ind w:left="1440"/>
         <w:rPr>
-          <w:color w:val="FF0000"/>
+          <w:color w:val="000000" w:themeColor="text1"/>
         </w:rPr>
       </w:pPr>
     </w:p>
@@ -6130,13 +6729,13 @@
         </w:numPr>
         <w:bidi/>
         <w:rPr>
-          <w:color w:val="FF0000"/>
-        </w:rPr>
-      </w:pPr>
-      <w:r>
-        <w:rPr>
-          <w:rFonts w:hint="cs"/>
-          <w:color w:val="FF0000"/>
+          <w:color w:val="000000" w:themeColor="text1"/>
+        </w:rPr>
+      </w:pPr>
+      <w:r>
+        <w:rPr>
+          <w:rFonts w:hint="cs"/>
+          <w:color w:val="000000" w:themeColor="text1"/>
           <w:u w:val="single"/>
           <w:rtl/>
         </w:rPr>
@@ -6145,14 +6744,14 @@
       <w:r>
         <w:rPr>
           <w:rFonts w:hint="cs"/>
-          <w:color w:val="FF0000"/>
+          <w:color w:val="000000" w:themeColor="text1"/>
           <w:rtl/>
         </w:rPr>
         <w:t xml:space="preserve"> </w:t>
       </w:r>
       <w:r>
         <w:rPr>
-          <w:color w:val="FF0000"/>
+          <w:color w:val="000000" w:themeColor="text1"/>
           <w:rtl/>
         </w:rPr>
         <w:t>–</w:t>
@@ -6160,16 +6759,24 @@
       <w:r>
         <w:rPr>
           <w:rFonts w:hint="cs"/>
-          <w:color w:val="FF0000"/>
-          <w:rtl/>
-        </w:rPr>
-        <w:t xml:space="preserve"> ניתן לממש אסטרטגיה שבמהלכה בתחילת המשחק רוח תנוע לכיוון קפסולה ותישאר בה כאשר היא תבצע פעולות הלוח ושוב כדי להישאר באזור הקפסולה תמיד. זה יצור מצב שבו </w:t>
-      </w:r>
-      <w:proofErr w:type="spellStart"/>
-      <w:r>
-        <w:rPr>
-          <w:rFonts w:hint="cs"/>
-          <w:color w:val="FF0000"/>
+          <w:color w:val="000000" w:themeColor="text1"/>
+          <w:rtl/>
+        </w:rPr>
+        <w:t xml:space="preserve"> ניתן לממש אסטרטגיה שבמהלכה בתחילת המשחק רוח תנוע לכיוון קפסולה ו</w:t>
+      </w:r>
+      <w:r>
+        <w:rPr>
+          <w:rFonts w:hint="cs"/>
+          <w:color w:val="000000" w:themeColor="text1"/>
+          <w:rtl/>
+        </w:rPr>
+        <w:t xml:space="preserve">כל עוד </w:t>
+      </w:r>
+      <w:proofErr w:type="spellStart"/>
+      <w:r>
+        <w:rPr>
+          <w:rFonts w:hint="cs"/>
+          <w:color w:val="000000" w:themeColor="text1"/>
           <w:rtl/>
         </w:rPr>
         <w:t>פקמן</w:t>
@@ -6178,16 +6785,140 @@
       <w:r>
         <w:rPr>
           <w:rFonts w:hint="cs"/>
-          <w:color w:val="FF0000"/>
-          <w:rtl/>
-        </w:rPr>
-        <w:t xml:space="preserve"> יתקשה לסיים את המשחק משום שהוא זקוק לקפסולה זו כדי לנצח, וככל </w:t>
-      </w:r>
-      <w:proofErr w:type="spellStart"/>
-      <w:r>
-        <w:rPr>
-          <w:rFonts w:hint="cs"/>
-          <w:color w:val="FF0000"/>
+          <w:color w:val="000000" w:themeColor="text1"/>
+          <w:rtl/>
+        </w:rPr>
+        <w:t xml:space="preserve"> לא קרוב </w:t>
+      </w:r>
+      <w:r>
+        <w:rPr>
+          <w:color w:val="000000" w:themeColor="text1"/>
+          <w:rtl/>
+        </w:rPr>
+        <w:t>–</w:t>
+      </w:r>
+      <w:r>
+        <w:rPr>
+          <w:rFonts w:hint="cs"/>
+          <w:color w:val="000000" w:themeColor="text1"/>
+          <w:rtl/>
+        </w:rPr>
+        <w:t xml:space="preserve"> היא </w:t>
+      </w:r>
+      <w:r>
+        <w:rPr>
+          <w:rFonts w:hint="cs"/>
+          <w:color w:val="000000" w:themeColor="text1"/>
+          <w:rtl/>
+        </w:rPr>
+        <w:t>תישאר בה כאשר היא תבצע פעולות הלוח ושוב כדי להישאר באזור הקפסולה תמיד</w:t>
+      </w:r>
+      <w:r>
+        <w:rPr>
+          <w:rFonts w:hint="cs"/>
+          <w:color w:val="000000" w:themeColor="text1"/>
+          <w:rtl/>
+        </w:rPr>
+        <w:t xml:space="preserve"> (״אזור״ </w:t>
+      </w:r>
+      <w:r>
+        <w:rPr>
+          <w:color w:val="000000" w:themeColor="text1"/>
+          <w:rtl/>
+        </w:rPr>
+        <w:t>–</w:t>
+      </w:r>
+      <w:r>
+        <w:rPr>
+          <w:rFonts w:hint="cs"/>
+          <w:color w:val="000000" w:themeColor="text1"/>
+          <w:rtl/>
+        </w:rPr>
+        <w:t xml:space="preserve"> הכוונה המשבצת של הקפסולה ומשבצות שכנות לה)</w:t>
+      </w:r>
+      <w:r>
+        <w:rPr>
+          <w:rFonts w:hint="cs"/>
+          <w:color w:val="000000" w:themeColor="text1"/>
+          <w:rtl/>
+        </w:rPr>
+        <w:t>.</w:t>
+      </w:r>
+    </w:p>
+    <w:p>
+      <w:pPr>
+        <w:bidi/>
+        <w:rPr>
+          <w:color w:val="000000" w:themeColor="text1"/>
+          <w:rtl/>
+        </w:rPr>
+      </w:pPr>
+    </w:p>
+    <w:p>
+      <w:pPr>
+        <w:pStyle w:val="ListParagraph"/>
+        <w:bidi/>
+        <w:ind w:left="1440"/>
+        <w:rPr>
+          <w:color w:val="000000" w:themeColor="text1"/>
+        </w:rPr>
+      </w:pPr>
+      <w:r>
+        <w:rPr>
+          <w:rFonts w:hint="cs"/>
+          <w:color w:val="000000" w:themeColor="text1"/>
+          <w:rtl/>
+        </w:rPr>
+        <w:lastRenderedPageBreak/>
+        <w:t>רעיון זה עשוי לשפר את אסטרטגית הרוחות משום שהוא</w:t>
+      </w:r>
+      <w:r>
+        <w:rPr>
+          <w:rFonts w:hint="cs"/>
+          <w:color w:val="000000" w:themeColor="text1"/>
+          <w:rtl/>
+        </w:rPr>
+        <w:t xml:space="preserve"> יצור מצב שבו </w:t>
+      </w:r>
+      <w:proofErr w:type="spellStart"/>
+      <w:r>
+        <w:rPr>
+          <w:rFonts w:hint="cs"/>
+          <w:color w:val="000000" w:themeColor="text1"/>
+          <w:rtl/>
+        </w:rPr>
+        <w:t>פקמן</w:t>
+      </w:r>
+      <w:proofErr w:type="spellEnd"/>
+      <w:r>
+        <w:rPr>
+          <w:rFonts w:hint="cs"/>
+          <w:color w:val="000000" w:themeColor="text1"/>
+          <w:rtl/>
+        </w:rPr>
+        <w:t xml:space="preserve"> יתקשה לסיים את המשחק</w:t>
+      </w:r>
+      <w:r>
+        <w:rPr>
+          <w:rFonts w:hint="cs"/>
+          <w:color w:val="000000" w:themeColor="text1"/>
+          <w:rtl/>
+        </w:rPr>
+        <w:t xml:space="preserve">, שכן </w:t>
+      </w:r>
+      <w:r>
+        <w:rPr>
+          <w:rFonts w:hint="cs"/>
+          <w:color w:val="000000" w:themeColor="text1"/>
+          <w:rtl/>
+        </w:rPr>
+        <w:t xml:space="preserve">הוא זקוק לקפסולה זו כדי לנצח, וככל </w:t>
+      </w:r>
+      <w:proofErr w:type="spellStart"/>
+      <w:r>
+        <w:rPr>
+          <w:rFonts w:hint="cs"/>
+          <w:color w:val="000000" w:themeColor="text1"/>
           <w:rtl/>
         </w:rPr>
         <w:t>שפקמן</w:t>
@@ -6196,14 +6927,14 @@
       <w:r>
         <w:rPr>
           <w:rFonts w:hint="cs"/>
-          <w:color w:val="FF0000"/>
+          <w:color w:val="000000" w:themeColor="text1"/>
           <w:rtl/>
         </w:rPr>
         <w:t xml:space="preserve"> מתעכב ואינו אוכל קפסולה זו </w:t>
       </w:r>
       <w:r>
         <w:rPr>
-          <w:color w:val="FF0000"/>
+          <w:color w:val="000000" w:themeColor="text1"/>
           <w:rtl/>
         </w:rPr>
         <w:t>–</w:t>
@@ -6211,7 +6942,7 @@
       <w:r>
         <w:rPr>
           <w:rFonts w:hint="cs"/>
-          <w:color w:val="FF0000"/>
+          <w:color w:val="000000" w:themeColor="text1"/>
           <w:rtl/>
         </w:rPr>
         <w:t xml:space="preserve"> הוא מפסיד נקודות (לפי הגדרת המשחק). בינתיים רוחות אחרות ינועו לכיוון </w:t>
@@ -6220,7 +6951,7 @@
       <w:r>
         <w:rPr>
           <w:rFonts w:hint="cs"/>
-          <w:color w:val="FF0000"/>
+          <w:color w:val="000000" w:themeColor="text1"/>
           <w:rtl/>
         </w:rPr>
         <w:t>פקמן</w:t>
@@ -6229,32 +6960,16 @@
       <w:r>
         <w:rPr>
           <w:rFonts w:hint="cs"/>
-          <w:color w:val="FF0000"/>
-          <w:rtl/>
-        </w:rPr>
-        <w:t xml:space="preserve"> כדי להבריח אותו מהרוח שנותרת במקומה ובשאיפה גם ״לאכול״ אותו. ואז אם הרוחות לא יצליחו בסופו של דבר </w:t>
-      </w:r>
-      <w:r>
-        <w:rPr>
-          <w:rFonts w:hint="cs"/>
-          <w:color w:val="FF0000"/>
-          <w:rtl/>
-        </w:rPr>
-        <w:t>להכניע</w:t>
-      </w:r>
-      <w:r>
-        <w:rPr>
-          <w:rFonts w:hint="cs"/>
-          <w:color w:val="FF0000"/>
-          <w:rtl/>
-        </w:rPr>
-        <w:t xml:space="preserve"> את </w:t>
-      </w:r>
-      <w:proofErr w:type="spellStart"/>
-      <w:r>
-        <w:rPr>
-          <w:rFonts w:hint="cs"/>
-          <w:color w:val="FF0000"/>
+          <w:color w:val="000000" w:themeColor="text1"/>
+          <w:rtl/>
+        </w:rPr>
+        <w:t xml:space="preserve"> כדי להבריח אותו מהרוח שנותרת במקומה ובשאיפה גם ״לאכול״ אותו. ואז אם הרוחות לא יצליחו בסופו של דבר להכניע את </w:t>
+      </w:r>
+      <w:proofErr w:type="spellStart"/>
+      <w:r>
+        <w:rPr>
+          <w:rFonts w:hint="cs"/>
+          <w:color w:val="000000" w:themeColor="text1"/>
           <w:rtl/>
         </w:rPr>
         <w:t>פקמן</w:t>
@@ -6263,18 +6978,114 @@
       <w:r>
         <w:rPr>
           <w:rFonts w:hint="cs"/>
-          <w:color w:val="FF0000"/>
-          <w:rtl/>
-        </w:rPr>
-        <w:t xml:space="preserve">, הן </w:t>
-      </w:r>
-      <w:r>
-        <w:rPr>
-          <w:rFonts w:hint="cs"/>
-          <w:color w:val="FF0000"/>
-          <w:rtl/>
-        </w:rPr>
-        <w:t>לכל הפחות יעכבו אותו מאד בדרך אל הניצחון, וזה מהווה שיפור באסטרטגיה שלהן.</w:t>
+          <w:color w:val="000000" w:themeColor="text1"/>
+          <w:rtl/>
+        </w:rPr>
+        <w:t>, הן לכל הפחות יעכבו אותו מאד בדרך אל הניצחון, וזה מהווה שיפור באסטרטגיה שלהן.</w:t>
+      </w:r>
+    </w:p>
+    <w:p>
+      <w:pPr>
+        <w:bidi/>
+        <w:ind w:left="1080"/>
+        <w:rPr>
+          <w:color w:val="000000" w:themeColor="text1"/>
+          <w:rtl/>
+        </w:rPr>
+      </w:pPr>
+    </w:p>
+    <w:p>
+      <w:pPr>
+        <w:bidi/>
+        <w:ind w:left="1080"/>
+        <w:rPr>
+          <w:color w:val="000000" w:themeColor="text1"/>
+        </w:rPr>
+      </w:pPr>
+      <w:r>
+        <w:rPr>
+          <w:rFonts w:hint="cs"/>
+          <w:color w:val="000000" w:themeColor="text1"/>
+          <w:rtl/>
+        </w:rPr>
+        <w:t xml:space="preserve">נדגיש כי אין </w:t>
+      </w:r>
+      <w:r>
+        <w:rPr>
+          <w:rFonts w:hint="cs"/>
+          <w:color w:val="000000" w:themeColor="text1"/>
+          <w:rtl/>
+        </w:rPr>
+        <w:t xml:space="preserve">הכוונה שהרוח תהיה תמיד סטטית אלא רק כאשר </w:t>
+      </w:r>
+      <w:proofErr w:type="spellStart"/>
+      <w:r>
+        <w:rPr>
+          <w:rFonts w:hint="cs"/>
+          <w:color w:val="000000" w:themeColor="text1"/>
+          <w:rtl/>
+        </w:rPr>
+        <w:t>פקמן</w:t>
+      </w:r>
+      <w:proofErr w:type="spellEnd"/>
+      <w:r>
+        <w:rPr>
+          <w:rFonts w:hint="cs"/>
+          <w:color w:val="000000" w:themeColor="text1"/>
+          <w:rtl/>
+        </w:rPr>
+        <w:t xml:space="preserve"> אינו קרוב אליה. אם </w:t>
+      </w:r>
+      <w:proofErr w:type="spellStart"/>
+      <w:r>
+        <w:rPr>
+          <w:rFonts w:hint="cs"/>
+          <w:color w:val="000000" w:themeColor="text1"/>
+          <w:rtl/>
+        </w:rPr>
+        <w:t>פקמן</w:t>
+      </w:r>
+      <w:proofErr w:type="spellEnd"/>
+      <w:r>
+        <w:rPr>
+          <w:rFonts w:hint="cs"/>
+          <w:color w:val="000000" w:themeColor="text1"/>
+          <w:rtl/>
+        </w:rPr>
+        <w:t xml:space="preserve"> קרוב אליה ויש לה אפשרות לבצע מהלך שיוביל לאכילתו </w:t>
+      </w:r>
+      <w:r>
+        <w:rPr>
+          <w:color w:val="000000" w:themeColor="text1"/>
+          <w:rtl/>
+        </w:rPr>
+        <w:t>–</w:t>
+      </w:r>
+      <w:r>
+        <w:rPr>
+          <w:rFonts w:hint="cs"/>
+          <w:color w:val="000000" w:themeColor="text1"/>
+          <w:rtl/>
+        </w:rPr>
+        <w:t xml:space="preserve"> זה מה שהיא תעשה. בכך תגדיל את מספר ההפסדים של </w:t>
+      </w:r>
+      <w:proofErr w:type="spellStart"/>
+      <w:r>
+        <w:rPr>
+          <w:rFonts w:hint="cs"/>
+          <w:color w:val="000000" w:themeColor="text1"/>
+          <w:rtl/>
+        </w:rPr>
+        <w:t>פקמן</w:t>
+      </w:r>
+      <w:proofErr w:type="spellEnd"/>
+      <w:r>
+        <w:rPr>
+          <w:rFonts w:hint="cs"/>
+          <w:color w:val="000000" w:themeColor="text1"/>
+          <w:rtl/>
+        </w:rPr>
+        <w:t>.</w:t>
       </w:r>
     </w:p>
     <w:p>
@@ -6282,7 +7093,7 @@
         <w:pStyle w:val="ListParagraph"/>
         <w:bidi/>
         <w:rPr>
-          <w:color w:val="FF0000"/>
+          <w:color w:val="000000" w:themeColor="text1"/>
         </w:rPr>
       </w:pPr>
     </w:p>
@@ -6295,59 +7106,2196 @@
         </w:numPr>
         <w:bidi/>
         <w:rPr>
+          <w:color w:val="000000" w:themeColor="text1"/>
+        </w:rPr>
+      </w:pPr>
+      <w:r>
+        <w:rPr>
+          <w:rFonts w:hint="cs"/>
+          <w:color w:val="000000" w:themeColor="text1"/>
+          <w:u w:val="single"/>
+          <w:rtl/>
+        </w:rPr>
+        <w:t>תזוזת רוחות כמקשה אחת</w:t>
+      </w:r>
+      <w:r>
+        <w:rPr>
+          <w:rFonts w:hint="cs"/>
+          <w:color w:val="000000" w:themeColor="text1"/>
+          <w:rtl/>
+        </w:rPr>
+        <w:t xml:space="preserve"> </w:t>
+      </w:r>
+      <w:r>
+        <w:rPr>
+          <w:color w:val="000000" w:themeColor="text1"/>
+          <w:rtl/>
+        </w:rPr>
+        <w:t>–</w:t>
+      </w:r>
+      <w:r>
+        <w:rPr>
+          <w:rFonts w:hint="cs"/>
+          <w:color w:val="000000" w:themeColor="text1"/>
+          <w:rtl/>
+        </w:rPr>
+        <w:t xml:space="preserve"> רעיון נוסף לשיפור אסטרטגית הרוחות, שהוא תלוי במבנה הלוח ומתאים בעיקר ללוחות שבהם </w:t>
+      </w:r>
+      <w:r>
+        <w:rPr>
+          <w:rFonts w:hint="cs"/>
+          <w:color w:val="000000" w:themeColor="text1"/>
+          <w:rtl/>
+        </w:rPr>
+        <w:t xml:space="preserve">יש כמות קטנה </w:t>
+      </w:r>
+      <w:r>
+        <w:rPr>
+          <w:rFonts w:hint="cs"/>
+          <w:color w:val="000000" w:themeColor="text1"/>
+          <w:rtl/>
+        </w:rPr>
+        <w:t xml:space="preserve">יחסית </w:t>
+      </w:r>
+      <w:r>
+        <w:rPr>
+          <w:rFonts w:hint="cs"/>
+          <w:color w:val="000000" w:themeColor="text1"/>
+          <w:rtl/>
+        </w:rPr>
+        <w:t xml:space="preserve">של קירות. במסגרת רעיון זה הרוחות ינועו כמקשה אחת </w:t>
+      </w:r>
+      <w:r>
+        <w:rPr>
+          <w:color w:val="000000" w:themeColor="text1"/>
+          <w:rtl/>
+        </w:rPr>
+        <w:t>–</w:t>
+      </w:r>
+      <w:r>
+        <w:rPr>
+          <w:rFonts w:hint="cs"/>
+          <w:color w:val="000000" w:themeColor="text1"/>
+          <w:rtl/>
+        </w:rPr>
+        <w:t xml:space="preserve"> כלומר תמיד ינועו כאשר הן צמודות זו לזו, ובשאיפה כאשר הן פרוסות לאורך או לרוחב (ולא מקובצים יחדיו).</w:t>
+      </w:r>
+    </w:p>
+    <w:p>
+      <w:pPr>
+        <w:bidi/>
+        <w:rPr>
+          <w:color w:val="000000" w:themeColor="text1"/>
+          <w:rtl/>
+        </w:rPr>
+      </w:pPr>
+    </w:p>
+    <w:p>
+      <w:pPr>
+        <w:bidi/>
+        <w:ind w:left="1080"/>
+        <w:rPr>
+          <w:color w:val="000000" w:themeColor="text1"/>
+          <w:rtl/>
+        </w:rPr>
+      </w:pPr>
+      <w:r>
+        <w:rPr>
+          <w:rFonts w:hint="cs"/>
+          <w:color w:val="000000" w:themeColor="text1"/>
+          <w:rtl/>
+        </w:rPr>
+        <w:t>רעיון זה עשוי לשפר את אסטרטגית ה</w:t>
+      </w:r>
+      <w:r>
+        <w:rPr>
+          <w:rFonts w:hint="cs"/>
+          <w:color w:val="000000" w:themeColor="text1"/>
+          <w:rtl/>
+        </w:rPr>
+        <w:t>ר</w:t>
+      </w:r>
+      <w:r>
+        <w:rPr>
+          <w:rFonts w:hint="cs"/>
+          <w:color w:val="000000" w:themeColor="text1"/>
+          <w:rtl/>
+        </w:rPr>
+        <w:t xml:space="preserve">וחות במצבים מסוימים. אם נסתכל לדוגמה על לוח שבו אין קירות בכלל, ומספר גדול של רוחות, בהפעלת אסטרטגיה זו הן ינועו ביחד לכיוונו של </w:t>
+      </w:r>
+      <w:proofErr w:type="spellStart"/>
+      <w:r>
+        <w:rPr>
+          <w:rFonts w:hint="cs"/>
+          <w:color w:val="000000" w:themeColor="text1"/>
+          <w:rtl/>
+        </w:rPr>
+        <w:t>פקמן</w:t>
+      </w:r>
+      <w:proofErr w:type="spellEnd"/>
+      <w:r>
+        <w:rPr>
+          <w:rFonts w:hint="cs"/>
+          <w:color w:val="000000" w:themeColor="text1"/>
+          <w:rtl/>
+        </w:rPr>
+        <w:t xml:space="preserve">, ומכיוון שהן נעות כמעין ״טור״ אורכי או ״שורה״ רוחבית בכיוון המתאים </w:t>
+      </w:r>
+      <w:r>
+        <w:rPr>
+          <w:color w:val="000000" w:themeColor="text1"/>
+          <w:rtl/>
+        </w:rPr>
+        <w:t>–</w:t>
+      </w:r>
+      <w:r>
+        <w:rPr>
+          <w:rFonts w:hint="cs"/>
+          <w:color w:val="000000" w:themeColor="text1"/>
+          <w:rtl/>
+        </w:rPr>
+        <w:t xml:space="preserve"> מספר הצעדים שאותם </w:t>
+      </w:r>
+      <w:proofErr w:type="spellStart"/>
+      <w:r>
+        <w:rPr>
+          <w:rFonts w:hint="cs"/>
+          <w:color w:val="000000" w:themeColor="text1"/>
+          <w:rtl/>
+        </w:rPr>
+        <w:t>פקמן</w:t>
+      </w:r>
+      <w:proofErr w:type="spellEnd"/>
+      <w:r>
+        <w:rPr>
+          <w:rFonts w:hint="cs"/>
+          <w:color w:val="000000" w:themeColor="text1"/>
+          <w:rtl/>
+        </w:rPr>
+        <w:t xml:space="preserve"> יכול לבצע כדי להתחמק יורד משמעותית. הדבר נכון במיוחד כאשר מדובר על תזוזה של הרוחות כמקשה אחת לכיוון פינה כאשר </w:t>
+      </w:r>
+      <w:proofErr w:type="spellStart"/>
+      <w:r>
+        <w:rPr>
+          <w:rFonts w:hint="cs"/>
+          <w:color w:val="000000" w:themeColor="text1"/>
+          <w:rtl/>
+        </w:rPr>
+        <w:t>פקמן</w:t>
+      </w:r>
+      <w:proofErr w:type="spellEnd"/>
+      <w:r>
+        <w:rPr>
+          <w:rFonts w:hint="cs"/>
+          <w:color w:val="000000" w:themeColor="text1"/>
+          <w:rtl/>
+        </w:rPr>
+        <w:t xml:space="preserve"> נלכד בפינה.</w:t>
+      </w:r>
+    </w:p>
+    <w:p>
+      <w:pPr>
+        <w:bidi/>
+        <w:ind w:left="1080"/>
+        <w:rPr>
+          <w:color w:val="000000" w:themeColor="text1"/>
+          <w:rtl/>
+        </w:rPr>
+      </w:pPr>
+    </w:p>
+    <w:p>
+      <w:pPr>
+        <w:bidi/>
+        <w:ind w:left="1080"/>
+        <w:rPr>
+          <w:color w:val="000000" w:themeColor="text1"/>
+          <w:rtl/>
+        </w:rPr>
+      </w:pPr>
+      <w:r>
+        <w:rPr>
+          <w:rFonts w:hint="cs"/>
+          <w:color w:val="000000" w:themeColor="text1"/>
+          <w:rtl/>
+        </w:rPr>
+        <w:t xml:space="preserve">הערה: הסיבה שרעיון זה מתאים ללוחות שבהם יש כמות קטנה יחסית של קירות היא שכאשר יש מעט קירות הרוחות יכולות לנוע כמקשה אחת ללא הפרעה, בעוד שכאשר ישנה כמות גדולה יחסית של קירות </w:t>
+      </w:r>
+      <w:r>
+        <w:rPr>
+          <w:color w:val="000000" w:themeColor="text1"/>
+          <w:rtl/>
+        </w:rPr>
+        <w:t>–</w:t>
+      </w:r>
+      <w:r>
+        <w:rPr>
+          <w:rFonts w:hint="cs"/>
+          <w:color w:val="000000" w:themeColor="text1"/>
+          <w:rtl/>
+        </w:rPr>
+        <w:t xml:space="preserve"> הקירות יפריעו לה</w:t>
+      </w:r>
+      <w:r>
+        <w:rPr>
+          <w:rFonts w:hint="cs"/>
+          <w:color w:val="000000" w:themeColor="text1"/>
+          <w:rtl/>
+        </w:rPr>
+        <w:t>ן</w:t>
+      </w:r>
+      <w:r>
+        <w:rPr>
+          <w:rFonts w:hint="cs"/>
+          <w:color w:val="000000" w:themeColor="text1"/>
+          <w:rtl/>
+        </w:rPr>
+        <w:t xml:space="preserve"> לשמור על סדר המקשה והרוחות יאלצו להסתדר מחדש אחת לכמה זמן.</w:t>
+      </w:r>
+    </w:p>
+    <w:p>
+      <w:pPr>
+        <w:bidi/>
+        <w:ind w:left="1080"/>
+        <w:rPr>
+          <w:color w:val="000000" w:themeColor="text1"/>
+          <w:rtl/>
+        </w:rPr>
+      </w:pPr>
+    </w:p>
+    <w:p>
+      <w:pPr>
+        <w:bidi/>
+        <w:ind w:left="1080"/>
+        <w:rPr>
+          <w:rFonts w:hint="cs"/>
+          <w:color w:val="000000" w:themeColor="text1"/>
+          <w:rtl/>
+        </w:rPr>
+      </w:pPr>
+      <w:r>
+        <w:rPr>
+          <w:rFonts w:hint="cs"/>
+          <w:color w:val="000000" w:themeColor="text1"/>
+          <w:rtl/>
+        </w:rPr>
+        <w:t xml:space="preserve">הערה נוספת: הרוחות צריכות גם להפעיל שיקול דעת בנוסף לתזוזה כמקשה, כחלק מהאסטרטגיה החדשה, ואז כאשר </w:t>
+      </w:r>
+      <w:proofErr w:type="spellStart"/>
+      <w:r>
+        <w:rPr>
+          <w:rFonts w:hint="cs"/>
+          <w:color w:val="000000" w:themeColor="text1"/>
+          <w:rtl/>
+        </w:rPr>
+        <w:t>פקמן</w:t>
+      </w:r>
+      <w:proofErr w:type="spellEnd"/>
+      <w:r>
+        <w:rPr>
+          <w:rFonts w:hint="cs"/>
+          <w:color w:val="000000" w:themeColor="text1"/>
+          <w:rtl/>
+        </w:rPr>
+        <w:t xml:space="preserve"> קרוב מאד לרוח מסוימת והיא יכולה ״לאכול״ אותו רק אם תצא מהצורה של המקשה </w:t>
+      </w:r>
+      <w:r>
+        <w:rPr>
+          <w:color w:val="000000" w:themeColor="text1"/>
+          <w:rtl/>
+        </w:rPr>
+        <w:t>–</w:t>
+      </w:r>
+      <w:r>
+        <w:rPr>
+          <w:rFonts w:hint="cs"/>
+          <w:color w:val="000000" w:themeColor="text1"/>
+          <w:rtl/>
+        </w:rPr>
+        <w:t xml:space="preserve"> ״אכילת״ </w:t>
+      </w:r>
+      <w:proofErr w:type="spellStart"/>
+      <w:r>
+        <w:rPr>
+          <w:rFonts w:hint="cs"/>
+          <w:color w:val="000000" w:themeColor="text1"/>
+          <w:rtl/>
+        </w:rPr>
+        <w:t>פקמן</w:t>
+      </w:r>
+      <w:proofErr w:type="spellEnd"/>
+      <w:r>
+        <w:rPr>
+          <w:rFonts w:hint="cs"/>
+          <w:color w:val="000000" w:themeColor="text1"/>
+          <w:rtl/>
+        </w:rPr>
+        <w:t xml:space="preserve"> נמצאת כמובן בעדיפות עליונה ועליה לבצע זאת.</w:t>
+      </w:r>
+    </w:p>
+    <w:p>
+      <w:pPr>
+        <w:bidi/>
+        <w:rPr>
           <w:color w:val="FF0000"/>
         </w:rPr>
       </w:pPr>
-      <w:r>
-        <w:rPr>
-          <w:rFonts w:hint="cs"/>
+    </w:p>
+    <w:p>
+      <w:pPr>
+        <w:bidi/>
+        <w:rPr>
           <w:color w:val="FF0000"/>
           <w:rtl/>
         </w:rPr>
-        <w:t>רעיון שלישי</w:t>
-      </w:r>
-      <w:r>
-        <w:rPr>
-          <w:rFonts w:hint="cs"/>
+      </w:pPr>
+    </w:p>
+    <w:p>
+      <w:pPr>
+        <w:bidi/>
+        <w:rPr>
           <w:color w:val="FF0000"/>
           <w:rtl/>
         </w:rPr>
-        <w:t xml:space="preserve"> - </w:t>
-      </w:r>
+      </w:pPr>
+    </w:p>
+    <w:p>
+      <w:pPr>
+        <w:bidi/>
+        <w:rPr>
+          <w:color w:val="FF0000"/>
+          <w:rtl/>
+        </w:rPr>
+      </w:pPr>
+    </w:p>
+    <w:p>
+      <w:pPr>
+        <w:bidi/>
+        <w:rPr>
+          <w:color w:val="FF0000"/>
+          <w:rtl/>
+        </w:rPr>
+      </w:pPr>
+    </w:p>
+    <w:p>
+      <w:pPr>
+        <w:bidi/>
+        <w:rPr>
+          <w:color w:val="FF0000"/>
+          <w:rtl/>
+        </w:rPr>
+      </w:pPr>
+    </w:p>
+    <w:p>
+      <w:pPr>
+        <w:bidi/>
+        <w:rPr>
+          <w:color w:val="FF0000"/>
+          <w:rtl/>
+        </w:rPr>
+      </w:pPr>
+    </w:p>
+    <w:p>
+      <w:pPr>
+        <w:bidi/>
+        <w:rPr>
+          <w:color w:val="FF0000"/>
+          <w:rtl/>
+        </w:rPr>
+      </w:pPr>
+    </w:p>
+    <w:p>
+      <w:pPr>
+        <w:bidi/>
+        <w:rPr>
+          <w:color w:val="FF0000"/>
+          <w:rtl/>
+        </w:rPr>
+      </w:pPr>
+    </w:p>
+    <w:p>
+      <w:pPr>
+        <w:bidi/>
+        <w:rPr>
+          <w:color w:val="FF0000"/>
+          <w:rtl/>
+        </w:rPr>
+      </w:pPr>
+    </w:p>
+    <w:p>
+      <w:pPr>
+        <w:bidi/>
+        <w:rPr>
+          <w:color w:val="FF0000"/>
+          <w:rtl/>
+        </w:rPr>
+      </w:pPr>
+    </w:p>
+    <w:p>
+      <w:pPr>
+        <w:bidi/>
+        <w:rPr>
+          <w:color w:val="FF0000"/>
+          <w:rtl/>
+        </w:rPr>
+      </w:pPr>
+    </w:p>
+    <w:p>
+      <w:pPr>
+        <w:bidi/>
+        <w:rPr>
+          <w:color w:val="FF0000"/>
+          <w:rtl/>
+        </w:rPr>
+      </w:pPr>
+    </w:p>
+    <w:p>
+      <w:pPr>
+        <w:bidi/>
+        <w:rPr>
+          <w:color w:val="FF0000"/>
+          <w:rtl/>
+        </w:rPr>
+      </w:pPr>
+    </w:p>
+    <w:p>
+      <w:pPr>
+        <w:bidi/>
+        <w:rPr>
+          <w:color w:val="FF0000"/>
+          <w:rtl/>
+        </w:rPr>
+      </w:pPr>
+    </w:p>
+    <w:p>
+      <w:pPr>
+        <w:bidi/>
+        <w:rPr>
+          <w:color w:val="FF0000"/>
+          <w:rtl/>
+        </w:rPr>
+      </w:pPr>
+    </w:p>
+    <w:p>
+      <w:pPr>
+        <w:bidi/>
+        <w:rPr>
+          <w:color w:val="FF0000"/>
+          <w:rtl/>
+        </w:rPr>
+      </w:pPr>
+    </w:p>
+    <w:p>
+      <w:pPr>
+        <w:bidi/>
+        <w:rPr>
+          <w:color w:val="FF0000"/>
+          <w:rtl/>
+        </w:rPr>
+      </w:pPr>
+    </w:p>
+    <w:p>
+      <w:pPr>
+        <w:bidi/>
+        <w:rPr>
+          <w:color w:val="FF0000"/>
+          <w:rtl/>
+        </w:rPr>
+      </w:pPr>
+    </w:p>
+    <w:p>
+      <w:pPr>
+        <w:bidi/>
+        <w:rPr>
+          <w:sz w:val="28"/>
+          <w:szCs w:val="28"/>
+          <w:u w:val="single"/>
+          <w:rtl/>
+        </w:rPr>
+      </w:pPr>
+      <w:r>
+        <w:rPr>
+          <w:rFonts w:hint="cs"/>
+          <w:sz w:val="28"/>
+          <w:szCs w:val="28"/>
+          <w:u w:val="single"/>
+          <w:rtl/>
+        </w:rPr>
+        <w:t xml:space="preserve">חלק ז׳ </w:t>
+      </w:r>
+      <w:r>
+        <w:rPr>
+          <w:sz w:val="28"/>
+          <w:szCs w:val="28"/>
+          <w:u w:val="single"/>
+          <w:rtl/>
+        </w:rPr>
+        <w:t>–</w:t>
+      </w:r>
+      <w:r>
+        <w:rPr>
+          <w:rFonts w:hint="cs"/>
+          <w:sz w:val="28"/>
+          <w:szCs w:val="28"/>
+          <w:u w:val="single"/>
+          <w:rtl/>
+        </w:rPr>
+        <w:t xml:space="preserve"> ניסוח</w:t>
+      </w:r>
+      <w:r>
+        <w:rPr>
+          <w:rFonts w:hint="cs"/>
+          <w:sz w:val="28"/>
+          <w:szCs w:val="28"/>
+          <w:u w:val="single"/>
+          <w:rtl/>
+        </w:rPr>
+        <w:t xml:space="preserve"> השערות במשחק </w:t>
+      </w:r>
+      <w:proofErr w:type="spellStart"/>
+      <w:r>
+        <w:rPr>
+          <w:rFonts w:hint="cs"/>
+          <w:sz w:val="28"/>
+          <w:szCs w:val="28"/>
+          <w:u w:val="single"/>
+          <w:rtl/>
+        </w:rPr>
+        <w:t>פקמן</w:t>
+      </w:r>
+      <w:proofErr w:type="spellEnd"/>
+    </w:p>
+    <w:p>
+      <w:pPr>
+        <w:bidi/>
+        <w:rPr>
+          <w:color w:val="FF0000"/>
+          <w:rtl/>
+        </w:rPr>
+      </w:pPr>
+    </w:p>
+    <w:p>
+      <w:pPr>
+        <w:bidi/>
+        <w:rPr>
+          <w:color w:val="000000" w:themeColor="text1"/>
+          <w:u w:val="single"/>
+          <w:rtl/>
+        </w:rPr>
+      </w:pPr>
+      <w:r>
+        <w:rPr>
+          <w:rFonts w:hint="cs"/>
+          <w:color w:val="000000" w:themeColor="text1"/>
+          <w:u w:val="single"/>
+          <w:rtl/>
+        </w:rPr>
+        <w:t>השערת האפס (</w:t>
+      </w:r>
+      <w:r>
+        <w:rPr>
+          <w:color w:val="000000" w:themeColor="text1"/>
+          <w:u w:val="single"/>
+        </w:rPr>
+        <w:t>H0</w:t>
+      </w:r>
+      <w:r>
+        <w:rPr>
+          <w:rFonts w:hint="cs"/>
+          <w:color w:val="000000" w:themeColor="text1"/>
+          <w:u w:val="single"/>
+          <w:rtl/>
+        </w:rPr>
+        <w:t>):</w:t>
+      </w:r>
+    </w:p>
+    <w:p>
+      <w:pPr>
+        <w:bidi/>
+        <w:rPr>
+          <w:rFonts w:hint="cs"/>
+          <w:color w:val="000000" w:themeColor="text1"/>
+          <w:rtl/>
+        </w:rPr>
+      </w:pPr>
+      <w:r>
+        <w:rPr>
+          <w:rFonts w:hint="cs"/>
+          <w:color w:val="000000" w:themeColor="text1"/>
+          <w:rtl/>
+        </w:rPr>
+        <w:t xml:space="preserve">שימוש בסוכן </w:t>
+      </w:r>
+      <w:proofErr w:type="spellStart"/>
+      <w:r>
+        <w:rPr>
+          <w:color w:val="000000" w:themeColor="text1"/>
+        </w:rPr>
+        <w:t>MinimaxAgent</w:t>
+      </w:r>
+      <w:proofErr w:type="spellEnd"/>
+      <w:r>
+        <w:rPr>
+          <w:rFonts w:hint="cs"/>
+          <w:color w:val="000000" w:themeColor="text1"/>
+          <w:rtl/>
+        </w:rPr>
+        <w:t xml:space="preserve"> </w:t>
+      </w:r>
+      <w:r>
+        <w:rPr>
+          <w:rFonts w:hint="cs"/>
+          <w:color w:val="000000" w:themeColor="text1"/>
+          <w:rtl/>
+        </w:rPr>
+        <w:t xml:space="preserve">עם עומק 4 </w:t>
+      </w:r>
+      <w:r>
+        <w:rPr>
+          <w:rFonts w:hint="cs"/>
+          <w:color w:val="000000" w:themeColor="text1"/>
+          <w:rtl/>
+        </w:rPr>
+        <w:t xml:space="preserve">מוביל את </w:t>
+      </w:r>
+      <w:proofErr w:type="spellStart"/>
+      <w:r>
+        <w:rPr>
+          <w:rFonts w:hint="cs"/>
+          <w:color w:val="000000" w:themeColor="text1"/>
+          <w:rtl/>
+        </w:rPr>
+        <w:t>פקמן</w:t>
+      </w:r>
+      <w:proofErr w:type="spellEnd"/>
+      <w:r>
+        <w:rPr>
+          <w:rFonts w:hint="cs"/>
+          <w:color w:val="000000" w:themeColor="text1"/>
+          <w:rtl/>
+        </w:rPr>
+        <w:t xml:space="preserve"> למספר ניצחונות גדול יותר מאשר שימוש בסוכן </w:t>
+      </w:r>
+      <w:proofErr w:type="spellStart"/>
+      <w:r>
+        <w:rPr>
+          <w:color w:val="000000" w:themeColor="text1"/>
+        </w:rPr>
+        <w:t>ReflexAgent</w:t>
+      </w:r>
+      <w:proofErr w:type="spellEnd"/>
+      <w:r>
+        <w:rPr>
+          <w:rFonts w:hint="cs"/>
+          <w:color w:val="000000" w:themeColor="text1"/>
+          <w:rtl/>
+        </w:rPr>
+        <w:t xml:space="preserve"> (עם </w:t>
+      </w:r>
+      <w:proofErr w:type="spellStart"/>
+      <w:r>
+        <w:rPr>
+          <w:rFonts w:hint="cs"/>
+          <w:color w:val="000000" w:themeColor="text1"/>
+          <w:rtl/>
+        </w:rPr>
+        <w:t>הפונ</w:t>
+      </w:r>
+      <w:proofErr w:type="spellEnd"/>
+      <w:r>
+        <w:rPr>
+          <w:rFonts w:hint="cs"/>
+          <w:color w:val="000000" w:themeColor="text1"/>
+          <w:rtl/>
+        </w:rPr>
+        <w:t>׳ היוריסטית הלא-משופרת)</w:t>
+      </w:r>
+    </w:p>
+    <w:p>
+      <w:pPr>
+        <w:bidi/>
+        <w:rPr>
+          <w:color w:val="000000" w:themeColor="text1"/>
+          <w:rtl/>
+        </w:rPr>
+      </w:pPr>
+    </w:p>
+    <w:p>
+      <w:pPr>
+        <w:bidi/>
+        <w:rPr>
+          <w:color w:val="000000" w:themeColor="text1"/>
+          <w:u w:val="single"/>
+          <w:rtl/>
+        </w:rPr>
+      </w:pPr>
+      <w:r>
+        <w:rPr>
+          <w:rFonts w:hint="cs"/>
+          <w:color w:val="000000" w:themeColor="text1"/>
+          <w:u w:val="single"/>
+          <w:rtl/>
+        </w:rPr>
+        <w:t>השערה חלופית (</w:t>
+      </w:r>
+      <w:r>
+        <w:rPr>
+          <w:color w:val="000000" w:themeColor="text1"/>
+          <w:u w:val="single"/>
+        </w:rPr>
+        <w:t>H1</w:t>
+      </w:r>
+      <w:r>
+        <w:rPr>
+          <w:rFonts w:hint="cs"/>
+          <w:color w:val="000000" w:themeColor="text1"/>
+          <w:u w:val="single"/>
+          <w:rtl/>
+        </w:rPr>
+        <w:t>):</w:t>
+      </w:r>
+    </w:p>
+    <w:p>
+      <w:pPr>
+        <w:bidi/>
+        <w:rPr>
+          <w:rFonts w:hint="cs"/>
+          <w:color w:val="000000" w:themeColor="text1"/>
+          <w:rtl/>
+        </w:rPr>
+      </w:pPr>
+      <w:r>
+        <w:rPr>
+          <w:rFonts w:hint="cs"/>
+          <w:color w:val="000000" w:themeColor="text1"/>
+          <w:rtl/>
+        </w:rPr>
+        <w:t xml:space="preserve">שימוש בסוכן </w:t>
+      </w:r>
+      <w:proofErr w:type="spellStart"/>
+      <w:r>
+        <w:rPr>
+          <w:color w:val="000000" w:themeColor="text1"/>
+        </w:rPr>
+        <w:t>ReflexAgent</w:t>
+      </w:r>
+      <w:proofErr w:type="spellEnd"/>
+      <w:r>
+        <w:rPr>
+          <w:rFonts w:hint="cs"/>
+          <w:color w:val="000000" w:themeColor="text1"/>
+          <w:rtl/>
+        </w:rPr>
+        <w:t xml:space="preserve"> (עם </w:t>
+      </w:r>
+      <w:proofErr w:type="spellStart"/>
+      <w:r>
+        <w:rPr>
+          <w:rFonts w:hint="cs"/>
+          <w:color w:val="000000" w:themeColor="text1"/>
+          <w:rtl/>
+        </w:rPr>
+        <w:t>הפונ</w:t>
+      </w:r>
+      <w:proofErr w:type="spellEnd"/>
+      <w:r>
+        <w:rPr>
+          <w:rFonts w:hint="cs"/>
+          <w:color w:val="000000" w:themeColor="text1"/>
+          <w:rtl/>
+        </w:rPr>
+        <w:t xml:space="preserve">׳ היוריסטית הלא-משופרת) מוביל את </w:t>
+      </w:r>
+      <w:proofErr w:type="spellStart"/>
+      <w:r>
+        <w:rPr>
+          <w:rFonts w:hint="cs"/>
+          <w:color w:val="000000" w:themeColor="text1"/>
+          <w:rtl/>
+        </w:rPr>
+        <w:t>פקמן</w:t>
+      </w:r>
+      <w:proofErr w:type="spellEnd"/>
+      <w:r>
+        <w:rPr>
+          <w:rFonts w:hint="cs"/>
+          <w:color w:val="000000" w:themeColor="text1"/>
+          <w:rtl/>
+        </w:rPr>
+        <w:t xml:space="preserve"> למספר ניצחונות שווה או גדול יותר מאשר שימוש בסוכן </w:t>
+      </w:r>
+      <w:proofErr w:type="spellStart"/>
+      <w:r>
+        <w:rPr>
+          <w:color w:val="000000" w:themeColor="text1"/>
+        </w:rPr>
+        <w:t>MinimaxAgent</w:t>
+      </w:r>
+      <w:proofErr w:type="spellEnd"/>
+      <w:r>
+        <w:rPr>
+          <w:rFonts w:hint="cs"/>
+          <w:color w:val="000000" w:themeColor="text1"/>
+          <w:rtl/>
+        </w:rPr>
+        <w:t xml:space="preserve"> </w:t>
+      </w:r>
+      <w:r>
+        <w:rPr>
+          <w:rFonts w:hint="cs"/>
+          <w:color w:val="000000" w:themeColor="text1"/>
+          <w:rtl/>
+        </w:rPr>
+        <w:t>עם עומק 4</w:t>
+      </w:r>
+    </w:p>
+    <w:p>
+      <w:pPr>
+        <w:bidi/>
+        <w:rPr>
+          <w:color w:val="000000" w:themeColor="text1"/>
+          <w:rtl/>
+        </w:rPr>
+      </w:pPr>
+    </w:p>
+    <w:p>
+      <w:pPr>
+        <w:bidi/>
+        <w:rPr>
+          <w:color w:val="000000" w:themeColor="text1"/>
+          <w:u w:val="single"/>
+          <w:rtl/>
+        </w:rPr>
+      </w:pPr>
+      <w:r>
+        <w:rPr>
+          <w:rFonts w:hint="cs"/>
+          <w:color w:val="000000" w:themeColor="text1"/>
+          <w:u w:val="single"/>
+          <w:rtl/>
+        </w:rPr>
+        <w:t>המבחן</w:t>
+      </w:r>
+      <w:r>
+        <w:rPr>
+          <w:rFonts w:hint="cs"/>
+          <w:color w:val="000000" w:themeColor="text1"/>
+          <w:u w:val="single"/>
+          <w:rtl/>
+        </w:rPr>
+        <w:t xml:space="preserve"> הסטטיסטי:</w:t>
+      </w:r>
+    </w:p>
+    <w:p>
+      <w:pPr>
+        <w:bidi/>
+        <w:rPr>
+          <w:color w:val="000000" w:themeColor="text1"/>
+          <w:rtl/>
+        </w:rPr>
+      </w:pPr>
+      <w:r>
+        <w:rPr>
+          <w:rFonts w:hint="cs"/>
+          <w:color w:val="000000" w:themeColor="text1"/>
+          <w:rtl/>
+        </w:rPr>
+        <w:t>נריץ כל אחד מהסוכנים 100 הרצות על כל אחד מ-10 הלוחות, בסה״כ 1000 הרצות לכל סוכן, ונבדוק את אחוז ההצלחה הממוצע של כל סוכן.</w:t>
+      </w:r>
+    </w:p>
+    <w:p>
+      <w:pPr>
+        <w:bidi/>
+        <w:rPr>
+          <w:color w:val="000000" w:themeColor="text1"/>
+          <w:rtl/>
+        </w:rPr>
+      </w:pPr>
+    </w:p>
+    <w:p>
+      <w:pPr>
+        <w:bidi/>
+        <w:rPr>
+          <w:rFonts w:hint="cs"/>
+          <w:color w:val="000000" w:themeColor="text1"/>
+          <w:rtl/>
+        </w:rPr>
+      </w:pPr>
+      <w:r>
+        <w:rPr>
+          <w:rFonts w:hint="cs"/>
+          <w:color w:val="000000" w:themeColor="text1"/>
+          <w:u w:val="single"/>
+          <w:rtl/>
+        </w:rPr>
+        <w:t>נדחה את השערת האפס</w:t>
+      </w:r>
+      <w:r>
+        <w:rPr>
+          <w:rFonts w:hint="cs"/>
+          <w:color w:val="000000" w:themeColor="text1"/>
+          <w:rtl/>
+        </w:rPr>
+        <w:t xml:space="preserve">: אם אחוזי ההצלחה של הסוכן </w:t>
+      </w:r>
+      <w:proofErr w:type="spellStart"/>
+      <w:r>
+        <w:rPr>
+          <w:color w:val="000000" w:themeColor="text1"/>
+        </w:rPr>
+        <w:t>MinimaxAgent</w:t>
+      </w:r>
+      <w:proofErr w:type="spellEnd"/>
+      <w:r>
+        <w:rPr>
+          <w:rFonts w:hint="cs"/>
+          <w:color w:val="000000" w:themeColor="text1"/>
+          <w:rtl/>
+        </w:rPr>
+        <w:t xml:space="preserve"> גבוהים מאחוזי ההצלחה של הסוכן </w:t>
+      </w:r>
+      <w:proofErr w:type="spellStart"/>
+      <w:r>
+        <w:rPr>
+          <w:color w:val="000000" w:themeColor="text1"/>
+        </w:rPr>
+        <w:t>ReflexAgent</w:t>
+      </w:r>
+      <w:proofErr w:type="spellEnd"/>
+      <w:r>
+        <w:rPr>
+          <w:rFonts w:hint="cs"/>
+          <w:color w:val="000000" w:themeColor="text1"/>
+          <w:rtl/>
+        </w:rPr>
+        <w:t xml:space="preserve"> בפחות מ-</w:t>
+      </w:r>
+      <w:r>
+        <w:rPr>
+          <w:rFonts w:hint="cs"/>
+          <w:color w:val="000000" w:themeColor="text1"/>
+          <w:rtl/>
+        </w:rPr>
+        <w:t>50%</w:t>
+      </w:r>
+      <w:r>
+        <w:rPr>
+          <w:color w:val="000000" w:themeColor="text1"/>
+        </w:rPr>
+        <w:t xml:space="preserve"> </w:t>
+      </w:r>
+      <w:r>
+        <w:rPr>
+          <w:rFonts w:hint="cs"/>
+          <w:color w:val="000000" w:themeColor="text1"/>
+          <w:rtl/>
+        </w:rPr>
+        <w:t xml:space="preserve"> (או נמוכים מהם כמובן).</w:t>
+      </w:r>
+    </w:p>
+    <w:p>
+      <w:pPr>
+        <w:bidi/>
+        <w:rPr>
+          <w:rFonts w:hint="cs"/>
+          <w:color w:val="000000" w:themeColor="text1"/>
+          <w:rtl/>
+        </w:rPr>
+      </w:pPr>
+      <w:r>
+        <w:rPr>
+          <w:rFonts w:hint="cs"/>
+          <w:color w:val="000000" w:themeColor="text1"/>
+          <w:u w:val="single"/>
+          <w:rtl/>
+        </w:rPr>
+        <w:t>לא נדחה את השערת האפס</w:t>
+      </w:r>
+      <w:r>
+        <w:rPr>
+          <w:rFonts w:hint="cs"/>
+          <w:color w:val="000000" w:themeColor="text1"/>
+          <w:rtl/>
+        </w:rPr>
+        <w:t>: אחרת.</w:t>
+      </w:r>
+    </w:p>
+    <w:p>
+      <w:pPr>
+        <w:bidi/>
+        <w:rPr>
+          <w:color w:val="000000" w:themeColor="text1"/>
+          <w:rtl/>
+        </w:rPr>
+      </w:pPr>
+    </w:p>
+    <w:p>
+      <w:pPr>
+        <w:bidi/>
+        <w:rPr>
+          <w:color w:val="000000" w:themeColor="text1"/>
+          <w:u w:val="single"/>
+          <w:rtl/>
+        </w:rPr>
+      </w:pPr>
+      <w:r>
+        <w:rPr>
+          <w:rFonts w:hint="cs"/>
+          <w:color w:val="000000" w:themeColor="text1"/>
+          <w:u w:val="single"/>
+          <w:rtl/>
+        </w:rPr>
+        <w:t>הסבר:</w:t>
+      </w:r>
+    </w:p>
+    <w:p>
+      <w:pPr>
+        <w:bidi/>
+        <w:rPr>
+          <w:color w:val="000000" w:themeColor="text1"/>
+          <w:rtl/>
+        </w:rPr>
+      </w:pPr>
+      <w:r>
+        <w:rPr>
+          <w:rFonts w:hint="cs"/>
+          <w:color w:val="000000" w:themeColor="text1"/>
+          <w:rtl/>
+        </w:rPr>
+        <w:t>כפי שנלמד, השערת האפס היא ההשערה השמרנית, האמונה הרווחת.</w:t>
+      </w:r>
+      <w:r>
+        <w:rPr>
+          <w:rFonts w:hint="cs"/>
+          <w:color w:val="000000" w:themeColor="text1"/>
+          <w:rtl/>
+        </w:rPr>
+        <w:t xml:space="preserve"> לעומתה ה</w:t>
+      </w:r>
+      <w:r>
+        <w:rPr>
+          <w:rFonts w:hint="cs"/>
+          <w:color w:val="000000" w:themeColor="text1"/>
+          <w:rtl/>
+        </w:rPr>
+        <w:t xml:space="preserve">השערה החלופית היא ההשערה החדשנית, המהפכנית. הסוכן </w:t>
+      </w:r>
+      <w:proofErr w:type="spellStart"/>
+      <w:r>
+        <w:rPr>
+          <w:color w:val="000000" w:themeColor="text1"/>
+        </w:rPr>
+        <w:t>ReflexAgent</w:t>
+      </w:r>
+      <w:proofErr w:type="spellEnd"/>
+      <w:r>
+        <w:rPr>
+          <w:rFonts w:hint="cs"/>
+          <w:color w:val="000000" w:themeColor="text1"/>
+          <w:rtl/>
+        </w:rPr>
+        <w:t xml:space="preserve"> משתמש בעומק 1 והיוריסטיקה שבה הוא משתמש מתבססת על הניקוד שלו לאחר ביצוע הצעד המיועד. לעומת זאת, הסוכן </w:t>
+      </w:r>
+      <w:proofErr w:type="spellStart"/>
+      <w:r>
+        <w:rPr>
+          <w:color w:val="000000" w:themeColor="text1"/>
+        </w:rPr>
+        <w:t>MinimaxAgent</w:t>
+      </w:r>
+      <w:proofErr w:type="spellEnd"/>
+      <w:r>
+        <w:rPr>
+          <w:rFonts w:hint="cs"/>
+          <w:color w:val="000000" w:themeColor="text1"/>
+          <w:rtl/>
+        </w:rPr>
+        <w:t xml:space="preserve"> משתמש בעומק 4 בהגדרה שלנו כאן, והיוריסטיקה שבה הוא משתמש מתבססת על שיפורים מהיוריסטיקה הפשוטה, שבין היתר כוללת בריחה מרוחות.</w:t>
+      </w:r>
+    </w:p>
+    <w:p>
+      <w:pPr>
+        <w:bidi/>
+        <w:rPr>
+          <w:color w:val="000000" w:themeColor="text1"/>
+          <w:rtl/>
+        </w:rPr>
+      </w:pPr>
+      <w:r>
+        <w:rPr>
+          <w:rFonts w:hint="cs"/>
+          <w:color w:val="000000" w:themeColor="text1"/>
+          <w:rtl/>
+        </w:rPr>
+        <w:t xml:space="preserve">מכאן שהשערת האפס היא שהסוכן </w:t>
+      </w:r>
+      <w:r>
+        <w:rPr>
+          <w:color w:val="000000" w:themeColor="text1"/>
+        </w:rPr>
+        <w:t>Minimax</w:t>
+      </w:r>
+      <w:r>
+        <w:rPr>
+          <w:rFonts w:hint="cs"/>
+          <w:color w:val="000000" w:themeColor="text1"/>
+          <w:rtl/>
+        </w:rPr>
+        <w:t xml:space="preserve"> שגם חוקר יותר צעדים קדימה </w:t>
+      </w:r>
+      <w:r>
+        <w:rPr>
+          <w:rFonts w:hint="cs"/>
+          <w:color w:val="000000" w:themeColor="text1"/>
+          <w:rtl/>
+        </w:rPr>
+        <w:t xml:space="preserve">מהסוכן </w:t>
+      </w:r>
+      <w:proofErr w:type="spellStart"/>
+      <w:r>
+        <w:rPr>
+          <w:color w:val="000000" w:themeColor="text1"/>
+        </w:rPr>
+        <w:t>ReflexAgent</w:t>
+      </w:r>
+      <w:proofErr w:type="spellEnd"/>
+      <w:r>
+        <w:rPr>
+          <w:rFonts w:hint="cs"/>
+          <w:color w:val="000000" w:themeColor="text1"/>
+          <w:rtl/>
+        </w:rPr>
+        <w:t xml:space="preserve"> </w:t>
+      </w:r>
+      <w:r>
+        <w:rPr>
+          <w:rFonts w:hint="cs"/>
+          <w:color w:val="000000" w:themeColor="text1"/>
+          <w:rtl/>
+        </w:rPr>
+        <w:t xml:space="preserve">וגם משתמש ביוריסטיקה טובה יותר </w:t>
+      </w:r>
+      <w:r>
+        <w:rPr>
+          <w:rFonts w:hint="cs"/>
+          <w:color w:val="000000" w:themeColor="text1"/>
+          <w:rtl/>
+        </w:rPr>
+        <w:t xml:space="preserve">מהסוכן </w:t>
+      </w:r>
+      <w:proofErr w:type="spellStart"/>
+      <w:r>
+        <w:rPr>
+          <w:color w:val="000000" w:themeColor="text1"/>
+        </w:rPr>
+        <w:t>ReflexAgent</w:t>
+      </w:r>
+      <w:proofErr w:type="spellEnd"/>
+      <w:r>
+        <w:rPr>
+          <w:rFonts w:hint="cs"/>
+          <w:color w:val="000000" w:themeColor="text1"/>
+          <w:rtl/>
+        </w:rPr>
+        <w:t xml:space="preserve"> שמונעת ממנו להפסיד במקרים אחדים </w:t>
+      </w:r>
+      <w:r>
+        <w:rPr>
+          <w:color w:val="000000" w:themeColor="text1"/>
+          <w:rtl/>
+        </w:rPr>
+        <w:t>–</w:t>
+      </w:r>
+      <w:r>
+        <w:rPr>
+          <w:rFonts w:hint="cs"/>
+          <w:color w:val="000000" w:themeColor="text1"/>
+          <w:rtl/>
+        </w:rPr>
+        <w:t xml:space="preserve"> יוביל את </w:t>
+      </w:r>
+      <w:proofErr w:type="spellStart"/>
+      <w:r>
+        <w:rPr>
+          <w:rFonts w:hint="cs"/>
+          <w:color w:val="000000" w:themeColor="text1"/>
+          <w:rtl/>
+        </w:rPr>
+        <w:t>פקמן</w:t>
+      </w:r>
+      <w:proofErr w:type="spellEnd"/>
+      <w:r>
+        <w:rPr>
+          <w:rFonts w:hint="cs"/>
+          <w:color w:val="000000" w:themeColor="text1"/>
+          <w:rtl/>
+        </w:rPr>
+        <w:t xml:space="preserve"> למספר ניצחונות גדול יותר.</w:t>
+      </w:r>
+    </w:p>
+    <w:p>
+      <w:pPr>
+        <w:bidi/>
+        <w:rPr>
+          <w:rFonts w:hint="cs"/>
+          <w:color w:val="000000" w:themeColor="text1"/>
+          <w:rtl/>
+        </w:rPr>
+      </w:pPr>
+      <w:r>
+        <w:rPr>
+          <w:rFonts w:hint="cs"/>
+          <w:color w:val="000000" w:themeColor="text1"/>
+          <w:rtl/>
+        </w:rPr>
+        <w:t xml:space="preserve"> </w:t>
+      </w:r>
+    </w:p>
+    <w:p>
+      <w:pPr>
+        <w:bidi/>
+        <w:rPr>
+          <w:rFonts w:hint="cs"/>
+          <w:color w:val="000000" w:themeColor="text1"/>
+          <w:rtl/>
+        </w:rPr>
+      </w:pPr>
+      <w:r>
+        <w:rPr>
+          <w:rFonts w:hint="cs"/>
+          <w:color w:val="000000" w:themeColor="text1"/>
+          <w:rtl/>
+        </w:rPr>
+        <w:t>בהתייחס למבחן ה-</w:t>
+      </w:r>
+      <w:r>
+        <w:rPr>
+          <w:color w:val="000000" w:themeColor="text1"/>
+        </w:rPr>
+        <w:t>t-test</w:t>
+      </w:r>
+      <w:r>
+        <w:rPr>
+          <w:rFonts w:hint="cs"/>
+          <w:color w:val="000000" w:themeColor="text1"/>
+          <w:rtl/>
+        </w:rPr>
+        <w:t xml:space="preserve">, אנו למעשה רוצים לנסח את המבחן כך </w:t>
+      </w:r>
+      <w:r>
+        <w:rPr>
+          <w:rFonts w:hint="cs"/>
+          <w:color w:val="000000" w:themeColor="text1"/>
+          <w:rtl/>
+        </w:rPr>
+        <w:t xml:space="preserve">שרמת </w:t>
+      </w:r>
+      <w:proofErr w:type="spellStart"/>
+      <w:r>
+        <w:rPr>
+          <w:rFonts w:hint="cs"/>
+          <w:color w:val="000000" w:themeColor="text1"/>
+          <w:rtl/>
+        </w:rPr>
+        <w:t>המוהבקות</w:t>
+      </w:r>
+      <w:proofErr w:type="spellEnd"/>
+      <w:r>
+        <w:rPr>
+          <w:rFonts w:hint="cs"/>
+          <w:color w:val="000000" w:themeColor="text1"/>
+          <w:rtl/>
+        </w:rPr>
+        <w:t xml:space="preserve"> שלו תהיה מקסימלית.</w:t>
+      </w:r>
+      <w:r>
+        <w:rPr>
+          <w:rFonts w:hint="cs"/>
+          <w:color w:val="000000" w:themeColor="text1"/>
+          <w:rtl/>
+        </w:rPr>
+        <w:t xml:space="preserve"> בחרנו בהפרש </w:t>
+      </w:r>
+      <w:r>
+        <w:rPr>
+          <w:color w:val="000000" w:themeColor="text1"/>
+          <w:rtl/>
+        </w:rPr>
+        <w:t>–</w:t>
+      </w:r>
+      <w:r>
+        <w:rPr>
+          <w:rFonts w:hint="cs"/>
+          <w:color w:val="000000" w:themeColor="text1"/>
+          <w:rtl/>
+        </w:rPr>
+        <w:t xml:space="preserve"> 50 אחוזים </w:t>
+      </w:r>
+      <w:r>
+        <w:rPr>
+          <w:color w:val="000000" w:themeColor="text1"/>
+          <w:rtl/>
+        </w:rPr>
+        <w:t>–</w:t>
+      </w:r>
+      <w:r>
+        <w:rPr>
+          <w:rFonts w:hint="cs"/>
+          <w:color w:val="000000" w:themeColor="text1"/>
+          <w:rtl/>
+        </w:rPr>
+        <w:t xml:space="preserve"> שאינו משאיר הרבה מקום לטעויות סטטיסטיות. דהיינו, אם היינו מקבלים שהסוכן </w:t>
+      </w:r>
+      <w:proofErr w:type="spellStart"/>
+      <w:r>
+        <w:rPr>
+          <w:color w:val="000000" w:themeColor="text1"/>
+        </w:rPr>
+        <w:t>MinimaxAgent</w:t>
+      </w:r>
+      <w:proofErr w:type="spellEnd"/>
+      <w:r>
+        <w:rPr>
+          <w:rFonts w:hint="cs"/>
+          <w:color w:val="000000" w:themeColor="text1"/>
+          <w:rtl/>
+        </w:rPr>
+        <w:t xml:space="preserve"> הוביל את </w:t>
+      </w:r>
+      <w:proofErr w:type="spellStart"/>
+      <w:r>
+        <w:rPr>
+          <w:rFonts w:hint="cs"/>
+          <w:color w:val="000000" w:themeColor="text1"/>
+          <w:rtl/>
+        </w:rPr>
+        <w:t>פקמן</w:t>
+      </w:r>
+      <w:proofErr w:type="spellEnd"/>
+      <w:r>
+        <w:rPr>
+          <w:rFonts w:hint="cs"/>
+          <w:color w:val="000000" w:themeColor="text1"/>
+          <w:rtl/>
+        </w:rPr>
+        <w:t xml:space="preserve"> </w:t>
+      </w:r>
+      <w:proofErr w:type="spellStart"/>
+      <w:r>
+        <w:rPr>
+          <w:rFonts w:hint="cs"/>
+          <w:color w:val="000000" w:themeColor="text1"/>
+          <w:rtl/>
+        </w:rPr>
+        <w:t>לנצחונות</w:t>
+      </w:r>
+      <w:proofErr w:type="spellEnd"/>
+      <w:r>
+        <w:rPr>
+          <w:rFonts w:hint="cs"/>
+          <w:color w:val="000000" w:themeColor="text1"/>
+          <w:rtl/>
+        </w:rPr>
+        <w:t xml:space="preserve"> ב-5% יותר מהסוכן </w:t>
+      </w:r>
+      <w:proofErr w:type="spellStart"/>
+      <w:r>
+        <w:rPr>
+          <w:color w:val="000000" w:themeColor="text1"/>
+        </w:rPr>
+        <w:t>ReflexAgent</w:t>
+      </w:r>
+      <w:proofErr w:type="spellEnd"/>
+      <w:r>
+        <w:rPr>
+          <w:rFonts w:hint="cs"/>
+          <w:color w:val="000000" w:themeColor="text1"/>
+          <w:rtl/>
+        </w:rPr>
+        <w:t xml:space="preserve"> וקובעים שבשל כך הסוכן </w:t>
+      </w:r>
+      <w:proofErr w:type="spellStart"/>
+      <w:r>
+        <w:rPr>
+          <w:color w:val="000000" w:themeColor="text1"/>
+        </w:rPr>
+        <w:t>MinimaxAgent</w:t>
+      </w:r>
+      <w:proofErr w:type="spellEnd"/>
+      <w:r>
+        <w:rPr>
+          <w:rFonts w:hint="cs"/>
+          <w:color w:val="000000" w:themeColor="text1"/>
+          <w:rtl/>
+        </w:rPr>
+        <w:t xml:space="preserve"> הוא באופן מוחלט טוב מהסוכן </w:t>
+      </w:r>
+      <w:proofErr w:type="spellStart"/>
+      <w:r>
+        <w:rPr>
+          <w:color w:val="000000" w:themeColor="text1"/>
+        </w:rPr>
+        <w:t>ReflexAgent</w:t>
+      </w:r>
+      <w:proofErr w:type="spellEnd"/>
+      <w:r>
+        <w:rPr>
+          <w:rFonts w:hint="cs"/>
+          <w:color w:val="000000" w:themeColor="text1"/>
+          <w:rtl/>
+        </w:rPr>
+        <w:t xml:space="preserve"> ומוביל את </w:t>
+      </w:r>
+      <w:proofErr w:type="spellStart"/>
+      <w:r>
+        <w:rPr>
+          <w:rFonts w:hint="cs"/>
+          <w:color w:val="000000" w:themeColor="text1"/>
+          <w:rtl/>
+        </w:rPr>
+        <w:t>פקמן</w:t>
+      </w:r>
+      <w:proofErr w:type="spellEnd"/>
+      <w:r>
+        <w:rPr>
+          <w:rFonts w:hint="cs"/>
+          <w:color w:val="000000" w:themeColor="text1"/>
+          <w:rtl/>
+        </w:rPr>
+        <w:t xml:space="preserve"> ליותר </w:t>
+      </w:r>
+      <w:proofErr w:type="spellStart"/>
+      <w:r>
+        <w:rPr>
+          <w:rFonts w:hint="cs"/>
+          <w:color w:val="000000" w:themeColor="text1"/>
+          <w:rtl/>
+        </w:rPr>
+        <w:t>נצחונות</w:t>
+      </w:r>
+      <w:proofErr w:type="spellEnd"/>
+      <w:r>
+        <w:rPr>
+          <w:rFonts w:hint="cs"/>
+          <w:color w:val="000000" w:themeColor="text1"/>
+          <w:rtl/>
+        </w:rPr>
+        <w:t xml:space="preserve"> באופן גורף </w:t>
+      </w:r>
+      <w:r>
+        <w:rPr>
+          <w:color w:val="000000" w:themeColor="text1"/>
+          <w:rtl/>
+        </w:rPr>
+        <w:t>–</w:t>
+      </w:r>
+      <w:r>
+        <w:rPr>
+          <w:rFonts w:hint="cs"/>
+          <w:color w:val="000000" w:themeColor="text1"/>
+          <w:rtl/>
+        </w:rPr>
+        <w:t xml:space="preserve"> הרי שהסיכוי שמדובר בטעות סטטיסטית </w:t>
+      </w:r>
+      <w:r>
+        <w:rPr>
+          <w:rFonts w:hint="cs"/>
+          <w:color w:val="000000" w:themeColor="text1"/>
+          <w:rtl/>
+        </w:rPr>
+        <w:t xml:space="preserve">בתוצאה שלנו הוא </w:t>
+      </w:r>
+      <w:r>
+        <w:rPr>
+          <w:rFonts w:hint="cs"/>
+          <w:color w:val="000000" w:themeColor="text1"/>
+          <w:rtl/>
+        </w:rPr>
+        <w:t>גבוה מהסיכוי שישנה טעות שכזאת כאשר משתמשים בניסוח שלנו</w:t>
+      </w:r>
+      <w:r>
+        <w:rPr>
+          <w:rFonts w:hint="cs"/>
+          <w:color w:val="000000" w:themeColor="text1"/>
+          <w:rtl/>
+        </w:rPr>
+        <w:t>. וזאת בדיוק מהות ה-</w:t>
+      </w:r>
+      <w:r>
+        <w:rPr>
+          <w:color w:val="000000" w:themeColor="text1"/>
+        </w:rPr>
+        <w:t>t-test</w:t>
+      </w:r>
+      <w:r>
+        <w:rPr>
+          <w:rFonts w:hint="cs"/>
+          <w:color w:val="000000" w:themeColor="text1"/>
+          <w:rtl/>
+        </w:rPr>
+        <w:t>.</w:t>
+      </w:r>
+    </w:p>
+    <w:p>
+      <w:pPr>
+        <w:bidi/>
+        <w:rPr>
+          <w:color w:val="FF0000"/>
+          <w:rtl/>
+        </w:rPr>
+      </w:pPr>
+    </w:p>
+    <w:p>
+      <w:pPr>
+        <w:bidi/>
+        <w:rPr>
+          <w:color w:val="FF0000"/>
+          <w:rtl/>
+        </w:rPr>
+      </w:pPr>
+    </w:p>
+    <w:p>
+      <w:pPr>
+        <w:bidi/>
+        <w:rPr>
+          <w:color w:val="FF0000"/>
+          <w:rtl/>
+        </w:rPr>
+      </w:pPr>
+    </w:p>
+    <w:p>
+      <w:pPr>
+        <w:bidi/>
+        <w:rPr>
+          <w:color w:val="FF0000"/>
+          <w:rtl/>
+        </w:rPr>
+      </w:pPr>
+    </w:p>
+    <w:p>
+      <w:pPr>
+        <w:bidi/>
+        <w:rPr>
+          <w:color w:val="FF0000"/>
+          <w:rtl/>
+        </w:rPr>
+      </w:pPr>
+    </w:p>
+    <w:p>
+      <w:pPr>
+        <w:bidi/>
+        <w:rPr>
+          <w:color w:val="FF0000"/>
+          <w:rtl/>
+        </w:rPr>
+      </w:pPr>
+    </w:p>
+    <w:p>
+      <w:pPr>
+        <w:bidi/>
+        <w:rPr>
+          <w:color w:val="FF0000"/>
+          <w:rtl/>
+        </w:rPr>
+      </w:pPr>
+    </w:p>
+    <w:p>
+      <w:pPr>
+        <w:bidi/>
+        <w:rPr>
+          <w:color w:val="000000" w:themeColor="text1"/>
+          <w:rtl/>
+        </w:rPr>
+      </w:pPr>
+    </w:p>
+    <w:p>
+      <w:pPr>
+        <w:bidi/>
+        <w:rPr>
+          <w:color w:val="000000" w:themeColor="text1"/>
+          <w:rtl/>
+        </w:rPr>
+      </w:pPr>
+    </w:p>
+    <w:p>
+      <w:pPr>
+        <w:bidi/>
+        <w:rPr>
+          <w:color w:val="000000" w:themeColor="text1"/>
+          <w:rtl/>
+        </w:rPr>
+      </w:pPr>
+    </w:p>
+    <w:p>
+      <w:pPr>
+        <w:bidi/>
+        <w:rPr>
+          <w:color w:val="000000" w:themeColor="text1"/>
+          <w:rtl/>
+        </w:rPr>
+      </w:pPr>
+    </w:p>
+    <w:p>
+      <w:pPr>
+        <w:bidi/>
+        <w:rPr>
+          <w:color w:val="000000" w:themeColor="text1"/>
+          <w:rtl/>
+        </w:rPr>
+      </w:pPr>
+    </w:p>
+    <w:p>
+      <w:pPr>
+        <w:bidi/>
+        <w:rPr>
+          <w:color w:val="000000" w:themeColor="text1"/>
+          <w:rtl/>
+        </w:rPr>
+      </w:pPr>
+    </w:p>
+    <w:p>
+      <w:pPr>
+        <w:bidi/>
+        <w:rPr>
+          <w:rFonts w:hint="cs"/>
+          <w:color w:val="000000" w:themeColor="text1"/>
+          <w:sz w:val="28"/>
+          <w:szCs w:val="28"/>
+          <w:u w:val="single"/>
+          <w:rtl/>
+        </w:rPr>
+      </w:pPr>
+      <w:r>
+        <w:rPr>
+          <w:rFonts w:hint="cs"/>
+          <w:color w:val="000000" w:themeColor="text1"/>
+          <w:sz w:val="28"/>
+          <w:szCs w:val="28"/>
+          <w:u w:val="single"/>
+          <w:rtl/>
+        </w:rPr>
+        <w:lastRenderedPageBreak/>
+        <w:t xml:space="preserve">חלק ח׳ </w:t>
+      </w:r>
+      <w:r>
+        <w:rPr>
+          <w:color w:val="000000" w:themeColor="text1"/>
+          <w:sz w:val="28"/>
+          <w:szCs w:val="28"/>
+          <w:u w:val="single"/>
+          <w:rtl/>
+        </w:rPr>
+        <w:t>–</w:t>
+      </w:r>
+      <w:r>
+        <w:rPr>
+          <w:rFonts w:hint="cs"/>
+          <w:color w:val="000000" w:themeColor="text1"/>
+          <w:sz w:val="28"/>
+          <w:szCs w:val="28"/>
+          <w:u w:val="single"/>
+          <w:rtl/>
+        </w:rPr>
+        <w:t xml:space="preserve"> ניסויים, תוצאות ומסקנות</w:t>
+      </w:r>
+    </w:p>
+    <w:p>
+      <w:pPr>
+        <w:bidi/>
+        <w:rPr>
+          <w:color w:val="000000" w:themeColor="text1"/>
+        </w:rPr>
+      </w:pPr>
+    </w:p>
+    <w:p>
+      <w:pPr>
+        <w:pStyle w:val="ListParagraph"/>
+        <w:numPr>
+          <w:ilvl w:val="0"/>
+          <w:numId w:val="16"/>
+        </w:numPr>
+        <w:bidi/>
+        <w:rPr>
+          <w:color w:val="FF0000"/>
+        </w:rPr>
+      </w:pPr>
+      <w:r>
+        <w:rPr>
+          <w:rFonts w:hint="cs"/>
+          <w:color w:val="FF0000"/>
+          <w:rtl/>
+        </w:rPr>
+        <w:t>הקובץ נכלל בהגשה.</w:t>
+      </w:r>
+    </w:p>
+    <w:p>
+      <w:pPr>
+        <w:pStyle w:val="ListParagraph"/>
+        <w:bidi/>
+        <w:rPr>
+          <w:color w:val="FF0000"/>
+        </w:rPr>
+      </w:pPr>
+    </w:p>
+    <w:p>
+      <w:pPr>
+        <w:pStyle w:val="ListParagraph"/>
+        <w:numPr>
+          <w:ilvl w:val="0"/>
+          <w:numId w:val="16"/>
+        </w:numPr>
+        <w:bidi/>
+        <w:rPr>
+          <w:color w:val="FF0000"/>
+        </w:rPr>
+      </w:pPr>
+      <w:r>
+        <w:rPr>
+          <w:rFonts w:hint="cs"/>
+          <w:color w:val="FF0000"/>
+          <w:rtl/>
+        </w:rPr>
+        <w:t>ששש</w:t>
+      </w:r>
+    </w:p>
+    <w:p>
+      <w:pPr>
+        <w:pStyle w:val="ListParagraph"/>
+        <w:rPr>
+          <w:rFonts w:hint="cs"/>
+          <w:color w:val="FF0000"/>
+          <w:rtl/>
+        </w:rPr>
+      </w:pPr>
+    </w:p>
+    <w:p>
+      <w:pPr>
+        <w:pStyle w:val="ListParagraph"/>
+        <w:numPr>
+          <w:ilvl w:val="0"/>
+          <w:numId w:val="16"/>
+        </w:numPr>
+        <w:bidi/>
+        <w:rPr>
+          <w:color w:val="FF0000"/>
+        </w:rPr>
+      </w:pPr>
+      <w:r>
+        <w:rPr>
+          <w:rFonts w:hint="cs"/>
+          <w:color w:val="FF0000"/>
+          <w:rtl/>
+        </w:rPr>
+        <w:t>ששש</w:t>
+      </w:r>
+    </w:p>
+    <w:p>
+      <w:pPr>
+        <w:pStyle w:val="ListParagraph"/>
+        <w:rPr>
+          <w:rFonts w:hint="cs"/>
+          <w:color w:val="FF0000"/>
+          <w:rtl/>
+        </w:rPr>
+      </w:pPr>
+    </w:p>
+    <w:p>
+      <w:pPr>
+        <w:pStyle w:val="ListParagraph"/>
+        <w:numPr>
+          <w:ilvl w:val="0"/>
+          <w:numId w:val="16"/>
+        </w:numPr>
+        <w:bidi/>
+        <w:rPr>
+          <w:color w:val="FF0000"/>
+        </w:rPr>
+      </w:pPr>
+      <w:r>
+        <w:rPr>
+          <w:rFonts w:hint="cs"/>
+          <w:color w:val="FF0000"/>
+          <w:rtl/>
+        </w:rPr>
+        <w:t>ששש</w:t>
+      </w:r>
+    </w:p>
+    <w:p>
+      <w:pPr>
+        <w:pStyle w:val="ListParagraph"/>
+        <w:rPr>
+          <w:rFonts w:hint="cs"/>
+          <w:color w:val="FF0000"/>
+          <w:rtl/>
+        </w:rPr>
+      </w:pPr>
+    </w:p>
+    <w:p>
+      <w:pPr>
+        <w:pStyle w:val="ListParagraph"/>
+        <w:numPr>
+          <w:ilvl w:val="0"/>
+          <w:numId w:val="16"/>
+        </w:numPr>
+        <w:bidi/>
+        <w:rPr>
+          <w:color w:val="FF0000"/>
+        </w:rPr>
+      </w:pPr>
+      <w:r>
+        <w:rPr>
+          <w:rFonts w:hint="cs"/>
+          <w:color w:val="FF0000"/>
+          <w:rtl/>
+        </w:rPr>
+        <w:t>ששש</w:t>
+      </w:r>
+    </w:p>
+    <w:p>
+      <w:pPr>
+        <w:pStyle w:val="ListParagraph"/>
+        <w:rPr>
+          <w:rFonts w:hint="cs"/>
+          <w:color w:val="FF0000"/>
+          <w:rtl/>
+        </w:rPr>
+      </w:pPr>
+    </w:p>
+    <w:p>
+      <w:pPr>
+        <w:pStyle w:val="ListParagraph"/>
+        <w:numPr>
+          <w:ilvl w:val="0"/>
+          <w:numId w:val="16"/>
+        </w:numPr>
+        <w:bidi/>
+        <w:rPr>
+          <w:color w:val="FF0000"/>
+        </w:rPr>
+      </w:pPr>
+      <w:r>
+        <w:rPr>
+          <w:rFonts w:hint="cs"/>
+          <w:color w:val="FF0000"/>
+          <w:rtl/>
+        </w:rPr>
+        <w:t>ששש</w:t>
+      </w:r>
+    </w:p>
+    <w:p>
+      <w:pPr>
+        <w:pStyle w:val="ListParagraph"/>
+        <w:rPr>
+          <w:rFonts w:hint="cs"/>
+          <w:color w:val="FF0000"/>
+          <w:rtl/>
+        </w:rPr>
+      </w:pPr>
+    </w:p>
+    <w:tbl>
+      <w:tblPr>
+        <w:tblStyle w:val="TableGrid"/>
+        <w:bidiVisual/>
+        <w:tblW w:w="0" w:type="auto"/>
+        <w:tblLook w:val="04A0" w:firstRow="1" w:lastRow="0" w:firstColumn="1" w:lastColumn="0" w:noHBand="0" w:noVBand="1"/>
+      </w:tblPr>
+      <w:tblGrid>
+        <w:gridCol w:w="3046"/>
+        <w:gridCol w:w="2996"/>
+        <w:gridCol w:w="2968"/>
+      </w:tblGrid>
+      <w:tr>
+        <w:tc>
+          <w:tcPr>
+            <w:tcW w:w="3003" w:type="dxa"/>
+          </w:tcPr>
+          <w:p>
+            <w:pPr>
+              <w:rPr>
+                <w:b/>
+                <w:bCs/>
+                <w:color w:val="000000" w:themeColor="text1"/>
+              </w:rPr>
+            </w:pPr>
+            <w:proofErr w:type="spellStart"/>
+            <w:r>
+              <w:rPr>
+                <w:b/>
+                <w:bCs/>
+                <w:color w:val="000000" w:themeColor="text1"/>
+              </w:rPr>
+              <w:t>DirectionalExpectimaxAgent</w:t>
+            </w:r>
+            <w:proofErr w:type="spellEnd"/>
+          </w:p>
+        </w:tc>
+        <w:tc>
+          <w:tcPr>
+            <w:tcW w:w="3003" w:type="dxa"/>
+          </w:tcPr>
+          <w:p>
+            <w:pPr>
+              <w:rPr>
+                <w:b/>
+                <w:bCs/>
+                <w:color w:val="000000" w:themeColor="text1"/>
+                <w:rtl/>
+              </w:rPr>
+            </w:pPr>
+            <w:proofErr w:type="spellStart"/>
+            <w:r>
+              <w:rPr>
+                <w:b/>
+                <w:bCs/>
+                <w:color w:val="000000" w:themeColor="text1"/>
+              </w:rPr>
+              <w:t>RandomExpectimaxAgent</w:t>
+            </w:r>
+            <w:proofErr w:type="spellEnd"/>
+          </w:p>
+        </w:tc>
+        <w:tc>
+          <w:tcPr>
+            <w:tcW w:w="3004" w:type="dxa"/>
+          </w:tcPr>
+          <w:p>
+            <w:pPr>
+              <w:rPr>
+                <w:color w:val="000000" w:themeColor="text1"/>
+                <w:rtl/>
+              </w:rPr>
+            </w:pPr>
+          </w:p>
+        </w:tc>
+      </w:tr>
+      <w:tr>
+        <w:tc>
+          <w:tcPr>
+            <w:tcW w:w="3003" w:type="dxa"/>
+          </w:tcPr>
+          <w:p>
+            <w:pPr>
+              <w:rPr>
+                <w:color w:val="000000" w:themeColor="text1"/>
+              </w:rPr>
+            </w:pPr>
+            <w:r>
+              <w:rPr>
+                <w:color w:val="000000" w:themeColor="text1"/>
+              </w:rPr>
+              <w:t>Avg. Score:</w:t>
+            </w:r>
+          </w:p>
+          <w:p>
+            <w:pPr>
+              <w:rPr>
+                <w:color w:val="000000" w:themeColor="text1"/>
+                <w:rtl/>
+              </w:rPr>
+            </w:pPr>
+            <w:r>
+              <w:rPr>
+                <w:color w:val="000000" w:themeColor="text1"/>
+              </w:rPr>
+              <w:t>Win Rate:</w:t>
+            </w:r>
+          </w:p>
+        </w:tc>
+        <w:tc>
+          <w:tcPr>
+            <w:tcW w:w="3003" w:type="dxa"/>
+          </w:tcPr>
+          <w:p>
+            <w:pPr>
+              <w:rPr>
+                <w:color w:val="000000" w:themeColor="text1"/>
+              </w:rPr>
+            </w:pPr>
+            <w:r>
+              <w:rPr>
+                <w:color w:val="000000" w:themeColor="text1"/>
+              </w:rPr>
+              <w:t>Avg. Score:</w:t>
+            </w:r>
+          </w:p>
+          <w:p>
+            <w:pPr>
+              <w:rPr>
+                <w:color w:val="000000" w:themeColor="text1"/>
+                <w:rtl/>
+              </w:rPr>
+            </w:pPr>
+            <w:r>
+              <w:rPr>
+                <w:color w:val="000000" w:themeColor="text1"/>
+              </w:rPr>
+              <w:t>Win Rate:</w:t>
+            </w:r>
+          </w:p>
+        </w:tc>
+        <w:tc>
+          <w:tcPr>
+            <w:tcW w:w="3004" w:type="dxa"/>
+          </w:tcPr>
+          <w:p>
+            <w:pPr>
+              <w:rPr>
+                <w:b/>
+                <w:bCs/>
+                <w:color w:val="000000" w:themeColor="text1"/>
+                <w:rtl/>
+              </w:rPr>
+            </w:pPr>
+            <w:proofErr w:type="spellStart"/>
+            <w:r>
+              <w:rPr>
+                <w:b/>
+                <w:bCs/>
+                <w:color w:val="000000" w:themeColor="text1"/>
+              </w:rPr>
+              <w:t>RandomGhost</w:t>
+            </w:r>
+            <w:proofErr w:type="spellEnd"/>
+          </w:p>
+        </w:tc>
+      </w:tr>
+      <w:tr>
+        <w:tc>
+          <w:tcPr>
+            <w:tcW w:w="3003" w:type="dxa"/>
+          </w:tcPr>
+          <w:p>
+            <w:pPr>
+              <w:rPr>
+                <w:color w:val="000000" w:themeColor="text1"/>
+              </w:rPr>
+            </w:pPr>
+            <w:r>
+              <w:rPr>
+                <w:color w:val="000000" w:themeColor="text1"/>
+              </w:rPr>
+              <w:t>Avg. Score:</w:t>
+            </w:r>
+          </w:p>
+          <w:p>
+            <w:pPr>
+              <w:rPr>
+                <w:color w:val="000000" w:themeColor="text1"/>
+                <w:rtl/>
+              </w:rPr>
+            </w:pPr>
+            <w:r>
+              <w:rPr>
+                <w:color w:val="000000" w:themeColor="text1"/>
+              </w:rPr>
+              <w:t>Win Rate:</w:t>
+            </w:r>
+          </w:p>
+        </w:tc>
+        <w:tc>
+          <w:tcPr>
+            <w:tcW w:w="3003" w:type="dxa"/>
+          </w:tcPr>
+          <w:p>
+            <w:pPr>
+              <w:rPr>
+                <w:color w:val="000000" w:themeColor="text1"/>
+              </w:rPr>
+            </w:pPr>
+            <w:r>
+              <w:rPr>
+                <w:color w:val="000000" w:themeColor="text1"/>
+              </w:rPr>
+              <w:t>Avg. Score:</w:t>
+            </w:r>
+          </w:p>
+          <w:p>
+            <w:pPr>
+              <w:rPr>
+                <w:color w:val="000000" w:themeColor="text1"/>
+                <w:rtl/>
+              </w:rPr>
+            </w:pPr>
+            <w:r>
+              <w:rPr>
+                <w:color w:val="000000" w:themeColor="text1"/>
+              </w:rPr>
+              <w:t>Win Rate:</w:t>
+            </w:r>
+          </w:p>
+        </w:tc>
+        <w:tc>
+          <w:tcPr>
+            <w:tcW w:w="3004" w:type="dxa"/>
+          </w:tcPr>
+          <w:p>
+            <w:pPr>
+              <w:rPr>
+                <w:b/>
+                <w:bCs/>
+                <w:color w:val="000000" w:themeColor="text1"/>
+                <w:rtl/>
+              </w:rPr>
+            </w:pPr>
+            <w:proofErr w:type="spellStart"/>
+            <w:r>
+              <w:rPr>
+                <w:b/>
+                <w:bCs/>
+                <w:color w:val="000000" w:themeColor="text1"/>
+              </w:rPr>
+              <w:t>DirectionalGhost</w:t>
+            </w:r>
+            <w:proofErr w:type="spellEnd"/>
+          </w:p>
+        </w:tc>
+      </w:tr>
+    </w:tbl>
+    <w:p>
+      <w:pPr>
+        <w:bidi/>
+        <w:rPr>
+          <w:color w:val="FF0000"/>
+        </w:rPr>
+      </w:pPr>
       <w:bookmarkStart w:id="0" w:name="_GoBack"/>
       <w:bookmarkEnd w:id="0"/>
     </w:p>
     <w:p>
       <w:pPr>
         <w:pStyle w:val="ListParagraph"/>
-        <w:bidi/>
-        <w:ind w:left="1440"/>
-        <w:rPr>
+        <w:rPr>
+          <w:rFonts w:hint="cs"/>
           <w:color w:val="FF0000"/>
-        </w:rPr>
-      </w:pPr>
-    </w:p>
-    <w:p>
-      <w:pPr>
+          <w:rtl/>
+        </w:rPr>
+      </w:pPr>
+    </w:p>
+    <w:p>
+      <w:pPr>
+        <w:pStyle w:val="ListParagraph"/>
+        <w:numPr>
+          <w:ilvl w:val="0"/>
+          <w:numId w:val="16"/>
+        </w:numPr>
         <w:bidi/>
         <w:rPr>
           <w:color w:val="FF0000"/>
         </w:rPr>
       </w:pPr>
-    </w:p>
-    <w:p>
-      <w:pPr>
-        <w:bidi/>
-        <w:rPr>
+      <w:r>
+        <w:rPr>
+          <w:rFonts w:hint="cs"/>
           <w:color w:val="FF0000"/>
           <w:rtl/>
         </w:rPr>
-      </w:pPr>
-    </w:p>
-    <w:p>
-      <w:pPr>
-        <w:bidi/>
-        <w:rPr>
+        <w:t>ששש</w:t>
+      </w:r>
+    </w:p>
+    <w:p>
+      <w:pPr>
+        <w:pStyle w:val="ListParagraph"/>
+        <w:rPr>
+          <w:rFonts w:hint="cs"/>
           <w:color w:val="FF0000"/>
           <w:rtl/>
         </w:rPr>
@@ -6355,17 +9303,90 @@
     </w:p>
     <w:p>
       <w:pPr>
+        <w:pStyle w:val="ListParagraph"/>
+        <w:numPr>
+          <w:ilvl w:val="0"/>
+          <w:numId w:val="16"/>
+        </w:numPr>
         <w:bidi/>
         <w:rPr>
           <w:color w:val="FF0000"/>
-          <w:rtl/>
-        </w:rPr>
-      </w:pPr>
-    </w:p>
-    <w:p>
-      <w:pPr>
-        <w:bidi/>
-        <w:rPr>
+        </w:rPr>
+      </w:pPr>
+      <w:r>
+        <w:rPr>
+          <w:rFonts w:hint="cs"/>
+          <w:color w:val="FF0000"/>
+          <w:rtl/>
+        </w:rPr>
+        <w:t>ששש</w:t>
+      </w:r>
+    </w:p>
+    <w:p>
+      <w:pPr>
+        <w:pStyle w:val="ListParagraph"/>
+        <w:rPr>
+          <w:rFonts w:hint="cs"/>
+          <w:color w:val="FF0000"/>
+          <w:rtl/>
+        </w:rPr>
+      </w:pPr>
+    </w:p>
+    <w:p>
+      <w:pPr>
+        <w:pStyle w:val="ListParagraph"/>
+        <w:numPr>
+          <w:ilvl w:val="0"/>
+          <w:numId w:val="16"/>
+        </w:numPr>
+        <w:bidi/>
+        <w:rPr>
+          <w:color w:val="FF0000"/>
+        </w:rPr>
+      </w:pPr>
+      <w:r>
+        <w:rPr>
+          <w:rFonts w:hint="cs"/>
+          <w:color w:val="FF0000"/>
+          <w:rtl/>
+        </w:rPr>
+        <w:t>ששש</w:t>
+      </w:r>
+    </w:p>
+    <w:p>
+      <w:pPr>
+        <w:pStyle w:val="ListParagraph"/>
+        <w:bidi/>
+        <w:rPr>
+          <w:color w:val="FF0000"/>
+        </w:rPr>
+      </w:pPr>
+    </w:p>
+    <w:p>
+      <w:pPr>
+        <w:bidi/>
+        <w:rPr>
+          <w:color w:val="FF0000"/>
+          <w:rtl/>
+        </w:rPr>
+      </w:pPr>
+    </w:p>
+    <w:p>
+      <w:pPr>
+        <w:bidi/>
+        <w:rPr>
+          <w:color w:val="FF0000"/>
+          <w:rtl/>
+        </w:rPr>
+      </w:pPr>
+    </w:p>
+    <w:p>
+      <w:pPr>
+        <w:bidi/>
+        <w:rPr>
+          <w:color w:val="000000" w:themeColor="text1"/>
+          <w:sz w:val="28"/>
+          <w:szCs w:val="28"/>
           <w:u w:val="single"/>
           <w:rtl/>
         </w:rPr>
@@ -6373,68 +9394,44 @@
       <w:r>
         <w:rPr>
           <w:rFonts w:hint="cs"/>
+          <w:color w:val="000000" w:themeColor="text1"/>
+          <w:sz w:val="28"/>
+          <w:szCs w:val="28"/>
           <w:u w:val="single"/>
           <w:rtl/>
         </w:rPr>
-        <w:t xml:space="preserve">חלק </w:t>
-      </w:r>
-      <w:r>
-        <w:rPr>
-          <w:rFonts w:hint="cs"/>
+        <w:t xml:space="preserve">חלק ט׳ </w:t>
+      </w:r>
+      <w:r>
+        <w:rPr>
+          <w:color w:val="000000" w:themeColor="text1"/>
+          <w:sz w:val="28"/>
+          <w:szCs w:val="28"/>
           <w:u w:val="single"/>
           <w:rtl/>
         </w:rPr>
-        <w:t>ז</w:t>
-      </w:r>
-      <w:r>
-        <w:rPr>
-          <w:rFonts w:hint="cs"/>
+        <w:t>–</w:t>
+      </w:r>
+      <w:r>
+        <w:rPr>
+          <w:rFonts w:hint="cs"/>
+          <w:color w:val="000000" w:themeColor="text1"/>
+          <w:sz w:val="28"/>
+          <w:szCs w:val="28"/>
           <w:u w:val="single"/>
           <w:rtl/>
         </w:rPr>
-        <w:t xml:space="preserve">׳ </w:t>
-      </w:r>
-      <w:r>
-        <w:rPr>
-          <w:u w:val="single"/>
-          <w:rtl/>
-        </w:rPr>
-        <w:t>–</w:t>
-      </w:r>
-      <w:r>
-        <w:rPr>
-          <w:rFonts w:hint="cs"/>
-          <w:u w:val="single"/>
-          <w:rtl/>
-        </w:rPr>
-        <w:t xml:space="preserve"> </w:t>
-      </w:r>
-      <w:r>
-        <w:rPr>
-          <w:rFonts w:hint="cs"/>
-          <w:u w:val="single"/>
-          <w:rtl/>
-        </w:rPr>
-        <w:t>ניסוח</w:t>
-      </w:r>
-      <w:r>
-        <w:rPr>
-          <w:rFonts w:hint="cs"/>
-          <w:u w:val="single"/>
-          <w:rtl/>
-        </w:rPr>
-        <w:t xml:space="preserve"> השערות במשחק </w:t>
-      </w:r>
-      <w:proofErr w:type="spellStart"/>
-      <w:r>
-        <w:rPr>
-          <w:rFonts w:hint="cs"/>
-          <w:u w:val="single"/>
-          <w:rtl/>
-        </w:rPr>
-        <w:t>פקמן</w:t>
-      </w:r>
-      <w:proofErr w:type="spellEnd"/>
+        <w:t xml:space="preserve"> תחרות בקורס</w:t>
+      </w:r>
+    </w:p>
+    <w:p>
+      <w:pPr>
+        <w:bidi/>
+        <w:rPr>
+          <w:color w:val="000000" w:themeColor="text1"/>
+          <w:rtl/>
+        </w:rPr>
+      </w:pPr>
     </w:p>
     <w:p>
       <w:pPr>
@@ -6444,116 +9441,19 @@
           <w:rtl/>
         </w:rPr>
       </w:pPr>
-    </w:p>
-    <w:p>
-      <w:pPr>
-        <w:bidi/>
-        <w:rPr>
+      <w:r>
+        <w:rPr>
+          <w:rFonts w:hint="cs"/>
           <w:color w:val="FF0000"/>
           <w:rtl/>
         </w:rPr>
-      </w:pPr>
-    </w:p>
-    <w:p>
-      <w:pPr>
-        <w:bidi/>
-        <w:rPr>
-          <w:color w:val="FF0000"/>
-          <w:rtl/>
-        </w:rPr>
-      </w:pPr>
-    </w:p>
-    <w:p>
-      <w:pPr>
-        <w:bidi/>
-        <w:rPr>
-          <w:color w:val="FF0000"/>
-          <w:rtl/>
-        </w:rPr>
-      </w:pPr>
-    </w:p>
-    <w:p>
-      <w:pPr>
-        <w:bidi/>
-        <w:rPr>
-          <w:color w:val="FF0000"/>
-          <w:rtl/>
-        </w:rPr>
-      </w:pPr>
-    </w:p>
-    <w:p>
-      <w:pPr>
-        <w:bidi/>
-        <w:rPr>
-          <w:color w:val="FF0000"/>
-          <w:rtl/>
-        </w:rPr>
-      </w:pPr>
-    </w:p>
-    <w:p>
-      <w:pPr>
-        <w:bidi/>
-        <w:rPr>
-          <w:rFonts w:hint="cs"/>
-          <w:u w:val="single"/>
-          <w:rtl/>
-        </w:rPr>
-      </w:pPr>
-      <w:r>
-        <w:rPr>
-          <w:rFonts w:hint="cs"/>
-          <w:u w:val="single"/>
-          <w:rtl/>
-        </w:rPr>
-        <w:t xml:space="preserve">חלק </w:t>
-      </w:r>
-      <w:r>
-        <w:rPr>
-          <w:rFonts w:hint="cs"/>
-          <w:u w:val="single"/>
-          <w:rtl/>
-        </w:rPr>
-        <w:t>ח</w:t>
-      </w:r>
-      <w:r>
-        <w:rPr>
-          <w:rFonts w:hint="cs"/>
-          <w:u w:val="single"/>
-          <w:rtl/>
-        </w:rPr>
-        <w:t xml:space="preserve">׳ </w:t>
-      </w:r>
-      <w:r>
-        <w:rPr>
-          <w:u w:val="single"/>
-          <w:rtl/>
-        </w:rPr>
-        <w:t>–</w:t>
-      </w:r>
-      <w:r>
-        <w:rPr>
-          <w:rFonts w:hint="cs"/>
-          <w:u w:val="single"/>
-          <w:rtl/>
-        </w:rPr>
-        <w:t xml:space="preserve"> ניסו</w:t>
-      </w:r>
-      <w:r>
-        <w:rPr>
-          <w:rFonts w:hint="cs"/>
-          <w:u w:val="single"/>
-          <w:rtl/>
-        </w:rPr>
-        <w:t>יים, תוצאות ומסקנות</w:t>
-      </w:r>
-    </w:p>
-    <w:p>
-      <w:pPr>
-        <w:bidi/>
-        <w:rPr>
-          <w:rFonts w:hint="cs"/>
-          <w:color w:val="FF0000"/>
-          <w:rtl/>
+        <w:t>מימוש בקוד.</w:t>
+      </w:r>
+    </w:p>
+    <w:p>
+      <w:pPr>
+        <w:rPr>
+          <w:color w:val="000000" w:themeColor="text1"/>
         </w:rPr>
       </w:pPr>
     </w:p>
@@ -7023,6 +9923,96 @@
     </w:lvl>
   </w:abstractNum>
   <w:abstractNum w:abstractNumId="5" w15:restartNumberingAfterBreak="0">
+    <w:nsid w:val="19E2302B"/>
+    <w:multiLevelType w:val="hybridMultilevel"/>
+    <w:tmpl w:val="D40C56FC"/>
+    <w:lvl w:ilvl="0" w:tplc="68B08BBC">
+      <w:start w:val="1"/>
+      <w:numFmt w:val="decimal"/>
+      <w:lvlText w:val="%1."/>
+      <w:lvlJc w:val="left"/>
+      <w:pPr>
+        <w:ind w:left="720" w:hanging="360"/>
+      </w:pPr>
+      <w:rPr>
+        <w:rFonts w:hint="default"/>
+        <w:color w:val="000000" w:themeColor="text1"/>
+      </w:rPr>
+    </w:lvl>
+    <w:lvl w:ilvl="1" w:tplc="04090019" w:tentative="1">
+      <w:start w:val="1"/>
+      <w:numFmt w:val="lowerLetter"/>
+      <w:lvlText w:val="%2."/>
+      <w:lvlJc w:val="left"/>
+      <w:pPr>
+        <w:ind w:left="1440" w:hanging="360"/>
+      </w:pPr>
+    </w:lvl>
+    <w:lvl w:ilvl="2" w:tplc="0409001B" w:tentative="1">
+      <w:start w:val="1"/>
+      <w:numFmt w:val="lowerRoman"/>
+      <w:lvlText w:val="%3."/>
+      <w:lvlJc w:val="right"/>
+      <w:pPr>
+        <w:ind w:left="2160" w:hanging="180"/>
+      </w:pPr>
+    </w:lvl>
+    <w:lvl w:ilvl="3" w:tplc="0409000F" w:tentative="1">
+      <w:start w:val="1"/>
+      <w:numFmt w:val="decimal"/>
+      <w:lvlText w:val="%4."/>
+      <w:lvlJc w:val="left"/>
+      <w:pPr>
+        <w:ind w:left="2880" w:hanging="360"/>
+      </w:pPr>
+    </w:lvl>
+    <w:lvl w:ilvl="4" w:tplc="04090019" w:tentative="1">
+      <w:start w:val="1"/>
+      <w:numFmt w:val="lowerLetter"/>
+      <w:lvlText w:val="%5."/>
+      <w:lvlJc w:val="left"/>
+      <w:pPr>
+        <w:ind w:left="3600" w:hanging="360"/>
+      </w:pPr>
+    </w:lvl>
+    <w:lvl w:ilvl="5" w:tplc="0409001B" w:tentative="1">
+      <w:start w:val="1"/>
+      <w:numFmt w:val="lowerRoman"/>
+      <w:lvlText w:val="%6."/>
+      <w:lvlJc w:val="right"/>
+      <w:pPr>
+        <w:ind w:left="4320" w:hanging="180"/>
+      </w:pPr>
+    </w:lvl>
+    <w:lvl w:ilvl="6" w:tplc="0409000F" w:tentative="1">
+      <w:start w:val="1"/>
+      <w:numFmt w:val="decimal"/>
+      <w:lvlText w:val="%7."/>
+      <w:lvlJc w:val="left"/>
+      <w:pPr>
+        <w:ind w:left="5040" w:hanging="360"/>
+      </w:pPr>
+    </w:lvl>
+    <w:lvl w:ilvl="7" w:tplc="04090019" w:tentative="1">
+      <w:start w:val="1"/>
+      <w:numFmt w:val="lowerLetter"/>
+      <w:lvlText w:val="%8."/>
+      <w:lvlJc w:val="left"/>
+      <w:pPr>
+        <w:ind w:left="5760" w:hanging="360"/>
+      </w:pPr>
+    </w:lvl>
+    <w:lvl w:ilvl="8" w:tplc="0409001B" w:tentative="1">
+      <w:start w:val="1"/>
+      <w:numFmt w:val="lowerRoman"/>
+      <w:lvlText w:val="%9."/>
+      <w:lvlJc w:val="right"/>
+      <w:pPr>
+        <w:ind w:left="6480" w:hanging="180"/>
+      </w:pPr>
+    </w:lvl>
+  </w:abstractNum>
+  <w:abstractNum w:abstractNumId="6" w15:restartNumberingAfterBreak="0">
     <w:nsid w:val="299503A0"/>
     <w:multiLevelType w:val="hybridMultilevel"/>
     <w:tmpl w:val="BFB4E0A6"/>
@@ -7111,7 +10101,7 @@
       </w:pPr>
     </w:lvl>
   </w:abstractNum>
-  <w:abstractNum w:abstractNumId="6" w15:restartNumberingAfterBreak="0">
+  <w:abstractNum w:abstractNumId="7" w15:restartNumberingAfterBreak="0">
     <w:nsid w:val="32C625A8"/>
     <w:multiLevelType w:val="hybridMultilevel"/>
     <w:tmpl w:val="011AB5F8"/>
@@ -7200,7 +10190,7 @@
       </w:pPr>
     </w:lvl>
   </w:abstractNum>
-  <w:abstractNum w:abstractNumId="7" w15:restartNumberingAfterBreak="0">
+  <w:abstractNum w:abstractNumId="8" w15:restartNumberingAfterBreak="0">
     <w:nsid w:val="3EA50831"/>
     <w:multiLevelType w:val="hybridMultilevel"/>
     <w:tmpl w:val="79869ECE"/>
@@ -7289,7 +10279,7 @@
       </w:pPr>
     </w:lvl>
   </w:abstractNum>
-  <w:abstractNum w:abstractNumId="8" w15:restartNumberingAfterBreak="0">
+  <w:abstractNum w:abstractNumId="9" w15:restartNumberingAfterBreak="0">
     <w:nsid w:val="427D74CE"/>
     <w:multiLevelType w:val="hybridMultilevel"/>
     <w:tmpl w:val="07C8F0A6"/>
@@ -7379,7 +10369,7 @@
       </w:pPr>
     </w:lvl>
   </w:abstractNum>
-  <w:abstractNum w:abstractNumId="9" w15:restartNumberingAfterBreak="0">
+  <w:abstractNum w:abstractNumId="10" w15:restartNumberingAfterBreak="0">
     <w:nsid w:val="60C657DD"/>
     <w:multiLevelType w:val="hybridMultilevel"/>
     <w:tmpl w:val="011AB5F8"/>
@@ -7468,7 +10458,7 @@
       </w:pPr>
     </w:lvl>
   </w:abstractNum>
-  <w:abstractNum w:abstractNumId="10" w15:restartNumberingAfterBreak="0">
+  <w:abstractNum w:abstractNumId="11" w15:restartNumberingAfterBreak="0">
     <w:nsid w:val="616E00CB"/>
     <w:multiLevelType w:val="hybridMultilevel"/>
     <w:tmpl w:val="481E1CEE"/>
@@ -7559,7 +10549,7 @@
       </w:pPr>
     </w:lvl>
   </w:abstractNum>
-  <w:abstractNum w:abstractNumId="11" w15:restartNumberingAfterBreak="0">
+  <w:abstractNum w:abstractNumId="12" w15:restartNumberingAfterBreak="0">
     <w:nsid w:val="673D6C62"/>
     <w:multiLevelType w:val="hybridMultilevel"/>
     <w:tmpl w:val="206AFE92"/>
@@ -7648,7 +10638,7 @@
       </w:pPr>
     </w:lvl>
   </w:abstractNum>
-  <w:abstractNum w:abstractNumId="12" w15:restartNumberingAfterBreak="0">
+  <w:abstractNum w:abstractNumId="13" w15:restartNumberingAfterBreak="0">
     <w:nsid w:val="6D133C37"/>
     <w:multiLevelType w:val="hybridMultilevel"/>
     <w:tmpl w:val="AF3C0E9E"/>
@@ -7762,7 +10752,7 @@
       </w:rPr>
     </w:lvl>
   </w:abstractNum>
-  <w:abstractNum w:abstractNumId="13" w15:restartNumberingAfterBreak="0">
+  <w:abstractNum w:abstractNumId="14" w15:restartNumberingAfterBreak="0">
     <w:nsid w:val="79AF10B7"/>
     <w:multiLevelType w:val="hybridMultilevel"/>
     <w:tmpl w:val="DA9E7E96"/>
@@ -7852,7 +10842,7 @@
       </w:pPr>
     </w:lvl>
   </w:abstractNum>
-  <w:abstractNum w:abstractNumId="14" w15:restartNumberingAfterBreak="0">
+  <w:abstractNum w:abstractNumId="15" w15:restartNumberingAfterBreak="0">
     <w:nsid w:val="7CC84DA1"/>
     <w:multiLevelType w:val="hybridMultilevel"/>
     <w:tmpl w:val="01FED3FA"/>
@@ -7945,7 +10935,7 @@
     <w:abstractNumId w:val="4"/>
   </w:num>
   <w:num w:numId="2">
-    <w:abstractNumId w:val="10"/>
+    <w:abstractNumId w:val="11"/>
   </w:num>
   <w:num w:numId="3">
     <w:abstractNumId w:val="1"/>
@@ -7954,37 +10944,40 @@
     <w:abstractNumId w:val="2"/>
   </w:num>
   <w:num w:numId="5">
-    <w:abstractNumId w:val="14"/>
+    <w:abstractNumId w:val="15"/>
   </w:num>
   <w:num w:numId="6">
-    <w:abstractNumId w:val="11"/>
+    <w:abstractNumId w:val="12"/>
   </w:num>
   <w:num w:numId="7">
-    <w:abstractNumId w:val="12"/>
+    <w:abstractNumId w:val="13"/>
   </w:num>
   <w:num w:numId="8">
-    <w:abstractNumId w:val="7"/>
+    <w:abstractNumId w:val="8"/>
   </w:num>
   <w:num w:numId="9">
     <w:abstractNumId w:val="0"/>
   </w:num>
   <w:num w:numId="10">
-    <w:abstractNumId w:val="9"/>
+    <w:abstractNumId w:val="10"/>
   </w:num>
   <w:num w:numId="11">
-    <w:abstractNumId w:val="13"/>
+    <w:abstractNumId w:val="14"/>
   </w:num>
   <w:num w:numId="12">
+    <w:abstractNumId w:val="7"/>
+  </w:num>
+  <w:num w:numId="13">
     <w:abstractNumId w:val="6"/>
   </w:num>
-  <w:num w:numId="13">
-    <w:abstractNumId w:val="5"/>
-  </w:num>
   <w:num w:numId="14">
-    <w:abstractNumId w:val="8"/>
+    <w:abstractNumId w:val="9"/>
   </w:num>
   <w:num w:numId="15">
     <w:abstractNumId w:val="3"/>
+  </w:num>
+  <w:num w:numId="16">
+    <w:abstractNumId w:val="5"/>
   </w:num>
 </w:numbering>
 </file>
@@ -8443,6 +11436,22 @@
       <w:color w:val="808080"/>
     </w:rPr>
   </w:style>
+  <w:style w:type="table" w:styleId="TableGrid">
+    <w:name w:val="Table Grid"/>
+    <w:basedOn w:val="TableNormal"/>
+    <w:uiPriority w:val="39"/>
+    <w:rsid w:val="009A0EAF"/>
+    <w:tblPr>
+      <w:tblBorders>
+        <w:top w:val="single" w:sz="4" w:space="0" w:color="auto"/>
+        <w:left w:val="single" w:sz="4" w:space="0" w:color="auto"/>
+        <w:bottom w:val="single" w:sz="4" w:space="0" w:color="auto"/>
+        <w:right w:val="single" w:sz="4" w:space="0" w:color="auto"/>
+        <w:insideH w:val="single" w:sz="4" w:space="0" w:color="auto"/>
+        <w:insideV w:val="single" w:sz="4" w:space="0" w:color="auto"/>
+      </w:tblBorders>
+    </w:tblPr>
+  </w:style>
 </w:styles>
 </file>
 

--- a/HW2.docx
+++ b/HW2.docx
@@ -669,23 +669,7 @@
           <w:rFonts w:hint="cs"/>
           <w:rtl/>
         </w:rPr>
-        <w:t xml:space="preserve">המיקום של </w:t>
-      </w:r>
-      <w:proofErr w:type="spellStart"/>
-      <w:r>
-        <w:rPr>
-          <w:rFonts w:hint="cs"/>
-          <w:rtl/>
-        </w:rPr>
-        <w:t>פקמן</w:t>
-      </w:r>
-      <w:proofErr w:type="spellEnd"/>
-      <w:r>
-        <w:rPr>
-          <w:rFonts w:hint="cs"/>
-          <w:rtl/>
-        </w:rPr>
-        <w:t xml:space="preserve"> במצב הנוכחי </w:t>
+        <w:t xml:space="preserve">המיקום של פקמן במצב הנוכחי </w:t>
       </w:r>
       <w:r>
         <w:rPr>
@@ -715,11 +699,9 @@
         </w:rPr>
         <w:t>. אם המרחק קטן ממש מ-</w:t>
       </w:r>
-      <w:proofErr w:type="spellStart"/>
       <w:r>
         <w:t>fear_factor</w:t>
       </w:r>
-      <w:proofErr w:type="spellEnd"/>
       <w:r>
         <w:rPr>
           <w:rFonts w:hint="cs"/>
@@ -769,11 +751,9 @@
         </w:rPr>
         <w:t xml:space="preserve"> פחות </w:t>
       </w:r>
-      <w:proofErr w:type="spellStart"/>
       <w:r>
         <w:t>ghost_proximity_penalty</w:t>
       </w:r>
-      <w:proofErr w:type="spellEnd"/>
       <w:r>
         <w:rPr>
           <w:rFonts w:hint="cs"/>
@@ -975,23 +955,7 @@
           <w:rFonts w:hint="cs"/>
           <w:rtl/>
         </w:rPr>
-        <w:t xml:space="preserve">לסיום לאחר </w:t>
-      </w:r>
-      <w:proofErr w:type="spellStart"/>
-      <w:r>
-        <w:rPr>
-          <w:rFonts w:hint="cs"/>
-          <w:rtl/>
-        </w:rPr>
-        <w:t>שסכמנו</w:t>
-      </w:r>
-      <w:proofErr w:type="spellEnd"/>
-      <w:r>
-        <w:rPr>
-          <w:rFonts w:hint="cs"/>
-          <w:rtl/>
-        </w:rPr>
-        <w:t xml:space="preserve"> את כל הנקודות שהמצב קיבל מ</w:t>
+        <w:t>לסיום לאחר שסכמנו את כל הנקודות שהמצב קיבל מ</w:t>
       </w:r>
       <w:r>
         <w:rPr>
@@ -1319,25 +1283,7 @@
           <w:color w:val="000000" w:themeColor="text1"/>
           <w:rtl/>
         </w:rPr>
-        <w:t xml:space="preserve">להגדרה מהסעיף הקודם היא שאנחנו רוצים לבנות </w:t>
-      </w:r>
-      <w:proofErr w:type="spellStart"/>
-      <w:r>
-        <w:rPr>
-          <w:rFonts w:hint="cs"/>
-          <w:color w:val="000000" w:themeColor="text1"/>
-          <w:rtl/>
-        </w:rPr>
-        <w:t>פונ</w:t>
-      </w:r>
-      <w:proofErr w:type="spellEnd"/>
-      <w:r>
-        <w:rPr>
-          <w:rFonts w:hint="cs"/>
-          <w:color w:val="000000" w:themeColor="text1"/>
-          <w:rtl/>
-        </w:rPr>
-        <w:t xml:space="preserve">׳ יוריסטית שמתחשבת בגורמים נוספים מלבד הגורם של הניקוד במצב הבא, ובייחוד בשני גורמים ספציפיים </w:t>
+        <w:t xml:space="preserve">להגדרה מהסעיף הקודם היא שאנחנו רוצים לבנות פונ׳ יוריסטית שמתחשבת בגורמים נוספים מלבד הגורם של הניקוד במצב הבא, ובייחוד בשני גורמים ספציפיים </w:t>
       </w:r>
       <w:r>
         <w:rPr>
@@ -1352,87 +1298,15 @@
           <w:color w:val="000000" w:themeColor="text1"/>
           <w:rtl/>
         </w:rPr>
-        <w:t xml:space="preserve"> האחד הוא מרחק מרוחות. </w:t>
-      </w:r>
-      <w:proofErr w:type="spellStart"/>
-      <w:r>
-        <w:rPr>
-          <w:rFonts w:hint="cs"/>
-          <w:color w:val="000000" w:themeColor="text1"/>
-          <w:rtl/>
-        </w:rPr>
-        <w:t>פקמן</w:t>
-      </w:r>
-      <w:proofErr w:type="spellEnd"/>
-      <w:r>
-        <w:rPr>
-          <w:rFonts w:hint="cs"/>
-          <w:color w:val="000000" w:themeColor="text1"/>
-          <w:rtl/>
-        </w:rPr>
-        <w:t xml:space="preserve"> יפסל אם נפגש ברוח, ולכן בעדיפות הגבוהה ביותר אנו רוצים להימנע ממצב שבו רוח תאכל את </w:t>
-      </w:r>
-      <w:proofErr w:type="spellStart"/>
-      <w:r>
-        <w:rPr>
-          <w:rFonts w:hint="cs"/>
-          <w:color w:val="000000" w:themeColor="text1"/>
-          <w:rtl/>
-        </w:rPr>
-        <w:t>פקמן</w:t>
-      </w:r>
-      <w:proofErr w:type="spellEnd"/>
-      <w:r>
-        <w:rPr>
-          <w:rFonts w:hint="cs"/>
-          <w:color w:val="000000" w:themeColor="text1"/>
-          <w:rtl/>
-        </w:rPr>
-        <w:t>.</w:t>
-      </w:r>
-      <w:r>
-        <w:rPr>
-          <w:rFonts w:hint="cs"/>
-          <w:color w:val="000000" w:themeColor="text1"/>
-          <w:rtl/>
-        </w:rPr>
-        <w:t xml:space="preserve"> השני הוא מרחק מחתיכת האוכל הקרובה ביותר גם אם היא לא נמצאת בסביבתו הקרוב של </w:t>
-      </w:r>
-      <w:proofErr w:type="spellStart"/>
-      <w:r>
-        <w:rPr>
-          <w:rFonts w:hint="cs"/>
-          <w:color w:val="000000" w:themeColor="text1"/>
-          <w:rtl/>
-        </w:rPr>
-        <w:t>פקמן</w:t>
-      </w:r>
-      <w:proofErr w:type="spellEnd"/>
-      <w:r>
-        <w:rPr>
-          <w:rFonts w:hint="cs"/>
-          <w:color w:val="000000" w:themeColor="text1"/>
-          <w:rtl/>
-        </w:rPr>
-        <w:t xml:space="preserve">. זאת מכיוון שאנו לא רוצים לאפשר מצב של תקיעה כאשר אין בסביבתו הקרוב של </w:t>
-      </w:r>
-      <w:proofErr w:type="spellStart"/>
-      <w:r>
-        <w:rPr>
-          <w:rFonts w:hint="cs"/>
-          <w:color w:val="000000" w:themeColor="text1"/>
-          <w:rtl/>
-        </w:rPr>
-        <w:t>פקמן</w:t>
-      </w:r>
-      <w:proofErr w:type="spellEnd"/>
-      <w:r>
-        <w:rPr>
-          <w:rFonts w:hint="cs"/>
-          <w:color w:val="000000" w:themeColor="text1"/>
-          <w:rtl/>
-        </w:rPr>
-        <w:t xml:space="preserve"> אוכל, אלא שהוא יבצע תנועה לכיוון חתיכת האוכל הקרובה ביותר בכל רגע נתון ובכך יעלה את הניקוד שלו ויסיים את המשחק במהרה, ולא יהיה נתון לסיכון שבפגישה עם רוח כאשר הוא עושה צעדי הלוך ושוב במקום.</w:t>
+        <w:t xml:space="preserve"> האחד הוא מרחק מרוחות. פקמן יפסל אם נפגש ברוח, ולכן בעדיפות הגבוהה ביותר אנו רוצים להימנע ממצב שבו רוח תאכל את פקמן.</w:t>
+      </w:r>
+      <w:r>
+        <w:rPr>
+          <w:rFonts w:hint="cs"/>
+          <w:color w:val="000000" w:themeColor="text1"/>
+          <w:rtl/>
+        </w:rPr>
+        <w:t xml:space="preserve"> השני הוא מרחק מחתיכת האוכל הקרובה ביותר גם אם היא לא נמצאת בסביבתו הקרוב של פקמן. זאת מכיוון שאנו לא רוצים לאפשר מצב של תקיעה כאשר אין בסביבתו הקרוב של פקמן אוכל, אלא שהוא יבצע תנועה לכיוון חתיכת האוכל הקרובה ביותר בכל רגע נתון ובכך יעלה את הניקוד שלו ויסיים את המשחק במהרה, ולא יהיה נתון לסיכון שבפגישה עם רוח כאשר הוא עושה צעדי הלוך ושוב במקום.</w:t>
       </w:r>
     </w:p>
     <w:p>
@@ -1529,11 +1403,9 @@
         </w:rPr>
         <w:t xml:space="preserve"> (כמובן כתלות ב-</w:t>
       </w:r>
-      <w:proofErr w:type="spellStart"/>
       <w:r>
         <w:t>fear_factor</w:t>
       </w:r>
-      <w:proofErr w:type="spellEnd"/>
       <w:r>
         <w:rPr>
           <w:rFonts w:hint="cs"/>
@@ -1541,11 +1413,9 @@
         </w:rPr>
         <w:t>). כאן נציין כי ה-</w:t>
       </w:r>
-      <w:proofErr w:type="spellStart"/>
       <w:r>
         <w:t>ghost_proximity_penalty</w:t>
       </w:r>
-      <w:proofErr w:type="spellEnd"/>
       <w:r>
         <w:rPr>
           <w:rFonts w:hint="cs"/>
@@ -1599,23 +1469,7 @@
           <w:rFonts w:hint="cs"/>
           <w:rtl/>
         </w:rPr>
-        <w:t xml:space="preserve">נגדיש כאן כי אם נוצר מצב שבו </w:t>
-      </w:r>
-      <w:proofErr w:type="spellStart"/>
-      <w:r>
-        <w:rPr>
-          <w:rFonts w:hint="cs"/>
-          <w:rtl/>
-        </w:rPr>
-        <w:t>פקמן</w:t>
-      </w:r>
-      <w:proofErr w:type="spellEnd"/>
-      <w:r>
-        <w:rPr>
-          <w:rFonts w:hint="cs"/>
-          <w:rtl/>
-        </w:rPr>
-        <w:t xml:space="preserve"> נמצא במרחק משבצת אחת מרוח במצב אכיל, הוא יעדיף לאכול אותה בעקבות סעיף </w:t>
+        <w:t xml:space="preserve">נגדיש כאן כי אם נוצר מצב שבו פקמן נמצא במרחק משבצת אחת מרוח במצב אכיל, הוא יעדיף לאכול אותה בעקבות סעיף </w:t>
       </w:r>
       <w:r>
         <w:t>b</w:t>
@@ -1645,39 +1499,7 @@
           <w:rFonts w:hint="cs"/>
           <w:rtl/>
         </w:rPr>
-        <w:t xml:space="preserve">וכמו-כן אם אין בסביבתו </w:t>
-      </w:r>
-      <w:proofErr w:type="spellStart"/>
-      <w:r>
-        <w:rPr>
-          <w:rFonts w:hint="cs"/>
-          <w:rtl/>
-        </w:rPr>
-        <w:t>המיידית</w:t>
-      </w:r>
-      <w:proofErr w:type="spellEnd"/>
-      <w:r>
-        <w:rPr>
-          <w:rFonts w:hint="cs"/>
-          <w:rtl/>
-        </w:rPr>
-        <w:t xml:space="preserve"> אוכל כלל יעדיף </w:t>
-      </w:r>
-      <w:proofErr w:type="spellStart"/>
-      <w:r>
-        <w:rPr>
-          <w:rFonts w:hint="cs"/>
-          <w:rtl/>
-        </w:rPr>
-        <w:t>פקמן</w:t>
-      </w:r>
-      <w:proofErr w:type="spellEnd"/>
-      <w:r>
-        <w:rPr>
-          <w:rFonts w:hint="cs"/>
-          <w:rtl/>
-        </w:rPr>
-        <w:t xml:space="preserve"> ללכת לכיוון המשבצת עם חתיכת האוכל הקרובה ביותר (וזאת בניגוד ליוריסטיקה הפשוטה כפי שצוין לעיל) וזאת בהתבסס על מרחקים שנמדדים בצעדים ממש ולא בהתבסס על מרחקי מנהטן.</w:t>
+        <w:t>וכמו-כן אם אין בסביבתו המיידית אוכל כלל יעדיף פקמן ללכת לכיוון המשבצת עם חתיכת האוכל הקרובה ביותר (וזאת בניגוד ליוריסטיקה הפשוטה כפי שצוין לעיל) וזאת בהתבסס על מרחקים שנמדדים בצעדים ממש ולא בהתבסס על מרחקי מנהטן.</w:t>
       </w:r>
       <w:r>
         <w:rPr>
@@ -1711,33 +1533,15 @@
         </w:rPr>
         <w:t xml:space="preserve">אנו צופים שהיא תשפר את ביצועי השחקן ביחס ליוריסטיקה </w:t>
       </w:r>
-      <w:proofErr w:type="spellStart"/>
       <w:r>
         <w:t>scoreEvaluationFunction</w:t>
       </w:r>
-      <w:proofErr w:type="spellEnd"/>
-      <w:r>
-        <w:rPr>
-          <w:rFonts w:hint="cs"/>
-          <w:rtl/>
-        </w:rPr>
-        <w:t xml:space="preserve"> בה השתמש השחקן הפשוט עד כה מכיוון שהשחקן הפשוט העדיף מהלכים שיובילו אותו למשבצות עם אוכל או קפסולה, ואם כל המשבצות מסביב המשבצת הנוכחית שבה הוא נמצא ריקות מאוכל או קפסולה הוא ילך בצורה רנדומלית לאחת מהמשבצות השכנות, כלומר עשוי לא להתקדם לקראת אוכל או קפסולה נוספים אלא אם כן </w:t>
-      </w:r>
-      <w:proofErr w:type="spellStart"/>
-      <w:r>
-        <w:rPr>
-          <w:rFonts w:hint="cs"/>
-          <w:rtl/>
-        </w:rPr>
-        <w:t>הפונ</w:t>
-      </w:r>
-      <w:proofErr w:type="spellEnd"/>
-      <w:r>
-        <w:rPr>
-          <w:rFonts w:hint="cs"/>
-          <w:rtl/>
-        </w:rPr>
-        <w:t>׳ הרנדומלית תפנה אותו לשם בשלב כלשהו.</w:t>
+      <w:r>
+        <w:rPr>
+          <w:rFonts w:hint="cs"/>
+          <w:rtl/>
+        </w:rPr>
+        <w:t xml:space="preserve"> בה השתמש השחקן הפשוט עד כה מכיוון שהשחקן הפשוט העדיף מהלכים שיובילו אותו למשבצות עם אוכל או קפסולה, ואם כל המשבצות מסביב המשבצת הנוכחית שבה הוא נמצא ריקות מאוכל או קפסולה הוא ילך בצורה רנדומלית לאחת מהמשבצות השכנות, כלומר עשוי לא להתקדם לקראת אוכל או קפסולה נוספים אלא אם כן הפונ׳ הרנדומלית תפנה אותו לשם בשלב כלשהו.</w:t>
       </w:r>
     </w:p>
     <w:p>
@@ -1773,39 +1577,8 @@
           <w:bCs/>
           <w:rtl/>
         </w:rPr>
-        <w:t xml:space="preserve">גם אם היא לא נמצאת בסביבה </w:t>
-      </w:r>
-      <w:proofErr w:type="spellStart"/>
-      <w:r>
-        <w:rPr>
-          <w:rFonts w:hint="cs"/>
-          <w:b/>
-          <w:bCs/>
-          <w:rtl/>
-        </w:rPr>
-        <w:t>המיידית</w:t>
-      </w:r>
-      <w:proofErr w:type="spellEnd"/>
-      <w:r>
-        <w:rPr>
-          <w:rFonts w:hint="cs"/>
-          <w:b/>
-          <w:bCs/>
-          <w:rtl/>
-        </w:rPr>
-        <w:t xml:space="preserve"> של </w:t>
-      </w:r>
-      <w:proofErr w:type="spellStart"/>
-      <w:r>
-        <w:rPr>
-          <w:rFonts w:hint="cs"/>
-          <w:b/>
-          <w:bCs/>
-          <w:rtl/>
-        </w:rPr>
-        <w:t>פקמן</w:t>
-      </w:r>
-      <w:proofErr w:type="spellEnd"/>
+        <w:t>גם אם היא לא נמצאת בסביבה המיידית של פקמן</w:t>
+      </w:r>
       <w:r>
         <w:rPr>
           <w:rFonts w:hint="cs"/>
@@ -1846,11 +1619,9 @@
         </w:rPr>
         <w:t>ניתן לראות כי אם בממוצע ה-</w:t>
       </w:r>
-      <w:proofErr w:type="spellStart"/>
       <w:r>
         <w:t>ReflexAgent</w:t>
       </w:r>
-      <w:proofErr w:type="spellEnd"/>
       <w:r>
         <w:rPr>
           <w:rFonts w:hint="cs"/>
@@ -1887,23 +1658,7 @@
           <w:rFonts w:hint="cs"/>
           <w:rtl/>
         </w:rPr>
-        <w:t xml:space="preserve"> מתוך 100 משחקים (מבוסס על הרצה ללא גרפיקה של 100 משחקים עם כל אחת </w:t>
-      </w:r>
-      <w:proofErr w:type="spellStart"/>
-      <w:r>
-        <w:rPr>
-          <w:rFonts w:hint="cs"/>
-          <w:rtl/>
-        </w:rPr>
-        <w:t>מהיוריסטיקות</w:t>
-      </w:r>
-      <w:proofErr w:type="spellEnd"/>
-      <w:r>
-        <w:rPr>
-          <w:rFonts w:hint="cs"/>
-          <w:rtl/>
-        </w:rPr>
-        <w:t>)</w:t>
+        <w:t xml:space="preserve"> מתוך 100 משחקים (מבוסס על הרצה ללא גרפיקה של 100 משחקים עם כל אחת מהיוריסטיקות)</w:t>
       </w:r>
       <w:r>
         <w:rPr>
@@ -2195,25 +1950,7 @@
           <w:color w:val="000000" w:themeColor="text1"/>
           <w:rtl/>
         </w:rPr>
-        <w:t xml:space="preserve"> (המייצגת את </w:t>
-      </w:r>
-      <w:proofErr w:type="spellStart"/>
-      <w:r>
-        <w:rPr>
-          <w:rFonts w:hint="cs"/>
-          <w:color w:val="000000" w:themeColor="text1"/>
-          <w:rtl/>
-        </w:rPr>
-        <w:t>פקמן</w:t>
-      </w:r>
-      <w:proofErr w:type="spellEnd"/>
-      <w:r>
-        <w:rPr>
-          <w:rFonts w:hint="cs"/>
-          <w:color w:val="000000" w:themeColor="text1"/>
-          <w:rtl/>
-        </w:rPr>
-        <w:t>), אנו למעשה בכך קובעים סדר מסוים לריצת הרוחות: נניח לשם הפשטות שישנן שתי רוחות במשחק, אחת סגולה ואחת כתומה. אם למשל מיד לאחר שכבת ה-</w:t>
+        <w:t xml:space="preserve"> (המייצגת את פקמן), אנו למעשה בכך קובעים סדר מסוים לריצת הרוחות: נניח לשם הפשטות שישנן שתי רוחות במשחק, אחת סגולה ואחת כתומה. אם למשל מיד לאחר שכבת ה-</w:t>
       </w:r>
       <w:r>
         <w:rPr>
@@ -2269,25 +2006,7 @@
           <w:color w:val="000000" w:themeColor="text1"/>
           <w:rtl/>
         </w:rPr>
-        <w:t xml:space="preserve"> הבאה של </w:t>
-      </w:r>
-      <w:proofErr w:type="spellStart"/>
-      <w:r>
-        <w:rPr>
-          <w:rFonts w:hint="cs"/>
-          <w:color w:val="000000" w:themeColor="text1"/>
-          <w:rtl/>
-        </w:rPr>
-        <w:t>פקמן</w:t>
-      </w:r>
-      <w:proofErr w:type="spellEnd"/>
-      <w:r>
-        <w:rPr>
-          <w:rFonts w:hint="cs"/>
-          <w:color w:val="000000" w:themeColor="text1"/>
-          <w:rtl/>
-        </w:rPr>
-        <w:t>, אזי אנו מניחים כי הרוח הסגולה ״משחקת לפני״ הרוח הכתומה</w:t>
+        <w:t xml:space="preserve"> הבאה של פקמן, אזי אנו מניחים כי הרוח הסגולה ״משחקת לפני״ הרוח הכתומה</w:t>
       </w:r>
       <w:r>
         <w:rPr>
@@ -2303,25 +2022,7 @@
           <w:color w:val="000000" w:themeColor="text1"/>
           <w:rtl/>
         </w:rPr>
-        <w:t xml:space="preserve">. ואז הרוח הכתומה מקבלת החלטות לגבי תנועתה הבאה בהתאם לידע שיש לה על התנועה שזה עתה ביצעה הרוח הסגולה. אבל הנחה זו לא בהכרח נכונה, שכן בפועל אין בהכרח רוח מסוימת </w:t>
-      </w:r>
-      <w:proofErr w:type="spellStart"/>
-      <w:r>
-        <w:rPr>
-          <w:rFonts w:hint="cs"/>
-          <w:color w:val="000000" w:themeColor="text1"/>
-          <w:rtl/>
-        </w:rPr>
-        <w:t>ש״תשחק</w:t>
-      </w:r>
-      <w:proofErr w:type="spellEnd"/>
-      <w:r>
-        <w:rPr>
-          <w:rFonts w:hint="cs"/>
-          <w:color w:val="000000" w:themeColor="text1"/>
-          <w:rtl/>
-        </w:rPr>
-        <w:t xml:space="preserve"> לפני״ רוח אחרת.</w:t>
+        <w:t>. ואז הרוח הכתומה מקבלת החלטות לגבי תנועתה הבאה בהתאם לידע שיש לה על התנועה שזה עתה ביצעה הרוח הסגולה. אבל הנחה זו לא בהכרח נכונה, שכן בפועל אין בהכרח רוח מסוימת ש״תשחק לפני״ רוח אחרת.</w:t>
       </w:r>
     </w:p>
     <w:p>
@@ -2424,14 +2125,12 @@
         </w:rPr>
         <w:t xml:space="preserve"> צעדים אפשריים, אזי בשכבה יחידה זו יהיו </w:t>
       </w:r>
-      <w:proofErr w:type="spellStart"/>
       <w:r>
         <w:rPr>
           <w:color w:val="000000" w:themeColor="text1"/>
         </w:rPr>
         <w:t>m^n</w:t>
       </w:r>
-      <w:proofErr w:type="spellEnd"/>
       <w:r>
         <w:rPr>
           <w:rFonts w:hint="cs"/>
@@ -2506,18 +2205,8 @@
           <w:color w:val="000000" w:themeColor="text1"/>
           <w:rtl/>
         </w:rPr>
-        <w:t xml:space="preserve"> של </w:t>
-      </w:r>
-      <w:proofErr w:type="spellStart"/>
-      <w:r>
-        <w:rPr>
-          <w:rFonts w:hint="cs"/>
-          <w:color w:val="000000" w:themeColor="text1"/>
-          <w:rtl/>
-        </w:rPr>
-        <w:t>מינימקס</w:t>
-      </w:r>
-      <w:proofErr w:type="spellEnd"/>
+        <w:t xml:space="preserve"> של מינימקס</w:t>
+      </w:r>
       <w:r>
         <w:rPr>
           <w:rFonts w:hint="cs"/>
@@ -2560,25 +2249,7 @@
           <w:color w:val="000000" w:themeColor="text1"/>
           <w:rtl/>
         </w:rPr>
-        <w:t xml:space="preserve">(שהוא גם </w:t>
-      </w:r>
-      <w:proofErr w:type="spellStart"/>
-      <w:r>
-        <w:rPr>
-          <w:rFonts w:hint="cs"/>
-          <w:color w:val="000000" w:themeColor="text1"/>
-          <w:rtl/>
-        </w:rPr>
-        <w:t>החסרון</w:t>
-      </w:r>
-      <w:proofErr w:type="spellEnd"/>
-      <w:r>
-        <w:rPr>
-          <w:rFonts w:hint="cs"/>
-          <w:color w:val="000000" w:themeColor="text1"/>
-          <w:rtl/>
-        </w:rPr>
-        <w:t xml:space="preserve"> של השיטה מסעיף 1) </w:t>
+        <w:t xml:space="preserve">(שהוא גם החסרון של השיטה מסעיף 1) </w:t>
       </w:r>
       <w:r>
         <w:rPr>
@@ -2642,23 +2313,13 @@
           <w:rtl/>
         </w:rPr>
       </w:pPr>
-      <w:proofErr w:type="spellStart"/>
-      <w:r>
-        <w:rPr>
-          <w:rFonts w:hint="cs"/>
-          <w:color w:val="000000" w:themeColor="text1"/>
-          <w:rtl/>
-        </w:rPr>
-        <w:t>החסרון</w:t>
-      </w:r>
-      <w:proofErr w:type="spellEnd"/>
-      <w:r>
-        <w:rPr>
-          <w:rFonts w:hint="cs"/>
-          <w:color w:val="000000" w:themeColor="text1"/>
-          <w:rtl/>
-        </w:rPr>
-        <w:t xml:space="preserve"> של שיטה זו </w:t>
+      <w:r>
+        <w:rPr>
+          <w:rFonts w:hint="cs"/>
+          <w:color w:val="000000" w:themeColor="text1"/>
+          <w:rtl/>
+        </w:rPr>
+        <w:t xml:space="preserve">החסרון של שיטה זו </w:t>
       </w:r>
       <w:r>
         <w:rPr>
@@ -2682,43 +2343,7 @@
           <w:color w:val="000000" w:themeColor="text1"/>
           <w:rtl/>
         </w:rPr>
-        <w:t xml:space="preserve"> שכעת החישוב של ערך </w:t>
-      </w:r>
-      <w:proofErr w:type="spellStart"/>
-      <w:r>
-        <w:rPr>
-          <w:rFonts w:hint="cs"/>
-          <w:color w:val="000000" w:themeColor="text1"/>
-          <w:rtl/>
-        </w:rPr>
-        <w:t>המינימקס</w:t>
-      </w:r>
-      <w:proofErr w:type="spellEnd"/>
-      <w:r>
-        <w:rPr>
-          <w:rFonts w:hint="cs"/>
-          <w:color w:val="000000" w:themeColor="text1"/>
-          <w:rtl/>
-        </w:rPr>
-        <w:t xml:space="preserve"> של שכבת הרוחות עשוי לקחת זמן רב שכן יש לחשב את ערך </w:t>
-      </w:r>
-      <w:proofErr w:type="spellStart"/>
-      <w:r>
-        <w:rPr>
-          <w:rFonts w:hint="cs"/>
-          <w:color w:val="000000" w:themeColor="text1"/>
-          <w:rtl/>
-        </w:rPr>
-        <w:t>המינימקס</w:t>
-      </w:r>
-      <w:proofErr w:type="spellEnd"/>
-      <w:r>
-        <w:rPr>
-          <w:rFonts w:hint="cs"/>
-          <w:color w:val="000000" w:themeColor="text1"/>
-          <w:rtl/>
-        </w:rPr>
-        <w:t xml:space="preserve"> של </w:t>
+        <w:t xml:space="preserve"> שכעת החישוב של ערך המינימקס של שכבת הרוחות עשוי לקחת זמן רב שכן יש לחשב את ערך המינימקס של </w:t>
       </w:r>
       <w:r>
         <w:rPr>
@@ -2727,14 +2352,12 @@
         </w:rPr>
         <w:t xml:space="preserve"> </w:t>
       </w:r>
-      <w:proofErr w:type="spellStart"/>
       <w:r>
         <w:rPr>
           <w:color w:val="000000" w:themeColor="text1"/>
         </w:rPr>
         <w:t>m^n</w:t>
       </w:r>
-      <w:proofErr w:type="spellEnd"/>
       <w:r>
         <w:rPr>
           <w:rFonts w:hint="cs"/>
@@ -2781,25 +2404,7 @@
           <w:color w:val="000000" w:themeColor="text1"/>
           <w:rtl/>
         </w:rPr>
-        <w:t xml:space="preserve"> </w:t>
-      </w:r>
-      <w:proofErr w:type="spellStart"/>
-      <w:r>
-        <w:rPr>
-          <w:rFonts w:hint="cs"/>
-          <w:color w:val="000000" w:themeColor="text1"/>
-          <w:rtl/>
-        </w:rPr>
-        <w:t>יקח</w:t>
-      </w:r>
-      <w:proofErr w:type="spellEnd"/>
-      <w:r>
-        <w:rPr>
-          <w:rFonts w:hint="cs"/>
-          <w:color w:val="000000" w:themeColor="text1"/>
-          <w:rtl/>
-        </w:rPr>
-        <w:t xml:space="preserve"> זמן מועט יותר: </w:t>
+        <w:t xml:space="preserve"> יקח זמן מועט יותר: </w:t>
       </w:r>
       <w:r>
         <w:rPr>
@@ -2861,25 +2466,7 @@
           <w:color w:val="000000" w:themeColor="text1"/>
           <w:rtl/>
         </w:rPr>
-        <w:t xml:space="preserve"> יש לחשב את ערך </w:t>
-      </w:r>
-      <w:proofErr w:type="spellStart"/>
-      <w:r>
-        <w:rPr>
-          <w:rFonts w:hint="cs"/>
-          <w:color w:val="000000" w:themeColor="text1"/>
-          <w:rtl/>
-        </w:rPr>
-        <w:t>המינימקס</w:t>
-      </w:r>
-      <w:proofErr w:type="spellEnd"/>
-      <w:r>
-        <w:rPr>
-          <w:rFonts w:hint="cs"/>
-          <w:color w:val="000000" w:themeColor="text1"/>
-          <w:rtl/>
-        </w:rPr>
-        <w:t xml:space="preserve"> של </w:t>
+        <w:t xml:space="preserve"> יש לחשב את ערך המינימקס של </w:t>
       </w:r>
       <w:r>
         <w:rPr>
@@ -2893,25 +2480,7 @@
           <w:color w:val="000000" w:themeColor="text1"/>
           <w:rtl/>
         </w:rPr>
-        <w:t xml:space="preserve"> צמתים בלבד (עבור רוח בודדת). אמנם אם נסתכל על חישוב ערכי </w:t>
-      </w:r>
-      <w:proofErr w:type="spellStart"/>
-      <w:r>
-        <w:rPr>
-          <w:rFonts w:hint="cs"/>
-          <w:color w:val="000000" w:themeColor="text1"/>
-          <w:rtl/>
-        </w:rPr>
-        <w:t>המינימקס</w:t>
-      </w:r>
-      <w:proofErr w:type="spellEnd"/>
-      <w:r>
-        <w:rPr>
-          <w:rFonts w:hint="cs"/>
-          <w:color w:val="000000" w:themeColor="text1"/>
-          <w:rtl/>
-        </w:rPr>
-        <w:t xml:space="preserve"> של כלל הרוחות </w:t>
+        <w:t xml:space="preserve"> צמתים בלבד (עבור רוח בודדת). אמנם אם נסתכל על חישוב ערכי המינימקס של כלל הרוחות </w:t>
       </w:r>
       <w:r>
         <w:rPr>
@@ -3020,10 +2589,20 @@
         <w:bidi/>
         <w:ind w:left="1080"/>
         <w:rPr>
-          <w:color w:val="000000" w:themeColor="text1"/>
-          <w:rtl/>
-        </w:rPr>
-      </w:pPr>
+          <w:rFonts w:hint="cs"/>
+          <w:color w:val="FF0000"/>
+          <w:rtl/>
+        </w:rPr>
+      </w:pPr>
+      <w:r>
+        <w:rPr>
+          <w:rFonts w:hint="cs"/>
+          <w:color w:val="FF0000"/>
+          <w:rtl/>
+        </w:rPr>
+        <w:lastRenderedPageBreak/>
+        <w:t>סיבוכיות זיכרון?</w:t>
+      </w:r>
     </w:p>
     <w:p>
       <w:pPr>
@@ -3118,23 +2697,7 @@
           <w:rFonts w:hint="cs"/>
           <w:rtl/>
         </w:rPr>
-        <w:t xml:space="preserve">מבנה העץ החדש שהגדרנו אינו משפיע על אלגוריתם אלפא-בטא, שכן ההבדל בינו לבין עץ סטנדרטי כפי שנלמד הוא שיש בו כמה שכבות של ״יריבים״ בהם היריב </w:t>
-      </w:r>
-      <w:proofErr w:type="spellStart"/>
-      <w:r>
-        <w:rPr>
-          <w:rFonts w:hint="cs"/>
-          <w:rtl/>
-        </w:rPr>
-        <w:t>מתעדף</w:t>
-      </w:r>
-      <w:proofErr w:type="spellEnd"/>
-      <w:r>
-        <w:rPr>
-          <w:rFonts w:hint="cs"/>
-          <w:rtl/>
-        </w:rPr>
-        <w:t xml:space="preserve"> ערך מינימלי </w:t>
+        <w:t xml:space="preserve">מבנה העץ החדש שהגדרנו אינו משפיע על אלגוריתם אלפא-בטא, שכן ההבדל בינו לבין עץ סטנדרטי כפי שנלמד הוא שיש בו כמה שכבות של ״יריבים״ בהם היריב מתעדף ערך מינימלי </w:t>
       </w:r>
       <w:r>
         <w:rPr>
@@ -3379,29 +2942,11 @@
           <w:rFonts w:hint="cs"/>
           <w:rtl/>
         </w:rPr>
-        <w:t xml:space="preserve">מבחינת זמן ריצה, מההרצאות ראינו כי </w:t>
-      </w:r>
-      <w:proofErr w:type="spellStart"/>
-      <w:r>
-        <w:rPr>
-          <w:rFonts w:hint="cs"/>
-          <w:rtl/>
-        </w:rPr>
-        <w:t>מינימקס</w:t>
-      </w:r>
-      <w:proofErr w:type="spellEnd"/>
-      <w:r>
-        <w:rPr>
-          <w:rFonts w:hint="cs"/>
-          <w:rtl/>
-        </w:rPr>
-        <w:t xml:space="preserve"> מפתח </w:t>
-      </w:r>
-      <w:proofErr w:type="spellStart"/>
+        <w:t xml:space="preserve">מבחינת זמן ריצה, מההרצאות ראינו כי מינימקס מפתח </w:t>
+      </w:r>
       <w:r>
         <w:t>b^d</w:t>
       </w:r>
-      <w:proofErr w:type="spellEnd"/>
       <w:r>
         <w:rPr>
           <w:rFonts w:hint="cs"/>
@@ -3442,11 +2987,9 @@
         </w:rPr>
         <w:t xml:space="preserve"> יפתח אלפא בטא </w:t>
       </w:r>
-      <w:proofErr w:type="spellStart"/>
       <w:r>
         <w:t>b^d</w:t>
       </w:r>
-      <w:proofErr w:type="spellEnd"/>
       <w:r>
         <w:rPr>
           <w:rFonts w:hint="cs"/>
@@ -3491,23 +3034,7 @@
           <w:rFonts w:hint="cs"/>
           <w:rtl/>
         </w:rPr>
-        <w:t xml:space="preserve">מבחינת בחירת מהלכים, שני הסוכנים יתנהגו בצורה זהה, וזאת מכיוון </w:t>
-      </w:r>
-      <w:proofErr w:type="spellStart"/>
-      <w:r>
-        <w:rPr>
-          <w:rFonts w:hint="cs"/>
-          <w:rtl/>
-        </w:rPr>
-        <w:t>שבה״כ</w:t>
-      </w:r>
-      <w:proofErr w:type="spellEnd"/>
-      <w:r>
-        <w:rPr>
-          <w:rFonts w:hint="cs"/>
-          <w:rtl/>
-        </w:rPr>
-        <w:t xml:space="preserve"> </w:t>
+        <w:t xml:space="preserve">מבחינת בחירת מהלכים, שני הסוכנים יתנהגו בצורה זהה, וזאת מכיוון שבה״כ </w:t>
       </w:r>
       <w:r>
         <w:rPr>
@@ -3527,39 +3054,7 @@
           <w:rFonts w:hint="cs"/>
           <w:rtl/>
         </w:rPr>
-        <w:t xml:space="preserve"> גם </w:t>
-      </w:r>
-      <w:proofErr w:type="spellStart"/>
-      <w:r>
-        <w:rPr>
-          <w:rFonts w:hint="cs"/>
-          <w:rtl/>
-        </w:rPr>
-        <w:t>במינימקס</w:t>
-      </w:r>
-      <w:proofErr w:type="spellEnd"/>
-      <w:r>
-        <w:rPr>
-          <w:rFonts w:hint="cs"/>
-          <w:rtl/>
-        </w:rPr>
-        <w:t xml:space="preserve"> וגם באלפא-בטא: ההבדל הוא </w:t>
-      </w:r>
-      <w:proofErr w:type="spellStart"/>
-      <w:r>
-        <w:rPr>
-          <w:rFonts w:hint="cs"/>
-          <w:rtl/>
-        </w:rPr>
-        <w:t>שבמינימקס</w:t>
-      </w:r>
-      <w:proofErr w:type="spellEnd"/>
-      <w:r>
-        <w:rPr>
-          <w:rFonts w:hint="cs"/>
-          <w:rtl/>
-        </w:rPr>
-        <w:t xml:space="preserve"> הוא יפתח את כל תתי העצים מהצומת הנוכחי ורק אז יבצע את המהלך של תת העץ שהחזיר ערך מקסימלי, ואילו באלפא-בטא הוא יפתח את תת העץ הראשון ובהמשך כל תת עץ שיניב בוודאות תוצאה גרועה יותר </w:t>
+        <w:t xml:space="preserve"> גם במינימקס וגם באלפא-בטא: ההבדל הוא שבמינימקס הוא יפתח את כל תתי העצים מהצומת הנוכחי ורק אז יבצע את המהלך של תת העץ שהחזיר ערך מקסימלי, ואילו באלפא-בטא הוא יפתח את תת העץ הראשון ובהמשך כל תת עץ שיניב בוודאות תוצאה גרועה יותר </w:t>
       </w:r>
       <w:r>
         <w:rPr>
@@ -3585,23 +3080,7 @@
           <w:rFonts w:hint="cs"/>
           <w:rtl/>
         </w:rPr>
-        <w:t xml:space="preserve"> ויבצע גיזום בשלב מוקדם. המהלך של תת עץ זה לא היה נבחר גם </w:t>
-      </w:r>
-      <w:proofErr w:type="spellStart"/>
-      <w:r>
-        <w:rPr>
-          <w:rFonts w:hint="cs"/>
-          <w:rtl/>
-        </w:rPr>
-        <w:t>במינימקס</w:t>
-      </w:r>
-      <w:proofErr w:type="spellEnd"/>
-      <w:r>
-        <w:rPr>
-          <w:rFonts w:hint="cs"/>
-          <w:rtl/>
-        </w:rPr>
-        <w:t xml:space="preserve">, ולא יבחר גם כאן באלפא-בטא. אם התוצאה הטובה ביותר נמצאת בילד האחרון של הצומת הנוכחי, אלפא-בטא יפתח אותו </w:t>
+        <w:t xml:space="preserve"> ויבצע גיזום בשלב מוקדם. המהלך של תת עץ זה לא היה נבחר גם במינימקס, ולא יבחר גם כאן באלפא-בטא. אם התוצאה הטובה ביותר נמצאת בילד האחרון של הצומת הנוכחי, אלפא-בטא יפתח אותו </w:t>
       </w:r>
       <w:r>
         <w:rPr>
@@ -3630,23 +3109,7 @@
           <w:rFonts w:hint="cs"/>
           <w:rtl/>
         </w:rPr>
-        <w:t xml:space="preserve"> בדיוק כפי </w:t>
-      </w:r>
-      <w:proofErr w:type="spellStart"/>
-      <w:r>
-        <w:rPr>
-          <w:rFonts w:hint="cs"/>
-          <w:rtl/>
-        </w:rPr>
-        <w:t>שמינימקס</w:t>
-      </w:r>
-      <w:proofErr w:type="spellEnd"/>
-      <w:r>
-        <w:rPr>
-          <w:rFonts w:hint="cs"/>
-          <w:rtl/>
-        </w:rPr>
-        <w:t xml:space="preserve"> יבחר בו.</w:t>
+        <w:t xml:space="preserve"> בדיוק כפי שמינימקס יבחר בו.</w:t>
       </w:r>
     </w:p>
     <w:p>
@@ -3803,7 +3266,6 @@
         </w:rPr>
         <w:t xml:space="preserve">בניית סוכן </w:t>
       </w:r>
-      <w:proofErr w:type="spellStart"/>
       <w:r>
         <w:rPr>
           <w:sz w:val="28"/>
@@ -3812,7 +3274,6 @@
         </w:rPr>
         <w:t>Expectimax</w:t>
       </w:r>
-      <w:proofErr w:type="spellEnd"/>
       <w:r>
         <w:rPr>
           <w:rFonts w:hint="cs"/>
@@ -3880,23 +3341,7 @@
           <w:rFonts w:hint="cs"/>
           <w:rtl/>
         </w:rPr>
-        <w:t xml:space="preserve">השינוי העיקר ביחס לשני הסוכנים הקודמים הוא בהנחה שלנו לגבי הצעד הבא של כל אחת מהרוחות - בבואנו לבחור את הצעד הבא של </w:t>
-      </w:r>
-      <w:proofErr w:type="spellStart"/>
-      <w:r>
-        <w:rPr>
-          <w:rFonts w:hint="cs"/>
-          <w:rtl/>
-        </w:rPr>
-        <w:t>פקמן</w:t>
-      </w:r>
-      <w:proofErr w:type="spellEnd"/>
-      <w:r>
-        <w:rPr>
-          <w:rFonts w:hint="cs"/>
-          <w:rtl/>
-        </w:rPr>
-        <w:t>. בשני סוכני ה-</w:t>
+        <w:t>השינוי העיקר ביחס לשני הסוכנים הקודמים הוא בהנחה שלנו לגבי הצעד הבא של כל אחת מהרוחות - בבואנו לבחור את הצעד הבא של פקמן. בשני סוכני ה-</w:t>
       </w:r>
       <w:r>
         <w:t>Minimax</w:t>
@@ -3939,23 +3384,7 @@
           <w:rFonts w:hint="cs"/>
           <w:rtl/>
         </w:rPr>
-        <w:t xml:space="preserve"> הרוחות) יבחר בצעד שיביא למינימום את הניקוד של </w:t>
-      </w:r>
-      <w:proofErr w:type="spellStart"/>
-      <w:r>
-        <w:rPr>
-          <w:rFonts w:hint="cs"/>
-          <w:rtl/>
-        </w:rPr>
-        <w:t>פקמן</w:t>
-      </w:r>
-      <w:proofErr w:type="spellEnd"/>
-      <w:r>
-        <w:rPr>
-          <w:rFonts w:hint="cs"/>
-          <w:rtl/>
-        </w:rPr>
-        <w:t>, כלומר אנו מניחים שכל אחת מהרוחות תבחר בצעד עם ערך ה-</w:t>
+        <w:t xml:space="preserve"> הרוחות) יבחר בצעד שיביא למינימום את הניקוד של פקמן, כלומר אנו מניחים שכל אחת מהרוחות תבחר בצעד עם ערך ה-</w:t>
       </w:r>
       <w:r>
         <w:t>Minimax</w:t>
@@ -3978,23 +3407,7 @@
           <w:rFonts w:hint="cs"/>
           <w:rtl/>
         </w:rPr>
-        <w:t xml:space="preserve"> אין כאן הנחה שהרוח מנסה להביא למינימום את הניקוד של </w:t>
-      </w:r>
-      <w:proofErr w:type="spellStart"/>
-      <w:r>
-        <w:rPr>
-          <w:rFonts w:hint="cs"/>
-          <w:rtl/>
-        </w:rPr>
-        <w:t>פקמן</w:t>
-      </w:r>
-      <w:proofErr w:type="spellEnd"/>
-      <w:r>
-        <w:rPr>
-          <w:rFonts w:hint="cs"/>
-          <w:rtl/>
-        </w:rPr>
-        <w:t>, אלא שהצעדים שלה הם אקראיים לחלוטין.</w:t>
+        <w:t xml:space="preserve"> אין כאן הנחה שהרוח מנסה להביא למינימום את הניקוד של פקמן, אלא שהצעדים שלה הם אקראיים לחלוטין.</w:t>
       </w:r>
     </w:p>
     <w:p>
@@ -4042,11 +3455,9 @@
         </w:rPr>
         <w:t xml:space="preserve"> בכל המקרים הללו הרוח מתנהגת לפי </w:t>
       </w:r>
-      <w:proofErr w:type="spellStart"/>
       <w:r>
         <w:t>RandomGhost</w:t>
       </w:r>
-      <w:proofErr w:type="spellEnd"/>
       <w:r>
         <w:rPr>
           <w:rFonts w:hint="cs"/>
@@ -4084,23 +3495,7 @@
           <w:rFonts w:hint="cs"/>
           <w:rtl/>
         </w:rPr>
-        <w:t xml:space="preserve"> כלומר מניחים את המקרה הגרוע עבור </w:t>
-      </w:r>
-      <w:proofErr w:type="spellStart"/>
-      <w:r>
-        <w:rPr>
-          <w:rFonts w:hint="cs"/>
-          <w:rtl/>
-        </w:rPr>
-        <w:t>פקמן</w:t>
-      </w:r>
-      <w:proofErr w:type="spellEnd"/>
-      <w:r>
-        <w:rPr>
-          <w:rFonts w:hint="cs"/>
-          <w:rtl/>
-        </w:rPr>
-        <w:t>,</w:t>
+        <w:t xml:space="preserve"> כלומר מניחים את המקרה הגרוע עבור פקמן,</w:t>
       </w:r>
       <w:r>
         <w:rPr>
@@ -4157,18 +3552,8 @@
           <w:color w:val="000000" w:themeColor="text1"/>
           <w:rtl/>
         </w:rPr>
-        <w:t xml:space="preserve">שהשחקן </w:t>
-      </w:r>
-      <w:proofErr w:type="spellStart"/>
-      <w:r>
-        <w:rPr>
-          <w:rFonts w:hint="cs"/>
-          <w:color w:val="000000" w:themeColor="text1"/>
-          <w:rtl/>
-        </w:rPr>
-        <w:t>פקמן</w:t>
-      </w:r>
-      <w:proofErr w:type="spellEnd"/>
+        <w:t>שהשחקן פקמן</w:t>
+      </w:r>
       <w:r>
         <w:rPr>
           <w:rFonts w:hint="cs"/>
@@ -4199,61 +3584,7 @@
           <w:color w:val="000000" w:themeColor="text1"/>
           <w:rtl/>
         </w:rPr>
-        <w:t xml:space="preserve"> כאשר </w:t>
-      </w:r>
-      <w:proofErr w:type="spellStart"/>
-      <w:r>
-        <w:rPr>
-          <w:rFonts w:hint="cs"/>
-          <w:color w:val="000000" w:themeColor="text1"/>
-          <w:rtl/>
-        </w:rPr>
-        <w:t>פקמן</w:t>
-      </w:r>
-      <w:proofErr w:type="spellEnd"/>
-      <w:r>
-        <w:rPr>
-          <w:rFonts w:hint="cs"/>
-          <w:color w:val="000000" w:themeColor="text1"/>
-          <w:rtl/>
-        </w:rPr>
-        <w:t xml:space="preserve"> זהיר מדי הוא עלול שלא לעשות צעדים אשר ייטיבו </w:t>
-      </w:r>
-      <w:proofErr w:type="spellStart"/>
-      <w:r>
-        <w:rPr>
-          <w:rFonts w:hint="cs"/>
-          <w:color w:val="000000" w:themeColor="text1"/>
-          <w:rtl/>
-        </w:rPr>
-        <w:t>עימו</w:t>
-      </w:r>
-      <w:proofErr w:type="spellEnd"/>
-      <w:r>
-        <w:rPr>
-          <w:rFonts w:hint="cs"/>
-          <w:color w:val="000000" w:themeColor="text1"/>
-          <w:rtl/>
-        </w:rPr>
-        <w:t xml:space="preserve"> ואשר הרוח בהסתברות גבוהה תבחר אותם אלא לעשות צעדים מניעתיים </w:t>
-      </w:r>
-      <w:proofErr w:type="spellStart"/>
-      <w:r>
-        <w:rPr>
-          <w:rFonts w:hint="cs"/>
-          <w:color w:val="000000" w:themeColor="text1"/>
-          <w:rtl/>
-        </w:rPr>
-        <w:t>ו״בורחים</w:t>
-      </w:r>
-      <w:proofErr w:type="spellEnd"/>
-      <w:r>
-        <w:rPr>
-          <w:rFonts w:hint="cs"/>
-          <w:color w:val="000000" w:themeColor="text1"/>
-          <w:rtl/>
-        </w:rPr>
-        <w:t>״ מהרוח רק בשל ההסתברות הנמוכה שהם אכן יקרו.</w:t>
+        <w:t xml:space="preserve"> כאשר פקמן זהיר מדי הוא עלול שלא לעשות צעדים אשר ייטיבו עימו ואשר הרוח בהסתברות גבוהה תבחר אותם אלא לעשות צעדים מניעתיים ו״בורחים״ מהרוח רק בשל ההסתברות הנמוכה שהם אכן יקרו.</w:t>
       </w:r>
     </w:p>
     <w:p>
@@ -4308,78 +3639,22 @@
           <w:color w:val="000000" w:themeColor="text1"/>
           <w:rtl/>
         </w:rPr>
-        <w:t xml:space="preserve">אם למשל </w:t>
-      </w:r>
-      <w:proofErr w:type="spellStart"/>
-      <w:r>
-        <w:rPr>
-          <w:rFonts w:hint="cs"/>
-          <w:color w:val="000000" w:themeColor="text1"/>
-          <w:rtl/>
-        </w:rPr>
-        <w:t>לפקמן</w:t>
-      </w:r>
-      <w:proofErr w:type="spellEnd"/>
-      <w:r>
-        <w:rPr>
-          <w:rFonts w:hint="cs"/>
-          <w:color w:val="000000" w:themeColor="text1"/>
-          <w:rtl/>
-        </w:rPr>
-        <w:t xml:space="preserve"> נותרה חתיכת אוכל אחרונה לאכול והוא רחוק ממנה 2 צעדים, אבל הוגדרה לו באלגוריתם </w:t>
-      </w:r>
-      <w:proofErr w:type="spellStart"/>
-      <w:r>
-        <w:rPr>
-          <w:rFonts w:hint="cs"/>
-          <w:color w:val="000000" w:themeColor="text1"/>
-          <w:rtl/>
-        </w:rPr>
-        <w:t>מינימקס</w:t>
-      </w:r>
-      <w:proofErr w:type="spellEnd"/>
-      <w:r>
-        <w:rPr>
-          <w:rFonts w:hint="cs"/>
-          <w:color w:val="000000" w:themeColor="text1"/>
-          <w:rtl/>
-        </w:rPr>
-        <w:t xml:space="preserve"> (כפי שאנו מימשנו אותו) דרגת ״פחדנות״ גבוהה יחסית, כלומר אם הוא במרחק קטן יחסית מרוח העדיפות הגבוהה ביותר שלו תהיה לברוח, אזי הוא ינסה לברוח אחורה מהרוח ואז הוא יכול להיתקל ברוח אחרת שתסגור עליו מן הצד השני. מה שיכול היה לקרות </w:t>
-      </w:r>
-      <w:r>
-        <w:rPr>
-          <w:rFonts w:hint="cs"/>
-          <w:color w:val="000000" w:themeColor="text1"/>
-          <w:rtl/>
-        </w:rPr>
-        <w:t xml:space="preserve">אם </w:t>
-      </w:r>
-      <w:proofErr w:type="spellStart"/>
-      <w:r>
-        <w:rPr>
-          <w:rFonts w:hint="cs"/>
-          <w:color w:val="000000" w:themeColor="text1"/>
-          <w:rtl/>
-        </w:rPr>
-        <w:t>פקמן</w:t>
-      </w:r>
-      <w:proofErr w:type="spellEnd"/>
-      <w:r>
-        <w:rPr>
-          <w:rFonts w:hint="cs"/>
-          <w:color w:val="000000" w:themeColor="text1"/>
-          <w:rtl/>
-        </w:rPr>
-        <w:t xml:space="preserve"> היה פועל לפי </w:t>
-      </w:r>
-      <w:proofErr w:type="spellStart"/>
+        <w:t xml:space="preserve">אם למשל לפקמן נותרה חתיכת אוכל אחרונה לאכול והוא רחוק ממנה 2 צעדים, אבל הוגדרה לו באלגוריתם מינימקס (כפי שאנו מימשנו אותו) דרגת ״פחדנות״ גבוהה יחסית, כלומר אם הוא במרחק קטן יחסית מרוח העדיפות הגבוהה ביותר שלו תהיה לברוח, אזי הוא ינסה לברוח אחורה מהרוח ואז הוא יכול להיתקל ברוח אחרת שתסגור עליו מן הצד השני. מה שיכול היה לקרות </w:t>
+      </w:r>
+      <w:r>
+        <w:rPr>
+          <w:rFonts w:hint="cs"/>
+          <w:color w:val="000000" w:themeColor="text1"/>
+          <w:rtl/>
+        </w:rPr>
+        <w:t xml:space="preserve">אם פקמן היה פועל לפי </w:t>
+      </w:r>
       <w:r>
         <w:rPr>
           <w:color w:val="000000" w:themeColor="text1"/>
         </w:rPr>
         <w:t>RandomExpectimaxAgent</w:t>
       </w:r>
-      <w:proofErr w:type="spellEnd"/>
       <w:r>
         <w:rPr>
           <w:rFonts w:hint="cs"/>
@@ -4394,25 +3669,7 @@
           <w:color w:val="000000" w:themeColor="text1"/>
           <w:rtl/>
         </w:rPr>
-        <w:t xml:space="preserve">הוא </w:t>
-      </w:r>
-      <w:proofErr w:type="spellStart"/>
-      <w:r>
-        <w:rPr>
-          <w:rFonts w:hint="cs"/>
-          <w:color w:val="000000" w:themeColor="text1"/>
-          <w:rtl/>
-        </w:rPr>
-        <w:t>שפקמן</w:t>
-      </w:r>
-      <w:proofErr w:type="spellEnd"/>
-      <w:r>
-        <w:rPr>
-          <w:rFonts w:hint="cs"/>
-          <w:color w:val="000000" w:themeColor="text1"/>
-          <w:rtl/>
-        </w:rPr>
-        <w:t xml:space="preserve"> </w:t>
+        <w:t xml:space="preserve">הוא שפקמן </w:t>
       </w:r>
       <w:r>
         <w:rPr>
@@ -4460,69 +3717,15 @@
           <w:color w:val="000000" w:themeColor="text1"/>
           <w:rtl/>
         </w:rPr>
-        <w:t xml:space="preserve"> לעבר חתיכת האוכל האחרונה, ומכיוון שההסתברות שהרוח תבחר בצעד שילך לעבר </w:t>
-      </w:r>
-      <w:proofErr w:type="spellStart"/>
-      <w:r>
-        <w:rPr>
-          <w:rFonts w:hint="cs"/>
-          <w:color w:val="000000" w:themeColor="text1"/>
-          <w:rtl/>
-        </w:rPr>
-        <w:t>פקמן</w:t>
-      </w:r>
-      <w:proofErr w:type="spellEnd"/>
-      <w:r>
-        <w:rPr>
-          <w:rFonts w:hint="cs"/>
-          <w:color w:val="000000" w:themeColor="text1"/>
-          <w:rtl/>
-        </w:rPr>
-        <w:t xml:space="preserve"> היא שווה להסתברות שהיא תבחר בצעד </w:t>
-      </w:r>
-      <w:r>
-        <w:rPr>
-          <w:rFonts w:hint="cs"/>
-          <w:color w:val="000000" w:themeColor="text1"/>
-          <w:rtl/>
-        </w:rPr>
-        <w:t xml:space="preserve">כלשהו אחר (ואם נניח שסך ההסתברויות שהרוח לא תלך לעבר </w:t>
-      </w:r>
-      <w:proofErr w:type="spellStart"/>
-      <w:r>
-        <w:rPr>
-          <w:rFonts w:hint="cs"/>
-          <w:color w:val="000000" w:themeColor="text1"/>
-          <w:rtl/>
-        </w:rPr>
-        <w:t>פקמן</w:t>
-      </w:r>
-      <w:proofErr w:type="spellEnd"/>
-      <w:r>
-        <w:rPr>
-          <w:rFonts w:hint="cs"/>
-          <w:color w:val="000000" w:themeColor="text1"/>
-          <w:rtl/>
-        </w:rPr>
-        <w:t xml:space="preserve"> היא גבוהה יחסית) אזי ההסתברות </w:t>
-      </w:r>
-      <w:proofErr w:type="spellStart"/>
-      <w:r>
-        <w:rPr>
-          <w:rFonts w:hint="cs"/>
-          <w:color w:val="000000" w:themeColor="text1"/>
-          <w:rtl/>
-        </w:rPr>
-        <w:t>שפקמן</w:t>
-      </w:r>
-      <w:proofErr w:type="spellEnd"/>
-      <w:r>
-        <w:rPr>
-          <w:rFonts w:hint="cs"/>
-          <w:color w:val="000000" w:themeColor="text1"/>
-          <w:rtl/>
-        </w:rPr>
-        <w:t xml:space="preserve"> היה מצליח לאכול את חתיכת האוכל האחרונה ולנצח את המשחק היא גבוהה.</w:t>
+        <w:t xml:space="preserve"> לעבר חתיכת האוכל האחרונה, ומכיוון שההסתברות שהרוח תבחר בצעד שילך לעבר פקמן היא שווה להסתברות שהיא תבחר בצעד </w:t>
+      </w:r>
+      <w:r>
+        <w:rPr>
+          <w:rFonts w:hint="cs"/>
+          <w:color w:val="000000" w:themeColor="text1"/>
+          <w:rtl/>
+        </w:rPr>
+        <w:t>כלשהו אחר (ואם נניח שסך ההסתברויות שהרוח לא תלך לעבר פקמן היא גבוהה יחסית) אזי ההסתברות שפקמן היה מצליח לאכול את חתיכת האוכל האחרונה ולנצח את המשחק היא גבוהה.</w:t>
       </w:r>
     </w:p>
     <w:p>
@@ -4544,79 +3747,7 @@
           <w:color w:val="000000" w:themeColor="text1"/>
           <w:rtl/>
         </w:rPr>
-        <w:t xml:space="preserve">מקרה נוסף הוא מקרה שבו </w:t>
-      </w:r>
-      <w:proofErr w:type="spellStart"/>
-      <w:r>
-        <w:rPr>
-          <w:rFonts w:hint="cs"/>
-          <w:color w:val="000000" w:themeColor="text1"/>
-          <w:rtl/>
-        </w:rPr>
-        <w:t>פקמן</w:t>
-      </w:r>
-      <w:proofErr w:type="spellEnd"/>
-      <w:r>
-        <w:rPr>
-          <w:rFonts w:hint="cs"/>
-          <w:color w:val="000000" w:themeColor="text1"/>
-          <w:rtl/>
-        </w:rPr>
-        <w:t xml:space="preserve"> קרוב מאד לקפסולה, ומן העבר השני של הקפסולה ממתינה לו רוח. אזי גם במקרה זה, אם </w:t>
-      </w:r>
-      <w:proofErr w:type="spellStart"/>
-      <w:r>
-        <w:rPr>
-          <w:rFonts w:hint="cs"/>
-          <w:color w:val="000000" w:themeColor="text1"/>
-          <w:rtl/>
-        </w:rPr>
-        <w:t>פקמן</w:t>
-      </w:r>
-      <w:proofErr w:type="spellEnd"/>
-      <w:r>
-        <w:rPr>
-          <w:rFonts w:hint="cs"/>
-          <w:color w:val="000000" w:themeColor="text1"/>
-          <w:rtl/>
-        </w:rPr>
-        <w:t xml:space="preserve"> יפחד מדי ויברח מהרוח מכיוון שהיא קרובה, אזי הוא </w:t>
-      </w:r>
-      <w:proofErr w:type="spellStart"/>
-      <w:r>
-        <w:rPr>
-          <w:rFonts w:hint="cs"/>
-          <w:color w:val="000000" w:themeColor="text1"/>
-          <w:rtl/>
-        </w:rPr>
-        <w:t>יסוג</w:t>
-      </w:r>
-      <w:proofErr w:type="spellEnd"/>
-      <w:r>
-        <w:rPr>
-          <w:rFonts w:hint="cs"/>
-          <w:color w:val="000000" w:themeColor="text1"/>
-          <w:rtl/>
-        </w:rPr>
-        <w:t xml:space="preserve">, לא יסיים את המשחק כעת ומן הצד השני יכולה להמתין לו רוח </w:t>
-      </w:r>
-      <w:proofErr w:type="spellStart"/>
-      <w:r>
-        <w:rPr>
-          <w:rFonts w:hint="cs"/>
-          <w:color w:val="000000" w:themeColor="text1"/>
-          <w:rtl/>
-        </w:rPr>
-        <w:t>ש״תסגור</w:t>
-      </w:r>
-      <w:proofErr w:type="spellEnd"/>
-      <w:r>
-        <w:rPr>
-          <w:rFonts w:hint="cs"/>
-          <w:color w:val="000000" w:themeColor="text1"/>
-          <w:rtl/>
-        </w:rPr>
-        <w:t xml:space="preserve"> עליו״ כמו קודם</w:t>
+        <w:t>מקרה נוסף הוא מקרה שבו פקמן קרוב מאד לקפסולה, ומן העבר השני של הקפסולה ממתינה לו רוח. אזי גם במקרה זה, אם פקמן יפחד מדי ויברח מהרוח מכיוון שהיא קרובה, אזי הוא יסוג, לא יסיים את המשחק כעת ומן הצד השני יכולה להמתין לו רוח ש״תסגור עליו״ כמו קודם</w:t>
       </w:r>
       <w:r>
         <w:rPr>
@@ -4767,14 +3898,12 @@
         </w:rPr>
         <w:t xml:space="preserve">להלן התוצאות של 100 הרצות עם השחקן </w:t>
       </w:r>
-      <w:proofErr w:type="spellStart"/>
       <w:r>
         <w:rPr>
           <w:color w:val="000000" w:themeColor="text1"/>
         </w:rPr>
         <w:t>RandomExpectimaxAgent</w:t>
       </w:r>
-      <w:proofErr w:type="spellEnd"/>
       <w:r>
         <w:rPr>
           <w:rFonts w:hint="cs"/>
@@ -4985,7 +4114,6 @@
         </w:rPr>
         <w:t xml:space="preserve"> בניית סוכן </w:t>
       </w:r>
-      <w:proofErr w:type="spellStart"/>
       <w:r>
         <w:rPr>
           <w:sz w:val="28"/>
@@ -4994,7 +4122,6 @@
         </w:rPr>
         <w:t>Expectimax</w:t>
       </w:r>
-      <w:proofErr w:type="spellEnd"/>
       <w:r>
         <w:rPr>
           <w:rFonts w:hint="cs"/>
@@ -5047,41 +4174,18 @@
         </w:rPr>
         <w:t xml:space="preserve">של הרוח </w:t>
       </w:r>
-      <w:proofErr w:type="spellStart"/>
       <w:r>
         <w:t>DirectionalGhost</w:t>
       </w:r>
-      <w:proofErr w:type="spellEnd"/>
-      <w:r>
-        <w:rPr>
-          <w:rFonts w:hint="cs"/>
-          <w:rtl/>
-        </w:rPr>
-        <w:t xml:space="preserve"> היא ראשית לשמור את הפעולות החוקיות שלה מהמצב הנוכחי. כעת, בהינתן המיקום הנוכחי של </w:t>
-      </w:r>
-      <w:proofErr w:type="spellStart"/>
-      <w:r>
-        <w:rPr>
-          <w:rFonts w:hint="cs"/>
-          <w:rtl/>
-        </w:rPr>
-        <w:t>פקמן</w:t>
-      </w:r>
-      <w:proofErr w:type="spellEnd"/>
-      <w:r>
-        <w:rPr>
-          <w:rFonts w:hint="cs"/>
-          <w:rtl/>
-        </w:rPr>
-        <w:t>, הרוח תחשב את המרחק (</w:t>
-      </w:r>
-      <w:proofErr w:type="spellStart"/>
-      <w:r>
-        <w:t>manhattan</w:t>
-      </w:r>
-      <w:proofErr w:type="spellEnd"/>
-      <w:r>
-        <w:t xml:space="preserve"> distance</w:t>
+      <w:r>
+        <w:rPr>
+          <w:rFonts w:hint="cs"/>
+          <w:rtl/>
+        </w:rPr>
+        <w:t xml:space="preserve"> היא ראשית לשמור את הפעולות החוקיות שלה מהמצב הנוכחי. כעת, בהינתן המיקום הנוכחי של פקמן, הרוח תחשב את המרחק (</w:t>
+      </w:r>
+      <w:r>
+        <w:t>manhattan distance</w:t>
       </w:r>
       <w:r>
         <w:rPr>
@@ -5101,23 +4205,7 @@
           <w:rFonts w:hint="cs"/>
           <w:rtl/>
         </w:rPr>
-        <w:t xml:space="preserve"> למיקום הנוכחי של </w:t>
-      </w:r>
-      <w:proofErr w:type="spellStart"/>
-      <w:r>
-        <w:rPr>
-          <w:rFonts w:hint="cs"/>
-          <w:rtl/>
-        </w:rPr>
-        <w:t>פקמן</w:t>
-      </w:r>
-      <w:proofErr w:type="spellEnd"/>
-      <w:r>
-        <w:rPr>
-          <w:rFonts w:hint="cs"/>
-          <w:rtl/>
-        </w:rPr>
-        <w:t>.</w:t>
+        <w:t xml:space="preserve"> למיקום הנוכחי של פקמן.</w:t>
       </w:r>
       <w:r>
         <w:rPr>
@@ -5156,67 +4244,29 @@
         </w:rPr>
         <w:t xml:space="preserve"> אחרת), אזי ה-</w:t>
       </w:r>
-      <w:proofErr w:type="spellStart"/>
       <w:r>
         <w:t>bestScore</w:t>
       </w:r>
-      <w:proofErr w:type="spellEnd"/>
-      <w:r>
-        <w:rPr>
-          <w:rFonts w:hint="cs"/>
-          <w:rtl/>
-        </w:rPr>
-        <w:t xml:space="preserve"> (נסביר בהמשך מה הוא) יהיה המרחק המקסימלי </w:t>
-      </w:r>
-      <w:proofErr w:type="spellStart"/>
-      <w:r>
-        <w:rPr>
-          <w:rFonts w:hint="cs"/>
-          <w:rtl/>
-        </w:rPr>
-        <w:t>מפקמן</w:t>
-      </w:r>
-      <w:proofErr w:type="spellEnd"/>
-      <w:r>
-        <w:rPr>
-          <w:rFonts w:hint="cs"/>
-          <w:rtl/>
-        </w:rPr>
-        <w:t>, ואם היא אינה במצב של ״מפחדת״ אזי ה-</w:t>
-      </w:r>
-      <w:proofErr w:type="spellStart"/>
+      <w:r>
+        <w:rPr>
+          <w:rFonts w:hint="cs"/>
+          <w:rtl/>
+        </w:rPr>
+        <w:t xml:space="preserve"> (נסביר בהמשך מה הוא) יהיה המרחק המקסימלי מפקמן, ואם היא אינה במצב של ״מפחדת״ אזי ה-</w:t>
+      </w:r>
       <w:r>
         <w:t>bestScore</w:t>
       </w:r>
-      <w:proofErr w:type="spellEnd"/>
-      <w:r>
-        <w:rPr>
-          <w:rFonts w:hint="cs"/>
-          <w:rtl/>
-        </w:rPr>
-        <w:t xml:space="preserve"> יהיה המרחק המינימלי </w:t>
-      </w:r>
-      <w:proofErr w:type="spellStart"/>
-      <w:r>
-        <w:rPr>
-          <w:rFonts w:hint="cs"/>
-          <w:rtl/>
-        </w:rPr>
-        <w:t>מפקמן</w:t>
-      </w:r>
-      <w:proofErr w:type="spellEnd"/>
-      <w:r>
-        <w:rPr>
-          <w:rFonts w:hint="cs"/>
-          <w:rtl/>
-        </w:rPr>
-        <w:t xml:space="preserve">. בנוסף נשמר משתנה בשם </w:t>
-      </w:r>
-      <w:proofErr w:type="spellStart"/>
+      <w:r>
+        <w:rPr>
+          <w:rFonts w:hint="cs"/>
+          <w:rtl/>
+        </w:rPr>
+        <w:t xml:space="preserve"> יהיה המרחק המינימלי מפקמן. בנוסף נשמר משתנה בשם </w:t>
+      </w:r>
       <w:r>
         <w:t>bestProb</w:t>
       </w:r>
-      <w:proofErr w:type="spellEnd"/>
       <w:r>
         <w:rPr>
           <w:rFonts w:hint="cs"/>
@@ -5224,11 +4274,9 @@
         </w:rPr>
         <w:t xml:space="preserve"> שהוא נקבע על ידי אחד מהפרמטרים </w:t>
       </w:r>
-      <w:proofErr w:type="spellStart"/>
       <w:r>
         <w:t>prob_attack</w:t>
       </w:r>
-      <w:proofErr w:type="spellEnd"/>
       <w:r>
         <w:rPr>
           <w:rFonts w:hint="cs"/>
@@ -5236,49 +4284,15 @@
         </w:rPr>
         <w:t xml:space="preserve"> ו-</w:t>
       </w:r>
-      <w:proofErr w:type="spellStart"/>
       <w:r>
         <w:t>prob_scaredFlee</w:t>
       </w:r>
-      <w:proofErr w:type="spellEnd"/>
-      <w:r>
-        <w:rPr>
-          <w:rFonts w:hint="cs"/>
-          <w:rtl/>
-        </w:rPr>
-        <w:t xml:space="preserve"> שמועברים </w:t>
-      </w:r>
-      <w:proofErr w:type="spellStart"/>
-      <w:r>
-        <w:rPr>
-          <w:rFonts w:hint="cs"/>
-          <w:rtl/>
-        </w:rPr>
-        <w:t>לפונ</w:t>
-      </w:r>
-      <w:proofErr w:type="spellEnd"/>
-      <w:r>
-        <w:rPr>
-          <w:rFonts w:hint="cs"/>
-          <w:rtl/>
-        </w:rPr>
-        <w:t xml:space="preserve">׳, והוא קובע את גודל ההבדל </w:t>
-      </w:r>
-      <w:proofErr w:type="spellStart"/>
-      <w:r>
-        <w:rPr>
-          <w:rFonts w:hint="cs"/>
-          <w:rtl/>
-        </w:rPr>
-        <w:t>ההבדל</w:t>
-      </w:r>
-      <w:proofErr w:type="spellEnd"/>
-      <w:r>
-        <w:rPr>
-          <w:rFonts w:hint="cs"/>
-          <w:rtl/>
-        </w:rPr>
-        <w:t xml:space="preserve"> בהסתברויות בין מצב של ״בריחה״ למצב של ״תקיפה״.</w:t>
+      <w:r>
+        <w:rPr>
+          <w:rFonts w:hint="cs"/>
+          <w:rtl/>
+        </w:rPr>
+        <w:t xml:space="preserve"> שמועברים לפונ׳, והוא קובע את גודל ההבדל ההבדל בהסתברויות בין מצב של ״בריחה״ למצב של ״תקיפה״.</w:t>
       </w:r>
     </w:p>
     <w:p>
@@ -5312,11 +4326,9 @@
         </w:rPr>
         <w:t>ה-</w:t>
       </w:r>
-      <w:proofErr w:type="spellStart"/>
       <w:r>
         <w:t>bestProb</w:t>
       </w:r>
-      <w:proofErr w:type="spellEnd"/>
       <w:r>
         <w:rPr>
           <w:rFonts w:hint="cs"/>
@@ -5324,11 +4336,9 @@
         </w:rPr>
         <w:t xml:space="preserve"> מתחלק שווה בשווה בין כל הפעולות שהוגדרו באלגוריתם להיות הטובות ביותר, ואילו המשלים של </w:t>
       </w:r>
-      <w:proofErr w:type="spellStart"/>
       <w:r>
         <w:t>bestProb</w:t>
       </w:r>
-      <w:proofErr w:type="spellEnd"/>
       <w:r>
         <w:rPr>
           <w:rFonts w:hint="cs"/>
@@ -5360,23 +4370,7 @@
           <w:rFonts w:hint="cs"/>
           <w:rtl/>
         </w:rPr>
-        <w:t xml:space="preserve">כך נוצר מצב שבו, כתלות בפרמטרים המועברים </w:t>
-      </w:r>
-      <w:proofErr w:type="spellStart"/>
-      <w:r>
-        <w:rPr>
-          <w:rFonts w:hint="cs"/>
-          <w:rtl/>
-        </w:rPr>
-        <w:t>לפונ</w:t>
-      </w:r>
-      <w:proofErr w:type="spellEnd"/>
-      <w:r>
-        <w:rPr>
-          <w:rFonts w:hint="cs"/>
-          <w:rtl/>
-        </w:rPr>
-        <w:t xml:space="preserve">׳ כמובן, פעולות טובות יותר מבחינת ״בריחה״/״תקיפה״ </w:t>
+        <w:t xml:space="preserve">כך נוצר מצב שבו, כתלות בפרמטרים המועברים לפונ׳ כמובן, פעולות טובות יותר מבחינת ״בריחה״/״תקיפה״ </w:t>
       </w:r>
       <w:r>
         <w:rPr>
@@ -5417,118 +4411,36 @@
         </w:rPr>
         <w:t xml:space="preserve">כלומר התפלגות התנועה של הרוח </w:t>
       </w:r>
-      <w:proofErr w:type="spellStart"/>
       <w:r>
         <w:t>DirectionalGhost</w:t>
       </w:r>
-      <w:proofErr w:type="spellEnd"/>
-      <w:r>
-        <w:rPr>
-          <w:rFonts w:hint="cs"/>
-          <w:rtl/>
-        </w:rPr>
-        <w:t xml:space="preserve"> תהיה כתלות במה מצבה של הרוח. המצב הראשון הוא כאשר הרוח נמצאת במצב של ״מפחדת״, שהוא המצב לאחר </w:t>
-      </w:r>
-      <w:proofErr w:type="spellStart"/>
-      <w:r>
-        <w:rPr>
-          <w:rFonts w:hint="cs"/>
-          <w:rtl/>
-        </w:rPr>
-        <w:t>שפקמן</w:t>
-      </w:r>
-      <w:proofErr w:type="spellEnd"/>
-      <w:r>
-        <w:rPr>
-          <w:rFonts w:hint="cs"/>
-          <w:rtl/>
-        </w:rPr>
-        <w:t xml:space="preserve"> אכל קפסולה (ואז לפרק זמן מסוים הרוחות נצבעות בלבן והן במצב אכיל), </w:t>
-      </w:r>
-      <w:r>
-        <w:rPr>
-          <w:rFonts w:hint="cs"/>
-          <w:rtl/>
-        </w:rPr>
-        <w:t xml:space="preserve">ואז ההתפלגות תהיה שמצבים אשר ״בורחים״ </w:t>
-      </w:r>
-      <w:proofErr w:type="spellStart"/>
-      <w:r>
-        <w:rPr>
-          <w:rFonts w:hint="cs"/>
-          <w:rtl/>
-        </w:rPr>
-        <w:t>מפקמן</w:t>
-      </w:r>
-      <w:proofErr w:type="spellEnd"/>
-      <w:r>
-        <w:rPr>
-          <w:rFonts w:hint="cs"/>
-          <w:rtl/>
-        </w:rPr>
-        <w:t xml:space="preserve"> יועדפו, </w:t>
-      </w:r>
-      <w:r>
-        <w:rPr>
-          <w:rFonts w:hint="cs"/>
-          <w:rtl/>
-        </w:rPr>
-        <w:t xml:space="preserve">והמצב השני הוא המצב </w:t>
-      </w:r>
-      <w:proofErr w:type="spellStart"/>
-      <w:r>
-        <w:rPr>
-          <w:rFonts w:hint="cs"/>
-          <w:rtl/>
-        </w:rPr>
-        <w:t>הדיפולטי</w:t>
-      </w:r>
-      <w:proofErr w:type="spellEnd"/>
-      <w:r>
-        <w:rPr>
-          <w:rFonts w:hint="cs"/>
-          <w:rtl/>
-        </w:rPr>
-        <w:t xml:space="preserve"> כאשר הרוח נמצאת במצב ״רגיל״, שהוא המצב כאשר </w:t>
-      </w:r>
-      <w:proofErr w:type="spellStart"/>
-      <w:r>
-        <w:rPr>
-          <w:rFonts w:hint="cs"/>
-          <w:rtl/>
-        </w:rPr>
-        <w:t>פקמן</w:t>
-      </w:r>
-      <w:proofErr w:type="spellEnd"/>
-      <w:r>
-        <w:rPr>
-          <w:rFonts w:hint="cs"/>
-          <w:rtl/>
-        </w:rPr>
-        <w:t xml:space="preserve"> לא אכל קפסולה (ואז הרוחות הן בצבעים רגילים שאינם לבן והן אינן במצב אכיל)</w:t>
-      </w:r>
-      <w:r>
-        <w:rPr>
-          <w:rFonts w:hint="cs"/>
-          <w:rtl/>
-        </w:rPr>
-        <w:t xml:space="preserve">, ואז ההתפלגות תהיה שמצבים אשר ״תוקפים״ את </w:t>
-      </w:r>
-      <w:proofErr w:type="spellStart"/>
-      <w:r>
-        <w:rPr>
-          <w:rFonts w:hint="cs"/>
-          <w:rtl/>
-        </w:rPr>
-        <w:t>פקמן</w:t>
-      </w:r>
-      <w:proofErr w:type="spellEnd"/>
-      <w:r>
-        <w:rPr>
-          <w:rFonts w:hint="cs"/>
-          <w:rtl/>
-        </w:rPr>
-        <w:t xml:space="preserve"> יועדפו.</w:t>
+      <w:r>
+        <w:rPr>
+          <w:rFonts w:hint="cs"/>
+          <w:rtl/>
+        </w:rPr>
+        <w:t xml:space="preserve"> תהיה כתלות במה מצבה של הרוח. המצב הראשון הוא כאשר הרוח נמצאת במצב של ״מפחדת״, שהוא המצב לאחר שפקמן אכל קפסולה (ואז לפרק זמן מסוים הרוחות נצבעות בלבן והן במצב אכיל), </w:t>
+      </w:r>
+      <w:r>
+        <w:rPr>
+          <w:rFonts w:hint="cs"/>
+          <w:rtl/>
+        </w:rPr>
+        <w:t xml:space="preserve">ואז ההתפלגות תהיה שמצבים אשר ״בורחים״ מפקמן יועדפו, </w:t>
+      </w:r>
+      <w:r>
+        <w:rPr>
+          <w:rFonts w:hint="cs"/>
+          <w:rtl/>
+        </w:rPr>
+        <w:t>והמצב השני הוא המצב הדיפולטי כאשר הרוח נמצאת במצב ״רגיל״, שהוא המצב כאשר פקמן לא אכל קפסולה (ואז הרוחות הן בצבעים רגילים שאינם לבן והן אינן במצב אכיל)</w:t>
+      </w:r>
+      <w:r>
+        <w:rPr>
+          <w:rFonts w:hint="cs"/>
+          <w:rtl/>
+        </w:rPr>
+        <w:t>, ואז ההתפלגות תהיה שמצבים אשר ״תוקפים״ את פקמן יועדפו.</w:t>
       </w:r>
     </w:p>
     <w:p>
@@ -5579,13 +4491,8 @@
         </w:rPr>
         <w:t xml:space="preserve">: אם יש לרוח 4 פעולות חוקיות מהמצב הנוכחי, כאשר שתיים מהן עדיפות, והפרמטרים שהתקבלו הם </w:t>
       </w:r>
-      <w:proofErr w:type="spellStart"/>
-      <w:r>
-        <w:t>prob_attack</w:t>
-      </w:r>
-      <w:proofErr w:type="spellEnd"/>
-      <w:r>
-        <w:t xml:space="preserve"> = 0.8</w:t>
+      <w:r>
+        <w:t>prob_attack = 0.8</w:t>
       </w:r>
       <w:r>
         <w:rPr>
@@ -5594,52 +4501,15 @@
         </w:rPr>
         <w:t xml:space="preserve"> ו-</w:t>
       </w:r>
-      <w:proofErr w:type="spellStart"/>
-      <w:r>
-        <w:t>prob_scaredFlee</w:t>
-      </w:r>
-      <w:proofErr w:type="spellEnd"/>
-      <w:r>
-        <w:t xml:space="preserve"> = 0.8</w:t>
-      </w:r>
-      <w:r>
-        <w:rPr>
-          <w:rFonts w:hint="cs"/>
-          <w:rtl/>
-        </w:rPr>
-        <w:t xml:space="preserve"> (הערכים </w:t>
-      </w:r>
-      <w:proofErr w:type="spellStart"/>
-      <w:r>
-        <w:rPr>
-          <w:rFonts w:hint="cs"/>
-          <w:rtl/>
-        </w:rPr>
-        <w:t>הדיפולטיים</w:t>
-      </w:r>
-      <w:proofErr w:type="spellEnd"/>
-      <w:r>
-        <w:rPr>
-          <w:rFonts w:hint="cs"/>
-          <w:rtl/>
-        </w:rPr>
-        <w:t xml:space="preserve"> </w:t>
-      </w:r>
-      <w:proofErr w:type="spellStart"/>
-      <w:r>
-        <w:rPr>
-          <w:rFonts w:hint="cs"/>
-          <w:rtl/>
-        </w:rPr>
-        <w:t>לפונ</w:t>
-      </w:r>
-      <w:proofErr w:type="spellEnd"/>
-      <w:r>
-        <w:rPr>
-          <w:rFonts w:hint="cs"/>
-          <w:rtl/>
-        </w:rPr>
-        <w:t xml:space="preserve">׳), אזי </w:t>
+      <w:r>
+        <w:t>prob_scaredFlee = 0.8</w:t>
+      </w:r>
+      <w:r>
+        <w:rPr>
+          <w:rFonts w:hint="cs"/>
+          <w:rtl/>
+        </w:rPr>
+        <w:t xml:space="preserve"> (הערכים הדיפולטיים לפונ׳), אזי </w:t>
       </w:r>
       <w:r>
         <w:t>0.8</w:t>
@@ -5773,16 +4643,7 @@
           <w:color w:val="000000" w:themeColor="text1"/>
           <w:rtl/>
         </w:rPr>
-        <w:t xml:space="preserve"> הוא זהה לגמרי למעט הבדל אחד. נסביר את החלק במימושים האחראי על </w:t>
-      </w:r>
-      <w:proofErr w:type="spellStart"/>
-      <w:r>
-        <w:rPr>
-          <w:rFonts w:hint="cs"/>
-          <w:color w:val="000000" w:themeColor="text1"/>
-          <w:rtl/>
-        </w:rPr>
-        <w:t>ההתפלגויות:</w:t>
+        <w:t xml:space="preserve"> הוא זהה לגמרי למעט הבדל אחד. נסביר את החלק במימושים האחראי על ההתפלגויות:</w:t>
       </w:r>
     </w:p>
     <w:p>
@@ -5804,7 +4665,6 @@
           <w:rtl/>
         </w:rPr>
       </w:pPr>
-      <w:proofErr w:type="spellEnd"/>
       <w:r>
         <w:rPr>
           <w:rFonts w:hint="cs"/>
@@ -5813,14 +4673,12 @@
         </w:rPr>
         <w:t xml:space="preserve">על-מנת לממש את האלגוריתם של </w:t>
       </w:r>
-      <w:proofErr w:type="spellStart"/>
       <w:r>
         <w:rPr>
           <w:color w:val="000000" w:themeColor="text1"/>
         </w:rPr>
         <w:t>Expectimax</w:t>
       </w:r>
-      <w:proofErr w:type="spellEnd"/>
       <w:r>
         <w:rPr>
           <w:rFonts w:hint="cs"/>
@@ -5887,14 +4745,12 @@
         </w:rPr>
         <w:t xml:space="preserve"> הוא מכפלת ערך ה-</w:t>
       </w:r>
-      <w:proofErr w:type="spellStart"/>
       <w:r>
         <w:rPr>
           <w:color w:val="000000" w:themeColor="text1"/>
         </w:rPr>
         <w:t>expectimax</w:t>
       </w:r>
-      <w:proofErr w:type="spellEnd"/>
       <w:r>
         <w:rPr>
           <w:rFonts w:hint="cs"/>
@@ -5903,14 +4759,12 @@
         </w:rPr>
         <w:t xml:space="preserve"> של צעד מסוים בהסתברות שהרוח תבחר בצעד זה. ולכן גם במימוש של </w:t>
       </w:r>
-      <w:proofErr w:type="spellStart"/>
       <w:r>
         <w:rPr>
           <w:color w:val="000000" w:themeColor="text1"/>
         </w:rPr>
         <w:t>RandomExpectimaxAgent</w:t>
       </w:r>
-      <w:proofErr w:type="spellEnd"/>
       <w:r>
         <w:rPr>
           <w:rFonts w:hint="cs"/>
@@ -5919,48 +4773,26 @@
         </w:rPr>
         <w:t xml:space="preserve"> (בסעיף ה) וגם במימוש של </w:t>
       </w:r>
-      <w:proofErr w:type="spellStart"/>
       <w:r>
         <w:rPr>
           <w:color w:val="000000" w:themeColor="text1"/>
         </w:rPr>
         <w:t>DirectionalExpectimaxAgent</w:t>
       </w:r>
-      <w:proofErr w:type="spellEnd"/>
-      <w:r>
-        <w:rPr>
-          <w:rFonts w:hint="cs"/>
-          <w:color w:val="000000" w:themeColor="text1"/>
-          <w:rtl/>
-        </w:rPr>
-        <w:t xml:space="preserve"> (בסעיף ו׳) אנו למעשים מעוניינים להשתמש </w:t>
-      </w:r>
-      <w:proofErr w:type="spellStart"/>
-      <w:r>
-        <w:rPr>
-          <w:rFonts w:hint="cs"/>
-          <w:color w:val="000000" w:themeColor="text1"/>
-          <w:rtl/>
-        </w:rPr>
-        <w:t>בפונ</w:t>
-      </w:r>
-      <w:proofErr w:type="spellEnd"/>
-      <w:r>
-        <w:rPr>
-          <w:rFonts w:hint="cs"/>
-          <w:color w:val="000000" w:themeColor="text1"/>
-          <w:rtl/>
-        </w:rPr>
-        <w:t xml:space="preserve">׳ </w:t>
-      </w:r>
-      <w:proofErr w:type="spellStart"/>
+      <w:r>
+        <w:rPr>
+          <w:rFonts w:hint="cs"/>
+          <w:color w:val="000000" w:themeColor="text1"/>
+          <w:rtl/>
+        </w:rPr>
+        <w:t xml:space="preserve"> (בסעיף ו׳) אנו למעשים מעוניינים להשתמש בפונ׳ </w:t>
+      </w:r>
       <w:r>
         <w:rPr>
           <w:color w:val="000000" w:themeColor="text1"/>
         </w:rPr>
         <w:t>getDistribution</w:t>
       </w:r>
-      <w:proofErr w:type="spellEnd"/>
       <w:r>
         <w:rPr>
           <w:rFonts w:hint="cs"/>
@@ -5969,14 +4801,12 @@
         </w:rPr>
         <w:t xml:space="preserve"> שכבר מומשה עבורנו במחלקות של </w:t>
       </w:r>
-      <w:proofErr w:type="spellStart"/>
       <w:r>
         <w:rPr>
           <w:color w:val="000000" w:themeColor="text1"/>
         </w:rPr>
         <w:t>RandomGhost</w:t>
       </w:r>
-      <w:proofErr w:type="spellEnd"/>
       <w:r>
         <w:rPr>
           <w:rFonts w:hint="cs"/>
@@ -5985,39 +4815,19 @@
         </w:rPr>
         <w:t xml:space="preserve"> ו-</w:t>
       </w:r>
-      <w:proofErr w:type="spellStart"/>
       <w:r>
         <w:rPr>
           <w:color w:val="000000" w:themeColor="text1"/>
         </w:rPr>
         <w:t>DirectionalGhost</w:t>
       </w:r>
-      <w:proofErr w:type="spellEnd"/>
-      <w:r>
-        <w:rPr>
-          <w:rFonts w:hint="cs"/>
-          <w:color w:val="000000" w:themeColor="text1"/>
-          <w:rtl/>
-        </w:rPr>
-        <w:t xml:space="preserve"> בהתאמה. </w:t>
-      </w:r>
-      <w:proofErr w:type="spellStart"/>
-      <w:r>
-        <w:rPr>
-          <w:rFonts w:hint="cs"/>
-          <w:color w:val="000000" w:themeColor="text1"/>
-          <w:rtl/>
-        </w:rPr>
-        <w:t>פונ</w:t>
-      </w:r>
-      <w:proofErr w:type="spellEnd"/>
-      <w:r>
-        <w:rPr>
-          <w:rFonts w:hint="cs"/>
-          <w:color w:val="000000" w:themeColor="text1"/>
-          <w:rtl/>
-        </w:rPr>
-        <w:t xml:space="preserve">׳ זו מספקת עבורנו את מערך ההסתברויות (התואם למערך הצעדים החוקיים האפשריים לביצוע) </w:t>
+      <w:r>
+        <w:rPr>
+          <w:rFonts w:hint="cs"/>
+          <w:color w:val="000000" w:themeColor="text1"/>
+          <w:rtl/>
+        </w:rPr>
+        <w:t xml:space="preserve"> בהתאמה. פונ׳ זו מספקת עבורנו את מערך ההסתברויות (התואם למערך הצעדים החוקיים האפשריים לביצוע) </w:t>
       </w:r>
       <w:r>
         <w:rPr>
@@ -6060,34 +4870,14 @@
           <w:color w:val="000000" w:themeColor="text1"/>
           <w:rtl/>
         </w:rPr>
-        <w:t xml:space="preserve">מכאן שההבדל במימושים הוא על איזה אובייקט אנו קוראים </w:t>
-      </w:r>
-      <w:proofErr w:type="spellStart"/>
-      <w:r>
-        <w:rPr>
-          <w:rFonts w:hint="cs"/>
-          <w:color w:val="000000" w:themeColor="text1"/>
-          <w:rtl/>
-        </w:rPr>
-        <w:t>לפונ</w:t>
-      </w:r>
-      <w:proofErr w:type="spellEnd"/>
-      <w:r>
-        <w:rPr>
-          <w:rFonts w:hint="cs"/>
-          <w:color w:val="000000" w:themeColor="text1"/>
-          <w:rtl/>
-        </w:rPr>
-        <w:t xml:space="preserve">׳ </w:t>
-      </w:r>
-      <w:proofErr w:type="spellStart"/>
+        <w:t xml:space="preserve">מכאן שההבדל במימושים הוא על איזה אובייקט אנו קוראים לפונ׳ </w:t>
+      </w:r>
       <w:r>
         <w:rPr>
           <w:color w:val="000000" w:themeColor="text1"/>
         </w:rPr>
         <w:t>getDistribution</w:t>
       </w:r>
-      <w:proofErr w:type="spellEnd"/>
       <w:r>
         <w:rPr>
           <w:rFonts w:hint="cs"/>
@@ -6111,14 +4901,12 @@
         </w:rPr>
         <w:t xml:space="preserve"> עבור ה-</w:t>
       </w:r>
-      <w:proofErr w:type="spellStart"/>
       <w:r>
         <w:rPr>
           <w:color w:val="000000" w:themeColor="text1"/>
         </w:rPr>
         <w:t>RandomExpectimaxAgent</w:t>
       </w:r>
-      <w:proofErr w:type="spellEnd"/>
       <w:r>
         <w:rPr>
           <w:rFonts w:hint="cs"/>
@@ -6127,14 +4915,12 @@
         </w:rPr>
         <w:t xml:space="preserve"> אנחנו מייצרים אובייקט של </w:t>
       </w:r>
-      <w:proofErr w:type="spellStart"/>
       <w:r>
         <w:rPr>
           <w:color w:val="000000" w:themeColor="text1"/>
         </w:rPr>
         <w:t>RandomGhost</w:t>
       </w:r>
-      <w:proofErr w:type="spellEnd"/>
       <w:r>
         <w:rPr>
           <w:rFonts w:hint="cs"/>
@@ -6143,14 +4929,12 @@
         </w:rPr>
         <w:t xml:space="preserve"> ועבור ה-</w:t>
       </w:r>
-      <w:proofErr w:type="spellStart"/>
       <w:r>
         <w:rPr>
           <w:color w:val="000000" w:themeColor="text1"/>
         </w:rPr>
         <w:t>DirectionalExpectimaxAgent</w:t>
       </w:r>
-      <w:proofErr w:type="spellEnd"/>
       <w:r>
         <w:rPr>
           <w:rFonts w:hint="cs"/>
@@ -6159,14 +4943,12 @@
         </w:rPr>
         <w:t xml:space="preserve"> אנחנו מייצרים אובייקט של </w:t>
       </w:r>
-      <w:proofErr w:type="spellStart"/>
       <w:r>
         <w:rPr>
           <w:color w:val="000000" w:themeColor="text1"/>
         </w:rPr>
         <w:t>DirectionalGhost</w:t>
       </w:r>
-      <w:proofErr w:type="spellEnd"/>
       <w:r>
         <w:rPr>
           <w:rFonts w:hint="cs"/>
@@ -6183,14 +4965,12 @@
         </w:rPr>
         <w:t>המקרים אנחנו מספקים לבנאי את האינדקס של הרוח ואז קוראים ל-</w:t>
       </w:r>
-      <w:proofErr w:type="spellStart"/>
       <w:r>
         <w:rPr>
           <w:color w:val="000000" w:themeColor="text1"/>
         </w:rPr>
         <w:t>getDistribution</w:t>
       </w:r>
-      <w:proofErr w:type="spellEnd"/>
       <w:r>
         <w:rPr>
           <w:rFonts w:hint="cs"/>
@@ -6290,14 +5070,12 @@
         </w:rPr>
         <w:t xml:space="preserve"> עד כה נתקלנו בקוד של רוח (</w:t>
       </w:r>
-      <w:proofErr w:type="spellStart"/>
       <w:r>
         <w:rPr>
           <w:color w:val="000000" w:themeColor="text1"/>
         </w:rPr>
         <w:t>RandomGhost</w:t>
       </w:r>
-      <w:proofErr w:type="spellEnd"/>
       <w:r>
         <w:rPr>
           <w:rFonts w:hint="cs"/>
@@ -6306,14 +5084,12 @@
         </w:rPr>
         <w:t xml:space="preserve"> ו-</w:t>
       </w:r>
-      <w:proofErr w:type="spellStart"/>
       <w:r>
         <w:rPr>
           <w:color w:val="000000" w:themeColor="text1"/>
         </w:rPr>
         <w:t>DirectionalGhost</w:t>
       </w:r>
-      <w:proofErr w:type="spellEnd"/>
       <w:r>
         <w:rPr>
           <w:rFonts w:hint="cs"/>
@@ -6360,25 +5136,7 @@
           <w:color w:val="000000" w:themeColor="text1"/>
           <w:rtl/>
         </w:rPr>
-        <w:t xml:space="preserve"> במיקום של </w:t>
-      </w:r>
-      <w:proofErr w:type="spellStart"/>
-      <w:r>
-        <w:rPr>
-          <w:rFonts w:hint="cs"/>
-          <w:color w:val="000000" w:themeColor="text1"/>
-          <w:rtl/>
-        </w:rPr>
-        <w:t>פקמן</w:t>
-      </w:r>
-      <w:proofErr w:type="spellEnd"/>
-      <w:r>
-        <w:rPr>
-          <w:rFonts w:hint="cs"/>
-          <w:color w:val="000000" w:themeColor="text1"/>
-          <w:rtl/>
-        </w:rPr>
-        <w:t xml:space="preserve"> ובמיקום של הרוח עצמה בלבד. מה שנוכל לעשות כדי לשפר את אסטרטגית הרוחות ה</w:t>
+        <w:t xml:space="preserve"> במיקום של פקמן ובמיקום של הרוח עצמה בלבד. מה שנוכל לעשות כדי לשפר את אסטרטגית הרוחות ה</w:t>
       </w:r>
       <w:r>
         <w:rPr>
@@ -6402,25 +5160,7 @@
           <w:color w:val="000000" w:themeColor="text1"/>
           <w:rtl/>
         </w:rPr>
-        <w:t xml:space="preserve">מיקום שאר הרוחות במשחק. אם לדוגמה רוח תבחין כי הרוח השנייה מתקרבת </w:t>
-      </w:r>
-      <w:proofErr w:type="spellStart"/>
-      <w:r>
-        <w:rPr>
-          <w:rFonts w:hint="cs"/>
-          <w:color w:val="000000" w:themeColor="text1"/>
-          <w:rtl/>
-        </w:rPr>
-        <w:t>לפקמן</w:t>
-      </w:r>
-      <w:proofErr w:type="spellEnd"/>
-      <w:r>
-        <w:rPr>
-          <w:rFonts w:hint="cs"/>
-          <w:color w:val="000000" w:themeColor="text1"/>
-          <w:rtl/>
-        </w:rPr>
-        <w:t xml:space="preserve"> מכיוון מזרח, ותבחין כי במסלול </w:t>
+        <w:t xml:space="preserve">מיקום שאר הרוחות במשחק. אם לדוגמה רוח תבחין כי הרוח השנייה מתקרבת לפקמן מכיוון מזרח, ותבחין כי במסלול </w:t>
       </w:r>
       <w:r>
         <w:rPr>
@@ -6434,25 +5174,7 @@
           <w:color w:val="000000" w:themeColor="text1"/>
           <w:rtl/>
         </w:rPr>
-        <w:t xml:space="preserve"> </w:t>
-      </w:r>
-      <w:proofErr w:type="spellStart"/>
-      <w:r>
-        <w:rPr>
-          <w:rFonts w:hint="cs"/>
-          <w:color w:val="000000" w:themeColor="text1"/>
-          <w:rtl/>
-        </w:rPr>
-        <w:t>לפקמן</w:t>
-      </w:r>
-      <w:proofErr w:type="spellEnd"/>
-      <w:r>
-        <w:rPr>
-          <w:rFonts w:hint="cs"/>
-          <w:color w:val="000000" w:themeColor="text1"/>
-          <w:rtl/>
-        </w:rPr>
-        <w:t xml:space="preserve"> יש לו דרך מילוט מכיוון דרום, היא תוכל להגיע אליו מכיוון דרום ובכך הסיכוי ש</w:t>
+        <w:t xml:space="preserve"> לפקמן יש לו דרך מילוט מכיוון דרום, היא תוכל להגיע אליו מכיוון דרום ובכך הסיכוי ש</w:t>
       </w:r>
       <w:r>
         <w:rPr>
@@ -6484,25 +5206,7 @@
           <w:color w:val="000000" w:themeColor="text1"/>
           <w:rtl/>
         </w:rPr>
-        <w:t xml:space="preserve"> גדל משמעותית. דבר זה לא היה מתאפשר ביחס לאסטרטגיות בסעיפים הקודמים מכיוון שכאמור רוח לא מתחשבת במיקום הרוחות האחרות, והסיכוי שהיא הייתה מגיעה ״לסגור״ על </w:t>
-      </w:r>
-      <w:proofErr w:type="spellStart"/>
-      <w:r>
-        <w:rPr>
-          <w:rFonts w:hint="cs"/>
-          <w:color w:val="000000" w:themeColor="text1"/>
-          <w:rtl/>
-        </w:rPr>
-        <w:t>פקמן</w:t>
-      </w:r>
-      <w:proofErr w:type="spellEnd"/>
-      <w:r>
-        <w:rPr>
-          <w:rFonts w:hint="cs"/>
-          <w:color w:val="000000" w:themeColor="text1"/>
-          <w:rtl/>
-        </w:rPr>
-        <w:t xml:space="preserve"> מאותו כיוון של הרוח האחרת </w:t>
+        <w:t xml:space="preserve"> גדל משמעותית. דבר זה לא היה מתאפשר ביחס לאסטרטגיות בסעיפים הקודמים מכיוון שכאמור רוח לא מתחשבת במיקום הרוחות האחרות, והסיכוי שהיא הייתה מגיעה ״לסגור״ על פקמן מאותו כיוון של הרוח האחרת </w:t>
       </w:r>
       <w:r>
         <w:rPr>
@@ -6575,25 +5279,7 @@
           <w:color w:val="000000" w:themeColor="text1"/>
           <w:rtl/>
         </w:rPr>
-        <w:t xml:space="preserve"> </w:t>
-      </w:r>
-      <w:proofErr w:type="spellStart"/>
-      <w:r>
-        <w:rPr>
-          <w:rFonts w:hint="cs"/>
-          <w:color w:val="000000" w:themeColor="text1"/>
-          <w:rtl/>
-        </w:rPr>
-        <w:t>פקמן</w:t>
-      </w:r>
-      <w:proofErr w:type="spellEnd"/>
-      <w:r>
-        <w:rPr>
-          <w:rFonts w:hint="cs"/>
-          <w:color w:val="000000" w:themeColor="text1"/>
-          <w:rtl/>
-        </w:rPr>
-        <w:t xml:space="preserve"> נגד הרוחות. אבל, בתוך הצד של הרוחות (כתלות בהגדרות המשחק) ישנן מספר רוחות</w:t>
+        <w:t xml:space="preserve"> פקמן נגד הרוחות. אבל, בתוך הצד של הרוחות (כתלות בהגדרות המשחק) ישנן מספר רוחות</w:t>
       </w:r>
       <w:r>
         <w:rPr>
@@ -6609,25 +5295,7 @@
           <w:color w:val="000000" w:themeColor="text1"/>
           <w:rtl/>
         </w:rPr>
-        <w:t xml:space="preserve"> ומכיוון שבאסטרטגיה החדשה הרוחות הללו ישתפו פעולה כפי שהוסבר לעיל, אזי במקום שכל רוח תתרום </w:t>
-      </w:r>
-      <w:proofErr w:type="spellStart"/>
-      <w:r>
-        <w:rPr>
-          <w:rFonts w:hint="cs"/>
-          <w:color w:val="000000" w:themeColor="text1"/>
-          <w:rtl/>
-        </w:rPr>
-        <w:t>לנצחון</w:t>
-      </w:r>
-      <w:proofErr w:type="spellEnd"/>
-      <w:r>
-        <w:rPr>
-          <w:rFonts w:hint="cs"/>
-          <w:color w:val="000000" w:themeColor="text1"/>
-          <w:rtl/>
-        </w:rPr>
-        <w:t xml:space="preserve"> קבוצתה בצורה בלתי תלויה ברוחות </w:t>
+        <w:t xml:space="preserve"> ומכיוון שבאסטרטגיה החדשה הרוחות הללו ישתפו פעולה כפי שהוסבר לעיל, אזי במקום שכל רוח תתרום לנצחון קבוצתה בצורה בלתי תלויה ברוחות </w:t>
       </w:r>
       <w:r>
         <w:rPr>
@@ -6689,25 +5357,7 @@
           <w:color w:val="000000" w:themeColor="text1"/>
           <w:rtl/>
         </w:rPr>
-        <w:t xml:space="preserve">וביל ליותר </w:t>
-      </w:r>
-      <w:proofErr w:type="spellStart"/>
-      <w:r>
-        <w:rPr>
-          <w:rFonts w:hint="cs"/>
-          <w:color w:val="000000" w:themeColor="text1"/>
-          <w:rtl/>
-        </w:rPr>
-        <w:t>נצחונות</w:t>
-      </w:r>
-      <w:proofErr w:type="spellEnd"/>
-      <w:r>
-        <w:rPr>
-          <w:rFonts w:hint="cs"/>
-          <w:color w:val="000000" w:themeColor="text1"/>
-          <w:rtl/>
-        </w:rPr>
-        <w:t xml:space="preserve"> מבחינתם.</w:t>
+        <w:t>וביל ליותר נצחונות מבחינתם.</w:t>
       </w:r>
     </w:p>
     <w:p>
@@ -6770,25 +5420,7 @@
           <w:color w:val="000000" w:themeColor="text1"/>
           <w:rtl/>
         </w:rPr>
-        <w:t xml:space="preserve">כל עוד </w:t>
-      </w:r>
-      <w:proofErr w:type="spellStart"/>
-      <w:r>
-        <w:rPr>
-          <w:rFonts w:hint="cs"/>
-          <w:color w:val="000000" w:themeColor="text1"/>
-          <w:rtl/>
-        </w:rPr>
-        <w:t>פקמן</w:t>
-      </w:r>
-      <w:proofErr w:type="spellEnd"/>
-      <w:r>
-        <w:rPr>
-          <w:rFonts w:hint="cs"/>
-          <w:color w:val="000000" w:themeColor="text1"/>
-          <w:rtl/>
-        </w:rPr>
-        <w:t xml:space="preserve"> לא קרוב </w:t>
+        <w:t xml:space="preserve">כל עוד פקמן לא קרוב </w:t>
       </w:r>
       <w:r>
         <w:rPr>
@@ -6878,25 +5510,7 @@
           <w:color w:val="000000" w:themeColor="text1"/>
           <w:rtl/>
         </w:rPr>
-        <w:t xml:space="preserve"> יצור מצב שבו </w:t>
-      </w:r>
-      <w:proofErr w:type="spellStart"/>
-      <w:r>
-        <w:rPr>
-          <w:rFonts w:hint="cs"/>
-          <w:color w:val="000000" w:themeColor="text1"/>
-          <w:rtl/>
-        </w:rPr>
-        <w:t>פקמן</w:t>
-      </w:r>
-      <w:proofErr w:type="spellEnd"/>
-      <w:r>
-        <w:rPr>
-          <w:rFonts w:hint="cs"/>
-          <w:color w:val="000000" w:themeColor="text1"/>
-          <w:rtl/>
-        </w:rPr>
-        <w:t xml:space="preserve"> יתקשה לסיים את המשחק</w:t>
+        <w:t xml:space="preserve"> יצור מצב שבו פקמן יתקשה לסיים את המשחק</w:t>
       </w:r>
       <w:r>
         <w:rPr>
@@ -6912,25 +5526,7 @@
           <w:color w:val="000000" w:themeColor="text1"/>
           <w:rtl/>
         </w:rPr>
-        <w:t xml:space="preserve">הוא זקוק לקפסולה זו כדי לנצח, וככל </w:t>
-      </w:r>
-      <w:proofErr w:type="spellStart"/>
-      <w:r>
-        <w:rPr>
-          <w:rFonts w:hint="cs"/>
-          <w:color w:val="000000" w:themeColor="text1"/>
-          <w:rtl/>
-        </w:rPr>
-        <w:t>שפקמן</w:t>
-      </w:r>
-      <w:proofErr w:type="spellEnd"/>
-      <w:r>
-        <w:rPr>
-          <w:rFonts w:hint="cs"/>
-          <w:color w:val="000000" w:themeColor="text1"/>
-          <w:rtl/>
-        </w:rPr>
-        <w:t xml:space="preserve"> מתעכב ואינו אוכל קפסולה זו </w:t>
+        <w:t xml:space="preserve">הוא זקוק לקפסולה זו כדי לנצח, וככל שפקמן מתעכב ואינו אוכל קפסולה זו </w:t>
       </w:r>
       <w:r>
         <w:rPr>
@@ -6945,43 +5541,7 @@
           <w:color w:val="000000" w:themeColor="text1"/>
           <w:rtl/>
         </w:rPr>
-        <w:t xml:space="preserve"> הוא מפסיד נקודות (לפי הגדרת המשחק). בינתיים רוחות אחרות ינועו לכיוון </w:t>
-      </w:r>
-      <w:proofErr w:type="spellStart"/>
-      <w:r>
-        <w:rPr>
-          <w:rFonts w:hint="cs"/>
-          <w:color w:val="000000" w:themeColor="text1"/>
-          <w:rtl/>
-        </w:rPr>
-        <w:t>פקמן</w:t>
-      </w:r>
-      <w:proofErr w:type="spellEnd"/>
-      <w:r>
-        <w:rPr>
-          <w:rFonts w:hint="cs"/>
-          <w:color w:val="000000" w:themeColor="text1"/>
-          <w:rtl/>
-        </w:rPr>
-        <w:t xml:space="preserve"> כדי להבריח אותו מהרוח שנותרת במקומה ובשאיפה גם ״לאכול״ אותו. ואז אם הרוחות לא יצליחו בסופו של דבר להכניע את </w:t>
-      </w:r>
-      <w:proofErr w:type="spellStart"/>
-      <w:r>
-        <w:rPr>
-          <w:rFonts w:hint="cs"/>
-          <w:color w:val="000000" w:themeColor="text1"/>
-          <w:rtl/>
-        </w:rPr>
-        <w:t>פקמן</w:t>
-      </w:r>
-      <w:proofErr w:type="spellEnd"/>
-      <w:r>
-        <w:rPr>
-          <w:rFonts w:hint="cs"/>
-          <w:color w:val="000000" w:themeColor="text1"/>
-          <w:rtl/>
-        </w:rPr>
-        <w:t>, הן לכל הפחות יעכבו אותו מאד בדרך אל הניצחון, וזה מהווה שיפור באסטרטגיה שלהן.</w:t>
+        <w:t xml:space="preserve"> הוא מפסיד נקודות (לפי הגדרת המשחק). בינתיים רוחות אחרות ינועו לכיוון פקמן כדי להבריח אותו מהרוח שנותרת במקומה ובשאיפה גם ״לאכול״ אותו. ואז אם הרוחות לא יצליחו בסופו של דבר להכניע את פקמן, הן לכל הפחות יעכבו אותו מאד בדרך אל הניצחון, וזה מהווה שיפור באסטרטגיה שלהן.</w:t>
       </w:r>
     </w:p>
     <w:p>
@@ -7016,43 +5576,7 @@
           <w:color w:val="000000" w:themeColor="text1"/>
           <w:rtl/>
         </w:rPr>
-        <w:t xml:space="preserve">הכוונה שהרוח תהיה תמיד סטטית אלא רק כאשר </w:t>
-      </w:r>
-      <w:proofErr w:type="spellStart"/>
-      <w:r>
-        <w:rPr>
-          <w:rFonts w:hint="cs"/>
-          <w:color w:val="000000" w:themeColor="text1"/>
-          <w:rtl/>
-        </w:rPr>
-        <w:t>פקמן</w:t>
-      </w:r>
-      <w:proofErr w:type="spellEnd"/>
-      <w:r>
-        <w:rPr>
-          <w:rFonts w:hint="cs"/>
-          <w:color w:val="000000" w:themeColor="text1"/>
-          <w:rtl/>
-        </w:rPr>
-        <w:t xml:space="preserve"> אינו קרוב אליה. אם </w:t>
-      </w:r>
-      <w:proofErr w:type="spellStart"/>
-      <w:r>
-        <w:rPr>
-          <w:rFonts w:hint="cs"/>
-          <w:color w:val="000000" w:themeColor="text1"/>
-          <w:rtl/>
-        </w:rPr>
-        <w:t>פקמן</w:t>
-      </w:r>
-      <w:proofErr w:type="spellEnd"/>
-      <w:r>
-        <w:rPr>
-          <w:rFonts w:hint="cs"/>
-          <w:color w:val="000000" w:themeColor="text1"/>
-          <w:rtl/>
-        </w:rPr>
-        <w:t xml:space="preserve"> קרוב אליה ויש לה אפשרות לבצע מהלך שיוביל לאכילתו </w:t>
+        <w:t xml:space="preserve">הכוונה שהרוח תהיה תמיד סטטית אלא רק כאשר פקמן אינו קרוב אליה. אם פקמן קרוב אליה ויש לה אפשרות לבצע מהלך שיוביל לאכילתו </w:t>
       </w:r>
       <w:r>
         <w:rPr>
@@ -7067,25 +5591,7 @@
           <w:color w:val="000000" w:themeColor="text1"/>
           <w:rtl/>
         </w:rPr>
-        <w:t xml:space="preserve"> זה מה שהיא תעשה. בכך תגדיל את מספר ההפסדים של </w:t>
-      </w:r>
-      <w:proofErr w:type="spellStart"/>
-      <w:r>
-        <w:rPr>
-          <w:rFonts w:hint="cs"/>
-          <w:color w:val="000000" w:themeColor="text1"/>
-          <w:rtl/>
-        </w:rPr>
-        <w:t>פקמן</w:t>
-      </w:r>
-      <w:proofErr w:type="spellEnd"/>
-      <w:r>
-        <w:rPr>
-          <w:rFonts w:hint="cs"/>
-          <w:color w:val="000000" w:themeColor="text1"/>
-          <w:rtl/>
-        </w:rPr>
-        <w:t>.</w:t>
+        <w:t xml:space="preserve"> זה מה שהיא תעשה. בכך תגדיל את מספר ההפסדים של פקמן.</w:t>
       </w:r>
     </w:p>
     <w:p>
@@ -7221,25 +5727,7 @@
           <w:color w:val="000000" w:themeColor="text1"/>
           <w:rtl/>
         </w:rPr>
-        <w:t xml:space="preserve">וחות במצבים מסוימים. אם נסתכל לדוגמה על לוח שבו אין קירות בכלל, ומספר גדול של רוחות, בהפעלת אסטרטגיה זו הן ינועו ביחד לכיוונו של </w:t>
-      </w:r>
-      <w:proofErr w:type="spellStart"/>
-      <w:r>
-        <w:rPr>
-          <w:rFonts w:hint="cs"/>
-          <w:color w:val="000000" w:themeColor="text1"/>
-          <w:rtl/>
-        </w:rPr>
-        <w:t>פקמן</w:t>
-      </w:r>
-      <w:proofErr w:type="spellEnd"/>
-      <w:r>
-        <w:rPr>
-          <w:rFonts w:hint="cs"/>
-          <w:color w:val="000000" w:themeColor="text1"/>
-          <w:rtl/>
-        </w:rPr>
-        <w:t xml:space="preserve">, ומכיוון שהן נעות כמעין ״טור״ אורכי או ״שורה״ רוחבית בכיוון המתאים </w:t>
+        <w:t xml:space="preserve">וחות במצבים מסוימים. אם נסתכל לדוגמה על לוח שבו אין קירות בכלל, ומספר גדול של רוחות, בהפעלת אסטרטגיה זו הן ינועו ביחד לכיוונו של פקמן, ומכיוון שהן נעות כמעין ״טור״ אורכי או ״שורה״ רוחבית בכיוון המתאים </w:t>
       </w:r>
       <w:r>
         <w:rPr>
@@ -7254,43 +5742,7 @@
           <w:color w:val="000000" w:themeColor="text1"/>
           <w:rtl/>
         </w:rPr>
-        <w:t xml:space="preserve"> מספר הצעדים שאותם </w:t>
-      </w:r>
-      <w:proofErr w:type="spellStart"/>
-      <w:r>
-        <w:rPr>
-          <w:rFonts w:hint="cs"/>
-          <w:color w:val="000000" w:themeColor="text1"/>
-          <w:rtl/>
-        </w:rPr>
-        <w:t>פקמן</w:t>
-      </w:r>
-      <w:proofErr w:type="spellEnd"/>
-      <w:r>
-        <w:rPr>
-          <w:rFonts w:hint="cs"/>
-          <w:color w:val="000000" w:themeColor="text1"/>
-          <w:rtl/>
-        </w:rPr>
-        <w:t xml:space="preserve"> יכול לבצע כדי להתחמק יורד משמעותית. הדבר נכון במיוחד כאשר מדובר על תזוזה של הרוחות כמקשה אחת לכיוון פינה כאשר </w:t>
-      </w:r>
-      <w:proofErr w:type="spellStart"/>
-      <w:r>
-        <w:rPr>
-          <w:rFonts w:hint="cs"/>
-          <w:color w:val="000000" w:themeColor="text1"/>
-          <w:rtl/>
-        </w:rPr>
-        <w:t>פקמן</w:t>
-      </w:r>
-      <w:proofErr w:type="spellEnd"/>
-      <w:r>
-        <w:rPr>
-          <w:rFonts w:hint="cs"/>
-          <w:color w:val="000000" w:themeColor="text1"/>
-          <w:rtl/>
-        </w:rPr>
-        <w:t xml:space="preserve"> נלכד בפינה.</w:t>
+        <w:t xml:space="preserve"> מספר הצעדים שאותם פקמן יכול לבצע כדי להתחמק יורד משמעותית. הדבר נכון במיוחד כאשר מדובר על תזוזה של הרוחות כמקשה אחת לכיוון פינה כאשר פקמן נלכד בפינה.</w:t>
       </w:r>
     </w:p>
     <w:p>
@@ -7378,25 +5830,7 @@
           <w:color w:val="000000" w:themeColor="text1"/>
           <w:rtl/>
         </w:rPr>
-        <w:t xml:space="preserve">הערה נוספת: הרוחות צריכות גם להפעיל שיקול דעת בנוסף לתזוזה כמקשה, כחלק מהאסטרטגיה החדשה, ואז כאשר </w:t>
-      </w:r>
-      <w:proofErr w:type="spellStart"/>
-      <w:r>
-        <w:rPr>
-          <w:rFonts w:hint="cs"/>
-          <w:color w:val="000000" w:themeColor="text1"/>
-          <w:rtl/>
-        </w:rPr>
-        <w:t>פקמן</w:t>
-      </w:r>
-      <w:proofErr w:type="spellEnd"/>
-      <w:r>
-        <w:rPr>
-          <w:rFonts w:hint="cs"/>
-          <w:color w:val="000000" w:themeColor="text1"/>
-          <w:rtl/>
-        </w:rPr>
-        <w:t xml:space="preserve"> קרוב מאד לרוח מסוימת והיא יכולה ״לאכול״ אותו רק אם תצא מהצורה של המקשה </w:t>
+        <w:t xml:space="preserve">הערה נוספת: הרוחות צריכות גם להפעיל שיקול דעת בנוסף לתזוזה כמקשה, כחלק מהאסטרטגיה החדשה, ואז כאשר פקמן קרוב מאד לרוח מסוימת והיא יכולה ״לאכול״ אותו רק אם תצא מהצורה של המקשה </w:t>
       </w:r>
       <w:r>
         <w:rPr>
@@ -7411,25 +5845,7 @@
           <w:color w:val="000000" w:themeColor="text1"/>
           <w:rtl/>
         </w:rPr>
-        <w:t xml:space="preserve"> ״אכילת״ </w:t>
-      </w:r>
-      <w:proofErr w:type="spellStart"/>
-      <w:r>
-        <w:rPr>
-          <w:rFonts w:hint="cs"/>
-          <w:color w:val="000000" w:themeColor="text1"/>
-          <w:rtl/>
-        </w:rPr>
-        <w:t>פקמן</w:t>
-      </w:r>
-      <w:proofErr w:type="spellEnd"/>
-      <w:r>
-        <w:rPr>
-          <w:rFonts w:hint="cs"/>
-          <w:color w:val="000000" w:themeColor="text1"/>
-          <w:rtl/>
-        </w:rPr>
-        <w:t xml:space="preserve"> נמצאת כמובן בעדיפות עליונה ועליה לבצע זאת.</w:t>
+        <w:t xml:space="preserve"> ״אכילת״ פקמן נמצאת כמובן בעדיפות עליונה ועליה לבצע זאת.</w:t>
       </w:r>
     </w:p>
     <w:p>
@@ -7649,62 +6065,156 @@
           <w:u w:val="single"/>
           <w:rtl/>
         </w:rPr>
-        <w:t xml:space="preserve"> השערות במשחק </w:t>
-      </w:r>
-      <w:proofErr w:type="spellStart"/>
-      <w:r>
-        <w:rPr>
-          <w:rFonts w:hint="cs"/>
-          <w:sz w:val="28"/>
-          <w:szCs w:val="28"/>
+        <w:t xml:space="preserve"> השערות במשחק פקמן</w:t>
+      </w:r>
+    </w:p>
+    <w:p>
+      <w:pPr>
+        <w:bidi/>
+        <w:rPr>
+          <w:color w:val="FF0000"/>
+          <w:rtl/>
+        </w:rPr>
+      </w:pPr>
+    </w:p>
+    <w:p>
+      <w:pPr>
+        <w:bidi/>
+        <w:rPr>
+          <w:color w:val="000000" w:themeColor="text1"/>
           <w:u w:val="single"/>
           <w:rtl/>
         </w:rPr>
-        <w:t>פקמן</w:t>
-      </w:r>
-      <w:proofErr w:type="spellEnd"/>
-    </w:p>
-    <w:p>
-      <w:pPr>
-        <w:bidi/>
-        <w:rPr>
-          <w:color w:val="FF0000"/>
-          <w:rtl/>
-        </w:rPr>
-      </w:pPr>
-    </w:p>
-    <w:p>
-      <w:pPr>
-        <w:bidi/>
-        <w:rPr>
+      </w:pPr>
+      <w:r>
+        <w:rPr>
+          <w:rFonts w:hint="cs"/>
           <w:color w:val="000000" w:themeColor="text1"/>
           <w:u w:val="single"/>
           <w:rtl/>
         </w:rPr>
-      </w:pPr>
-      <w:r>
-        <w:rPr>
-          <w:rFonts w:hint="cs"/>
+        <w:t>השערת האפס (</w:t>
+      </w:r>
+      <w:r>
+        <w:rPr>
           <w:color w:val="000000" w:themeColor="text1"/>
           <w:u w:val="single"/>
-          <w:rtl/>
-        </w:rPr>
-        <w:t>השערת האפס (</w:t>
-      </w:r>
-      <w:r>
-        <w:rPr>
+        </w:rPr>
+        <w:t>H0</w:t>
+      </w:r>
+      <w:r>
+        <w:rPr>
+          <w:rFonts w:hint="cs"/>
           <w:color w:val="000000" w:themeColor="text1"/>
           <w:u w:val="single"/>
-        </w:rPr>
-        <w:t>H0</w:t>
-      </w:r>
-      <w:r>
-        <w:rPr>
-          <w:rFonts w:hint="cs"/>
+          <w:rtl/>
+        </w:rPr>
+        <w:t>):</w:t>
+      </w:r>
+    </w:p>
+    <w:p>
+      <w:pPr>
+        <w:bidi/>
+        <w:rPr>
+          <w:rFonts w:hint="cs"/>
+          <w:color w:val="000000" w:themeColor="text1"/>
+          <w:rtl/>
+        </w:rPr>
+      </w:pPr>
+      <w:r>
+        <w:rPr>
+          <w:rFonts w:hint="cs"/>
+          <w:color w:val="000000" w:themeColor="text1"/>
+          <w:rtl/>
+        </w:rPr>
+        <w:t xml:space="preserve">שימוש בסוכן </w:t>
+      </w:r>
+      <w:r>
+        <w:rPr>
+          <w:color w:val="000000" w:themeColor="text1"/>
+        </w:rPr>
+        <w:t>MinimaxAgent</w:t>
+      </w:r>
+      <w:r>
+        <w:rPr>
+          <w:rFonts w:hint="cs"/>
+          <w:color w:val="000000" w:themeColor="text1"/>
+          <w:rtl/>
+        </w:rPr>
+        <w:t xml:space="preserve"> </w:t>
+      </w:r>
+      <w:r>
+        <w:rPr>
+          <w:rFonts w:hint="cs"/>
+          <w:color w:val="000000" w:themeColor="text1"/>
+          <w:rtl/>
+        </w:rPr>
+        <w:t xml:space="preserve">עם עומק 4 </w:t>
+      </w:r>
+      <w:r>
+        <w:rPr>
+          <w:rFonts w:hint="cs"/>
+          <w:color w:val="000000" w:themeColor="text1"/>
+          <w:rtl/>
+        </w:rPr>
+        <w:t xml:space="preserve">מוביל את פקמן למספר ניצחונות גדול יותר מאשר שימוש בסוכן </w:t>
+      </w:r>
+      <w:r>
+        <w:rPr>
+          <w:color w:val="000000" w:themeColor="text1"/>
+        </w:rPr>
+        <w:t>ReflexAgent</w:t>
+      </w:r>
+      <w:r>
+        <w:rPr>
+          <w:rFonts w:hint="cs"/>
+          <w:color w:val="000000" w:themeColor="text1"/>
+          <w:rtl/>
+        </w:rPr>
+        <w:t xml:space="preserve"> (עם הפונ׳ היוריסטית הלא-משופרת)</w:t>
+      </w:r>
+    </w:p>
+    <w:p>
+      <w:pPr>
+        <w:bidi/>
+        <w:rPr>
+          <w:color w:val="000000" w:themeColor="text1"/>
+          <w:rtl/>
+        </w:rPr>
+      </w:pPr>
+    </w:p>
+    <w:p>
+      <w:pPr>
+        <w:bidi/>
+        <w:rPr>
           <w:color w:val="000000" w:themeColor="text1"/>
           <w:u w:val="single"/>
           <w:rtl/>
         </w:rPr>
+      </w:pPr>
+      <w:r>
+        <w:rPr>
+          <w:rFonts w:hint="cs"/>
+          <w:color w:val="000000" w:themeColor="text1"/>
+          <w:u w:val="single"/>
+          <w:rtl/>
+        </w:rPr>
+        <w:t>השערה חלופית (</w:t>
+      </w:r>
+      <w:r>
+        <w:rPr>
+          <w:color w:val="000000" w:themeColor="text1"/>
+          <w:u w:val="single"/>
+        </w:rPr>
+        <w:t>H1</w:t>
+      </w:r>
+      <w:r>
+        <w:rPr>
+          <w:rFonts w:hint="cs"/>
+          <w:color w:val="000000" w:themeColor="text1"/>
+          <w:u w:val="single"/>
+          <w:rtl/>
+        </w:rPr>
         <w:t>):</w:t>
       </w:r>
     </w:p>
@@ -7725,14 +6235,26 @@
         </w:rPr>
         <w:t xml:space="preserve">שימוש בסוכן </w:t>
       </w:r>
-      <w:proofErr w:type="spellStart"/>
+      <w:r>
+        <w:rPr>
+          <w:color w:val="000000" w:themeColor="text1"/>
+        </w:rPr>
+        <w:t>ReflexAgent</w:t>
+      </w:r>
+      <w:r>
+        <w:rPr>
+          <w:rFonts w:hint="cs"/>
+          <w:color w:val="000000" w:themeColor="text1"/>
+          <w:rtl/>
+        </w:rPr>
+        <w:t xml:space="preserve"> (עם הפונ׳ היוריסטית הלא-משופרת) מוביל את פקמן למספר ניצחונות שווה או גדול יותר מאשר שימוש בסוכן </w:t>
+      </w:r>
       <w:r>
         <w:rPr>
           <w:color w:val="000000" w:themeColor="text1"/>
         </w:rPr>
         <w:t>MinimaxAgent</w:t>
       </w:r>
-      <w:proofErr w:type="spellEnd"/>
       <w:r>
         <w:rPr>
           <w:rFonts w:hint="cs"/>
@@ -7747,190 +6269,309 @@
           <w:color w:val="000000" w:themeColor="text1"/>
           <w:rtl/>
         </w:rPr>
-        <w:t xml:space="preserve">עם עומק 4 </w:t>
-      </w:r>
-      <w:r>
-        <w:rPr>
-          <w:rFonts w:hint="cs"/>
-          <w:color w:val="000000" w:themeColor="text1"/>
-          <w:rtl/>
-        </w:rPr>
-        <w:t xml:space="preserve">מוביל את </w:t>
-      </w:r>
-      <w:proofErr w:type="spellStart"/>
-      <w:r>
-        <w:rPr>
-          <w:rFonts w:hint="cs"/>
-          <w:color w:val="000000" w:themeColor="text1"/>
-          <w:rtl/>
-        </w:rPr>
-        <w:t>פקמן</w:t>
-      </w:r>
-      <w:proofErr w:type="spellEnd"/>
-      <w:r>
-        <w:rPr>
-          <w:rFonts w:hint="cs"/>
-          <w:color w:val="000000" w:themeColor="text1"/>
-          <w:rtl/>
-        </w:rPr>
-        <w:t xml:space="preserve"> למספר ניצחונות גדול יותר מאשר שימוש בסוכן </w:t>
-      </w:r>
-      <w:proofErr w:type="spellStart"/>
+        <w:t>עם עומק 4</w:t>
+      </w:r>
+    </w:p>
+    <w:p>
+      <w:pPr>
+        <w:bidi/>
+        <w:rPr>
+          <w:color w:val="000000" w:themeColor="text1"/>
+          <w:rtl/>
+        </w:rPr>
+      </w:pPr>
+    </w:p>
+    <w:p>
+      <w:pPr>
+        <w:bidi/>
+        <w:rPr>
+          <w:color w:val="000000" w:themeColor="text1"/>
+          <w:u w:val="single"/>
+          <w:rtl/>
+        </w:rPr>
+      </w:pPr>
+      <w:r>
+        <w:rPr>
+          <w:rFonts w:hint="cs"/>
+          <w:color w:val="000000" w:themeColor="text1"/>
+          <w:u w:val="single"/>
+          <w:rtl/>
+        </w:rPr>
+        <w:t>המבחן</w:t>
+      </w:r>
+      <w:r>
+        <w:rPr>
+          <w:rFonts w:hint="cs"/>
+          <w:color w:val="000000" w:themeColor="text1"/>
+          <w:u w:val="single"/>
+          <w:rtl/>
+        </w:rPr>
+        <w:t xml:space="preserve"> הסטטיסטי:</w:t>
+      </w:r>
+    </w:p>
+    <w:p>
+      <w:pPr>
+        <w:bidi/>
+        <w:rPr>
+          <w:color w:val="000000" w:themeColor="text1"/>
+          <w:rtl/>
+        </w:rPr>
+      </w:pPr>
+      <w:r>
+        <w:rPr>
+          <w:rFonts w:hint="cs"/>
+          <w:color w:val="000000" w:themeColor="text1"/>
+          <w:rtl/>
+        </w:rPr>
+        <w:t>נריץ כל אחד מהסוכנים 100 הרצות על כל אחד מ-10 הלוחות, בסה״כ 1000 הרצות לכל סוכן, ונבדוק את אחוז ההצלחה הממוצע של כל סוכן.</w:t>
+      </w:r>
+    </w:p>
+    <w:p>
+      <w:pPr>
+        <w:bidi/>
+        <w:rPr>
+          <w:color w:val="000000" w:themeColor="text1"/>
+          <w:rtl/>
+        </w:rPr>
+      </w:pPr>
+    </w:p>
+    <w:p>
+      <w:pPr>
+        <w:bidi/>
+        <w:rPr>
+          <w:rFonts w:hint="cs"/>
+          <w:color w:val="000000" w:themeColor="text1"/>
+          <w:rtl/>
+        </w:rPr>
+      </w:pPr>
+      <w:r>
+        <w:rPr>
+          <w:rFonts w:hint="cs"/>
+          <w:color w:val="000000" w:themeColor="text1"/>
+          <w:u w:val="single"/>
+          <w:rtl/>
+        </w:rPr>
+        <w:t>נדחה את השערת האפס</w:t>
+      </w:r>
+      <w:r>
+        <w:rPr>
+          <w:rFonts w:hint="cs"/>
+          <w:color w:val="000000" w:themeColor="text1"/>
+          <w:rtl/>
+        </w:rPr>
+        <w:t xml:space="preserve">: אם אחוזי ההצלחה של הסוכן </w:t>
+      </w:r>
+      <w:r>
+        <w:rPr>
+          <w:color w:val="000000" w:themeColor="text1"/>
+        </w:rPr>
+        <w:t>MinimaxAgent</w:t>
+      </w:r>
+      <w:r>
+        <w:rPr>
+          <w:rFonts w:hint="cs"/>
+          <w:color w:val="000000" w:themeColor="text1"/>
+          <w:rtl/>
+        </w:rPr>
+        <w:t xml:space="preserve"> גבוהים מאחוזי ההצלחה של הסוכן </w:t>
+      </w:r>
       <w:r>
         <w:rPr>
           <w:color w:val="000000" w:themeColor="text1"/>
         </w:rPr>
         <w:t>ReflexAgent</w:t>
       </w:r>
-      <w:proofErr w:type="spellEnd"/>
-      <w:r>
-        <w:rPr>
-          <w:rFonts w:hint="cs"/>
-          <w:color w:val="000000" w:themeColor="text1"/>
-          <w:rtl/>
-        </w:rPr>
-        <w:t xml:space="preserve"> (עם </w:t>
-      </w:r>
-      <w:proofErr w:type="spellStart"/>
-      <w:r>
-        <w:rPr>
-          <w:rFonts w:hint="cs"/>
-          <w:color w:val="000000" w:themeColor="text1"/>
-          <w:rtl/>
-        </w:rPr>
-        <w:t>הפונ</w:t>
-      </w:r>
-      <w:proofErr w:type="spellEnd"/>
-      <w:r>
-        <w:rPr>
-          <w:rFonts w:hint="cs"/>
-          <w:color w:val="000000" w:themeColor="text1"/>
-          <w:rtl/>
-        </w:rPr>
-        <w:t>׳ היוריסטית הלא-משופרת)</w:t>
-      </w:r>
-    </w:p>
-    <w:p>
-      <w:pPr>
-        <w:bidi/>
-        <w:rPr>
-          <w:color w:val="000000" w:themeColor="text1"/>
-          <w:rtl/>
-        </w:rPr>
-      </w:pPr>
-    </w:p>
-    <w:p>
-      <w:pPr>
-        <w:bidi/>
-        <w:rPr>
+      <w:r>
+        <w:rPr>
+          <w:rFonts w:hint="cs"/>
+          <w:color w:val="000000" w:themeColor="text1"/>
+          <w:rtl/>
+        </w:rPr>
+        <w:t xml:space="preserve"> בפחות מ-</w:t>
+      </w:r>
+      <w:r>
+        <w:rPr>
+          <w:rFonts w:hint="cs"/>
+          <w:color w:val="000000" w:themeColor="text1"/>
+          <w:rtl/>
+        </w:rPr>
+        <w:t>50%</w:t>
+      </w:r>
+      <w:r>
+        <w:rPr>
+          <w:color w:val="000000" w:themeColor="text1"/>
+        </w:rPr>
+        <w:t xml:space="preserve"> </w:t>
+      </w:r>
+      <w:r>
+        <w:rPr>
+          <w:rFonts w:hint="cs"/>
+          <w:color w:val="000000" w:themeColor="text1"/>
+          <w:rtl/>
+        </w:rPr>
+        <w:t xml:space="preserve"> (או נמוכים מהם כמובן).</w:t>
+      </w:r>
+    </w:p>
+    <w:p>
+      <w:pPr>
+        <w:bidi/>
+        <w:rPr>
+          <w:rFonts w:hint="cs"/>
+          <w:color w:val="000000" w:themeColor="text1"/>
+          <w:rtl/>
+        </w:rPr>
+      </w:pPr>
+      <w:r>
+        <w:rPr>
+          <w:rFonts w:hint="cs"/>
           <w:color w:val="000000" w:themeColor="text1"/>
           <w:u w:val="single"/>
           <w:rtl/>
         </w:rPr>
-      </w:pPr>
-      <w:r>
-        <w:rPr>
-          <w:rFonts w:hint="cs"/>
+        <w:t>לא נדחה את השערת האפס</w:t>
+      </w:r>
+      <w:r>
+        <w:rPr>
+          <w:rFonts w:hint="cs"/>
+          <w:color w:val="000000" w:themeColor="text1"/>
+          <w:rtl/>
+        </w:rPr>
+        <w:t>: אחרת.</w:t>
+      </w:r>
+    </w:p>
+    <w:p>
+      <w:pPr>
+        <w:bidi/>
+        <w:rPr>
+          <w:color w:val="000000" w:themeColor="text1"/>
+          <w:rtl/>
+        </w:rPr>
+      </w:pPr>
+    </w:p>
+    <w:p>
+      <w:pPr>
+        <w:bidi/>
+        <w:rPr>
           <w:color w:val="000000" w:themeColor="text1"/>
           <w:u w:val="single"/>
           <w:rtl/>
         </w:rPr>
-        <w:t>השערה חלופית (</w:t>
-      </w:r>
-      <w:r>
-        <w:rPr>
+      </w:pPr>
+      <w:r>
+        <w:rPr>
+          <w:rFonts w:hint="cs"/>
           <w:color w:val="000000" w:themeColor="text1"/>
           <w:u w:val="single"/>
-        </w:rPr>
-        <w:t>H1</w:t>
-      </w:r>
-      <w:r>
-        <w:rPr>
-          <w:rFonts w:hint="cs"/>
-          <w:color w:val="000000" w:themeColor="text1"/>
-          <w:u w:val="single"/>
-          <w:rtl/>
-        </w:rPr>
-        <w:t>):</w:t>
-      </w:r>
-    </w:p>
-    <w:p>
-      <w:pPr>
-        <w:bidi/>
-        <w:rPr>
-          <w:rFonts w:hint="cs"/>
-          <w:color w:val="000000" w:themeColor="text1"/>
-          <w:rtl/>
-        </w:rPr>
-      </w:pPr>
-      <w:r>
-        <w:rPr>
-          <w:rFonts w:hint="cs"/>
-          <w:color w:val="000000" w:themeColor="text1"/>
-          <w:rtl/>
-        </w:rPr>
-        <w:t xml:space="preserve">שימוש בסוכן </w:t>
-      </w:r>
-      <w:proofErr w:type="spellStart"/>
+          <w:rtl/>
+        </w:rPr>
+        <w:t>הסבר:</w:t>
+      </w:r>
+    </w:p>
+    <w:p>
+      <w:pPr>
+        <w:bidi/>
+        <w:rPr>
+          <w:color w:val="000000" w:themeColor="text1"/>
+          <w:rtl/>
+        </w:rPr>
+      </w:pPr>
+      <w:r>
+        <w:rPr>
+          <w:rFonts w:hint="cs"/>
+          <w:color w:val="000000" w:themeColor="text1"/>
+          <w:rtl/>
+        </w:rPr>
+        <w:t>כפי שנלמד, השערת האפס היא ההשערה השמרנית, האמונה הרווחת.</w:t>
+      </w:r>
+      <w:r>
+        <w:rPr>
+          <w:rFonts w:hint="cs"/>
+          <w:color w:val="000000" w:themeColor="text1"/>
+          <w:rtl/>
+        </w:rPr>
+        <w:t xml:space="preserve"> לעומתה ה</w:t>
+      </w:r>
+      <w:r>
+        <w:rPr>
+          <w:rFonts w:hint="cs"/>
+          <w:color w:val="000000" w:themeColor="text1"/>
+          <w:rtl/>
+        </w:rPr>
+        <w:t xml:space="preserve">השערה החלופית היא ההשערה החדשנית, המהפכנית. הסוכן </w:t>
+      </w:r>
       <w:r>
         <w:rPr>
           <w:color w:val="000000" w:themeColor="text1"/>
         </w:rPr>
         <w:t>ReflexAgent</w:t>
       </w:r>
-      <w:proofErr w:type="spellEnd"/>
-      <w:r>
-        <w:rPr>
-          <w:rFonts w:hint="cs"/>
-          <w:color w:val="000000" w:themeColor="text1"/>
-          <w:rtl/>
-        </w:rPr>
-        <w:t xml:space="preserve"> (עם </w:t>
-      </w:r>
-      <w:proofErr w:type="spellStart"/>
-      <w:r>
-        <w:rPr>
-          <w:rFonts w:hint="cs"/>
-          <w:color w:val="000000" w:themeColor="text1"/>
-          <w:rtl/>
-        </w:rPr>
-        <w:t>הפונ</w:t>
-      </w:r>
-      <w:proofErr w:type="spellEnd"/>
-      <w:r>
-        <w:rPr>
-          <w:rFonts w:hint="cs"/>
-          <w:color w:val="000000" w:themeColor="text1"/>
-          <w:rtl/>
-        </w:rPr>
-        <w:t xml:space="preserve">׳ היוריסטית הלא-משופרת) מוביל את </w:t>
-      </w:r>
-      <w:proofErr w:type="spellStart"/>
-      <w:r>
-        <w:rPr>
-          <w:rFonts w:hint="cs"/>
-          <w:color w:val="000000" w:themeColor="text1"/>
-          <w:rtl/>
-        </w:rPr>
-        <w:t>פקמן</w:t>
-      </w:r>
-      <w:proofErr w:type="spellEnd"/>
-      <w:r>
-        <w:rPr>
-          <w:rFonts w:hint="cs"/>
-          <w:color w:val="000000" w:themeColor="text1"/>
-          <w:rtl/>
-        </w:rPr>
-        <w:t xml:space="preserve"> למספר ניצחונות שווה או גדול יותר מאשר שימוש בסוכן </w:t>
-      </w:r>
-      <w:proofErr w:type="spellStart"/>
+      <w:r>
+        <w:rPr>
+          <w:rFonts w:hint="cs"/>
+          <w:color w:val="000000" w:themeColor="text1"/>
+          <w:rtl/>
+        </w:rPr>
+        <w:t xml:space="preserve"> משתמש בעומק 1 והיוריסטיקה שבה הוא משתמש מתבססת על הניקוד שלו לאחר ביצוע הצעד המיועד. לעומת זאת, הסוכן </w:t>
+      </w:r>
       <w:r>
         <w:rPr>
           <w:color w:val="000000" w:themeColor="text1"/>
         </w:rPr>
         <w:t>MinimaxAgent</w:t>
       </w:r>
-      <w:proofErr w:type="spellEnd"/>
+      <w:r>
+        <w:rPr>
+          <w:rFonts w:hint="cs"/>
+          <w:color w:val="000000" w:themeColor="text1"/>
+          <w:rtl/>
+        </w:rPr>
+        <w:t xml:space="preserve"> משתמש בעומק 4 בהגדרה שלנו כאן, והיוריסטיקה שבה הוא משתמש מתבססת על שיפורים מהיוריסטיקה הפשוטה, שבין היתר כוללת בריחה מרוחות.</w:t>
+      </w:r>
+    </w:p>
+    <w:p>
+      <w:pPr>
+        <w:bidi/>
+        <w:rPr>
+          <w:color w:val="000000" w:themeColor="text1"/>
+          <w:rtl/>
+        </w:rPr>
+      </w:pPr>
+      <w:r>
+        <w:rPr>
+          <w:rFonts w:hint="cs"/>
+          <w:color w:val="000000" w:themeColor="text1"/>
+          <w:rtl/>
+        </w:rPr>
+        <w:t xml:space="preserve">מכאן שהשערת האפס היא שהסוכן </w:t>
+      </w:r>
+      <w:r>
+        <w:rPr>
+          <w:color w:val="000000" w:themeColor="text1"/>
+        </w:rPr>
+        <w:t>Minimax</w:t>
+      </w:r>
+      <w:r>
+        <w:rPr>
+          <w:rFonts w:hint="cs"/>
+          <w:color w:val="000000" w:themeColor="text1"/>
+          <w:rtl/>
+        </w:rPr>
+        <w:t xml:space="preserve"> שגם חוקר יותר צעדים קדימה </w:t>
+      </w:r>
+      <w:r>
+        <w:rPr>
+          <w:rFonts w:hint="cs"/>
+          <w:color w:val="000000" w:themeColor="text1"/>
+          <w:rtl/>
+        </w:rPr>
+        <w:t xml:space="preserve">מהסוכן </w:t>
+      </w:r>
+      <w:r>
+        <w:rPr>
+          <w:color w:val="000000" w:themeColor="text1"/>
+        </w:rPr>
+        <w:t>ReflexAgent</w:t>
+      </w:r>
       <w:r>
         <w:rPr>
           <w:rFonts w:hint="cs"/>
@@ -7945,641 +6586,196 @@
           <w:color w:val="000000" w:themeColor="text1"/>
           <w:rtl/>
         </w:rPr>
-        <w:t>עם עומק 4</w:t>
-      </w:r>
-    </w:p>
-    <w:p>
-      <w:pPr>
-        <w:bidi/>
-        <w:rPr>
-          <w:color w:val="000000" w:themeColor="text1"/>
-          <w:rtl/>
-        </w:rPr>
-      </w:pPr>
-    </w:p>
-    <w:p>
-      <w:pPr>
-        <w:bidi/>
-        <w:rPr>
-          <w:color w:val="000000" w:themeColor="text1"/>
-          <w:u w:val="single"/>
-          <w:rtl/>
-        </w:rPr>
-      </w:pPr>
-      <w:r>
-        <w:rPr>
-          <w:rFonts w:hint="cs"/>
-          <w:color w:val="000000" w:themeColor="text1"/>
-          <w:u w:val="single"/>
-          <w:rtl/>
-        </w:rPr>
-        <w:t>המבחן</w:t>
-      </w:r>
-      <w:r>
-        <w:rPr>
-          <w:rFonts w:hint="cs"/>
-          <w:color w:val="000000" w:themeColor="text1"/>
-          <w:u w:val="single"/>
-          <w:rtl/>
-        </w:rPr>
-        <w:t xml:space="preserve"> הסטטיסטי:</w:t>
-      </w:r>
-    </w:p>
-    <w:p>
-      <w:pPr>
-        <w:bidi/>
-        <w:rPr>
-          <w:color w:val="000000" w:themeColor="text1"/>
-          <w:rtl/>
-        </w:rPr>
-      </w:pPr>
-      <w:r>
-        <w:rPr>
-          <w:rFonts w:hint="cs"/>
-          <w:color w:val="000000" w:themeColor="text1"/>
-          <w:rtl/>
-        </w:rPr>
-        <w:t>נריץ כל אחד מהסוכנים 100 הרצות על כל אחד מ-10 הלוחות, בסה״כ 1000 הרצות לכל סוכן, ונבדוק את אחוז ההצלחה הממוצע של כל סוכן.</w:t>
-      </w:r>
-    </w:p>
-    <w:p>
-      <w:pPr>
-        <w:bidi/>
-        <w:rPr>
-          <w:color w:val="000000" w:themeColor="text1"/>
-          <w:rtl/>
-        </w:rPr>
-      </w:pPr>
-    </w:p>
-    <w:p>
-      <w:pPr>
-        <w:bidi/>
-        <w:rPr>
-          <w:rFonts w:hint="cs"/>
-          <w:color w:val="000000" w:themeColor="text1"/>
-          <w:rtl/>
-        </w:rPr>
-      </w:pPr>
-      <w:r>
-        <w:rPr>
-          <w:rFonts w:hint="cs"/>
-          <w:color w:val="000000" w:themeColor="text1"/>
-          <w:u w:val="single"/>
-          <w:rtl/>
-        </w:rPr>
-        <w:t>נדחה את השערת האפס</w:t>
-      </w:r>
-      <w:r>
-        <w:rPr>
-          <w:rFonts w:hint="cs"/>
-          <w:color w:val="000000" w:themeColor="text1"/>
-          <w:rtl/>
-        </w:rPr>
-        <w:t xml:space="preserve">: אם אחוזי ההצלחה של הסוכן </w:t>
-      </w:r>
-      <w:proofErr w:type="spellStart"/>
+        <w:t xml:space="preserve">וגם משתמש ביוריסטיקה טובה יותר </w:t>
+      </w:r>
+      <w:r>
+        <w:rPr>
+          <w:rFonts w:hint="cs"/>
+          <w:color w:val="000000" w:themeColor="text1"/>
+          <w:rtl/>
+        </w:rPr>
+        <w:t xml:space="preserve">מהסוכן </w:t>
+      </w:r>
+      <w:r>
+        <w:rPr>
+          <w:color w:val="000000" w:themeColor="text1"/>
+        </w:rPr>
+        <w:t>ReflexAgent</w:t>
+      </w:r>
+      <w:r>
+        <w:rPr>
+          <w:rFonts w:hint="cs"/>
+          <w:color w:val="000000" w:themeColor="text1"/>
+          <w:rtl/>
+        </w:rPr>
+        <w:t xml:space="preserve"> שמונעת ממנו להפסיד במקרים אחדים </w:t>
+      </w:r>
+      <w:r>
+        <w:rPr>
+          <w:color w:val="000000" w:themeColor="text1"/>
+          <w:rtl/>
+        </w:rPr>
+        <w:t>–</w:t>
+      </w:r>
+      <w:r>
+        <w:rPr>
+          <w:rFonts w:hint="cs"/>
+          <w:color w:val="000000" w:themeColor="text1"/>
+          <w:rtl/>
+        </w:rPr>
+        <w:t xml:space="preserve"> יוביל את פקמן למספר ניצחונות גדול יותר.</w:t>
+      </w:r>
+    </w:p>
+    <w:p>
+      <w:pPr>
+        <w:bidi/>
+        <w:rPr>
+          <w:rFonts w:hint="cs"/>
+          <w:color w:val="000000" w:themeColor="text1"/>
+          <w:rtl/>
+        </w:rPr>
+      </w:pPr>
+      <w:r>
+        <w:rPr>
+          <w:rFonts w:hint="cs"/>
+          <w:color w:val="000000" w:themeColor="text1"/>
+          <w:rtl/>
+        </w:rPr>
+        <w:t xml:space="preserve"> </w:t>
+      </w:r>
+    </w:p>
+    <w:p>
+      <w:pPr>
+        <w:bidi/>
+        <w:rPr>
+          <w:rFonts w:hint="cs"/>
+          <w:color w:val="000000" w:themeColor="text1"/>
+          <w:rtl/>
+        </w:rPr>
+      </w:pPr>
+      <w:r>
+        <w:rPr>
+          <w:rFonts w:hint="cs"/>
+          <w:color w:val="000000" w:themeColor="text1"/>
+          <w:rtl/>
+        </w:rPr>
+        <w:t>בהתייחס למבחן ה-</w:t>
+      </w:r>
+      <w:r>
+        <w:rPr>
+          <w:color w:val="000000" w:themeColor="text1"/>
+        </w:rPr>
+        <w:t>t-test</w:t>
+      </w:r>
+      <w:r>
+        <w:rPr>
+          <w:rFonts w:hint="cs"/>
+          <w:color w:val="000000" w:themeColor="text1"/>
+          <w:rtl/>
+        </w:rPr>
+        <w:t xml:space="preserve">, אנו למעשה רוצים לנסח את המבחן כך </w:t>
+      </w:r>
+      <w:r>
+        <w:rPr>
+          <w:rFonts w:hint="cs"/>
+          <w:color w:val="000000" w:themeColor="text1"/>
+          <w:rtl/>
+        </w:rPr>
+        <w:t>שרמת המוהבקות שלו תהיה מקסימלית.</w:t>
+      </w:r>
+      <w:r>
+        <w:rPr>
+          <w:rFonts w:hint="cs"/>
+          <w:color w:val="000000" w:themeColor="text1"/>
+          <w:rtl/>
+        </w:rPr>
+        <w:t xml:space="preserve"> בחרנו בהפרש </w:t>
+      </w:r>
+      <w:r>
+        <w:rPr>
+          <w:color w:val="000000" w:themeColor="text1"/>
+          <w:rtl/>
+        </w:rPr>
+        <w:t>–</w:t>
+      </w:r>
+      <w:r>
+        <w:rPr>
+          <w:rFonts w:hint="cs"/>
+          <w:color w:val="000000" w:themeColor="text1"/>
+          <w:rtl/>
+        </w:rPr>
+        <w:t xml:space="preserve"> 50 אחוזים </w:t>
+      </w:r>
+      <w:r>
+        <w:rPr>
+          <w:color w:val="000000" w:themeColor="text1"/>
+          <w:rtl/>
+        </w:rPr>
+        <w:t>–</w:t>
+      </w:r>
+      <w:r>
+        <w:rPr>
+          <w:rFonts w:hint="cs"/>
+          <w:color w:val="000000" w:themeColor="text1"/>
+          <w:rtl/>
+        </w:rPr>
+        <w:t xml:space="preserve"> שאינו משאיר הרבה מקום לטעויות סטטיסטיות. דהיינו, אם היינו מקבלים שהסוכן </w:t>
+      </w:r>
       <w:r>
         <w:rPr>
           <w:color w:val="000000" w:themeColor="text1"/>
         </w:rPr>
         <w:t>MinimaxAgent</w:t>
       </w:r>
-      <w:proofErr w:type="spellEnd"/>
-      <w:r>
-        <w:rPr>
-          <w:rFonts w:hint="cs"/>
-          <w:color w:val="000000" w:themeColor="text1"/>
-          <w:rtl/>
-        </w:rPr>
-        <w:t xml:space="preserve"> גבוהים מאחוזי ההצלחה של הסוכן </w:t>
-      </w:r>
-      <w:proofErr w:type="spellStart"/>
+      <w:r>
+        <w:rPr>
+          <w:rFonts w:hint="cs"/>
+          <w:color w:val="000000" w:themeColor="text1"/>
+          <w:rtl/>
+        </w:rPr>
+        <w:t xml:space="preserve"> הוביל את פקמן לנצחונות ב-5% יותר מהסוכן </w:t>
+      </w:r>
       <w:r>
         <w:rPr>
           <w:color w:val="000000" w:themeColor="text1"/>
         </w:rPr>
         <w:t>ReflexAgent</w:t>
       </w:r>
-      <w:proofErr w:type="spellEnd"/>
-      <w:r>
-        <w:rPr>
-          <w:rFonts w:hint="cs"/>
-          <w:color w:val="000000" w:themeColor="text1"/>
-          <w:rtl/>
-        </w:rPr>
-        <w:t xml:space="preserve"> בפחות מ-</w:t>
-      </w:r>
-      <w:r>
-        <w:rPr>
-          <w:rFonts w:hint="cs"/>
-          <w:color w:val="000000" w:themeColor="text1"/>
-          <w:rtl/>
-        </w:rPr>
-        <w:t>50%</w:t>
-      </w:r>
-      <w:r>
-        <w:rPr>
-          <w:color w:val="000000" w:themeColor="text1"/>
-        </w:rPr>
-        <w:t xml:space="preserve"> </w:t>
-      </w:r>
-      <w:r>
-        <w:rPr>
-          <w:rFonts w:hint="cs"/>
-          <w:color w:val="000000" w:themeColor="text1"/>
-          <w:rtl/>
-        </w:rPr>
-        <w:t xml:space="preserve"> (או נמוכים מהם כמובן).</w:t>
-      </w:r>
-    </w:p>
-    <w:p>
-      <w:pPr>
-        <w:bidi/>
-        <w:rPr>
-          <w:rFonts w:hint="cs"/>
-          <w:color w:val="000000" w:themeColor="text1"/>
-          <w:rtl/>
-        </w:rPr>
-      </w:pPr>
-      <w:r>
-        <w:rPr>
-          <w:rFonts w:hint="cs"/>
-          <w:color w:val="000000" w:themeColor="text1"/>
-          <w:u w:val="single"/>
-          <w:rtl/>
-        </w:rPr>
-        <w:t>לא נדחה את השערת האפס</w:t>
-      </w:r>
-      <w:r>
-        <w:rPr>
-          <w:rFonts w:hint="cs"/>
-          <w:color w:val="000000" w:themeColor="text1"/>
-          <w:rtl/>
-        </w:rPr>
-        <w:t>: אחרת.</w:t>
-      </w:r>
-    </w:p>
-    <w:p>
-      <w:pPr>
-        <w:bidi/>
-        <w:rPr>
-          <w:color w:val="000000" w:themeColor="text1"/>
-          <w:rtl/>
-        </w:rPr>
-      </w:pPr>
-    </w:p>
-    <w:p>
-      <w:pPr>
-        <w:bidi/>
-        <w:rPr>
-          <w:color w:val="000000" w:themeColor="text1"/>
-          <w:u w:val="single"/>
-          <w:rtl/>
-        </w:rPr>
-      </w:pPr>
-      <w:r>
-        <w:rPr>
-          <w:rFonts w:hint="cs"/>
-          <w:color w:val="000000" w:themeColor="text1"/>
-          <w:u w:val="single"/>
-          <w:rtl/>
-        </w:rPr>
-        <w:t>הסבר:</w:t>
-      </w:r>
-    </w:p>
-    <w:p>
-      <w:pPr>
-        <w:bidi/>
-        <w:rPr>
-          <w:color w:val="000000" w:themeColor="text1"/>
-          <w:rtl/>
-        </w:rPr>
-      </w:pPr>
-      <w:r>
-        <w:rPr>
-          <w:rFonts w:hint="cs"/>
-          <w:color w:val="000000" w:themeColor="text1"/>
-          <w:rtl/>
-        </w:rPr>
-        <w:t>כפי שנלמד, השערת האפס היא ההשערה השמרנית, האמונה הרווחת.</w:t>
-      </w:r>
-      <w:r>
-        <w:rPr>
-          <w:rFonts w:hint="cs"/>
-          <w:color w:val="000000" w:themeColor="text1"/>
-          <w:rtl/>
-        </w:rPr>
-        <w:t xml:space="preserve"> לעומתה ה</w:t>
-      </w:r>
-      <w:r>
-        <w:rPr>
-          <w:rFonts w:hint="cs"/>
-          <w:color w:val="000000" w:themeColor="text1"/>
-          <w:rtl/>
-        </w:rPr>
-        <w:t xml:space="preserve">השערה החלופית היא ההשערה החדשנית, המהפכנית. הסוכן </w:t>
-      </w:r>
-      <w:proofErr w:type="spellStart"/>
+      <w:r>
+        <w:rPr>
+          <w:rFonts w:hint="cs"/>
+          <w:color w:val="000000" w:themeColor="text1"/>
+          <w:rtl/>
+        </w:rPr>
+        <w:t xml:space="preserve"> וקובעים שבשל כך הסוכן </w:t>
+      </w:r>
+      <w:r>
+        <w:rPr>
+          <w:color w:val="000000" w:themeColor="text1"/>
+        </w:rPr>
+        <w:t>MinimaxAgent</w:t>
+      </w:r>
+      <w:r>
+        <w:rPr>
+          <w:rFonts w:hint="cs"/>
+          <w:color w:val="000000" w:themeColor="text1"/>
+          <w:rtl/>
+        </w:rPr>
+        <w:t xml:space="preserve"> הוא באופן מוחלט טוב מהסוכן </w:t>
+      </w:r>
       <w:r>
         <w:rPr>
           <w:color w:val="000000" w:themeColor="text1"/>
         </w:rPr>
         <w:t>ReflexAgent</w:t>
       </w:r>
-      <w:proofErr w:type="spellEnd"/>
-      <w:r>
-        <w:rPr>
-          <w:rFonts w:hint="cs"/>
-          <w:color w:val="000000" w:themeColor="text1"/>
-          <w:rtl/>
-        </w:rPr>
-        <w:t xml:space="preserve"> משתמש בעומק 1 והיוריסטיקה שבה הוא משתמש מתבססת על הניקוד שלו לאחר ביצוע הצעד המיועד. לעומת זאת, הסוכן </w:t>
-      </w:r>
-      <w:proofErr w:type="spellStart"/>
-      <w:r>
-        <w:rPr>
-          <w:color w:val="000000" w:themeColor="text1"/>
-        </w:rPr>
-        <w:t>MinimaxAgent</w:t>
-      </w:r>
-      <w:proofErr w:type="spellEnd"/>
-      <w:r>
-        <w:rPr>
-          <w:rFonts w:hint="cs"/>
-          <w:color w:val="000000" w:themeColor="text1"/>
-          <w:rtl/>
-        </w:rPr>
-        <w:t xml:space="preserve"> משתמש בעומק 4 בהגדרה שלנו כאן, והיוריסטיקה שבה הוא משתמש מתבססת על שיפורים מהיוריסטיקה הפשוטה, שבין היתר כוללת בריחה מרוחות.</w:t>
-      </w:r>
-    </w:p>
-    <w:p>
-      <w:pPr>
-        <w:bidi/>
-        <w:rPr>
-          <w:color w:val="000000" w:themeColor="text1"/>
-          <w:rtl/>
-        </w:rPr>
-      </w:pPr>
-      <w:r>
-        <w:rPr>
-          <w:rFonts w:hint="cs"/>
-          <w:color w:val="000000" w:themeColor="text1"/>
-          <w:rtl/>
-        </w:rPr>
-        <w:t xml:space="preserve">מכאן שהשערת האפס היא שהסוכן </w:t>
-      </w:r>
-      <w:r>
-        <w:rPr>
-          <w:color w:val="000000" w:themeColor="text1"/>
-        </w:rPr>
-        <w:t>Minimax</w:t>
-      </w:r>
-      <w:r>
-        <w:rPr>
-          <w:rFonts w:hint="cs"/>
-          <w:color w:val="000000" w:themeColor="text1"/>
-          <w:rtl/>
-        </w:rPr>
-        <w:t xml:space="preserve"> שגם חוקר יותר צעדים קדימה </w:t>
-      </w:r>
-      <w:r>
-        <w:rPr>
-          <w:rFonts w:hint="cs"/>
-          <w:color w:val="000000" w:themeColor="text1"/>
-          <w:rtl/>
-        </w:rPr>
-        <w:t xml:space="preserve">מהסוכן </w:t>
-      </w:r>
-      <w:proofErr w:type="spellStart"/>
-      <w:r>
-        <w:rPr>
-          <w:color w:val="000000" w:themeColor="text1"/>
-        </w:rPr>
-        <w:t>ReflexAgent</w:t>
-      </w:r>
-      <w:proofErr w:type="spellEnd"/>
-      <w:r>
-        <w:rPr>
-          <w:rFonts w:hint="cs"/>
-          <w:color w:val="000000" w:themeColor="text1"/>
-          <w:rtl/>
-        </w:rPr>
-        <w:t xml:space="preserve"> </w:t>
-      </w:r>
-      <w:r>
-        <w:rPr>
-          <w:rFonts w:hint="cs"/>
-          <w:color w:val="000000" w:themeColor="text1"/>
-          <w:rtl/>
-        </w:rPr>
-        <w:t xml:space="preserve">וגם משתמש ביוריסטיקה טובה יותר </w:t>
-      </w:r>
-      <w:r>
-        <w:rPr>
-          <w:rFonts w:hint="cs"/>
-          <w:color w:val="000000" w:themeColor="text1"/>
-          <w:rtl/>
-        </w:rPr>
-        <w:t xml:space="preserve">מהסוכן </w:t>
-      </w:r>
-      <w:proofErr w:type="spellStart"/>
-      <w:r>
-        <w:rPr>
-          <w:color w:val="000000" w:themeColor="text1"/>
-        </w:rPr>
-        <w:t>ReflexAgent</w:t>
-      </w:r>
-      <w:proofErr w:type="spellEnd"/>
-      <w:r>
-        <w:rPr>
-          <w:rFonts w:hint="cs"/>
-          <w:color w:val="000000" w:themeColor="text1"/>
-          <w:rtl/>
-        </w:rPr>
-        <w:t xml:space="preserve"> שמונעת ממנו להפסיד במקרים אחדים </w:t>
-      </w:r>
-      <w:r>
-        <w:rPr>
-          <w:color w:val="000000" w:themeColor="text1"/>
-          <w:rtl/>
-        </w:rPr>
-        <w:t>–</w:t>
-      </w:r>
-      <w:r>
-        <w:rPr>
-          <w:rFonts w:hint="cs"/>
-          <w:color w:val="000000" w:themeColor="text1"/>
-          <w:rtl/>
-        </w:rPr>
-        <w:t xml:space="preserve"> יוביל את </w:t>
-      </w:r>
-      <w:proofErr w:type="spellStart"/>
-      <w:r>
-        <w:rPr>
-          <w:rFonts w:hint="cs"/>
-          <w:color w:val="000000" w:themeColor="text1"/>
-          <w:rtl/>
-        </w:rPr>
-        <w:t>פקמן</w:t>
-      </w:r>
-      <w:proofErr w:type="spellEnd"/>
-      <w:r>
-        <w:rPr>
-          <w:rFonts w:hint="cs"/>
-          <w:color w:val="000000" w:themeColor="text1"/>
-          <w:rtl/>
-        </w:rPr>
-        <w:t xml:space="preserve"> למספר ניצחונות גדול יותר.</w:t>
-      </w:r>
-    </w:p>
-    <w:p>
-      <w:pPr>
-        <w:bidi/>
-        <w:rPr>
-          <w:rFonts w:hint="cs"/>
-          <w:color w:val="000000" w:themeColor="text1"/>
-          <w:rtl/>
-        </w:rPr>
-      </w:pPr>
-      <w:r>
-        <w:rPr>
-          <w:rFonts w:hint="cs"/>
-          <w:color w:val="000000" w:themeColor="text1"/>
-          <w:rtl/>
-        </w:rPr>
-        <w:t xml:space="preserve"> </w:t>
-      </w:r>
-    </w:p>
-    <w:p>
-      <w:pPr>
-        <w:bidi/>
-        <w:rPr>
-          <w:rFonts w:hint="cs"/>
-          <w:color w:val="000000" w:themeColor="text1"/>
-          <w:rtl/>
-        </w:rPr>
-      </w:pPr>
-      <w:r>
-        <w:rPr>
-          <w:rFonts w:hint="cs"/>
-          <w:color w:val="000000" w:themeColor="text1"/>
-          <w:rtl/>
-        </w:rPr>
-        <w:t>בהתייחס למבחן ה-</w:t>
-      </w:r>
-      <w:r>
-        <w:rPr>
-          <w:color w:val="000000" w:themeColor="text1"/>
-        </w:rPr>
-        <w:t>t-test</w:t>
-      </w:r>
-      <w:r>
-        <w:rPr>
-          <w:rFonts w:hint="cs"/>
-          <w:color w:val="000000" w:themeColor="text1"/>
-          <w:rtl/>
-        </w:rPr>
-        <w:t xml:space="preserve">, אנו למעשה רוצים לנסח את המבחן כך </w:t>
-      </w:r>
-      <w:r>
-        <w:rPr>
-          <w:rFonts w:hint="cs"/>
-          <w:color w:val="000000" w:themeColor="text1"/>
-          <w:rtl/>
-        </w:rPr>
-        <w:t xml:space="preserve">שרמת </w:t>
-      </w:r>
-      <w:proofErr w:type="spellStart"/>
-      <w:r>
-        <w:rPr>
-          <w:rFonts w:hint="cs"/>
-          <w:color w:val="000000" w:themeColor="text1"/>
-          <w:rtl/>
-        </w:rPr>
-        <w:t>המוהבקות</w:t>
-      </w:r>
-      <w:proofErr w:type="spellEnd"/>
-      <w:r>
-        <w:rPr>
-          <w:rFonts w:hint="cs"/>
-          <w:color w:val="000000" w:themeColor="text1"/>
-          <w:rtl/>
-        </w:rPr>
-        <w:t xml:space="preserve"> שלו תהיה מקסימלית.</w:t>
-      </w:r>
-      <w:r>
-        <w:rPr>
-          <w:rFonts w:hint="cs"/>
-          <w:color w:val="000000" w:themeColor="text1"/>
-          <w:rtl/>
-        </w:rPr>
-        <w:t xml:space="preserve"> בחרנו בהפרש </w:t>
-      </w:r>
-      <w:r>
-        <w:rPr>
-          <w:color w:val="000000" w:themeColor="text1"/>
-          <w:rtl/>
-        </w:rPr>
-        <w:t>–</w:t>
-      </w:r>
-      <w:r>
-        <w:rPr>
-          <w:rFonts w:hint="cs"/>
-          <w:color w:val="000000" w:themeColor="text1"/>
-          <w:rtl/>
-        </w:rPr>
-        <w:t xml:space="preserve"> 50 אחוזים </w:t>
-      </w:r>
-      <w:r>
-        <w:rPr>
-          <w:color w:val="000000" w:themeColor="text1"/>
-          <w:rtl/>
-        </w:rPr>
-        <w:t>–</w:t>
-      </w:r>
-      <w:r>
-        <w:rPr>
-          <w:rFonts w:hint="cs"/>
-          <w:color w:val="000000" w:themeColor="text1"/>
-          <w:rtl/>
-        </w:rPr>
-        <w:t xml:space="preserve"> שאינו משאיר הרבה מקום לטעויות סטטיסטיות. דהיינו, אם היינו מקבלים שהסוכן </w:t>
-      </w:r>
-      <w:proofErr w:type="spellStart"/>
-      <w:r>
-        <w:rPr>
-          <w:color w:val="000000" w:themeColor="text1"/>
-        </w:rPr>
-        <w:t>MinimaxAgent</w:t>
-      </w:r>
-      <w:proofErr w:type="spellEnd"/>
-      <w:r>
-        <w:rPr>
-          <w:rFonts w:hint="cs"/>
-          <w:color w:val="000000" w:themeColor="text1"/>
-          <w:rtl/>
-        </w:rPr>
-        <w:t xml:space="preserve"> הוביל את </w:t>
-      </w:r>
-      <w:proofErr w:type="spellStart"/>
-      <w:r>
-        <w:rPr>
-          <w:rFonts w:hint="cs"/>
-          <w:color w:val="000000" w:themeColor="text1"/>
-          <w:rtl/>
-        </w:rPr>
-        <w:t>פקמן</w:t>
-      </w:r>
-      <w:proofErr w:type="spellEnd"/>
-      <w:r>
-        <w:rPr>
-          <w:rFonts w:hint="cs"/>
-          <w:color w:val="000000" w:themeColor="text1"/>
-          <w:rtl/>
-        </w:rPr>
-        <w:t xml:space="preserve"> </w:t>
-      </w:r>
-      <w:proofErr w:type="spellStart"/>
-      <w:r>
-        <w:rPr>
-          <w:rFonts w:hint="cs"/>
-          <w:color w:val="000000" w:themeColor="text1"/>
-          <w:rtl/>
-        </w:rPr>
-        <w:t>לנצחונות</w:t>
-      </w:r>
-      <w:proofErr w:type="spellEnd"/>
-      <w:r>
-        <w:rPr>
-          <w:rFonts w:hint="cs"/>
-          <w:color w:val="000000" w:themeColor="text1"/>
-          <w:rtl/>
-        </w:rPr>
-        <w:t xml:space="preserve"> ב-5% יותר מהסוכן </w:t>
-      </w:r>
-      <w:proofErr w:type="spellStart"/>
-      <w:r>
-        <w:rPr>
-          <w:color w:val="000000" w:themeColor="text1"/>
-        </w:rPr>
-        <w:t>ReflexAgent</w:t>
-      </w:r>
-      <w:proofErr w:type="spellEnd"/>
-      <w:r>
-        <w:rPr>
-          <w:rFonts w:hint="cs"/>
-          <w:color w:val="000000" w:themeColor="text1"/>
-          <w:rtl/>
-        </w:rPr>
-        <w:t xml:space="preserve"> וקובעים שבשל כך הסוכן </w:t>
-      </w:r>
-      <w:proofErr w:type="spellStart"/>
-      <w:r>
-        <w:rPr>
-          <w:color w:val="000000" w:themeColor="text1"/>
-        </w:rPr>
-        <w:t>MinimaxAgent</w:t>
-      </w:r>
-      <w:proofErr w:type="spellEnd"/>
-      <w:r>
-        <w:rPr>
-          <w:rFonts w:hint="cs"/>
-          <w:color w:val="000000" w:themeColor="text1"/>
-          <w:rtl/>
-        </w:rPr>
-        <w:t xml:space="preserve"> הוא באופן מוחלט טוב מהסוכן </w:t>
-      </w:r>
-      <w:proofErr w:type="spellStart"/>
-      <w:r>
-        <w:rPr>
-          <w:color w:val="000000" w:themeColor="text1"/>
-        </w:rPr>
-        <w:t>ReflexAgent</w:t>
-      </w:r>
-      <w:proofErr w:type="spellEnd"/>
-      <w:r>
-        <w:rPr>
-          <w:rFonts w:hint="cs"/>
-          <w:color w:val="000000" w:themeColor="text1"/>
-          <w:rtl/>
-        </w:rPr>
-        <w:t xml:space="preserve"> ומוביל את </w:t>
-      </w:r>
-      <w:proofErr w:type="spellStart"/>
-      <w:r>
-        <w:rPr>
-          <w:rFonts w:hint="cs"/>
-          <w:color w:val="000000" w:themeColor="text1"/>
-          <w:rtl/>
-        </w:rPr>
-        <w:t>פקמן</w:t>
-      </w:r>
-      <w:proofErr w:type="spellEnd"/>
-      <w:r>
-        <w:rPr>
-          <w:rFonts w:hint="cs"/>
-          <w:color w:val="000000" w:themeColor="text1"/>
-          <w:rtl/>
-        </w:rPr>
-        <w:t xml:space="preserve"> ליותר </w:t>
-      </w:r>
-      <w:proofErr w:type="spellStart"/>
-      <w:r>
-        <w:rPr>
-          <w:rFonts w:hint="cs"/>
-          <w:color w:val="000000" w:themeColor="text1"/>
-          <w:rtl/>
-        </w:rPr>
-        <w:t>נצחונות</w:t>
-      </w:r>
-      <w:proofErr w:type="spellEnd"/>
-      <w:r>
-        <w:rPr>
-          <w:rFonts w:hint="cs"/>
-          <w:color w:val="000000" w:themeColor="text1"/>
-          <w:rtl/>
-        </w:rPr>
-        <w:t xml:space="preserve"> באופן גורף </w:t>
+      <w:r>
+        <w:rPr>
+          <w:rFonts w:hint="cs"/>
+          <w:color w:val="000000" w:themeColor="text1"/>
+          <w:rtl/>
+        </w:rPr>
+        <w:t xml:space="preserve"> ומוביל את פקמן ליותר נצחונות באופן גורף </w:t>
       </w:r>
       <w:r>
         <w:rPr>
@@ -8969,16 +7165,16 @@
         </w:numPr>
         <w:bidi/>
         <w:rPr>
-          <w:color w:val="FF0000"/>
-        </w:rPr>
-      </w:pPr>
-      <w:r>
-        <w:rPr>
-          <w:rFonts w:hint="cs"/>
-          <w:color w:val="FF0000"/>
-          <w:rtl/>
-        </w:rPr>
-        <w:t>ששש</w:t>
+          <w:color w:val="000000" w:themeColor="text1"/>
+        </w:rPr>
+      </w:pPr>
+      <w:r>
+        <w:rPr>
+          <w:rFonts w:hint="cs"/>
+          <w:color w:val="000000" w:themeColor="text1"/>
+          <w:rtl/>
+        </w:rPr>
+        <w:t>להלן דיווח התוצאות שקיבלנו:</w:t>
       </w:r>
     </w:p>
     <w:p>
@@ -9016,7 +7212,6 @@
                 <w:color w:val="000000" w:themeColor="text1"/>
               </w:rPr>
             </w:pPr>
-            <w:proofErr w:type="spellStart"/>
             <w:r>
               <w:rPr>
                 <w:b/>
@@ -9025,7 +7220,6 @@
               </w:rPr>
               <w:t>DirectionalExpectimaxAgent</w:t>
             </w:r>
-            <w:proofErr w:type="spellEnd"/>
           </w:p>
         </w:tc>
         <w:tc>
@@ -9041,7 +7235,6 @@
                 <w:rtl/>
               </w:rPr>
             </w:pPr>
-            <w:proofErr w:type="spellStart"/>
             <w:r>
               <w:rPr>
                 <w:b/>
@@ -9050,7 +7243,6 @@
               </w:rPr>
               <w:t>RandomExpectimaxAgent</w:t>
             </w:r>
-            <w:proofErr w:type="spellEnd"/>
           </w:p>
         </w:tc>
         <w:tc>
@@ -9145,7 +7337,6 @@
                 <w:rtl/>
               </w:rPr>
             </w:pPr>
-            <w:proofErr w:type="spellStart"/>
             <w:r>
               <w:rPr>
                 <w:b/>
@@ -9154,7 +7345,6 @@
               </w:rPr>
               <w:t>RandomGhost</w:t>
             </w:r>
-            <w:proofErr w:type="spellEnd"/>
           </w:p>
         </w:tc>
       </w:tr>
@@ -9236,7 +7426,6 @@
                 <w:rtl/>
               </w:rPr>
             </w:pPr>
-            <w:proofErr w:type="spellStart"/>
             <w:r>
               <w:rPr>
                 <w:b/>
@@ -9245,7 +7434,6 @@
               </w:rPr>
               <w:t>DirectionalGhost</w:t>
             </w:r>
-            <w:proofErr w:type="spellEnd"/>
           </w:p>
         </w:tc>
       </w:tr>
@@ -9255,10 +7443,25 @@
         <w:bidi/>
         <w:rPr>
           <w:color w:val="FF0000"/>
-        </w:rPr>
-      </w:pPr>
-      <w:bookmarkStart w:id="0" w:name="_GoBack"/>
-      <w:bookmarkEnd w:id="0"/>
+          <w:rtl/>
+        </w:rPr>
+      </w:pPr>
+    </w:p>
+    <w:p>
+      <w:pPr>
+        <w:bidi/>
+        <w:rPr>
+          <w:color w:val="FF0000"/>
+        </w:rPr>
+      </w:pPr>
+      <w:r>
+        <w:rPr>
+          <w:rFonts w:hint="cs"/>
+          <w:color w:val="FF0000"/>
+          <w:rtl/>
+        </w:rPr>
+        <w:t xml:space="preserve">התוצאות שקיבלנו תואמות את ציפיותינו שכן </w:t>
+      </w:r>
     </w:p>
     <w:p>
       <w:pPr>
@@ -9347,29 +7550,499 @@
       <w:r>
         <w:rPr>
           <w:rFonts w:hint="cs"/>
+          <w:color w:val="000000" w:themeColor="text1"/>
+          <w:rtl/>
+        </w:rPr>
+        <w:t>להלן תוצאות כלליות שאנחנו יכולים להגיד מתוך הסתכלות על כלל הפרמטרים בהשוואה רוחבית:</w:t>
+      </w:r>
+    </w:p>
+    <w:p>
+      <w:pPr>
+        <w:pStyle w:val="ListParagraph"/>
+        <w:rPr>
+          <w:rFonts w:hint="cs"/>
           <w:color w:val="FF0000"/>
           <w:rtl/>
         </w:rPr>
-        <w:t>ששש</w:t>
-      </w:r>
-    </w:p>
-    <w:p>
-      <w:pPr>
-        <w:pStyle w:val="ListParagraph"/>
-        <w:bidi/>
-        <w:rPr>
+      </w:pPr>
+    </w:p>
+    <w:p>
+      <w:pPr>
+        <w:pStyle w:val="ListParagraph"/>
+        <w:numPr>
+          <w:ilvl w:val="0"/>
+          <w:numId w:val="17"/>
+        </w:numPr>
+        <w:bidi/>
+        <w:rPr>
+          <w:color w:val="000000" w:themeColor="text1"/>
+        </w:rPr>
+      </w:pPr>
+      <w:r>
+        <w:rPr>
+          <w:rFonts w:hint="cs"/>
+          <w:color w:val="000000" w:themeColor="text1"/>
+          <w:rtl/>
+        </w:rPr>
+        <w:t xml:space="preserve">מבחינת </w:t>
+      </w:r>
+      <w:r>
+        <w:rPr>
+          <w:rFonts w:hint="cs"/>
+          <w:color w:val="000000" w:themeColor="text1"/>
+          <w:rtl/>
+        </w:rPr>
+        <w:t xml:space="preserve">הסוכנים, ישנה היררכיה ברורה כאשר </w:t>
+      </w:r>
+      <w:r>
+        <w:rPr>
+          <w:color w:val="000000" w:themeColor="text1"/>
+        </w:rPr>
+        <w:t>ReflexAgent</w:t>
+      </w:r>
+      <w:r>
+        <w:rPr>
+          <w:rFonts w:hint="cs"/>
+          <w:color w:val="000000" w:themeColor="text1"/>
+          <w:rtl/>
+        </w:rPr>
+        <w:t xml:space="preserve"> הוא הסוכן הכי פחות טוב, </w:t>
+      </w:r>
+      <w:r>
+        <w:rPr>
+          <w:color w:val="000000" w:themeColor="text1"/>
+        </w:rPr>
+        <w:t>BetterAgent</w:t>
+      </w:r>
+      <w:r>
+        <w:rPr>
+          <w:rFonts w:hint="cs"/>
+          <w:color w:val="000000" w:themeColor="text1"/>
+          <w:rtl/>
+        </w:rPr>
+        <w:t xml:space="preserve"> טוב ממנו כיוון שעושה אותם דברים אבל עם היוריסטיקה טובה יותר, </w:t>
+      </w:r>
+      <w:r>
+        <w:rPr>
+          <w:color w:val="000000" w:themeColor="text1"/>
+        </w:rPr>
+        <w:t>MinimaxAgent</w:t>
+      </w:r>
+      <w:r>
+        <w:rPr>
+          <w:rFonts w:hint="cs"/>
+          <w:color w:val="000000" w:themeColor="text1"/>
+          <w:rtl/>
+        </w:rPr>
+        <w:t xml:space="preserve"> טוב מ-</w:t>
+      </w:r>
+      <w:r>
+        <w:rPr>
+          <w:color w:val="000000" w:themeColor="text1"/>
+        </w:rPr>
+        <w:t>BetterAgent</w:t>
+      </w:r>
+      <w:r>
+        <w:rPr>
+          <w:rFonts w:hint="cs"/>
+          <w:color w:val="000000" w:themeColor="text1"/>
+          <w:rtl/>
+        </w:rPr>
+        <w:t xml:space="preserve"> מכיוון שהוא מניח את הדבר הרע ביותר מבחינת הרוחות ובוחר את הצעד הטוב ביותר שפקמן יכול לעשות, ו-</w:t>
+      </w:r>
+      <w:r>
+        <w:rPr>
+          <w:color w:val="000000" w:themeColor="text1"/>
+        </w:rPr>
+        <w:t>AlphaBetaAgent</w:t>
+      </w:r>
+      <w:r>
+        <w:rPr>
+          <w:rFonts w:hint="cs"/>
+          <w:color w:val="000000" w:themeColor="text1"/>
+          <w:rtl/>
+        </w:rPr>
+        <w:t xml:space="preserve"> פועל בדיוק כמו </w:t>
+      </w:r>
+      <w:r>
+        <w:rPr>
+          <w:color w:val="000000" w:themeColor="text1"/>
+        </w:rPr>
+        <w:t>Minimax</w:t>
+      </w:r>
+      <w:r>
+        <w:rPr>
+          <w:rFonts w:hint="cs"/>
+          <w:color w:val="000000" w:themeColor="text1"/>
+          <w:rtl/>
+        </w:rPr>
+        <w:t xml:space="preserve"> אבל בזמן קצר יותר שכן הוא מבצע גיזום אלפא-בטא וחוסך בכך זמן. הסוכן </w:t>
+      </w:r>
+      <w:r>
+        <w:rPr>
+          <w:color w:val="000000" w:themeColor="text1"/>
+        </w:rPr>
+        <w:t>RandomExpectimaxAgent</w:t>
+      </w:r>
+      <w:r>
+        <w:rPr>
+          <w:rFonts w:hint="cs"/>
+          <w:color w:val="000000" w:themeColor="text1"/>
+          <w:rtl/>
+        </w:rPr>
+        <w:t xml:space="preserve"> עם הרוח המותאמת לו מביא תוצאות מצוינות שכן הוא אינו מחמיר יתר על המידה מה שעשוי לגרום לו להיות זהיר מדי ועקב כך להשיג ציון נמוך מדי (פורט בהרחבה בחלק המתאים). </w:t>
+      </w:r>
+      <w:r>
+        <w:rPr>
+          <w:color w:val="000000" w:themeColor="text1"/>
+        </w:rPr>
+        <w:t>Directiona</w:t>
+      </w:r>
+      <w:r>
+        <w:rPr>
+          <w:color w:val="000000" w:themeColor="text1"/>
+        </w:rPr>
+        <w:t>lExpectimax</w:t>
+      </w:r>
+      <w:r>
+        <w:rPr>
+          <w:color w:val="000000" w:themeColor="text1"/>
+        </w:rPr>
+        <w:t>Agent</w:t>
+      </w:r>
+      <w:r>
+        <w:rPr>
+          <w:rFonts w:hint="cs"/>
+          <w:color w:val="000000" w:themeColor="text1"/>
+          <w:rtl/>
+        </w:rPr>
+        <w:t xml:space="preserve"> עם הרוח המתאימה לו </w:t>
+      </w:r>
+      <w:r>
+        <w:rPr>
+          <w:rFonts w:hint="cs"/>
+          <w:color w:val="000000" w:themeColor="text1"/>
+          <w:rtl/>
+        </w:rPr>
+        <w:t>ישיג גם כן תוצאות טובות, מצד אחד כאן הרוחות משחקות בצורה טובה יותר אבל מצד שני גם פקמן משחק בצורה טובה יותר שכן הוא מותאם לכך שהרוחות מעוניינות לבוא לקראתו. התוצאות יהיו טובות פחות מה-</w:t>
+      </w:r>
+      <w:r>
+        <w:rPr>
+          <w:color w:val="000000" w:themeColor="text1"/>
+        </w:rPr>
+        <w:t>RandomExpectimaxAgent</w:t>
+      </w:r>
+      <w:r>
+        <w:rPr>
+          <w:rFonts w:hint="cs"/>
+          <w:color w:val="000000" w:themeColor="text1"/>
+          <w:rtl/>
+        </w:rPr>
+        <w:t>.</w:t>
+      </w:r>
+    </w:p>
+    <w:p>
+      <w:pPr>
+        <w:pStyle w:val="ListParagraph"/>
+        <w:bidi/>
+        <w:rPr>
+          <w:color w:val="000000" w:themeColor="text1"/>
+        </w:rPr>
+      </w:pPr>
+    </w:p>
+    <w:p>
+      <w:pPr>
+        <w:pStyle w:val="ListParagraph"/>
+        <w:numPr>
+          <w:ilvl w:val="0"/>
+          <w:numId w:val="17"/>
+        </w:numPr>
+        <w:bidi/>
+        <w:rPr>
+          <w:color w:val="000000" w:themeColor="text1"/>
+        </w:rPr>
+      </w:pPr>
+      <w:r>
+        <w:rPr>
+          <w:rFonts w:hint="cs"/>
+          <w:color w:val="000000" w:themeColor="text1"/>
+          <w:rtl/>
+        </w:rPr>
+        <w:t>מבחינת העומקים, עומק גדול יותר יהיה טוב יותר כפי שנלמד בהרצאה שכן אנחנו מנבאים את מצב המשחק ל״עתיד הרחוק״ יותר ואנחנו יכולים לבחור בצעד שיתן תוצאות טובות יותר בהמשך. לעומת זאת, החסרון של עומקים גדולים יותר הוא כמובן הזמן, שפועל לרעתנו שכן יש הרבה יותר חישובים שיש לעשות בעץ החיפוש. כמו-כן בעומקים גדולים יותר הזמן הממוצע לתור יהיה גדול יותר, שכן כאמור אנחנו מבצעים יותר חישובים לכל תור במשחק.</w:t>
+      </w:r>
+    </w:p>
+    <w:p>
+      <w:pPr>
+        <w:pStyle w:val="ListParagraph"/>
+        <w:rPr>
+          <w:rFonts w:hint="cs"/>
+          <w:color w:val="000000" w:themeColor="text1"/>
+          <w:rtl/>
+        </w:rPr>
+      </w:pPr>
+    </w:p>
+    <w:p>
+      <w:pPr>
+        <w:pStyle w:val="ListParagraph"/>
+        <w:numPr>
+          <w:ilvl w:val="0"/>
+          <w:numId w:val="17"/>
+        </w:numPr>
+        <w:bidi/>
+        <w:rPr>
+          <w:color w:val="000000" w:themeColor="text1"/>
+        </w:rPr>
+      </w:pPr>
+      <w:r>
+        <w:rPr>
+          <w:rFonts w:hint="cs"/>
+          <w:color w:val="000000" w:themeColor="text1"/>
+          <w:rtl/>
+        </w:rPr>
+        <w:t>מבחינת הלוחות השונים, לוח עם מעט רוחות כמובן יביא ליותר נצחונות מאשר לוח עם מספר רב של רוחות שכן בלוח עם מעט רוחות יש פחות סיכונים לשחקן פקמן.</w:t>
+      </w:r>
+      <w:r>
+        <w:rPr>
+          <w:rFonts w:hint="cs"/>
+          <w:color w:val="000000" w:themeColor="text1"/>
+          <w:rtl/>
+        </w:rPr>
+        <w:t xml:space="preserve"> בנוסף, לוחות </w:t>
+      </w:r>
+      <w:r>
+        <w:rPr>
+          <w:rFonts w:hint="cs"/>
+          <w:color w:val="000000" w:themeColor="text1"/>
+          <w:rtl/>
+        </w:rPr>
+        <w:lastRenderedPageBreak/>
+        <w:t>גדולים יותר יביאו למספר נצחונות רב יותר, בהינתן שמספר הרוחות זהה, שכן לפקמן יש יותר משבצות להתחמק דרכם.</w:t>
+      </w:r>
+    </w:p>
+    <w:p>
+      <w:pPr>
+        <w:pStyle w:val="ListParagraph"/>
+        <w:rPr>
+          <w:rFonts w:hint="cs"/>
+          <w:color w:val="000000" w:themeColor="text1"/>
+          <w:rtl/>
+        </w:rPr>
+      </w:pPr>
+    </w:p>
+    <w:p>
+      <w:pPr>
+        <w:pStyle w:val="ListParagraph"/>
+        <w:numPr>
+          <w:ilvl w:val="0"/>
+          <w:numId w:val="17"/>
+        </w:numPr>
+        <w:bidi/>
+        <w:rPr>
+          <w:color w:val="000000" w:themeColor="text1"/>
+        </w:rPr>
+      </w:pPr>
+      <w:r>
+        <w:rPr>
+          <w:rFonts w:hint="cs"/>
+          <w:color w:val="000000" w:themeColor="text1"/>
+          <w:rtl/>
+        </w:rPr>
+        <w:t xml:space="preserve">היוריסטיקה שלנו מתגברת בכל המקרים על היוריסטיקה הפשוטה, שכן ישנם שני אלמנטים ביוריסטיקה שלנו שמביאים את השחקן פקמן להישגים טובים יותר. אם נבחן זאת, פקמן צריך מצד אחד לסיים לאכול את כל חתיכות האוכל בלוח ומצד שני לא להיאכל על ידי רוח. היוריסטיקה שלנו דואגת לשני הדברים הללו </w:t>
+      </w:r>
+      <w:r>
+        <w:rPr>
+          <w:color w:val="000000" w:themeColor="text1"/>
+          <w:rtl/>
+        </w:rPr>
+        <w:t>–</w:t>
+      </w:r>
+      <w:r>
+        <w:rPr>
+          <w:rFonts w:hint="cs"/>
+          <w:color w:val="000000" w:themeColor="text1"/>
+          <w:rtl/>
+        </w:rPr>
+        <w:t xml:space="preserve"> מצד אחד פקמן בכל רגע נתון ישאף ללכת לכיוון חתיכת האוכל הקרובה ביותר אליו באמצעות חישוב עם </w:t>
+      </w:r>
+      <w:r>
+        <w:rPr>
+          <w:color w:val="000000" w:themeColor="text1"/>
+        </w:rPr>
+        <w:t>BFS</w:t>
+      </w:r>
+      <w:r>
+        <w:rPr>
+          <w:rFonts w:hint="cs"/>
+          <w:color w:val="000000" w:themeColor="text1"/>
+          <w:rtl/>
+        </w:rPr>
+        <w:t xml:space="preserve">, ומצד שני העדיפות העליונה שלו היא לא להפסיד כלומר לא להיאכל על ידי רוח, ואם הוא קרוב מדי לרוח </w:t>
+      </w:r>
+      <w:r>
+        <w:rPr>
+          <w:color w:val="000000" w:themeColor="text1"/>
+          <w:rtl/>
+        </w:rPr>
+        <w:t>–</w:t>
+      </w:r>
+      <w:r>
+        <w:rPr>
+          <w:rFonts w:hint="cs"/>
+          <w:color w:val="000000" w:themeColor="text1"/>
+          <w:rtl/>
+        </w:rPr>
+        <w:t xml:space="preserve"> הוא יברח. כלומר היוריסטיקה שלנו משפרת את הביצועים של פקמן מבחינת שתי המטרות העיקריות שלו.</w:t>
+      </w:r>
+    </w:p>
+    <w:p>
+      <w:pPr>
+        <w:pStyle w:val="ListParagraph"/>
+        <w:rPr>
+          <w:rFonts w:hint="cs"/>
+          <w:color w:val="000000" w:themeColor="text1"/>
+          <w:rtl/>
+        </w:rPr>
+      </w:pPr>
+    </w:p>
+    <w:p>
+      <w:pPr>
+        <w:pStyle w:val="ListParagraph"/>
+        <w:numPr>
+          <w:ilvl w:val="0"/>
+          <w:numId w:val="17"/>
+        </w:numPr>
+        <w:bidi/>
+        <w:rPr>
+          <w:color w:val="000000" w:themeColor="text1"/>
+        </w:rPr>
+      </w:pPr>
+      <w:r>
+        <w:rPr>
+          <w:rFonts w:hint="cs"/>
+          <w:color w:val="000000" w:themeColor="text1"/>
+          <w:rtl/>
+        </w:rPr>
+        <w:t xml:space="preserve">מבחינת השפעת הלוחות על השחקנים השונים, לוחות גדולים יותר ייטיבו עם </w:t>
+      </w:r>
+      <w:r>
+        <w:rPr>
+          <w:color w:val="000000" w:themeColor="text1"/>
+        </w:rPr>
+        <w:t>DirectionalExpectimaxAgent</w:t>
+      </w:r>
+      <w:r>
+        <w:rPr>
+          <w:rFonts w:hint="cs"/>
+          <w:color w:val="000000" w:themeColor="text1"/>
+          <w:rtl/>
+        </w:rPr>
+        <w:t xml:space="preserve"> (עם הרוח המתאימה) שכן הרוחות משחקות בצורה תקיפה יותר ופקמן צריך יותר משבצות לברוח אליהן בהפעלת סוכן זה, ובלוחות גדולים הוא יוכל לעשות זאת. לעומת זאת לוחות קטנים יותר ייטיבו עם </w:t>
+      </w:r>
+      <w:r>
+        <w:rPr>
+          <w:color w:val="000000" w:themeColor="text1"/>
+        </w:rPr>
+        <w:t>MinimaxAgent</w:t>
+      </w:r>
+      <w:r>
+        <w:rPr>
+          <w:rFonts w:hint="cs"/>
+          <w:color w:val="000000" w:themeColor="text1"/>
+          <w:rtl/>
+        </w:rPr>
+        <w:t xml:space="preserve"> ו-</w:t>
+      </w:r>
+      <w:r>
+        <w:rPr>
+          <w:color w:val="000000" w:themeColor="text1"/>
+        </w:rPr>
+        <w:t>AlphaBetaAgent</w:t>
+      </w:r>
+      <w:r>
+        <w:rPr>
+          <w:rFonts w:hint="cs"/>
+          <w:color w:val="000000" w:themeColor="text1"/>
+          <w:rtl/>
+        </w:rPr>
+        <w:t xml:space="preserve"> כאשר הם משחקים עם </w:t>
+      </w:r>
+      <w:r>
+        <w:rPr>
+          <w:color w:val="000000" w:themeColor="text1"/>
+        </w:rPr>
+        <w:t>RandomGhost</w:t>
+      </w:r>
+      <w:r>
+        <w:rPr>
+          <w:rFonts w:hint="cs"/>
+          <w:color w:val="000000" w:themeColor="text1"/>
+          <w:rtl/>
+        </w:rPr>
+        <w:t xml:space="preserve"> שכן הם משחקים עם רוח שנעה בצורה רנדומלית ופחות זקוקים למרחב התמרון.</w:t>
+      </w:r>
+    </w:p>
+    <w:p>
+      <w:pPr>
+        <w:pStyle w:val="ListParagraph"/>
+        <w:rPr>
+          <w:rFonts w:hint="cs"/>
+          <w:color w:val="000000" w:themeColor="text1"/>
+          <w:rtl/>
+        </w:rPr>
+      </w:pPr>
+    </w:p>
+    <w:p>
+      <w:pPr>
+        <w:pStyle w:val="ListParagraph"/>
+        <w:numPr>
+          <w:ilvl w:val="0"/>
+          <w:numId w:val="17"/>
+        </w:numPr>
+        <w:bidi/>
+        <w:rPr>
+          <w:color w:val="000000" w:themeColor="text1"/>
+        </w:rPr>
+      </w:pPr>
+      <w:r>
+        <w:rPr>
+          <w:rFonts w:hint="cs"/>
+          <w:color w:val="000000" w:themeColor="text1"/>
+          <w:rtl/>
+        </w:rPr>
+        <w:t>מגבלות העומק .....</w:t>
+      </w:r>
+      <w:r>
+        <w:rPr>
+          <w:rFonts w:hint="cs"/>
           <w:color w:val="FF0000"/>
-        </w:rPr>
-      </w:pPr>
-    </w:p>
-    <w:p>
-      <w:pPr>
-        <w:bidi/>
-        <w:rPr>
+          <w:rtl/>
+        </w:rPr>
+        <w:t>השפיעו/לא השפיעו</w:t>
+      </w:r>
+      <w:r>
+        <w:rPr>
+          <w:rFonts w:hint="cs"/>
           <w:color w:val="FF0000"/>
           <w:rtl/>
         </w:rPr>
-      </w:pPr>
+        <w:t xml:space="preserve"> </w:t>
+      </w:r>
+      <w:r>
+        <w:rPr>
+          <w:rFonts w:hint="cs"/>
+          <w:color w:val="000000" w:themeColor="text1"/>
+          <w:rtl/>
+        </w:rPr>
+        <w:t>על הפתרון</w:t>
+      </w:r>
+      <w:r>
+        <w:rPr>
+          <w:rFonts w:hint="cs"/>
+          <w:color w:val="000000" w:themeColor="text1"/>
+          <w:rtl/>
+        </w:rPr>
+        <w:t xml:space="preserve"> שכן...</w:t>
+      </w:r>
     </w:p>
     <w:p>
       <w:pPr>
@@ -9377,6 +8050,13 @@
         <w:rPr>
           <w:color w:val="FF0000"/>
           <w:rtl/>
+        </w:rPr>
+      </w:pPr>
+    </w:p>
+    <w:p>
+      <w:pPr>
+        <w:rPr>
+          <w:color w:val="FF0000"/>
         </w:rPr>
       </w:pPr>
     </w:p>
@@ -9437,14 +8117,14 @@
       <w:pPr>
         <w:bidi/>
         <w:rPr>
-          <w:color w:val="FF0000"/>
-          <w:rtl/>
-        </w:rPr>
-      </w:pPr>
-      <w:r>
-        <w:rPr>
-          <w:rFonts w:hint="cs"/>
-          <w:color w:val="FF0000"/>
+          <w:color w:val="000000" w:themeColor="text1"/>
+          <w:rtl/>
+        </w:rPr>
+      </w:pPr>
+      <w:r>
+        <w:rPr>
+          <w:rFonts w:hint="cs"/>
+          <w:color w:val="000000" w:themeColor="text1"/>
           <w:rtl/>
         </w:rPr>
         <w:t>מימוש בקוד.</w:t>
@@ -9452,10 +8132,251 @@
     </w:p>
     <w:p>
       <w:pPr>
-        <w:rPr>
-          <w:color w:val="000000" w:themeColor="text1"/>
-        </w:rPr>
-      </w:pPr>
+        <w:bidi/>
+        <w:rPr>
+          <w:color w:val="000000" w:themeColor="text1"/>
+        </w:rPr>
+      </w:pPr>
+    </w:p>
+    <w:p>
+      <w:pPr>
+        <w:bidi/>
+        <w:rPr>
+          <w:color w:val="000000" w:themeColor="text1"/>
+          <w:rtl/>
+        </w:rPr>
+      </w:pPr>
+      <w:r>
+        <w:rPr>
+          <w:rFonts w:hint="cs"/>
+          <w:color w:val="000000" w:themeColor="text1"/>
+          <w:rtl/>
+        </w:rPr>
+        <w:t xml:space="preserve">הסבר לשחקן </w:t>
+      </w:r>
+      <w:r>
+        <w:rPr>
+          <w:rFonts w:hint="cs"/>
+          <w:color w:val="000000" w:themeColor="text1"/>
+          <w:rtl/>
+        </w:rPr>
+        <w:t xml:space="preserve">התחרות שלנו: זהו הסוכן </w:t>
+      </w:r>
+      <w:r>
+        <w:rPr>
+          <w:color w:val="000000" w:themeColor="text1"/>
+        </w:rPr>
+        <w:t>DirectionalExpectimaxAgent</w:t>
+      </w:r>
+      <w:r>
+        <w:rPr>
+          <w:rFonts w:hint="cs"/>
+          <w:color w:val="000000" w:themeColor="text1"/>
+          <w:rtl/>
+        </w:rPr>
+        <w:t xml:space="preserve">. השחקן עובד עם היוריסטיקה המשופרת שהגדרנו, כאשר הוא משתמש באלגוריתם </w:t>
+      </w:r>
+      <w:r>
+        <w:rPr>
+          <w:color w:val="000000" w:themeColor="text1"/>
+        </w:rPr>
+        <w:t>Expectimax</w:t>
+      </w:r>
+      <w:r>
+        <w:rPr>
+          <w:rFonts w:hint="cs"/>
+          <w:color w:val="000000" w:themeColor="text1"/>
+          <w:rtl/>
+        </w:rPr>
+        <w:t xml:space="preserve"> כפי שנלמד בכיתה:</w:t>
+      </w:r>
+      <w:r>
+        <w:rPr>
+          <w:rFonts w:hint="cs"/>
+          <w:color w:val="000000" w:themeColor="text1"/>
+          <w:rtl/>
+        </w:rPr>
+        <w:t xml:space="preserve"> </w:t>
+      </w:r>
+      <w:r>
+        <w:rPr>
+          <w:rFonts w:hint="cs"/>
+          <w:color w:val="000000" w:themeColor="text1"/>
+          <w:rtl/>
+        </w:rPr>
+        <w:t xml:space="preserve">כאן כאמור ישנן מספר שכבות </w:t>
+      </w:r>
+      <w:r>
+        <w:rPr>
+          <w:color w:val="000000" w:themeColor="text1"/>
+        </w:rPr>
+        <w:t>min</w:t>
+      </w:r>
+      <w:r>
+        <w:rPr>
+          <w:rFonts w:hint="cs"/>
+          <w:color w:val="000000" w:themeColor="text1"/>
+          <w:rtl/>
+        </w:rPr>
+        <w:t xml:space="preserve"> </w:t>
+      </w:r>
+      <w:r>
+        <w:rPr>
+          <w:color w:val="000000" w:themeColor="text1"/>
+          <w:rtl/>
+        </w:rPr>
+        <w:t>–</w:t>
+      </w:r>
+      <w:r>
+        <w:rPr>
+          <w:rFonts w:hint="cs"/>
+          <w:color w:val="000000" w:themeColor="text1"/>
+          <w:rtl/>
+        </w:rPr>
+        <w:t xml:space="preserve"> אחת לכל רוח </w:t>
+      </w:r>
+      <w:r>
+        <w:rPr>
+          <w:color w:val="000000" w:themeColor="text1"/>
+          <w:rtl/>
+        </w:rPr>
+        <w:t>–</w:t>
+      </w:r>
+      <w:r>
+        <w:rPr>
+          <w:rFonts w:hint="cs"/>
+          <w:color w:val="000000" w:themeColor="text1"/>
+          <w:rtl/>
+        </w:rPr>
+        <w:t xml:space="preserve"> ברצף. וכך, </w:t>
+      </w:r>
+      <w:r>
+        <w:rPr>
+          <w:rFonts w:hint="cs"/>
+          <w:color w:val="000000" w:themeColor="text1"/>
+          <w:rtl/>
+        </w:rPr>
+        <w:t xml:space="preserve">אם זהו תורה של רוח לשחק, אזי פקמן מקבל את ההסתברויות של התורות השונים של רוח בהתחשב בכך שהיא </w:t>
+      </w:r>
+      <w:r>
+        <w:rPr>
+          <w:color w:val="000000" w:themeColor="text1"/>
+        </w:rPr>
+        <w:t>DirectionalGhost</w:t>
+      </w:r>
+      <w:r>
+        <w:rPr>
+          <w:rFonts w:hint="cs"/>
+          <w:color w:val="000000" w:themeColor="text1"/>
+          <w:rtl/>
+        </w:rPr>
+        <w:t xml:space="preserve"> (ולא משנה איזו רוח זו בפועל). בכך פקמן מניח שרוח תבצע את הצעדים שירעו לו בהסתברות גבוהה יותר, גם אם מדובר ב-</w:t>
+      </w:r>
+      <w:r>
+        <w:rPr>
+          <w:color w:val="000000" w:themeColor="text1"/>
+        </w:rPr>
+        <w:t>DirectionalGhost</w:t>
+      </w:r>
+      <w:r>
+        <w:rPr>
+          <w:rFonts w:hint="cs"/>
+          <w:color w:val="000000" w:themeColor="text1"/>
+          <w:rtl/>
+        </w:rPr>
+        <w:t xml:space="preserve"> (שאכן עושה זאת) וגם אם מדובר ב-</w:t>
+      </w:r>
+      <w:r>
+        <w:rPr>
+          <w:color w:val="000000" w:themeColor="text1"/>
+        </w:rPr>
+        <w:t>RandomGhost</w:t>
+      </w:r>
+      <w:r>
+        <w:rPr>
+          <w:rFonts w:hint="cs"/>
+          <w:color w:val="000000" w:themeColor="text1"/>
+          <w:rtl/>
+        </w:rPr>
+        <w:t xml:space="preserve"> </w:t>
+      </w:r>
+      <w:r>
+        <w:rPr>
+          <w:rFonts w:hint="cs"/>
+          <w:color w:val="000000" w:themeColor="text1"/>
+          <w:rtl/>
+        </w:rPr>
+        <w:t>(</w:t>
+      </w:r>
+      <w:r>
+        <w:rPr>
+          <w:rFonts w:hint="cs"/>
+          <w:color w:val="000000" w:themeColor="text1"/>
+          <w:rtl/>
+        </w:rPr>
+        <w:t>שפועלת בצורה אקראית</w:t>
+      </w:r>
+      <w:r>
+        <w:rPr>
+          <w:rFonts w:hint="cs"/>
+          <w:color w:val="000000" w:themeColor="text1"/>
+          <w:rtl/>
+        </w:rPr>
+        <w:t>).</w:t>
+      </w:r>
+      <w:r>
+        <w:rPr>
+          <w:rFonts w:hint="cs"/>
+          <w:color w:val="000000" w:themeColor="text1"/>
+          <w:rtl/>
+        </w:rPr>
+        <w:t xml:space="preserve"> בהגעה לעומק שבאילוץ מסתכלים על הפונ׳ היוריסטית המשופרת כאמור.</w:t>
+      </w:r>
+      <w:r>
+        <w:rPr>
+          <w:color w:val="000000" w:themeColor="text1"/>
+          <w:rtl/>
+        </w:rPr>
+        <w:br/>
+      </w:r>
+    </w:p>
+    <w:p>
+      <w:pPr>
+        <w:bidi/>
+        <w:rPr>
+          <w:rFonts w:hint="cs"/>
+          <w:color w:val="000000" w:themeColor="text1"/>
+          <w:rtl/>
+        </w:rPr>
+      </w:pPr>
+      <w:r>
+        <w:rPr>
+          <w:rFonts w:hint="cs"/>
+          <w:color w:val="000000" w:themeColor="text1"/>
+          <w:rtl/>
+        </w:rPr>
+        <w:t xml:space="preserve">בחרנו דווקא בו מכיוון שראינו כי הוא נתן את התוצאות הטובות ביותר כאשר בוחנים את הסוכנים </w:t>
+      </w:r>
+      <w:r>
+        <w:rPr>
+          <w:rFonts w:hint="cs"/>
+          <w:b/>
+          <w:bCs/>
+          <w:color w:val="000000" w:themeColor="text1"/>
+          <w:rtl/>
+        </w:rPr>
+        <w:t>אל מול שני סוגי הרוחות</w:t>
+      </w:r>
+      <w:r>
+        <w:rPr>
+          <w:rFonts w:hint="cs"/>
+          <w:color w:val="000000" w:themeColor="text1"/>
+          <w:rtl/>
+        </w:rPr>
+        <w:t>. בנוסף בחרנו בעומק 2 ולא בעומק גדול מזה מכיוון שעומקים 3 ומעלה עשויים לקחת מעל 30 שניות למשחק (עם גרפיקה כבויה) וזה חורג מהזמן שהוגדר בתרגיל למשחק בתחרות.</w:t>
+      </w:r>
+      <w:bookmarkStart w:id="0" w:name="_GoBack"/>
+      <w:bookmarkEnd w:id="0"/>
     </w:p>
     <w:sectPr>
       <w:pgSz w:w="11900" w:h="16840"/>
@@ -10370,6 +9291,119 @@
     </w:lvl>
   </w:abstractNum>
   <w:abstractNum w:abstractNumId="10" w15:restartNumberingAfterBreak="0">
+    <w:nsid w:val="521F3573"/>
+    <w:multiLevelType w:val="hybridMultilevel"/>
+    <w:tmpl w:val="8E329850"/>
+    <w:lvl w:ilvl="0" w:tplc="EE002AE8">
+      <w:start w:val="1"/>
+      <w:numFmt w:val="bullet"/>
+      <w:lvlText w:val="-"/>
+      <w:lvlJc w:val="left"/>
+      <w:pPr>
+        <w:ind w:left="720" w:hanging="360"/>
+      </w:pPr>
+      <w:rPr>
+        <w:rFonts w:ascii="Arial" w:eastAsiaTheme="minorHAnsi" w:hAnsi="Arial" w:cs="Arial" w:hint="default"/>
+      </w:rPr>
+    </w:lvl>
+    <w:lvl w:ilvl="1" w:tplc="04090003" w:tentative="1">
+      <w:start w:val="1"/>
+      <w:numFmt w:val="bullet"/>
+      <w:lvlText w:val="o"/>
+      <w:lvlJc w:val="left"/>
+      <w:pPr>
+        <w:ind w:left="1440" w:hanging="360"/>
+      </w:pPr>
+      <w:rPr>
+        <w:rFonts w:ascii="Courier New" w:hAnsi="Courier New" w:cs="Courier New" w:hint="default"/>
+      </w:rPr>
+    </w:lvl>
+    <w:lvl w:ilvl="2" w:tplc="04090005" w:tentative="1">
+      <w:start w:val="1"/>
+      <w:numFmt w:val="bullet"/>
+      <w:lvlText w:val=""/>
+      <w:lvlJc w:val="left"/>
+      <w:pPr>
+        <w:ind w:left="2160" w:hanging="360"/>
+      </w:pPr>
+      <w:rPr>
+        <w:rFonts w:ascii="Wingdings" w:hAnsi="Wingdings" w:hint="default"/>
+      </w:rPr>
+    </w:lvl>
+    <w:lvl w:ilvl="3" w:tplc="04090001" w:tentative="1">
+      <w:start w:val="1"/>
+      <w:numFmt w:val="bullet"/>
+      <w:lvlText w:val=""/>
+      <w:lvlJc w:val="left"/>
+      <w:pPr>
+        <w:ind w:left="2880" w:hanging="360"/>
+      </w:pPr>
+      <w:rPr>
+        <w:rFonts w:ascii="Symbol" w:hAnsi="Symbol" w:hint="default"/>
+      </w:rPr>
+    </w:lvl>
+    <w:lvl w:ilvl="4" w:tplc="04090003" w:tentative="1">
+      <w:start w:val="1"/>
+      <w:numFmt w:val="bullet"/>
+      <w:lvlText w:val="o"/>
+      <w:lvlJc w:val="left"/>
+      <w:pPr>
+        <w:ind w:left="3600" w:hanging="360"/>
+      </w:pPr>
+      <w:rPr>
+        <w:rFonts w:ascii="Courier New" w:hAnsi="Courier New" w:cs="Courier New" w:hint="default"/>
+      </w:rPr>
+    </w:lvl>
+    <w:lvl w:ilvl="5" w:tplc="04090005" w:tentative="1">
+      <w:start w:val="1"/>
+      <w:numFmt w:val="bullet"/>
+      <w:lvlText w:val=""/>
+      <w:lvlJc w:val="left"/>
+      <w:pPr>
+        <w:ind w:left="4320" w:hanging="360"/>
+      </w:pPr>
+      <w:rPr>
+        <w:rFonts w:ascii="Wingdings" w:hAnsi="Wingdings" w:hint="default"/>
+      </w:rPr>
+    </w:lvl>
+    <w:lvl w:ilvl="6" w:tplc="04090001" w:tentative="1">
+      <w:start w:val="1"/>
+      <w:numFmt w:val="bullet"/>
+      <w:lvlText w:val=""/>
+      <w:lvlJc w:val="left"/>
+      <w:pPr>
+        <w:ind w:left="5040" w:hanging="360"/>
+      </w:pPr>
+      <w:rPr>
+        <w:rFonts w:ascii="Symbol" w:hAnsi="Symbol" w:hint="default"/>
+      </w:rPr>
+    </w:lvl>
+    <w:lvl w:ilvl="7" w:tplc="04090003" w:tentative="1">
+      <w:start w:val="1"/>
+      <w:numFmt w:val="bullet"/>
+      <w:lvlText w:val="o"/>
+      <w:lvlJc w:val="left"/>
+      <w:pPr>
+        <w:ind w:left="5760" w:hanging="360"/>
+      </w:pPr>
+      <w:rPr>
+        <w:rFonts w:ascii="Courier New" w:hAnsi="Courier New" w:cs="Courier New" w:hint="default"/>
+      </w:rPr>
+    </w:lvl>
+    <w:lvl w:ilvl="8" w:tplc="04090005" w:tentative="1">
+      <w:start w:val="1"/>
+      <w:numFmt w:val="bullet"/>
+      <w:lvlText w:val=""/>
+      <w:lvlJc w:val="left"/>
+      <w:pPr>
+        <w:ind w:left="6480" w:hanging="360"/>
+      </w:pPr>
+      <w:rPr>
+        <w:rFonts w:ascii="Wingdings" w:hAnsi="Wingdings" w:hint="default"/>
+      </w:rPr>
+    </w:lvl>
+  </w:abstractNum>
+  <w:abstractNum w:abstractNumId="11" w15:restartNumberingAfterBreak="0">
     <w:nsid w:val="60C657DD"/>
     <w:multiLevelType w:val="hybridMultilevel"/>
     <w:tmpl w:val="011AB5F8"/>
@@ -10458,7 +9492,7 @@
       </w:pPr>
     </w:lvl>
   </w:abstractNum>
-  <w:abstractNum w:abstractNumId="11" w15:restartNumberingAfterBreak="0">
+  <w:abstractNum w:abstractNumId="12" w15:restartNumberingAfterBreak="0">
     <w:nsid w:val="616E00CB"/>
     <w:multiLevelType w:val="hybridMultilevel"/>
     <w:tmpl w:val="481E1CEE"/>
@@ -10549,7 +9583,7 @@
       </w:pPr>
     </w:lvl>
   </w:abstractNum>
-  <w:abstractNum w:abstractNumId="12" w15:restartNumberingAfterBreak="0">
+  <w:abstractNum w:abstractNumId="13" w15:restartNumberingAfterBreak="0">
     <w:nsid w:val="673D6C62"/>
     <w:multiLevelType w:val="hybridMultilevel"/>
     <w:tmpl w:val="206AFE92"/>
@@ -10638,7 +9672,7 @@
       </w:pPr>
     </w:lvl>
   </w:abstractNum>
-  <w:abstractNum w:abstractNumId="13" w15:restartNumberingAfterBreak="0">
+  <w:abstractNum w:abstractNumId="14" w15:restartNumberingAfterBreak="0">
     <w:nsid w:val="6D133C37"/>
     <w:multiLevelType w:val="hybridMultilevel"/>
     <w:tmpl w:val="AF3C0E9E"/>
@@ -10752,7 +9786,7 @@
       </w:rPr>
     </w:lvl>
   </w:abstractNum>
-  <w:abstractNum w:abstractNumId="14" w15:restartNumberingAfterBreak="0">
+  <w:abstractNum w:abstractNumId="15" w15:restartNumberingAfterBreak="0">
     <w:nsid w:val="79AF10B7"/>
     <w:multiLevelType w:val="hybridMultilevel"/>
     <w:tmpl w:val="DA9E7E96"/>
@@ -10842,7 +9876,7 @@
       </w:pPr>
     </w:lvl>
   </w:abstractNum>
-  <w:abstractNum w:abstractNumId="15" w15:restartNumberingAfterBreak="0">
+  <w:abstractNum w:abstractNumId="16" w15:restartNumberingAfterBreak="0">
     <w:nsid w:val="7CC84DA1"/>
     <w:multiLevelType w:val="hybridMultilevel"/>
     <w:tmpl w:val="01FED3FA"/>
@@ -10935,7 +9969,7 @@
     <w:abstractNumId w:val="4"/>
   </w:num>
   <w:num w:numId="2">
-    <w:abstractNumId w:val="11"/>
+    <w:abstractNumId w:val="12"/>
   </w:num>
   <w:num w:numId="3">
     <w:abstractNumId w:val="1"/>
@@ -10944,13 +9978,13 @@
     <w:abstractNumId w:val="2"/>
   </w:num>
   <w:num w:numId="5">
-    <w:abstractNumId w:val="15"/>
+    <w:abstractNumId w:val="16"/>
   </w:num>
   <w:num w:numId="6">
-    <w:abstractNumId w:val="12"/>
+    <w:abstractNumId w:val="13"/>
   </w:num>
   <w:num w:numId="7">
-    <w:abstractNumId w:val="13"/>
+    <w:abstractNumId w:val="14"/>
   </w:num>
   <w:num w:numId="8">
     <w:abstractNumId w:val="8"/>
@@ -10959,10 +9993,10 @@
     <w:abstractNumId w:val="0"/>
   </w:num>
   <w:num w:numId="10">
-    <w:abstractNumId w:val="10"/>
+    <w:abstractNumId w:val="11"/>
   </w:num>
   <w:num w:numId="11">
-    <w:abstractNumId w:val="14"/>
+    <w:abstractNumId w:val="15"/>
   </w:num>
   <w:num w:numId="12">
     <w:abstractNumId w:val="7"/>
@@ -10978,6 +10012,9 @@
   </w:num>
   <w:num w:numId="16">
     <w:abstractNumId w:val="5"/>
+  </w:num>
+  <w:num w:numId="17">
+    <w:abstractNumId w:val="10"/>
   </w:num>
 </w:numbering>
 </file>

--- a/HW2.docx
+++ b/HW2.docx
@@ -669,7 +669,23 @@
           <w:rFonts w:hint="cs"/>
           <w:rtl/>
         </w:rPr>
-        <w:t xml:space="preserve">המיקום של פקמן במצב הנוכחי </w:t>
+        <w:t xml:space="preserve">המיקום של </w:t>
+      </w:r>
+      <w:proofErr w:type="spellStart"/>
+      <w:r>
+        <w:rPr>
+          <w:rFonts w:hint="cs"/>
+          <w:rtl/>
+        </w:rPr>
+        <w:t>פקמן</w:t>
+      </w:r>
+      <w:proofErr w:type="spellEnd"/>
+      <w:r>
+        <w:rPr>
+          <w:rFonts w:hint="cs"/>
+          <w:rtl/>
+        </w:rPr>
+        <w:t xml:space="preserve"> במצב הנוכחי </w:t>
       </w:r>
       <w:r>
         <w:rPr>
@@ -699,9 +715,11 @@
         </w:rPr>
         <w:t>. אם המרחק קטן ממש מ-</w:t>
       </w:r>
+      <w:proofErr w:type="spellStart"/>
       <w:r>
         <w:t>fear_factor</w:t>
       </w:r>
+      <w:proofErr w:type="spellEnd"/>
       <w:r>
         <w:rPr>
           <w:rFonts w:hint="cs"/>
@@ -751,9 +769,11 @@
         </w:rPr>
         <w:t xml:space="preserve"> פחות </w:t>
       </w:r>
+      <w:proofErr w:type="spellStart"/>
       <w:r>
         <w:t>ghost_proximity_penalty</w:t>
       </w:r>
+      <w:proofErr w:type="spellEnd"/>
       <w:r>
         <w:rPr>
           <w:rFonts w:hint="cs"/>
@@ -955,7 +975,23 @@
           <w:rFonts w:hint="cs"/>
           <w:rtl/>
         </w:rPr>
-        <w:t>לסיום לאחר שסכמנו את כל הנקודות שהמצב קיבל מ</w:t>
+        <w:t xml:space="preserve">לסיום לאחר </w:t>
+      </w:r>
+      <w:proofErr w:type="spellStart"/>
+      <w:r>
+        <w:rPr>
+          <w:rFonts w:hint="cs"/>
+          <w:rtl/>
+        </w:rPr>
+        <w:t>שסכמנו</w:t>
+      </w:r>
+      <w:proofErr w:type="spellEnd"/>
+      <w:r>
+        <w:rPr>
+          <w:rFonts w:hint="cs"/>
+          <w:rtl/>
+        </w:rPr>
+        <w:t xml:space="preserve"> את כל הנקודות שהמצב קיבל מ</w:t>
       </w:r>
       <w:r>
         <w:rPr>
@@ -1283,7 +1319,25 @@
           <w:color w:val="000000" w:themeColor="text1"/>
           <w:rtl/>
         </w:rPr>
-        <w:t xml:space="preserve">להגדרה מהסעיף הקודם היא שאנחנו רוצים לבנות פונ׳ יוריסטית שמתחשבת בגורמים נוספים מלבד הגורם של הניקוד במצב הבא, ובייחוד בשני גורמים ספציפיים </w:t>
+        <w:t xml:space="preserve">להגדרה מהסעיף הקודם היא שאנחנו רוצים לבנות </w:t>
+      </w:r>
+      <w:proofErr w:type="spellStart"/>
+      <w:r>
+        <w:rPr>
+          <w:rFonts w:hint="cs"/>
+          <w:color w:val="000000" w:themeColor="text1"/>
+          <w:rtl/>
+        </w:rPr>
+        <w:t>פונ</w:t>
+      </w:r>
+      <w:proofErr w:type="spellEnd"/>
+      <w:r>
+        <w:rPr>
+          <w:rFonts w:hint="cs"/>
+          <w:color w:val="000000" w:themeColor="text1"/>
+          <w:rtl/>
+        </w:rPr>
+        <w:t xml:space="preserve">׳ יוריסטית שמתחשבת בגורמים נוספים מלבד הגורם של הניקוד במצב הבא, ובייחוד בשני גורמים ספציפיים </w:t>
       </w:r>
       <w:r>
         <w:rPr>
@@ -1298,15 +1352,87 @@
           <w:color w:val="000000" w:themeColor="text1"/>
           <w:rtl/>
         </w:rPr>
-        <w:t xml:space="preserve"> האחד הוא מרחק מרוחות. פקמן יפסל אם נפגש ברוח, ולכן בעדיפות הגבוהה ביותר אנו רוצים להימנע ממצב שבו רוח תאכל את פקמן.</w:t>
-      </w:r>
-      <w:r>
-        <w:rPr>
-          <w:rFonts w:hint="cs"/>
-          <w:color w:val="000000" w:themeColor="text1"/>
-          <w:rtl/>
-        </w:rPr>
-        <w:t xml:space="preserve"> השני הוא מרחק מחתיכת האוכל הקרובה ביותר גם אם היא לא נמצאת בסביבתו הקרוב של פקמן. זאת מכיוון שאנו לא רוצים לאפשר מצב של תקיעה כאשר אין בסביבתו הקרוב של פקמן אוכל, אלא שהוא יבצע תנועה לכיוון חתיכת האוכל הקרובה ביותר בכל רגע נתון ובכך יעלה את הניקוד שלו ויסיים את המשחק במהרה, ולא יהיה נתון לסיכון שבפגישה עם רוח כאשר הוא עושה צעדי הלוך ושוב במקום.</w:t>
+        <w:t xml:space="preserve"> האחד הוא מרחק מרוחות. </w:t>
+      </w:r>
+      <w:proofErr w:type="spellStart"/>
+      <w:r>
+        <w:rPr>
+          <w:rFonts w:hint="cs"/>
+          <w:color w:val="000000" w:themeColor="text1"/>
+          <w:rtl/>
+        </w:rPr>
+        <w:t>פקמן</w:t>
+      </w:r>
+      <w:proofErr w:type="spellEnd"/>
+      <w:r>
+        <w:rPr>
+          <w:rFonts w:hint="cs"/>
+          <w:color w:val="000000" w:themeColor="text1"/>
+          <w:rtl/>
+        </w:rPr>
+        <w:t xml:space="preserve"> יפסל אם נפגש ברוח, ולכן בעדיפות הגבוהה ביותר אנו רוצים להימנע ממצב שבו רוח תאכל את </w:t>
+      </w:r>
+      <w:proofErr w:type="spellStart"/>
+      <w:r>
+        <w:rPr>
+          <w:rFonts w:hint="cs"/>
+          <w:color w:val="000000" w:themeColor="text1"/>
+          <w:rtl/>
+        </w:rPr>
+        <w:t>פקמן</w:t>
+      </w:r>
+      <w:proofErr w:type="spellEnd"/>
+      <w:r>
+        <w:rPr>
+          <w:rFonts w:hint="cs"/>
+          <w:color w:val="000000" w:themeColor="text1"/>
+          <w:rtl/>
+        </w:rPr>
+        <w:t>.</w:t>
+      </w:r>
+      <w:r>
+        <w:rPr>
+          <w:rFonts w:hint="cs"/>
+          <w:color w:val="000000" w:themeColor="text1"/>
+          <w:rtl/>
+        </w:rPr>
+        <w:t xml:space="preserve"> השני הוא מרחק מחתיכת האוכל הקרובה ביותר גם אם היא לא נמצאת בסביבתו הקרוב של </w:t>
+      </w:r>
+      <w:proofErr w:type="spellStart"/>
+      <w:r>
+        <w:rPr>
+          <w:rFonts w:hint="cs"/>
+          <w:color w:val="000000" w:themeColor="text1"/>
+          <w:rtl/>
+        </w:rPr>
+        <w:t>פקמן</w:t>
+      </w:r>
+      <w:proofErr w:type="spellEnd"/>
+      <w:r>
+        <w:rPr>
+          <w:rFonts w:hint="cs"/>
+          <w:color w:val="000000" w:themeColor="text1"/>
+          <w:rtl/>
+        </w:rPr>
+        <w:t xml:space="preserve">. זאת מכיוון שאנו לא רוצים לאפשר מצב של תקיעה כאשר אין בסביבתו הקרוב של </w:t>
+      </w:r>
+      <w:proofErr w:type="spellStart"/>
+      <w:r>
+        <w:rPr>
+          <w:rFonts w:hint="cs"/>
+          <w:color w:val="000000" w:themeColor="text1"/>
+          <w:rtl/>
+        </w:rPr>
+        <w:t>פקמן</w:t>
+      </w:r>
+      <w:proofErr w:type="spellEnd"/>
+      <w:r>
+        <w:rPr>
+          <w:rFonts w:hint="cs"/>
+          <w:color w:val="000000" w:themeColor="text1"/>
+          <w:rtl/>
+        </w:rPr>
+        <w:t xml:space="preserve"> אוכל, אלא שהוא יבצע תנועה לכיוון חתיכת האוכל הקרובה ביותר בכל רגע נתון ובכך יעלה את הניקוד שלו ויסיים את המשחק במהרה, ולא יהיה נתון לסיכון שבפגישה עם רוח כאשר הוא עושה צעדי הלוך ושוב במקום.</w:t>
       </w:r>
     </w:p>
     <w:p>
@@ -1403,9 +1529,11 @@
         </w:rPr>
         <w:t xml:space="preserve"> (כמובן כתלות ב-</w:t>
       </w:r>
+      <w:proofErr w:type="spellStart"/>
       <w:r>
         <w:t>fear_factor</w:t>
       </w:r>
+      <w:proofErr w:type="spellEnd"/>
       <w:r>
         <w:rPr>
           <w:rFonts w:hint="cs"/>
@@ -1413,9 +1541,11 @@
         </w:rPr>
         <w:t>). כאן נציין כי ה-</w:t>
       </w:r>
+      <w:proofErr w:type="spellStart"/>
       <w:r>
         <w:t>ghost_proximity_penalty</w:t>
       </w:r>
+      <w:proofErr w:type="spellEnd"/>
       <w:r>
         <w:rPr>
           <w:rFonts w:hint="cs"/>
@@ -1469,7 +1599,23 @@
           <w:rFonts w:hint="cs"/>
           <w:rtl/>
         </w:rPr>
-        <w:t xml:space="preserve">נגדיש כאן כי אם נוצר מצב שבו פקמן נמצא במרחק משבצת אחת מרוח במצב אכיל, הוא יעדיף לאכול אותה בעקבות סעיף </w:t>
+        <w:t xml:space="preserve">נגדיש כאן כי אם נוצר מצב שבו </w:t>
+      </w:r>
+      <w:proofErr w:type="spellStart"/>
+      <w:r>
+        <w:rPr>
+          <w:rFonts w:hint="cs"/>
+          <w:rtl/>
+        </w:rPr>
+        <w:t>פקמן</w:t>
+      </w:r>
+      <w:proofErr w:type="spellEnd"/>
+      <w:r>
+        <w:rPr>
+          <w:rFonts w:hint="cs"/>
+          <w:rtl/>
+        </w:rPr>
+        <w:t xml:space="preserve"> נמצא במרחק משבצת אחת מרוח במצב אכיל, הוא יעדיף לאכול אותה בעקבות סעיף </w:t>
       </w:r>
       <w:r>
         <w:t>b</w:t>
@@ -1499,7 +1645,39 @@
           <w:rFonts w:hint="cs"/>
           <w:rtl/>
         </w:rPr>
-        <w:t>וכמו-כן אם אין בסביבתו המיידית אוכל כלל יעדיף פקמן ללכת לכיוון המשבצת עם חתיכת האוכל הקרובה ביותר (וזאת בניגוד ליוריסטיקה הפשוטה כפי שצוין לעיל) וזאת בהתבסס על מרחקים שנמדדים בצעדים ממש ולא בהתבסס על מרחקי מנהטן.</w:t>
+        <w:t xml:space="preserve">וכמו-כן אם אין בסביבתו </w:t>
+      </w:r>
+      <w:proofErr w:type="spellStart"/>
+      <w:r>
+        <w:rPr>
+          <w:rFonts w:hint="cs"/>
+          <w:rtl/>
+        </w:rPr>
+        <w:t>המיידית</w:t>
+      </w:r>
+      <w:proofErr w:type="spellEnd"/>
+      <w:r>
+        <w:rPr>
+          <w:rFonts w:hint="cs"/>
+          <w:rtl/>
+        </w:rPr>
+        <w:t xml:space="preserve"> אוכל כלל יעדיף </w:t>
+      </w:r>
+      <w:proofErr w:type="spellStart"/>
+      <w:r>
+        <w:rPr>
+          <w:rFonts w:hint="cs"/>
+          <w:rtl/>
+        </w:rPr>
+        <w:t>פקמן</w:t>
+      </w:r>
+      <w:proofErr w:type="spellEnd"/>
+      <w:r>
+        <w:rPr>
+          <w:rFonts w:hint="cs"/>
+          <w:rtl/>
+        </w:rPr>
+        <w:t xml:space="preserve"> ללכת לכיוון המשבצת עם חתיכת האוכל הקרובה ביותר (וזאת בניגוד ליוריסטיקה הפשוטה כפי שצוין לעיל) וזאת בהתבסס על מרחקים שנמדדים בצעדים ממש ולא בהתבסס על מרחקי מנהטן.</w:t>
       </w:r>
       <w:r>
         <w:rPr>
@@ -1533,15 +1711,33 @@
         </w:rPr>
         <w:t xml:space="preserve">אנו צופים שהיא תשפר את ביצועי השחקן ביחס ליוריסטיקה </w:t>
       </w:r>
+      <w:proofErr w:type="spellStart"/>
       <w:r>
         <w:t>scoreEvaluationFunction</w:t>
       </w:r>
-      <w:r>
-        <w:rPr>
-          <w:rFonts w:hint="cs"/>
-          <w:rtl/>
-        </w:rPr>
-        <w:t xml:space="preserve"> בה השתמש השחקן הפשוט עד כה מכיוון שהשחקן הפשוט העדיף מהלכים שיובילו אותו למשבצות עם אוכל או קפסולה, ואם כל המשבצות מסביב המשבצת הנוכחית שבה הוא נמצא ריקות מאוכל או קפסולה הוא ילך בצורה רנדומלית לאחת מהמשבצות השכנות, כלומר עשוי לא להתקדם לקראת אוכל או קפסולה נוספים אלא אם כן הפונ׳ הרנדומלית תפנה אותו לשם בשלב כלשהו.</w:t>
+      <w:proofErr w:type="spellEnd"/>
+      <w:r>
+        <w:rPr>
+          <w:rFonts w:hint="cs"/>
+          <w:rtl/>
+        </w:rPr>
+        <w:t xml:space="preserve"> בה השתמש השחקן הפשוט עד כה מכיוון שהשחקן הפשוט העדיף מהלכים שיובילו אותו למשבצות עם אוכל או קפסולה, ואם כל המשבצות מסביב המשבצת הנוכחית שבה הוא נמצא ריקות מאוכל או קפסולה הוא ילך בצורה רנדומלית לאחת מהמשבצות השכנות, כלומר עשוי לא להתקדם לקראת אוכל או קפסולה נוספים אלא אם כן </w:t>
+      </w:r>
+      <w:proofErr w:type="spellStart"/>
+      <w:r>
+        <w:rPr>
+          <w:rFonts w:hint="cs"/>
+          <w:rtl/>
+        </w:rPr>
+        <w:t>הפונ</w:t>
+      </w:r>
+      <w:proofErr w:type="spellEnd"/>
+      <w:r>
+        <w:rPr>
+          <w:rFonts w:hint="cs"/>
+          <w:rtl/>
+        </w:rPr>
+        <w:t>׳ הרנדומלית תפנה אותו לשם בשלב כלשהו.</w:t>
       </w:r>
     </w:p>
     <w:p>
@@ -1577,8 +1773,39 @@
           <w:bCs/>
           <w:rtl/>
         </w:rPr>
-        <w:t>גם אם היא לא נמצאת בסביבה המיידית של פקמן</w:t>
-      </w:r>
+        <w:t xml:space="preserve">גם אם היא לא נמצאת בסביבה </w:t>
+      </w:r>
+      <w:proofErr w:type="spellStart"/>
+      <w:r>
+        <w:rPr>
+          <w:rFonts w:hint="cs"/>
+          <w:b/>
+          <w:bCs/>
+          <w:rtl/>
+        </w:rPr>
+        <w:t>המיידית</w:t>
+      </w:r>
+      <w:proofErr w:type="spellEnd"/>
+      <w:r>
+        <w:rPr>
+          <w:rFonts w:hint="cs"/>
+          <w:b/>
+          <w:bCs/>
+          <w:rtl/>
+        </w:rPr>
+        <w:t xml:space="preserve"> של </w:t>
+      </w:r>
+      <w:proofErr w:type="spellStart"/>
+      <w:r>
+        <w:rPr>
+          <w:rFonts w:hint="cs"/>
+          <w:b/>
+          <w:bCs/>
+          <w:rtl/>
+        </w:rPr>
+        <w:t>פקמן</w:t>
+      </w:r>
+      <w:proofErr w:type="spellEnd"/>
       <w:r>
         <w:rPr>
           <w:rFonts w:hint="cs"/>
@@ -1619,9 +1846,11 @@
         </w:rPr>
         <w:t>ניתן לראות כי אם בממוצע ה-</w:t>
       </w:r>
+      <w:proofErr w:type="spellStart"/>
       <w:r>
         <w:t>ReflexAgent</w:t>
       </w:r>
+      <w:proofErr w:type="spellEnd"/>
       <w:r>
         <w:rPr>
           <w:rFonts w:hint="cs"/>
@@ -1658,7 +1887,23 @@
           <w:rFonts w:hint="cs"/>
           <w:rtl/>
         </w:rPr>
-        <w:t xml:space="preserve"> מתוך 100 משחקים (מבוסס על הרצה ללא גרפיקה של 100 משחקים עם כל אחת מהיוריסטיקות)</w:t>
+        <w:t xml:space="preserve"> מתוך 100 משחקים (מבוסס על הרצה ללא גרפיקה של 100 משחקים עם כל אחת </w:t>
+      </w:r>
+      <w:proofErr w:type="spellStart"/>
+      <w:r>
+        <w:rPr>
+          <w:rFonts w:hint="cs"/>
+          <w:rtl/>
+        </w:rPr>
+        <w:t>מהיוריסטיקות</w:t>
+      </w:r>
+      <w:proofErr w:type="spellEnd"/>
+      <w:r>
+        <w:rPr>
+          <w:rFonts w:hint="cs"/>
+          <w:rtl/>
+        </w:rPr>
+        <w:t>)</w:t>
       </w:r>
       <w:r>
         <w:rPr>
@@ -1950,7 +2195,25 @@
           <w:color w:val="000000" w:themeColor="text1"/>
           <w:rtl/>
         </w:rPr>
-        <w:t xml:space="preserve"> (המייצגת את פקמן), אנו למעשה בכך קובעים סדר מסוים לריצת הרוחות: נניח לשם הפשטות שישנן שתי רוחות במשחק, אחת סגולה ואחת כתומה. אם למשל מיד לאחר שכבת ה-</w:t>
+        <w:t xml:space="preserve"> (המייצגת את </w:t>
+      </w:r>
+      <w:proofErr w:type="spellStart"/>
+      <w:r>
+        <w:rPr>
+          <w:rFonts w:hint="cs"/>
+          <w:color w:val="000000" w:themeColor="text1"/>
+          <w:rtl/>
+        </w:rPr>
+        <w:t>פקמן</w:t>
+      </w:r>
+      <w:proofErr w:type="spellEnd"/>
+      <w:r>
+        <w:rPr>
+          <w:rFonts w:hint="cs"/>
+          <w:color w:val="000000" w:themeColor="text1"/>
+          <w:rtl/>
+        </w:rPr>
+        <w:t>), אנו למעשה בכך קובעים סדר מסוים לריצת הרוחות: נניח לשם הפשטות שישנן שתי רוחות במשחק, אחת סגולה ואחת כתומה. אם למשל מיד לאחר שכבת ה-</w:t>
       </w:r>
       <w:r>
         <w:rPr>
@@ -2006,7 +2269,25 @@
           <w:color w:val="000000" w:themeColor="text1"/>
           <w:rtl/>
         </w:rPr>
-        <w:t xml:space="preserve"> הבאה של פקמן, אזי אנו מניחים כי הרוח הסגולה ״משחקת לפני״ הרוח הכתומה</w:t>
+        <w:t xml:space="preserve"> הבאה של </w:t>
+      </w:r>
+      <w:proofErr w:type="spellStart"/>
+      <w:r>
+        <w:rPr>
+          <w:rFonts w:hint="cs"/>
+          <w:color w:val="000000" w:themeColor="text1"/>
+          <w:rtl/>
+        </w:rPr>
+        <w:t>פקמן</w:t>
+      </w:r>
+      <w:proofErr w:type="spellEnd"/>
+      <w:r>
+        <w:rPr>
+          <w:rFonts w:hint="cs"/>
+          <w:color w:val="000000" w:themeColor="text1"/>
+          <w:rtl/>
+        </w:rPr>
+        <w:t>, אזי אנו מניחים כי הרוח הסגולה ״משחקת לפני״ הרוח הכתומה</w:t>
       </w:r>
       <w:r>
         <w:rPr>
@@ -2022,7 +2303,25 @@
           <w:color w:val="000000" w:themeColor="text1"/>
           <w:rtl/>
         </w:rPr>
-        <w:t>. ואז הרוח הכתומה מקבלת החלטות לגבי תנועתה הבאה בהתאם לידע שיש לה על התנועה שזה עתה ביצעה הרוח הסגולה. אבל הנחה זו לא בהכרח נכונה, שכן בפועל אין בהכרח רוח מסוימת ש״תשחק לפני״ רוח אחרת.</w:t>
+        <w:t xml:space="preserve">. ואז הרוח הכתומה מקבלת החלטות לגבי תנועתה הבאה בהתאם לידע שיש לה על התנועה שזה עתה ביצעה הרוח הסגולה. אבל הנחה זו לא בהכרח נכונה, שכן בפועל אין בהכרח רוח מסוימת </w:t>
+      </w:r>
+      <w:proofErr w:type="spellStart"/>
+      <w:r>
+        <w:rPr>
+          <w:rFonts w:hint="cs"/>
+          <w:color w:val="000000" w:themeColor="text1"/>
+          <w:rtl/>
+        </w:rPr>
+        <w:t>ש״תשחק</w:t>
+      </w:r>
+      <w:proofErr w:type="spellEnd"/>
+      <w:r>
+        <w:rPr>
+          <w:rFonts w:hint="cs"/>
+          <w:color w:val="000000" w:themeColor="text1"/>
+          <w:rtl/>
+        </w:rPr>
+        <w:t xml:space="preserve"> לפני״ רוח אחרת.</w:t>
       </w:r>
     </w:p>
     <w:p>
@@ -2125,12 +2424,14 @@
         </w:rPr>
         <w:t xml:space="preserve"> צעדים אפשריים, אזי בשכבה יחידה זו יהיו </w:t>
       </w:r>
+      <w:proofErr w:type="spellStart"/>
       <w:r>
         <w:rPr>
           <w:color w:val="000000" w:themeColor="text1"/>
         </w:rPr>
         <w:t>m^n</w:t>
       </w:r>
+      <w:proofErr w:type="spellEnd"/>
       <w:r>
         <w:rPr>
           <w:rFonts w:hint="cs"/>
@@ -2205,8 +2506,18 @@
           <w:color w:val="000000" w:themeColor="text1"/>
           <w:rtl/>
         </w:rPr>
-        <w:t xml:space="preserve"> של מינימקס</w:t>
-      </w:r>
+        <w:t xml:space="preserve"> של </w:t>
+      </w:r>
+      <w:proofErr w:type="spellStart"/>
+      <w:r>
+        <w:rPr>
+          <w:rFonts w:hint="cs"/>
+          <w:color w:val="000000" w:themeColor="text1"/>
+          <w:rtl/>
+        </w:rPr>
+        <w:t>מינימקס</w:t>
+      </w:r>
+      <w:proofErr w:type="spellEnd"/>
       <w:r>
         <w:rPr>
           <w:rFonts w:hint="cs"/>
@@ -2249,7 +2560,25 @@
           <w:color w:val="000000" w:themeColor="text1"/>
           <w:rtl/>
         </w:rPr>
-        <w:t xml:space="preserve">(שהוא גם החסרון של השיטה מסעיף 1) </w:t>
+        <w:t xml:space="preserve">(שהוא גם </w:t>
+      </w:r>
+      <w:proofErr w:type="spellStart"/>
+      <w:r>
+        <w:rPr>
+          <w:rFonts w:hint="cs"/>
+          <w:color w:val="000000" w:themeColor="text1"/>
+          <w:rtl/>
+        </w:rPr>
+        <w:t>החסרון</w:t>
+      </w:r>
+      <w:proofErr w:type="spellEnd"/>
+      <w:r>
+        <w:rPr>
+          <w:rFonts w:hint="cs"/>
+          <w:color w:val="000000" w:themeColor="text1"/>
+          <w:rtl/>
+        </w:rPr>
+        <w:t xml:space="preserve"> של השיטה מסעיף 1) </w:t>
       </w:r>
       <w:r>
         <w:rPr>
@@ -2313,13 +2642,23 @@
           <w:rtl/>
         </w:rPr>
       </w:pPr>
-      <w:r>
-        <w:rPr>
-          <w:rFonts w:hint="cs"/>
-          <w:color w:val="000000" w:themeColor="text1"/>
-          <w:rtl/>
-        </w:rPr>
-        <w:t xml:space="preserve">החסרון של שיטה זו </w:t>
+      <w:proofErr w:type="spellStart"/>
+      <w:r>
+        <w:rPr>
+          <w:rFonts w:hint="cs"/>
+          <w:color w:val="000000" w:themeColor="text1"/>
+          <w:rtl/>
+        </w:rPr>
+        <w:t>החסרון</w:t>
+      </w:r>
+      <w:proofErr w:type="spellEnd"/>
+      <w:r>
+        <w:rPr>
+          <w:rFonts w:hint="cs"/>
+          <w:color w:val="000000" w:themeColor="text1"/>
+          <w:rtl/>
+        </w:rPr>
+        <w:t xml:space="preserve"> של שיטה זו </w:t>
       </w:r>
       <w:r>
         <w:rPr>
@@ -2343,7 +2682,43 @@
           <w:color w:val="000000" w:themeColor="text1"/>
           <w:rtl/>
         </w:rPr>
-        <w:t xml:space="preserve"> שכעת החישוב של ערך המינימקס של שכבת הרוחות עשוי לקחת זמן רב שכן יש לחשב את ערך המינימקס של </w:t>
+        <w:t xml:space="preserve"> שכעת החישוב של ערך </w:t>
+      </w:r>
+      <w:proofErr w:type="spellStart"/>
+      <w:r>
+        <w:rPr>
+          <w:rFonts w:hint="cs"/>
+          <w:color w:val="000000" w:themeColor="text1"/>
+          <w:rtl/>
+        </w:rPr>
+        <w:t>המינימקס</w:t>
+      </w:r>
+      <w:proofErr w:type="spellEnd"/>
+      <w:r>
+        <w:rPr>
+          <w:rFonts w:hint="cs"/>
+          <w:color w:val="000000" w:themeColor="text1"/>
+          <w:rtl/>
+        </w:rPr>
+        <w:t xml:space="preserve"> של שכבת הרוחות עשוי לקחת זמן רב שכן יש לחשב את ערך </w:t>
+      </w:r>
+      <w:proofErr w:type="spellStart"/>
+      <w:r>
+        <w:rPr>
+          <w:rFonts w:hint="cs"/>
+          <w:color w:val="000000" w:themeColor="text1"/>
+          <w:rtl/>
+        </w:rPr>
+        <w:t>המינימקס</w:t>
+      </w:r>
+      <w:proofErr w:type="spellEnd"/>
+      <w:r>
+        <w:rPr>
+          <w:rFonts w:hint="cs"/>
+          <w:color w:val="000000" w:themeColor="text1"/>
+          <w:rtl/>
+        </w:rPr>
+        <w:t xml:space="preserve"> של </w:t>
       </w:r>
       <w:r>
         <w:rPr>
@@ -2352,12 +2727,14 @@
         </w:rPr>
         <w:t xml:space="preserve"> </w:t>
       </w:r>
+      <w:proofErr w:type="spellStart"/>
       <w:r>
         <w:rPr>
           <w:color w:val="000000" w:themeColor="text1"/>
         </w:rPr>
         <w:t>m^n</w:t>
       </w:r>
+      <w:proofErr w:type="spellEnd"/>
       <w:r>
         <w:rPr>
           <w:rFonts w:hint="cs"/>
@@ -2404,7 +2781,25 @@
           <w:color w:val="000000" w:themeColor="text1"/>
           <w:rtl/>
         </w:rPr>
-        <w:t xml:space="preserve"> יקח זמן מועט יותר: </w:t>
+        <w:t xml:space="preserve"> </w:t>
+      </w:r>
+      <w:proofErr w:type="spellStart"/>
+      <w:r>
+        <w:rPr>
+          <w:rFonts w:hint="cs"/>
+          <w:color w:val="000000" w:themeColor="text1"/>
+          <w:rtl/>
+        </w:rPr>
+        <w:t>יקח</w:t>
+      </w:r>
+      <w:proofErr w:type="spellEnd"/>
+      <w:r>
+        <w:rPr>
+          <w:rFonts w:hint="cs"/>
+          <w:color w:val="000000" w:themeColor="text1"/>
+          <w:rtl/>
+        </w:rPr>
+        <w:t xml:space="preserve"> זמן מועט יותר: </w:t>
       </w:r>
       <w:r>
         <w:rPr>
@@ -2466,7 +2861,25 @@
           <w:color w:val="000000" w:themeColor="text1"/>
           <w:rtl/>
         </w:rPr>
-        <w:t xml:space="preserve"> יש לחשב את ערך המינימקס של </w:t>
+        <w:t xml:space="preserve"> יש לחשב את ערך </w:t>
+      </w:r>
+      <w:proofErr w:type="spellStart"/>
+      <w:r>
+        <w:rPr>
+          <w:rFonts w:hint="cs"/>
+          <w:color w:val="000000" w:themeColor="text1"/>
+          <w:rtl/>
+        </w:rPr>
+        <w:t>המינימקס</w:t>
+      </w:r>
+      <w:proofErr w:type="spellEnd"/>
+      <w:r>
+        <w:rPr>
+          <w:rFonts w:hint="cs"/>
+          <w:color w:val="000000" w:themeColor="text1"/>
+          <w:rtl/>
+        </w:rPr>
+        <w:t xml:space="preserve"> של </w:t>
       </w:r>
       <w:r>
         <w:rPr>
@@ -2480,7 +2893,25 @@
           <w:color w:val="000000" w:themeColor="text1"/>
           <w:rtl/>
         </w:rPr>
-        <w:t xml:space="preserve"> צמתים בלבד (עבור רוח בודדת). אמנם אם נסתכל על חישוב ערכי המינימקס של כלל הרוחות </w:t>
+        <w:t xml:space="preserve"> צמתים בלבד (עבור רוח בודדת). אמנם אם נסתכל על חישוב ערכי </w:t>
+      </w:r>
+      <w:proofErr w:type="spellStart"/>
+      <w:r>
+        <w:rPr>
+          <w:rFonts w:hint="cs"/>
+          <w:color w:val="000000" w:themeColor="text1"/>
+          <w:rtl/>
+        </w:rPr>
+        <w:t>המינימקס</w:t>
+      </w:r>
+      <w:proofErr w:type="spellEnd"/>
+      <w:r>
+        <w:rPr>
+          <w:rFonts w:hint="cs"/>
+          <w:color w:val="000000" w:themeColor="text1"/>
+          <w:rtl/>
+        </w:rPr>
+        <w:t xml:space="preserve"> של כלל הרוחות </w:t>
       </w:r>
       <w:r>
         <w:rPr>
@@ -2697,7 +3128,23 @@
           <w:rFonts w:hint="cs"/>
           <w:rtl/>
         </w:rPr>
-        <w:t xml:space="preserve">מבנה העץ החדש שהגדרנו אינו משפיע על אלגוריתם אלפא-בטא, שכן ההבדל בינו לבין עץ סטנדרטי כפי שנלמד הוא שיש בו כמה שכבות של ״יריבים״ בהם היריב מתעדף ערך מינימלי </w:t>
+        <w:t xml:space="preserve">מבנה העץ החדש שהגדרנו אינו משפיע על אלגוריתם אלפא-בטא, שכן ההבדל בינו לבין עץ סטנדרטי כפי שנלמד הוא שיש בו כמה שכבות של ״יריבים״ בהם היריב </w:t>
+      </w:r>
+      <w:proofErr w:type="spellStart"/>
+      <w:r>
+        <w:rPr>
+          <w:rFonts w:hint="cs"/>
+          <w:rtl/>
+        </w:rPr>
+        <w:t>מתעדף</w:t>
+      </w:r>
+      <w:proofErr w:type="spellEnd"/>
+      <w:r>
+        <w:rPr>
+          <w:rFonts w:hint="cs"/>
+          <w:rtl/>
+        </w:rPr>
+        <w:t xml:space="preserve"> ערך מינימלי </w:t>
       </w:r>
       <w:r>
         <w:rPr>
@@ -2942,11 +3389,29 @@
           <w:rFonts w:hint="cs"/>
           <w:rtl/>
         </w:rPr>
-        <w:t xml:space="preserve">מבחינת זמן ריצה, מההרצאות ראינו כי מינימקס מפתח </w:t>
-      </w:r>
+        <w:t xml:space="preserve">מבחינת זמן ריצה, מההרצאות ראינו כי </w:t>
+      </w:r>
+      <w:proofErr w:type="spellStart"/>
+      <w:r>
+        <w:rPr>
+          <w:rFonts w:hint="cs"/>
+          <w:rtl/>
+        </w:rPr>
+        <w:t>מינימקס</w:t>
+      </w:r>
+      <w:proofErr w:type="spellEnd"/>
+      <w:r>
+        <w:rPr>
+          <w:rFonts w:hint="cs"/>
+          <w:rtl/>
+        </w:rPr>
+        <w:t xml:space="preserve"> מפתח </w:t>
+      </w:r>
+      <w:proofErr w:type="spellStart"/>
       <w:r>
         <w:t>b^d</w:t>
       </w:r>
+      <w:proofErr w:type="spellEnd"/>
       <w:r>
         <w:rPr>
           <w:rFonts w:hint="cs"/>
@@ -2987,9 +3452,11 @@
         </w:rPr>
         <w:t xml:space="preserve"> יפתח אלפא בטא </w:t>
       </w:r>
+      <w:proofErr w:type="spellStart"/>
       <w:r>
         <w:t>b^d</w:t>
       </w:r>
+      <w:proofErr w:type="spellEnd"/>
       <w:r>
         <w:rPr>
           <w:rFonts w:hint="cs"/>
@@ -3034,7 +3501,23 @@
           <w:rFonts w:hint="cs"/>
           <w:rtl/>
         </w:rPr>
-        <w:t xml:space="preserve">מבחינת בחירת מהלכים, שני הסוכנים יתנהגו בצורה זהה, וזאת מכיוון שבה״כ </w:t>
+        <w:t xml:space="preserve">מבחינת בחירת מהלכים, שני הסוכנים יתנהגו בצורה זהה, וזאת מכיוון </w:t>
+      </w:r>
+      <w:proofErr w:type="spellStart"/>
+      <w:r>
+        <w:rPr>
+          <w:rFonts w:hint="cs"/>
+          <w:rtl/>
+        </w:rPr>
+        <w:t>שבה״כ</w:t>
+      </w:r>
+      <w:proofErr w:type="spellEnd"/>
+      <w:r>
+        <w:rPr>
+          <w:rFonts w:hint="cs"/>
+          <w:rtl/>
+        </w:rPr>
+        <w:t xml:space="preserve"> </w:t>
       </w:r>
       <w:r>
         <w:rPr>
@@ -3054,7 +3537,39 @@
           <w:rFonts w:hint="cs"/>
           <w:rtl/>
         </w:rPr>
-        <w:t xml:space="preserve"> גם במינימקס וגם באלפא-בטא: ההבדל הוא שבמינימקס הוא יפתח את כל תתי העצים מהצומת הנוכחי ורק אז יבצע את המהלך של תת העץ שהחזיר ערך מקסימלי, ואילו באלפא-בטא הוא יפתח את תת העץ הראשון ובהמשך כל תת עץ שיניב בוודאות תוצאה גרועה יותר </w:t>
+        <w:t xml:space="preserve"> גם </w:t>
+      </w:r>
+      <w:proofErr w:type="spellStart"/>
+      <w:r>
+        <w:rPr>
+          <w:rFonts w:hint="cs"/>
+          <w:rtl/>
+        </w:rPr>
+        <w:t>במינימקס</w:t>
+      </w:r>
+      <w:proofErr w:type="spellEnd"/>
+      <w:r>
+        <w:rPr>
+          <w:rFonts w:hint="cs"/>
+          <w:rtl/>
+        </w:rPr>
+        <w:t xml:space="preserve"> וגם באלפא-בטא: ההבדל הוא </w:t>
+      </w:r>
+      <w:proofErr w:type="spellStart"/>
+      <w:r>
+        <w:rPr>
+          <w:rFonts w:hint="cs"/>
+          <w:rtl/>
+        </w:rPr>
+        <w:t>שבמינימקס</w:t>
+      </w:r>
+      <w:proofErr w:type="spellEnd"/>
+      <w:r>
+        <w:rPr>
+          <w:rFonts w:hint="cs"/>
+          <w:rtl/>
+        </w:rPr>
+        <w:t xml:space="preserve"> הוא יפתח את כל תתי העצים מהצומת הנוכחי ורק אז יבצע את המהלך של תת העץ שהחזיר ערך מקסימלי, ואילו באלפא-בטא הוא יפתח את תת העץ הראשון ובהמשך כל תת עץ שיניב בוודאות תוצאה גרועה יותר </w:t>
       </w:r>
       <w:r>
         <w:rPr>
@@ -3080,7 +3595,23 @@
           <w:rFonts w:hint="cs"/>
           <w:rtl/>
         </w:rPr>
-        <w:t xml:space="preserve"> ויבצע גיזום בשלב מוקדם. המהלך של תת עץ זה לא היה נבחר גם במינימקס, ולא יבחר גם כאן באלפא-בטא. אם התוצאה הטובה ביותר נמצאת בילד האחרון של הצומת הנוכחי, אלפא-בטא יפתח אותו </w:t>
+        <w:t xml:space="preserve"> ויבצע גיזום בשלב מוקדם. המהלך של תת עץ זה לא היה נבחר גם </w:t>
+      </w:r>
+      <w:proofErr w:type="spellStart"/>
+      <w:r>
+        <w:rPr>
+          <w:rFonts w:hint="cs"/>
+          <w:rtl/>
+        </w:rPr>
+        <w:t>במינימקס</w:t>
+      </w:r>
+      <w:proofErr w:type="spellEnd"/>
+      <w:r>
+        <w:rPr>
+          <w:rFonts w:hint="cs"/>
+          <w:rtl/>
+        </w:rPr>
+        <w:t xml:space="preserve">, ולא יבחר גם כאן באלפא-בטא. אם התוצאה הטובה ביותר נמצאת בילד האחרון של הצומת הנוכחי, אלפא-בטא יפתח אותו </w:t>
       </w:r>
       <w:r>
         <w:rPr>
@@ -3109,7 +3640,23 @@
           <w:rFonts w:hint="cs"/>
           <w:rtl/>
         </w:rPr>
-        <w:t xml:space="preserve"> בדיוק כפי שמינימקס יבחר בו.</w:t>
+        <w:t xml:space="preserve"> בדיוק כפי </w:t>
+      </w:r>
+      <w:proofErr w:type="spellStart"/>
+      <w:r>
+        <w:rPr>
+          <w:rFonts w:hint="cs"/>
+          <w:rtl/>
+        </w:rPr>
+        <w:t>שמינימקס</w:t>
+      </w:r>
+      <w:proofErr w:type="spellEnd"/>
+      <w:r>
+        <w:rPr>
+          <w:rFonts w:hint="cs"/>
+          <w:rtl/>
+        </w:rPr>
+        <w:t xml:space="preserve"> יבחר בו.</w:t>
       </w:r>
     </w:p>
     <w:p>
@@ -3266,6 +3813,7 @@
         </w:rPr>
         <w:t xml:space="preserve">בניית סוכן </w:t>
       </w:r>
+      <w:proofErr w:type="spellStart"/>
       <w:r>
         <w:rPr>
           <w:sz w:val="28"/>
@@ -3274,6 +3822,7 @@
         </w:rPr>
         <w:t>Expectimax</w:t>
       </w:r>
+      <w:proofErr w:type="spellEnd"/>
       <w:r>
         <w:rPr>
           <w:rFonts w:hint="cs"/>
@@ -3341,7 +3890,23 @@
           <w:rFonts w:hint="cs"/>
           <w:rtl/>
         </w:rPr>
-        <w:t>השינוי העיקר ביחס לשני הסוכנים הקודמים הוא בהנחה שלנו לגבי הצעד הבא של כל אחת מהרוחות - בבואנו לבחור את הצעד הבא של פקמן. בשני סוכני ה-</w:t>
+        <w:t xml:space="preserve">השינוי העיקר ביחס לשני הסוכנים הקודמים הוא בהנחה שלנו לגבי הצעד הבא של כל אחת מהרוחות - בבואנו לבחור את הצעד הבא של </w:t>
+      </w:r>
+      <w:proofErr w:type="spellStart"/>
+      <w:r>
+        <w:rPr>
+          <w:rFonts w:hint="cs"/>
+          <w:rtl/>
+        </w:rPr>
+        <w:t>פקמן</w:t>
+      </w:r>
+      <w:proofErr w:type="spellEnd"/>
+      <w:r>
+        <w:rPr>
+          <w:rFonts w:hint="cs"/>
+          <w:rtl/>
+        </w:rPr>
+        <w:t>. בשני סוכני ה-</w:t>
       </w:r>
       <w:r>
         <w:t>Minimax</w:t>
@@ -3384,7 +3949,23 @@
           <w:rFonts w:hint="cs"/>
           <w:rtl/>
         </w:rPr>
-        <w:t xml:space="preserve"> הרוחות) יבחר בצעד שיביא למינימום את הניקוד של פקמן, כלומר אנו מניחים שכל אחת מהרוחות תבחר בצעד עם ערך ה-</w:t>
+        <w:t xml:space="preserve"> הרוחות) יבחר בצעד שיביא למינימום את הניקוד של </w:t>
+      </w:r>
+      <w:proofErr w:type="spellStart"/>
+      <w:r>
+        <w:rPr>
+          <w:rFonts w:hint="cs"/>
+          <w:rtl/>
+        </w:rPr>
+        <w:t>פקמן</w:t>
+      </w:r>
+      <w:proofErr w:type="spellEnd"/>
+      <w:r>
+        <w:rPr>
+          <w:rFonts w:hint="cs"/>
+          <w:rtl/>
+        </w:rPr>
+        <w:t>, כלומר אנו מניחים שכל אחת מהרוחות תבחר בצעד עם ערך ה-</w:t>
       </w:r>
       <w:r>
         <w:t>Minimax</w:t>
@@ -3407,7 +3988,23 @@
           <w:rFonts w:hint="cs"/>
           <w:rtl/>
         </w:rPr>
-        <w:t xml:space="preserve"> אין כאן הנחה שהרוח מנסה להביא למינימום את הניקוד של פקמן, אלא שהצעדים שלה הם אקראיים לחלוטין.</w:t>
+        <w:t xml:space="preserve"> אין כאן הנחה שהרוח מנסה להביא למינימום את הניקוד של </w:t>
+      </w:r>
+      <w:proofErr w:type="spellStart"/>
+      <w:r>
+        <w:rPr>
+          <w:rFonts w:hint="cs"/>
+          <w:rtl/>
+        </w:rPr>
+        <w:t>פקמן</w:t>
+      </w:r>
+      <w:proofErr w:type="spellEnd"/>
+      <w:r>
+        <w:rPr>
+          <w:rFonts w:hint="cs"/>
+          <w:rtl/>
+        </w:rPr>
+        <w:t>, אלא שהצעדים שלה הם אקראיים לחלוטין.</w:t>
       </w:r>
     </w:p>
     <w:p>
@@ -3455,9 +4052,11 @@
         </w:rPr>
         <w:t xml:space="preserve"> בכל המקרים הללו הרוח מתנהגת לפי </w:t>
       </w:r>
+      <w:proofErr w:type="spellStart"/>
       <w:r>
         <w:t>RandomGhost</w:t>
       </w:r>
+      <w:proofErr w:type="spellEnd"/>
       <w:r>
         <w:rPr>
           <w:rFonts w:hint="cs"/>
@@ -3495,7 +4094,23 @@
           <w:rFonts w:hint="cs"/>
           <w:rtl/>
         </w:rPr>
-        <w:t xml:space="preserve"> כלומר מניחים את המקרה הגרוע עבור פקמן,</w:t>
+        <w:t xml:space="preserve"> כלומר מניחים את המקרה הגרוע עבור </w:t>
+      </w:r>
+      <w:proofErr w:type="spellStart"/>
+      <w:r>
+        <w:rPr>
+          <w:rFonts w:hint="cs"/>
+          <w:rtl/>
+        </w:rPr>
+        <w:t>פקמן</w:t>
+      </w:r>
+      <w:proofErr w:type="spellEnd"/>
+      <w:r>
+        <w:rPr>
+          <w:rFonts w:hint="cs"/>
+          <w:rtl/>
+        </w:rPr>
+        <w:t>,</w:t>
       </w:r>
       <w:r>
         <w:rPr>
@@ -3552,8 +4167,18 @@
           <w:color w:val="000000" w:themeColor="text1"/>
           <w:rtl/>
         </w:rPr>
-        <w:t>שהשחקן פקמן</w:t>
-      </w:r>
+        <w:t xml:space="preserve">שהשחקן </w:t>
+      </w:r>
+      <w:proofErr w:type="spellStart"/>
+      <w:r>
+        <w:rPr>
+          <w:rFonts w:hint="cs"/>
+          <w:color w:val="000000" w:themeColor="text1"/>
+          <w:rtl/>
+        </w:rPr>
+        <w:t>פקמן</w:t>
+      </w:r>
+      <w:proofErr w:type="spellEnd"/>
       <w:r>
         <w:rPr>
           <w:rFonts w:hint="cs"/>
@@ -3584,7 +4209,61 @@
           <w:color w:val="000000" w:themeColor="text1"/>
           <w:rtl/>
         </w:rPr>
-        <w:t xml:space="preserve"> כאשר פקמן זהיר מדי הוא עלול שלא לעשות צעדים אשר ייטיבו עימו ואשר הרוח בהסתברות גבוהה תבחר אותם אלא לעשות צעדים מניעתיים ו״בורחים״ מהרוח רק בשל ההסתברות הנמוכה שהם אכן יקרו.</w:t>
+        <w:t xml:space="preserve"> כאשר </w:t>
+      </w:r>
+      <w:proofErr w:type="spellStart"/>
+      <w:r>
+        <w:rPr>
+          <w:rFonts w:hint="cs"/>
+          <w:color w:val="000000" w:themeColor="text1"/>
+          <w:rtl/>
+        </w:rPr>
+        <w:t>פקמן</w:t>
+      </w:r>
+      <w:proofErr w:type="spellEnd"/>
+      <w:r>
+        <w:rPr>
+          <w:rFonts w:hint="cs"/>
+          <w:color w:val="000000" w:themeColor="text1"/>
+          <w:rtl/>
+        </w:rPr>
+        <w:t xml:space="preserve"> זהיר מדי הוא עלול שלא לעשות צעדים אשר ייטיבו </w:t>
+      </w:r>
+      <w:proofErr w:type="spellStart"/>
+      <w:r>
+        <w:rPr>
+          <w:rFonts w:hint="cs"/>
+          <w:color w:val="000000" w:themeColor="text1"/>
+          <w:rtl/>
+        </w:rPr>
+        <w:t>עימו</w:t>
+      </w:r>
+      <w:proofErr w:type="spellEnd"/>
+      <w:r>
+        <w:rPr>
+          <w:rFonts w:hint="cs"/>
+          <w:color w:val="000000" w:themeColor="text1"/>
+          <w:rtl/>
+        </w:rPr>
+        <w:t xml:space="preserve"> ואשר הרוח בהסתברות גבוהה תבחר אותם אלא לעשות צעדים מניעתיים </w:t>
+      </w:r>
+      <w:proofErr w:type="spellStart"/>
+      <w:r>
+        <w:rPr>
+          <w:rFonts w:hint="cs"/>
+          <w:color w:val="000000" w:themeColor="text1"/>
+          <w:rtl/>
+        </w:rPr>
+        <w:t>ו״בורחים</w:t>
+      </w:r>
+      <w:proofErr w:type="spellEnd"/>
+      <w:r>
+        <w:rPr>
+          <w:rFonts w:hint="cs"/>
+          <w:color w:val="000000" w:themeColor="text1"/>
+          <w:rtl/>
+        </w:rPr>
+        <w:t>״ מהרוח רק בשל ההסתברות הנמוכה שהם אכן יקרו.</w:t>
       </w:r>
     </w:p>
     <w:p>
@@ -3639,22 +4318,78 @@
           <w:color w:val="000000" w:themeColor="text1"/>
           <w:rtl/>
         </w:rPr>
-        <w:t xml:space="preserve">אם למשל לפקמן נותרה חתיכת אוכל אחרונה לאכול והוא רחוק ממנה 2 צעדים, אבל הוגדרה לו באלגוריתם מינימקס (כפי שאנו מימשנו אותו) דרגת ״פחדנות״ גבוהה יחסית, כלומר אם הוא במרחק קטן יחסית מרוח העדיפות הגבוהה ביותר שלו תהיה לברוח, אזי הוא ינסה לברוח אחורה מהרוח ואז הוא יכול להיתקל ברוח אחרת שתסגור עליו מן הצד השני. מה שיכול היה לקרות </w:t>
-      </w:r>
-      <w:r>
-        <w:rPr>
-          <w:rFonts w:hint="cs"/>
-          <w:color w:val="000000" w:themeColor="text1"/>
-          <w:rtl/>
-        </w:rPr>
-        <w:t xml:space="preserve">אם פקמן היה פועל לפי </w:t>
-      </w:r>
+        <w:t xml:space="preserve">אם למשל </w:t>
+      </w:r>
+      <w:proofErr w:type="spellStart"/>
+      <w:r>
+        <w:rPr>
+          <w:rFonts w:hint="cs"/>
+          <w:color w:val="000000" w:themeColor="text1"/>
+          <w:rtl/>
+        </w:rPr>
+        <w:t>לפקמן</w:t>
+      </w:r>
+      <w:proofErr w:type="spellEnd"/>
+      <w:r>
+        <w:rPr>
+          <w:rFonts w:hint="cs"/>
+          <w:color w:val="000000" w:themeColor="text1"/>
+          <w:rtl/>
+        </w:rPr>
+        <w:t xml:space="preserve"> נותרה חתיכת אוכל אחרונה לאכול והוא רחוק ממנה 2 צעדים, אבל הוגדרה לו באלגוריתם </w:t>
+      </w:r>
+      <w:proofErr w:type="spellStart"/>
+      <w:r>
+        <w:rPr>
+          <w:rFonts w:hint="cs"/>
+          <w:color w:val="000000" w:themeColor="text1"/>
+          <w:rtl/>
+        </w:rPr>
+        <w:t>מינימקס</w:t>
+      </w:r>
+      <w:proofErr w:type="spellEnd"/>
+      <w:r>
+        <w:rPr>
+          <w:rFonts w:hint="cs"/>
+          <w:color w:val="000000" w:themeColor="text1"/>
+          <w:rtl/>
+        </w:rPr>
+        <w:t xml:space="preserve"> (כפי שאנו מימשנו אותו) דרגת ״פחדנות״ גבוהה יחסית, כלומר אם הוא במרחק קטן יחסית מרוח העדיפות הגבוהה ביותר שלו תהיה לברוח, אזי הוא ינסה לברוח אחורה מהרוח ואז הוא יכול להיתקל ברוח אחרת שתסגור עליו מן הצד השני. מה שיכול היה לקרות </w:t>
+      </w:r>
+      <w:r>
+        <w:rPr>
+          <w:rFonts w:hint="cs"/>
+          <w:color w:val="000000" w:themeColor="text1"/>
+          <w:rtl/>
+        </w:rPr>
+        <w:t xml:space="preserve">אם </w:t>
+      </w:r>
+      <w:proofErr w:type="spellStart"/>
+      <w:r>
+        <w:rPr>
+          <w:rFonts w:hint="cs"/>
+          <w:color w:val="000000" w:themeColor="text1"/>
+          <w:rtl/>
+        </w:rPr>
+        <w:t>פקמן</w:t>
+      </w:r>
+      <w:proofErr w:type="spellEnd"/>
+      <w:r>
+        <w:rPr>
+          <w:rFonts w:hint="cs"/>
+          <w:color w:val="000000" w:themeColor="text1"/>
+          <w:rtl/>
+        </w:rPr>
+        <w:t xml:space="preserve"> היה פועל לפי </w:t>
+      </w:r>
+      <w:proofErr w:type="spellStart"/>
       <w:r>
         <w:rPr>
           <w:color w:val="000000" w:themeColor="text1"/>
         </w:rPr>
         <w:t>RandomExpectimaxAgent</w:t>
       </w:r>
+      <w:proofErr w:type="spellEnd"/>
       <w:r>
         <w:rPr>
           <w:rFonts w:hint="cs"/>
@@ -3669,7 +4404,25 @@
           <w:color w:val="000000" w:themeColor="text1"/>
           <w:rtl/>
         </w:rPr>
-        <w:t xml:space="preserve">הוא שפקמן </w:t>
+        <w:t xml:space="preserve">הוא </w:t>
+      </w:r>
+      <w:proofErr w:type="spellStart"/>
+      <w:r>
+        <w:rPr>
+          <w:rFonts w:hint="cs"/>
+          <w:color w:val="000000" w:themeColor="text1"/>
+          <w:rtl/>
+        </w:rPr>
+        <w:t>שפקמן</w:t>
+      </w:r>
+      <w:proofErr w:type="spellEnd"/>
+      <w:r>
+        <w:rPr>
+          <w:rFonts w:hint="cs"/>
+          <w:color w:val="000000" w:themeColor="text1"/>
+          <w:rtl/>
+        </w:rPr>
+        <w:t xml:space="preserve"> </w:t>
       </w:r>
       <w:r>
         <w:rPr>
@@ -3717,15 +4470,69 @@
           <w:color w:val="000000" w:themeColor="text1"/>
           <w:rtl/>
         </w:rPr>
-        <w:t xml:space="preserve"> לעבר חתיכת האוכל האחרונה, ומכיוון שההסתברות שהרוח תבחר בצעד שילך לעבר פקמן היא שווה להסתברות שהיא תבחר בצעד </w:t>
-      </w:r>
-      <w:r>
-        <w:rPr>
-          <w:rFonts w:hint="cs"/>
-          <w:color w:val="000000" w:themeColor="text1"/>
-          <w:rtl/>
-        </w:rPr>
-        <w:t>כלשהו אחר (ואם נניח שסך ההסתברויות שהרוח לא תלך לעבר פקמן היא גבוהה יחסית) אזי ההסתברות שפקמן היה מצליח לאכול את חתיכת האוכל האחרונה ולנצח את המשחק היא גבוהה.</w:t>
+        <w:t xml:space="preserve"> לעבר חתיכת האוכל האחרונה, ומכיוון שההסתברות שהרוח תבחר בצעד שילך לעבר </w:t>
+      </w:r>
+      <w:proofErr w:type="spellStart"/>
+      <w:r>
+        <w:rPr>
+          <w:rFonts w:hint="cs"/>
+          <w:color w:val="000000" w:themeColor="text1"/>
+          <w:rtl/>
+        </w:rPr>
+        <w:t>פקמן</w:t>
+      </w:r>
+      <w:proofErr w:type="spellEnd"/>
+      <w:r>
+        <w:rPr>
+          <w:rFonts w:hint="cs"/>
+          <w:color w:val="000000" w:themeColor="text1"/>
+          <w:rtl/>
+        </w:rPr>
+        <w:t xml:space="preserve"> היא שווה להסתברות שהיא תבחר בצעד </w:t>
+      </w:r>
+      <w:r>
+        <w:rPr>
+          <w:rFonts w:hint="cs"/>
+          <w:color w:val="000000" w:themeColor="text1"/>
+          <w:rtl/>
+        </w:rPr>
+        <w:t xml:space="preserve">כלשהו אחר (ואם נניח שסך ההסתברויות שהרוח לא תלך לעבר </w:t>
+      </w:r>
+      <w:proofErr w:type="spellStart"/>
+      <w:r>
+        <w:rPr>
+          <w:rFonts w:hint="cs"/>
+          <w:color w:val="000000" w:themeColor="text1"/>
+          <w:rtl/>
+        </w:rPr>
+        <w:t>פקמן</w:t>
+      </w:r>
+      <w:proofErr w:type="spellEnd"/>
+      <w:r>
+        <w:rPr>
+          <w:rFonts w:hint="cs"/>
+          <w:color w:val="000000" w:themeColor="text1"/>
+          <w:rtl/>
+        </w:rPr>
+        <w:t xml:space="preserve"> היא גבוהה יחסית) אזי ההסתברות </w:t>
+      </w:r>
+      <w:proofErr w:type="spellStart"/>
+      <w:r>
+        <w:rPr>
+          <w:rFonts w:hint="cs"/>
+          <w:color w:val="000000" w:themeColor="text1"/>
+          <w:rtl/>
+        </w:rPr>
+        <w:t>שפקמן</w:t>
+      </w:r>
+      <w:proofErr w:type="spellEnd"/>
+      <w:r>
+        <w:rPr>
+          <w:rFonts w:hint="cs"/>
+          <w:color w:val="000000" w:themeColor="text1"/>
+          <w:rtl/>
+        </w:rPr>
+        <w:t xml:space="preserve"> היה מצליח לאכול את חתיכת האוכל האחרונה ולנצח את המשחק היא גבוהה.</w:t>
       </w:r>
     </w:p>
     <w:p>
@@ -3747,7 +4554,79 @@
           <w:color w:val="000000" w:themeColor="text1"/>
           <w:rtl/>
         </w:rPr>
-        <w:t>מקרה נוסף הוא מקרה שבו פקמן קרוב מאד לקפסולה, ומן העבר השני של הקפסולה ממתינה לו רוח. אזי גם במקרה זה, אם פקמן יפחד מדי ויברח מהרוח מכיוון שהיא קרובה, אזי הוא יסוג, לא יסיים את המשחק כעת ומן הצד השני יכולה להמתין לו רוח ש״תסגור עליו״ כמו קודם</w:t>
+        <w:t xml:space="preserve">מקרה נוסף הוא מקרה שבו </w:t>
+      </w:r>
+      <w:proofErr w:type="spellStart"/>
+      <w:r>
+        <w:rPr>
+          <w:rFonts w:hint="cs"/>
+          <w:color w:val="000000" w:themeColor="text1"/>
+          <w:rtl/>
+        </w:rPr>
+        <w:t>פקמן</w:t>
+      </w:r>
+      <w:proofErr w:type="spellEnd"/>
+      <w:r>
+        <w:rPr>
+          <w:rFonts w:hint="cs"/>
+          <w:color w:val="000000" w:themeColor="text1"/>
+          <w:rtl/>
+        </w:rPr>
+        <w:t xml:space="preserve"> קרוב מאד לקפסולה, ומן העבר השני של הקפסולה ממתינה לו רוח. אזי גם במקרה זה, אם </w:t>
+      </w:r>
+      <w:proofErr w:type="spellStart"/>
+      <w:r>
+        <w:rPr>
+          <w:rFonts w:hint="cs"/>
+          <w:color w:val="000000" w:themeColor="text1"/>
+          <w:rtl/>
+        </w:rPr>
+        <w:t>פקמן</w:t>
+      </w:r>
+      <w:proofErr w:type="spellEnd"/>
+      <w:r>
+        <w:rPr>
+          <w:rFonts w:hint="cs"/>
+          <w:color w:val="000000" w:themeColor="text1"/>
+          <w:rtl/>
+        </w:rPr>
+        <w:t xml:space="preserve"> יפחד מדי ויברח מהרוח מכיוון שהיא קרובה, אזי הוא </w:t>
+      </w:r>
+      <w:proofErr w:type="spellStart"/>
+      <w:r>
+        <w:rPr>
+          <w:rFonts w:hint="cs"/>
+          <w:color w:val="000000" w:themeColor="text1"/>
+          <w:rtl/>
+        </w:rPr>
+        <w:t>יסוג</w:t>
+      </w:r>
+      <w:proofErr w:type="spellEnd"/>
+      <w:r>
+        <w:rPr>
+          <w:rFonts w:hint="cs"/>
+          <w:color w:val="000000" w:themeColor="text1"/>
+          <w:rtl/>
+        </w:rPr>
+        <w:t xml:space="preserve">, לא יסיים את המשחק כעת ומן הצד השני יכולה להמתין לו רוח </w:t>
+      </w:r>
+      <w:proofErr w:type="spellStart"/>
+      <w:r>
+        <w:rPr>
+          <w:rFonts w:hint="cs"/>
+          <w:color w:val="000000" w:themeColor="text1"/>
+          <w:rtl/>
+        </w:rPr>
+        <w:t>ש״תסגור</w:t>
+      </w:r>
+      <w:proofErr w:type="spellEnd"/>
+      <w:r>
+        <w:rPr>
+          <w:rFonts w:hint="cs"/>
+          <w:color w:val="000000" w:themeColor="text1"/>
+          <w:rtl/>
+        </w:rPr>
+        <w:t xml:space="preserve"> עליו״ כמו קודם</w:t>
       </w:r>
       <w:r>
         <w:rPr>
@@ -3898,12 +4777,14 @@
         </w:rPr>
         <w:t xml:space="preserve">להלן התוצאות של 100 הרצות עם השחקן </w:t>
       </w:r>
+      <w:proofErr w:type="spellStart"/>
       <w:r>
         <w:rPr>
           <w:color w:val="000000" w:themeColor="text1"/>
         </w:rPr>
         <w:t>RandomExpectimaxAgent</w:t>
       </w:r>
+      <w:proofErr w:type="spellEnd"/>
       <w:r>
         <w:rPr>
           <w:rFonts w:hint="cs"/>
@@ -4114,6 +4995,7 @@
         </w:rPr>
         <w:t xml:space="preserve"> בניית סוכן </w:t>
       </w:r>
+      <w:proofErr w:type="spellStart"/>
       <w:r>
         <w:rPr>
           <w:sz w:val="28"/>
@@ -4122,6 +5004,7 @@
         </w:rPr>
         <w:t>Expectimax</w:t>
       </w:r>
+      <w:proofErr w:type="spellEnd"/>
       <w:r>
         <w:rPr>
           <w:rFonts w:hint="cs"/>
@@ -4174,18 +5057,41 @@
         </w:rPr>
         <w:t xml:space="preserve">של הרוח </w:t>
       </w:r>
+      <w:proofErr w:type="spellStart"/>
       <w:r>
         <w:t>DirectionalGhost</w:t>
       </w:r>
-      <w:r>
-        <w:rPr>
-          <w:rFonts w:hint="cs"/>
-          <w:rtl/>
-        </w:rPr>
-        <w:t xml:space="preserve"> היא ראשית לשמור את הפעולות החוקיות שלה מהמצב הנוכחי. כעת, בהינתן המיקום הנוכחי של פקמן, הרוח תחשב את המרחק (</w:t>
-      </w:r>
-      <w:r>
-        <w:t>manhattan distance</w:t>
+      <w:proofErr w:type="spellEnd"/>
+      <w:r>
+        <w:rPr>
+          <w:rFonts w:hint="cs"/>
+          <w:rtl/>
+        </w:rPr>
+        <w:t xml:space="preserve"> היא ראשית לשמור את הפעולות החוקיות שלה מהמצב הנוכחי. כעת, בהינתן המיקום הנוכחי של </w:t>
+      </w:r>
+      <w:proofErr w:type="spellStart"/>
+      <w:r>
+        <w:rPr>
+          <w:rFonts w:hint="cs"/>
+          <w:rtl/>
+        </w:rPr>
+        <w:t>פקמן</w:t>
+      </w:r>
+      <w:proofErr w:type="spellEnd"/>
+      <w:r>
+        <w:rPr>
+          <w:rFonts w:hint="cs"/>
+          <w:rtl/>
+        </w:rPr>
+        <w:t>, הרוח תחשב את המרחק (</w:t>
+      </w:r>
+      <w:proofErr w:type="spellStart"/>
+      <w:r>
+        <w:t>manhattan</w:t>
+      </w:r>
+      <w:proofErr w:type="spellEnd"/>
+      <w:r>
+        <w:t xml:space="preserve"> distance</w:t>
       </w:r>
       <w:r>
         <w:rPr>
@@ -4205,7 +5111,23 @@
           <w:rFonts w:hint="cs"/>
           <w:rtl/>
         </w:rPr>
-        <w:t xml:space="preserve"> למיקום הנוכחי של פקמן.</w:t>
+        <w:t xml:space="preserve"> למיקום הנוכחי של </w:t>
+      </w:r>
+      <w:proofErr w:type="spellStart"/>
+      <w:r>
+        <w:rPr>
+          <w:rFonts w:hint="cs"/>
+          <w:rtl/>
+        </w:rPr>
+        <w:t>פקמן</w:t>
+      </w:r>
+      <w:proofErr w:type="spellEnd"/>
+      <w:r>
+        <w:rPr>
+          <w:rFonts w:hint="cs"/>
+          <w:rtl/>
+        </w:rPr>
+        <w:t>.</w:t>
       </w:r>
       <w:r>
         <w:rPr>
@@ -4244,29 +5166,67 @@
         </w:rPr>
         <w:t xml:space="preserve"> אחרת), אזי ה-</w:t>
       </w:r>
+      <w:proofErr w:type="spellStart"/>
       <w:r>
         <w:t>bestScore</w:t>
       </w:r>
-      <w:r>
-        <w:rPr>
-          <w:rFonts w:hint="cs"/>
-          <w:rtl/>
-        </w:rPr>
-        <w:t xml:space="preserve"> (נסביר בהמשך מה הוא) יהיה המרחק המקסימלי מפקמן, ואם היא אינה במצב של ״מפחדת״ אזי ה-</w:t>
-      </w:r>
+      <w:proofErr w:type="spellEnd"/>
+      <w:r>
+        <w:rPr>
+          <w:rFonts w:hint="cs"/>
+          <w:rtl/>
+        </w:rPr>
+        <w:t xml:space="preserve"> (נסביר בהמשך מה הוא) יהיה המרחק המקסימלי </w:t>
+      </w:r>
+      <w:proofErr w:type="spellStart"/>
+      <w:r>
+        <w:rPr>
+          <w:rFonts w:hint="cs"/>
+          <w:rtl/>
+        </w:rPr>
+        <w:t>מפקמן</w:t>
+      </w:r>
+      <w:proofErr w:type="spellEnd"/>
+      <w:r>
+        <w:rPr>
+          <w:rFonts w:hint="cs"/>
+          <w:rtl/>
+        </w:rPr>
+        <w:t>, ואם היא אינה במצב של ״מפחדת״ אזי ה-</w:t>
+      </w:r>
+      <w:proofErr w:type="spellStart"/>
       <w:r>
         <w:t>bestScore</w:t>
       </w:r>
-      <w:r>
-        <w:rPr>
-          <w:rFonts w:hint="cs"/>
-          <w:rtl/>
-        </w:rPr>
-        <w:t xml:space="preserve"> יהיה המרחק המינימלי מפקמן. בנוסף נשמר משתנה בשם </w:t>
-      </w:r>
+      <w:proofErr w:type="spellEnd"/>
+      <w:r>
+        <w:rPr>
+          <w:rFonts w:hint="cs"/>
+          <w:rtl/>
+        </w:rPr>
+        <w:t xml:space="preserve"> יהיה המרחק המינימלי </w:t>
+      </w:r>
+      <w:proofErr w:type="spellStart"/>
+      <w:r>
+        <w:rPr>
+          <w:rFonts w:hint="cs"/>
+          <w:rtl/>
+        </w:rPr>
+        <w:t>מפקמן</w:t>
+      </w:r>
+      <w:proofErr w:type="spellEnd"/>
+      <w:r>
+        <w:rPr>
+          <w:rFonts w:hint="cs"/>
+          <w:rtl/>
+        </w:rPr>
+        <w:t xml:space="preserve">. בנוסף נשמר משתנה בשם </w:t>
+      </w:r>
+      <w:proofErr w:type="spellStart"/>
       <w:r>
         <w:t>bestProb</w:t>
       </w:r>
+      <w:proofErr w:type="spellEnd"/>
       <w:r>
         <w:rPr>
           <w:rFonts w:hint="cs"/>
@@ -4274,9 +5234,11 @@
         </w:rPr>
         <w:t xml:space="preserve"> שהוא נקבע על ידי אחד מהפרמטרים </w:t>
       </w:r>
+      <w:proofErr w:type="spellStart"/>
       <w:r>
         <w:t>prob_attack</w:t>
       </w:r>
+      <w:proofErr w:type="spellEnd"/>
       <w:r>
         <w:rPr>
           <w:rFonts w:hint="cs"/>
@@ -4284,15 +5246,49 @@
         </w:rPr>
         <w:t xml:space="preserve"> ו-</w:t>
       </w:r>
+      <w:proofErr w:type="spellStart"/>
       <w:r>
         <w:t>prob_scaredFlee</w:t>
       </w:r>
-      <w:r>
-        <w:rPr>
-          <w:rFonts w:hint="cs"/>
-          <w:rtl/>
-        </w:rPr>
-        <w:t xml:space="preserve"> שמועברים לפונ׳, והוא קובע את גודל ההבדל ההבדל בהסתברויות בין מצב של ״בריחה״ למצב של ״תקיפה״.</w:t>
+      <w:proofErr w:type="spellEnd"/>
+      <w:r>
+        <w:rPr>
+          <w:rFonts w:hint="cs"/>
+          <w:rtl/>
+        </w:rPr>
+        <w:t xml:space="preserve"> שמועברים </w:t>
+      </w:r>
+      <w:proofErr w:type="spellStart"/>
+      <w:r>
+        <w:rPr>
+          <w:rFonts w:hint="cs"/>
+          <w:rtl/>
+        </w:rPr>
+        <w:t>לפונ</w:t>
+      </w:r>
+      <w:proofErr w:type="spellEnd"/>
+      <w:r>
+        <w:rPr>
+          <w:rFonts w:hint="cs"/>
+          <w:rtl/>
+        </w:rPr>
+        <w:t xml:space="preserve">׳, והוא קובע את גודל ההבדל </w:t>
+      </w:r>
+      <w:proofErr w:type="spellStart"/>
+      <w:r>
+        <w:rPr>
+          <w:rFonts w:hint="cs"/>
+          <w:rtl/>
+        </w:rPr>
+        <w:t>ההבדל</w:t>
+      </w:r>
+      <w:proofErr w:type="spellEnd"/>
+      <w:r>
+        <w:rPr>
+          <w:rFonts w:hint="cs"/>
+          <w:rtl/>
+        </w:rPr>
+        <w:t xml:space="preserve"> בהסתברויות בין מצב של ״בריחה״ למצב של ״תקיפה״.</w:t>
       </w:r>
     </w:p>
     <w:p>
@@ -4326,9 +5322,11 @@
         </w:rPr>
         <w:t>ה-</w:t>
       </w:r>
+      <w:proofErr w:type="spellStart"/>
       <w:r>
         <w:t>bestProb</w:t>
       </w:r>
+      <w:proofErr w:type="spellEnd"/>
       <w:r>
         <w:rPr>
           <w:rFonts w:hint="cs"/>
@@ -4336,9 +5334,11 @@
         </w:rPr>
         <w:t xml:space="preserve"> מתחלק שווה בשווה בין כל הפעולות שהוגדרו באלגוריתם להיות הטובות ביותר, ואילו המשלים של </w:t>
       </w:r>
+      <w:proofErr w:type="spellStart"/>
       <w:r>
         <w:t>bestProb</w:t>
       </w:r>
+      <w:proofErr w:type="spellEnd"/>
       <w:r>
         <w:rPr>
           <w:rFonts w:hint="cs"/>
@@ -4370,7 +5370,23 @@
           <w:rFonts w:hint="cs"/>
           <w:rtl/>
         </w:rPr>
-        <w:t xml:space="preserve">כך נוצר מצב שבו, כתלות בפרמטרים המועברים לפונ׳ כמובן, פעולות טובות יותר מבחינת ״בריחה״/״תקיפה״ </w:t>
+        <w:t xml:space="preserve">כך נוצר מצב שבו, כתלות בפרמטרים המועברים </w:t>
+      </w:r>
+      <w:proofErr w:type="spellStart"/>
+      <w:r>
+        <w:rPr>
+          <w:rFonts w:hint="cs"/>
+          <w:rtl/>
+        </w:rPr>
+        <w:t>לפונ</w:t>
+      </w:r>
+      <w:proofErr w:type="spellEnd"/>
+      <w:r>
+        <w:rPr>
+          <w:rFonts w:hint="cs"/>
+          <w:rtl/>
+        </w:rPr>
+        <w:t xml:space="preserve">׳ כמובן, פעולות טובות יותר מבחינת ״בריחה״/״תקיפה״ </w:t>
       </w:r>
       <w:r>
         <w:rPr>
@@ -4411,36 +5427,118 @@
         </w:rPr>
         <w:t xml:space="preserve">כלומר התפלגות התנועה של הרוח </w:t>
       </w:r>
+      <w:proofErr w:type="spellStart"/>
       <w:r>
         <w:t>DirectionalGhost</w:t>
       </w:r>
-      <w:r>
-        <w:rPr>
-          <w:rFonts w:hint="cs"/>
-          <w:rtl/>
-        </w:rPr>
-        <w:t xml:space="preserve"> תהיה כתלות במה מצבה של הרוח. המצב הראשון הוא כאשר הרוח נמצאת במצב של ״מפחדת״, שהוא המצב לאחר שפקמן אכל קפסולה (ואז לפרק זמן מסוים הרוחות נצבעות בלבן והן במצב אכיל), </w:t>
-      </w:r>
-      <w:r>
-        <w:rPr>
-          <w:rFonts w:hint="cs"/>
-          <w:rtl/>
-        </w:rPr>
-        <w:t xml:space="preserve">ואז ההתפלגות תהיה שמצבים אשר ״בורחים״ מפקמן יועדפו, </w:t>
-      </w:r>
-      <w:r>
-        <w:rPr>
-          <w:rFonts w:hint="cs"/>
-          <w:rtl/>
-        </w:rPr>
-        <w:t>והמצב השני הוא המצב הדיפולטי כאשר הרוח נמצאת במצב ״רגיל״, שהוא המצב כאשר פקמן לא אכל קפסולה (ואז הרוחות הן בצבעים רגילים שאינם לבן והן אינן במצב אכיל)</w:t>
-      </w:r>
-      <w:r>
-        <w:rPr>
-          <w:rFonts w:hint="cs"/>
-          <w:rtl/>
-        </w:rPr>
-        <w:t>, ואז ההתפלגות תהיה שמצבים אשר ״תוקפים״ את פקמן יועדפו.</w:t>
+      <w:proofErr w:type="spellEnd"/>
+      <w:r>
+        <w:rPr>
+          <w:rFonts w:hint="cs"/>
+          <w:rtl/>
+        </w:rPr>
+        <w:t xml:space="preserve"> תהיה כתלות במה מצבה של הרוח. המצב הראשון הוא כאשר הרוח נמצאת במצב של ״מפחדת״, שהוא המצב לאחר </w:t>
+      </w:r>
+      <w:proofErr w:type="spellStart"/>
+      <w:r>
+        <w:rPr>
+          <w:rFonts w:hint="cs"/>
+          <w:rtl/>
+        </w:rPr>
+        <w:t>שפקמן</w:t>
+      </w:r>
+      <w:proofErr w:type="spellEnd"/>
+      <w:r>
+        <w:rPr>
+          <w:rFonts w:hint="cs"/>
+          <w:rtl/>
+        </w:rPr>
+        <w:t xml:space="preserve"> אכל קפסולה (ואז לפרק זמן מסוים הרוחות נצבעות בלבן והן במצב אכיל), </w:t>
+      </w:r>
+      <w:r>
+        <w:rPr>
+          <w:rFonts w:hint="cs"/>
+          <w:rtl/>
+        </w:rPr>
+        <w:t xml:space="preserve">ואז ההתפלגות תהיה שמצבים אשר ״בורחים״ </w:t>
+      </w:r>
+      <w:proofErr w:type="spellStart"/>
+      <w:r>
+        <w:rPr>
+          <w:rFonts w:hint="cs"/>
+          <w:rtl/>
+        </w:rPr>
+        <w:t>מפקמן</w:t>
+      </w:r>
+      <w:proofErr w:type="spellEnd"/>
+      <w:r>
+        <w:rPr>
+          <w:rFonts w:hint="cs"/>
+          <w:rtl/>
+        </w:rPr>
+        <w:t xml:space="preserve"> יועדפו, </w:t>
+      </w:r>
+      <w:r>
+        <w:rPr>
+          <w:rFonts w:hint="cs"/>
+          <w:rtl/>
+        </w:rPr>
+        <w:t xml:space="preserve">והמצב השני הוא המצב </w:t>
+      </w:r>
+      <w:proofErr w:type="spellStart"/>
+      <w:r>
+        <w:rPr>
+          <w:rFonts w:hint="cs"/>
+          <w:rtl/>
+        </w:rPr>
+        <w:t>הדיפולטי</w:t>
+      </w:r>
+      <w:proofErr w:type="spellEnd"/>
+      <w:r>
+        <w:rPr>
+          <w:rFonts w:hint="cs"/>
+          <w:rtl/>
+        </w:rPr>
+        <w:t xml:space="preserve"> כאשר הרוח נמצאת במצב ״רגיל״, שהוא המצב כאשר </w:t>
+      </w:r>
+      <w:proofErr w:type="spellStart"/>
+      <w:r>
+        <w:rPr>
+          <w:rFonts w:hint="cs"/>
+          <w:rtl/>
+        </w:rPr>
+        <w:t>פקמן</w:t>
+      </w:r>
+      <w:proofErr w:type="spellEnd"/>
+      <w:r>
+        <w:rPr>
+          <w:rFonts w:hint="cs"/>
+          <w:rtl/>
+        </w:rPr>
+        <w:t xml:space="preserve"> לא אכל קפסולה (ואז הרוחות הן בצבעים רגילים שאינם לבן והן אינן במצב אכיל)</w:t>
+      </w:r>
+      <w:r>
+        <w:rPr>
+          <w:rFonts w:hint="cs"/>
+          <w:rtl/>
+        </w:rPr>
+        <w:t xml:space="preserve">, ואז ההתפלגות תהיה שמצבים אשר ״תוקפים״ את </w:t>
+      </w:r>
+      <w:proofErr w:type="spellStart"/>
+      <w:r>
+        <w:rPr>
+          <w:rFonts w:hint="cs"/>
+          <w:rtl/>
+        </w:rPr>
+        <w:t>פקמן</w:t>
+      </w:r>
+      <w:proofErr w:type="spellEnd"/>
+      <w:r>
+        <w:rPr>
+          <w:rFonts w:hint="cs"/>
+          <w:rtl/>
+        </w:rPr>
+        <w:t xml:space="preserve"> יועדפו.</w:t>
       </w:r>
     </w:p>
     <w:p>
@@ -4491,8 +5589,13 @@
         </w:rPr>
         <w:t xml:space="preserve">: אם יש לרוח 4 פעולות חוקיות מהמצב הנוכחי, כאשר שתיים מהן עדיפות, והפרמטרים שהתקבלו הם </w:t>
       </w:r>
-      <w:r>
-        <w:t>prob_attack = 0.8</w:t>
+      <w:proofErr w:type="spellStart"/>
+      <w:r>
+        <w:t>prob_attack</w:t>
+      </w:r>
+      <w:proofErr w:type="spellEnd"/>
+      <w:r>
+        <w:t xml:space="preserve"> = 0.8</w:t>
       </w:r>
       <w:r>
         <w:rPr>
@@ -4501,15 +5604,52 @@
         </w:rPr>
         <w:t xml:space="preserve"> ו-</w:t>
       </w:r>
-      <w:r>
-        <w:t>prob_scaredFlee = 0.8</w:t>
-      </w:r>
-      <w:r>
-        <w:rPr>
-          <w:rFonts w:hint="cs"/>
-          <w:rtl/>
-        </w:rPr>
-        <w:t xml:space="preserve"> (הערכים הדיפולטיים לפונ׳), אזי </w:t>
+      <w:proofErr w:type="spellStart"/>
+      <w:r>
+        <w:t>prob_scaredFlee</w:t>
+      </w:r>
+      <w:proofErr w:type="spellEnd"/>
+      <w:r>
+        <w:t xml:space="preserve"> = 0.8</w:t>
+      </w:r>
+      <w:r>
+        <w:rPr>
+          <w:rFonts w:hint="cs"/>
+          <w:rtl/>
+        </w:rPr>
+        <w:t xml:space="preserve"> (הערכים </w:t>
+      </w:r>
+      <w:proofErr w:type="spellStart"/>
+      <w:r>
+        <w:rPr>
+          <w:rFonts w:hint="cs"/>
+          <w:rtl/>
+        </w:rPr>
+        <w:t>הדיפולטיים</w:t>
+      </w:r>
+      <w:proofErr w:type="spellEnd"/>
+      <w:r>
+        <w:rPr>
+          <w:rFonts w:hint="cs"/>
+          <w:rtl/>
+        </w:rPr>
+        <w:t xml:space="preserve"> </w:t>
+      </w:r>
+      <w:proofErr w:type="spellStart"/>
+      <w:r>
+        <w:rPr>
+          <w:rFonts w:hint="cs"/>
+          <w:rtl/>
+        </w:rPr>
+        <w:t>לפונ</w:t>
+      </w:r>
+      <w:proofErr w:type="spellEnd"/>
+      <w:r>
+        <w:rPr>
+          <w:rFonts w:hint="cs"/>
+          <w:rtl/>
+        </w:rPr>
+        <w:t xml:space="preserve">׳), אזי </w:t>
       </w:r>
       <w:r>
         <w:t>0.8</w:t>
@@ -4643,7 +5783,16 @@
           <w:color w:val="000000" w:themeColor="text1"/>
           <w:rtl/>
         </w:rPr>
-        <w:t xml:space="preserve"> הוא זהה לגמרי למעט הבדל אחד. נסביר את החלק במימושים האחראי על ההתפלגויות:</w:t>
+        <w:t xml:space="preserve"> הוא זהה לגמרי למעט הבדל אחד. נסביר את החלק במימושים האחראי על </w:t>
+      </w:r>
+      <w:proofErr w:type="spellStart"/>
+      <w:r>
+        <w:rPr>
+          <w:rFonts w:hint="cs"/>
+          <w:color w:val="000000" w:themeColor="text1"/>
+          <w:rtl/>
+        </w:rPr>
+        <w:t>ההתפלגויות:</w:t>
       </w:r>
     </w:p>
     <w:p>
@@ -4665,6 +5814,7 @@
           <w:rtl/>
         </w:rPr>
       </w:pPr>
+      <w:proofErr w:type="spellEnd"/>
       <w:r>
         <w:rPr>
           <w:rFonts w:hint="cs"/>
@@ -4673,12 +5823,14 @@
         </w:rPr>
         <w:t xml:space="preserve">על-מנת לממש את האלגוריתם של </w:t>
       </w:r>
+      <w:proofErr w:type="spellStart"/>
       <w:r>
         <w:rPr>
           <w:color w:val="000000" w:themeColor="text1"/>
         </w:rPr>
         <w:t>Expectimax</w:t>
       </w:r>
+      <w:proofErr w:type="spellEnd"/>
       <w:r>
         <w:rPr>
           <w:rFonts w:hint="cs"/>
@@ -4745,12 +5897,14 @@
         </w:rPr>
         <w:t xml:space="preserve"> הוא מכפלת ערך ה-</w:t>
       </w:r>
+      <w:proofErr w:type="spellStart"/>
       <w:r>
         <w:rPr>
           <w:color w:val="000000" w:themeColor="text1"/>
         </w:rPr>
         <w:t>expectimax</w:t>
       </w:r>
+      <w:proofErr w:type="spellEnd"/>
       <w:r>
         <w:rPr>
           <w:rFonts w:hint="cs"/>
@@ -4759,12 +5913,14 @@
         </w:rPr>
         <w:t xml:space="preserve"> של צעד מסוים בהסתברות שהרוח תבחר בצעד זה. ולכן גם במימוש של </w:t>
       </w:r>
+      <w:proofErr w:type="spellStart"/>
       <w:r>
         <w:rPr>
           <w:color w:val="000000" w:themeColor="text1"/>
         </w:rPr>
         <w:t>RandomExpectimaxAgent</w:t>
       </w:r>
+      <w:proofErr w:type="spellEnd"/>
       <w:r>
         <w:rPr>
           <w:rFonts w:hint="cs"/>
@@ -4773,26 +5929,48 @@
         </w:rPr>
         <w:t xml:space="preserve"> (בסעיף ה) וגם במימוש של </w:t>
       </w:r>
+      <w:proofErr w:type="spellStart"/>
       <w:r>
         <w:rPr>
           <w:color w:val="000000" w:themeColor="text1"/>
         </w:rPr>
         <w:t>DirectionalExpectimaxAgent</w:t>
       </w:r>
-      <w:r>
-        <w:rPr>
-          <w:rFonts w:hint="cs"/>
-          <w:color w:val="000000" w:themeColor="text1"/>
-          <w:rtl/>
-        </w:rPr>
-        <w:t xml:space="preserve"> (בסעיף ו׳) אנו למעשים מעוניינים להשתמש בפונ׳ </w:t>
-      </w:r>
+      <w:proofErr w:type="spellEnd"/>
+      <w:r>
+        <w:rPr>
+          <w:rFonts w:hint="cs"/>
+          <w:color w:val="000000" w:themeColor="text1"/>
+          <w:rtl/>
+        </w:rPr>
+        <w:t xml:space="preserve"> (בסעיף ו׳) אנו למעשים מעוניינים להשתמש </w:t>
+      </w:r>
+      <w:proofErr w:type="spellStart"/>
+      <w:r>
+        <w:rPr>
+          <w:rFonts w:hint="cs"/>
+          <w:color w:val="000000" w:themeColor="text1"/>
+          <w:rtl/>
+        </w:rPr>
+        <w:t>בפונ</w:t>
+      </w:r>
+      <w:proofErr w:type="spellEnd"/>
+      <w:r>
+        <w:rPr>
+          <w:rFonts w:hint="cs"/>
+          <w:color w:val="000000" w:themeColor="text1"/>
+          <w:rtl/>
+        </w:rPr>
+        <w:t xml:space="preserve">׳ </w:t>
+      </w:r>
+      <w:proofErr w:type="spellStart"/>
       <w:r>
         <w:rPr>
           <w:color w:val="000000" w:themeColor="text1"/>
         </w:rPr>
         <w:t>getDistribution</w:t>
       </w:r>
+      <w:proofErr w:type="spellEnd"/>
       <w:r>
         <w:rPr>
           <w:rFonts w:hint="cs"/>
@@ -4801,12 +5979,14 @@
         </w:rPr>
         <w:t xml:space="preserve"> שכבר מומשה עבורנו במחלקות של </w:t>
       </w:r>
+      <w:proofErr w:type="spellStart"/>
       <w:r>
         <w:rPr>
           <w:color w:val="000000" w:themeColor="text1"/>
         </w:rPr>
         <w:t>RandomGhost</w:t>
       </w:r>
+      <w:proofErr w:type="spellEnd"/>
       <w:r>
         <w:rPr>
           <w:rFonts w:hint="cs"/>
@@ -4815,19 +5995,39 @@
         </w:rPr>
         <w:t xml:space="preserve"> ו-</w:t>
       </w:r>
+      <w:proofErr w:type="spellStart"/>
       <w:r>
         <w:rPr>
           <w:color w:val="000000" w:themeColor="text1"/>
         </w:rPr>
         <w:t>DirectionalGhost</w:t>
       </w:r>
-      <w:r>
-        <w:rPr>
-          <w:rFonts w:hint="cs"/>
-          <w:color w:val="000000" w:themeColor="text1"/>
-          <w:rtl/>
-        </w:rPr>
-        <w:t xml:space="preserve"> בהתאמה. פונ׳ זו מספקת עבורנו את מערך ההסתברויות (התואם למערך הצעדים החוקיים האפשריים לביצוע) </w:t>
+      <w:proofErr w:type="spellEnd"/>
+      <w:r>
+        <w:rPr>
+          <w:rFonts w:hint="cs"/>
+          <w:color w:val="000000" w:themeColor="text1"/>
+          <w:rtl/>
+        </w:rPr>
+        <w:t xml:space="preserve"> בהתאמה. </w:t>
+      </w:r>
+      <w:proofErr w:type="spellStart"/>
+      <w:r>
+        <w:rPr>
+          <w:rFonts w:hint="cs"/>
+          <w:color w:val="000000" w:themeColor="text1"/>
+          <w:rtl/>
+        </w:rPr>
+        <w:t>פונ</w:t>
+      </w:r>
+      <w:proofErr w:type="spellEnd"/>
+      <w:r>
+        <w:rPr>
+          <w:rFonts w:hint="cs"/>
+          <w:color w:val="000000" w:themeColor="text1"/>
+          <w:rtl/>
+        </w:rPr>
+        <w:t xml:space="preserve">׳ זו מספקת עבורנו את מערך ההסתברויות (התואם למערך הצעדים החוקיים האפשריים לביצוע) </w:t>
       </w:r>
       <w:r>
         <w:rPr>
@@ -4870,14 +6070,34 @@
           <w:color w:val="000000" w:themeColor="text1"/>
           <w:rtl/>
         </w:rPr>
-        <w:t xml:space="preserve">מכאן שההבדל במימושים הוא על איזה אובייקט אנו קוראים לפונ׳ </w:t>
-      </w:r>
+        <w:t xml:space="preserve">מכאן שההבדל במימושים הוא על איזה אובייקט אנו קוראים </w:t>
+      </w:r>
+      <w:proofErr w:type="spellStart"/>
+      <w:r>
+        <w:rPr>
+          <w:rFonts w:hint="cs"/>
+          <w:color w:val="000000" w:themeColor="text1"/>
+          <w:rtl/>
+        </w:rPr>
+        <w:t>לפונ</w:t>
+      </w:r>
+      <w:proofErr w:type="spellEnd"/>
+      <w:r>
+        <w:rPr>
+          <w:rFonts w:hint="cs"/>
+          <w:color w:val="000000" w:themeColor="text1"/>
+          <w:rtl/>
+        </w:rPr>
+        <w:t xml:space="preserve">׳ </w:t>
+      </w:r>
+      <w:proofErr w:type="spellStart"/>
       <w:r>
         <w:rPr>
           <w:color w:val="000000" w:themeColor="text1"/>
         </w:rPr>
         <w:t>getDistribution</w:t>
       </w:r>
+      <w:proofErr w:type="spellEnd"/>
       <w:r>
         <w:rPr>
           <w:rFonts w:hint="cs"/>
@@ -4901,12 +6121,14 @@
         </w:rPr>
         <w:t xml:space="preserve"> עבור ה-</w:t>
       </w:r>
+      <w:proofErr w:type="spellStart"/>
       <w:r>
         <w:rPr>
           <w:color w:val="000000" w:themeColor="text1"/>
         </w:rPr>
         <w:t>RandomExpectimaxAgent</w:t>
       </w:r>
+      <w:proofErr w:type="spellEnd"/>
       <w:r>
         <w:rPr>
           <w:rFonts w:hint="cs"/>
@@ -4915,12 +6137,14 @@
         </w:rPr>
         <w:t xml:space="preserve"> אנחנו מייצרים אובייקט של </w:t>
       </w:r>
+      <w:proofErr w:type="spellStart"/>
       <w:r>
         <w:rPr>
           <w:color w:val="000000" w:themeColor="text1"/>
         </w:rPr>
         <w:t>RandomGhost</w:t>
       </w:r>
+      <w:proofErr w:type="spellEnd"/>
       <w:r>
         <w:rPr>
           <w:rFonts w:hint="cs"/>
@@ -4929,12 +6153,14 @@
         </w:rPr>
         <w:t xml:space="preserve"> ועבור ה-</w:t>
       </w:r>
+      <w:proofErr w:type="spellStart"/>
       <w:r>
         <w:rPr>
           <w:color w:val="000000" w:themeColor="text1"/>
         </w:rPr>
         <w:t>DirectionalExpectimaxAgent</w:t>
       </w:r>
+      <w:proofErr w:type="spellEnd"/>
       <w:r>
         <w:rPr>
           <w:rFonts w:hint="cs"/>
@@ -4943,12 +6169,14 @@
         </w:rPr>
         <w:t xml:space="preserve"> אנחנו מייצרים אובייקט של </w:t>
       </w:r>
+      <w:proofErr w:type="spellStart"/>
       <w:r>
         <w:rPr>
           <w:color w:val="000000" w:themeColor="text1"/>
         </w:rPr>
         <w:t>DirectionalGhost</w:t>
       </w:r>
+      <w:proofErr w:type="spellEnd"/>
       <w:r>
         <w:rPr>
           <w:rFonts w:hint="cs"/>
@@ -4965,12 +6193,14 @@
         </w:rPr>
         <w:t>המקרים אנחנו מספקים לבנאי את האינדקס של הרוח ואז קוראים ל-</w:t>
       </w:r>
+      <w:proofErr w:type="spellStart"/>
       <w:r>
         <w:rPr>
           <w:color w:val="000000" w:themeColor="text1"/>
         </w:rPr>
         <w:t>getDistribution</w:t>
       </w:r>
+      <w:proofErr w:type="spellEnd"/>
       <w:r>
         <w:rPr>
           <w:rFonts w:hint="cs"/>
@@ -5070,12 +6300,14 @@
         </w:rPr>
         <w:t xml:space="preserve"> עד כה נתקלנו בקוד של רוח (</w:t>
       </w:r>
+      <w:proofErr w:type="spellStart"/>
       <w:r>
         <w:rPr>
           <w:color w:val="000000" w:themeColor="text1"/>
         </w:rPr>
         <w:t>RandomGhost</w:t>
       </w:r>
+      <w:proofErr w:type="spellEnd"/>
       <w:r>
         <w:rPr>
           <w:rFonts w:hint="cs"/>
@@ -5084,12 +6316,14 @@
         </w:rPr>
         <w:t xml:space="preserve"> ו-</w:t>
       </w:r>
+      <w:proofErr w:type="spellStart"/>
       <w:r>
         <w:rPr>
           <w:color w:val="000000" w:themeColor="text1"/>
         </w:rPr>
         <w:t>DirectionalGhost</w:t>
       </w:r>
+      <w:proofErr w:type="spellEnd"/>
       <w:r>
         <w:rPr>
           <w:rFonts w:hint="cs"/>
@@ -5136,7 +6370,25 @@
           <w:color w:val="000000" w:themeColor="text1"/>
           <w:rtl/>
         </w:rPr>
-        <w:t xml:space="preserve"> במיקום של פקמן ובמיקום של הרוח עצמה בלבד. מה שנוכל לעשות כדי לשפר את אסטרטגית הרוחות ה</w:t>
+        <w:t xml:space="preserve"> במיקום של </w:t>
+      </w:r>
+      <w:proofErr w:type="spellStart"/>
+      <w:r>
+        <w:rPr>
+          <w:rFonts w:hint="cs"/>
+          <w:color w:val="000000" w:themeColor="text1"/>
+          <w:rtl/>
+        </w:rPr>
+        <w:t>פקמן</w:t>
+      </w:r>
+      <w:proofErr w:type="spellEnd"/>
+      <w:r>
+        <w:rPr>
+          <w:rFonts w:hint="cs"/>
+          <w:color w:val="000000" w:themeColor="text1"/>
+          <w:rtl/>
+        </w:rPr>
+        <w:t xml:space="preserve"> ובמיקום של הרוח עצמה בלבד. מה שנוכל לעשות כדי לשפר את אסטרטגית הרוחות ה</w:t>
       </w:r>
       <w:r>
         <w:rPr>
@@ -5160,7 +6412,25 @@
           <w:color w:val="000000" w:themeColor="text1"/>
           <w:rtl/>
         </w:rPr>
-        <w:t xml:space="preserve">מיקום שאר הרוחות במשחק. אם לדוגמה רוח תבחין כי הרוח השנייה מתקרבת לפקמן מכיוון מזרח, ותבחין כי במסלול </w:t>
+        <w:t xml:space="preserve">מיקום שאר הרוחות במשחק. אם לדוגמה רוח תבחין כי הרוח השנייה מתקרבת </w:t>
+      </w:r>
+      <w:proofErr w:type="spellStart"/>
+      <w:r>
+        <w:rPr>
+          <w:rFonts w:hint="cs"/>
+          <w:color w:val="000000" w:themeColor="text1"/>
+          <w:rtl/>
+        </w:rPr>
+        <w:t>לפקמן</w:t>
+      </w:r>
+      <w:proofErr w:type="spellEnd"/>
+      <w:r>
+        <w:rPr>
+          <w:rFonts w:hint="cs"/>
+          <w:color w:val="000000" w:themeColor="text1"/>
+          <w:rtl/>
+        </w:rPr>
+        <w:t xml:space="preserve"> מכיוון מזרח, ותבחין כי במסלול </w:t>
       </w:r>
       <w:r>
         <w:rPr>
@@ -5174,7 +6444,25 @@
           <w:color w:val="000000" w:themeColor="text1"/>
           <w:rtl/>
         </w:rPr>
-        <w:t xml:space="preserve"> לפקמן יש לו דרך מילוט מכיוון דרום, היא תוכל להגיע אליו מכיוון דרום ובכך הסיכוי ש</w:t>
+        <w:t xml:space="preserve"> </w:t>
+      </w:r>
+      <w:proofErr w:type="spellStart"/>
+      <w:r>
+        <w:rPr>
+          <w:rFonts w:hint="cs"/>
+          <w:color w:val="000000" w:themeColor="text1"/>
+          <w:rtl/>
+        </w:rPr>
+        <w:t>לפקמן</w:t>
+      </w:r>
+      <w:proofErr w:type="spellEnd"/>
+      <w:r>
+        <w:rPr>
+          <w:rFonts w:hint="cs"/>
+          <w:color w:val="000000" w:themeColor="text1"/>
+          <w:rtl/>
+        </w:rPr>
+        <w:t xml:space="preserve"> יש לו דרך מילוט מכיוון דרום, היא תוכל להגיע אליו מכיוון דרום ובכך הסיכוי ש</w:t>
       </w:r>
       <w:r>
         <w:rPr>
@@ -5206,7 +6494,25 @@
           <w:color w:val="000000" w:themeColor="text1"/>
           <w:rtl/>
         </w:rPr>
-        <w:t xml:space="preserve"> גדל משמעותית. דבר זה לא היה מתאפשר ביחס לאסטרטגיות בסעיפים הקודמים מכיוון שכאמור רוח לא מתחשבת במיקום הרוחות האחרות, והסיכוי שהיא הייתה מגיעה ״לסגור״ על פקמן מאותו כיוון של הרוח האחרת </w:t>
+        <w:t xml:space="preserve"> גדל משמעותית. דבר זה לא היה מתאפשר ביחס לאסטרטגיות בסעיפים הקודמים מכיוון שכאמור רוח לא מתחשבת במיקום הרוחות האחרות, והסיכוי שהיא הייתה מגיעה ״לסגור״ על </w:t>
+      </w:r>
+      <w:proofErr w:type="spellStart"/>
+      <w:r>
+        <w:rPr>
+          <w:rFonts w:hint="cs"/>
+          <w:color w:val="000000" w:themeColor="text1"/>
+          <w:rtl/>
+        </w:rPr>
+        <w:t>פקמן</w:t>
+      </w:r>
+      <w:proofErr w:type="spellEnd"/>
+      <w:r>
+        <w:rPr>
+          <w:rFonts w:hint="cs"/>
+          <w:color w:val="000000" w:themeColor="text1"/>
+          <w:rtl/>
+        </w:rPr>
+        <w:t xml:space="preserve"> מאותו כיוון של הרוח האחרת </w:t>
       </w:r>
       <w:r>
         <w:rPr>
@@ -5279,7 +6585,25 @@
           <w:color w:val="000000" w:themeColor="text1"/>
           <w:rtl/>
         </w:rPr>
-        <w:t xml:space="preserve"> פקמן נגד הרוחות. אבל, בתוך הצד של הרוחות (כתלות בהגדרות המשחק) ישנן מספר רוחות</w:t>
+        <w:t xml:space="preserve"> </w:t>
+      </w:r>
+      <w:proofErr w:type="spellStart"/>
+      <w:r>
+        <w:rPr>
+          <w:rFonts w:hint="cs"/>
+          <w:color w:val="000000" w:themeColor="text1"/>
+          <w:rtl/>
+        </w:rPr>
+        <w:t>פקמן</w:t>
+      </w:r>
+      <w:proofErr w:type="spellEnd"/>
+      <w:r>
+        <w:rPr>
+          <w:rFonts w:hint="cs"/>
+          <w:color w:val="000000" w:themeColor="text1"/>
+          <w:rtl/>
+        </w:rPr>
+        <w:t xml:space="preserve"> נגד הרוחות. אבל, בתוך הצד של הרוחות (כתלות בהגדרות המשחק) ישנן מספר רוחות</w:t>
       </w:r>
       <w:r>
         <w:rPr>
@@ -5295,7 +6619,25 @@
           <w:color w:val="000000" w:themeColor="text1"/>
           <w:rtl/>
         </w:rPr>
-        <w:t xml:space="preserve"> ומכיוון שבאסטרטגיה החדשה הרוחות הללו ישתפו פעולה כפי שהוסבר לעיל, אזי במקום שכל רוח תתרום לנצחון קבוצתה בצורה בלתי תלויה ברוחות </w:t>
+        <w:t xml:space="preserve"> ומכיוון שבאסטרטגיה החדשה הרוחות הללו ישתפו פעולה כפי שהוסבר לעיל, אזי במקום שכל רוח תתרום </w:t>
+      </w:r>
+      <w:proofErr w:type="spellStart"/>
+      <w:r>
+        <w:rPr>
+          <w:rFonts w:hint="cs"/>
+          <w:color w:val="000000" w:themeColor="text1"/>
+          <w:rtl/>
+        </w:rPr>
+        <w:t>לנצחון</w:t>
+      </w:r>
+      <w:proofErr w:type="spellEnd"/>
+      <w:r>
+        <w:rPr>
+          <w:rFonts w:hint="cs"/>
+          <w:color w:val="000000" w:themeColor="text1"/>
+          <w:rtl/>
+        </w:rPr>
+        <w:t xml:space="preserve"> קבוצתה בצורה בלתי תלויה ברוחות </w:t>
       </w:r>
       <w:r>
         <w:rPr>
@@ -5357,7 +6699,25 @@
           <w:color w:val="000000" w:themeColor="text1"/>
           <w:rtl/>
         </w:rPr>
-        <w:t>וביל ליותר נצחונות מבחינתם.</w:t>
+        <w:t xml:space="preserve">וביל ליותר </w:t>
+      </w:r>
+      <w:proofErr w:type="spellStart"/>
+      <w:r>
+        <w:rPr>
+          <w:rFonts w:hint="cs"/>
+          <w:color w:val="000000" w:themeColor="text1"/>
+          <w:rtl/>
+        </w:rPr>
+        <w:t>נצחונות</w:t>
+      </w:r>
+      <w:proofErr w:type="spellEnd"/>
+      <w:r>
+        <w:rPr>
+          <w:rFonts w:hint="cs"/>
+          <w:color w:val="000000" w:themeColor="text1"/>
+          <w:rtl/>
+        </w:rPr>
+        <w:t xml:space="preserve"> מבחינתם.</w:t>
       </w:r>
     </w:p>
     <w:p>
@@ -5420,7 +6780,25 @@
           <w:color w:val="000000" w:themeColor="text1"/>
           <w:rtl/>
         </w:rPr>
-        <w:t xml:space="preserve">כל עוד פקמן לא קרוב </w:t>
+        <w:t xml:space="preserve">כל עוד </w:t>
+      </w:r>
+      <w:proofErr w:type="spellStart"/>
+      <w:r>
+        <w:rPr>
+          <w:rFonts w:hint="cs"/>
+          <w:color w:val="000000" w:themeColor="text1"/>
+          <w:rtl/>
+        </w:rPr>
+        <w:t>פקמן</w:t>
+      </w:r>
+      <w:proofErr w:type="spellEnd"/>
+      <w:r>
+        <w:rPr>
+          <w:rFonts w:hint="cs"/>
+          <w:color w:val="000000" w:themeColor="text1"/>
+          <w:rtl/>
+        </w:rPr>
+        <w:t xml:space="preserve"> לא קרוב </w:t>
       </w:r>
       <w:r>
         <w:rPr>
@@ -5510,7 +6888,25 @@
           <w:color w:val="000000" w:themeColor="text1"/>
           <w:rtl/>
         </w:rPr>
-        <w:t xml:space="preserve"> יצור מצב שבו פקמן יתקשה לסיים את המשחק</w:t>
+        <w:t xml:space="preserve"> יצור מצב שבו </w:t>
+      </w:r>
+      <w:proofErr w:type="spellStart"/>
+      <w:r>
+        <w:rPr>
+          <w:rFonts w:hint="cs"/>
+          <w:color w:val="000000" w:themeColor="text1"/>
+          <w:rtl/>
+        </w:rPr>
+        <w:t>פקמן</w:t>
+      </w:r>
+      <w:proofErr w:type="spellEnd"/>
+      <w:r>
+        <w:rPr>
+          <w:rFonts w:hint="cs"/>
+          <w:color w:val="000000" w:themeColor="text1"/>
+          <w:rtl/>
+        </w:rPr>
+        <w:t xml:space="preserve"> יתקשה לסיים את המשחק</w:t>
       </w:r>
       <w:r>
         <w:rPr>
@@ -5526,7 +6922,25 @@
           <w:color w:val="000000" w:themeColor="text1"/>
           <w:rtl/>
         </w:rPr>
-        <w:t xml:space="preserve">הוא זקוק לקפסולה זו כדי לנצח, וככל שפקמן מתעכב ואינו אוכל קפסולה זו </w:t>
+        <w:t xml:space="preserve">הוא זקוק לקפסולה זו כדי לנצח, וככל </w:t>
+      </w:r>
+      <w:proofErr w:type="spellStart"/>
+      <w:r>
+        <w:rPr>
+          <w:rFonts w:hint="cs"/>
+          <w:color w:val="000000" w:themeColor="text1"/>
+          <w:rtl/>
+        </w:rPr>
+        <w:t>שפקמן</w:t>
+      </w:r>
+      <w:proofErr w:type="spellEnd"/>
+      <w:r>
+        <w:rPr>
+          <w:rFonts w:hint="cs"/>
+          <w:color w:val="000000" w:themeColor="text1"/>
+          <w:rtl/>
+        </w:rPr>
+        <w:t xml:space="preserve"> מתעכב ואינו אוכל קפסולה זו </w:t>
       </w:r>
       <w:r>
         <w:rPr>
@@ -5541,7 +6955,43 @@
           <w:color w:val="000000" w:themeColor="text1"/>
           <w:rtl/>
         </w:rPr>
-        <w:t xml:space="preserve"> הוא מפסיד נקודות (לפי הגדרת המשחק). בינתיים רוחות אחרות ינועו לכיוון פקמן כדי להבריח אותו מהרוח שנותרת במקומה ובשאיפה גם ״לאכול״ אותו. ואז אם הרוחות לא יצליחו בסופו של דבר להכניע את פקמן, הן לכל הפחות יעכבו אותו מאד בדרך אל הניצחון, וזה מהווה שיפור באסטרטגיה שלהן.</w:t>
+        <w:t xml:space="preserve"> הוא מפסיד נקודות (לפי הגדרת המשחק). בינתיים רוחות אחרות ינועו לכיוון </w:t>
+      </w:r>
+      <w:proofErr w:type="spellStart"/>
+      <w:r>
+        <w:rPr>
+          <w:rFonts w:hint="cs"/>
+          <w:color w:val="000000" w:themeColor="text1"/>
+          <w:rtl/>
+        </w:rPr>
+        <w:t>פקמן</w:t>
+      </w:r>
+      <w:proofErr w:type="spellEnd"/>
+      <w:r>
+        <w:rPr>
+          <w:rFonts w:hint="cs"/>
+          <w:color w:val="000000" w:themeColor="text1"/>
+          <w:rtl/>
+        </w:rPr>
+        <w:t xml:space="preserve"> כדי להבריח אותו מהרוח שנותרת במקומה ובשאיפה גם ״לאכול״ אותו. ואז אם הרוחות לא יצליחו בסופו של דבר להכניע את </w:t>
+      </w:r>
+      <w:proofErr w:type="spellStart"/>
+      <w:r>
+        <w:rPr>
+          <w:rFonts w:hint="cs"/>
+          <w:color w:val="000000" w:themeColor="text1"/>
+          <w:rtl/>
+        </w:rPr>
+        <w:t>פקמן</w:t>
+      </w:r>
+      <w:proofErr w:type="spellEnd"/>
+      <w:r>
+        <w:rPr>
+          <w:rFonts w:hint="cs"/>
+          <w:color w:val="000000" w:themeColor="text1"/>
+          <w:rtl/>
+        </w:rPr>
+        <w:t>, הן לכל הפחות יעכבו אותו מאד בדרך אל הניצחון, וזה מהווה שיפור באסטרטגיה שלהן.</w:t>
       </w:r>
     </w:p>
     <w:p>
@@ -5576,7 +7026,43 @@
           <w:color w:val="000000" w:themeColor="text1"/>
           <w:rtl/>
         </w:rPr>
-        <w:t xml:space="preserve">הכוונה שהרוח תהיה תמיד סטטית אלא רק כאשר פקמן אינו קרוב אליה. אם פקמן קרוב אליה ויש לה אפשרות לבצע מהלך שיוביל לאכילתו </w:t>
+        <w:t xml:space="preserve">הכוונה שהרוח תהיה תמיד סטטית אלא רק כאשר </w:t>
+      </w:r>
+      <w:proofErr w:type="spellStart"/>
+      <w:r>
+        <w:rPr>
+          <w:rFonts w:hint="cs"/>
+          <w:color w:val="000000" w:themeColor="text1"/>
+          <w:rtl/>
+        </w:rPr>
+        <w:t>פקמן</w:t>
+      </w:r>
+      <w:proofErr w:type="spellEnd"/>
+      <w:r>
+        <w:rPr>
+          <w:rFonts w:hint="cs"/>
+          <w:color w:val="000000" w:themeColor="text1"/>
+          <w:rtl/>
+        </w:rPr>
+        <w:t xml:space="preserve"> אינו קרוב אליה. אם </w:t>
+      </w:r>
+      <w:proofErr w:type="spellStart"/>
+      <w:r>
+        <w:rPr>
+          <w:rFonts w:hint="cs"/>
+          <w:color w:val="000000" w:themeColor="text1"/>
+          <w:rtl/>
+        </w:rPr>
+        <w:t>פקמן</w:t>
+      </w:r>
+      <w:proofErr w:type="spellEnd"/>
+      <w:r>
+        <w:rPr>
+          <w:rFonts w:hint="cs"/>
+          <w:color w:val="000000" w:themeColor="text1"/>
+          <w:rtl/>
+        </w:rPr>
+        <w:t xml:space="preserve"> קרוב אליה ויש לה אפשרות לבצע מהלך שיוביל לאכילתו </w:t>
       </w:r>
       <w:r>
         <w:rPr>
@@ -5591,7 +7077,25 @@
           <w:color w:val="000000" w:themeColor="text1"/>
           <w:rtl/>
         </w:rPr>
-        <w:t xml:space="preserve"> זה מה שהיא תעשה. בכך תגדיל את מספר ההפסדים של פקמן.</w:t>
+        <w:t xml:space="preserve"> זה מה שהיא תעשה. בכך תגדיל את מספר ההפסדים של </w:t>
+      </w:r>
+      <w:proofErr w:type="spellStart"/>
+      <w:r>
+        <w:rPr>
+          <w:rFonts w:hint="cs"/>
+          <w:color w:val="000000" w:themeColor="text1"/>
+          <w:rtl/>
+        </w:rPr>
+        <w:t>פקמן</w:t>
+      </w:r>
+      <w:proofErr w:type="spellEnd"/>
+      <w:r>
+        <w:rPr>
+          <w:rFonts w:hint="cs"/>
+          <w:color w:val="000000" w:themeColor="text1"/>
+          <w:rtl/>
+        </w:rPr>
+        <w:t>.</w:t>
       </w:r>
     </w:p>
     <w:p>
@@ -5727,7 +7231,25 @@
           <w:color w:val="000000" w:themeColor="text1"/>
           <w:rtl/>
         </w:rPr>
-        <w:t xml:space="preserve">וחות במצבים מסוימים. אם נסתכל לדוגמה על לוח שבו אין קירות בכלל, ומספר גדול של רוחות, בהפעלת אסטרטגיה זו הן ינועו ביחד לכיוונו של פקמן, ומכיוון שהן נעות כמעין ״טור״ אורכי או ״שורה״ רוחבית בכיוון המתאים </w:t>
+        <w:t xml:space="preserve">וחות במצבים מסוימים. אם נסתכל לדוגמה על לוח שבו אין קירות בכלל, ומספר גדול של רוחות, בהפעלת אסטרטגיה זו הן ינועו ביחד לכיוונו של </w:t>
+      </w:r>
+      <w:proofErr w:type="spellStart"/>
+      <w:r>
+        <w:rPr>
+          <w:rFonts w:hint="cs"/>
+          <w:color w:val="000000" w:themeColor="text1"/>
+          <w:rtl/>
+        </w:rPr>
+        <w:t>פקמן</w:t>
+      </w:r>
+      <w:proofErr w:type="spellEnd"/>
+      <w:r>
+        <w:rPr>
+          <w:rFonts w:hint="cs"/>
+          <w:color w:val="000000" w:themeColor="text1"/>
+          <w:rtl/>
+        </w:rPr>
+        <w:t xml:space="preserve">, ומכיוון שהן נעות כמעין ״טור״ אורכי או ״שורה״ רוחבית בכיוון המתאים </w:t>
       </w:r>
       <w:r>
         <w:rPr>
@@ -5742,7 +7264,43 @@
           <w:color w:val="000000" w:themeColor="text1"/>
           <w:rtl/>
         </w:rPr>
-        <w:t xml:space="preserve"> מספר הצעדים שאותם פקמן יכול לבצע כדי להתחמק יורד משמעותית. הדבר נכון במיוחד כאשר מדובר על תזוזה של הרוחות כמקשה אחת לכיוון פינה כאשר פקמן נלכד בפינה.</w:t>
+        <w:t xml:space="preserve"> מספר הצעדים שאותם </w:t>
+      </w:r>
+      <w:proofErr w:type="spellStart"/>
+      <w:r>
+        <w:rPr>
+          <w:rFonts w:hint="cs"/>
+          <w:color w:val="000000" w:themeColor="text1"/>
+          <w:rtl/>
+        </w:rPr>
+        <w:t>פקמן</w:t>
+      </w:r>
+      <w:proofErr w:type="spellEnd"/>
+      <w:r>
+        <w:rPr>
+          <w:rFonts w:hint="cs"/>
+          <w:color w:val="000000" w:themeColor="text1"/>
+          <w:rtl/>
+        </w:rPr>
+        <w:t xml:space="preserve"> יכול לבצע כדי להתחמק יורד משמעותית. הדבר נכון במיוחד כאשר מדובר על תזוזה של הרוחות כמקשה אחת לכיוון פינה כאשר </w:t>
+      </w:r>
+      <w:proofErr w:type="spellStart"/>
+      <w:r>
+        <w:rPr>
+          <w:rFonts w:hint="cs"/>
+          <w:color w:val="000000" w:themeColor="text1"/>
+          <w:rtl/>
+        </w:rPr>
+        <w:t>פקמן</w:t>
+      </w:r>
+      <w:proofErr w:type="spellEnd"/>
+      <w:r>
+        <w:rPr>
+          <w:rFonts w:hint="cs"/>
+          <w:color w:val="000000" w:themeColor="text1"/>
+          <w:rtl/>
+        </w:rPr>
+        <w:t xml:space="preserve"> נלכד בפינה.</w:t>
       </w:r>
     </w:p>
     <w:p>
@@ -5830,7 +7388,25 @@
           <w:color w:val="000000" w:themeColor="text1"/>
           <w:rtl/>
         </w:rPr>
-        <w:t xml:space="preserve">הערה נוספת: הרוחות צריכות גם להפעיל שיקול דעת בנוסף לתזוזה כמקשה, כחלק מהאסטרטגיה החדשה, ואז כאשר פקמן קרוב מאד לרוח מסוימת והיא יכולה ״לאכול״ אותו רק אם תצא מהצורה של המקשה </w:t>
+        <w:t xml:space="preserve">הערה נוספת: הרוחות צריכות גם להפעיל שיקול דעת בנוסף לתזוזה כמקשה, כחלק מהאסטרטגיה החדשה, ואז כאשר </w:t>
+      </w:r>
+      <w:proofErr w:type="spellStart"/>
+      <w:r>
+        <w:rPr>
+          <w:rFonts w:hint="cs"/>
+          <w:color w:val="000000" w:themeColor="text1"/>
+          <w:rtl/>
+        </w:rPr>
+        <w:t>פקמן</w:t>
+      </w:r>
+      <w:proofErr w:type="spellEnd"/>
+      <w:r>
+        <w:rPr>
+          <w:rFonts w:hint="cs"/>
+          <w:color w:val="000000" w:themeColor="text1"/>
+          <w:rtl/>
+        </w:rPr>
+        <w:t xml:space="preserve"> קרוב מאד לרוח מסוימת והיא יכולה ״לאכול״ אותו רק אם תצא מהצורה של המקשה </w:t>
       </w:r>
       <w:r>
         <w:rPr>
@@ -5845,7 +7421,25 @@
           <w:color w:val="000000" w:themeColor="text1"/>
           <w:rtl/>
         </w:rPr>
-        <w:t xml:space="preserve"> ״אכילת״ פקמן נמצאת כמובן בעדיפות עליונה ועליה לבצע זאת.</w:t>
+        <w:t xml:space="preserve"> ״אכילת״ </w:t>
+      </w:r>
+      <w:proofErr w:type="spellStart"/>
+      <w:r>
+        <w:rPr>
+          <w:rFonts w:hint="cs"/>
+          <w:color w:val="000000" w:themeColor="text1"/>
+          <w:rtl/>
+        </w:rPr>
+        <w:t>פקמן</w:t>
+      </w:r>
+      <w:proofErr w:type="spellEnd"/>
+      <w:r>
+        <w:rPr>
+          <w:rFonts w:hint="cs"/>
+          <w:color w:val="000000" w:themeColor="text1"/>
+          <w:rtl/>
+        </w:rPr>
+        <w:t xml:space="preserve"> נמצאת כמובן בעדיפות עליונה ועליה לבצע זאת.</w:t>
       </w:r>
     </w:p>
     <w:p>
@@ -6065,8 +7659,20 @@
           <w:u w:val="single"/>
           <w:rtl/>
         </w:rPr>
-        <w:t xml:space="preserve"> השערות במשחק פקמן</w:t>
-      </w:r>
+        <w:t xml:space="preserve"> השערות במשחק </w:t>
+      </w:r>
+      <w:proofErr w:type="spellStart"/>
+      <w:r>
+        <w:rPr>
+          <w:rFonts w:hint="cs"/>
+          <w:sz w:val="28"/>
+          <w:szCs w:val="28"/>
+          <w:u w:val="single"/>
+          <w:rtl/>
+        </w:rPr>
+        <w:t>פקמן</w:t>
+      </w:r>
+      <w:proofErr w:type="spellEnd"/>
     </w:p>
     <w:p>
       <w:pPr>
@@ -6129,12 +7735,14 @@
         </w:rPr>
         <w:t xml:space="preserve">שימוש בסוכן </w:t>
       </w:r>
+      <w:proofErr w:type="spellStart"/>
       <w:r>
         <w:rPr>
           <w:color w:val="000000" w:themeColor="text1"/>
         </w:rPr>
         <w:t>MinimaxAgent</w:t>
       </w:r>
+      <w:proofErr w:type="spellEnd"/>
       <w:r>
         <w:rPr>
           <w:rFonts w:hint="cs"/>
@@ -6157,21 +7765,59 @@
           <w:color w:val="000000" w:themeColor="text1"/>
           <w:rtl/>
         </w:rPr>
-        <w:t xml:space="preserve">מוביל את פקמן למספר ניצחונות גדול יותר מאשר שימוש בסוכן </w:t>
-      </w:r>
+        <w:t xml:space="preserve">מוביל את </w:t>
+      </w:r>
+      <w:proofErr w:type="spellStart"/>
+      <w:r>
+        <w:rPr>
+          <w:rFonts w:hint="cs"/>
+          <w:color w:val="000000" w:themeColor="text1"/>
+          <w:rtl/>
+        </w:rPr>
+        <w:t>פקמן</w:t>
+      </w:r>
+      <w:proofErr w:type="spellEnd"/>
+      <w:r>
+        <w:rPr>
+          <w:rFonts w:hint="cs"/>
+          <w:color w:val="000000" w:themeColor="text1"/>
+          <w:rtl/>
+        </w:rPr>
+        <w:t xml:space="preserve"> למספר ניצחונות גדול יותר מאשר שימוש בסוכן </w:t>
+      </w:r>
+      <w:proofErr w:type="spellStart"/>
       <w:r>
         <w:rPr>
           <w:color w:val="000000" w:themeColor="text1"/>
         </w:rPr>
         <w:t>ReflexAgent</w:t>
       </w:r>
-      <w:r>
-        <w:rPr>
-          <w:rFonts w:hint="cs"/>
-          <w:color w:val="000000" w:themeColor="text1"/>
-          <w:rtl/>
-        </w:rPr>
-        <w:t xml:space="preserve"> (עם הפונ׳ היוריסטית הלא-משופרת)</w:t>
+      <w:proofErr w:type="spellEnd"/>
+      <w:r>
+        <w:rPr>
+          <w:rFonts w:hint="cs"/>
+          <w:color w:val="000000" w:themeColor="text1"/>
+          <w:rtl/>
+        </w:rPr>
+        <w:t xml:space="preserve"> (עם </w:t>
+      </w:r>
+      <w:proofErr w:type="spellStart"/>
+      <w:r>
+        <w:rPr>
+          <w:rFonts w:hint="cs"/>
+          <w:color w:val="000000" w:themeColor="text1"/>
+          <w:rtl/>
+        </w:rPr>
+        <w:t>הפונ</w:t>
+      </w:r>
+      <w:proofErr w:type="spellEnd"/>
+      <w:r>
+        <w:rPr>
+          <w:rFonts w:hint="cs"/>
+          <w:color w:val="000000" w:themeColor="text1"/>
+          <w:rtl/>
+        </w:rPr>
+        <w:t>׳ היוריסטית הלא-משופרת)</w:t>
       </w:r>
     </w:p>
     <w:p>
@@ -6235,26 +7881,66 @@
         </w:rPr>
         <w:t xml:space="preserve">שימוש בסוכן </w:t>
       </w:r>
+      <w:proofErr w:type="spellStart"/>
       <w:r>
         <w:rPr>
           <w:color w:val="000000" w:themeColor="text1"/>
         </w:rPr>
         <w:t>ReflexAgent</w:t>
       </w:r>
-      <w:r>
-        <w:rPr>
-          <w:rFonts w:hint="cs"/>
-          <w:color w:val="000000" w:themeColor="text1"/>
-          <w:rtl/>
-        </w:rPr>
-        <w:t xml:space="preserve"> (עם הפונ׳ היוריסטית הלא-משופרת) מוביל את פקמן למספר ניצחונות שווה או גדול יותר מאשר שימוש בסוכן </w:t>
-      </w:r>
+      <w:proofErr w:type="spellEnd"/>
+      <w:r>
+        <w:rPr>
+          <w:rFonts w:hint="cs"/>
+          <w:color w:val="000000" w:themeColor="text1"/>
+          <w:rtl/>
+        </w:rPr>
+        <w:t xml:space="preserve"> (עם </w:t>
+      </w:r>
+      <w:proofErr w:type="spellStart"/>
+      <w:r>
+        <w:rPr>
+          <w:rFonts w:hint="cs"/>
+          <w:color w:val="000000" w:themeColor="text1"/>
+          <w:rtl/>
+        </w:rPr>
+        <w:t>הפונ</w:t>
+      </w:r>
+      <w:proofErr w:type="spellEnd"/>
+      <w:r>
+        <w:rPr>
+          <w:rFonts w:hint="cs"/>
+          <w:color w:val="000000" w:themeColor="text1"/>
+          <w:rtl/>
+        </w:rPr>
+        <w:t xml:space="preserve">׳ היוריסטית הלא-משופרת) מוביל את </w:t>
+      </w:r>
+      <w:proofErr w:type="spellStart"/>
+      <w:r>
+        <w:rPr>
+          <w:rFonts w:hint="cs"/>
+          <w:color w:val="000000" w:themeColor="text1"/>
+          <w:rtl/>
+        </w:rPr>
+        <w:t>פקמן</w:t>
+      </w:r>
+      <w:proofErr w:type="spellEnd"/>
+      <w:r>
+        <w:rPr>
+          <w:rFonts w:hint="cs"/>
+          <w:color w:val="000000" w:themeColor="text1"/>
+          <w:rtl/>
+        </w:rPr>
+        <w:t xml:space="preserve"> למספר ניצחונות שווה או גדול יותר מאשר שימוש בסוכן </w:t>
+      </w:r>
+      <w:proofErr w:type="spellStart"/>
       <w:r>
         <w:rPr>
           <w:color w:val="000000" w:themeColor="text1"/>
         </w:rPr>
         <w:t>MinimaxAgent</w:t>
       </w:r>
+      <w:proofErr w:type="spellEnd"/>
       <w:r>
         <w:rPr>
           <w:rFonts w:hint="cs"/>
@@ -6361,12 +8047,14 @@
         </w:rPr>
         <w:t xml:space="preserve">: אם אחוזי ההצלחה של הסוכן </w:t>
       </w:r>
+      <w:proofErr w:type="spellStart"/>
       <w:r>
         <w:rPr>
           <w:color w:val="000000" w:themeColor="text1"/>
         </w:rPr>
         <w:t>MinimaxAgent</w:t>
       </w:r>
+      <w:proofErr w:type="spellEnd"/>
       <w:r>
         <w:rPr>
           <w:rFonts w:hint="cs"/>
@@ -6375,12 +8063,14 @@
         </w:rPr>
         <w:t xml:space="preserve"> גבוהים מאחוזי ההצלחה של הסוכן </w:t>
       </w:r>
+      <w:proofErr w:type="spellStart"/>
       <w:r>
         <w:rPr>
           <w:color w:val="000000" w:themeColor="text1"/>
         </w:rPr>
         <w:t>ReflexAgent</w:t>
       </w:r>
+      <w:proofErr w:type="spellEnd"/>
       <w:r>
         <w:rPr>
           <w:rFonts w:hint="cs"/>
@@ -6499,12 +8189,14 @@
         </w:rPr>
         <w:t xml:space="preserve">השערה החלופית היא ההשערה החדשנית, המהפכנית. הסוכן </w:t>
       </w:r>
+      <w:proofErr w:type="spellStart"/>
       <w:r>
         <w:rPr>
           <w:color w:val="000000" w:themeColor="text1"/>
         </w:rPr>
         <w:t>ReflexAgent</w:t>
       </w:r>
+      <w:proofErr w:type="spellEnd"/>
       <w:r>
         <w:rPr>
           <w:rFonts w:hint="cs"/>
@@ -6513,12 +8205,14 @@
         </w:rPr>
         <w:t xml:space="preserve"> משתמש בעומק 1 והיוריסטיקה שבה הוא משתמש מתבססת על הניקוד שלו לאחר ביצוע הצעד המיועד. לעומת זאת, הסוכן </w:t>
       </w:r>
+      <w:proofErr w:type="spellStart"/>
       <w:r>
         <w:rPr>
           <w:color w:val="000000" w:themeColor="text1"/>
         </w:rPr>
         <w:t>MinimaxAgent</w:t>
       </w:r>
+      <w:proofErr w:type="spellEnd"/>
       <w:r>
         <w:rPr>
           <w:rFonts w:hint="cs"/>
@@ -6566,12 +8260,14 @@
         </w:rPr>
         <w:t xml:space="preserve">מהסוכן </w:t>
       </w:r>
+      <w:proofErr w:type="spellStart"/>
       <w:r>
         <w:rPr>
           <w:color w:val="000000" w:themeColor="text1"/>
         </w:rPr>
         <w:t>ReflexAgent</w:t>
       </w:r>
+      <w:proofErr w:type="spellEnd"/>
       <w:r>
         <w:rPr>
           <w:rFonts w:hint="cs"/>
@@ -6596,12 +8292,14 @@
         </w:rPr>
         <w:t xml:space="preserve">מהסוכן </w:t>
       </w:r>
+      <w:proofErr w:type="spellStart"/>
       <w:r>
         <w:rPr>
           <w:color w:val="000000" w:themeColor="text1"/>
         </w:rPr>
         <w:t>ReflexAgent</w:t>
       </w:r>
+      <w:proofErr w:type="spellEnd"/>
       <w:r>
         <w:rPr>
           <w:rFonts w:hint="cs"/>
@@ -6623,7 +8321,25 @@
           <w:color w:val="000000" w:themeColor="text1"/>
           <w:rtl/>
         </w:rPr>
-        <w:t xml:space="preserve"> יוביל את פקמן למספר ניצחונות גדול יותר.</w:t>
+        <w:t xml:space="preserve"> יוביל את </w:t>
+      </w:r>
+      <w:proofErr w:type="spellStart"/>
+      <w:r>
+        <w:rPr>
+          <w:rFonts w:hint="cs"/>
+          <w:color w:val="000000" w:themeColor="text1"/>
+          <w:rtl/>
+        </w:rPr>
+        <w:t>פקמן</w:t>
+      </w:r>
+      <w:proofErr w:type="spellEnd"/>
+      <w:r>
+        <w:rPr>
+          <w:rFonts w:hint="cs"/>
+          <w:color w:val="000000" w:themeColor="text1"/>
+          <w:rtl/>
+        </w:rPr>
+        <w:t xml:space="preserve"> למספר ניצחונות גדול יותר.</w:t>
       </w:r>
     </w:p>
     <w:p>
@@ -6681,7 +8397,25 @@
           <w:color w:val="000000" w:themeColor="text1"/>
           <w:rtl/>
         </w:rPr>
-        <w:t>שרמת המוהבקות שלו תהיה מקסימלית.</w:t>
+        <w:t xml:space="preserve">שרמת </w:t>
+      </w:r>
+      <w:proofErr w:type="spellStart"/>
+      <w:r>
+        <w:rPr>
+          <w:rFonts w:hint="cs"/>
+          <w:color w:val="000000" w:themeColor="text1"/>
+          <w:rtl/>
+        </w:rPr>
+        <w:t>המוהבקות</w:t>
+      </w:r>
+      <w:proofErr w:type="spellEnd"/>
+      <w:r>
+        <w:rPr>
+          <w:rFonts w:hint="cs"/>
+          <w:color w:val="000000" w:themeColor="text1"/>
+          <w:rtl/>
+        </w:rPr>
+        <w:t xml:space="preserve"> שלו תהיה מקסימלית.</w:t>
       </w:r>
       <w:r>
         <w:rPr>
@@ -6721,26 +8455,66 @@
         </w:rPr>
         <w:t xml:space="preserve"> שאינו משאיר הרבה מקום לטעויות סטטיסטיות. דהיינו, אם היינו מקבלים שהסוכן </w:t>
       </w:r>
+      <w:proofErr w:type="spellStart"/>
       <w:r>
         <w:rPr>
           <w:color w:val="000000" w:themeColor="text1"/>
         </w:rPr>
         <w:t>MinimaxAgent</w:t>
       </w:r>
-      <w:r>
-        <w:rPr>
-          <w:rFonts w:hint="cs"/>
-          <w:color w:val="000000" w:themeColor="text1"/>
-          <w:rtl/>
-        </w:rPr>
-        <w:t xml:space="preserve"> הוביל את פקמן לנצחונות ב-5% יותר מהסוכן </w:t>
-      </w:r>
+      <w:proofErr w:type="spellEnd"/>
+      <w:r>
+        <w:rPr>
+          <w:rFonts w:hint="cs"/>
+          <w:color w:val="000000" w:themeColor="text1"/>
+          <w:rtl/>
+        </w:rPr>
+        <w:t xml:space="preserve"> הוביל את </w:t>
+      </w:r>
+      <w:proofErr w:type="spellStart"/>
+      <w:r>
+        <w:rPr>
+          <w:rFonts w:hint="cs"/>
+          <w:color w:val="000000" w:themeColor="text1"/>
+          <w:rtl/>
+        </w:rPr>
+        <w:t>פקמן</w:t>
+      </w:r>
+      <w:proofErr w:type="spellEnd"/>
+      <w:r>
+        <w:rPr>
+          <w:rFonts w:hint="cs"/>
+          <w:color w:val="000000" w:themeColor="text1"/>
+          <w:rtl/>
+        </w:rPr>
+        <w:t xml:space="preserve"> </w:t>
+      </w:r>
+      <w:proofErr w:type="spellStart"/>
+      <w:r>
+        <w:rPr>
+          <w:rFonts w:hint="cs"/>
+          <w:color w:val="000000" w:themeColor="text1"/>
+          <w:rtl/>
+        </w:rPr>
+        <w:t>לנצחונות</w:t>
+      </w:r>
+      <w:proofErr w:type="spellEnd"/>
+      <w:r>
+        <w:rPr>
+          <w:rFonts w:hint="cs"/>
+          <w:color w:val="000000" w:themeColor="text1"/>
+          <w:rtl/>
+        </w:rPr>
+        <w:t xml:space="preserve"> ב-5% יותר מהסוכן </w:t>
+      </w:r>
+      <w:proofErr w:type="spellStart"/>
       <w:r>
         <w:rPr>
           <w:color w:val="000000" w:themeColor="text1"/>
         </w:rPr>
         <w:t>ReflexAgent</w:t>
       </w:r>
+      <w:proofErr w:type="spellEnd"/>
       <w:r>
         <w:rPr>
           <w:rFonts w:hint="cs"/>
@@ -6749,12 +8523,14 @@
         </w:rPr>
         <w:t xml:space="preserve"> וקובעים שבשל כך הסוכן </w:t>
       </w:r>
+      <w:proofErr w:type="spellStart"/>
       <w:r>
         <w:rPr>
           <w:color w:val="000000" w:themeColor="text1"/>
         </w:rPr>
         <w:t>MinimaxAgent</w:t>
       </w:r>
+      <w:proofErr w:type="spellEnd"/>
       <w:r>
         <w:rPr>
           <w:rFonts w:hint="cs"/>
@@ -6763,19 +8539,57 @@
         </w:rPr>
         <w:t xml:space="preserve"> הוא באופן מוחלט טוב מהסוכן </w:t>
       </w:r>
+      <w:proofErr w:type="spellStart"/>
       <w:r>
         <w:rPr>
           <w:color w:val="000000" w:themeColor="text1"/>
         </w:rPr>
         <w:t>ReflexAgent</w:t>
       </w:r>
-      <w:r>
-        <w:rPr>
-          <w:rFonts w:hint="cs"/>
-          <w:color w:val="000000" w:themeColor="text1"/>
-          <w:rtl/>
-        </w:rPr>
-        <w:t xml:space="preserve"> ומוביל את פקמן ליותר נצחונות באופן גורף </w:t>
+      <w:proofErr w:type="spellEnd"/>
+      <w:r>
+        <w:rPr>
+          <w:rFonts w:hint="cs"/>
+          <w:color w:val="000000" w:themeColor="text1"/>
+          <w:rtl/>
+        </w:rPr>
+        <w:t xml:space="preserve"> ומוביל את </w:t>
+      </w:r>
+      <w:proofErr w:type="spellStart"/>
+      <w:r>
+        <w:rPr>
+          <w:rFonts w:hint="cs"/>
+          <w:color w:val="000000" w:themeColor="text1"/>
+          <w:rtl/>
+        </w:rPr>
+        <w:t>פקמן</w:t>
+      </w:r>
+      <w:proofErr w:type="spellEnd"/>
+      <w:r>
+        <w:rPr>
+          <w:rFonts w:hint="cs"/>
+          <w:color w:val="000000" w:themeColor="text1"/>
+          <w:rtl/>
+        </w:rPr>
+        <w:t xml:space="preserve"> ליותר </w:t>
+      </w:r>
+      <w:proofErr w:type="spellStart"/>
+      <w:r>
+        <w:rPr>
+          <w:rFonts w:hint="cs"/>
+          <w:color w:val="000000" w:themeColor="text1"/>
+          <w:rtl/>
+        </w:rPr>
+        <w:t>נצחונות</w:t>
+      </w:r>
+      <w:proofErr w:type="spellEnd"/>
+      <w:r>
+        <w:rPr>
+          <w:rFonts w:hint="cs"/>
+          <w:color w:val="000000" w:themeColor="text1"/>
+          <w:rtl/>
+        </w:rPr>
+        <w:t xml:space="preserve"> באופן גורף </w:t>
       </w:r>
       <w:r>
         <w:rPr>
@@ -7212,6 +9026,7 @@
                 <w:color w:val="000000" w:themeColor="text1"/>
               </w:rPr>
             </w:pPr>
+            <w:proofErr w:type="spellStart"/>
             <w:r>
               <w:rPr>
                 <w:b/>
@@ -7220,6 +9035,7 @@
               </w:rPr>
               <w:t>DirectionalExpectimaxAgent</w:t>
             </w:r>
+            <w:proofErr w:type="spellEnd"/>
           </w:p>
         </w:tc>
         <w:tc>
@@ -7235,6 +9051,7 @@
                 <w:rtl/>
               </w:rPr>
             </w:pPr>
+            <w:proofErr w:type="spellStart"/>
             <w:r>
               <w:rPr>
                 <w:b/>
@@ -7243,6 +9060,7 @@
               </w:rPr>
               <w:t>RandomExpectimaxAgent</w:t>
             </w:r>
+            <w:proofErr w:type="spellEnd"/>
           </w:p>
         </w:tc>
         <w:tc>
@@ -7337,6 +9155,7 @@
                 <w:rtl/>
               </w:rPr>
             </w:pPr>
+            <w:proofErr w:type="spellStart"/>
             <w:r>
               <w:rPr>
                 <w:b/>
@@ -7345,6 +9164,7 @@
               </w:rPr>
               <w:t>RandomGhost</w:t>
             </w:r>
+            <w:proofErr w:type="spellEnd"/>
           </w:p>
         </w:tc>
       </w:tr>
@@ -7426,6 +9246,7 @@
                 <w:rtl/>
               </w:rPr>
             </w:pPr>
+            <w:proofErr w:type="spellStart"/>
             <w:r>
               <w:rPr>
                 <w:b/>
@@ -7434,6 +9255,7 @@
               </w:rPr>
               <w:t>DirectionalGhost</w:t>
             </w:r>
+            <w:proofErr w:type="spellEnd"/>
           </w:p>
         </w:tc>
       </w:tr>
@@ -7594,12 +9416,14 @@
         </w:rPr>
         <w:t xml:space="preserve">הסוכנים, ישנה היררכיה ברורה כאשר </w:t>
       </w:r>
+      <w:proofErr w:type="spellStart"/>
       <w:r>
         <w:rPr>
           <w:color w:val="000000" w:themeColor="text1"/>
         </w:rPr>
         <w:t>ReflexAgent</w:t>
       </w:r>
+      <w:proofErr w:type="spellEnd"/>
       <w:r>
         <w:rPr>
           <w:rFonts w:hint="cs"/>
@@ -7608,12 +9432,14 @@
         </w:rPr>
         <w:t xml:space="preserve"> הוא הסוכן הכי פחות טוב, </w:t>
       </w:r>
+      <w:proofErr w:type="spellStart"/>
       <w:r>
         <w:rPr>
           <w:color w:val="000000" w:themeColor="text1"/>
         </w:rPr>
         <w:t>BetterAgent</w:t>
       </w:r>
+      <w:proofErr w:type="spellEnd"/>
       <w:r>
         <w:rPr>
           <w:rFonts w:hint="cs"/>
@@ -7622,12 +9448,14 @@
         </w:rPr>
         <w:t xml:space="preserve"> טוב ממנו כיוון שעושה אותם דברים אבל עם היוריסטיקה טובה יותר, </w:t>
       </w:r>
+      <w:proofErr w:type="spellStart"/>
       <w:r>
         <w:rPr>
           <w:color w:val="000000" w:themeColor="text1"/>
         </w:rPr>
         <w:t>MinimaxAgent</w:t>
       </w:r>
+      <w:proofErr w:type="spellEnd"/>
       <w:r>
         <w:rPr>
           <w:rFonts w:hint="cs"/>
@@ -7636,26 +9464,48 @@
         </w:rPr>
         <w:t xml:space="preserve"> טוב מ-</w:t>
       </w:r>
+      <w:proofErr w:type="spellStart"/>
       <w:r>
         <w:rPr>
           <w:color w:val="000000" w:themeColor="text1"/>
         </w:rPr>
         <w:t>BetterAgent</w:t>
       </w:r>
-      <w:r>
-        <w:rPr>
-          <w:rFonts w:hint="cs"/>
-          <w:color w:val="000000" w:themeColor="text1"/>
-          <w:rtl/>
-        </w:rPr>
-        <w:t xml:space="preserve"> מכיוון שהוא מניח את הדבר הרע ביותר מבחינת הרוחות ובוחר את הצעד הטוב ביותר שפקמן יכול לעשות, ו-</w:t>
-      </w:r>
+      <w:proofErr w:type="spellEnd"/>
+      <w:r>
+        <w:rPr>
+          <w:rFonts w:hint="cs"/>
+          <w:color w:val="000000" w:themeColor="text1"/>
+          <w:rtl/>
+        </w:rPr>
+        <w:t xml:space="preserve"> מכיוון שהוא מניח את הדבר הרע ביותר מבחינת הרוחות ובוחר את הצעד הטוב ביותר </w:t>
+      </w:r>
+      <w:proofErr w:type="spellStart"/>
+      <w:r>
+        <w:rPr>
+          <w:rFonts w:hint="cs"/>
+          <w:color w:val="000000" w:themeColor="text1"/>
+          <w:rtl/>
+        </w:rPr>
+        <w:t>שפקמן</w:t>
+      </w:r>
+      <w:proofErr w:type="spellEnd"/>
+      <w:r>
+        <w:rPr>
+          <w:rFonts w:hint="cs"/>
+          <w:color w:val="000000" w:themeColor="text1"/>
+          <w:rtl/>
+        </w:rPr>
+        <w:t xml:space="preserve"> יכול לעשות, ו-</w:t>
+      </w:r>
+      <w:proofErr w:type="spellStart"/>
       <w:r>
         <w:rPr>
           <w:color w:val="000000" w:themeColor="text1"/>
         </w:rPr>
         <w:t>AlphaBetaAgent</w:t>
       </w:r>
+      <w:proofErr w:type="spellEnd"/>
       <w:r>
         <w:rPr>
           <w:rFonts w:hint="cs"/>
@@ -7678,12 +9528,14 @@
         </w:rPr>
         <w:t xml:space="preserve"> אבל בזמן קצר יותר שכן הוא מבצע גיזום אלפא-בטא וחוסך בכך זמן. הסוכן </w:t>
       </w:r>
+      <w:proofErr w:type="spellStart"/>
       <w:r>
         <w:rPr>
           <w:color w:val="000000" w:themeColor="text1"/>
         </w:rPr>
         <w:t>RandomExpectimaxAgent</w:t>
       </w:r>
+      <w:proofErr w:type="spellEnd"/>
       <w:r>
         <w:rPr>
           <w:rFonts w:hint="cs"/>
@@ -7692,6 +9544,7 @@
         </w:rPr>
         <w:t xml:space="preserve"> עם הרוח המותאמת לו מביא תוצאות מצוינות שכן הוא אינו מחמיר יתר על המידה מה שעשוי לגרום לו להיות זהיר מדי ועקב כך להשיג ציון נמוך מדי (פורט בהרחבה בחלק המתאים). </w:t>
       </w:r>
+      <w:proofErr w:type="spellStart"/>
       <w:r>
         <w:rPr>
           <w:color w:val="000000" w:themeColor="text1"/>
@@ -7710,6 +9563,7 @@
         </w:rPr>
         <w:t>Agent</w:t>
       </w:r>
+      <w:proofErr w:type="spellEnd"/>
       <w:r>
         <w:rPr>
           <w:rFonts w:hint="cs"/>
@@ -7724,14 +9578,34 @@
           <w:color w:val="000000" w:themeColor="text1"/>
           <w:rtl/>
         </w:rPr>
-        <w:t>ישיג גם כן תוצאות טובות, מצד אחד כאן הרוחות משחקות בצורה טובה יותר אבל מצד שני גם פקמן משחק בצורה טובה יותר שכן הוא מותאם לכך שהרוחות מעוניינות לבוא לקראתו. התוצאות יהיו טובות פחות מה-</w:t>
-      </w:r>
+        <w:t xml:space="preserve">ישיג גם כן תוצאות טובות, מצד אחד כאן הרוחות משחקות בצורה טובה יותר אבל מצד שני גם </w:t>
+      </w:r>
+      <w:proofErr w:type="spellStart"/>
+      <w:r>
+        <w:rPr>
+          <w:rFonts w:hint="cs"/>
+          <w:color w:val="000000" w:themeColor="text1"/>
+          <w:rtl/>
+        </w:rPr>
+        <w:t>פקמן</w:t>
+      </w:r>
+      <w:proofErr w:type="spellEnd"/>
+      <w:r>
+        <w:rPr>
+          <w:rFonts w:hint="cs"/>
+          <w:color w:val="000000" w:themeColor="text1"/>
+          <w:rtl/>
+        </w:rPr>
+        <w:t xml:space="preserve"> משחק בצורה טובה יותר שכן הוא מותאם לכך שהרוחות מעוניינות לבוא לקראתו. התוצאות יהיו טובות פחות מה-</w:t>
+      </w:r>
+      <w:proofErr w:type="spellStart"/>
       <w:r>
         <w:rPr>
           <w:color w:val="000000" w:themeColor="text1"/>
         </w:rPr>
         <w:t>RandomExpectimaxAgent</w:t>
       </w:r>
+      <w:proofErr w:type="spellEnd"/>
       <w:r>
         <w:rPr>
           <w:rFonts w:hint="cs"/>
@@ -7768,7 +9642,61 @@
           <w:color w:val="000000" w:themeColor="text1"/>
           <w:rtl/>
         </w:rPr>
-        <w:t>מבחינת העומקים, עומק גדול יותר יהיה טוב יותר כפי שנלמד בהרצאה שכן אנחנו מנבאים את מצב המשחק ל״עתיד הרחוק״ יותר ואנחנו יכולים לבחור בצעד שיתן תוצאות טובות יותר בהמשך. לעומת זאת, החסרון של עומקים גדולים יותר הוא כמובן הזמן, שפועל לרעתנו שכן יש הרבה יותר חישובים שיש לעשות בעץ החיפוש. כמו-כן בעומקים גדולים יותר הזמן הממוצע לתור יהיה גדול יותר, שכן כאמור אנחנו מבצעים יותר חישובים לכל תור במשחק.</w:t>
+        <w:t xml:space="preserve">מבחינת העומקים, עומק גדול יותר יהיה טוב יותר כפי שנלמד בהרצאה שכן אנחנו מנבאים את מצב המשחק </w:t>
+      </w:r>
+      <w:proofErr w:type="spellStart"/>
+      <w:r>
+        <w:rPr>
+          <w:rFonts w:hint="cs"/>
+          <w:color w:val="000000" w:themeColor="text1"/>
+          <w:rtl/>
+        </w:rPr>
+        <w:t>ל״עתיד</w:t>
+      </w:r>
+      <w:proofErr w:type="spellEnd"/>
+      <w:r>
+        <w:rPr>
+          <w:rFonts w:hint="cs"/>
+          <w:color w:val="000000" w:themeColor="text1"/>
+          <w:rtl/>
+        </w:rPr>
+        <w:t xml:space="preserve"> הרחוק״ יותר ואנחנו יכולים לבחור בצעד </w:t>
+      </w:r>
+      <w:proofErr w:type="spellStart"/>
+      <w:r>
+        <w:rPr>
+          <w:rFonts w:hint="cs"/>
+          <w:color w:val="000000" w:themeColor="text1"/>
+          <w:rtl/>
+        </w:rPr>
+        <w:t>שיתן</w:t>
+      </w:r>
+      <w:proofErr w:type="spellEnd"/>
+      <w:r>
+        <w:rPr>
+          <w:rFonts w:hint="cs"/>
+          <w:color w:val="000000" w:themeColor="text1"/>
+          <w:rtl/>
+        </w:rPr>
+        <w:t xml:space="preserve"> תוצאות טובות יותר בהמשך. לעומת זאת, </w:t>
+      </w:r>
+      <w:proofErr w:type="spellStart"/>
+      <w:r>
+        <w:rPr>
+          <w:rFonts w:hint="cs"/>
+          <w:color w:val="000000" w:themeColor="text1"/>
+          <w:rtl/>
+        </w:rPr>
+        <w:t>החסרון</w:t>
+      </w:r>
+      <w:proofErr w:type="spellEnd"/>
+      <w:r>
+        <w:rPr>
+          <w:rFonts w:hint="cs"/>
+          <w:color w:val="000000" w:themeColor="text1"/>
+          <w:rtl/>
+        </w:rPr>
+        <w:t xml:space="preserve"> של עומקים גדולים יותר הוא כמובן הזמן, שפועל לרעתנו שכן יש הרבה יותר חישובים שיש לעשות בעץ החיפוש. כמו-כן בעומקים גדולים יותר הזמן הממוצע לתור יהיה גדול יותר, שכן כאמור אנחנו מבצעים יותר חישובים לכל תור במשחק.</w:t>
       </w:r>
     </w:p>
     <w:p>
@@ -7799,7 +9727,43 @@
           <w:color w:val="000000" w:themeColor="text1"/>
           <w:rtl/>
         </w:rPr>
-        <w:t>מבחינת הלוחות השונים, לוח עם מעט רוחות כמובן יביא ליותר נצחונות מאשר לוח עם מספר רב של רוחות שכן בלוח עם מעט רוחות יש פחות סיכונים לשחקן פקמן.</w:t>
+        <w:t xml:space="preserve">מבחינת הלוחות השונים, לוח עם מעט רוחות כמובן יביא ליותר </w:t>
+      </w:r>
+      <w:proofErr w:type="spellStart"/>
+      <w:r>
+        <w:rPr>
+          <w:rFonts w:hint="cs"/>
+          <w:color w:val="000000" w:themeColor="text1"/>
+          <w:rtl/>
+        </w:rPr>
+        <w:t>נצחונות</w:t>
+      </w:r>
+      <w:proofErr w:type="spellEnd"/>
+      <w:r>
+        <w:rPr>
+          <w:rFonts w:hint="cs"/>
+          <w:color w:val="000000" w:themeColor="text1"/>
+          <w:rtl/>
+        </w:rPr>
+        <w:t xml:space="preserve"> מאשר לוח עם מספר רב של רוחות שכן בלוח עם מעט רוחות יש פחות סיכונים לשחקן </w:t>
+      </w:r>
+      <w:proofErr w:type="spellStart"/>
+      <w:r>
+        <w:rPr>
+          <w:rFonts w:hint="cs"/>
+          <w:color w:val="000000" w:themeColor="text1"/>
+          <w:rtl/>
+        </w:rPr>
+        <w:t>פקמן</w:t>
+      </w:r>
+      <w:proofErr w:type="spellEnd"/>
+      <w:r>
+        <w:rPr>
+          <w:rFonts w:hint="cs"/>
+          <w:color w:val="000000" w:themeColor="text1"/>
+          <w:rtl/>
+        </w:rPr>
+        <w:t>.</w:t>
       </w:r>
       <w:r>
         <w:rPr>
@@ -7816,7 +9780,43 @@
           <w:rtl/>
         </w:rPr>
         <w:lastRenderedPageBreak/>
-        <w:t>גדולים יותר יביאו למספר נצחונות רב יותר, בהינתן שמספר הרוחות זהה, שכן לפקמן יש יותר משבצות להתחמק דרכם.</w:t>
+        <w:t xml:space="preserve">גדולים יותר יביאו למספר </w:t>
+      </w:r>
+      <w:proofErr w:type="spellStart"/>
+      <w:r>
+        <w:rPr>
+          <w:rFonts w:hint="cs"/>
+          <w:color w:val="000000" w:themeColor="text1"/>
+          <w:rtl/>
+        </w:rPr>
+        <w:t>נצחונות</w:t>
+      </w:r>
+      <w:proofErr w:type="spellEnd"/>
+      <w:r>
+        <w:rPr>
+          <w:rFonts w:hint="cs"/>
+          <w:color w:val="000000" w:themeColor="text1"/>
+          <w:rtl/>
+        </w:rPr>
+        <w:t xml:space="preserve"> רב יותר, בהינתן שמספר הרוחות זהה, שכן </w:t>
+      </w:r>
+      <w:proofErr w:type="spellStart"/>
+      <w:r>
+        <w:rPr>
+          <w:rFonts w:hint="cs"/>
+          <w:color w:val="000000" w:themeColor="text1"/>
+          <w:rtl/>
+        </w:rPr>
+        <w:t>לפקמן</w:t>
+      </w:r>
+      <w:proofErr w:type="spellEnd"/>
+      <w:r>
+        <w:rPr>
+          <w:rFonts w:hint="cs"/>
+          <w:color w:val="000000" w:themeColor="text1"/>
+          <w:rtl/>
+        </w:rPr>
+        <w:t xml:space="preserve"> יש יותר משבצות להתחמק דרכם.</w:t>
       </w:r>
     </w:p>
     <w:p>
@@ -7847,7 +9847,43 @@
           <w:color w:val="000000" w:themeColor="text1"/>
           <w:rtl/>
         </w:rPr>
-        <w:t xml:space="preserve">היוריסטיקה שלנו מתגברת בכל המקרים על היוריסטיקה הפשוטה, שכן ישנם שני אלמנטים ביוריסטיקה שלנו שמביאים את השחקן פקמן להישגים טובים יותר. אם נבחן זאת, פקמן צריך מצד אחד לסיים לאכול את כל חתיכות האוכל בלוח ומצד שני לא להיאכל על ידי רוח. היוריסטיקה שלנו דואגת לשני הדברים הללו </w:t>
+        <w:t xml:space="preserve">היוריסטיקה שלנו מתגברת בכל המקרים על היוריסטיקה הפשוטה, שכן ישנם שני אלמנטים ביוריסטיקה שלנו שמביאים את השחקן </w:t>
+      </w:r>
+      <w:proofErr w:type="spellStart"/>
+      <w:r>
+        <w:rPr>
+          <w:rFonts w:hint="cs"/>
+          <w:color w:val="000000" w:themeColor="text1"/>
+          <w:rtl/>
+        </w:rPr>
+        <w:t>פקמן</w:t>
+      </w:r>
+      <w:proofErr w:type="spellEnd"/>
+      <w:r>
+        <w:rPr>
+          <w:rFonts w:hint="cs"/>
+          <w:color w:val="000000" w:themeColor="text1"/>
+          <w:rtl/>
+        </w:rPr>
+        <w:t xml:space="preserve"> להישגים טובים יותר. אם נבחן זאת, </w:t>
+      </w:r>
+      <w:proofErr w:type="spellStart"/>
+      <w:r>
+        <w:rPr>
+          <w:rFonts w:hint="cs"/>
+          <w:color w:val="000000" w:themeColor="text1"/>
+          <w:rtl/>
+        </w:rPr>
+        <w:t>פקמן</w:t>
+      </w:r>
+      <w:proofErr w:type="spellEnd"/>
+      <w:r>
+        <w:rPr>
+          <w:rFonts w:hint="cs"/>
+          <w:color w:val="000000" w:themeColor="text1"/>
+          <w:rtl/>
+        </w:rPr>
+        <w:t xml:space="preserve"> צריך מצד אחד לסיים לאכול את כל חתיכות האוכל בלוח ומצד שני לא להיאכל על ידי רוח. היוריסטיקה שלנו דואגת לשני הדברים הללו </w:t>
       </w:r>
       <w:r>
         <w:rPr>
@@ -7862,7 +9898,25 @@
           <w:color w:val="000000" w:themeColor="text1"/>
           <w:rtl/>
         </w:rPr>
-        <w:t xml:space="preserve"> מצד אחד פקמן בכל רגע נתון ישאף ללכת לכיוון חתיכת האוכל הקרובה ביותר אליו באמצעות חישוב עם </w:t>
+        <w:t xml:space="preserve"> מצד אחד </w:t>
+      </w:r>
+      <w:proofErr w:type="spellStart"/>
+      <w:r>
+        <w:rPr>
+          <w:rFonts w:hint="cs"/>
+          <w:color w:val="000000" w:themeColor="text1"/>
+          <w:rtl/>
+        </w:rPr>
+        <w:t>פקמן</w:t>
+      </w:r>
+      <w:proofErr w:type="spellEnd"/>
+      <w:r>
+        <w:rPr>
+          <w:rFonts w:hint="cs"/>
+          <w:color w:val="000000" w:themeColor="text1"/>
+          <w:rtl/>
+        </w:rPr>
+        <w:t xml:space="preserve"> בכל רגע נתון ישאף ללכת לכיוון חתיכת האוכל הקרובה ביותר אליו באמצעות חישוב עם </w:t>
       </w:r>
       <w:r>
         <w:rPr>
@@ -7891,7 +9945,25 @@
           <w:color w:val="000000" w:themeColor="text1"/>
           <w:rtl/>
         </w:rPr>
-        <w:t xml:space="preserve"> הוא יברח. כלומר היוריסטיקה שלנו משפרת את הביצועים של פקמן מבחינת שתי המטרות העיקריות שלו.</w:t>
+        <w:t xml:space="preserve"> הוא יברח. כלומר היוריסטיקה שלנו משפרת את הביצועים של </w:t>
+      </w:r>
+      <w:proofErr w:type="spellStart"/>
+      <w:r>
+        <w:rPr>
+          <w:rFonts w:hint="cs"/>
+          <w:color w:val="000000" w:themeColor="text1"/>
+          <w:rtl/>
+        </w:rPr>
+        <w:t>פקמן</w:t>
+      </w:r>
+      <w:proofErr w:type="spellEnd"/>
+      <w:r>
+        <w:rPr>
+          <w:rFonts w:hint="cs"/>
+          <w:color w:val="000000" w:themeColor="text1"/>
+          <w:rtl/>
+        </w:rPr>
+        <w:t xml:space="preserve"> מבחינת שתי המטרות העיקריות שלו.</w:t>
       </w:r>
     </w:p>
     <w:p>
@@ -7924,26 +9996,48 @@
         </w:rPr>
         <w:t xml:space="preserve">מבחינת השפעת הלוחות על השחקנים השונים, לוחות גדולים יותר ייטיבו עם </w:t>
       </w:r>
+      <w:proofErr w:type="spellStart"/>
       <w:r>
         <w:rPr>
           <w:color w:val="000000" w:themeColor="text1"/>
         </w:rPr>
         <w:t>DirectionalExpectimaxAgent</w:t>
       </w:r>
-      <w:r>
-        <w:rPr>
-          <w:rFonts w:hint="cs"/>
-          <w:color w:val="000000" w:themeColor="text1"/>
-          <w:rtl/>
-        </w:rPr>
-        <w:t xml:space="preserve"> (עם הרוח המתאימה) שכן הרוחות משחקות בצורה תקיפה יותר ופקמן צריך יותר משבצות לברוח אליהן בהפעלת סוכן זה, ובלוחות גדולים הוא יוכל לעשות זאת. לעומת זאת לוחות קטנים יותר ייטיבו עם </w:t>
-      </w:r>
+      <w:proofErr w:type="spellEnd"/>
+      <w:r>
+        <w:rPr>
+          <w:rFonts w:hint="cs"/>
+          <w:color w:val="000000" w:themeColor="text1"/>
+          <w:rtl/>
+        </w:rPr>
+        <w:t xml:space="preserve"> (עם הרוח המתאימה) שכן הרוחות משחקות בצורה תקיפה יותר </w:t>
+      </w:r>
+      <w:proofErr w:type="spellStart"/>
+      <w:r>
+        <w:rPr>
+          <w:rFonts w:hint="cs"/>
+          <w:color w:val="000000" w:themeColor="text1"/>
+          <w:rtl/>
+        </w:rPr>
+        <w:t>ופקמן</w:t>
+      </w:r>
+      <w:proofErr w:type="spellEnd"/>
+      <w:r>
+        <w:rPr>
+          <w:rFonts w:hint="cs"/>
+          <w:color w:val="000000" w:themeColor="text1"/>
+          <w:rtl/>
+        </w:rPr>
+        <w:t xml:space="preserve"> צריך יותר משבצות לברוח אליהן בהפעלת סוכן זה, ובלוחות גדולים הוא יוכל לעשות זאת. לעומת זאת לוחות קטנים יותר ייטיבו עם </w:t>
+      </w:r>
+      <w:proofErr w:type="spellStart"/>
       <w:r>
         <w:rPr>
           <w:color w:val="000000" w:themeColor="text1"/>
         </w:rPr>
         <w:t>MinimaxAgent</w:t>
       </w:r>
+      <w:proofErr w:type="spellEnd"/>
       <w:r>
         <w:rPr>
           <w:rFonts w:hint="cs"/>
@@ -7952,12 +10046,14 @@
         </w:rPr>
         <w:t xml:space="preserve"> ו-</w:t>
       </w:r>
+      <w:proofErr w:type="spellStart"/>
       <w:r>
         <w:rPr>
           <w:color w:val="000000" w:themeColor="text1"/>
         </w:rPr>
         <w:t>AlphaBetaAgent</w:t>
       </w:r>
+      <w:proofErr w:type="spellEnd"/>
       <w:r>
         <w:rPr>
           <w:rFonts w:hint="cs"/>
@@ -7966,12 +10062,14 @@
         </w:rPr>
         <w:t xml:space="preserve"> כאשר הם משחקים עם </w:t>
       </w:r>
+      <w:proofErr w:type="spellStart"/>
       <w:r>
         <w:rPr>
           <w:color w:val="000000" w:themeColor="text1"/>
         </w:rPr>
         <w:t>RandomGhost</w:t>
       </w:r>
+      <w:proofErr w:type="spellEnd"/>
       <w:r>
         <w:rPr>
           <w:rFonts w:hint="cs"/>
@@ -8162,12 +10260,14 @@
         </w:rPr>
         <w:t xml:space="preserve">התחרות שלנו: זהו הסוכן </w:t>
       </w:r>
+      <w:proofErr w:type="spellStart"/>
       <w:r>
         <w:rPr>
           <w:color w:val="000000" w:themeColor="text1"/>
         </w:rPr>
         <w:t>DirectionalExpectimaxAgent</w:t>
       </w:r>
+      <w:proofErr w:type="spellEnd"/>
       <w:r>
         <w:rPr>
           <w:rFonts w:hint="cs"/>
@@ -8176,12 +10276,14 @@
         </w:rPr>
         <w:t xml:space="preserve">. השחקן עובד עם היוריסטיקה המשופרת שהגדרנו, כאשר הוא משתמש באלגוריתם </w:t>
       </w:r>
+      <w:proofErr w:type="spellStart"/>
       <w:r>
         <w:rPr>
           <w:color w:val="000000" w:themeColor="text1"/>
         </w:rPr>
         <w:t>Expectimax</w:t>
       </w:r>
+      <w:proofErr w:type="spellEnd"/>
       <w:r>
         <w:rPr>
           <w:rFonts w:hint="cs"/>
@@ -8256,28 +10358,68 @@
           <w:color w:val="000000" w:themeColor="text1"/>
           <w:rtl/>
         </w:rPr>
-        <w:t xml:space="preserve">אם זהו תורה של רוח לשחק, אזי פקמן מקבל את ההסתברויות של התורות השונים של רוח בהתחשב בכך שהיא </w:t>
-      </w:r>
+        <w:t xml:space="preserve">אם זהו תורה של רוח לשחק, אזי </w:t>
+      </w:r>
+      <w:proofErr w:type="spellStart"/>
+      <w:r>
+        <w:rPr>
+          <w:rFonts w:hint="cs"/>
+          <w:color w:val="000000" w:themeColor="text1"/>
+          <w:rtl/>
+        </w:rPr>
+        <w:t>פקמן</w:t>
+      </w:r>
+      <w:proofErr w:type="spellEnd"/>
+      <w:r>
+        <w:rPr>
+          <w:rFonts w:hint="cs"/>
+          <w:color w:val="000000" w:themeColor="text1"/>
+          <w:rtl/>
+        </w:rPr>
+        <w:t xml:space="preserve"> מקבל את ההסתברויות של התורות השונים של רוח בהתחשב בכך שהיא </w:t>
+      </w:r>
+      <w:proofErr w:type="spellStart"/>
       <w:r>
         <w:rPr>
           <w:color w:val="000000" w:themeColor="text1"/>
         </w:rPr>
         <w:t>DirectionalGhost</w:t>
       </w:r>
-      <w:r>
-        <w:rPr>
-          <w:rFonts w:hint="cs"/>
-          <w:color w:val="000000" w:themeColor="text1"/>
-          <w:rtl/>
-        </w:rPr>
-        <w:t xml:space="preserve"> (ולא משנה איזו רוח זו בפועל). בכך פקמן מניח שרוח תבצע את הצעדים שירעו לו בהסתברות גבוהה יותר, גם אם מדובר ב-</w:t>
-      </w:r>
+      <w:proofErr w:type="spellEnd"/>
+      <w:r>
+        <w:rPr>
+          <w:rFonts w:hint="cs"/>
+          <w:color w:val="000000" w:themeColor="text1"/>
+          <w:rtl/>
+        </w:rPr>
+        <w:t xml:space="preserve"> (ולא משנה איזו רוח זו בפועל). בכך </w:t>
+      </w:r>
+      <w:proofErr w:type="spellStart"/>
+      <w:r>
+        <w:rPr>
+          <w:rFonts w:hint="cs"/>
+          <w:color w:val="000000" w:themeColor="text1"/>
+          <w:rtl/>
+        </w:rPr>
+        <w:t>פקמן</w:t>
+      </w:r>
+      <w:proofErr w:type="spellEnd"/>
+      <w:r>
+        <w:rPr>
+          <w:rFonts w:hint="cs"/>
+          <w:color w:val="000000" w:themeColor="text1"/>
+          <w:rtl/>
+        </w:rPr>
+        <w:t xml:space="preserve"> מניח שרוח תבצע את הצעדים שירעו לו בהסתברות גבוהה יותר, גם אם מדובר ב-</w:t>
+      </w:r>
+      <w:proofErr w:type="spellStart"/>
       <w:r>
         <w:rPr>
           <w:color w:val="000000" w:themeColor="text1"/>
         </w:rPr>
         <w:t>DirectionalGhost</w:t>
       </w:r>
+      <w:proofErr w:type="spellEnd"/>
       <w:r>
         <w:rPr>
           <w:rFonts w:hint="cs"/>
@@ -8286,12 +10428,14 @@
         </w:rPr>
         <w:t xml:space="preserve"> (שאכן עושה זאת) וגם אם מדובר ב-</w:t>
       </w:r>
+      <w:proofErr w:type="spellStart"/>
       <w:r>
         <w:rPr>
           <w:color w:val="000000" w:themeColor="text1"/>
         </w:rPr>
         <w:t>RandomGhost</w:t>
       </w:r>
+      <w:proofErr w:type="spellEnd"/>
       <w:r>
         <w:rPr>
           <w:rFonts w:hint="cs"/>
@@ -8330,7 +10474,25 @@
           <w:color w:val="000000" w:themeColor="text1"/>
           <w:rtl/>
         </w:rPr>
-        <w:t xml:space="preserve"> בהגעה לעומק שבאילוץ מסתכלים על הפונ׳ היוריסטית המשופרת כאמור.</w:t>
+        <w:t xml:space="preserve"> בהגעה לעומק שבאילוץ מסתכלים על </w:t>
+      </w:r>
+      <w:proofErr w:type="spellStart"/>
+      <w:r>
+        <w:rPr>
+          <w:rFonts w:hint="cs"/>
+          <w:color w:val="000000" w:themeColor="text1"/>
+          <w:rtl/>
+        </w:rPr>
+        <w:t>הפונ</w:t>
+      </w:r>
+      <w:proofErr w:type="spellEnd"/>
+      <w:r>
+        <w:rPr>
+          <w:rFonts w:hint="cs"/>
+          <w:color w:val="000000" w:themeColor="text1"/>
+          <w:rtl/>
+        </w:rPr>
+        <w:t>׳ היוריסטית המשופרת כאמור.</w:t>
       </w:r>
       <w:r>
         <w:rPr>
@@ -8344,7 +10506,6 @@
       <w:pPr>
         <w:bidi/>
         <w:rPr>
-          <w:rFonts w:hint="cs"/>
           <w:color w:val="000000" w:themeColor="text1"/>
           <w:rtl/>
         </w:rPr>
@@ -9023,6 +11184,95 @@
     </w:lvl>
   </w:abstractNum>
   <w:abstractNum w:abstractNumId="7" w15:restartNumberingAfterBreak="0">
+    <w:nsid w:val="2C7B3567"/>
+    <w:multiLevelType w:val="hybridMultilevel"/>
+    <w:tmpl w:val="954E37F2"/>
+    <w:lvl w:ilvl="0" w:tplc="0409000F">
+      <w:start w:val="1"/>
+      <w:numFmt w:val="decimal"/>
+      <w:lvlText w:val="%1."/>
+      <w:lvlJc w:val="left"/>
+      <w:pPr>
+        <w:ind w:left="720" w:hanging="360"/>
+      </w:pPr>
+      <w:rPr>
+        <w:rFonts w:hint="default"/>
+      </w:rPr>
+    </w:lvl>
+    <w:lvl w:ilvl="1" w:tplc="04090019" w:tentative="1">
+      <w:start w:val="1"/>
+      <w:numFmt w:val="lowerLetter"/>
+      <w:lvlText w:val="%2."/>
+      <w:lvlJc w:val="left"/>
+      <w:pPr>
+        <w:ind w:left="1440" w:hanging="360"/>
+      </w:pPr>
+    </w:lvl>
+    <w:lvl w:ilvl="2" w:tplc="0409001B" w:tentative="1">
+      <w:start w:val="1"/>
+      <w:numFmt w:val="lowerRoman"/>
+      <w:lvlText w:val="%3."/>
+      <w:lvlJc w:val="right"/>
+      <w:pPr>
+        <w:ind w:left="2160" w:hanging="180"/>
+      </w:pPr>
+    </w:lvl>
+    <w:lvl w:ilvl="3" w:tplc="0409000F" w:tentative="1">
+      <w:start w:val="1"/>
+      <w:numFmt w:val="decimal"/>
+      <w:lvlText w:val="%4."/>
+      <w:lvlJc w:val="left"/>
+      <w:pPr>
+        <w:ind w:left="2880" w:hanging="360"/>
+      </w:pPr>
+    </w:lvl>
+    <w:lvl w:ilvl="4" w:tplc="04090019" w:tentative="1">
+      <w:start w:val="1"/>
+      <w:numFmt w:val="lowerLetter"/>
+      <w:lvlText w:val="%5."/>
+      <w:lvlJc w:val="left"/>
+      <w:pPr>
+        <w:ind w:left="3600" w:hanging="360"/>
+      </w:pPr>
+    </w:lvl>
+    <w:lvl w:ilvl="5" w:tplc="0409001B" w:tentative="1">
+      <w:start w:val="1"/>
+      <w:numFmt w:val="lowerRoman"/>
+      <w:lvlText w:val="%6."/>
+      <w:lvlJc w:val="right"/>
+      <w:pPr>
+        <w:ind w:left="4320" w:hanging="180"/>
+      </w:pPr>
+    </w:lvl>
+    <w:lvl w:ilvl="6" w:tplc="0409000F" w:tentative="1">
+      <w:start w:val="1"/>
+      <w:numFmt w:val="decimal"/>
+      <w:lvlText w:val="%7."/>
+      <w:lvlJc w:val="left"/>
+      <w:pPr>
+        <w:ind w:left="5040" w:hanging="360"/>
+      </w:pPr>
+    </w:lvl>
+    <w:lvl w:ilvl="7" w:tplc="04090019" w:tentative="1">
+      <w:start w:val="1"/>
+      <w:numFmt w:val="lowerLetter"/>
+      <w:lvlText w:val="%8."/>
+      <w:lvlJc w:val="left"/>
+      <w:pPr>
+        <w:ind w:left="5760" w:hanging="360"/>
+      </w:pPr>
+    </w:lvl>
+    <w:lvl w:ilvl="8" w:tplc="0409001B" w:tentative="1">
+      <w:start w:val="1"/>
+      <w:numFmt w:val="lowerRoman"/>
+      <w:lvlText w:val="%9."/>
+      <w:lvlJc w:val="right"/>
+      <w:pPr>
+        <w:ind w:left="6480" w:hanging="180"/>
+      </w:pPr>
+    </w:lvl>
+  </w:abstractNum>
+  <w:abstractNum w:abstractNumId="8" w15:restartNumberingAfterBreak="0">
     <w:nsid w:val="32C625A8"/>
     <w:multiLevelType w:val="hybridMultilevel"/>
     <w:tmpl w:val="011AB5F8"/>
@@ -9111,7 +11361,7 @@
       </w:pPr>
     </w:lvl>
   </w:abstractNum>
-  <w:abstractNum w:abstractNumId="8" w15:restartNumberingAfterBreak="0">
+  <w:abstractNum w:abstractNumId="9" w15:restartNumberingAfterBreak="0">
     <w:nsid w:val="3EA50831"/>
     <w:multiLevelType w:val="hybridMultilevel"/>
     <w:tmpl w:val="79869ECE"/>
@@ -9200,7 +11450,7 @@
       </w:pPr>
     </w:lvl>
   </w:abstractNum>
-  <w:abstractNum w:abstractNumId="9" w15:restartNumberingAfterBreak="0">
+  <w:abstractNum w:abstractNumId="10" w15:restartNumberingAfterBreak="0">
     <w:nsid w:val="427D74CE"/>
     <w:multiLevelType w:val="hybridMultilevel"/>
     <w:tmpl w:val="07C8F0A6"/>
@@ -9290,7 +11540,7 @@
       </w:pPr>
     </w:lvl>
   </w:abstractNum>
-  <w:abstractNum w:abstractNumId="10" w15:restartNumberingAfterBreak="0">
+  <w:abstractNum w:abstractNumId="11" w15:restartNumberingAfterBreak="0">
     <w:nsid w:val="521F3573"/>
     <w:multiLevelType w:val="hybridMultilevel"/>
     <w:tmpl w:val="8E329850"/>
@@ -9403,7 +11653,7 @@
       </w:rPr>
     </w:lvl>
   </w:abstractNum>
-  <w:abstractNum w:abstractNumId="11" w15:restartNumberingAfterBreak="0">
+  <w:abstractNum w:abstractNumId="12" w15:restartNumberingAfterBreak="0">
     <w:nsid w:val="60C657DD"/>
     <w:multiLevelType w:val="hybridMultilevel"/>
     <w:tmpl w:val="011AB5F8"/>
@@ -9492,7 +11742,7 @@
       </w:pPr>
     </w:lvl>
   </w:abstractNum>
-  <w:abstractNum w:abstractNumId="12" w15:restartNumberingAfterBreak="0">
+  <w:abstractNum w:abstractNumId="13" w15:restartNumberingAfterBreak="0">
     <w:nsid w:val="616E00CB"/>
     <w:multiLevelType w:val="hybridMultilevel"/>
     <w:tmpl w:val="481E1CEE"/>
@@ -9583,7 +11833,7 @@
       </w:pPr>
     </w:lvl>
   </w:abstractNum>
-  <w:abstractNum w:abstractNumId="13" w15:restartNumberingAfterBreak="0">
+  <w:abstractNum w:abstractNumId="14" w15:restartNumberingAfterBreak="0">
     <w:nsid w:val="673D6C62"/>
     <w:multiLevelType w:val="hybridMultilevel"/>
     <w:tmpl w:val="206AFE92"/>
@@ -9672,7 +11922,7 @@
       </w:pPr>
     </w:lvl>
   </w:abstractNum>
-  <w:abstractNum w:abstractNumId="14" w15:restartNumberingAfterBreak="0">
+  <w:abstractNum w:abstractNumId="15" w15:restartNumberingAfterBreak="0">
     <w:nsid w:val="6D133C37"/>
     <w:multiLevelType w:val="hybridMultilevel"/>
     <w:tmpl w:val="AF3C0E9E"/>
@@ -9786,7 +12036,7 @@
       </w:rPr>
     </w:lvl>
   </w:abstractNum>
-  <w:abstractNum w:abstractNumId="15" w15:restartNumberingAfterBreak="0">
+  <w:abstractNum w:abstractNumId="16" w15:restartNumberingAfterBreak="0">
     <w:nsid w:val="79AF10B7"/>
     <w:multiLevelType w:val="hybridMultilevel"/>
     <w:tmpl w:val="DA9E7E96"/>
@@ -9876,7 +12126,7 @@
       </w:pPr>
     </w:lvl>
   </w:abstractNum>
-  <w:abstractNum w:abstractNumId="16" w15:restartNumberingAfterBreak="0">
+  <w:abstractNum w:abstractNumId="17" w15:restartNumberingAfterBreak="0">
     <w:nsid w:val="7CC84DA1"/>
     <w:multiLevelType w:val="hybridMultilevel"/>
     <w:tmpl w:val="01FED3FA"/>
@@ -9969,7 +12219,7 @@
     <w:abstractNumId w:val="4"/>
   </w:num>
   <w:num w:numId="2">
-    <w:abstractNumId w:val="12"/>
+    <w:abstractNumId w:val="13"/>
   </w:num>
   <w:num w:numId="3">
     <w:abstractNumId w:val="1"/>
@@ -9978,34 +12228,34 @@
     <w:abstractNumId w:val="2"/>
   </w:num>
   <w:num w:numId="5">
-    <w:abstractNumId w:val="16"/>
+    <w:abstractNumId w:val="17"/>
   </w:num>
   <w:num w:numId="6">
-    <w:abstractNumId w:val="13"/>
+    <w:abstractNumId w:val="14"/>
   </w:num>
   <w:num w:numId="7">
-    <w:abstractNumId w:val="14"/>
+    <w:abstractNumId w:val="15"/>
   </w:num>
   <w:num w:numId="8">
-    <w:abstractNumId w:val="8"/>
+    <w:abstractNumId w:val="9"/>
   </w:num>
   <w:num w:numId="9">
     <w:abstractNumId w:val="0"/>
   </w:num>
   <w:num w:numId="10">
-    <w:abstractNumId w:val="11"/>
+    <w:abstractNumId w:val="12"/>
   </w:num>
   <w:num w:numId="11">
-    <w:abstractNumId w:val="15"/>
+    <w:abstractNumId w:val="16"/>
   </w:num>
   <w:num w:numId="12">
-    <w:abstractNumId w:val="7"/>
+    <w:abstractNumId w:val="8"/>
   </w:num>
   <w:num w:numId="13">
     <w:abstractNumId w:val="6"/>
   </w:num>
   <w:num w:numId="14">
-    <w:abstractNumId w:val="9"/>
+    <w:abstractNumId w:val="10"/>
   </w:num>
   <w:num w:numId="15">
     <w:abstractNumId w:val="3"/>
@@ -10014,7 +12264,10 @@
     <w:abstractNumId w:val="5"/>
   </w:num>
   <w:num w:numId="17">
-    <w:abstractNumId w:val="10"/>
+    <w:abstractNumId w:val="11"/>
+  </w:num>
+  <w:num w:numId="18">
+    <w:abstractNumId w:val="7"/>
   </w:num>
 </w:numbering>
 </file>

--- a/HW2.docx
+++ b/HW2.docx
@@ -195,7 +195,7 @@
     </w:p>
     <w:p>
       <w:pPr>
-        <w:pStyle w:val="ListParagraph"/>
+        <w:pStyle w:val="a3"/>
         <w:numPr>
           <w:ilvl w:val="0"/>
           <w:numId w:val="8"/>
@@ -212,13 +212,13 @@
     </w:p>
     <w:p>
       <w:pPr>
-        <w:pStyle w:val="ListParagraph"/>
-        <w:bidi/>
-      </w:pPr>
-    </w:p>
-    <w:p>
-      <w:pPr>
-        <w:pStyle w:val="ListParagraph"/>
+        <w:pStyle w:val="a3"/>
+        <w:bidi/>
+      </w:pPr>
+    </w:p>
+    <w:p>
+      <w:pPr>
+        <w:pStyle w:val="a3"/>
         <w:numPr>
           <w:ilvl w:val="0"/>
           <w:numId w:val="8"/>
@@ -240,7 +240,7 @@
     </w:p>
     <w:p>
       <w:pPr>
-        <w:pStyle w:val="ListParagraph"/>
+        <w:pStyle w:val="a3"/>
         <w:numPr>
           <w:ilvl w:val="0"/>
           <w:numId w:val="8"/>
@@ -315,7 +315,7 @@
     </w:p>
     <w:p>
       <w:pPr>
-        <w:pStyle w:val="ListParagraph"/>
+        <w:pStyle w:val="a3"/>
         <w:bidi/>
       </w:pPr>
     </w:p>
@@ -484,7 +484,7 @@
     </w:p>
     <w:p>
       <w:pPr>
-        <w:pStyle w:val="ListParagraph"/>
+        <w:pStyle w:val="a3"/>
         <w:numPr>
           <w:ilvl w:val="0"/>
           <w:numId w:val="10"/>
@@ -636,7 +636,7 @@
     </w:p>
     <w:p>
       <w:pPr>
-        <w:pStyle w:val="ListParagraph"/>
+        <w:pStyle w:val="a3"/>
         <w:numPr>
           <w:ilvl w:val="1"/>
           <w:numId w:val="10"/>
@@ -779,7 +779,7 @@
           <w:rFonts w:hint="cs"/>
           <w:rtl/>
         </w:rPr>
-        <w:t xml:space="preserve"> (שמוגדר כרגע להיות 1000)</w:t>
+        <w:t xml:space="preserve"> (שמוגדר להיות 1000)</w:t>
       </w:r>
       <w:r>
         <w:rPr>
@@ -812,121 +812,214 @@
     </w:p>
     <w:p>
       <w:pPr>
-        <w:pStyle w:val="ListParagraph"/>
+        <w:pStyle w:val="a3"/>
         <w:numPr>
           <w:ilvl w:val="1"/>
           <w:numId w:val="10"/>
         </w:numPr>
         <w:bidi/>
-        <w:rPr>
-          <w:color w:val="000000" w:themeColor="text1"/>
-        </w:rPr>
-      </w:pPr>
-      <w:r>
-        <w:rPr>
-          <w:rFonts w:hint="cs"/>
-          <w:color w:val="000000" w:themeColor="text1"/>
-          <w:rtl/>
-        </w:rPr>
-        <w:t>הוסף את הניקוד של המצב הנוכחי.</w:t>
-      </w:r>
-    </w:p>
-    <w:p>
-      <w:pPr>
-        <w:pStyle w:val="ListParagraph"/>
+      </w:pPr>
+      <w:r>
+        <w:rPr>
+          <w:rFonts w:hint="cs"/>
+          <w:rtl/>
+        </w:rPr>
+        <w:t xml:space="preserve">בדומה לסעיף הקודם, </w:t>
+      </w:r>
+      <w:r>
+        <w:rPr>
+          <w:rFonts w:hint="cs"/>
+          <w:rtl/>
+        </w:rPr>
+        <w:t xml:space="preserve">בדוק את המרחק (מנהטן) של המיקום של </w:t>
+      </w:r>
+      <w:proofErr w:type="spellStart"/>
+      <w:r>
+        <w:rPr>
+          <w:rFonts w:hint="cs"/>
+          <w:rtl/>
+        </w:rPr>
+        <w:t>פקמן</w:t>
+      </w:r>
+      <w:proofErr w:type="spellEnd"/>
+      <w:r>
+        <w:rPr>
+          <w:rFonts w:hint="cs"/>
+          <w:rtl/>
+        </w:rPr>
+        <w:t xml:space="preserve"> במצב הנוכחי מהרוח הכי </w:t>
+      </w:r>
+      <w:r>
+        <w:rPr>
+          <w:rFonts w:hint="cs"/>
+          <w:rtl/>
+        </w:rPr>
+        <w:t>רחוקה ממנו</w:t>
+      </w:r>
+      <w:r>
+        <w:rPr>
+          <w:rFonts w:hint="cs"/>
+          <w:rtl/>
+        </w:rPr>
+        <w:t xml:space="preserve">. אם המרחק </w:t>
+      </w:r>
+      <w:r>
+        <w:rPr>
+          <w:rFonts w:hint="cs"/>
+          <w:rtl/>
+        </w:rPr>
+        <w:t xml:space="preserve">גדול </w:t>
+      </w:r>
+      <w:r>
+        <w:rPr>
+          <w:rFonts w:hint="cs"/>
+          <w:rtl/>
+        </w:rPr>
+        <w:t>ממש מ-</w:t>
+      </w:r>
+      <w:r>
+        <w:t xml:space="preserve"> </w:t>
+      </w:r>
+      <w:proofErr w:type="spellStart"/>
+      <w:r>
+        <w:t>b</w:t>
+      </w:r>
+      <w:r>
+        <w:t>r</w:t>
+      </w:r>
+      <w:r>
+        <w:t>ave</w:t>
+      </w:r>
+      <w:r>
+        <w:t>_factor</w:t>
+      </w:r>
+      <w:proofErr w:type="spellEnd"/>
+      <w:r>
+        <w:rPr>
+          <w:rFonts w:hint="cs"/>
+          <w:rtl/>
+        </w:rPr>
+        <w:t xml:space="preserve"> אז הו</w:t>
+      </w:r>
+      <w:r>
+        <w:rPr>
+          <w:rFonts w:hint="cs"/>
+          <w:rtl/>
+        </w:rPr>
+        <w:t>סף</w:t>
+      </w:r>
+      <w:r>
+        <w:rPr>
+          <w:rFonts w:hint="cs"/>
+          <w:rtl/>
+        </w:rPr>
+        <w:t xml:space="preserve"> למצב ניקוד השווה למרחק שחושב </w:t>
+      </w:r>
+      <w:r>
+        <w:rPr>
+          <w:rFonts w:hint="cs"/>
+          <w:rtl/>
+        </w:rPr>
+        <w:t>ועוד</w:t>
+      </w:r>
+      <w:r>
+        <w:rPr>
+          <w:rFonts w:hint="cs"/>
+          <w:rtl/>
+        </w:rPr>
+        <w:t xml:space="preserve"> </w:t>
+      </w:r>
+      <w:proofErr w:type="spellStart"/>
+      <w:r>
+        <w:t>ghost_proximity_penalty</w:t>
+      </w:r>
+      <w:proofErr w:type="spellEnd"/>
+      <w:r>
+        <w:t>/2</w:t>
+      </w:r>
+      <w:r>
+        <w:rPr>
+          <w:rFonts w:hint="cs"/>
+          <w:rtl/>
+        </w:rPr>
+        <w:t xml:space="preserve"> (</w:t>
+      </w:r>
+      <w:r>
+        <w:rPr>
+          <w:rFonts w:hint="cs"/>
+          <w:rtl/>
+        </w:rPr>
+        <w:t>כלומר 500</w:t>
+      </w:r>
+      <w:r>
+        <w:rPr>
+          <w:rFonts w:hint="cs"/>
+          <w:rtl/>
+        </w:rPr>
+        <w:t>). אחרת אל תוסיף נקודות כלל והמשך להוסיף נקודות לפי הסעיפים הבאים.</w:t>
+      </w:r>
+    </w:p>
+    <w:p>
+      <w:pPr>
+        <w:pStyle w:val="a3"/>
         <w:numPr>
           <w:ilvl w:val="1"/>
           <w:numId w:val="10"/>
         </w:numPr>
         <w:bidi/>
-      </w:pPr>
-      <w:r>
-        <w:rPr>
-          <w:rFonts w:hint="cs"/>
-          <w:rtl/>
-        </w:rPr>
-        <w:t xml:space="preserve">בדוק </w:t>
-      </w:r>
-      <w:r>
-        <w:rPr>
-          <w:rFonts w:hint="cs"/>
-          <w:rtl/>
-        </w:rPr>
-        <w:t xml:space="preserve">לכל משבצת </w:t>
-      </w:r>
-      <w:r>
-        <w:rPr>
-          <w:rFonts w:hint="cs"/>
-          <w:rtl/>
-        </w:rPr>
-        <w:t>את המרחק של</w:t>
-      </w:r>
-      <w:r>
-        <w:rPr>
-          <w:rFonts w:hint="cs"/>
-          <w:rtl/>
-        </w:rPr>
-        <w:t>ה</w:t>
-      </w:r>
-      <w:r>
-        <w:rPr>
-          <w:rFonts w:hint="cs"/>
-          <w:rtl/>
-        </w:rPr>
-        <w:t xml:space="preserve"> </w:t>
-      </w:r>
-      <w:r>
-        <w:rPr>
-          <w:rFonts w:hint="cs"/>
-          <w:rtl/>
-        </w:rPr>
-        <w:t xml:space="preserve">(בפועל בצעדים ולא מנהטן) </w:t>
-      </w:r>
-      <w:r>
-        <w:rPr>
-          <w:rFonts w:hint="cs"/>
-          <w:rtl/>
-        </w:rPr>
-        <w:t>לחתיכת האוכל</w:t>
-      </w:r>
-      <w:r>
-        <w:rPr>
-          <w:rFonts w:hint="cs"/>
-          <w:rtl/>
-        </w:rPr>
-        <w:t xml:space="preserve"> </w:t>
-      </w:r>
-      <w:r>
-        <w:rPr>
-          <w:rFonts w:hint="cs"/>
-          <w:rtl/>
-        </w:rPr>
-        <w:t>הקרובה ביותר אליה</w:t>
-      </w:r>
-      <w:r>
-        <w:rPr>
-          <w:rFonts w:hint="cs"/>
-          <w:rtl/>
-        </w:rPr>
-        <w:t>, והוסף למשבצת ניקוד השווה למרחק זה בסימן מינוס.</w:t>
-      </w:r>
-    </w:p>
-    <w:p>
-      <w:pPr>
-        <w:pStyle w:val="ListParagraph"/>
+        <w:rPr>
+          <w:color w:val="000000" w:themeColor="text1"/>
+        </w:rPr>
+      </w:pPr>
+      <w:r>
+        <w:rPr>
+          <w:rFonts w:hint="cs"/>
+          <w:color w:val="000000" w:themeColor="text1"/>
+          <w:rtl/>
+        </w:rPr>
+        <w:t>הוסף את הניקוד של המצב הנוכחי.</w:t>
+      </w:r>
+    </w:p>
+    <w:p>
+      <w:pPr>
+        <w:pStyle w:val="a3"/>
         <w:numPr>
           <w:ilvl w:val="1"/>
           <w:numId w:val="10"/>
         </w:numPr>
         <w:bidi/>
-        <w:rPr>
-          <w:color w:val="FF0000"/>
-        </w:rPr>
-      </w:pPr>
-      <w:r>
-        <w:rPr>
-          <w:rFonts w:hint="cs"/>
-          <w:color w:val="FF0000"/>
+      </w:pPr>
+      <w:r>
+        <w:rPr>
+          <w:rFonts w:hint="cs"/>
+          <w:rtl/>
+        </w:rPr>
+        <w:t xml:space="preserve">בדוק </w:t>
+      </w:r>
+      <w:r>
+        <w:rPr>
+          <w:rFonts w:hint="cs"/>
+          <w:rtl/>
+        </w:rPr>
+        <w:t xml:space="preserve">לכל משבצת </w:t>
+      </w:r>
+      <w:r>
+        <w:rPr>
+          <w:rFonts w:hint="cs"/>
+          <w:rtl/>
+        </w:rPr>
+        <w:t>את המרחק של</w:t>
+      </w:r>
+      <w:r>
+        <w:rPr>
+          <w:rFonts w:hint="cs"/>
+          <w:rtl/>
+        </w:rPr>
+        <w:t>ה</w:t>
+      </w:r>
+      <w:r>
+        <w:rPr>
+          <w:rFonts w:hint="cs"/>
           <w:rtl/>
         </w:rPr>
         <w:t xml:space="preserve"> </w:t>
@@ -934,14 +1027,179 @@
       <w:r>
         <w:rPr>
           <w:rFonts w:hint="cs"/>
-          <w:color w:val="FF0000"/>
-          <w:rtl/>
-        </w:rPr>
-        <w:t xml:space="preserve">(בהמשך אפשר להוסיף שאם מצב הרוח הוא שהיא לבנה אז תלך אליה </w:t>
-      </w:r>
-      <w:r>
-        <w:rPr>
-          <w:color w:val="FF0000"/>
+          <w:rtl/>
+        </w:rPr>
+        <w:t xml:space="preserve">(בפועל בצעדים ולא מנהטן) </w:t>
+      </w:r>
+      <w:r>
+        <w:rPr>
+          <w:rFonts w:hint="cs"/>
+          <w:rtl/>
+        </w:rPr>
+        <w:t>לחתיכת האוכל</w:t>
+      </w:r>
+      <w:r>
+        <w:rPr>
+          <w:rFonts w:hint="cs"/>
+          <w:rtl/>
+        </w:rPr>
+        <w:t xml:space="preserve"> </w:t>
+      </w:r>
+      <w:r>
+        <w:rPr>
+          <w:rFonts w:hint="cs"/>
+          <w:rtl/>
+        </w:rPr>
+        <w:t>הקרובה ביותר אליה</w:t>
+      </w:r>
+      <w:r>
+        <w:rPr>
+          <w:rFonts w:hint="cs"/>
+          <w:rtl/>
+        </w:rPr>
+        <w:t>, והוסף למשבצת ניקוד השווה למרחק זה בסימן מינוס.</w:t>
+      </w:r>
+    </w:p>
+    <w:p>
+      <w:pPr>
+        <w:bidi/>
+        <w:rPr>
+          <w:rtl/>
+        </w:rPr>
+      </w:pPr>
+    </w:p>
+    <w:p>
+      <w:pPr>
+        <w:bidi/>
+        <w:rPr>
+          <w:rtl/>
+        </w:rPr>
+      </w:pPr>
+      <w:r>
+        <w:rPr>
+          <w:rFonts w:hint="cs"/>
+          <w:rtl/>
+        </w:rPr>
+        <w:t xml:space="preserve">לסיום לאחר </w:t>
+      </w:r>
+      <w:proofErr w:type="spellStart"/>
+      <w:r>
+        <w:rPr>
+          <w:rFonts w:hint="cs"/>
+          <w:rtl/>
+        </w:rPr>
+        <w:t>שסכמנו</w:t>
+      </w:r>
+      <w:proofErr w:type="spellEnd"/>
+      <w:r>
+        <w:rPr>
+          <w:rFonts w:hint="cs"/>
+          <w:rtl/>
+        </w:rPr>
+        <w:t xml:space="preserve"> את כל הנקודות שהמצב קיבל מ</w:t>
+      </w:r>
+      <w:r>
+        <w:rPr>
+          <w:rFonts w:hint="cs"/>
+          <w:rtl/>
+        </w:rPr>
+        <w:t>כל אחד מהסעיפים, מתקבלת תוצאה וזה מהווה הניקוד של המצב.</w:t>
+      </w:r>
+    </w:p>
+    <w:p>
+      <w:pPr>
+        <w:bidi/>
+        <w:rPr>
+          <w:rtl/>
+        </w:rPr>
+      </w:pPr>
+      <w:r>
+        <w:rPr>
+          <w:rFonts w:hint="cs"/>
+          <w:rtl/>
+        </w:rPr>
+        <w:lastRenderedPageBreak/>
+        <w:t>השתמשנו באלמנט</w:t>
+      </w:r>
+      <w:r>
+        <w:rPr>
+          <w:rFonts w:hint="cs"/>
+          <w:rtl/>
+        </w:rPr>
+        <w:t>ים</w:t>
+      </w:r>
+      <w:r>
+        <w:rPr>
+          <w:rFonts w:hint="cs"/>
+          <w:rtl/>
+        </w:rPr>
+        <w:t xml:space="preserve"> של מרחק מרוח, </w:t>
+      </w:r>
+      <w:r>
+        <w:rPr>
+          <w:rFonts w:hint="cs"/>
+          <w:rtl/>
+        </w:rPr>
+        <w:t>ניקוד במשבצת הנוכחית (שמגלם בתוכו אוכל/קפסולה/אכילת רוח במצב הנוכחי),</w:t>
+      </w:r>
+      <w:r>
+        <w:rPr>
+          <w:rFonts w:hint="cs"/>
+          <w:rtl/>
+        </w:rPr>
+        <w:t xml:space="preserve"> ומרחק </w:t>
+      </w:r>
+      <w:r>
+        <w:rPr>
+          <w:rFonts w:hint="cs"/>
+          <w:rtl/>
+        </w:rPr>
+        <w:t>מ</w:t>
+      </w:r>
+      <w:r>
+        <w:rPr>
+          <w:rFonts w:hint="cs"/>
+          <w:rtl/>
+        </w:rPr>
+        <w:t xml:space="preserve">חתיכת </w:t>
+      </w:r>
+      <w:r>
+        <w:rPr>
+          <w:rFonts w:hint="cs"/>
+          <w:rtl/>
+        </w:rPr>
+        <w:t>ה</w:t>
+      </w:r>
+      <w:r>
+        <w:rPr>
+          <w:rFonts w:hint="cs"/>
+          <w:rtl/>
+        </w:rPr>
+        <w:t>אוכל הקרוב</w:t>
+      </w:r>
+      <w:r>
+        <w:rPr>
+          <w:rFonts w:hint="cs"/>
+          <w:rtl/>
+        </w:rPr>
+        <w:t>ה</w:t>
+      </w:r>
+      <w:r>
+        <w:rPr>
+          <w:rFonts w:hint="cs"/>
+          <w:rtl/>
+        </w:rPr>
+        <w:t xml:space="preserve"> ביותר</w:t>
+      </w:r>
+      <w:r>
+        <w:rPr>
+          <w:rFonts w:hint="cs"/>
+          <w:rtl/>
+        </w:rPr>
+        <w:t xml:space="preserve"> </w:t>
+      </w:r>
+      <w:r>
+        <w:rPr>
           <w:rtl/>
         </w:rPr>
         <w:t>–</w:t>
@@ -949,151 +1207,120 @@
       <w:r>
         <w:rPr>
           <w:rFonts w:hint="cs"/>
-          <w:color w:val="FF0000"/>
-          <w:rtl/>
-        </w:rPr>
-        <w:t xml:space="preserve"> במקום השלב הראשון, אחרת תתרחק).</w:t>
-      </w:r>
-    </w:p>
-    <w:p>
-      <w:pPr>
-        <w:bidi/>
-        <w:rPr>
-          <w:rtl/>
-        </w:rPr>
-      </w:pPr>
-    </w:p>
-    <w:p>
-      <w:pPr>
-        <w:bidi/>
-        <w:rPr>
-          <w:rtl/>
-        </w:rPr>
-      </w:pPr>
-      <w:r>
-        <w:rPr>
-          <w:rFonts w:hint="cs"/>
-          <w:rtl/>
-        </w:rPr>
-        <w:t xml:space="preserve">לסיום לאחר </w:t>
-      </w:r>
-      <w:proofErr w:type="spellStart"/>
-      <w:r>
-        <w:rPr>
-          <w:rFonts w:hint="cs"/>
-          <w:rtl/>
-        </w:rPr>
-        <w:t>שסכמנו</w:t>
-      </w:r>
-      <w:proofErr w:type="spellEnd"/>
-      <w:r>
-        <w:rPr>
-          <w:rFonts w:hint="cs"/>
-          <w:rtl/>
-        </w:rPr>
-        <w:t xml:space="preserve"> את כל הנקודות שהמצב קיבל מ</w:t>
-      </w:r>
-      <w:r>
-        <w:rPr>
-          <w:rFonts w:hint="cs"/>
-          <w:rtl/>
-        </w:rPr>
-        <w:t>כל אחד מהסעיפים, מתקבלת תוצאה וזה מהווה הניקוד של המצב.</w:t>
-      </w:r>
-    </w:p>
-    <w:p>
-      <w:pPr>
-        <w:bidi/>
-        <w:rPr>
-          <w:rtl/>
-        </w:rPr>
-      </w:pPr>
-      <w:r>
-        <w:rPr>
-          <w:rFonts w:hint="cs"/>
-          <w:rtl/>
-        </w:rPr>
-        <w:t>השתמשנו באלמנט</w:t>
-      </w:r>
-      <w:r>
-        <w:rPr>
-          <w:rFonts w:hint="cs"/>
-          <w:rtl/>
-        </w:rPr>
-        <w:t>ים</w:t>
-      </w:r>
-      <w:r>
-        <w:rPr>
-          <w:rFonts w:hint="cs"/>
-          <w:rtl/>
-        </w:rPr>
-        <w:t xml:space="preserve"> של מרחק מרוח, </w:t>
-      </w:r>
-      <w:r>
-        <w:rPr>
-          <w:rFonts w:hint="cs"/>
-          <w:rtl/>
-        </w:rPr>
-        <w:t>ניקוד במשבצת הנוכחית (שמגלם בתוכו אוכל/קפסולה/אכילת רוח במצב הנוכחי),</w:t>
-      </w:r>
-      <w:r>
-        <w:rPr>
-          <w:rFonts w:hint="cs"/>
-          <w:rtl/>
-        </w:rPr>
-        <w:t xml:space="preserve"> ומרחק </w:t>
-      </w:r>
-      <w:r>
-        <w:rPr>
-          <w:rFonts w:hint="cs"/>
-          <w:rtl/>
-        </w:rPr>
-        <w:t>מ</w:t>
-      </w:r>
-      <w:r>
-        <w:rPr>
-          <w:rFonts w:hint="cs"/>
-          <w:rtl/>
-        </w:rPr>
-        <w:t xml:space="preserve">חתיכת </w:t>
-      </w:r>
-      <w:r>
-        <w:rPr>
-          <w:rFonts w:hint="cs"/>
-          <w:rtl/>
-        </w:rPr>
-        <w:t>ה</w:t>
-      </w:r>
-      <w:r>
-        <w:rPr>
-          <w:rFonts w:hint="cs"/>
-          <w:rtl/>
-        </w:rPr>
-        <w:t>אוכל הקרוב</w:t>
-      </w:r>
-      <w:r>
-        <w:rPr>
-          <w:rFonts w:hint="cs"/>
-          <w:rtl/>
-        </w:rPr>
-        <w:t>ה</w:t>
-      </w:r>
-      <w:r>
-        <w:rPr>
-          <w:rFonts w:hint="cs"/>
-          <w:rtl/>
-        </w:rPr>
-        <w:t xml:space="preserve"> ביותר</w:t>
-      </w:r>
-      <w:r>
-        <w:rPr>
-          <w:rFonts w:hint="cs"/>
-          <w:rtl/>
-        </w:rPr>
-        <w:t xml:space="preserve"> </w:t>
-      </w:r>
-      <w:r>
-        <w:rPr>
+          <w:rtl/>
+        </w:rPr>
+        <w:t xml:space="preserve"> הנמדד בצעדים.</w:t>
+      </w:r>
+    </w:p>
+    <w:p>
+      <w:pPr>
+        <w:bidi/>
+        <w:rPr>
+          <w:rtl/>
+        </w:rPr>
+      </w:pPr>
+    </w:p>
+    <w:p>
+      <w:pPr>
+        <w:bidi/>
+        <w:rPr>
+          <w:u w:val="single"/>
+          <w:rtl/>
+        </w:rPr>
+      </w:pPr>
+      <w:r>
+        <w:rPr>
+          <w:rFonts w:hint="cs"/>
+          <w:u w:val="single"/>
+          <w:rtl/>
+        </w:rPr>
+        <w:t>הערות:</w:t>
+      </w:r>
+    </w:p>
+    <w:p>
+      <w:pPr>
+        <w:bidi/>
+        <w:rPr>
+          <w:rtl/>
+        </w:rPr>
+      </w:pPr>
+      <w:r>
+        <w:rPr>
+          <w:rFonts w:hint="cs"/>
+          <w:rtl/>
+        </w:rPr>
+        <w:t xml:space="preserve">* </w:t>
+      </w:r>
+      <w:r>
+        <w:rPr>
+          <w:rFonts w:hint="cs"/>
+          <w:rtl/>
+        </w:rPr>
+        <w:t xml:space="preserve">המרחק בסעיף </w:t>
+      </w:r>
+      <w:r>
+        <w:t>a</w:t>
+      </w:r>
+      <w:r>
+        <w:rPr>
+          <w:rFonts w:hint="cs"/>
+          <w:rtl/>
+        </w:rPr>
+        <w:t xml:space="preserve"> מחושב באמצעות מרחק מנהטן, ואילו המרחק בסעיף </w:t>
+      </w:r>
+      <w:r>
+        <w:t>c</w:t>
+      </w:r>
+      <w:r>
+        <w:rPr>
+          <w:rFonts w:hint="cs"/>
+          <w:rtl/>
+        </w:rPr>
+        <w:t xml:space="preserve"> מחושב באמצעות מרחק בפועל בצעדים.</w:t>
+      </w:r>
+    </w:p>
+    <w:p>
+      <w:pPr>
+        <w:bidi/>
+        <w:rPr>
+          <w:color w:val="000000" w:themeColor="text1"/>
+          <w:rtl/>
+        </w:rPr>
+      </w:pPr>
+      <w:r>
+        <w:rPr>
+          <w:rFonts w:hint="cs"/>
+          <w:rtl/>
+        </w:rPr>
+        <w:t xml:space="preserve">* בכל אחד מהסעיפים </w:t>
+      </w:r>
+      <w:r>
+        <w:rPr>
+          <w:rFonts w:hint="cs"/>
+          <w:color w:val="000000" w:themeColor="text1"/>
+          <w:rtl/>
+        </w:rPr>
+        <w:t>שב</w:t>
+      </w:r>
+      <w:r>
+        <w:rPr>
+          <w:rFonts w:hint="cs"/>
+          <w:color w:val="000000" w:themeColor="text1"/>
+          <w:rtl/>
+        </w:rPr>
+        <w:t>ו</w:t>
+      </w:r>
+      <w:r>
+        <w:rPr>
+          <w:rFonts w:hint="cs"/>
+          <w:color w:val="000000" w:themeColor="text1"/>
+          <w:rtl/>
+        </w:rPr>
+        <w:t xml:space="preserve"> צריך לעשות בחירה </w:t>
+      </w:r>
+      <w:r>
+        <w:rPr>
+          <w:color w:val="000000" w:themeColor="text1"/>
           <w:rtl/>
         </w:rPr>
         <w:t>–</w:t>
@@ -1101,117 +1328,26 @@
       <w:r>
         <w:rPr>
           <w:rFonts w:hint="cs"/>
-          <w:rtl/>
-        </w:rPr>
-        <w:t xml:space="preserve"> הנמדד בצעדים.</w:t>
-      </w:r>
-    </w:p>
-    <w:p>
-      <w:pPr>
-        <w:bidi/>
-        <w:rPr>
-          <w:rtl/>
-        </w:rPr>
-      </w:pPr>
-    </w:p>
-    <w:p>
-      <w:pPr>
-        <w:bidi/>
-        <w:rPr>
-          <w:u w:val="single"/>
-          <w:rtl/>
-        </w:rPr>
-      </w:pPr>
-      <w:r>
-        <w:rPr>
-          <w:rFonts w:hint="cs"/>
-          <w:u w:val="single"/>
-          <w:rtl/>
-        </w:rPr>
-        <w:lastRenderedPageBreak/>
-        <w:t>הערות:</w:t>
-      </w:r>
-    </w:p>
-    <w:p>
-      <w:pPr>
-        <w:bidi/>
-        <w:rPr>
-          <w:rtl/>
-        </w:rPr>
-      </w:pPr>
-      <w:r>
-        <w:rPr>
-          <w:rFonts w:hint="cs"/>
-          <w:rtl/>
-        </w:rPr>
-        <w:t xml:space="preserve">* </w:t>
-      </w:r>
-      <w:r>
-        <w:rPr>
-          <w:rFonts w:hint="cs"/>
-          <w:rtl/>
-        </w:rPr>
-        <w:t xml:space="preserve">המרחק בסעיף </w:t>
-      </w:r>
-      <w:r>
-        <w:t>a</w:t>
-      </w:r>
-      <w:r>
-        <w:rPr>
-          <w:rFonts w:hint="cs"/>
-          <w:rtl/>
-        </w:rPr>
-        <w:t xml:space="preserve"> מחושב באמצעות מרחק מנהטן, ואילו המרחק בסעיף </w:t>
-      </w:r>
-      <w:r>
-        <w:t>c</w:t>
-      </w:r>
-      <w:r>
-        <w:rPr>
-          <w:rFonts w:hint="cs"/>
-          <w:rtl/>
-        </w:rPr>
-        <w:t xml:space="preserve"> מחושב באמצעות מרחק בפועל בצעדים.</w:t>
-      </w:r>
-    </w:p>
-    <w:p>
-      <w:pPr>
-        <w:bidi/>
-        <w:rPr>
-          <w:color w:val="000000" w:themeColor="text1"/>
-          <w:rtl/>
-        </w:rPr>
-      </w:pPr>
-      <w:r>
-        <w:rPr>
-          <w:rFonts w:hint="cs"/>
-          <w:rtl/>
-        </w:rPr>
-        <w:t xml:space="preserve">* בכל אחד מהסעיפים </w:t>
-      </w:r>
-      <w:r>
-        <w:rPr>
-          <w:rFonts w:hint="cs"/>
-          <w:color w:val="000000" w:themeColor="text1"/>
-          <w:rtl/>
-        </w:rPr>
-        <w:t>שב</w:t>
-      </w:r>
-      <w:r>
-        <w:rPr>
-          <w:rFonts w:hint="cs"/>
-          <w:color w:val="000000" w:themeColor="text1"/>
-          <w:rtl/>
-        </w:rPr>
-        <w:t>ו</w:t>
-      </w:r>
-      <w:r>
-        <w:rPr>
-          <w:rFonts w:hint="cs"/>
-          <w:color w:val="000000" w:themeColor="text1"/>
-          <w:rtl/>
-        </w:rPr>
-        <w:t xml:space="preserve"> צריך לעשות בחירה </w:t>
+          <w:color w:val="000000" w:themeColor="text1"/>
+          <w:rtl/>
+        </w:rPr>
+        <w:t xml:space="preserve"> אם יש כמה </w:t>
+      </w:r>
+      <w:r>
+        <w:rPr>
+          <w:rFonts w:hint="cs"/>
+          <w:color w:val="000000" w:themeColor="text1"/>
+          <w:rtl/>
+        </w:rPr>
+        <w:t xml:space="preserve">מצבים </w:t>
+      </w:r>
+      <w:r>
+        <w:rPr>
+          <w:rFonts w:hint="cs"/>
+          <w:color w:val="000000" w:themeColor="text1"/>
+          <w:rtl/>
+        </w:rPr>
+        <w:t xml:space="preserve">עם ניקוד זהה </w:t>
       </w:r>
       <w:r>
         <w:rPr>
@@ -1226,37 +1362,6 @@
           <w:color w:val="000000" w:themeColor="text1"/>
           <w:rtl/>
         </w:rPr>
-        <w:t xml:space="preserve"> אם יש כמה </w:t>
-      </w:r>
-      <w:r>
-        <w:rPr>
-          <w:rFonts w:hint="cs"/>
-          <w:color w:val="000000" w:themeColor="text1"/>
-          <w:rtl/>
-        </w:rPr>
-        <w:t xml:space="preserve">מצבים </w:t>
-      </w:r>
-      <w:r>
-        <w:rPr>
-          <w:rFonts w:hint="cs"/>
-          <w:color w:val="000000" w:themeColor="text1"/>
-          <w:rtl/>
-        </w:rPr>
-        <w:t xml:space="preserve">עם ניקוד זהה </w:t>
-      </w:r>
-      <w:r>
-        <w:rPr>
-          <w:color w:val="000000" w:themeColor="text1"/>
-          <w:rtl/>
-        </w:rPr>
-        <w:t>–</w:t>
-      </w:r>
-      <w:r>
-        <w:rPr>
-          <w:rFonts w:hint="cs"/>
-          <w:color w:val="000000" w:themeColor="text1"/>
-          <w:rtl/>
-        </w:rPr>
         <w:t xml:space="preserve"> בוחרים רנדומלית</w:t>
       </w:r>
       <w:r>
@@ -1287,7 +1392,7 @@
     </w:p>
     <w:p>
       <w:pPr>
-        <w:pStyle w:val="ListParagraph"/>
+        <w:pStyle w:val="a3"/>
         <w:numPr>
           <w:ilvl w:val="0"/>
           <w:numId w:val="10"/>
@@ -1437,7 +1542,7 @@
     </w:p>
     <w:p>
       <w:pPr>
-        <w:pStyle w:val="ListParagraph"/>
+        <w:pStyle w:val="a3"/>
         <w:bidi/>
         <w:ind w:left="1080"/>
         <w:rPr>
@@ -1448,7 +1553,7 @@
     </w:p>
     <w:p>
       <w:pPr>
-        <w:pStyle w:val="ListParagraph"/>
+        <w:pStyle w:val="a3"/>
         <w:bidi/>
         <w:ind w:left="1080"/>
         <w:rPr>
@@ -1474,14 +1579,14 @@
     </w:p>
     <w:p>
       <w:pPr>
-        <w:pStyle w:val="ListParagraph"/>
+        <w:pStyle w:val="a3"/>
         <w:bidi/>
         <w:ind w:left="1080"/>
       </w:pPr>
     </w:p>
     <w:p>
       <w:pPr>
-        <w:pStyle w:val="ListParagraph"/>
+        <w:pStyle w:val="a3"/>
         <w:numPr>
           <w:ilvl w:val="1"/>
           <w:numId w:val="10"/>
@@ -1556,7 +1661,7 @@
     </w:p>
     <w:p>
       <w:pPr>
-        <w:pStyle w:val="ListParagraph"/>
+        <w:pStyle w:val="a3"/>
         <w:numPr>
           <w:ilvl w:val="1"/>
           <w:numId w:val="10"/>
@@ -1568,74 +1673,135 @@
           <w:rFonts w:hint="cs"/>
           <w:rtl/>
         </w:rPr>
-        <w:t xml:space="preserve">בנוסף הוא יעדיף משבצות </w:t>
-      </w:r>
-      <w:r>
-        <w:rPr>
-          <w:rFonts w:hint="cs"/>
-          <w:rtl/>
-        </w:rPr>
-        <w:t xml:space="preserve">עם </w:t>
-      </w:r>
-      <w:r>
-        <w:t>score</w:t>
-      </w:r>
-      <w:r>
-        <w:rPr>
-          <w:rFonts w:hint="cs"/>
-          <w:rtl/>
-        </w:rPr>
-        <w:t xml:space="preserve"> כולל גבוה יותר (בדומה ליוריסטיקה הפשוטה), וזאת מכיוון שאנו רוצים לתת עדיפות לאוכל, שכן משבצת סמוכה עם אוכל תועדף על פני משבצת סמוכה ללא אוכל שכן המשבצת עם האוכל תניב ניקוד גבוה יותר למצב. </w:t>
-      </w:r>
-      <w:r>
-        <w:rPr>
-          <w:rFonts w:hint="cs"/>
-          <w:rtl/>
-        </w:rPr>
-        <w:t xml:space="preserve">עוד </w:t>
-      </w:r>
-      <w:r>
-        <w:rPr>
-          <w:rFonts w:hint="cs"/>
-          <w:rtl/>
-        </w:rPr>
-        <w:t xml:space="preserve">נגדיש כאן כי אם נוצר מצב שבו </w:t>
-      </w:r>
-      <w:proofErr w:type="spellStart"/>
-      <w:r>
-        <w:rPr>
-          <w:rFonts w:hint="cs"/>
-          <w:rtl/>
-        </w:rPr>
-        <w:t>פקמן</w:t>
-      </w:r>
-      <w:proofErr w:type="spellEnd"/>
-      <w:r>
-        <w:rPr>
-          <w:rFonts w:hint="cs"/>
-          <w:rtl/>
-        </w:rPr>
-        <w:t xml:space="preserve"> נמצא במרחק משבצת אחת מרוח במצב אכיל, הוא יעדיף לאכול אותה בעקבות סעיף </w:t>
-      </w:r>
-      <w:r>
-        <w:t>b</w:t>
-      </w:r>
-      <w:r>
-        <w:rPr>
-          <w:rFonts w:hint="cs"/>
-          <w:rtl/>
-        </w:rPr>
-        <w:t xml:space="preserve"> שכן המצב שאחרי האכילה יניב לו ניקוד גבוה.</w:t>
-      </w:r>
-    </w:p>
-    <w:p>
-      <w:pPr>
-        <w:pStyle w:val="ListParagraph"/>
+        <w:t>בהינתן רוח רחוקה,</w:t>
+      </w:r>
+      <w:r>
+        <w:rPr>
+          <w:rFonts w:hint="cs"/>
+          <w:rtl/>
+        </w:rPr>
+        <w:t xml:space="preserve"> </w:t>
+      </w:r>
+      <w:r>
+        <w:rPr>
+          <w:rFonts w:hint="cs"/>
+          <w:rtl/>
+        </w:rPr>
+        <w:t>נעדיף להתקרב אליה על מנת לצאת ממצב של תקיעות</w:t>
+      </w:r>
+      <w:r>
+        <w:rPr>
+          <w:rFonts w:hint="cs"/>
+          <w:rtl/>
+        </w:rPr>
+        <w:t>.</w:t>
+      </w:r>
+      <w:r>
+        <w:rPr>
+          <w:rFonts w:hint="cs"/>
+          <w:rtl/>
+        </w:rPr>
+        <w:t xml:space="preserve"> נשים לב </w:t>
+      </w:r>
+      <w:proofErr w:type="spellStart"/>
+      <w:r>
+        <w:rPr>
+          <w:rFonts w:hint="cs"/>
+          <w:rtl/>
+        </w:rPr>
+        <w:t>שבהינתן</w:t>
+      </w:r>
+      <w:proofErr w:type="spellEnd"/>
+      <w:r>
+        <w:rPr>
+          <w:rFonts w:hint="cs"/>
+          <w:rtl/>
+        </w:rPr>
+        <w:t xml:space="preserve"> שקיימת גם רוח קרובה מאוד, הניקוד הסופי יבוא בכל זאת לטובת מצב המאפשר להתרחק מהרוח.</w:t>
+      </w:r>
+    </w:p>
+    <w:p>
+      <w:pPr>
+        <w:pStyle w:val="a3"/>
         <w:numPr>
           <w:ilvl w:val="1"/>
           <w:numId w:val="10"/>
         </w:numPr>
         <w:bidi/>
+      </w:pPr>
+      <w:r>
+        <w:rPr>
+          <w:rFonts w:hint="cs"/>
+          <w:rtl/>
+        </w:rPr>
+        <w:t xml:space="preserve">בנוסף הוא יעדיף משבצות </w:t>
+      </w:r>
+      <w:r>
+        <w:rPr>
+          <w:rFonts w:hint="cs"/>
+          <w:rtl/>
+        </w:rPr>
+        <w:t xml:space="preserve">עם </w:t>
+      </w:r>
+      <w:r>
+        <w:t>score</w:t>
+      </w:r>
+      <w:r>
+        <w:rPr>
+          <w:rFonts w:hint="cs"/>
+          <w:rtl/>
+        </w:rPr>
+        <w:t xml:space="preserve"> כולל גבוה יותר (בדומה ליוריסטיקה הפשוטה), וזאת מכיוון שאנו רוצים לתת עדיפות לאוכל, שכן משבצת סמוכה עם אוכל תועדף על פני משבצת סמוכה ללא אוכל שכן המשבצת עם האוכל תניב ניקוד גבוה יותר למצב. </w:t>
+      </w:r>
+      <w:r>
+        <w:rPr>
+          <w:rFonts w:hint="cs"/>
+          <w:rtl/>
+        </w:rPr>
+        <w:t xml:space="preserve">עוד </w:t>
+      </w:r>
+      <w:r>
+        <w:rPr>
+          <w:rFonts w:hint="cs"/>
+          <w:rtl/>
+        </w:rPr>
+        <w:t xml:space="preserve">נגדיש כאן כי אם נוצר מצב שבו </w:t>
+      </w:r>
+      <w:proofErr w:type="spellStart"/>
+      <w:r>
+        <w:rPr>
+          <w:rFonts w:hint="cs"/>
+          <w:rtl/>
+        </w:rPr>
+        <w:t>פקמן</w:t>
+      </w:r>
+      <w:proofErr w:type="spellEnd"/>
+      <w:r>
+        <w:rPr>
+          <w:rFonts w:hint="cs"/>
+          <w:rtl/>
+        </w:rPr>
+        <w:t xml:space="preserve"> נמצא במרחק משבצת אחת מרוח במצב אכיל, הוא יעדיף לאכול אותה בעקבות סעיף </w:t>
+      </w:r>
+      <w:r>
+        <w:t>b</w:t>
+      </w:r>
+      <w:r>
+        <w:rPr>
+          <w:rFonts w:hint="cs"/>
+          <w:rtl/>
+        </w:rPr>
+        <w:t xml:space="preserve"> שכן המצב שאחרי האכילה יניב לו ניקוד גבוה.</w:t>
+      </w:r>
+    </w:p>
+    <w:p>
+      <w:pPr>
+        <w:pStyle w:val="a3"/>
+        <w:numPr>
+          <w:ilvl w:val="1"/>
+          <w:numId w:val="10"/>
+        </w:numPr>
+        <w:bidi/>
         <w:rPr>
           <w:rtl/>
         </w:rPr>
@@ -1688,7 +1854,7 @@
     </w:p>
     <w:p>
       <w:pPr>
-        <w:pStyle w:val="ListParagraph"/>
+        <w:pStyle w:val="a3"/>
         <w:ind w:left="1080"/>
         <w:rPr>
           <w:rtl/>
@@ -1697,7 +1863,7 @@
     </w:p>
     <w:p>
       <w:pPr>
-        <w:pStyle w:val="ListParagraph"/>
+        <w:pStyle w:val="a3"/>
         <w:bidi/>
         <w:ind w:left="1080"/>
         <w:rPr>
@@ -1742,7 +1908,7 @@
     </w:p>
     <w:p>
       <w:pPr>
-        <w:pStyle w:val="ListParagraph"/>
+        <w:pStyle w:val="a3"/>
         <w:bidi/>
         <w:ind w:left="1080"/>
         <w:rPr>
@@ -1752,7 +1918,7 @@
     </w:p>
     <w:p>
       <w:pPr>
-        <w:pStyle w:val="ListParagraph"/>
+        <w:pStyle w:val="a3"/>
         <w:bidi/>
         <w:ind w:left="1080"/>
         <w:rPr>
@@ -1783,6 +1949,7 @@
           <w:bCs/>
           <w:rtl/>
         </w:rPr>
+        <w:lastRenderedPageBreak/>
         <w:t>המיידית</w:t>
       </w:r>
       <w:proofErr w:type="spellEnd"/>
@@ -1823,7 +1990,7 @@
     </w:p>
     <w:p>
       <w:pPr>
-        <w:pStyle w:val="ListParagraph"/>
+        <w:pStyle w:val="a3"/>
         <w:ind w:left="1080"/>
         <w:rPr>
           <w:rtl/>
@@ -1832,7 +1999,7 @@
     </w:p>
     <w:p>
       <w:pPr>
-        <w:pStyle w:val="ListParagraph"/>
+        <w:pStyle w:val="a3"/>
         <w:bidi/>
         <w:ind w:left="1080"/>
         <w:rPr>
@@ -1915,14 +2082,13 @@
     </w:p>
     <w:p>
       <w:pPr>
-        <w:pStyle w:val="ListParagraph"/>
+        <w:pStyle w:val="a3"/>
         <w:ind w:left="1080"/>
       </w:pPr>
       <w:r>
         <w:rPr>
           <w:noProof/>
         </w:rPr>
-        <w:lastRenderedPageBreak/>
         <w:drawing>
           <wp:anchor distT="0" distB="0" distL="114300" distR="114300" simplePos="0" relativeHeight="251659264" behindDoc="0" locked="0" layoutInCell="1" allowOverlap="1" wp14:anchorId="4CFABFE5" wp14:editId="63E29DA7">
             <wp:simplePos x="0" y="0"/>
@@ -2042,7 +2208,7 @@
     </w:p>
     <w:p>
       <w:pPr>
-        <w:pStyle w:val="ListParagraph"/>
+        <w:pStyle w:val="a3"/>
         <w:numPr>
           <w:ilvl w:val="0"/>
           <w:numId w:val="10"/>
@@ -2135,7 +2301,7 @@
     </w:p>
     <w:p>
       <w:pPr>
-        <w:pStyle w:val="ListParagraph"/>
+        <w:pStyle w:val="a3"/>
         <w:numPr>
           <w:ilvl w:val="0"/>
           <w:numId w:val="11"/>
@@ -2334,7 +2500,7 @@
     </w:p>
     <w:p>
       <w:pPr>
-        <w:pStyle w:val="ListParagraph"/>
+        <w:pStyle w:val="a3"/>
         <w:numPr>
           <w:ilvl w:val="0"/>
           <w:numId w:val="11"/>
@@ -2355,7 +2521,7 @@
     </w:p>
     <w:p>
       <w:pPr>
-        <w:pStyle w:val="ListParagraph"/>
+        <w:pStyle w:val="a3"/>
         <w:rPr>
           <w:color w:val="FF0000"/>
           <w:rtl/>
@@ -2364,7 +2530,7 @@
     </w:p>
     <w:p>
       <w:pPr>
-        <w:pStyle w:val="ListParagraph"/>
+        <w:pStyle w:val="a3"/>
         <w:numPr>
           <w:ilvl w:val="0"/>
           <w:numId w:val="11"/>
@@ -2529,16 +2695,16 @@
     </w:p>
     <w:p>
       <w:pPr>
-        <w:pStyle w:val="ListParagraph"/>
-        <w:rPr>
-          <w:color w:val="000000" w:themeColor="text1"/>
-          <w:rtl/>
-        </w:rPr>
-      </w:pPr>
-    </w:p>
-    <w:p>
-      <w:pPr>
-        <w:pStyle w:val="ListParagraph"/>
+        <w:pStyle w:val="a3"/>
+        <w:rPr>
+          <w:color w:val="000000" w:themeColor="text1"/>
+          <w:rtl/>
+        </w:rPr>
+      </w:pPr>
+    </w:p>
+    <w:p>
+      <w:pPr>
+        <w:pStyle w:val="a3"/>
         <w:bidi/>
         <w:ind w:left="1080"/>
         <w:rPr>
@@ -2622,7 +2788,7 @@
     </w:p>
     <w:p>
       <w:pPr>
-        <w:pStyle w:val="ListParagraph"/>
+        <w:pStyle w:val="a3"/>
         <w:bidi/>
         <w:ind w:left="1080"/>
         <w:rPr>
@@ -2633,11 +2799,10 @@
     </w:p>
     <w:p>
       <w:pPr>
-        <w:pStyle w:val="ListParagraph"/>
+        <w:pStyle w:val="a3"/>
         <w:bidi/>
         <w:ind w:left="1080"/>
         <w:rPr>
-          <w:rFonts w:hint="cs"/>
           <w:color w:val="000000" w:themeColor="text1"/>
           <w:rtl/>
         </w:rPr>
@@ -2919,6 +3084,7 @@
           <w:color w:val="000000" w:themeColor="text1"/>
           <w:rtl/>
         </w:rPr>
+        <w:lastRenderedPageBreak/>
         <w:t>בכל שכבות ה-</w:t>
       </w:r>
       <w:r>
@@ -3016,28 +3182,7 @@
     </w:p>
     <w:p>
       <w:pPr>
-        <w:pStyle w:val="ListParagraph"/>
-        <w:bidi/>
-        <w:ind w:left="1080"/>
-        <w:rPr>
-          <w:rFonts w:hint="cs"/>
-          <w:color w:val="FF0000"/>
-          <w:rtl/>
-        </w:rPr>
-      </w:pPr>
-      <w:r>
-        <w:rPr>
-          <w:rFonts w:hint="cs"/>
-          <w:color w:val="FF0000"/>
-          <w:rtl/>
-        </w:rPr>
-        <w:lastRenderedPageBreak/>
-        <w:t>סיבוכיות זיכרון?</w:t>
-      </w:r>
-    </w:p>
-    <w:p>
-      <w:pPr>
-        <w:pStyle w:val="ListParagraph"/>
+        <w:pStyle w:val="a3"/>
         <w:ind w:left="1080"/>
         <w:rPr>
           <w:color w:val="FF0000"/>
@@ -3113,7 +3258,7 @@
     </w:p>
     <w:p>
       <w:pPr>
-        <w:pStyle w:val="ListParagraph"/>
+        <w:pStyle w:val="a3"/>
         <w:numPr>
           <w:ilvl w:val="0"/>
           <w:numId w:val="12"/>
@@ -3258,7 +3403,7 @@
     </w:p>
     <w:p>
       <w:pPr>
-        <w:pStyle w:val="ListParagraph"/>
+        <w:pStyle w:val="a3"/>
         <w:bidi/>
         <w:ind w:left="1080"/>
       </w:pPr>
@@ -3341,14 +3486,14 @@
     </w:p>
     <w:p>
       <w:pPr>
-        <w:pStyle w:val="ListParagraph"/>
+        <w:pStyle w:val="a3"/>
         <w:bidi/>
         <w:ind w:left="1080"/>
       </w:pPr>
     </w:p>
     <w:p>
       <w:pPr>
-        <w:pStyle w:val="ListParagraph"/>
+        <w:pStyle w:val="a3"/>
         <w:numPr>
           <w:ilvl w:val="0"/>
           <w:numId w:val="12"/>
@@ -3370,7 +3515,7 @@
     </w:p>
     <w:p>
       <w:pPr>
-        <w:pStyle w:val="ListParagraph"/>
+        <w:pStyle w:val="a3"/>
         <w:numPr>
           <w:ilvl w:val="0"/>
           <w:numId w:val="12"/>
@@ -3477,15 +3622,15 @@
     </w:p>
     <w:p>
       <w:pPr>
-        <w:pStyle w:val="ListParagraph"/>
-        <w:rPr>
-          <w:rtl/>
-        </w:rPr>
-      </w:pPr>
-    </w:p>
-    <w:p>
-      <w:pPr>
-        <w:pStyle w:val="ListParagraph"/>
+        <w:pStyle w:val="a3"/>
+        <w:rPr>
+          <w:rtl/>
+        </w:rPr>
+      </w:pPr>
+    </w:p>
+    <w:p>
+      <w:pPr>
+        <w:pStyle w:val="a3"/>
         <w:bidi/>
         <w:ind w:left="1080"/>
       </w:pPr>
@@ -3661,105 +3806,105 @@
     </w:p>
     <w:p>
       <w:pPr>
-        <w:pStyle w:val="ListParagraph"/>
+        <w:pStyle w:val="a3"/>
         <w:bidi/>
         <w:ind w:left="1080"/>
       </w:pPr>
     </w:p>
     <w:p>
       <w:pPr>
-        <w:pStyle w:val="ListParagraph"/>
+        <w:pStyle w:val="a3"/>
         <w:bidi/>
         <w:ind w:left="1080"/>
       </w:pPr>
     </w:p>
     <w:p>
       <w:pPr>
-        <w:pStyle w:val="ListParagraph"/>
+        <w:pStyle w:val="a3"/>
         <w:bidi/>
         <w:ind w:left="1080"/>
       </w:pPr>
     </w:p>
     <w:p>
       <w:pPr>
-        <w:pStyle w:val="ListParagraph"/>
+        <w:pStyle w:val="a3"/>
         <w:bidi/>
         <w:ind w:left="1080"/>
       </w:pPr>
     </w:p>
     <w:p>
       <w:pPr>
-        <w:pStyle w:val="ListParagraph"/>
+        <w:pStyle w:val="a3"/>
         <w:bidi/>
         <w:ind w:left="1080"/>
       </w:pPr>
     </w:p>
     <w:p>
       <w:pPr>
-        <w:pStyle w:val="ListParagraph"/>
+        <w:pStyle w:val="a3"/>
         <w:bidi/>
         <w:ind w:left="1080"/>
       </w:pPr>
     </w:p>
     <w:p>
       <w:pPr>
-        <w:pStyle w:val="ListParagraph"/>
+        <w:pStyle w:val="a3"/>
         <w:bidi/>
         <w:ind w:left="1080"/>
       </w:pPr>
     </w:p>
     <w:p>
       <w:pPr>
-        <w:pStyle w:val="ListParagraph"/>
+        <w:pStyle w:val="a3"/>
         <w:bidi/>
         <w:ind w:left="1080"/>
       </w:pPr>
     </w:p>
     <w:p>
       <w:pPr>
-        <w:pStyle w:val="ListParagraph"/>
+        <w:pStyle w:val="a3"/>
         <w:bidi/>
         <w:ind w:left="1080"/>
       </w:pPr>
     </w:p>
     <w:p>
       <w:pPr>
-        <w:pStyle w:val="ListParagraph"/>
+        <w:pStyle w:val="a3"/>
         <w:bidi/>
         <w:ind w:left="1080"/>
       </w:pPr>
     </w:p>
     <w:p>
       <w:pPr>
-        <w:pStyle w:val="ListParagraph"/>
+        <w:pStyle w:val="a3"/>
         <w:bidi/>
         <w:ind w:left="1080"/>
       </w:pPr>
     </w:p>
     <w:p>
       <w:pPr>
-        <w:pStyle w:val="ListParagraph"/>
+        <w:pStyle w:val="a3"/>
         <w:bidi/>
         <w:ind w:left="1080"/>
       </w:pPr>
     </w:p>
     <w:p>
       <w:pPr>
-        <w:pStyle w:val="ListParagraph"/>
+        <w:pStyle w:val="a3"/>
         <w:bidi/>
         <w:ind w:left="1080"/>
       </w:pPr>
     </w:p>
     <w:p>
       <w:pPr>
-        <w:pStyle w:val="ListParagraph"/>
+        <w:pStyle w:val="a3"/>
         <w:bidi/>
         <w:ind w:left="1080"/>
       </w:pPr>
     </w:p>
     <w:p>
       <w:pPr>
-        <w:pStyle w:val="ListParagraph"/>
+        <w:pStyle w:val="a3"/>
         <w:bidi/>
         <w:ind w:left="1080"/>
       </w:pPr>
@@ -3845,7 +3990,7 @@
     </w:p>
     <w:p>
       <w:pPr>
-        <w:pStyle w:val="ListParagraph"/>
+        <w:pStyle w:val="a3"/>
         <w:numPr>
           <w:ilvl w:val="0"/>
           <w:numId w:val="13"/>
@@ -3875,7 +4020,7 @@
     </w:p>
     <w:p>
       <w:pPr>
-        <w:pStyle w:val="ListParagraph"/>
+        <w:pStyle w:val="a3"/>
         <w:numPr>
           <w:ilvl w:val="0"/>
           <w:numId w:val="13"/>
@@ -4009,7 +4154,7 @@
     </w:p>
     <w:p>
       <w:pPr>
-        <w:pStyle w:val="ListParagraph"/>
+        <w:pStyle w:val="a3"/>
         <w:rPr>
           <w:u w:val="single"/>
           <w:rtl/>
@@ -4018,7 +4163,7 @@
     </w:p>
     <w:p>
       <w:pPr>
-        <w:pStyle w:val="ListParagraph"/>
+        <w:pStyle w:val="a3"/>
         <w:bidi/>
         <w:rPr>
           <w:rtl/>
@@ -4135,20 +4280,18 @@
     </w:p>
     <w:p>
       <w:pPr>
-        <w:pStyle w:val="ListParagraph"/>
-        <w:bidi/>
-        <w:rPr>
-          <w:rFonts w:hint="cs"/>
-          <w:rtl/>
-        </w:rPr>
-      </w:pPr>
-    </w:p>
-    <w:p>
-      <w:pPr>
-        <w:pStyle w:val="ListParagraph"/>
-        <w:bidi/>
-        <w:rPr>
-          <w:rFonts w:hint="cs"/>
+        <w:pStyle w:val="a3"/>
+        <w:bidi/>
+        <w:rPr>
+          <w:rtl/>
+        </w:rPr>
+      </w:pPr>
+    </w:p>
+    <w:p>
+      <w:pPr>
+        <w:pStyle w:val="a3"/>
+        <w:bidi/>
+        <w:rPr>
           <w:color w:val="000000" w:themeColor="text1"/>
           <w:rtl/>
         </w:rPr>
@@ -4268,7 +4411,7 @@
     </w:p>
     <w:p>
       <w:pPr>
-        <w:pStyle w:val="ListParagraph"/>
+        <w:pStyle w:val="a3"/>
         <w:rPr>
           <w:color w:val="FF0000"/>
         </w:rPr>
@@ -4276,7 +4419,7 @@
     </w:p>
     <w:p>
       <w:pPr>
-        <w:pStyle w:val="ListParagraph"/>
+        <w:pStyle w:val="a3"/>
         <w:bidi/>
         <w:rPr>
           <w:color w:val="000000" w:themeColor="text1"/>
@@ -4302,7 +4445,7 @@
     </w:p>
     <w:p>
       <w:pPr>
-        <w:pStyle w:val="ListParagraph"/>
+        <w:pStyle w:val="a3"/>
         <w:numPr>
           <w:ilvl w:val="0"/>
           <w:numId w:val="15"/>
@@ -4537,7 +4680,7 @@
     </w:p>
     <w:p>
       <w:pPr>
-        <w:pStyle w:val="ListParagraph"/>
+        <w:pStyle w:val="a3"/>
         <w:numPr>
           <w:ilvl w:val="0"/>
           <w:numId w:val="15"/>
@@ -4751,7 +4894,7 @@
     </w:p>
     <w:p>
       <w:pPr>
-        <w:pStyle w:val="ListParagraph"/>
+        <w:pStyle w:val="a3"/>
         <w:bidi/>
         <w:rPr>
           <w:color w:val="FF0000"/>
@@ -4761,10 +4904,9 @@
     </w:p>
     <w:p>
       <w:pPr>
-        <w:pStyle w:val="ListParagraph"/>
-        <w:bidi/>
-        <w:rPr>
-          <w:rFonts w:hint="cs"/>
+        <w:pStyle w:val="a3"/>
+        <w:bidi/>
+        <w:rPr>
           <w:color w:val="000000" w:themeColor="text1"/>
           <w:rtl/>
         </w:rPr>
@@ -4818,7 +4960,7 @@
     </w:p>
     <w:p>
       <w:pPr>
-        <w:pStyle w:val="ListParagraph"/>
+        <w:pStyle w:val="a3"/>
         <w:bidi/>
         <w:rPr>
           <w:color w:val="FF0000"/>
@@ -4832,7 +4974,6 @@
           <w:rtl/>
           <w:lang w:val="he-IL"/>
         </w:rPr>
-        <w:lastRenderedPageBreak/>
         <w:drawing>
           <wp:inline distT="0" distB="0" distL="0" distR="0" wp14:anchorId="0993EE08" wp14:editId="113F9D97">
             <wp:extent cx="5727700" cy="1076960"/>
@@ -4878,10 +5019,9 @@
     </w:p>
     <w:p>
       <w:pPr>
-        <w:pStyle w:val="ListParagraph"/>
-        <w:bidi/>
-        <w:rPr>
-          <w:rFonts w:hint="cs"/>
+        <w:pStyle w:val="a3"/>
+        <w:bidi/>
+        <w:rPr>
           <w:color w:val="FF0000"/>
           <w:rtl/>
         </w:rPr>
@@ -4889,7 +5029,7 @@
     </w:p>
     <w:p>
       <w:pPr>
-        <w:pStyle w:val="ListParagraph"/>
+        <w:pStyle w:val="a3"/>
         <w:bidi/>
         <w:rPr>
           <w:color w:val="FF0000"/>
@@ -4899,7 +5039,7 @@
     </w:p>
     <w:p>
       <w:pPr>
-        <w:pStyle w:val="ListParagraph"/>
+        <w:pStyle w:val="a3"/>
         <w:bidi/>
         <w:rPr>
           <w:color w:val="FF0000"/>
@@ -4909,7 +5049,7 @@
     </w:p>
     <w:p>
       <w:pPr>
-        <w:pStyle w:val="ListParagraph"/>
+        <w:pStyle w:val="a3"/>
         <w:bidi/>
         <w:rPr>
           <w:color w:val="FF0000"/>
@@ -4919,7 +5059,7 @@
     </w:p>
     <w:p>
       <w:pPr>
-        <w:pStyle w:val="ListParagraph"/>
+        <w:pStyle w:val="a3"/>
         <w:bidi/>
         <w:rPr>
           <w:color w:val="FF0000"/>
@@ -4929,7 +5069,7 @@
     </w:p>
     <w:p>
       <w:pPr>
-        <w:pStyle w:val="ListParagraph"/>
+        <w:pStyle w:val="a3"/>
         <w:bidi/>
         <w:rPr>
           <w:color w:val="FF0000"/>
@@ -4939,7 +5079,7 @@
     </w:p>
     <w:p>
       <w:pPr>
-        <w:pStyle w:val="ListParagraph"/>
+        <w:pStyle w:val="a3"/>
         <w:bidi/>
         <w:rPr>
           <w:color w:val="FF0000"/>
@@ -5026,7 +5166,7 @@
     </w:p>
     <w:p>
       <w:pPr>
-        <w:pStyle w:val="ListParagraph"/>
+        <w:pStyle w:val="a3"/>
         <w:numPr>
           <w:ilvl w:val="0"/>
           <w:numId w:val="14"/>
@@ -5416,7 +5556,6 @@
         <w:bidi/>
         <w:ind w:left="720"/>
         <w:rPr>
-          <w:rFonts w:hint="cs"/>
           <w:rtl/>
         </w:rPr>
       </w:pPr>
@@ -5689,7 +5828,15 @@
           <w:rFonts w:hint="cs"/>
           <w:rtl/>
         </w:rPr>
-        <w:t xml:space="preserve">. לסיכום כל אחת משתי הפעולות העדיפות יהיו בהסתברות </w:t>
+        <w:t xml:space="preserve">. לסיכום כל אחת משתי הפעולות </w:t>
+      </w:r>
+      <w:r>
+        <w:rPr>
+          <w:rFonts w:hint="cs"/>
+          <w:rtl/>
+        </w:rPr>
+        <w:lastRenderedPageBreak/>
+        <w:t xml:space="preserve">העדיפות יהיו בהסתברות </w:t>
       </w:r>
       <w:r>
         <w:t>0.45</w:t>
@@ -5723,7 +5870,7 @@
     </w:p>
     <w:p>
       <w:pPr>
-        <w:pStyle w:val="ListParagraph"/>
+        <w:pStyle w:val="a3"/>
         <w:numPr>
           <w:ilvl w:val="0"/>
           <w:numId w:val="14"/>
@@ -5744,7 +5891,7 @@
     </w:p>
     <w:p>
       <w:pPr>
-        <w:pStyle w:val="ListParagraph"/>
+        <w:pStyle w:val="a3"/>
         <w:bidi/>
         <w:rPr>
           <w:color w:val="FF0000"/>
@@ -5753,7 +5900,7 @@
     </w:p>
     <w:p>
       <w:pPr>
-        <w:pStyle w:val="ListParagraph"/>
+        <w:pStyle w:val="a3"/>
         <w:numPr>
           <w:ilvl w:val="0"/>
           <w:numId w:val="14"/>
@@ -5783,23 +5930,13 @@
           <w:color w:val="000000" w:themeColor="text1"/>
           <w:rtl/>
         </w:rPr>
-        <w:t xml:space="preserve"> הוא זהה לגמרי למעט הבדל אחד. נסביר את החלק במימושים האחראי על </w:t>
-      </w:r>
-      <w:proofErr w:type="spellStart"/>
-      <w:r>
-        <w:rPr>
-          <w:rFonts w:hint="cs"/>
-          <w:color w:val="000000" w:themeColor="text1"/>
-          <w:rtl/>
-        </w:rPr>
-        <w:t>ההתפלגויות:</w:t>
-      </w:r>
-    </w:p>
-    <w:p>
-      <w:pPr>
-        <w:pStyle w:val="ListParagraph"/>
-        <w:rPr>
-          <w:rFonts w:hint="cs"/>
+        <w:t xml:space="preserve"> הוא זהה לגמרי למעט הבדל אחד. נסביר את החלק במימושים האחראי על ההתפלגויות:</w:t>
+      </w:r>
+    </w:p>
+    <w:p>
+      <w:pPr>
+        <w:pStyle w:val="a3"/>
+        <w:rPr>
           <w:color w:val="FF0000"/>
           <w:rtl/>
         </w:rPr>
@@ -5807,14 +5944,13 @@
     </w:p>
     <w:p>
       <w:pPr>
-        <w:pStyle w:val="ListParagraph"/>
-        <w:bidi/>
-        <w:rPr>
-          <w:color w:val="000000" w:themeColor="text1"/>
-          <w:rtl/>
-        </w:rPr>
-      </w:pPr>
-      <w:proofErr w:type="spellEnd"/>
+        <w:pStyle w:val="a3"/>
+        <w:bidi/>
+        <w:rPr>
+          <w:color w:val="000000" w:themeColor="text1"/>
+          <w:rtl/>
+        </w:rPr>
+      </w:pPr>
       <w:r>
         <w:rPr>
           <w:rFonts w:hint="cs"/>
@@ -6047,7 +6183,7 @@
     </w:p>
     <w:p>
       <w:pPr>
-        <w:pStyle w:val="ListParagraph"/>
+        <w:pStyle w:val="a3"/>
         <w:bidi/>
         <w:rPr>
           <w:color w:val="FF0000"/>
@@ -6056,10 +6192,9 @@
     </w:p>
     <w:p>
       <w:pPr>
-        <w:pStyle w:val="ListParagraph"/>
-        <w:bidi/>
-        <w:rPr>
-          <w:rFonts w:hint="cs"/>
+        <w:pStyle w:val="a3"/>
+        <w:bidi/>
+        <w:rPr>
           <w:color w:val="000000" w:themeColor="text1"/>
           <w:rtl/>
         </w:rPr>
@@ -6227,15 +6362,15 @@
     </w:p>
     <w:p>
       <w:pPr>
-        <w:pStyle w:val="ListParagraph"/>
-        <w:rPr>
-          <w:color w:val="000000" w:themeColor="text1"/>
-        </w:rPr>
-      </w:pPr>
-    </w:p>
-    <w:p>
-      <w:pPr>
-        <w:pStyle w:val="ListParagraph"/>
+        <w:pStyle w:val="a3"/>
+        <w:rPr>
+          <w:color w:val="000000" w:themeColor="text1"/>
+        </w:rPr>
+      </w:pPr>
+    </w:p>
+    <w:p>
+      <w:pPr>
+        <w:pStyle w:val="a3"/>
         <w:numPr>
           <w:ilvl w:val="0"/>
           <w:numId w:val="14"/>
@@ -6258,7 +6393,7 @@
     </w:p>
     <w:p>
       <w:pPr>
-        <w:pStyle w:val="ListParagraph"/>
+        <w:pStyle w:val="a3"/>
         <w:numPr>
           <w:ilvl w:val="1"/>
           <w:numId w:val="14"/>
@@ -6532,7 +6667,7 @@
     </w:p>
     <w:p>
       <w:pPr>
-        <w:pStyle w:val="ListParagraph"/>
+        <w:pStyle w:val="a3"/>
         <w:bidi/>
         <w:ind w:left="1440"/>
         <w:rPr>
@@ -6722,7 +6857,7 @@
     </w:p>
     <w:p>
       <w:pPr>
-        <w:pStyle w:val="ListParagraph"/>
+        <w:pStyle w:val="a3"/>
         <w:bidi/>
         <w:ind w:left="1440"/>
         <w:rPr>
@@ -6732,7 +6867,7 @@
     </w:p>
     <w:p>
       <w:pPr>
-        <w:pStyle w:val="ListParagraph"/>
+        <w:pStyle w:val="a3"/>
         <w:numPr>
           <w:ilvl w:val="1"/>
           <w:numId w:val="14"/>
@@ -6821,7 +6956,16 @@
           <w:color w:val="000000" w:themeColor="text1"/>
           <w:rtl/>
         </w:rPr>
-        <w:t>תישאר בה כאשר היא תבצע פעולות הלוח ושוב כדי להישאר באזור הקפסולה תמיד</w:t>
+        <w:t xml:space="preserve">תישאר בה כאשר היא תבצע </w:t>
+      </w:r>
+      <w:r>
+        <w:rPr>
+          <w:rFonts w:hint="cs"/>
+          <w:color w:val="000000" w:themeColor="text1"/>
+          <w:rtl/>
+        </w:rPr>
+        <w:lastRenderedPageBreak/>
+        <w:t>פעולות הלוח ושוב כדי להישאר באזור הקפסולה תמיד</w:t>
       </w:r>
       <w:r>
         <w:rPr>
@@ -6866,7 +7010,7 @@
     </w:p>
     <w:p>
       <w:pPr>
-        <w:pStyle w:val="ListParagraph"/>
+        <w:pStyle w:val="a3"/>
         <w:bidi/>
         <w:ind w:left="1440"/>
         <w:rPr>
@@ -6879,7 +7023,6 @@
           <w:color w:val="000000" w:themeColor="text1"/>
           <w:rtl/>
         </w:rPr>
-        <w:lastRenderedPageBreak/>
         <w:t>רעיון זה עשוי לשפר את אסטרטגית הרוחות משום שהוא</w:t>
       </w:r>
       <w:r>
@@ -7100,16 +7243,16 @@
     </w:p>
     <w:p>
       <w:pPr>
-        <w:pStyle w:val="ListParagraph"/>
-        <w:bidi/>
-        <w:rPr>
-          <w:color w:val="000000" w:themeColor="text1"/>
-        </w:rPr>
-      </w:pPr>
-    </w:p>
-    <w:p>
-      <w:pPr>
-        <w:pStyle w:val="ListParagraph"/>
+        <w:pStyle w:val="a3"/>
+        <w:bidi/>
+        <w:rPr>
+          <w:color w:val="000000" w:themeColor="text1"/>
+        </w:rPr>
+      </w:pPr>
+    </w:p>
+    <w:p>
+      <w:pPr>
+        <w:pStyle w:val="a3"/>
         <w:numPr>
           <w:ilvl w:val="1"/>
           <w:numId w:val="14"/>
@@ -7377,7 +7520,6 @@
         <w:bidi/>
         <w:ind w:left="1080"/>
         <w:rPr>
-          <w:rFonts w:hint="cs"/>
           <w:color w:val="000000" w:themeColor="text1"/>
           <w:rtl/>
         </w:rPr>
@@ -7722,7 +7864,6 @@
       <w:pPr>
         <w:bidi/>
         <w:rPr>
-          <w:rFonts w:hint="cs"/>
           <w:color w:val="000000" w:themeColor="text1"/>
           <w:rtl/>
         </w:rPr>
@@ -7868,7 +8009,6 @@
       <w:pPr>
         <w:bidi/>
         <w:rPr>
-          <w:rFonts w:hint="cs"/>
           <w:color w:val="000000" w:themeColor="text1"/>
           <w:rtl/>
         </w:rPr>
@@ -8025,7 +8165,6 @@
       <w:pPr>
         <w:bidi/>
         <w:rPr>
-          <w:rFonts w:hint="cs"/>
           <w:color w:val="000000" w:themeColor="text1"/>
           <w:rtl/>
         </w:rPr>
@@ -8106,7 +8245,6 @@
       <w:pPr>
         <w:bidi/>
         <w:rPr>
-          <w:rFonts w:hint="cs"/>
           <w:color w:val="000000" w:themeColor="text1"/>
           <w:rtl/>
         </w:rPr>
@@ -8346,7 +8484,6 @@
       <w:pPr>
         <w:bidi/>
         <w:rPr>
-          <w:rFonts w:hint="cs"/>
           <w:color w:val="000000" w:themeColor="text1"/>
           <w:rtl/>
         </w:rPr>
@@ -8364,7 +8501,6 @@
       <w:pPr>
         <w:bidi/>
         <w:rPr>
-          <w:rFonts w:hint="cs"/>
           <w:color w:val="000000" w:themeColor="text1"/>
           <w:rtl/>
         </w:rPr>
@@ -8766,7 +8902,6 @@
       <w:pPr>
         <w:bidi/>
         <w:rPr>
-          <w:rFonts w:hint="cs"/>
           <w:color w:val="000000" w:themeColor="text1"/>
           <w:sz w:val="28"/>
           <w:szCs w:val="28"/>
@@ -8783,7 +8918,6 @@
           <w:u w:val="single"/>
           <w:rtl/>
         </w:rPr>
-        <w:lastRenderedPageBreak/>
         <w:t xml:space="preserve">חלק ח׳ </w:t>
       </w:r>
       <w:r>
@@ -8818,37 +8952,33 @@
     </w:p>
     <w:p>
       <w:pPr>
-        <w:pStyle w:val="ListParagraph"/>
+        <w:pStyle w:val="a3"/>
         <w:numPr>
           <w:ilvl w:val="0"/>
           <w:numId w:val="16"/>
         </w:numPr>
         <w:bidi/>
+      </w:pPr>
+      <w:r>
+        <w:rPr>
+          <w:rFonts w:hint="cs"/>
+          <w:rtl/>
+        </w:rPr>
+        <w:t>הקובץ נכלל בהגשה.</w:t>
+      </w:r>
+    </w:p>
+    <w:p>
+      <w:pPr>
+        <w:pStyle w:val="a3"/>
+        <w:bidi/>
         <w:rPr>
           <w:color w:val="FF0000"/>
         </w:rPr>
       </w:pPr>
-      <w:r>
-        <w:rPr>
-          <w:rFonts w:hint="cs"/>
-          <w:color w:val="FF0000"/>
-          <w:rtl/>
-        </w:rPr>
-        <w:t>הקובץ נכלל בהגשה.</w:t>
-      </w:r>
-    </w:p>
-    <w:p>
-      <w:pPr>
-        <w:pStyle w:val="ListParagraph"/>
-        <w:bidi/>
-        <w:rPr>
-          <w:color w:val="FF0000"/>
-        </w:rPr>
-      </w:pPr>
-    </w:p>
-    <w:p>
-      <w:pPr>
-        <w:pStyle w:val="ListParagraph"/>
+    </w:p>
+    <w:p>
+      <w:pPr>
+        <w:pStyle w:val="a3"/>
         <w:numPr>
           <w:ilvl w:val="0"/>
           <w:numId w:val="16"/>
@@ -8861,56 +8991,757 @@
       <w:r>
         <w:rPr>
           <w:rFonts w:hint="cs"/>
+          <w:rtl/>
+        </w:rPr>
+        <w:t>גרף:</w:t>
+      </w:r>
+    </w:p>
+    <w:p>
+      <w:pPr>
+        <w:pStyle w:val="a3"/>
+        <w:rPr>
+          <w:rFonts w:hint="cs"/>
           <w:color w:val="FF0000"/>
           <w:rtl/>
         </w:rPr>
-        <w:t>ששש</w:t>
-      </w:r>
-    </w:p>
-    <w:p>
-      <w:pPr>
-        <w:pStyle w:val="ListParagraph"/>
-        <w:rPr>
-          <w:rFonts w:hint="cs"/>
+      </w:pPr>
+    </w:p>
+    <w:p>
+      <w:pPr>
+        <w:pStyle w:val="a3"/>
+        <w:bidi/>
+        <w:rPr>
           <w:color w:val="FF0000"/>
-          <w:rtl/>
-        </w:rPr>
-      </w:pPr>
-    </w:p>
-    <w:p>
-      <w:pPr>
-        <w:pStyle w:val="ListParagraph"/>
+        </w:rPr>
+      </w:pPr>
+      <w:r>
+        <w:rPr>
+          <w:noProof/>
+          <w:color w:val="FF0000"/>
+        </w:rPr>
+        <w:drawing>
+          <wp:inline distT="0" distB="0" distL="0" distR="0" wp14:anchorId="341642B7" wp14:editId="10F3464B">
+            <wp:extent cx="5184775" cy="3872487"/>
+            <wp:effectExtent l="0" t="0" r="0" b="0"/>
+            <wp:docPr id="7" name="תמונה 7"/>
+            <wp:cNvGraphicFramePr>
+              <a:graphicFrameLocks xmlns:a="http://schemas.openxmlformats.org/drawingml/2006/main" noChangeAspect="1"/>
+            </wp:cNvGraphicFramePr>
+            <a:graphic xmlns:a="http://schemas.openxmlformats.org/drawingml/2006/main">
+              <a:graphicData uri="http://schemas.openxmlformats.org/drawingml/2006/picture">
+                <pic:pic xmlns:pic="http://schemas.openxmlformats.org/drawingml/2006/picture">
+                  <pic:nvPicPr>
+                    <pic:cNvPr id="7" name="Figure_1.png"/>
+                    <pic:cNvPicPr/>
+                  </pic:nvPicPr>
+                  <pic:blipFill>
+                    <a:blip r:embed="rId8">
+                      <a:extLst>
+                        <a:ext uri="{28A0092B-C50C-407E-A947-70E740481C1C}">
+                          <a14:useLocalDpi xmlns:a14="http://schemas.microsoft.com/office/drawing/2010/main" val="0"/>
+                        </a:ext>
+                      </a:extLst>
+                    </a:blip>
+                    <a:stretch>
+                      <a:fillRect/>
+                    </a:stretch>
+                  </pic:blipFill>
+                  <pic:spPr>
+                    <a:xfrm>
+                      <a:off x="0" y="0"/>
+                      <a:ext cx="5200166" cy="3883983"/>
+                    </a:xfrm>
+                    <a:prstGeom prst="rect">
+                      <a:avLst/>
+                    </a:prstGeom>
+                  </pic:spPr>
+                </pic:pic>
+              </a:graphicData>
+            </a:graphic>
+          </wp:inline>
+        </w:drawing>
+      </w:r>
+    </w:p>
+    <w:p>
+      <w:pPr>
+        <w:pStyle w:val="a3"/>
+        <w:rPr>
+          <w:rFonts w:hint="cs"/>
+          <w:color w:val="FF0000"/>
+          <w:rtl/>
+        </w:rPr>
+      </w:pPr>
+    </w:p>
+    <w:p>
+      <w:pPr>
+        <w:pStyle w:val="a3"/>
+        <w:bidi/>
+      </w:pPr>
+      <w:r>
+        <w:rPr>
+          <w:rFonts w:hint="cs"/>
+          <w:rtl/>
+        </w:rPr>
+        <w:t>טבלה:</w:t>
+      </w:r>
+    </w:p>
+    <w:p>
+      <w:pPr>
+        <w:pStyle w:val="a3"/>
+        <w:rPr>
+          <w:color w:val="FF0000"/>
+          <w:rtl/>
+        </w:rPr>
+      </w:pPr>
+    </w:p>
+    <w:tbl>
+      <w:tblPr>
+        <w:tblStyle w:val="a5"/>
+        <w:bidiVisual/>
+        <w:tblW w:w="0" w:type="auto"/>
+        <w:tblInd w:w="943" w:type="dxa"/>
+        <w:tblLook w:val="04A0" w:firstRow="1" w:lastRow="0" w:firstColumn="1" w:lastColumn="0" w:noHBand="0" w:noVBand="1"/>
+      </w:tblPr>
+      <w:tblGrid>
+        <w:gridCol w:w="1320"/>
+        <w:gridCol w:w="1320"/>
+        <w:gridCol w:w="1320"/>
+        <w:gridCol w:w="1320"/>
+        <w:gridCol w:w="2787"/>
+      </w:tblGrid>
+      <w:tr>
+        <w:tc>
+          <w:tcPr>
+            <w:tcW w:w="1320" w:type="dxa"/>
+          </w:tcPr>
+          <w:p>
+            <w:pPr>
+              <w:rPr>
+                <w:b/>
+                <w:bCs/>
+                <w:color w:val="000000" w:themeColor="text1"/>
+              </w:rPr>
+            </w:pPr>
+            <w:r>
+              <w:rPr>
+                <w:b/>
+                <w:bCs/>
+                <w:color w:val="000000" w:themeColor="text1"/>
+              </w:rPr>
+              <w:t>d=4</w:t>
+            </w:r>
+          </w:p>
+        </w:tc>
+        <w:tc>
+          <w:tcPr>
+            <w:tcW w:w="1320" w:type="dxa"/>
+          </w:tcPr>
+          <w:p>
+            <w:pPr>
+              <w:rPr>
+                <w:b/>
+                <w:bCs/>
+                <w:color w:val="000000" w:themeColor="text1"/>
+              </w:rPr>
+            </w:pPr>
+            <w:r>
+              <w:rPr>
+                <w:b/>
+                <w:bCs/>
+                <w:color w:val="000000" w:themeColor="text1"/>
+              </w:rPr>
+              <w:t>d=3</w:t>
+            </w:r>
+          </w:p>
+        </w:tc>
+        <w:tc>
+          <w:tcPr>
+            <w:tcW w:w="1320" w:type="dxa"/>
+          </w:tcPr>
+          <w:p>
+            <w:pPr>
+              <w:rPr>
+                <w:b/>
+                <w:bCs/>
+                <w:color w:val="000000" w:themeColor="text1"/>
+              </w:rPr>
+            </w:pPr>
+            <w:r>
+              <w:rPr>
+                <w:b/>
+                <w:bCs/>
+                <w:color w:val="000000" w:themeColor="text1"/>
+              </w:rPr>
+              <w:t>d=2</w:t>
+            </w:r>
+          </w:p>
+        </w:tc>
+        <w:tc>
+          <w:tcPr>
+            <w:tcW w:w="1320" w:type="dxa"/>
+          </w:tcPr>
+          <w:p>
+            <w:pPr>
+              <w:rPr>
+                <w:b/>
+                <w:bCs/>
+                <w:color w:val="000000" w:themeColor="text1"/>
+                <w:rtl/>
+              </w:rPr>
+            </w:pPr>
+            <w:r>
+              <w:rPr>
+                <w:b/>
+                <w:bCs/>
+                <w:color w:val="000000" w:themeColor="text1"/>
+              </w:rPr>
+              <w:t>d=1</w:t>
+            </w:r>
+          </w:p>
+        </w:tc>
+        <w:tc>
+          <w:tcPr>
+            <w:tcW w:w="2787" w:type="dxa"/>
+          </w:tcPr>
+          <w:p>
+            <w:pPr>
+              <w:rPr>
+                <w:color w:val="000000" w:themeColor="text1"/>
+                <w:rtl/>
+              </w:rPr>
+            </w:pPr>
+          </w:p>
+        </w:tc>
+      </w:tr>
+      <w:tr>
+        <w:tc>
+          <w:tcPr>
+            <w:tcW w:w="1320" w:type="dxa"/>
+          </w:tcPr>
+          <w:p>
+            <w:pPr>
+              <w:rPr>
+                <w:color w:val="000000" w:themeColor="text1"/>
+              </w:rPr>
+            </w:pPr>
+          </w:p>
+        </w:tc>
+        <w:tc>
+          <w:tcPr>
+            <w:tcW w:w="1320" w:type="dxa"/>
+          </w:tcPr>
+          <w:p>
+            <w:pPr>
+              <w:rPr>
+                <w:color w:val="000000" w:themeColor="text1"/>
+              </w:rPr>
+            </w:pPr>
+          </w:p>
+        </w:tc>
+        <w:tc>
+          <w:tcPr>
+            <w:tcW w:w="1320" w:type="dxa"/>
+          </w:tcPr>
+          <w:p>
+            <w:pPr>
+              <w:rPr>
+                <w:color w:val="000000" w:themeColor="text1"/>
+                <w:rtl/>
+              </w:rPr>
+            </w:pPr>
+          </w:p>
+        </w:tc>
+        <w:tc>
+          <w:tcPr>
+            <w:tcW w:w="1320" w:type="dxa"/>
+          </w:tcPr>
+          <w:p>
+            <w:pPr>
+              <w:rPr>
+                <w:color w:val="000000" w:themeColor="text1"/>
+                <w:rtl/>
+              </w:rPr>
+            </w:pPr>
+            <w:r>
+              <w:rPr>
+                <w:color w:val="000000" w:themeColor="text1"/>
+              </w:rPr>
+              <w:t>76.642</w:t>
+            </w:r>
+          </w:p>
+        </w:tc>
+        <w:tc>
+          <w:tcPr>
+            <w:tcW w:w="2787" w:type="dxa"/>
+          </w:tcPr>
+          <w:p>
+            <w:pPr>
+              <w:rPr>
+                <w:b/>
+                <w:bCs/>
+                <w:color w:val="000000" w:themeColor="text1"/>
+                <w:rtl/>
+              </w:rPr>
+            </w:pPr>
+            <w:proofErr w:type="spellStart"/>
+            <w:r>
+              <w:rPr>
+                <w:b/>
+                <w:bCs/>
+                <w:color w:val="000000" w:themeColor="text1"/>
+              </w:rPr>
+              <w:t>OriginalReflexAgent</w:t>
+            </w:r>
+            <w:proofErr w:type="spellEnd"/>
+          </w:p>
+        </w:tc>
+      </w:tr>
+      <w:tr>
+        <w:tc>
+          <w:tcPr>
+            <w:tcW w:w="1320" w:type="dxa"/>
+          </w:tcPr>
+          <w:p>
+            <w:pPr>
+              <w:rPr>
+                <w:color w:val="000000" w:themeColor="text1"/>
+              </w:rPr>
+            </w:pPr>
+          </w:p>
+        </w:tc>
+        <w:tc>
+          <w:tcPr>
+            <w:tcW w:w="1320" w:type="dxa"/>
+          </w:tcPr>
+          <w:p>
+            <w:pPr>
+              <w:rPr>
+                <w:color w:val="000000" w:themeColor="text1"/>
+              </w:rPr>
+            </w:pPr>
+          </w:p>
+        </w:tc>
+        <w:tc>
+          <w:tcPr>
+            <w:tcW w:w="1320" w:type="dxa"/>
+          </w:tcPr>
+          <w:p>
+            <w:pPr>
+              <w:rPr>
+                <w:color w:val="000000" w:themeColor="text1"/>
+                <w:rtl/>
+              </w:rPr>
+            </w:pPr>
+          </w:p>
+        </w:tc>
+        <w:tc>
+          <w:tcPr>
+            <w:tcW w:w="1320" w:type="dxa"/>
+          </w:tcPr>
+          <w:p>
+            <w:pPr>
+              <w:rPr>
+                <w:color w:val="000000" w:themeColor="text1"/>
+                <w:rtl/>
+              </w:rPr>
+            </w:pPr>
+            <w:r>
+              <w:rPr>
+                <w:color w:val="000000" w:themeColor="text1"/>
+              </w:rPr>
+              <w:t>428.928</w:t>
+            </w:r>
+          </w:p>
+        </w:tc>
+        <w:tc>
+          <w:tcPr>
+            <w:tcW w:w="2787" w:type="dxa"/>
+          </w:tcPr>
+          <w:p>
+            <w:pPr>
+              <w:rPr>
+                <w:b/>
+                <w:bCs/>
+                <w:color w:val="000000" w:themeColor="text1"/>
+                <w:rtl/>
+              </w:rPr>
+            </w:pPr>
+            <w:proofErr w:type="spellStart"/>
+            <w:r>
+              <w:rPr>
+                <w:b/>
+                <w:bCs/>
+                <w:color w:val="000000" w:themeColor="text1"/>
+              </w:rPr>
+              <w:t>ReflexAgent</w:t>
+            </w:r>
+            <w:proofErr w:type="spellEnd"/>
+          </w:p>
+        </w:tc>
+      </w:tr>
+      <w:tr>
+        <w:tc>
+          <w:tcPr>
+            <w:tcW w:w="1320" w:type="dxa"/>
+          </w:tcPr>
+          <w:p>
+            <w:pPr>
+              <w:rPr>
+                <w:color w:val="000000" w:themeColor="text1"/>
+              </w:rPr>
+            </w:pPr>
+            <w:r>
+              <w:rPr>
+                <w:color w:val="000000" w:themeColor="text1"/>
+              </w:rPr>
+              <w:t>453.02799</w:t>
+            </w:r>
+          </w:p>
+        </w:tc>
+        <w:tc>
+          <w:tcPr>
+            <w:tcW w:w="1320" w:type="dxa"/>
+          </w:tcPr>
+          <w:p>
+            <w:pPr>
+              <w:rPr>
+                <w:color w:val="000000" w:themeColor="text1"/>
+              </w:rPr>
+            </w:pPr>
+            <w:r>
+              <w:rPr>
+                <w:color w:val="000000" w:themeColor="text1"/>
+              </w:rPr>
+              <w:t>314.043</w:t>
+            </w:r>
+          </w:p>
+        </w:tc>
+        <w:tc>
+          <w:tcPr>
+            <w:tcW w:w="1320" w:type="dxa"/>
+          </w:tcPr>
+          <w:p>
+            <w:pPr>
+              <w:rPr>
+                <w:color w:val="000000" w:themeColor="text1"/>
+              </w:rPr>
+            </w:pPr>
+            <w:r>
+              <w:rPr>
+                <w:color w:val="000000" w:themeColor="text1"/>
+              </w:rPr>
+              <w:t>345.342</w:t>
+            </w:r>
+          </w:p>
+        </w:tc>
+        <w:tc>
+          <w:tcPr>
+            <w:tcW w:w="1320" w:type="dxa"/>
+          </w:tcPr>
+          <w:p>
+            <w:pPr>
+              <w:rPr>
+                <w:color w:val="000000" w:themeColor="text1"/>
+              </w:rPr>
+            </w:pPr>
+          </w:p>
+        </w:tc>
+        <w:tc>
+          <w:tcPr>
+            <w:tcW w:w="2787" w:type="dxa"/>
+          </w:tcPr>
+          <w:p>
+            <w:pPr>
+              <w:rPr>
+                <w:b/>
+                <w:bCs/>
+                <w:color w:val="000000" w:themeColor="text1"/>
+              </w:rPr>
+            </w:pPr>
+            <w:proofErr w:type="spellStart"/>
+            <w:r>
+              <w:rPr>
+                <w:b/>
+                <w:bCs/>
+                <w:color w:val="000000" w:themeColor="text1"/>
+              </w:rPr>
+              <w:t>MinimaxAgent</w:t>
+            </w:r>
+            <w:proofErr w:type="spellEnd"/>
+          </w:p>
+        </w:tc>
+      </w:tr>
+      <w:tr>
+        <w:tc>
+          <w:tcPr>
+            <w:tcW w:w="1320" w:type="dxa"/>
+          </w:tcPr>
+          <w:p>
+            <w:pPr>
+              <w:rPr>
+                <w:color w:val="000000" w:themeColor="text1"/>
+              </w:rPr>
+            </w:pPr>
+            <w:r>
+              <w:rPr>
+                <w:color w:val="000000" w:themeColor="text1"/>
+              </w:rPr>
+              <w:t>606.386</w:t>
+            </w:r>
+          </w:p>
+        </w:tc>
+        <w:tc>
+          <w:tcPr>
+            <w:tcW w:w="1320" w:type="dxa"/>
+          </w:tcPr>
+          <w:p>
+            <w:pPr>
+              <w:rPr>
+                <w:color w:val="000000" w:themeColor="text1"/>
+              </w:rPr>
+            </w:pPr>
+            <w:r>
+              <w:rPr>
+                <w:color w:val="000000" w:themeColor="text1"/>
+              </w:rPr>
+              <w:t>454.8689</w:t>
+            </w:r>
+          </w:p>
+        </w:tc>
+        <w:tc>
+          <w:tcPr>
+            <w:tcW w:w="1320" w:type="dxa"/>
+          </w:tcPr>
+          <w:p>
+            <w:pPr>
+              <w:rPr>
+                <w:color w:val="000000" w:themeColor="text1"/>
+              </w:rPr>
+            </w:pPr>
+            <w:r>
+              <w:rPr>
+                <w:color w:val="000000" w:themeColor="text1"/>
+              </w:rPr>
+              <w:t>254.758</w:t>
+            </w:r>
+          </w:p>
+        </w:tc>
+        <w:tc>
+          <w:tcPr>
+            <w:tcW w:w="1320" w:type="dxa"/>
+          </w:tcPr>
+          <w:p>
+            <w:pPr>
+              <w:rPr>
+                <w:color w:val="000000" w:themeColor="text1"/>
+              </w:rPr>
+            </w:pPr>
+          </w:p>
+        </w:tc>
+        <w:tc>
+          <w:tcPr>
+            <w:tcW w:w="2787" w:type="dxa"/>
+          </w:tcPr>
+          <w:p>
+            <w:pPr>
+              <w:rPr>
+                <w:b/>
+                <w:bCs/>
+                <w:color w:val="000000" w:themeColor="text1"/>
+              </w:rPr>
+            </w:pPr>
+            <w:proofErr w:type="spellStart"/>
+            <w:r>
+              <w:rPr>
+                <w:b/>
+                <w:bCs/>
+                <w:color w:val="000000" w:themeColor="text1"/>
+              </w:rPr>
+              <w:t>AlphaBetaAgent</w:t>
+            </w:r>
+            <w:proofErr w:type="spellEnd"/>
+          </w:p>
+        </w:tc>
+      </w:tr>
+      <w:tr>
+        <w:tc>
+          <w:tcPr>
+            <w:tcW w:w="1320" w:type="dxa"/>
+          </w:tcPr>
+          <w:p>
+            <w:pPr>
+              <w:rPr>
+                <w:color w:val="000000" w:themeColor="text1"/>
+              </w:rPr>
+            </w:pPr>
+            <w:r>
+              <w:rPr>
+                <w:color w:val="000000" w:themeColor="text1"/>
+              </w:rPr>
+              <w:t xml:space="preserve"> 809.74399</w:t>
+            </w:r>
+          </w:p>
+        </w:tc>
+        <w:tc>
+          <w:tcPr>
+            <w:tcW w:w="1320" w:type="dxa"/>
+          </w:tcPr>
+          <w:p>
+            <w:pPr>
+              <w:rPr>
+                <w:color w:val="000000" w:themeColor="text1"/>
+              </w:rPr>
+            </w:pPr>
+            <w:r>
+              <w:rPr>
+                <w:color w:val="000000" w:themeColor="text1"/>
+              </w:rPr>
+              <w:t>641.629</w:t>
+            </w:r>
+          </w:p>
+        </w:tc>
+        <w:tc>
+          <w:tcPr>
+            <w:tcW w:w="1320" w:type="dxa"/>
+          </w:tcPr>
+          <w:p>
+            <w:pPr>
+              <w:rPr>
+                <w:color w:val="000000" w:themeColor="text1"/>
+              </w:rPr>
+            </w:pPr>
+            <w:r>
+              <w:rPr>
+                <w:color w:val="000000" w:themeColor="text1"/>
+              </w:rPr>
+              <w:t>635.186</w:t>
+            </w:r>
+          </w:p>
+        </w:tc>
+        <w:tc>
+          <w:tcPr>
+            <w:tcW w:w="1320" w:type="dxa"/>
+          </w:tcPr>
+          <w:p>
+            <w:pPr>
+              <w:rPr>
+                <w:color w:val="000000" w:themeColor="text1"/>
+              </w:rPr>
+            </w:pPr>
+          </w:p>
+        </w:tc>
+        <w:tc>
+          <w:tcPr>
+            <w:tcW w:w="2787" w:type="dxa"/>
+          </w:tcPr>
+          <w:p>
+            <w:pPr>
+              <w:rPr>
+                <w:b/>
+                <w:bCs/>
+                <w:color w:val="000000" w:themeColor="text1"/>
+              </w:rPr>
+            </w:pPr>
+            <w:proofErr w:type="spellStart"/>
+            <w:r>
+              <w:rPr>
+                <w:b/>
+                <w:bCs/>
+                <w:color w:val="000000" w:themeColor="text1"/>
+              </w:rPr>
+              <w:t>RandomExpectimaxAgent</w:t>
+            </w:r>
+            <w:proofErr w:type="spellEnd"/>
+          </w:p>
+        </w:tc>
+      </w:tr>
+    </w:tbl>
+    <w:p>
+      <w:pPr>
+        <w:pStyle w:val="a3"/>
+        <w:bidi/>
+        <w:rPr>
+          <w:color w:val="FF0000"/>
+        </w:rPr>
+      </w:pPr>
+    </w:p>
+    <w:p>
+      <w:pPr>
+        <w:pStyle w:val="a3"/>
+        <w:rPr>
+          <w:color w:val="FF0000"/>
+          <w:rtl/>
+        </w:rPr>
+      </w:pPr>
+    </w:p>
+    <w:p>
+      <w:pPr>
+        <w:pStyle w:val="a3"/>
         <w:numPr>
           <w:ilvl w:val="0"/>
           <w:numId w:val="16"/>
         </w:numPr>
         <w:bidi/>
-        <w:rPr>
-          <w:color w:val="FF0000"/>
-        </w:rPr>
-      </w:pPr>
-      <w:r>
-        <w:rPr>
-          <w:rFonts w:hint="cs"/>
-          <w:color w:val="FF0000"/>
-          <w:rtl/>
-        </w:rPr>
-        <w:t>ששש</w:t>
-      </w:r>
-    </w:p>
-    <w:p>
-      <w:pPr>
-        <w:pStyle w:val="ListParagraph"/>
-        <w:rPr>
-          <w:rFonts w:hint="cs"/>
-          <w:color w:val="FF0000"/>
-          <w:rtl/>
-        </w:rPr>
-      </w:pPr>
-    </w:p>
-    <w:p>
-      <w:pPr>
-        <w:pStyle w:val="ListParagraph"/>
+      </w:pPr>
+      <w:r>
+        <w:rPr>
+          <w:rFonts w:hint="cs"/>
+          <w:rtl/>
+        </w:rPr>
+        <w:t>נ</w:t>
+      </w:r>
+      <w:r>
+        <w:rPr>
+          <w:rFonts w:hint="cs"/>
+          <w:rtl/>
+        </w:rPr>
+        <w:t xml:space="preserve">שים לב מהתוצאות שבאופן יחסית צפוי, היוריסטיקה המשופרת מעלה באופן דרמטי את הניקוד ביחס ליוריסטיקה המקורית. מכאן נוכל להסיק שכאשר היוריסטיקה </w:t>
+      </w:r>
+      <w:proofErr w:type="spellStart"/>
+      <w:r>
+        <w:rPr>
+          <w:rFonts w:hint="cs"/>
+          <w:rtl/>
+        </w:rPr>
+        <w:t>מדוייקת</w:t>
+      </w:r>
+      <w:proofErr w:type="spellEnd"/>
+      <w:r>
+        <w:rPr>
+          <w:rFonts w:hint="cs"/>
+          <w:rtl/>
+        </w:rPr>
+        <w:t xml:space="preserve"> יותר, יש לה השפעה עצומה על תוצאות המשחק. בנוסף נוכל לראות שכאשר רמת העומק גדלה ל</w:t>
+      </w:r>
+      <w:r>
+        <w:t>d=2</w:t>
+      </w:r>
+      <w:r>
+        <w:rPr>
+          <w:rFonts w:hint="cs"/>
+          <w:rtl/>
+        </w:rPr>
+        <w:t xml:space="preserve"> עבור אותה יוריסטיקה (בסוכנים הרלוונטיים), הניקוד אכן משתפר מכיוון שנוכל "לצפות" את מהלכי הסוכנים היריבים. </w:t>
+      </w:r>
+    </w:p>
+    <w:p>
+      <w:pPr>
+        <w:pStyle w:val="a3"/>
+        <w:bidi/>
+      </w:pPr>
+    </w:p>
+    <w:p>
+      <w:pPr>
+        <w:pStyle w:val="a3"/>
+        <w:bidi/>
+        <w:rPr>
+          <w:rtl/>
+        </w:rPr>
+      </w:pPr>
+    </w:p>
+    <w:p>
+      <w:pPr>
+        <w:pStyle w:val="a3"/>
         <w:numPr>
           <w:ilvl w:val="0"/>
           <w:numId w:val="16"/>
@@ -8923,25 +9754,745 @@
       <w:r>
         <w:rPr>
           <w:rFonts w:hint="cs"/>
+          <w:rtl/>
+        </w:rPr>
+        <w:lastRenderedPageBreak/>
+        <w:t>גרף:</w:t>
+      </w:r>
+    </w:p>
+    <w:p>
+      <w:pPr>
+        <w:pStyle w:val="a3"/>
+        <w:bidi/>
+        <w:rPr>
           <w:color w:val="FF0000"/>
-          <w:rtl/>
-        </w:rPr>
-        <w:t>ששש</w:t>
-      </w:r>
-    </w:p>
-    <w:p>
-      <w:pPr>
-        <w:pStyle w:val="ListParagraph"/>
-        <w:rPr>
-          <w:rFonts w:hint="cs"/>
+        </w:rPr>
+      </w:pPr>
+      <w:r>
+        <w:rPr>
+          <w:rFonts w:hint="cs"/>
+          <w:noProof/>
           <w:color w:val="FF0000"/>
           <w:rtl/>
-        </w:rPr>
-      </w:pPr>
-    </w:p>
-    <w:p>
-      <w:pPr>
-        <w:pStyle w:val="ListParagraph"/>
+          <w:lang w:val="he-IL"/>
+        </w:rPr>
+        <w:drawing>
+          <wp:inline distT="0" distB="0" distL="0" distR="0" wp14:anchorId="4BB08355" wp14:editId="1ECBF074">
+            <wp:extent cx="5108575" cy="3815573"/>
+            <wp:effectExtent l="0" t="0" r="0" b="0"/>
+            <wp:docPr id="6" name="תמונה 6"/>
+            <wp:cNvGraphicFramePr>
+              <a:graphicFrameLocks xmlns:a="http://schemas.openxmlformats.org/drawingml/2006/main" noChangeAspect="1"/>
+            </wp:cNvGraphicFramePr>
+            <a:graphic xmlns:a="http://schemas.openxmlformats.org/drawingml/2006/main">
+              <a:graphicData uri="http://schemas.openxmlformats.org/drawingml/2006/picture">
+                <pic:pic xmlns:pic="http://schemas.openxmlformats.org/drawingml/2006/picture">
+                  <pic:nvPicPr>
+                    <pic:cNvPr id="6" name="Figure_2.png"/>
+                    <pic:cNvPicPr/>
+                  </pic:nvPicPr>
+                  <pic:blipFill>
+                    <a:blip r:embed="rId9">
+                      <a:extLst>
+                        <a:ext uri="{28A0092B-C50C-407E-A947-70E740481C1C}">
+                          <a14:useLocalDpi xmlns:a14="http://schemas.microsoft.com/office/drawing/2010/main" val="0"/>
+                        </a:ext>
+                      </a:extLst>
+                    </a:blip>
+                    <a:stretch>
+                      <a:fillRect/>
+                    </a:stretch>
+                  </pic:blipFill>
+                  <pic:spPr>
+                    <a:xfrm>
+                      <a:off x="0" y="0"/>
+                      <a:ext cx="5125073" cy="3827896"/>
+                    </a:xfrm>
+                    <a:prstGeom prst="rect">
+                      <a:avLst/>
+                    </a:prstGeom>
+                  </pic:spPr>
+                </pic:pic>
+              </a:graphicData>
+            </a:graphic>
+          </wp:inline>
+        </w:drawing>
+      </w:r>
+    </w:p>
+    <w:p>
+      <w:pPr>
+        <w:pStyle w:val="a3"/>
+        <w:bidi/>
+        <w:rPr>
+          <w:rFonts w:hint="cs"/>
+          <w:rtl/>
+        </w:rPr>
+      </w:pPr>
+      <w:r>
+        <w:rPr>
+          <w:rFonts w:hint="cs"/>
+          <w:rtl/>
+        </w:rPr>
+        <w:t xml:space="preserve">(הערה: </w:t>
+      </w:r>
+      <w:proofErr w:type="spellStart"/>
+      <w:r>
+        <w:t>OriginalReflexAgent</w:t>
+      </w:r>
+      <w:proofErr w:type="spellEnd"/>
+      <w:r>
+        <w:rPr>
+          <w:rFonts w:hint="cs"/>
+          <w:rtl/>
+        </w:rPr>
+        <w:t xml:space="preserve"> ו</w:t>
+      </w:r>
+      <w:proofErr w:type="spellStart"/>
+      <w:r>
+        <w:t>ReflexAgent</w:t>
+      </w:r>
+      <w:proofErr w:type="spellEnd"/>
+      <w:r>
+        <w:rPr>
+          <w:rFonts w:hint="cs"/>
+          <w:rtl/>
+        </w:rPr>
+        <w:t xml:space="preserve"> נמצאים באותו מיקום יחסי על הגרף בשל גודלו).</w:t>
+      </w:r>
+    </w:p>
+    <w:p>
+      <w:pPr>
+        <w:pStyle w:val="a3"/>
+        <w:bidi/>
+        <w:rPr>
+          <w:color w:val="FF0000"/>
+        </w:rPr>
+      </w:pPr>
+    </w:p>
+    <w:p>
+      <w:pPr>
+        <w:pStyle w:val="a3"/>
+        <w:rPr>
+          <w:rFonts w:hint="cs"/>
+          <w:color w:val="FF0000"/>
+          <w:rtl/>
+        </w:rPr>
+      </w:pPr>
+    </w:p>
+    <w:p>
+      <w:pPr>
+        <w:pStyle w:val="a3"/>
+        <w:bidi/>
+      </w:pPr>
+      <w:r>
+        <w:rPr>
+          <w:rFonts w:hint="cs"/>
+          <w:rtl/>
+        </w:rPr>
+        <w:t>טבלה:</w:t>
+      </w:r>
+    </w:p>
+    <w:p>
+      <w:pPr>
+        <w:pStyle w:val="a3"/>
+        <w:rPr>
+          <w:color w:val="FF0000"/>
+          <w:rtl/>
+        </w:rPr>
+      </w:pPr>
+    </w:p>
+    <w:tbl>
+      <w:tblPr>
+        <w:tblStyle w:val="a5"/>
+        <w:bidiVisual/>
+        <w:tblW w:w="0" w:type="auto"/>
+        <w:tblInd w:w="943" w:type="dxa"/>
+        <w:tblLook w:val="04A0" w:firstRow="1" w:lastRow="0" w:firstColumn="1" w:lastColumn="0" w:noHBand="0" w:noVBand="1"/>
+      </w:tblPr>
+      <w:tblGrid>
+        <w:gridCol w:w="1320"/>
+        <w:gridCol w:w="1320"/>
+        <w:gridCol w:w="1320"/>
+        <w:gridCol w:w="1320"/>
+        <w:gridCol w:w="2787"/>
+      </w:tblGrid>
+      <w:tr>
+        <w:tc>
+          <w:tcPr>
+            <w:tcW w:w="1320" w:type="dxa"/>
+          </w:tcPr>
+          <w:p>
+            <w:pPr>
+              <w:rPr>
+                <w:b/>
+                <w:bCs/>
+                <w:color w:val="000000" w:themeColor="text1"/>
+              </w:rPr>
+            </w:pPr>
+            <w:r>
+              <w:rPr>
+                <w:b/>
+                <w:bCs/>
+                <w:color w:val="000000" w:themeColor="text1"/>
+              </w:rPr>
+              <w:t>d=4</w:t>
+            </w:r>
+          </w:p>
+        </w:tc>
+        <w:tc>
+          <w:tcPr>
+            <w:tcW w:w="1320" w:type="dxa"/>
+          </w:tcPr>
+          <w:p>
+            <w:pPr>
+              <w:rPr>
+                <w:b/>
+                <w:bCs/>
+                <w:color w:val="000000" w:themeColor="text1"/>
+              </w:rPr>
+            </w:pPr>
+            <w:r>
+              <w:rPr>
+                <w:b/>
+                <w:bCs/>
+                <w:color w:val="000000" w:themeColor="text1"/>
+              </w:rPr>
+              <w:t>d=3</w:t>
+            </w:r>
+          </w:p>
+        </w:tc>
+        <w:tc>
+          <w:tcPr>
+            <w:tcW w:w="1320" w:type="dxa"/>
+          </w:tcPr>
+          <w:p>
+            <w:pPr>
+              <w:rPr>
+                <w:b/>
+                <w:bCs/>
+                <w:color w:val="000000" w:themeColor="text1"/>
+              </w:rPr>
+            </w:pPr>
+            <w:r>
+              <w:rPr>
+                <w:b/>
+                <w:bCs/>
+                <w:color w:val="000000" w:themeColor="text1"/>
+              </w:rPr>
+              <w:t>d=2</w:t>
+            </w:r>
+          </w:p>
+        </w:tc>
+        <w:tc>
+          <w:tcPr>
+            <w:tcW w:w="1320" w:type="dxa"/>
+          </w:tcPr>
+          <w:p>
+            <w:pPr>
+              <w:rPr>
+                <w:b/>
+                <w:bCs/>
+                <w:color w:val="000000" w:themeColor="text1"/>
+                <w:rtl/>
+              </w:rPr>
+            </w:pPr>
+            <w:r>
+              <w:rPr>
+                <w:b/>
+                <w:bCs/>
+                <w:color w:val="000000" w:themeColor="text1"/>
+              </w:rPr>
+              <w:t>d=1</w:t>
+            </w:r>
+          </w:p>
+        </w:tc>
+        <w:tc>
+          <w:tcPr>
+            <w:tcW w:w="2787" w:type="dxa"/>
+          </w:tcPr>
+          <w:p>
+            <w:pPr>
+              <w:rPr>
+                <w:color w:val="000000" w:themeColor="text1"/>
+                <w:rtl/>
+              </w:rPr>
+            </w:pPr>
+          </w:p>
+        </w:tc>
+      </w:tr>
+      <w:tr>
+        <w:tc>
+          <w:tcPr>
+            <w:tcW w:w="1320" w:type="dxa"/>
+          </w:tcPr>
+          <w:p>
+            <w:pPr>
+              <w:rPr>
+                <w:color w:val="000000" w:themeColor="text1"/>
+              </w:rPr>
+            </w:pPr>
+          </w:p>
+        </w:tc>
+        <w:tc>
+          <w:tcPr>
+            <w:tcW w:w="1320" w:type="dxa"/>
+          </w:tcPr>
+          <w:p>
+            <w:pPr>
+              <w:rPr>
+                <w:color w:val="000000" w:themeColor="text1"/>
+              </w:rPr>
+            </w:pPr>
+          </w:p>
+        </w:tc>
+        <w:tc>
+          <w:tcPr>
+            <w:tcW w:w="1320" w:type="dxa"/>
+          </w:tcPr>
+          <w:p>
+            <w:pPr>
+              <w:rPr>
+                <w:color w:val="000000" w:themeColor="text1"/>
+                <w:rtl/>
+              </w:rPr>
+            </w:pPr>
+          </w:p>
+        </w:tc>
+        <w:tc>
+          <w:tcPr>
+            <w:tcW w:w="1320" w:type="dxa"/>
+          </w:tcPr>
+          <w:p>
+            <w:pPr>
+              <w:rPr>
+                <w:color w:val="000000" w:themeColor="text1"/>
+                <w:rtl/>
+              </w:rPr>
+            </w:pPr>
+            <w:r>
+              <w:rPr>
+                <w:color w:val="000000" w:themeColor="text1"/>
+              </w:rPr>
+              <w:t>0.0002</w:t>
+            </w:r>
+          </w:p>
+        </w:tc>
+        <w:tc>
+          <w:tcPr>
+            <w:tcW w:w="2787" w:type="dxa"/>
+          </w:tcPr>
+          <w:p>
+            <w:pPr>
+              <w:rPr>
+                <w:b/>
+                <w:bCs/>
+                <w:color w:val="000000" w:themeColor="text1"/>
+                <w:rtl/>
+              </w:rPr>
+            </w:pPr>
+            <w:proofErr w:type="spellStart"/>
+            <w:r>
+              <w:rPr>
+                <w:b/>
+                <w:bCs/>
+                <w:color w:val="000000" w:themeColor="text1"/>
+              </w:rPr>
+              <w:t>OriginalReflexAgent</w:t>
+            </w:r>
+            <w:proofErr w:type="spellEnd"/>
+          </w:p>
+        </w:tc>
+      </w:tr>
+      <w:tr>
+        <w:tc>
+          <w:tcPr>
+            <w:tcW w:w="1320" w:type="dxa"/>
+          </w:tcPr>
+          <w:p>
+            <w:pPr>
+              <w:rPr>
+                <w:color w:val="000000" w:themeColor="text1"/>
+              </w:rPr>
+            </w:pPr>
+          </w:p>
+        </w:tc>
+        <w:tc>
+          <w:tcPr>
+            <w:tcW w:w="1320" w:type="dxa"/>
+          </w:tcPr>
+          <w:p>
+            <w:pPr>
+              <w:rPr>
+                <w:color w:val="000000" w:themeColor="text1"/>
+              </w:rPr>
+            </w:pPr>
+          </w:p>
+        </w:tc>
+        <w:tc>
+          <w:tcPr>
+            <w:tcW w:w="1320" w:type="dxa"/>
+          </w:tcPr>
+          <w:p>
+            <w:pPr>
+              <w:rPr>
+                <w:color w:val="000000" w:themeColor="text1"/>
+                <w:rtl/>
+              </w:rPr>
+            </w:pPr>
+          </w:p>
+        </w:tc>
+        <w:tc>
+          <w:tcPr>
+            <w:tcW w:w="1320" w:type="dxa"/>
+          </w:tcPr>
+          <w:p>
+            <w:pPr>
+              <w:rPr>
+                <w:color w:val="000000" w:themeColor="text1"/>
+                <w:rtl/>
+              </w:rPr>
+            </w:pPr>
+            <w:r>
+              <w:rPr>
+                <w:color w:val="000000" w:themeColor="text1"/>
+              </w:rPr>
+              <w:t>0.009906</w:t>
+            </w:r>
+          </w:p>
+        </w:tc>
+        <w:tc>
+          <w:tcPr>
+            <w:tcW w:w="2787" w:type="dxa"/>
+          </w:tcPr>
+          <w:p>
+            <w:pPr>
+              <w:rPr>
+                <w:b/>
+                <w:bCs/>
+                <w:color w:val="000000" w:themeColor="text1"/>
+                <w:rtl/>
+              </w:rPr>
+            </w:pPr>
+            <w:proofErr w:type="spellStart"/>
+            <w:r>
+              <w:rPr>
+                <w:b/>
+                <w:bCs/>
+                <w:color w:val="000000" w:themeColor="text1"/>
+              </w:rPr>
+              <w:t>ReflexAgent</w:t>
+            </w:r>
+            <w:proofErr w:type="spellEnd"/>
+          </w:p>
+        </w:tc>
+      </w:tr>
+      <w:tr>
+        <w:trPr>
+          <w:trHeight w:val="341"/>
+        </w:trPr>
+        <w:tc>
+          <w:tcPr>
+            <w:tcW w:w="1320" w:type="dxa"/>
+          </w:tcPr>
+          <w:p>
+            <w:pPr>
+              <w:rPr>
+                <w:color w:val="000000" w:themeColor="text1"/>
+              </w:rPr>
+            </w:pPr>
+            <w:r>
+              <w:rPr>
+                <w:color w:val="000000" w:themeColor="text1"/>
+              </w:rPr>
+              <w:t>10.343444</w:t>
+            </w:r>
+          </w:p>
+        </w:tc>
+        <w:tc>
+          <w:tcPr>
+            <w:tcW w:w="1320" w:type="dxa"/>
+          </w:tcPr>
+          <w:p>
+            <w:pPr>
+              <w:rPr>
+                <w:color w:val="000000" w:themeColor="text1"/>
+              </w:rPr>
+            </w:pPr>
+            <w:r>
+              <w:rPr>
+                <w:color w:val="000000" w:themeColor="text1"/>
+              </w:rPr>
+              <w:t>1.168195</w:t>
+            </w:r>
+          </w:p>
+        </w:tc>
+        <w:tc>
+          <w:tcPr>
+            <w:tcW w:w="1320" w:type="dxa"/>
+          </w:tcPr>
+          <w:p>
+            <w:pPr>
+              <w:rPr>
+                <w:color w:val="000000" w:themeColor="text1"/>
+              </w:rPr>
+            </w:pPr>
+            <w:r>
+              <w:rPr>
+                <w:color w:val="000000" w:themeColor="text1"/>
+              </w:rPr>
+              <w:t>0.682042</w:t>
+            </w:r>
+          </w:p>
+        </w:tc>
+        <w:tc>
+          <w:tcPr>
+            <w:tcW w:w="1320" w:type="dxa"/>
+          </w:tcPr>
+          <w:p>
+            <w:pPr>
+              <w:rPr>
+                <w:color w:val="000000" w:themeColor="text1"/>
+              </w:rPr>
+            </w:pPr>
+          </w:p>
+        </w:tc>
+        <w:tc>
+          <w:tcPr>
+            <w:tcW w:w="2787" w:type="dxa"/>
+          </w:tcPr>
+          <w:p>
+            <w:pPr>
+              <w:rPr>
+                <w:b/>
+                <w:bCs/>
+                <w:color w:val="000000" w:themeColor="text1"/>
+              </w:rPr>
+            </w:pPr>
+            <w:proofErr w:type="spellStart"/>
+            <w:r>
+              <w:rPr>
+                <w:b/>
+                <w:bCs/>
+                <w:color w:val="000000" w:themeColor="text1"/>
+              </w:rPr>
+              <w:t>MinimaxAgent</w:t>
+            </w:r>
+            <w:proofErr w:type="spellEnd"/>
+          </w:p>
+        </w:tc>
+      </w:tr>
+      <w:tr>
+        <w:tc>
+          <w:tcPr>
+            <w:tcW w:w="1320" w:type="dxa"/>
+          </w:tcPr>
+          <w:p>
+            <w:pPr>
+              <w:rPr>
+                <w:color w:val="000000" w:themeColor="text1"/>
+              </w:rPr>
+            </w:pPr>
+            <w:r>
+              <w:rPr>
+                <w:color w:val="000000" w:themeColor="text1"/>
+              </w:rPr>
+              <w:t>3.5572368</w:t>
+            </w:r>
+          </w:p>
+        </w:tc>
+        <w:tc>
+          <w:tcPr>
+            <w:tcW w:w="1320" w:type="dxa"/>
+          </w:tcPr>
+          <w:p>
+            <w:pPr>
+              <w:rPr>
+                <w:color w:val="000000" w:themeColor="text1"/>
+              </w:rPr>
+            </w:pPr>
+            <w:r>
+              <w:rPr>
+                <w:color w:val="000000" w:themeColor="text1"/>
+              </w:rPr>
+              <w:t>1.184884</w:t>
+            </w:r>
+          </w:p>
+        </w:tc>
+        <w:tc>
+          <w:tcPr>
+            <w:tcW w:w="1320" w:type="dxa"/>
+          </w:tcPr>
+          <w:p>
+            <w:pPr>
+              <w:rPr>
+                <w:color w:val="000000" w:themeColor="text1"/>
+              </w:rPr>
+            </w:pPr>
+            <w:r>
+              <w:rPr>
+                <w:color w:val="000000" w:themeColor="text1"/>
+              </w:rPr>
+              <w:t>0.288215</w:t>
+            </w:r>
+          </w:p>
+        </w:tc>
+        <w:tc>
+          <w:tcPr>
+            <w:tcW w:w="1320" w:type="dxa"/>
+          </w:tcPr>
+          <w:p>
+            <w:pPr>
+              <w:rPr>
+                <w:color w:val="000000" w:themeColor="text1"/>
+              </w:rPr>
+            </w:pPr>
+          </w:p>
+        </w:tc>
+        <w:tc>
+          <w:tcPr>
+            <w:tcW w:w="2787" w:type="dxa"/>
+          </w:tcPr>
+          <w:p>
+            <w:pPr>
+              <w:rPr>
+                <w:b/>
+                <w:bCs/>
+                <w:color w:val="000000" w:themeColor="text1"/>
+              </w:rPr>
+            </w:pPr>
+            <w:proofErr w:type="spellStart"/>
+            <w:r>
+              <w:rPr>
+                <w:b/>
+                <w:bCs/>
+                <w:color w:val="000000" w:themeColor="text1"/>
+              </w:rPr>
+              <w:t>AlphaBetaAgent</w:t>
+            </w:r>
+            <w:proofErr w:type="spellEnd"/>
+          </w:p>
+        </w:tc>
+      </w:tr>
+      <w:tr>
+        <w:tc>
+          <w:tcPr>
+            <w:tcW w:w="1320" w:type="dxa"/>
+          </w:tcPr>
+          <w:p>
+            <w:pPr>
+              <w:rPr>
+                <w:color w:val="000000" w:themeColor="text1"/>
+              </w:rPr>
+            </w:pPr>
+            <w:r>
+              <w:rPr>
+                <w:color w:val="000000" w:themeColor="text1"/>
+              </w:rPr>
+              <w:t>1.376899</w:t>
+            </w:r>
+            <w:r>
+              <w:rPr>
+                <w:color w:val="000000" w:themeColor="text1"/>
+              </w:rPr>
+              <w:t>8</w:t>
+            </w:r>
+          </w:p>
+        </w:tc>
+        <w:tc>
+          <w:tcPr>
+            <w:tcW w:w="1320" w:type="dxa"/>
+          </w:tcPr>
+          <w:p>
+            <w:pPr>
+              <w:rPr>
+                <w:color w:val="000000" w:themeColor="text1"/>
+              </w:rPr>
+            </w:pPr>
+            <w:r>
+              <w:rPr>
+                <w:color w:val="000000" w:themeColor="text1"/>
+              </w:rPr>
+              <w:t>1.111135</w:t>
+            </w:r>
+          </w:p>
+        </w:tc>
+        <w:tc>
+          <w:tcPr>
+            <w:tcW w:w="1320" w:type="dxa"/>
+          </w:tcPr>
+          <w:p>
+            <w:pPr>
+              <w:rPr>
+                <w:color w:val="000000" w:themeColor="text1"/>
+              </w:rPr>
+            </w:pPr>
+            <w:r>
+              <w:rPr>
+                <w:color w:val="000000" w:themeColor="text1"/>
+              </w:rPr>
+              <w:t>0.655336</w:t>
+            </w:r>
+          </w:p>
+        </w:tc>
+        <w:tc>
+          <w:tcPr>
+            <w:tcW w:w="1320" w:type="dxa"/>
+          </w:tcPr>
+          <w:p>
+            <w:pPr>
+              <w:rPr>
+                <w:color w:val="000000" w:themeColor="text1"/>
+              </w:rPr>
+            </w:pPr>
+          </w:p>
+        </w:tc>
+        <w:tc>
+          <w:tcPr>
+            <w:tcW w:w="2787" w:type="dxa"/>
+          </w:tcPr>
+          <w:p>
+            <w:pPr>
+              <w:rPr>
+                <w:b/>
+                <w:bCs/>
+                <w:color w:val="000000" w:themeColor="text1"/>
+              </w:rPr>
+            </w:pPr>
+            <w:proofErr w:type="spellStart"/>
+            <w:r>
+              <w:rPr>
+                <w:b/>
+                <w:bCs/>
+                <w:color w:val="000000" w:themeColor="text1"/>
+              </w:rPr>
+              <w:t>RandomExpectimaxAgent</w:t>
+            </w:r>
+            <w:proofErr w:type="spellEnd"/>
+          </w:p>
+        </w:tc>
+      </w:tr>
+    </w:tbl>
+    <w:p>
+      <w:pPr>
+        <w:pStyle w:val="a3"/>
+        <w:bidi/>
+        <w:rPr>
+          <w:color w:val="FF0000"/>
+        </w:rPr>
+      </w:pPr>
+    </w:p>
+    <w:p>
+      <w:pPr>
+        <w:pStyle w:val="a3"/>
+        <w:rPr>
+          <w:color w:val="FF0000"/>
+          <w:rtl/>
+        </w:rPr>
+      </w:pPr>
+    </w:p>
+    <w:p>
+      <w:pPr>
+        <w:pStyle w:val="a3"/>
         <w:numPr>
           <w:ilvl w:val="0"/>
           <w:numId w:val="16"/>
@@ -8954,25 +10505,133 @@
       <w:r>
         <w:rPr>
           <w:rFonts w:hint="cs"/>
+          <w:rtl/>
+        </w:rPr>
+        <w:t xml:space="preserve">נשים לב מהתוצאות </w:t>
+      </w:r>
+      <w:r>
+        <w:rPr>
+          <w:rFonts w:hint="cs"/>
+          <w:rtl/>
+        </w:rPr>
+        <w:t>שמאופן מימוש היוריסטיקה שהצענו, זמן ביצוע התור לוקח יותר זמן</w:t>
+      </w:r>
+      <w:r>
+        <w:rPr>
+          <w:rFonts w:hint="cs"/>
+          <w:rtl/>
+        </w:rPr>
+        <w:t>.</w:t>
+      </w:r>
+      <w:r>
+        <w:rPr>
+          <w:rFonts w:hint="cs"/>
+          <w:rtl/>
+        </w:rPr>
+        <w:t xml:space="preserve"> הדבר נובע מאופן חישוב היוריסטיקה.</w:t>
+      </w:r>
+      <w:r>
+        <w:rPr>
+          <w:rFonts w:hint="cs"/>
+          <w:rtl/>
+        </w:rPr>
+        <w:t xml:space="preserve"> מכאן נוכל להסיק שכאשר היוריסטיקה </w:t>
+      </w:r>
+      <w:proofErr w:type="spellStart"/>
+      <w:r>
+        <w:rPr>
+          <w:rFonts w:hint="cs"/>
+          <w:rtl/>
+        </w:rPr>
+        <w:t>מדוייקת</w:t>
+      </w:r>
+      <w:proofErr w:type="spellEnd"/>
+      <w:r>
+        <w:rPr>
+          <w:rFonts w:hint="cs"/>
+          <w:rtl/>
+        </w:rPr>
+        <w:t xml:space="preserve"> יותר, </w:t>
+      </w:r>
+      <w:r>
+        <w:rPr>
+          <w:rFonts w:hint="cs"/>
+          <w:rtl/>
+        </w:rPr>
+        <w:t>זמן החישוב שלה מתארך ולכן גם זמן ביצוע התור</w:t>
+      </w:r>
+      <w:r>
+        <w:rPr>
+          <w:rFonts w:hint="cs"/>
+          <w:rtl/>
+        </w:rPr>
+        <w:t>. בנוסף</w:t>
+      </w:r>
+      <w:r>
+        <w:rPr>
+          <w:rFonts w:hint="cs"/>
+          <w:rtl/>
+        </w:rPr>
+        <w:t xml:space="preserve">, באופן צפוי, נשים לב שהזמן הממוצע בכל תור עולה ככל שעומק העץ גדל. זאת מכיוון שכמות הצמתים לפיתוח עולה באופן </w:t>
+      </w:r>
+      <w:proofErr w:type="spellStart"/>
+      <w:r>
+        <w:rPr>
+          <w:rFonts w:hint="cs"/>
+          <w:rtl/>
+        </w:rPr>
+        <w:t>אקספוננציאלי</w:t>
+      </w:r>
+      <w:proofErr w:type="spellEnd"/>
+      <w:r>
+        <w:rPr>
+          <w:rFonts w:hint="cs"/>
+          <w:rtl/>
+        </w:rPr>
+        <w:t xml:space="preserve"> ביחס לעומק העץ.</w:t>
+      </w:r>
+      <w:r>
+        <w:rPr>
+          <w:rFonts w:hint="cs"/>
+          <w:rtl/>
+        </w:rPr>
+        <w:t xml:space="preserve"> נשים לב בנוסף כפי שנלמד בכיתה, שזמן הביצוע הממוצע של סוכן </w:t>
+      </w:r>
+      <w:proofErr w:type="spellStart"/>
+      <w:r>
+        <w:t>AlphaBeta</w:t>
+      </w:r>
+      <w:proofErr w:type="spellEnd"/>
+      <w:r>
+        <w:rPr>
+          <w:rFonts w:hint="cs"/>
+          <w:rtl/>
+        </w:rPr>
+        <w:t xml:space="preserve"> קטן יותר משל סוכן מסוג </w:t>
+      </w:r>
+      <w:r>
+        <w:t>minimax</w:t>
+      </w:r>
+      <w:r>
+        <w:rPr>
+          <w:rFonts w:hint="cs"/>
+          <w:rtl/>
+        </w:rPr>
+        <w:t>, וזאת הודות לגיזום על ענפי העץ שמתבצע, וכך חוסך פיתוח של צמתים מיותרים.</w:t>
+      </w:r>
+    </w:p>
+    <w:p>
+      <w:pPr>
+        <w:pStyle w:val="a3"/>
+        <w:rPr>
           <w:color w:val="FF0000"/>
           <w:rtl/>
         </w:rPr>
-        <w:t>ששש</w:t>
-      </w:r>
-    </w:p>
-    <w:p>
-      <w:pPr>
-        <w:pStyle w:val="ListParagraph"/>
-        <w:rPr>
-          <w:rFonts w:hint="cs"/>
-          <w:color w:val="FF0000"/>
-          <w:rtl/>
-        </w:rPr>
-      </w:pPr>
-    </w:p>
-    <w:p>
-      <w:pPr>
-        <w:pStyle w:val="ListParagraph"/>
+      </w:pPr>
+    </w:p>
+    <w:p>
+      <w:pPr>
+        <w:pStyle w:val="a3"/>
         <w:numPr>
           <w:ilvl w:val="0"/>
           <w:numId w:val="16"/>
@@ -8993,9 +10652,8 @@
     </w:p>
     <w:p>
       <w:pPr>
-        <w:pStyle w:val="ListParagraph"/>
-        <w:rPr>
-          <w:rFonts w:hint="cs"/>
+        <w:pStyle w:val="a3"/>
+        <w:rPr>
           <w:color w:val="FF0000"/>
           <w:rtl/>
         </w:rPr>
@@ -9003,7 +10661,7 @@
     </w:p>
     <w:tbl>
       <w:tblPr>
-        <w:tblStyle w:val="TableGrid"/>
+        <w:tblStyle w:val="a5"/>
         <w:bidiVisual/>
         <w:tblW w:w="0" w:type="auto"/>
         <w:tblLook w:val="04A0" w:firstRow="1" w:lastRow="0" w:firstColumn="1" w:lastColumn="0" w:noHBand="0" w:noVBand="1"/>
@@ -9094,6 +10752,12 @@
               </w:rPr>
               <w:t>Avg. Score:</w:t>
             </w:r>
+            <w:r>
+              <w:rPr>
+                <w:color w:val="000000" w:themeColor="text1"/>
+              </w:rPr>
+              <w:t xml:space="preserve"> 855.231</w:t>
+            </w:r>
           </w:p>
           <w:p>
             <w:pPr>
@@ -9106,7 +10770,14 @@
               <w:rPr>
                 <w:color w:val="000000" w:themeColor="text1"/>
               </w:rPr>
+              <w:lastRenderedPageBreak/>
               <w:t>Win Rate:</w:t>
+            </w:r>
+            <w:r>
+              <w:rPr>
+                <w:color w:val="000000" w:themeColor="text1"/>
+              </w:rPr>
+              <w:t xml:space="preserve"> 0.42</w:t>
             </w:r>
           </w:p>
         </w:tc>
@@ -9124,7 +10795,14 @@
               <w:rPr>
                 <w:color w:val="000000" w:themeColor="text1"/>
               </w:rPr>
+              <w:lastRenderedPageBreak/>
               <w:t>Avg. Score:</w:t>
+            </w:r>
+            <w:r>
+              <w:rPr>
+                <w:color w:val="000000" w:themeColor="text1"/>
+              </w:rPr>
+              <w:t xml:space="preserve"> 1332.5464</w:t>
             </w:r>
           </w:p>
           <w:p>
@@ -9138,7 +10816,14 @@
               <w:rPr>
                 <w:color w:val="000000" w:themeColor="text1"/>
               </w:rPr>
+              <w:lastRenderedPageBreak/>
               <w:t>Win Rate:</w:t>
+            </w:r>
+            <w:r>
+              <w:rPr>
+                <w:color w:val="000000" w:themeColor="text1"/>
+              </w:rPr>
+              <w:t xml:space="preserve"> 0.71</w:t>
             </w:r>
           </w:p>
         </w:tc>
@@ -9162,6 +10847,7 @@
                 <w:bCs/>
                 <w:color w:val="000000" w:themeColor="text1"/>
               </w:rPr>
+              <w:lastRenderedPageBreak/>
               <w:t>RandomGhost</w:t>
             </w:r>
             <w:proofErr w:type="spellEnd"/>
@@ -9185,6 +10871,12 @@
               </w:rPr>
               <w:t>Avg. Score:</w:t>
             </w:r>
+            <w:r>
+              <w:rPr>
+                <w:color w:val="000000" w:themeColor="text1"/>
+              </w:rPr>
+              <w:t xml:space="preserve"> 1567.564</w:t>
+            </w:r>
           </w:p>
           <w:p>
             <w:pPr>
@@ -9198,6 +10890,12 @@
                 <w:color w:val="000000" w:themeColor="text1"/>
               </w:rPr>
               <w:t>Win Rate:</w:t>
+            </w:r>
+            <w:r>
+              <w:rPr>
+                <w:color w:val="000000" w:themeColor="text1"/>
+              </w:rPr>
+              <w:t xml:space="preserve"> 0.85</w:t>
             </w:r>
           </w:p>
         </w:tc>
@@ -9217,6 +10915,12 @@
               </w:rPr>
               <w:t>Avg. Score:</w:t>
             </w:r>
+            <w:r>
+              <w:rPr>
+                <w:color w:val="000000" w:themeColor="text1"/>
+              </w:rPr>
+              <w:t xml:space="preserve"> 865.23</w:t>
+            </w:r>
           </w:p>
           <w:p>
             <w:pPr>
@@ -9230,6 +10934,12 @@
                 <w:color w:val="000000" w:themeColor="text1"/>
               </w:rPr>
               <w:t>Win Rate:</w:t>
+            </w:r>
+            <w:r>
+              <w:rPr>
+                <w:color w:val="000000" w:themeColor="text1"/>
+              </w:rPr>
+              <w:t xml:space="preserve"> 0.28</w:t>
             </w:r>
           </w:p>
         </w:tc>
@@ -9264,102 +10974,712 @@
       <w:pPr>
         <w:bidi/>
         <w:rPr>
-          <w:color w:val="FF0000"/>
-          <w:rtl/>
-        </w:rPr>
-      </w:pPr>
-    </w:p>
-    <w:p>
-      <w:pPr>
-        <w:bidi/>
-        <w:rPr>
-          <w:color w:val="FF0000"/>
-        </w:rPr>
-      </w:pPr>
-      <w:r>
-        <w:rPr>
-          <w:rFonts w:hint="cs"/>
-          <w:color w:val="FF0000"/>
+          <w:rtl/>
+        </w:rPr>
+      </w:pPr>
+    </w:p>
+    <w:p>
+      <w:pPr>
+        <w:bidi/>
+        <w:rPr>
+          <w:rFonts w:hint="cs"/>
+          <w:rtl/>
+        </w:rPr>
+      </w:pPr>
+      <w:r>
+        <w:rPr>
+          <w:rFonts w:hint="cs"/>
           <w:rtl/>
         </w:rPr>
         <w:t xml:space="preserve">התוצאות שקיבלנו תואמות את ציפיותינו שכן </w:t>
       </w:r>
-    </w:p>
-    <w:p>
-      <w:pPr>
-        <w:pStyle w:val="ListParagraph"/>
-        <w:rPr>
-          <w:rFonts w:hint="cs"/>
-          <w:color w:val="FF0000"/>
-          <w:rtl/>
-        </w:rPr>
-      </w:pPr>
-    </w:p>
-    <w:p>
-      <w:pPr>
-        <w:pStyle w:val="ListParagraph"/>
+      <w:r>
+        <w:rPr>
+          <w:rFonts w:hint="cs"/>
+          <w:rtl/>
+        </w:rPr>
+        <w:t>היוריסטיקה טובה יותר כאשר הרוחות תואמות להתנהגות מהן נצפה. בפרט כאשר היוריסטיקה היא עבור רוחות אשר באות לתקוף אותנו באופן מכוון.</w:t>
+      </w:r>
+    </w:p>
+    <w:p>
+      <w:pPr>
+        <w:pStyle w:val="a3"/>
+        <w:rPr>
+          <w:rtl/>
+        </w:rPr>
+      </w:pPr>
+    </w:p>
+    <w:p>
+      <w:pPr>
+        <w:pStyle w:val="a3"/>
         <w:numPr>
           <w:ilvl w:val="0"/>
           <w:numId w:val="16"/>
         </w:numPr>
         <w:bidi/>
         <w:rPr>
+          <w:color w:val="000000" w:themeColor="text1"/>
+        </w:rPr>
+      </w:pPr>
+      <w:r>
+        <w:rPr>
+          <w:rFonts w:hint="cs"/>
+          <w:color w:val="000000" w:themeColor="text1"/>
+          <w:rtl/>
+        </w:rPr>
+        <w:t>על סמך ההרצות הקודמות</w:t>
+      </w:r>
+      <w:r>
+        <w:rPr>
+          <w:rFonts w:hint="cs"/>
+          <w:color w:val="000000" w:themeColor="text1"/>
+          <w:rtl/>
+        </w:rPr>
+        <w:t>:</w:t>
+      </w:r>
+    </w:p>
+    <w:tbl>
+      <w:tblPr>
+        <w:tblStyle w:val="a5"/>
+        <w:bidiVisual/>
+        <w:tblW w:w="0" w:type="auto"/>
+        <w:tblInd w:w="943" w:type="dxa"/>
+        <w:tblLook w:val="04A0" w:firstRow="1" w:lastRow="0" w:firstColumn="1" w:lastColumn="0" w:noHBand="0" w:noVBand="1"/>
+      </w:tblPr>
+      <w:tblGrid>
+        <w:gridCol w:w="1320"/>
+        <w:gridCol w:w="2787"/>
+      </w:tblGrid>
+      <w:tr>
+        <w:tc>
+          <w:tcPr>
+            <w:tcW w:w="1320" w:type="dxa"/>
+          </w:tcPr>
+          <w:p>
+            <w:pPr>
+              <w:rPr>
+                <w:b/>
+                <w:bCs/>
+                <w:color w:val="000000" w:themeColor="text1"/>
+              </w:rPr>
+            </w:pPr>
+            <w:r>
+              <w:rPr>
+                <w:b/>
+                <w:bCs/>
+                <w:color w:val="000000" w:themeColor="text1"/>
+              </w:rPr>
+              <w:t>d=4</w:t>
+            </w:r>
+          </w:p>
+        </w:tc>
+        <w:tc>
+          <w:tcPr>
+            <w:tcW w:w="2787" w:type="dxa"/>
+          </w:tcPr>
+          <w:p>
+            <w:pPr>
+              <w:rPr>
+                <w:color w:val="000000" w:themeColor="text1"/>
+                <w:rtl/>
+              </w:rPr>
+            </w:pPr>
+          </w:p>
+        </w:tc>
+      </w:tr>
+      <w:tr>
+        <w:trPr>
+          <w:trHeight w:val="341"/>
+        </w:trPr>
+        <w:tc>
+          <w:tcPr>
+            <w:tcW w:w="1320" w:type="dxa"/>
+          </w:tcPr>
+          <w:p>
+            <w:pPr>
+              <w:rPr>
+                <w:color w:val="000000" w:themeColor="text1"/>
+              </w:rPr>
+            </w:pPr>
+            <w:r>
+              <w:rPr>
+                <w:color w:val="000000" w:themeColor="text1"/>
+              </w:rPr>
+              <w:t>-205.00</w:t>
+            </w:r>
+          </w:p>
+        </w:tc>
+        <w:tc>
+          <w:tcPr>
+            <w:tcW w:w="2787" w:type="dxa"/>
+          </w:tcPr>
+          <w:p>
+            <w:pPr>
+              <w:rPr>
+                <w:b/>
+                <w:bCs/>
+                <w:color w:val="000000" w:themeColor="text1"/>
+              </w:rPr>
+            </w:pPr>
+            <w:proofErr w:type="spellStart"/>
+            <w:r>
+              <w:rPr>
+                <w:b/>
+                <w:bCs/>
+                <w:color w:val="000000" w:themeColor="text1"/>
+              </w:rPr>
+              <w:t>MinimaxAgent</w:t>
+            </w:r>
+            <w:proofErr w:type="spellEnd"/>
+          </w:p>
+        </w:tc>
+      </w:tr>
+      <w:tr>
+        <w:tc>
+          <w:tcPr>
+            <w:tcW w:w="1320" w:type="dxa"/>
+          </w:tcPr>
+          <w:p>
+            <w:pPr>
+              <w:rPr>
+                <w:color w:val="000000" w:themeColor="text1"/>
+              </w:rPr>
+            </w:pPr>
+            <w:r>
+              <w:rPr>
+                <w:color w:val="000000" w:themeColor="text1"/>
+              </w:rPr>
+              <w:t>-61.00</w:t>
+            </w:r>
+          </w:p>
+        </w:tc>
+        <w:tc>
+          <w:tcPr>
+            <w:tcW w:w="2787" w:type="dxa"/>
+          </w:tcPr>
+          <w:p>
+            <w:pPr>
+              <w:rPr>
+                <w:b/>
+                <w:bCs/>
+                <w:color w:val="000000" w:themeColor="text1"/>
+              </w:rPr>
+            </w:pPr>
+            <w:proofErr w:type="spellStart"/>
+            <w:r>
+              <w:rPr>
+                <w:b/>
+                <w:bCs/>
+                <w:color w:val="000000" w:themeColor="text1"/>
+              </w:rPr>
+              <w:t>AlphaBetaAgent</w:t>
+            </w:r>
+            <w:proofErr w:type="spellEnd"/>
+          </w:p>
+        </w:tc>
+      </w:tr>
+      <w:tr>
+        <w:tc>
+          <w:tcPr>
+            <w:tcW w:w="1320" w:type="dxa"/>
+          </w:tcPr>
+          <w:p>
+            <w:pPr>
+              <w:rPr>
+                <w:color w:val="000000" w:themeColor="text1"/>
+              </w:rPr>
+            </w:pPr>
+            <w:r>
+              <w:rPr>
+                <w:color w:val="000000" w:themeColor="text1"/>
+              </w:rPr>
+              <w:t>363.86</w:t>
+            </w:r>
+          </w:p>
+        </w:tc>
+        <w:tc>
+          <w:tcPr>
+            <w:tcW w:w="2787" w:type="dxa"/>
+          </w:tcPr>
+          <w:p>
+            <w:pPr>
+              <w:rPr>
+                <w:b/>
+                <w:bCs/>
+                <w:color w:val="000000" w:themeColor="text1"/>
+              </w:rPr>
+            </w:pPr>
+            <w:proofErr w:type="spellStart"/>
+            <w:r>
+              <w:rPr>
+                <w:b/>
+                <w:bCs/>
+                <w:color w:val="000000" w:themeColor="text1"/>
+              </w:rPr>
+              <w:t>RandomExpectimaxAgent</w:t>
+            </w:r>
+            <w:proofErr w:type="spellEnd"/>
+          </w:p>
+        </w:tc>
+      </w:tr>
+    </w:tbl>
+    <w:p>
+      <w:pPr>
+        <w:bidi/>
+        <w:rPr>
+          <w:rtl/>
+        </w:rPr>
+      </w:pPr>
+    </w:p>
+    <w:p>
+      <w:pPr>
+        <w:bidi/>
+        <w:ind w:left="720"/>
+        <w:rPr>
+          <w:rFonts w:hint="cs"/>
+          <w:color w:val="000000" w:themeColor="text1"/>
+          <w:rtl/>
+        </w:rPr>
+      </w:pPr>
+      <w:r>
+        <w:rPr>
+          <w:rFonts w:hint="cs"/>
+          <w:rtl/>
+        </w:rPr>
+        <w:t xml:space="preserve">הלוח מתאפיין בשטח צפוף מאוד </w:t>
+      </w:r>
+      <w:r>
+        <w:rPr>
+          <w:rFonts w:hint="cs"/>
+          <w:rtl/>
+        </w:rPr>
+        <w:t>שבו נמצא אוכל במרחק צעד</w:t>
+      </w:r>
+      <w:r>
+        <w:rPr>
+          <w:rFonts w:hint="cs"/>
+          <w:rtl/>
+        </w:rPr>
+        <w:t xml:space="preserve"> שמאלה ואוכל במרחק צעד למטה מהמיקום ההתחלתי של השחקן. </w:t>
+      </w:r>
+      <w:r>
+        <w:rPr>
+          <w:rFonts w:hint="cs"/>
+          <w:color w:val="000000" w:themeColor="text1"/>
+          <w:rtl/>
+        </w:rPr>
+        <w:t xml:space="preserve">נשים לב שעבור </w:t>
+      </w:r>
+      <w:r>
+        <w:rPr>
+          <w:color w:val="000000" w:themeColor="text1"/>
+        </w:rPr>
+        <w:t>minimax</w:t>
+      </w:r>
+      <w:r>
+        <w:rPr>
+          <w:rFonts w:hint="cs"/>
+          <w:color w:val="000000" w:themeColor="text1"/>
+          <w:rtl/>
+        </w:rPr>
+        <w:t xml:space="preserve"> ו</w:t>
+      </w:r>
+      <w:proofErr w:type="spellStart"/>
+      <w:r>
+        <w:rPr>
+          <w:color w:val="000000" w:themeColor="text1"/>
+        </w:rPr>
+        <w:t>alphabeta</w:t>
+      </w:r>
+      <w:proofErr w:type="spellEnd"/>
+      <w:r>
+        <w:rPr>
+          <w:rFonts w:hint="cs"/>
+          <w:color w:val="000000" w:themeColor="text1"/>
+          <w:rtl/>
+        </w:rPr>
+        <w:t xml:space="preserve"> חישוב היוריסטיקה מחשב את המקרה הגרוע ביותר ופועל לפיו. כלומר לפי החישוב ששני הרוחות תוקפות את הסוכן. מכאן ע"פ חישוב היוריסטיקה נקבל שהדרך </w:t>
+      </w:r>
+      <w:r>
+        <w:rPr>
+          <w:rFonts w:hint="cs"/>
+          <w:color w:val="000000" w:themeColor="text1"/>
+          <w:rtl/>
+        </w:rPr>
+        <w:t>הבטוחה היא לברוח מהרוחות</w:t>
+      </w:r>
+      <w:r>
+        <w:rPr>
+          <w:rFonts w:hint="cs"/>
+          <w:color w:val="000000" w:themeColor="text1"/>
+          <w:rtl/>
+        </w:rPr>
+        <w:t xml:space="preserve">. בפועל, </w:t>
+      </w:r>
+      <w:r>
+        <w:rPr>
+          <w:rFonts w:hint="cs"/>
+          <w:color w:val="000000" w:themeColor="text1"/>
+          <w:rtl/>
+        </w:rPr>
+        <w:t xml:space="preserve">צעד מטה וצעד שמאלה יוביל את השחקן לניצחון, דבר המתקבל ע"י הסוכן </w:t>
+      </w:r>
+      <w:proofErr w:type="spellStart"/>
+      <w:r>
+        <w:rPr>
+          <w:color w:val="000000" w:themeColor="text1"/>
+        </w:rPr>
+        <w:t>randomExpectiMax</w:t>
+      </w:r>
+      <w:proofErr w:type="spellEnd"/>
+      <w:r>
+        <w:rPr>
+          <w:rFonts w:hint="cs"/>
+          <w:color w:val="000000" w:themeColor="text1"/>
+          <w:rtl/>
+        </w:rPr>
+        <w:t>. מאופן פעולת הסוכנים שתואר לעיל נוכל להבין מהיכן נובע השוני בתוצאות.</w:t>
+      </w:r>
+    </w:p>
+    <w:p>
+      <w:pPr>
+        <w:bidi/>
+        <w:ind w:left="720"/>
+        <w:rPr>
           <w:color w:val="FF0000"/>
         </w:rPr>
       </w:pPr>
-      <w:r>
-        <w:rPr>
-          <w:rFonts w:hint="cs"/>
-          <w:color w:val="FF0000"/>
-          <w:rtl/>
-        </w:rPr>
-        <w:t>ששש</w:t>
-      </w:r>
-    </w:p>
-    <w:p>
-      <w:pPr>
-        <w:pStyle w:val="ListParagraph"/>
-        <w:rPr>
-          <w:rFonts w:hint="cs"/>
-          <w:color w:val="FF0000"/>
-          <w:rtl/>
-        </w:rPr>
-      </w:pPr>
-    </w:p>
-    <w:p>
-      <w:pPr>
-        <w:pStyle w:val="ListParagraph"/>
+    </w:p>
+    <w:p>
+      <w:pPr>
+        <w:pStyle w:val="a3"/>
         <w:numPr>
           <w:ilvl w:val="0"/>
           <w:numId w:val="16"/>
         </w:numPr>
         <w:bidi/>
         <w:rPr>
+          <w:color w:val="000000" w:themeColor="text1"/>
+        </w:rPr>
+      </w:pPr>
+      <w:r>
+        <w:rPr>
+          <w:rFonts w:hint="cs"/>
+          <w:color w:val="000000" w:themeColor="text1"/>
+          <w:rtl/>
+        </w:rPr>
+        <w:t>על סמך ההרצות הקודמות</w:t>
+      </w:r>
+      <w:r>
+        <w:rPr>
+          <w:rFonts w:hint="cs"/>
+          <w:color w:val="000000" w:themeColor="text1"/>
+          <w:rtl/>
+        </w:rPr>
+        <w:t>:</w:t>
+      </w:r>
+    </w:p>
+    <w:tbl>
+      <w:tblPr>
+        <w:tblStyle w:val="a5"/>
+        <w:bidiVisual/>
+        <w:tblW w:w="0" w:type="auto"/>
+        <w:tblInd w:w="943" w:type="dxa"/>
+        <w:tblLook w:val="04A0" w:firstRow="1" w:lastRow="0" w:firstColumn="1" w:lastColumn="0" w:noHBand="0" w:noVBand="1"/>
+      </w:tblPr>
+      <w:tblGrid>
+        <w:gridCol w:w="1320"/>
+        <w:gridCol w:w="2787"/>
+      </w:tblGrid>
+      <w:tr>
+        <w:tc>
+          <w:tcPr>
+            <w:tcW w:w="1320" w:type="dxa"/>
+          </w:tcPr>
+          <w:p>
+            <w:pPr>
+              <w:rPr>
+                <w:b/>
+                <w:bCs/>
+                <w:color w:val="000000" w:themeColor="text1"/>
+              </w:rPr>
+            </w:pPr>
+            <w:r>
+              <w:rPr>
+                <w:b/>
+                <w:bCs/>
+                <w:color w:val="000000" w:themeColor="text1"/>
+              </w:rPr>
+              <w:t>d=4</w:t>
+            </w:r>
+          </w:p>
+        </w:tc>
+        <w:tc>
+          <w:tcPr>
+            <w:tcW w:w="2787" w:type="dxa"/>
+          </w:tcPr>
+          <w:p>
+            <w:pPr>
+              <w:rPr>
+                <w:color w:val="000000" w:themeColor="text1"/>
+                <w:rtl/>
+              </w:rPr>
+            </w:pPr>
+          </w:p>
+        </w:tc>
+      </w:tr>
+      <w:tr>
+        <w:trPr>
+          <w:trHeight w:val="341"/>
+        </w:trPr>
+        <w:tc>
+          <w:tcPr>
+            <w:tcW w:w="1320" w:type="dxa"/>
+          </w:tcPr>
+          <w:p>
+            <w:pPr>
+              <w:rPr>
+                <w:color w:val="000000" w:themeColor="text1"/>
+              </w:rPr>
+            </w:pPr>
+            <w:r>
+              <w:rPr>
+                <w:color w:val="000000" w:themeColor="text1"/>
+              </w:rPr>
+              <w:t>-501.00</w:t>
+            </w:r>
+          </w:p>
+        </w:tc>
+        <w:tc>
+          <w:tcPr>
+            <w:tcW w:w="2787" w:type="dxa"/>
+          </w:tcPr>
+          <w:p>
+            <w:pPr>
+              <w:rPr>
+                <w:b/>
+                <w:bCs/>
+                <w:color w:val="000000" w:themeColor="text1"/>
+              </w:rPr>
+            </w:pPr>
+            <w:proofErr w:type="spellStart"/>
+            <w:r>
+              <w:rPr>
+                <w:b/>
+                <w:bCs/>
+                <w:color w:val="000000" w:themeColor="text1"/>
+              </w:rPr>
+              <w:t>MinimaxAgent</w:t>
+            </w:r>
+            <w:proofErr w:type="spellEnd"/>
+          </w:p>
+        </w:tc>
+      </w:tr>
+      <w:tr>
+        <w:tc>
+          <w:tcPr>
+            <w:tcW w:w="1320" w:type="dxa"/>
+          </w:tcPr>
+          <w:p>
+            <w:pPr>
+              <w:rPr>
+                <w:color w:val="000000" w:themeColor="text1"/>
+              </w:rPr>
+            </w:pPr>
+            <w:r>
+              <w:rPr>
+                <w:color w:val="000000" w:themeColor="text1"/>
+              </w:rPr>
+              <w:t>-501.00</w:t>
+            </w:r>
+          </w:p>
+        </w:tc>
+        <w:tc>
+          <w:tcPr>
+            <w:tcW w:w="2787" w:type="dxa"/>
+          </w:tcPr>
+          <w:p>
+            <w:pPr>
+              <w:rPr>
+                <w:b/>
+                <w:bCs/>
+                <w:color w:val="000000" w:themeColor="text1"/>
+              </w:rPr>
+            </w:pPr>
+            <w:proofErr w:type="spellStart"/>
+            <w:r>
+              <w:rPr>
+                <w:b/>
+                <w:bCs/>
+                <w:color w:val="000000" w:themeColor="text1"/>
+              </w:rPr>
+              <w:t>AlphaBetaAgent</w:t>
+            </w:r>
+            <w:proofErr w:type="spellEnd"/>
+          </w:p>
+        </w:tc>
+      </w:tr>
+      <w:tr>
+        <w:tc>
+          <w:tcPr>
+            <w:tcW w:w="1320" w:type="dxa"/>
+          </w:tcPr>
+          <w:p>
+            <w:pPr>
+              <w:rPr>
+                <w:color w:val="000000" w:themeColor="text1"/>
+              </w:rPr>
+            </w:pPr>
+            <w:r>
+              <w:rPr>
+                <w:color w:val="000000" w:themeColor="text1"/>
+              </w:rPr>
+              <w:t>-58.86</w:t>
+            </w:r>
+          </w:p>
+        </w:tc>
+        <w:tc>
+          <w:tcPr>
+            <w:tcW w:w="2787" w:type="dxa"/>
+          </w:tcPr>
+          <w:p>
+            <w:pPr>
+              <w:rPr>
+                <w:b/>
+                <w:bCs/>
+                <w:color w:val="000000" w:themeColor="text1"/>
+              </w:rPr>
+            </w:pPr>
+            <w:proofErr w:type="spellStart"/>
+            <w:r>
+              <w:rPr>
+                <w:b/>
+                <w:bCs/>
+                <w:color w:val="000000" w:themeColor="text1"/>
+              </w:rPr>
+              <w:t>RandomExpectimaxAgent</w:t>
+            </w:r>
+            <w:proofErr w:type="spellEnd"/>
+          </w:p>
+        </w:tc>
+      </w:tr>
+    </w:tbl>
+    <w:p>
+      <w:pPr>
+        <w:bidi/>
+        <w:rPr>
+          <w:color w:val="000000" w:themeColor="text1"/>
+        </w:rPr>
+      </w:pPr>
+    </w:p>
+    <w:p>
+      <w:pPr>
+        <w:bidi/>
+        <w:ind w:left="720"/>
+        <w:rPr>
+          <w:rFonts w:hint="cs"/>
+          <w:color w:val="000000" w:themeColor="text1"/>
+          <w:rtl/>
+        </w:rPr>
+      </w:pPr>
+      <w:r>
+        <w:rPr>
+          <w:rFonts w:hint="cs"/>
+          <w:color w:val="000000" w:themeColor="text1"/>
+          <w:rtl/>
+        </w:rPr>
+        <w:t xml:space="preserve">הלוח מתאפיין בכך שהשחקן נמצא בין שני רוחות. נשים לב שעבור </w:t>
+      </w:r>
+      <w:r>
+        <w:rPr>
+          <w:color w:val="000000" w:themeColor="text1"/>
+        </w:rPr>
+        <w:t>minimax</w:t>
+      </w:r>
+      <w:r>
+        <w:rPr>
+          <w:rFonts w:hint="cs"/>
+          <w:color w:val="000000" w:themeColor="text1"/>
+          <w:rtl/>
+        </w:rPr>
+        <w:t xml:space="preserve"> ו</w:t>
+      </w:r>
+      <w:proofErr w:type="spellStart"/>
+      <w:r>
+        <w:rPr>
+          <w:color w:val="000000" w:themeColor="text1"/>
+        </w:rPr>
+        <w:t>alphabeta</w:t>
+      </w:r>
+      <w:proofErr w:type="spellEnd"/>
+      <w:r>
+        <w:rPr>
+          <w:rFonts w:hint="cs"/>
+          <w:color w:val="000000" w:themeColor="text1"/>
+          <w:rtl/>
+        </w:rPr>
+        <w:t xml:space="preserve"> חישוב היוריסטיקה מחשב את המקרה הגרוע ביותר ופועל לפיו. כלומר לפי החישוב ששני הרוחות תוקפות את הסוכן ללא אפשרות מילוט. מכאן ע"פ חישוב היוריסטיקה נקבל שהדרך לאבד כמה שפחות נקודות היא ע"י צעד אחד ולהיאכל ע"י הרוח. בפועל, פעולות הרוח הן רנדומליות ולכן ישנה אפשרות שאחת הרוחות תפנה לכיוון המנוגד לסוכן</w:t>
+      </w:r>
+      <w:r>
+        <w:rPr>
+          <w:rFonts w:hint="cs"/>
+          <w:color w:val="000000" w:themeColor="text1"/>
+          <w:rtl/>
+        </w:rPr>
+        <w:t xml:space="preserve"> ועל כן הסוכן יוכל להמשיך לשחק ואף לנצח</w:t>
+      </w:r>
+      <w:r>
+        <w:rPr>
+          <w:rFonts w:hint="cs"/>
+          <w:color w:val="000000" w:themeColor="text1"/>
+          <w:rtl/>
+        </w:rPr>
+        <w:t xml:space="preserve">, </w:t>
+      </w:r>
+      <w:r>
+        <w:rPr>
+          <w:rFonts w:hint="cs"/>
+          <w:color w:val="000000" w:themeColor="text1"/>
+          <w:rtl/>
+        </w:rPr>
+        <w:t xml:space="preserve">דבר המתקבל ע"י הסוכן </w:t>
+      </w:r>
+      <w:proofErr w:type="spellStart"/>
+      <w:r>
+        <w:rPr>
+          <w:color w:val="000000" w:themeColor="text1"/>
+        </w:rPr>
+        <w:t>randomExpectiMax</w:t>
+      </w:r>
+      <w:proofErr w:type="spellEnd"/>
+      <w:r>
+        <w:rPr>
+          <w:rFonts w:hint="cs"/>
+          <w:color w:val="000000" w:themeColor="text1"/>
+          <w:rtl/>
+        </w:rPr>
+        <w:t>. מאופן פעולת הסוכנים שתואר לעיל נוכל להבין מהיכן נובע השוני בתוצאות.</w:t>
+      </w:r>
+    </w:p>
+    <w:p>
+      <w:pPr>
+        <w:bidi/>
+        <w:rPr>
+          <w:rtl/>
+        </w:rPr>
+      </w:pPr>
+    </w:p>
+    <w:p>
+      <w:pPr>
+        <w:rPr>
           <w:color w:val="FF0000"/>
-        </w:rPr>
-      </w:pPr>
-      <w:r>
-        <w:rPr>
-          <w:rFonts w:hint="cs"/>
-          <w:color w:val="FF0000"/>
-          <w:rtl/>
-        </w:rPr>
-        <w:t>ששש</w:t>
-      </w:r>
-    </w:p>
-    <w:p>
-      <w:pPr>
-        <w:pStyle w:val="ListParagraph"/>
-        <w:rPr>
-          <w:rFonts w:hint="cs"/>
-          <w:color w:val="FF0000"/>
-          <w:rtl/>
-        </w:rPr>
-      </w:pPr>
-    </w:p>
-    <w:p>
-      <w:pPr>
-        <w:pStyle w:val="ListParagraph"/>
+          <w:rtl/>
+        </w:rPr>
+      </w:pPr>
+    </w:p>
+    <w:p>
+      <w:pPr>
+        <w:pStyle w:val="a3"/>
         <w:numPr>
           <w:ilvl w:val="0"/>
           <w:numId w:val="16"/>
@@ -9380,9 +11700,8 @@
     </w:p>
     <w:p>
       <w:pPr>
-        <w:pStyle w:val="ListParagraph"/>
-        <w:rPr>
-          <w:rFonts w:hint="cs"/>
+        <w:pStyle w:val="a3"/>
+        <w:rPr>
           <w:color w:val="FF0000"/>
           <w:rtl/>
         </w:rPr>
@@ -9390,7 +11709,7 @@
     </w:p>
     <w:p>
       <w:pPr>
-        <w:pStyle w:val="ListParagraph"/>
+        <w:pStyle w:val="a3"/>
         <w:numPr>
           <w:ilvl w:val="0"/>
           <w:numId w:val="17"/>
@@ -9578,6 +11897,7 @@
           <w:color w:val="000000" w:themeColor="text1"/>
           <w:rtl/>
         </w:rPr>
+        <w:lastRenderedPageBreak/>
         <w:t xml:space="preserve">ישיג גם כן תוצאות טובות, מצד אחד כאן הרוחות משחקות בצורה טובה יותר אבל מצד שני גם </w:t>
       </w:r>
       <w:proofErr w:type="spellStart"/>
@@ -9617,16 +11937,16 @@
     </w:p>
     <w:p>
       <w:pPr>
-        <w:pStyle w:val="ListParagraph"/>
-        <w:bidi/>
-        <w:rPr>
-          <w:color w:val="000000" w:themeColor="text1"/>
-        </w:rPr>
-      </w:pPr>
-    </w:p>
-    <w:p>
-      <w:pPr>
-        <w:pStyle w:val="ListParagraph"/>
+        <w:pStyle w:val="a3"/>
+        <w:bidi/>
+        <w:rPr>
+          <w:color w:val="000000" w:themeColor="text1"/>
+        </w:rPr>
+      </w:pPr>
+    </w:p>
+    <w:p>
+      <w:pPr>
+        <w:pStyle w:val="a3"/>
         <w:numPr>
           <w:ilvl w:val="0"/>
           <w:numId w:val="17"/>
@@ -9701,17 +12021,16 @@
     </w:p>
     <w:p>
       <w:pPr>
-        <w:pStyle w:val="ListParagraph"/>
-        <w:rPr>
-          <w:rFonts w:hint="cs"/>
-          <w:color w:val="000000" w:themeColor="text1"/>
-          <w:rtl/>
-        </w:rPr>
-      </w:pPr>
-    </w:p>
-    <w:p>
-      <w:pPr>
-        <w:pStyle w:val="ListParagraph"/>
+        <w:pStyle w:val="a3"/>
+        <w:rPr>
+          <w:color w:val="000000" w:themeColor="text1"/>
+          <w:rtl/>
+        </w:rPr>
+      </w:pPr>
+    </w:p>
+    <w:p>
+      <w:pPr>
+        <w:pStyle w:val="a3"/>
         <w:numPr>
           <w:ilvl w:val="0"/>
           <w:numId w:val="17"/>
@@ -9771,16 +12090,7 @@
           <w:color w:val="000000" w:themeColor="text1"/>
           <w:rtl/>
         </w:rPr>
-        <w:t xml:space="preserve"> בנוסף, לוחות </w:t>
-      </w:r>
-      <w:r>
-        <w:rPr>
-          <w:rFonts w:hint="cs"/>
-          <w:color w:val="000000" w:themeColor="text1"/>
-          <w:rtl/>
-        </w:rPr>
-        <w:lastRenderedPageBreak/>
-        <w:t xml:space="preserve">גדולים יותר יביאו למספר </w:t>
+        <w:t xml:space="preserve"> בנוסף, לוחות גדולים יותר יביאו למספר </w:t>
       </w:r>
       <w:proofErr w:type="spellStart"/>
       <w:r>
@@ -9821,17 +12131,17 @@
     </w:p>
     <w:p>
       <w:pPr>
-        <w:pStyle w:val="ListParagraph"/>
-        <w:rPr>
-          <w:rFonts w:hint="cs"/>
-          <w:color w:val="000000" w:themeColor="text1"/>
-          <w:rtl/>
-        </w:rPr>
-      </w:pPr>
-    </w:p>
-    <w:p>
-      <w:pPr>
-        <w:pStyle w:val="ListParagraph"/>
+        <w:pStyle w:val="a3"/>
+        <w:rPr>
+          <w:rFonts w:hint="cs"/>
+          <w:color w:val="000000" w:themeColor="text1"/>
+          <w:rtl/>
+        </w:rPr>
+      </w:pPr>
+    </w:p>
+    <w:p>
+      <w:pPr>
+        <w:pStyle w:val="a3"/>
         <w:numPr>
           <w:ilvl w:val="0"/>
           <w:numId w:val="17"/>
@@ -9968,17 +12278,16 @@
     </w:p>
     <w:p>
       <w:pPr>
-        <w:pStyle w:val="ListParagraph"/>
-        <w:rPr>
-          <w:rFonts w:hint="cs"/>
-          <w:color w:val="000000" w:themeColor="text1"/>
-          <w:rtl/>
-        </w:rPr>
-      </w:pPr>
-    </w:p>
-    <w:p>
-      <w:pPr>
-        <w:pStyle w:val="ListParagraph"/>
+        <w:pStyle w:val="a3"/>
+        <w:rPr>
+          <w:color w:val="000000" w:themeColor="text1"/>
+          <w:rtl/>
+        </w:rPr>
+      </w:pPr>
+    </w:p>
+    <w:p>
+      <w:pPr>
+        <w:pStyle w:val="a3"/>
         <w:numPr>
           <w:ilvl w:val="0"/>
           <w:numId w:val="17"/>
@@ -10078,69 +12387,8 @@
         </w:rPr>
         <w:t xml:space="preserve"> שכן הם משחקים עם רוח שנעה בצורה רנדומלית ופחות זקוקים למרחב התמרון.</w:t>
       </w:r>
-    </w:p>
-    <w:p>
-      <w:pPr>
-        <w:pStyle w:val="ListParagraph"/>
-        <w:rPr>
-          <w:rFonts w:hint="cs"/>
-          <w:color w:val="000000" w:themeColor="text1"/>
-          <w:rtl/>
-        </w:rPr>
-      </w:pPr>
-    </w:p>
-    <w:p>
-      <w:pPr>
-        <w:pStyle w:val="ListParagraph"/>
-        <w:numPr>
-          <w:ilvl w:val="0"/>
-          <w:numId w:val="17"/>
-        </w:numPr>
-        <w:bidi/>
-        <w:rPr>
-          <w:color w:val="000000" w:themeColor="text1"/>
-        </w:rPr>
-      </w:pPr>
-      <w:r>
-        <w:rPr>
-          <w:rFonts w:hint="cs"/>
-          <w:color w:val="000000" w:themeColor="text1"/>
-          <w:rtl/>
-        </w:rPr>
-        <w:t>מגבלות העומק .....</w:t>
-      </w:r>
-      <w:r>
-        <w:rPr>
-          <w:rFonts w:hint="cs"/>
-          <w:color w:val="FF0000"/>
-          <w:rtl/>
-        </w:rPr>
-        <w:t>השפיעו/לא השפיעו</w:t>
-      </w:r>
-      <w:r>
-        <w:rPr>
-          <w:rFonts w:hint="cs"/>
-          <w:color w:val="FF0000"/>
-          <w:rtl/>
-        </w:rPr>
-        <w:t xml:space="preserve"> </w:t>
-      </w:r>
-      <w:r>
-        <w:rPr>
-          <w:rFonts w:hint="cs"/>
-          <w:color w:val="000000" w:themeColor="text1"/>
-          <w:rtl/>
-        </w:rPr>
-        <w:t>על הפתרון</w:t>
-      </w:r>
-      <w:r>
-        <w:rPr>
-          <w:rFonts w:hint="cs"/>
-          <w:color w:val="000000" w:themeColor="text1"/>
-          <w:rtl/>
-        </w:rPr>
-        <w:t xml:space="preserve"> שכן...</w:t>
-      </w:r>
+      <w:bookmarkStart w:id="0" w:name="_GoBack"/>
+      <w:bookmarkEnd w:id="0"/>
     </w:p>
     <w:p>
       <w:pPr>
@@ -10536,8 +12784,6 @@
         </w:rPr>
         <w:t>. בנוסף בחרנו בעומק 2 ולא בעומק גדול מזה מכיוון שעומקים 3 ומעלה עשויים לקחת מעל 30 שניות למשחק (עם גרפיקה כבויה) וזה חורג מהזמן שהוגדר בתרגיל למשחק בתחרות.</w:t>
       </w:r>
-      <w:bookmarkStart w:id="0" w:name="_GoBack"/>
-      <w:bookmarkEnd w:id="0"/>
     </w:p>
     <w:sectPr>
       <w:pgSz w:w="11900" w:h="16840"/>
@@ -12660,17 +14906,17 @@
     <w:lsdException w:name="Mention" w:semiHidden="1" w:unhideWhenUsed="1"/>
     <w:lsdException w:name="Smart Hyperlink" w:semiHidden="1" w:unhideWhenUsed="1"/>
   </w:latentStyles>
-  <w:style w:type="paragraph" w:default="1" w:styleId="Normal">
+  <w:style w:type="paragraph" w:default="1" w:styleId="a">
     <w:name w:val="Normal"/>
     <w:qFormat/>
   </w:style>
-  <w:style w:type="character" w:default="1" w:styleId="DefaultParagraphFont">
+  <w:style w:type="character" w:default="1" w:styleId="a0">
     <w:name w:val="Default Paragraph Font"/>
     <w:uiPriority w:val="1"/>
     <w:semiHidden/>
     <w:unhideWhenUsed/>
   </w:style>
-  <w:style w:type="table" w:default="1" w:styleId="TableNormal">
+  <w:style w:type="table" w:default="1" w:styleId="a1">
     <w:name w:val="Normal Table"/>
     <w:uiPriority w:val="99"/>
     <w:semiHidden/>
@@ -12685,7 +14931,7 @@
       </w:tblCellMar>
     </w:tblPr>
   </w:style>
-  <w:style w:type="numbering" w:default="1" w:styleId="NoList">
+  <w:style w:type="numbering" w:default="1" w:styleId="a2">
     <w:name w:val="No List"/>
     <w:uiPriority w:val="99"/>
     <w:semiHidden/>
@@ -12693,7 +14939,7 @@
   </w:style>
   <w:style w:type="paragraph" w:styleId="NormalWeb">
     <w:name w:val="Normal (Web)"/>
-    <w:basedOn w:val="Normal"/>
+    <w:basedOn w:val="a"/>
     <w:uiPriority w:val="99"/>
     <w:semiHidden/>
     <w:unhideWhenUsed/>
@@ -12705,9 +14951,9 @@
       <w:rFonts w:ascii="Times New Roman" w:eastAsia="Times New Roman" w:hAnsi="Times New Roman" w:cs="Times New Roman"/>
     </w:rPr>
   </w:style>
-  <w:style w:type="paragraph" w:styleId="ListParagraph">
+  <w:style w:type="paragraph" w:styleId="a3">
     <w:name w:val="List Paragraph"/>
-    <w:basedOn w:val="Normal"/>
+    <w:basedOn w:val="a"/>
     <w:uiPriority w:val="34"/>
     <w:qFormat/>
     <w:rsid w:val="003E5D84"/>
@@ -12716,9 +14962,9 @@
       <w:contextualSpacing/>
     </w:pPr>
   </w:style>
-  <w:style w:type="character" w:styleId="PlaceholderText">
+  <w:style w:type="character" w:styleId="a4">
     <w:name w:val="Placeholder Text"/>
-    <w:basedOn w:val="DefaultParagraphFont"/>
+    <w:basedOn w:val="a0"/>
     <w:uiPriority w:val="99"/>
     <w:semiHidden/>
     <w:rsid w:val="00405836"/>
@@ -12726,9 +14972,9 @@
       <w:color w:val="808080"/>
     </w:rPr>
   </w:style>
-  <w:style w:type="table" w:styleId="TableGrid">
+  <w:style w:type="table" w:styleId="a5">
     <w:name w:val="Table Grid"/>
-    <w:basedOn w:val="TableNormal"/>
+    <w:basedOn w:val="a1"/>
     <w:uiPriority w:val="39"/>
     <w:rsid w:val="009A0EAF"/>
     <w:tblPr>
@@ -12741,6 +14987,33 @@
         <w:insideV w:val="single" w:sz="4" w:space="0" w:color="auto"/>
       </w:tblBorders>
     </w:tblPr>
+  </w:style>
+  <w:style w:type="paragraph" w:styleId="a6">
+    <w:name w:val="Balloon Text"/>
+    <w:basedOn w:val="a"/>
+    <w:link w:val="a7"/>
+    <w:uiPriority w:val="99"/>
+    <w:semiHidden/>
+    <w:unhideWhenUsed/>
+    <w:rsid w:val="00235A91"/>
+    <w:rPr>
+      <w:rFonts w:ascii="Tahoma" w:hAnsi="Tahoma" w:cs="Tahoma"/>
+      <w:sz w:val="18"/>
+      <w:szCs w:val="18"/>
+    </w:rPr>
+  </w:style>
+  <w:style w:type="character" w:customStyle="1" w:styleId="a7">
+    <w:name w:val="טקסט בלונים תו"/>
+    <w:basedOn w:val="a0"/>
+    <w:link w:val="a6"/>
+    <w:uiPriority w:val="99"/>
+    <w:semiHidden/>
+    <w:rsid w:val="00235A91"/>
+    <w:rPr>
+      <w:rFonts w:ascii="Tahoma" w:hAnsi="Tahoma" w:cs="Tahoma"/>
+      <w:sz w:val="18"/>
+      <w:szCs w:val="18"/>
+    </w:rPr>
   </w:style>
 </w:styles>
 </file>
